--- a/Labs/OPD/Lab1/OPDLab1Report.docx
+++ b/Labs/OPD/Lab1/OPDLab1Report.docx
@@ -407,16 +407,8 @@
         <w:rPr>
           <w:color w:val="000000" w:themeColor="text1"/>
         </w:rPr>
-        <w:t xml:space="preserve">Остапенко </w:t>
-      </w:r>
-      <w:proofErr w:type="gramStart"/>
-      <w:r>
-        <w:rPr>
-          <w:color w:val="000000" w:themeColor="text1"/>
-        </w:rPr>
-        <w:t>О.Д.</w:t>
-      </w:r>
-      <w:proofErr w:type="gramEnd"/>
+        <w:t>Остапенко О.Д.</w:t>
+      </w:r>
     </w:p>
     <w:p>
       <w:pPr>
@@ -925,7 +917,6 @@
         </w:rPr>
         <w:t> своего домашнего каталога. Для создания и навигации по дереву использовать команды: </w:t>
       </w:r>
-      <w:proofErr w:type="spellStart"/>
       <w:r>
         <w:rPr>
           <w:rStyle w:val="HTML"/>
@@ -935,273 +926,8 @@
           <w:szCs w:val="24"/>
           <w:shd w:val="clear" w:color="auto" w:fill="FFFFFF"/>
         </w:rPr>
-        <w:t>mkdir</w:t>
-      </w:r>
-      <w:proofErr w:type="spellEnd"/>
-      <w:r>
-        <w:rPr>
-          <w:rStyle w:val="HTML"/>
-          <w:rFonts w:ascii="Times New Roman" w:eastAsiaTheme="majorEastAsia" w:hAnsi="Times New Roman" w:cs="Times New Roman"/>
-          <w:color w:val="E83E8C"/>
-          <w:sz w:val="24"/>
-          <w:szCs w:val="24"/>
-          <w:shd w:val="clear" w:color="auto" w:fill="FFFFFF"/>
-        </w:rPr>
-        <w:t xml:space="preserve">, </w:t>
-      </w:r>
-      <w:proofErr w:type="spellStart"/>
-      <w:r>
-        <w:rPr>
-          <w:rStyle w:val="HTML"/>
-          <w:rFonts w:ascii="Times New Roman" w:eastAsiaTheme="majorEastAsia" w:hAnsi="Times New Roman" w:cs="Times New Roman"/>
-          <w:color w:val="E83E8C"/>
-          <w:sz w:val="24"/>
-          <w:szCs w:val="24"/>
-          <w:shd w:val="clear" w:color="auto" w:fill="FFFFFF"/>
-        </w:rPr>
-        <w:t>echo</w:t>
-      </w:r>
-      <w:proofErr w:type="spellEnd"/>
-      <w:r>
-        <w:rPr>
-          <w:rStyle w:val="HTML"/>
-          <w:rFonts w:ascii="Times New Roman" w:eastAsiaTheme="majorEastAsia" w:hAnsi="Times New Roman" w:cs="Times New Roman"/>
-          <w:color w:val="E83E8C"/>
-          <w:sz w:val="24"/>
-          <w:szCs w:val="24"/>
-          <w:shd w:val="clear" w:color="auto" w:fill="FFFFFF"/>
-        </w:rPr>
-        <w:t xml:space="preserve">, </w:t>
-      </w:r>
-      <w:proofErr w:type="spellStart"/>
-      <w:r>
-        <w:rPr>
-          <w:rStyle w:val="HTML"/>
-          <w:rFonts w:ascii="Times New Roman" w:eastAsiaTheme="majorEastAsia" w:hAnsi="Times New Roman" w:cs="Times New Roman"/>
-          <w:color w:val="E83E8C"/>
-          <w:sz w:val="24"/>
-          <w:szCs w:val="24"/>
-          <w:shd w:val="clear" w:color="auto" w:fill="FFFFFF"/>
-        </w:rPr>
-        <w:t>cat</w:t>
-      </w:r>
-      <w:proofErr w:type="spellEnd"/>
-      <w:r>
-        <w:rPr>
-          <w:rStyle w:val="HTML"/>
-          <w:rFonts w:ascii="Times New Roman" w:eastAsiaTheme="majorEastAsia" w:hAnsi="Times New Roman" w:cs="Times New Roman"/>
-          <w:color w:val="E83E8C"/>
-          <w:sz w:val="24"/>
-          <w:szCs w:val="24"/>
-          <w:shd w:val="clear" w:color="auto" w:fill="FFFFFF"/>
-        </w:rPr>
-        <w:t xml:space="preserve">, </w:t>
-      </w:r>
-      <w:proofErr w:type="spellStart"/>
-      <w:r>
-        <w:rPr>
-          <w:rStyle w:val="HTML"/>
-          <w:rFonts w:ascii="Times New Roman" w:eastAsiaTheme="majorEastAsia" w:hAnsi="Times New Roman" w:cs="Times New Roman"/>
-          <w:color w:val="E83E8C"/>
-          <w:sz w:val="24"/>
-          <w:szCs w:val="24"/>
-          <w:shd w:val="clear" w:color="auto" w:fill="FFFFFF"/>
-        </w:rPr>
-        <w:t>touch</w:t>
-      </w:r>
-      <w:proofErr w:type="spellEnd"/>
-      <w:r>
-        <w:rPr>
-          <w:rStyle w:val="HTML"/>
-          <w:rFonts w:ascii="Times New Roman" w:eastAsiaTheme="majorEastAsia" w:hAnsi="Times New Roman" w:cs="Times New Roman"/>
-          <w:color w:val="E83E8C"/>
-          <w:sz w:val="24"/>
-          <w:szCs w:val="24"/>
-          <w:shd w:val="clear" w:color="auto" w:fill="FFFFFF"/>
-        </w:rPr>
-        <w:t xml:space="preserve">, </w:t>
-      </w:r>
-      <w:proofErr w:type="spellStart"/>
-      <w:r>
-        <w:rPr>
-          <w:rStyle w:val="HTML"/>
-          <w:rFonts w:ascii="Times New Roman" w:eastAsiaTheme="majorEastAsia" w:hAnsi="Times New Roman" w:cs="Times New Roman"/>
-          <w:color w:val="E83E8C"/>
-          <w:sz w:val="24"/>
-          <w:szCs w:val="24"/>
-          <w:shd w:val="clear" w:color="auto" w:fill="FFFFFF"/>
-        </w:rPr>
-        <w:t>ls</w:t>
-      </w:r>
-      <w:proofErr w:type="spellEnd"/>
-      <w:r>
-        <w:rPr>
-          <w:rStyle w:val="HTML"/>
-          <w:rFonts w:ascii="Times New Roman" w:eastAsiaTheme="majorEastAsia" w:hAnsi="Times New Roman" w:cs="Times New Roman"/>
-          <w:color w:val="E83E8C"/>
-          <w:sz w:val="24"/>
-          <w:szCs w:val="24"/>
-          <w:shd w:val="clear" w:color="auto" w:fill="FFFFFF"/>
-        </w:rPr>
-        <w:t xml:space="preserve">, </w:t>
-      </w:r>
-      <w:proofErr w:type="spellStart"/>
-      <w:r>
-        <w:rPr>
-          <w:rStyle w:val="HTML"/>
-          <w:rFonts w:ascii="Times New Roman" w:eastAsiaTheme="majorEastAsia" w:hAnsi="Times New Roman" w:cs="Times New Roman"/>
-          <w:color w:val="E83E8C"/>
-          <w:sz w:val="24"/>
-          <w:szCs w:val="24"/>
-          <w:shd w:val="clear" w:color="auto" w:fill="FFFFFF"/>
-        </w:rPr>
-        <w:t>pwd</w:t>
-      </w:r>
-      <w:proofErr w:type="spellEnd"/>
-      <w:r>
-        <w:rPr>
-          <w:rStyle w:val="HTML"/>
-          <w:rFonts w:ascii="Times New Roman" w:eastAsiaTheme="majorEastAsia" w:hAnsi="Times New Roman" w:cs="Times New Roman"/>
-          <w:color w:val="E83E8C"/>
-          <w:sz w:val="24"/>
-          <w:szCs w:val="24"/>
-          <w:shd w:val="clear" w:color="auto" w:fill="FFFFFF"/>
-        </w:rPr>
-        <w:t xml:space="preserve">, </w:t>
-      </w:r>
-      <w:proofErr w:type="spellStart"/>
-      <w:r>
-        <w:rPr>
-          <w:rStyle w:val="HTML"/>
-          <w:rFonts w:ascii="Times New Roman" w:eastAsiaTheme="majorEastAsia" w:hAnsi="Times New Roman" w:cs="Times New Roman"/>
-          <w:color w:val="E83E8C"/>
-          <w:sz w:val="24"/>
-          <w:szCs w:val="24"/>
-          <w:shd w:val="clear" w:color="auto" w:fill="FFFFFF"/>
-        </w:rPr>
-        <w:t>cd</w:t>
-      </w:r>
-      <w:proofErr w:type="spellEnd"/>
-      <w:r>
-        <w:rPr>
-          <w:rStyle w:val="HTML"/>
-          <w:rFonts w:ascii="Times New Roman" w:eastAsiaTheme="majorEastAsia" w:hAnsi="Times New Roman" w:cs="Times New Roman"/>
-          <w:color w:val="E83E8C"/>
-          <w:sz w:val="24"/>
-          <w:szCs w:val="24"/>
-          <w:shd w:val="clear" w:color="auto" w:fill="FFFFFF"/>
-        </w:rPr>
-        <w:t xml:space="preserve">, </w:t>
-      </w:r>
-      <w:proofErr w:type="spellStart"/>
-      <w:r>
-        <w:rPr>
-          <w:rStyle w:val="HTML"/>
-          <w:rFonts w:ascii="Times New Roman" w:eastAsiaTheme="majorEastAsia" w:hAnsi="Times New Roman" w:cs="Times New Roman"/>
-          <w:color w:val="E83E8C"/>
-          <w:sz w:val="24"/>
-          <w:szCs w:val="24"/>
-          <w:shd w:val="clear" w:color="auto" w:fill="FFFFFF"/>
-        </w:rPr>
-        <w:t>more</w:t>
-      </w:r>
-      <w:proofErr w:type="spellEnd"/>
-      <w:r>
-        <w:rPr>
-          <w:rStyle w:val="HTML"/>
-          <w:rFonts w:ascii="Times New Roman" w:eastAsiaTheme="majorEastAsia" w:hAnsi="Times New Roman" w:cs="Times New Roman"/>
-          <w:color w:val="E83E8C"/>
-          <w:sz w:val="24"/>
-          <w:szCs w:val="24"/>
-          <w:shd w:val="clear" w:color="auto" w:fill="FFFFFF"/>
-        </w:rPr>
-        <w:t xml:space="preserve">, </w:t>
-      </w:r>
-      <w:proofErr w:type="spellStart"/>
-      <w:r>
-        <w:rPr>
-          <w:rStyle w:val="HTML"/>
-          <w:rFonts w:ascii="Times New Roman" w:eastAsiaTheme="majorEastAsia" w:hAnsi="Times New Roman" w:cs="Times New Roman"/>
-          <w:color w:val="E83E8C"/>
-          <w:sz w:val="24"/>
-          <w:szCs w:val="24"/>
-          <w:shd w:val="clear" w:color="auto" w:fill="FFFFFF"/>
-        </w:rPr>
-        <w:t>cp</w:t>
-      </w:r>
-      <w:proofErr w:type="spellEnd"/>
-      <w:r>
-        <w:rPr>
-          <w:rStyle w:val="HTML"/>
-          <w:rFonts w:ascii="Times New Roman" w:eastAsiaTheme="majorEastAsia" w:hAnsi="Times New Roman" w:cs="Times New Roman"/>
-          <w:color w:val="E83E8C"/>
-          <w:sz w:val="24"/>
-          <w:szCs w:val="24"/>
-          <w:shd w:val="clear" w:color="auto" w:fill="FFFFFF"/>
-        </w:rPr>
-        <w:t xml:space="preserve">, </w:t>
-      </w:r>
-      <w:proofErr w:type="spellStart"/>
-      <w:r>
-        <w:rPr>
-          <w:rStyle w:val="HTML"/>
-          <w:rFonts w:ascii="Times New Roman" w:eastAsiaTheme="majorEastAsia" w:hAnsi="Times New Roman" w:cs="Times New Roman"/>
-          <w:color w:val="E83E8C"/>
-          <w:sz w:val="24"/>
-          <w:szCs w:val="24"/>
-          <w:shd w:val="clear" w:color="auto" w:fill="FFFFFF"/>
-        </w:rPr>
-        <w:t>rm</w:t>
-      </w:r>
-      <w:proofErr w:type="spellEnd"/>
-      <w:r>
-        <w:rPr>
-          <w:rStyle w:val="HTML"/>
-          <w:rFonts w:ascii="Times New Roman" w:eastAsiaTheme="majorEastAsia" w:hAnsi="Times New Roman" w:cs="Times New Roman"/>
-          <w:color w:val="E83E8C"/>
-          <w:sz w:val="24"/>
-          <w:szCs w:val="24"/>
-          <w:shd w:val="clear" w:color="auto" w:fill="FFFFFF"/>
-        </w:rPr>
-        <w:t xml:space="preserve">, </w:t>
-      </w:r>
-      <w:proofErr w:type="spellStart"/>
-      <w:r>
-        <w:rPr>
-          <w:rStyle w:val="HTML"/>
-          <w:rFonts w:ascii="Times New Roman" w:eastAsiaTheme="majorEastAsia" w:hAnsi="Times New Roman" w:cs="Times New Roman"/>
-          <w:color w:val="E83E8C"/>
-          <w:sz w:val="24"/>
-          <w:szCs w:val="24"/>
-          <w:shd w:val="clear" w:color="auto" w:fill="FFFFFF"/>
-        </w:rPr>
-        <w:t>rmdir</w:t>
-      </w:r>
-      <w:proofErr w:type="spellEnd"/>
-      <w:r>
-        <w:rPr>
-          <w:rStyle w:val="HTML"/>
-          <w:rFonts w:ascii="Times New Roman" w:eastAsiaTheme="majorEastAsia" w:hAnsi="Times New Roman" w:cs="Times New Roman"/>
-          <w:color w:val="E83E8C"/>
-          <w:sz w:val="24"/>
-          <w:szCs w:val="24"/>
-          <w:shd w:val="clear" w:color="auto" w:fill="FFFFFF"/>
-        </w:rPr>
-        <w:t xml:space="preserve">, </w:t>
-      </w:r>
-      <w:proofErr w:type="spellStart"/>
-      <w:r>
-        <w:rPr>
-          <w:rStyle w:val="HTML"/>
-          <w:rFonts w:ascii="Times New Roman" w:eastAsiaTheme="majorEastAsia" w:hAnsi="Times New Roman" w:cs="Times New Roman"/>
-          <w:color w:val="E83E8C"/>
-          <w:sz w:val="24"/>
-          <w:szCs w:val="24"/>
-          <w:shd w:val="clear" w:color="auto" w:fill="FFFFFF"/>
-        </w:rPr>
-        <w:t>mv</w:t>
-      </w:r>
-      <w:proofErr w:type="spellEnd"/>
+        <w:t>mkdir, echo, cat, touch, ls, pwd, cd, more, cp, rm, rmdir, mv</w:t>
+      </w:r>
       <w:r>
         <w:rPr>
           <w:color w:val="212529"/>
@@ -1282,7 +1008,6 @@
         <w:lastRenderedPageBreak/>
         <w:t>2. Установить согласно заданию права на файлы и каталоги при помощи команды </w:t>
       </w:r>
-      <w:proofErr w:type="spellStart"/>
       <w:r>
         <w:rPr>
           <w:rStyle w:val="HTML"/>
@@ -1293,7 +1018,6 @@
         </w:rPr>
         <w:t>chmod</w:t>
       </w:r>
-      <w:proofErr w:type="spellEnd"/>
       <w:r>
         <w:rPr>
           <w:color w:val="212529"/>
@@ -1317,16 +1041,8 @@
         <w:rPr>
           <w:color w:val="212529"/>
         </w:rPr>
-        <w:t>clamperl4: r-</w:t>
-      </w:r>
-      <w:proofErr w:type="spellStart"/>
-      <w:r>
-        <w:rPr>
-          <w:color w:val="212529"/>
-        </w:rPr>
-        <w:t>xrwxrwx</w:t>
-      </w:r>
-      <w:proofErr w:type="spellEnd"/>
+        <w:t>clamperl4: r-xrwxrwx</w:t>
+      </w:r>
     </w:p>
     <w:p>
       <w:pPr>
@@ -1340,47 +1056,11 @@
           <w:color w:val="212529"/>
         </w:rPr>
       </w:pPr>
-      <w:proofErr w:type="spellStart"/>
-      <w:r>
-        <w:rPr>
-          <w:color w:val="212529"/>
-        </w:rPr>
-        <w:t>stoutland</w:t>
-      </w:r>
-      <w:proofErr w:type="spellEnd"/>
-      <w:r>
-        <w:rPr>
-          <w:color w:val="212529"/>
-        </w:rPr>
-        <w:t xml:space="preserve">: </w:t>
-      </w:r>
-      <w:proofErr w:type="spellStart"/>
-      <w:r>
-        <w:rPr>
-          <w:color w:val="212529"/>
-        </w:rPr>
-        <w:t>rw</w:t>
-      </w:r>
-      <w:proofErr w:type="spellEnd"/>
-      <w:r>
-        <w:rPr>
-          <w:color w:val="212529"/>
-        </w:rPr>
-        <w:t>--w--</w:t>
-      </w:r>
-      <w:proofErr w:type="spellStart"/>
-      <w:r>
-        <w:rPr>
-          <w:color w:val="212529"/>
-        </w:rPr>
-        <w:t>w</w:t>
-      </w:r>
-      <w:proofErr w:type="spellEnd"/>
-      <w:r>
-        <w:rPr>
-          <w:color w:val="212529"/>
-        </w:rPr>
-        <w:t>-</w:t>
+      <w:r>
+        <w:rPr>
+          <w:color w:val="212529"/>
+        </w:rPr>
+        <w:t>stoutland: rw--w--w-</w:t>
       </w:r>
     </w:p>
     <w:p>
@@ -1395,33 +1075,11 @@
           <w:color w:val="212529"/>
         </w:rPr>
       </w:pPr>
-      <w:proofErr w:type="spellStart"/>
-      <w:r>
-        <w:rPr>
-          <w:color w:val="212529"/>
-        </w:rPr>
-        <w:t>vileplume</w:t>
-      </w:r>
-      <w:proofErr w:type="spellEnd"/>
-      <w:r>
-        <w:rPr>
-          <w:color w:val="212529"/>
-        </w:rPr>
-        <w:t>: -</w:t>
-      </w:r>
-      <w:proofErr w:type="spellStart"/>
-      <w:r>
-        <w:rPr>
-          <w:color w:val="212529"/>
-        </w:rPr>
-        <w:t>wxrwxr</w:t>
-      </w:r>
-      <w:proofErr w:type="spellEnd"/>
-      <w:r>
-        <w:rPr>
-          <w:color w:val="212529"/>
-        </w:rPr>
-        <w:t>-x</w:t>
+      <w:r>
+        <w:rPr>
+          <w:color w:val="212529"/>
+        </w:rPr>
+        <w:t>vileplume: -wxrwxr-x</w:t>
       </w:r>
     </w:p>
     <w:p>
@@ -1436,19 +1094,11 @@
           <w:color w:val="212529"/>
         </w:rPr>
       </w:pPr>
-      <w:proofErr w:type="spellStart"/>
-      <w:r>
-        <w:rPr>
-          <w:color w:val="212529"/>
-        </w:rPr>
-        <w:t>poochyena</w:t>
-      </w:r>
-      <w:proofErr w:type="spellEnd"/>
-      <w:r>
-        <w:rPr>
-          <w:color w:val="212529"/>
-        </w:rPr>
-        <w:t>: владелец должен записывать директорию и переходить в нее; группа-владелец должна читать и записывать директорию; остальные пользователи должны записывать директорию и переходить в нее</w:t>
+      <w:r>
+        <w:rPr>
+          <w:color w:val="212529"/>
+        </w:rPr>
+        <w:t>poochyena: владелец должен записывать директорию и переходить в нее; группа-владелец должна читать и записывать директорию; остальные пользователи должны записывать директорию и переходить в нее</w:t>
       </w:r>
     </w:p>
     <w:p>
@@ -1486,35 +1136,7 @@
         <w:rPr>
           <w:color w:val="212529"/>
         </w:rPr>
-        <w:t>excadrill7: r--</w:t>
-      </w:r>
-      <w:proofErr w:type="spellStart"/>
-      <w:r>
-        <w:rPr>
-          <w:color w:val="212529"/>
-        </w:rPr>
-        <w:t>r</w:t>
-      </w:r>
-      <w:proofErr w:type="spellEnd"/>
-      <w:r>
-        <w:rPr>
-          <w:color w:val="212529"/>
-        </w:rPr>
-        <w:t>--</w:t>
-      </w:r>
-      <w:proofErr w:type="spellStart"/>
-      <w:r>
-        <w:rPr>
-          <w:color w:val="212529"/>
-        </w:rPr>
-        <w:t>r</w:t>
-      </w:r>
-      <w:proofErr w:type="spellEnd"/>
-      <w:r>
-        <w:rPr>
-          <w:color w:val="212529"/>
-        </w:rPr>
-        <w:t>--</w:t>
+        <w:t>excadrill7: r--r--r--</w:t>
       </w:r>
     </w:p>
     <w:p>
@@ -1533,16 +1155,8 @@
         <w:rPr>
           <w:color w:val="212529"/>
         </w:rPr>
-        <w:t xml:space="preserve">graveler2: </w:t>
-      </w:r>
-      <w:proofErr w:type="spellStart"/>
-      <w:r>
-        <w:rPr>
-          <w:color w:val="212529"/>
-        </w:rPr>
-        <w:t>rwx-wxrwx</w:t>
-      </w:r>
-      <w:proofErr w:type="spellEnd"/>
+        <w:t>graveler2: rwx-wxrwx</w:t>
+      </w:r>
     </w:p>
     <w:p>
       <w:pPr>
@@ -1556,19 +1170,11 @@
           <w:color w:val="212529"/>
         </w:rPr>
       </w:pPr>
-      <w:proofErr w:type="spellStart"/>
-      <w:r>
-        <w:rPr>
-          <w:color w:val="212529"/>
-        </w:rPr>
-        <w:t>rapidash</w:t>
-      </w:r>
-      <w:proofErr w:type="spellEnd"/>
-      <w:r>
-        <w:rPr>
-          <w:color w:val="212529"/>
-        </w:rPr>
-        <w:t>: владелец должен читать и записывать файл; группа-владелец должна не иметь никаких прав; остальные пользователи должны читать файл</w:t>
+      <w:r>
+        <w:rPr>
+          <w:color w:val="212529"/>
+        </w:rPr>
+        <w:t>rapidash: владелец должен читать и записывать файл; группа-владелец должна не иметь никаких прав; остальные пользователи должны читать файл</w:t>
       </w:r>
     </w:p>
     <w:p>
@@ -1583,33 +1189,11 @@
           <w:color w:val="212529"/>
         </w:rPr>
       </w:pPr>
-      <w:proofErr w:type="spellStart"/>
-      <w:r>
-        <w:rPr>
-          <w:color w:val="212529"/>
-        </w:rPr>
-        <w:t>staraptor</w:t>
-      </w:r>
-      <w:proofErr w:type="spellEnd"/>
-      <w:r>
-        <w:rPr>
-          <w:color w:val="212529"/>
-        </w:rPr>
-        <w:t>: ---r--</w:t>
-      </w:r>
-      <w:proofErr w:type="spellStart"/>
-      <w:r>
-        <w:rPr>
-          <w:color w:val="212529"/>
-        </w:rPr>
-        <w:t>r</w:t>
-      </w:r>
-      <w:proofErr w:type="spellEnd"/>
-      <w:r>
-        <w:rPr>
-          <w:color w:val="212529"/>
-        </w:rPr>
-        <w:t>--</w:t>
+      <w:r>
+        <w:rPr>
+          <w:color w:val="212529"/>
+        </w:rPr>
+        <w:t>staraptor: ---r--r--</w:t>
       </w:r>
     </w:p>
     <w:p>
@@ -1624,19 +1208,11 @@
           <w:color w:val="212529"/>
         </w:rPr>
       </w:pPr>
-      <w:proofErr w:type="spellStart"/>
-      <w:r>
-        <w:rPr>
-          <w:color w:val="212529"/>
-        </w:rPr>
-        <w:t>servine</w:t>
-      </w:r>
-      <w:proofErr w:type="spellEnd"/>
-      <w:r>
-        <w:rPr>
-          <w:color w:val="212529"/>
-        </w:rPr>
-        <w:t>: владелец должен не иметь никаких прав; группа-владелец должна читать файл; остальные пользователи должны читать и записывать файл</w:t>
+      <w:r>
+        <w:rPr>
+          <w:color w:val="212529"/>
+        </w:rPr>
+        <w:t>servine: владелец должен не иметь никаких прав; группа-владелец должна читать файл; остальные пользователи должны читать и записывать файл</w:t>
       </w:r>
     </w:p>
     <w:p>
@@ -1655,16 +1231,8 @@
         <w:rPr>
           <w:color w:val="212529"/>
         </w:rPr>
-        <w:t>taillow0: r-x-</w:t>
-      </w:r>
-      <w:proofErr w:type="spellStart"/>
-      <w:r>
-        <w:rPr>
-          <w:color w:val="212529"/>
-        </w:rPr>
-        <w:t>wxrwx</w:t>
-      </w:r>
-      <w:proofErr w:type="spellEnd"/>
+        <w:t>taillow0: r-x-wxrwx</w:t>
+      </w:r>
     </w:p>
     <w:p>
       <w:pPr>
@@ -1678,19 +1246,11 @@
           <w:color w:val="212529"/>
         </w:rPr>
       </w:pPr>
-      <w:proofErr w:type="spellStart"/>
-      <w:r>
-        <w:rPr>
-          <w:color w:val="212529"/>
-        </w:rPr>
-        <w:t>blastoise</w:t>
-      </w:r>
-      <w:proofErr w:type="spellEnd"/>
-      <w:r>
-        <w:rPr>
-          <w:color w:val="212529"/>
-        </w:rPr>
-        <w:t>: владелец должен не иметь никаких прав; группа-владелец должна не иметь никаких прав; остальные пользователи должны читать и записывать файл</w:t>
+      <w:r>
+        <w:rPr>
+          <w:color w:val="212529"/>
+        </w:rPr>
+        <w:t>blastoise: владелец должен не иметь никаких прав; группа-владелец должна не иметь никаких прав; остальные пользователи должны читать и записывать файл</w:t>
       </w:r>
     </w:p>
     <w:p>
@@ -1705,19 +1265,11 @@
           <w:color w:val="212529"/>
         </w:rPr>
       </w:pPr>
-      <w:proofErr w:type="spellStart"/>
-      <w:r>
-        <w:rPr>
-          <w:color w:val="212529"/>
-        </w:rPr>
-        <w:t>bronzong</w:t>
-      </w:r>
-      <w:proofErr w:type="spellEnd"/>
-      <w:r>
-        <w:rPr>
-          <w:color w:val="212529"/>
-        </w:rPr>
-        <w:t>: r--------</w:t>
+      <w:r>
+        <w:rPr>
+          <w:color w:val="212529"/>
+        </w:rPr>
+        <w:t>bronzong: r--------</w:t>
       </w:r>
     </w:p>
     <w:p>
@@ -1732,19 +1284,11 @@
           <w:color w:val="212529"/>
         </w:rPr>
       </w:pPr>
-      <w:proofErr w:type="spellStart"/>
-      <w:r>
-        <w:rPr>
-          <w:color w:val="212529"/>
-        </w:rPr>
-        <w:t>beartic</w:t>
-      </w:r>
-      <w:proofErr w:type="spellEnd"/>
-      <w:r>
-        <w:rPr>
-          <w:color w:val="212529"/>
-        </w:rPr>
-        <w:t>: владелец должен читать файл; группа-владелец должна читать файл; остальные пользователи должны не иметь никаких прав</w:t>
+      <w:r>
+        <w:rPr>
+          <w:color w:val="212529"/>
+        </w:rPr>
+        <w:t>beartic: владелец должен читать файл; группа-владелец должна читать файл; остальные пользователи должны не иметь никаких прав</w:t>
       </w:r>
     </w:p>
     <w:p>
@@ -1759,33 +1303,11 @@
           <w:color w:val="212529"/>
         </w:rPr>
       </w:pPr>
-      <w:proofErr w:type="spellStart"/>
-      <w:r>
-        <w:rPr>
-          <w:color w:val="212529"/>
-        </w:rPr>
-        <w:t>chimecho</w:t>
-      </w:r>
-      <w:proofErr w:type="spellEnd"/>
-      <w:r>
-        <w:rPr>
-          <w:color w:val="212529"/>
-        </w:rPr>
-        <w:t>: ------</w:t>
-      </w:r>
-      <w:proofErr w:type="spellStart"/>
-      <w:r>
-        <w:rPr>
-          <w:color w:val="212529"/>
-        </w:rPr>
-        <w:t>rw</w:t>
-      </w:r>
-      <w:proofErr w:type="spellEnd"/>
-      <w:r>
-        <w:rPr>
-          <w:color w:val="212529"/>
-        </w:rPr>
-        <w:t>-</w:t>
+      <w:r>
+        <w:rPr>
+          <w:color w:val="212529"/>
+        </w:rPr>
+        <w:t>chimecho: ------rw-</w:t>
       </w:r>
     </w:p>
     <w:p>
@@ -1800,19 +1322,11 @@
           <w:color w:val="212529"/>
         </w:rPr>
       </w:pPr>
-      <w:proofErr w:type="spellStart"/>
-      <w:r>
-        <w:rPr>
-          <w:color w:val="212529"/>
-        </w:rPr>
-        <w:t>lombre</w:t>
-      </w:r>
-      <w:proofErr w:type="spellEnd"/>
-      <w:r>
-        <w:rPr>
-          <w:color w:val="212529"/>
-        </w:rPr>
-        <w:t>: права 640</w:t>
+      <w:r>
+        <w:rPr>
+          <w:color w:val="212529"/>
+        </w:rPr>
+        <w:t>lombre: права 640</w:t>
       </w:r>
     </w:p>
     <w:p>
@@ -1831,21 +1345,7 @@
         <w:rPr>
           <w:color w:val="212529"/>
         </w:rPr>
-        <w:t>trubbish4: r--</w:t>
-      </w:r>
-      <w:proofErr w:type="spellStart"/>
-      <w:r>
-        <w:rPr>
-          <w:color w:val="212529"/>
-        </w:rPr>
-        <w:t>r</w:t>
-      </w:r>
-      <w:proofErr w:type="spellEnd"/>
-      <w:r>
-        <w:rPr>
-          <w:color w:val="212529"/>
-        </w:rPr>
-        <w:t>-----</w:t>
+        <w:t>trubbish4: r--r-----</w:t>
       </w:r>
     </w:p>
     <w:p>
@@ -1862,56 +1362,36 @@
         </w:rPr>
         <w:t>3. Скопировать часть дерева и создать ссылки внутри дерева согласно заданию при помощи команд </w:t>
       </w:r>
-      <w:proofErr w:type="spellStart"/>
       <w:r>
         <w:rPr>
           <w:color w:val="E83E8C"/>
         </w:rPr>
         <w:t>cp</w:t>
       </w:r>
-      <w:proofErr w:type="spellEnd"/>
       <w:r>
         <w:rPr>
           <w:color w:val="212529"/>
         </w:rPr>
         <w:t> и </w:t>
       </w:r>
-      <w:proofErr w:type="spellStart"/>
       <w:r>
         <w:rPr>
           <w:color w:val="E83E8C"/>
         </w:rPr>
         <w:t>ln</w:t>
       </w:r>
-      <w:proofErr w:type="spellEnd"/>
-      <w:r>
-        <w:rPr>
-          <w:color w:val="212529"/>
-        </w:rPr>
-        <w:t xml:space="preserve">, а также </w:t>
-      </w:r>
-      <w:proofErr w:type="spellStart"/>
-      <w:r>
-        <w:rPr>
-          <w:color w:val="212529"/>
-        </w:rPr>
-        <w:t>комманды</w:t>
-      </w:r>
-      <w:proofErr w:type="spellEnd"/>
-      <w:r>
-        <w:rPr>
-          <w:color w:val="212529"/>
-        </w:rPr>
-        <w:t> </w:t>
-      </w:r>
-      <w:proofErr w:type="spellStart"/>
+      <w:r>
+        <w:rPr>
+          <w:color w:val="212529"/>
+        </w:rPr>
+        <w:t>, а также комманды </w:t>
+      </w:r>
       <w:r>
         <w:rPr>
           <w:color w:val="E83E8C"/>
         </w:rPr>
         <w:t>cat</w:t>
       </w:r>
-      <w:proofErr w:type="spellEnd"/>
       <w:r>
         <w:rPr>
           <w:color w:val="212529"/>
@@ -1931,28 +1411,12 @@
           <w:color w:val="212529"/>
         </w:rPr>
       </w:pPr>
-      <w:proofErr w:type="spellStart"/>
-      <w:r>
-        <w:rPr>
-          <w:color w:val="212529"/>
-        </w:rPr>
-        <w:t>cоздать</w:t>
-      </w:r>
-      <w:proofErr w:type="spellEnd"/>
-      <w:r>
-        <w:rPr>
-          <w:color w:val="212529"/>
-        </w:rPr>
-        <w:t xml:space="preserve"> символическую ссылку для файла excadrill7 с именем lab0/graveler2/</w:t>
-      </w:r>
-      <w:proofErr w:type="spellStart"/>
-      <w:r>
-        <w:rPr>
-          <w:color w:val="212529"/>
-        </w:rPr>
-        <w:t>staraptorexcadrill</w:t>
-      </w:r>
-      <w:proofErr w:type="spellEnd"/>
+      <w:r>
+        <w:rPr>
+          <w:color w:val="212529"/>
+        </w:rPr>
+        <w:t>cоздать символическую ссылку для файла excadrill7 с именем lab0/graveler2/staraptorexcadrill</w:t>
+      </w:r>
     </w:p>
     <w:p>
       <w:pPr>
@@ -1970,16 +1434,8 @@
         <w:rPr>
           <w:color w:val="212529"/>
         </w:rPr>
-        <w:t>скопировать рекурсивно директорию clamperl4 в директорию lab0/clamperl4/</w:t>
-      </w:r>
-      <w:proofErr w:type="spellStart"/>
-      <w:r>
-        <w:rPr>
-          <w:color w:val="212529"/>
-        </w:rPr>
-        <w:t>poochyena</w:t>
-      </w:r>
-      <w:proofErr w:type="spellEnd"/>
+        <w:t>скопировать рекурсивно директорию clamperl4 в директорию lab0/clamperl4/poochyena</w:t>
+      </w:r>
     </w:p>
     <w:p>
       <w:pPr>
@@ -1993,47 +1449,11 @@
           <w:color w:val="212529"/>
         </w:rPr>
       </w:pPr>
-      <w:proofErr w:type="spellStart"/>
-      <w:r>
-        <w:rPr>
-          <w:color w:val="212529"/>
-        </w:rPr>
-        <w:t>объеденить</w:t>
-      </w:r>
-      <w:proofErr w:type="spellEnd"/>
-      <w:r>
-        <w:rPr>
-          <w:color w:val="212529"/>
-        </w:rPr>
-        <w:t xml:space="preserve"> содержимое файлов lab0/graveler2/</w:t>
-      </w:r>
-      <w:proofErr w:type="spellStart"/>
-      <w:r>
-        <w:rPr>
-          <w:color w:val="212529"/>
-        </w:rPr>
-        <w:t>servine</w:t>
-      </w:r>
-      <w:proofErr w:type="spellEnd"/>
-      <w:r>
-        <w:rPr>
-          <w:color w:val="212529"/>
-        </w:rPr>
-        <w:t>, lab0/taillow0/</w:t>
-      </w:r>
-      <w:proofErr w:type="spellStart"/>
-      <w:r>
-        <w:rPr>
-          <w:color w:val="212529"/>
-        </w:rPr>
-        <w:t>beartic</w:t>
-      </w:r>
-      <w:proofErr w:type="spellEnd"/>
-      <w:r>
-        <w:rPr>
-          <w:color w:val="212529"/>
-        </w:rPr>
-        <w:t>, в новый файл lab0/duosion6_68</w:t>
+      <w:r>
+        <w:rPr>
+          <w:color w:val="212529"/>
+        </w:rPr>
+        <w:t>объеденить содержимое файлов lab0/graveler2/servine, lab0/taillow0/beartic, в новый файл lab0/duosion6_68</w:t>
       </w:r>
     </w:p>
     <w:p>
@@ -2067,28 +1487,12 @@
           <w:color w:val="212529"/>
         </w:rPr>
       </w:pPr>
-      <w:proofErr w:type="spellStart"/>
-      <w:r>
-        <w:rPr>
-          <w:color w:val="212529"/>
-        </w:rPr>
-        <w:t>cоздать</w:t>
-      </w:r>
-      <w:proofErr w:type="spellEnd"/>
-      <w:r>
-        <w:rPr>
-          <w:color w:val="212529"/>
-        </w:rPr>
-        <w:t xml:space="preserve"> жесткую ссылку для файла trubbish4 с именем lab0/taillow0/</w:t>
-      </w:r>
-      <w:proofErr w:type="spellStart"/>
-      <w:r>
-        <w:rPr>
-          <w:color w:val="212529"/>
-        </w:rPr>
-        <w:t>beartictrubbish</w:t>
-      </w:r>
-      <w:proofErr w:type="spellEnd"/>
+      <w:r>
+        <w:rPr>
+          <w:color w:val="212529"/>
+        </w:rPr>
+        <w:t>cоздать жесткую ссылку для файла trubbish4 с именем lab0/taillow0/beartictrubbish</w:t>
+      </w:r>
     </w:p>
     <w:p>
       <w:pPr>
@@ -2106,16 +1510,8 @@
         <w:rPr>
           <w:color w:val="212529"/>
         </w:rPr>
-        <w:t>скопировать файл excadrill7 в директорию lab0/clamperl4/</w:t>
-      </w:r>
-      <w:proofErr w:type="spellStart"/>
-      <w:r>
-        <w:rPr>
-          <w:color w:val="212529"/>
-        </w:rPr>
-        <w:t>poochyena</w:t>
-      </w:r>
-      <w:proofErr w:type="spellEnd"/>
+        <w:t>скопировать файл excadrill7 в директорию lab0/clamperl4/poochyena</w:t>
+      </w:r>
     </w:p>
     <w:p>
       <w:pPr>
@@ -2133,16 +1529,8 @@
         <w:rPr>
           <w:color w:val="212529"/>
         </w:rPr>
-        <w:t>скопировать содержимое файла duosion6 в новый файл lab0/taillow0/</w:t>
-      </w:r>
-      <w:proofErr w:type="spellStart"/>
-      <w:r>
-        <w:rPr>
-          <w:color w:val="212529"/>
-        </w:rPr>
-        <w:t>chimechoduosion</w:t>
-      </w:r>
-      <w:proofErr w:type="spellEnd"/>
+        <w:t>скопировать содержимое файла duosion6 в новый файл lab0/taillow0/chimechoduosion</w:t>
+      </w:r>
     </w:p>
     <w:p>
       <w:pPr>
@@ -2158,112 +1546,12 @@
         </w:rPr>
         <w:t>4. Используя команды </w:t>
       </w:r>
-      <w:proofErr w:type="spellStart"/>
       <w:r>
         <w:rPr>
           <w:color w:val="E83E8C"/>
         </w:rPr>
-        <w:t>cat</w:t>
-      </w:r>
-      <w:proofErr w:type="spellEnd"/>
-      <w:r>
-        <w:rPr>
-          <w:color w:val="E83E8C"/>
-        </w:rPr>
-        <w:t xml:space="preserve">, </w:t>
-      </w:r>
-      <w:proofErr w:type="spellStart"/>
-      <w:r>
-        <w:rPr>
-          <w:color w:val="E83E8C"/>
-        </w:rPr>
-        <w:t>wc</w:t>
-      </w:r>
-      <w:proofErr w:type="spellEnd"/>
-      <w:r>
-        <w:rPr>
-          <w:color w:val="E83E8C"/>
-        </w:rPr>
-        <w:t xml:space="preserve">, </w:t>
-      </w:r>
-      <w:proofErr w:type="spellStart"/>
-      <w:r>
-        <w:rPr>
-          <w:color w:val="E83E8C"/>
-        </w:rPr>
-        <w:t>ls</w:t>
-      </w:r>
-      <w:proofErr w:type="spellEnd"/>
-      <w:r>
-        <w:rPr>
-          <w:color w:val="E83E8C"/>
-        </w:rPr>
-        <w:t xml:space="preserve">, </w:t>
-      </w:r>
-      <w:proofErr w:type="spellStart"/>
-      <w:r>
-        <w:rPr>
-          <w:color w:val="E83E8C"/>
-        </w:rPr>
-        <w:t>head</w:t>
-      </w:r>
-      <w:proofErr w:type="spellEnd"/>
-      <w:r>
-        <w:rPr>
-          <w:color w:val="E83E8C"/>
-        </w:rPr>
-        <w:t xml:space="preserve">, </w:t>
-      </w:r>
-      <w:proofErr w:type="spellStart"/>
-      <w:r>
-        <w:rPr>
-          <w:color w:val="E83E8C"/>
-        </w:rPr>
-        <w:t>tail</w:t>
-      </w:r>
-      <w:proofErr w:type="spellEnd"/>
-      <w:r>
-        <w:rPr>
-          <w:color w:val="E83E8C"/>
-        </w:rPr>
-        <w:t xml:space="preserve">, </w:t>
-      </w:r>
-      <w:proofErr w:type="spellStart"/>
-      <w:r>
-        <w:rPr>
-          <w:color w:val="E83E8C"/>
-        </w:rPr>
-        <w:t>echo</w:t>
-      </w:r>
-      <w:proofErr w:type="spellEnd"/>
-      <w:r>
-        <w:rPr>
-          <w:color w:val="E83E8C"/>
-        </w:rPr>
-        <w:t xml:space="preserve">, </w:t>
-      </w:r>
-      <w:proofErr w:type="spellStart"/>
-      <w:r>
-        <w:rPr>
-          <w:color w:val="E83E8C"/>
-        </w:rPr>
-        <w:t>sort</w:t>
-      </w:r>
-      <w:proofErr w:type="spellEnd"/>
-      <w:r>
-        <w:rPr>
-          <w:color w:val="E83E8C"/>
-        </w:rPr>
-        <w:t xml:space="preserve">, </w:t>
-      </w:r>
-      <w:proofErr w:type="spellStart"/>
-      <w:r>
-        <w:rPr>
-          <w:color w:val="E83E8C"/>
-        </w:rPr>
-        <w:t>grep</w:t>
-      </w:r>
-      <w:proofErr w:type="spellEnd"/>
+        <w:t>cat, wc, ls, head, tail, echo, sort, grep</w:t>
+      </w:r>
       <w:r>
         <w:rPr>
           <w:color w:val="212529"/>
@@ -2287,21 +1575,7 @@
         <w:rPr>
           <w:color w:val="212529"/>
         </w:rPr>
-        <w:t>Рекурсивно подсчитать количество символов содержимого файлов из директории lab0, имя которых заканчивается на 'e', результат записать в файл в директории /</w:t>
-      </w:r>
-      <w:proofErr w:type="spellStart"/>
-      <w:r>
-        <w:rPr>
-          <w:color w:val="212529"/>
-        </w:rPr>
-        <w:t>tmp</w:t>
-      </w:r>
-      <w:proofErr w:type="spellEnd"/>
-      <w:r>
-        <w:rPr>
-          <w:color w:val="212529"/>
-        </w:rPr>
-        <w:t>, подавить вывод ошибок доступа</w:t>
+        <w:t>Рекурсивно подсчитать количество символов содержимого файлов из директории lab0, имя которых заканчивается на 'e', результат записать в файл в директории /tmp, подавить вывод ошибок доступа</w:t>
       </w:r>
     </w:p>
     <w:p>
@@ -2320,21 +1594,7 @@
         <w:rPr>
           <w:color w:val="212529"/>
         </w:rPr>
-        <w:t>Вывести список имен файлов в директории graveler2, список отсортировать по имени a</w:t>
-      </w:r>
-      <w:proofErr w:type="gramStart"/>
-      <w:r>
-        <w:rPr>
-          <w:color w:val="212529"/>
-        </w:rPr>
-        <w:t>-&gt;z</w:t>
-      </w:r>
-      <w:proofErr w:type="gramEnd"/>
-      <w:r>
-        <w:rPr>
-          <w:color w:val="212529"/>
-        </w:rPr>
-        <w:t>, добавить вывод ошибок доступа в стандартный поток вывода</w:t>
+        <w:t>Вывести список имен файлов в директории graveler2, список отсортировать по имени a-&gt;z, добавить вывод ошибок доступа в стандартный поток вывода</w:t>
       </w:r>
     </w:p>
     <w:p>
@@ -2373,21 +1633,7 @@
         <w:rPr>
           <w:color w:val="212529"/>
         </w:rPr>
-        <w:t>Вывести содержимое файла duosion6 с номерами строк, строки отсортировать по имени z</w:t>
-      </w:r>
-      <w:proofErr w:type="gramStart"/>
-      <w:r>
-        <w:rPr>
-          <w:color w:val="212529"/>
-        </w:rPr>
-        <w:t>-&gt;a</w:t>
-      </w:r>
-      <w:proofErr w:type="gramEnd"/>
-      <w:r>
-        <w:rPr>
-          <w:color w:val="212529"/>
-        </w:rPr>
-        <w:t>, подавить вывод ошибок доступа</w:t>
+        <w:t>Вывести содержимое файла duosion6 с номерами строк, строки отсортировать по имени z-&gt;a, подавить вывод ошибок доступа</w:t>
       </w:r>
     </w:p>
     <w:p>
@@ -2406,16 +1652,8 @@
         <w:rPr>
           <w:color w:val="212529"/>
         </w:rPr>
-        <w:t>Вывести три первых элемента рекурсивного списка имен и атрибутов файлов в директории lab0, заканчивающихся на символ 'e', список отсортировать по возрастанию количества жестких ссылок, ошибки доступа перенаправить в файл в директории /</w:t>
-      </w:r>
-      <w:proofErr w:type="spellStart"/>
-      <w:r>
-        <w:rPr>
-          <w:color w:val="212529"/>
-        </w:rPr>
-        <w:t>tmp</w:t>
-      </w:r>
-      <w:proofErr w:type="spellEnd"/>
+        <w:t>Вывести три первых элемента рекурсивного списка имен и атрибутов файлов в директории lab0, заканчивающихся на символ 'e', список отсортировать по возрастанию количества жестких ссылок, ошибки доступа перенаправить в файл в директории /tmp</w:t>
+      </w:r>
     </w:p>
     <w:p>
       <w:pPr>
@@ -2433,21 +1671,7 @@
         <w:rPr>
           <w:color w:val="212529"/>
         </w:rPr>
-        <w:t>Вывести список имен и атрибутов файлов в директории taillow0, список отсортировать по имени a</w:t>
-      </w:r>
-      <w:proofErr w:type="gramStart"/>
-      <w:r>
-        <w:rPr>
-          <w:color w:val="212529"/>
-        </w:rPr>
-        <w:t>-&gt;z</w:t>
-      </w:r>
-      <w:proofErr w:type="gramEnd"/>
-      <w:r>
-        <w:rPr>
-          <w:color w:val="212529"/>
-        </w:rPr>
-        <w:t>, подавить вывод ошибок доступа</w:t>
+        <w:t>Вывести список имен и атрибутов файлов в директории taillow0, список отсортировать по имени a-&gt;z, подавить вывод ошибок доступа</w:t>
       </w:r>
     </w:p>
     <w:p>
@@ -2464,28 +1688,24 @@
         </w:rPr>
         <w:t>5. Выполнить удаление файлов и каталогов при помощи команд </w:t>
       </w:r>
-      <w:proofErr w:type="spellStart"/>
       <w:r>
         <w:rPr>
           <w:color w:val="E83E8C"/>
         </w:rPr>
         <w:t>rm</w:t>
       </w:r>
-      <w:proofErr w:type="spellEnd"/>
       <w:r>
         <w:rPr>
           <w:color w:val="212529"/>
         </w:rPr>
         <w:t> и </w:t>
       </w:r>
-      <w:proofErr w:type="spellStart"/>
       <w:r>
         <w:rPr>
           <w:color w:val="E83E8C"/>
         </w:rPr>
         <w:t>rmdir</w:t>
       </w:r>
-      <w:proofErr w:type="spellEnd"/>
       <w:r>
         <w:rPr>
           <w:color w:val="212529"/>
@@ -2528,16 +1748,8 @@
         <w:rPr>
           <w:color w:val="212529"/>
         </w:rPr>
-        <w:t>Удалить файл lab0/taillow0/</w:t>
-      </w:r>
-      <w:proofErr w:type="spellStart"/>
-      <w:r>
-        <w:rPr>
-          <w:color w:val="212529"/>
-        </w:rPr>
-        <w:t>chimecho</w:t>
-      </w:r>
-      <w:proofErr w:type="spellEnd"/>
+        <w:t>Удалить файл lab0/taillow0/chimecho</w:t>
+      </w:r>
     </w:p>
     <w:p>
       <w:pPr>
@@ -2555,21 +1767,7 @@
         <w:rPr>
           <w:color w:val="212529"/>
         </w:rPr>
-        <w:t xml:space="preserve">удалить символические ссылки </w:t>
-      </w:r>
-      <w:proofErr w:type="spellStart"/>
-      <w:r>
-        <w:rPr>
-          <w:color w:val="212529"/>
-        </w:rPr>
-        <w:t>Copy</w:t>
-      </w:r>
-      <w:proofErr w:type="spellEnd"/>
-      <w:r>
-        <w:rPr>
-          <w:color w:val="212529"/>
-        </w:rPr>
-        <w:t>_*</w:t>
+        <w:t>удалить символические ссылки Copy_*</w:t>
       </w:r>
     </w:p>
     <w:p>
@@ -2588,21 +1786,7 @@
         <w:rPr>
           <w:color w:val="212529"/>
         </w:rPr>
-        <w:t>удалить жесткие ссылки lab0/taillow0/</w:t>
-      </w:r>
-      <w:proofErr w:type="spellStart"/>
-      <w:r>
-        <w:rPr>
-          <w:color w:val="212529"/>
-        </w:rPr>
-        <w:t>beartictrubbi</w:t>
-      </w:r>
-      <w:proofErr w:type="spellEnd"/>
-      <w:r>
-        <w:rPr>
-          <w:color w:val="212529"/>
-        </w:rPr>
-        <w:t>*</w:t>
+        <w:t>удалить жесткие ссылки lab0/taillow0/beartictrubbi*</w:t>
       </w:r>
     </w:p>
     <w:p>
@@ -2640,16 +1824,8 @@
         <w:rPr>
           <w:color w:val="212529"/>
         </w:rPr>
-        <w:t>Удалить директорию lab0/clamperl4/</w:t>
-      </w:r>
-      <w:proofErr w:type="spellStart"/>
-      <w:r>
-        <w:rPr>
-          <w:color w:val="212529"/>
-        </w:rPr>
-        <w:t>poochyena</w:t>
-      </w:r>
-      <w:proofErr w:type="spellEnd"/>
+        <w:t>Удалить директорию lab0/clamperl4/poochyena</w:t>
+      </w:r>
     </w:p>
     <w:p>
       <w:pPr>
@@ -2693,7 +1869,7 @@
           <w14:ligatures w14:val="standardContextual"/>
         </w:rPr>
         <w:drawing>
-          <wp:inline distT="0" distB="0" distL="0" distR="0" wp14:anchorId="2D058FE5" wp14:editId="6BBF1F77">
+          <wp:inline distT="0" distB="0" distL="0" distR="0" wp14:anchorId="2D058FE5" wp14:editId="3829CA50">
             <wp:extent cx="5940425" cy="2082800"/>
             <wp:effectExtent l="0" t="0" r="3175" b="0"/>
             <wp:docPr id="760049440" name="Рисунок 1" descr="Изображение выглядит как текст, снимок экрана&#10;&#10;Автоматически созданное описание"/>
@@ -2750,7 +1926,7 @@
           <w:sz w:val="48"/>
           <w:szCs w:val="48"/>
         </w:rPr>
-        <w:t xml:space="preserve">Задание </w:t>
+        <w:t>Задание</w:t>
       </w:r>
       <w:r>
         <w:rPr>
@@ -2758,31 +1934,47 @@
           <w:szCs w:val="48"/>
           <w:lang w:val="en-US"/>
         </w:rPr>
-        <w:t>2</w:t>
-      </w:r>
-    </w:p>
-    <w:p>
-      <w:pPr>
-        <w:pStyle w:val="2"/>
+        <w:t xml:space="preserve"> </w:t>
+      </w:r>
+      <w:r>
         <w:rPr>
           <w:sz w:val="48"/>
           <w:szCs w:val="48"/>
           <w:lang w:val="en-US"/>
         </w:rPr>
-      </w:pPr>
-      <w:r>
-        <w:rPr>
-          <w:sz w:val="48"/>
-          <w:szCs w:val="48"/>
-        </w:rPr>
-        <w:t xml:space="preserve">Задание </w:t>
-      </w:r>
-      <w:r>
+        <w:t>2</w:t>
+      </w:r>
+    </w:p>
+    <w:p>
+      <w:pPr>
+        <w:pStyle w:val="2"/>
         <w:rPr>
           <w:sz w:val="48"/>
           <w:szCs w:val="48"/>
           <w:lang w:val="en-US"/>
         </w:rPr>
+      </w:pPr>
+      <w:r>
+        <w:rPr>
+          <w:sz w:val="48"/>
+          <w:szCs w:val="48"/>
+        </w:rPr>
+        <w:t>Задание</w:t>
+      </w:r>
+      <w:r>
+        <w:rPr>
+          <w:sz w:val="48"/>
+          <w:szCs w:val="48"/>
+          <w:lang w:val="en-US"/>
+        </w:rPr>
+        <w:t xml:space="preserve"> </w:t>
+      </w:r>
+      <w:r>
+        <w:rPr>
+          <w:sz w:val="48"/>
+          <w:szCs w:val="48"/>
+          <w:lang w:val="en-US"/>
+        </w:rPr>
         <w:t>3</w:t>
       </w:r>
     </w:p>
@@ -2791,6 +1983,7 @@
         <w:rPr>
           <w:sz w:val="40"/>
           <w:szCs w:val="40"/>
+          <w:lang w:val="en-US"/>
         </w:rPr>
       </w:pPr>
       <w:r>
@@ -2798,7 +1991,15 @@
           <w:sz w:val="40"/>
           <w:szCs w:val="40"/>
         </w:rPr>
-        <w:t>Пункт 1</w:t>
+        <w:t>Пункт</w:t>
+      </w:r>
+      <w:r>
+        <w:rPr>
+          <w:sz w:val="40"/>
+          <w:szCs w:val="40"/>
+          <w:lang w:val="en-US"/>
+        </w:rPr>
+        <w:t xml:space="preserve"> 1</w:t>
       </w:r>
     </w:p>
     <w:p>
@@ -2817,88 +2018,58 @@
           <w:szCs w:val="28"/>
           <w:lang w:val="en-US"/>
         </w:rPr>
-        <w:t>ln -s excadrill7 graveler2/</w:t>
-      </w:r>
-      <w:proofErr w:type="spellStart"/>
-      <w:r>
+        <w:t>ln -s excadrill7 graveler2/staraptorexcadril</w:t>
+      </w:r>
+    </w:p>
+    <w:p>
+      <w:pPr>
+        <w:rPr>
+          <w:lang w:val="en-US"/>
+        </w:rPr>
+      </w:pPr>
+    </w:p>
+    <w:p>
+      <w:pPr>
+        <w:rPr>
+          <w:sz w:val="40"/>
+          <w:szCs w:val="40"/>
+          <w:lang w:val="en-US"/>
+        </w:rPr>
+      </w:pPr>
+      <w:r>
+        <w:rPr>
+          <w:sz w:val="40"/>
+          <w:szCs w:val="40"/>
+        </w:rPr>
+        <w:t>Пункт</w:t>
+      </w:r>
+      <w:r>
+        <w:rPr>
+          <w:sz w:val="40"/>
+          <w:szCs w:val="40"/>
+          <w:lang w:val="en-US"/>
+        </w:rPr>
+        <w:t xml:space="preserve"> 2</w:t>
+      </w:r>
+    </w:p>
+    <w:p>
+      <w:pPr>
         <w:rPr>
           <w:rFonts w:asciiTheme="majorHAnsi" w:hAnsiTheme="majorHAnsi" w:cs="Al Bayan Plain"/>
           <w:sz w:val="28"/>
           <w:szCs w:val="28"/>
           <w:lang w:val="en-US"/>
         </w:rPr>
-        <w:t>staraptorexcadril</w:t>
-      </w:r>
-      <w:proofErr w:type="spellEnd"/>
-    </w:p>
-    <w:p>
-      <w:pPr>
-        <w:rPr>
-          <w:lang w:val="en-US"/>
-        </w:rPr>
-      </w:pPr>
-    </w:p>
-    <w:p>
-      <w:pPr>
-        <w:rPr>
-          <w:sz w:val="40"/>
-          <w:szCs w:val="40"/>
-          <w:lang w:val="en-US"/>
-        </w:rPr>
-      </w:pPr>
-      <w:r>
-        <w:rPr>
-          <w:sz w:val="40"/>
-          <w:szCs w:val="40"/>
-        </w:rPr>
-        <w:t>Пункт</w:t>
-      </w:r>
-      <w:r>
-        <w:rPr>
-          <w:sz w:val="40"/>
-          <w:szCs w:val="40"/>
-          <w:lang w:val="en-US"/>
-        </w:rPr>
-        <w:t xml:space="preserve"> </w:t>
-      </w:r>
-      <w:r>
-        <w:rPr>
-          <w:sz w:val="40"/>
-          <w:szCs w:val="40"/>
-          <w:lang w:val="en-US"/>
-        </w:rPr>
-        <w:t>2</w:t>
-      </w:r>
-    </w:p>
-    <w:p>
-      <w:pPr>
+      </w:pPr>
+      <w:r>
         <w:rPr>
           <w:rFonts w:asciiTheme="majorHAnsi" w:hAnsiTheme="majorHAnsi" w:cs="Al Bayan Plain"/>
           <w:sz w:val="28"/>
           <w:szCs w:val="28"/>
           <w:lang w:val="en-US"/>
         </w:rPr>
-      </w:pPr>
-      <w:r>
-        <w:rPr>
-          <w:rFonts w:asciiTheme="majorHAnsi" w:hAnsiTheme="majorHAnsi" w:cs="Al Bayan Plain"/>
-          <w:sz w:val="28"/>
-          <w:szCs w:val="28"/>
-          <w:lang w:val="en-US"/>
-        </w:rPr>
-        <w:t>cp -r clamperl4 clamperl4/</w:t>
-      </w:r>
-      <w:proofErr w:type="spellStart"/>
-      <w:r>
-        <w:rPr>
-          <w:rFonts w:asciiTheme="majorHAnsi" w:hAnsiTheme="majorHAnsi" w:cs="Al Bayan Plain"/>
-          <w:sz w:val="28"/>
-          <w:szCs w:val="28"/>
-          <w:lang w:val="en-US"/>
-        </w:rPr>
-        <w:t>poochyena</w:t>
-      </w:r>
-      <w:proofErr w:type="spellEnd"/>
+        <w:t>cp -r clamperl4 clamperl4/poochyena</w:t>
+      </w:r>
     </w:p>
     <w:p>
       <w:pPr>
@@ -3011,33 +2182,8 @@
           <w:sz w:val="36"/>
           <w:szCs w:val="36"/>
         </w:rPr>
-        <w:t xml:space="preserve"> </w:t>
-      </w:r>
-      <w:proofErr w:type="spellStart"/>
-      <w:r>
-        <w:rPr>
-          <w:sz w:val="36"/>
-          <w:szCs w:val="36"/>
-        </w:rPr>
-        <w:t>poochyena</w:t>
-      </w:r>
-      <w:proofErr w:type="spellEnd"/>
-      <w:r>
-        <w:rPr>
-          <w:sz w:val="36"/>
-          <w:szCs w:val="36"/>
-        </w:rPr>
-        <w:t xml:space="preserve"> и </w:t>
-      </w:r>
-      <w:proofErr w:type="spellStart"/>
-      <w:r>
-        <w:rPr>
-          <w:sz w:val="36"/>
-          <w:szCs w:val="36"/>
-        </w:rPr>
-        <w:t>vileplume</w:t>
-      </w:r>
-      <w:proofErr w:type="spellEnd"/>
+        <w:t xml:space="preserve"> poochyena и vileplume</w:t>
+      </w:r>
     </w:p>
     <w:p>
       <w:pPr>
@@ -3048,7 +2194,6 @@
           <w:lang w:val="en-US"/>
         </w:rPr>
       </w:pPr>
-      <w:proofErr w:type="spellStart"/>
       <w:r>
         <w:rPr>
           <w:rFonts w:asciiTheme="majorHAnsi" w:hAnsiTheme="majorHAnsi" w:cs="Al Bayan Plain"/>
@@ -3056,19 +2201,18 @@
           <w:szCs w:val="28"/>
           <w:lang w:val="en-US"/>
         </w:rPr>
-        <w:t>chmod</w:t>
-      </w:r>
-      <w:proofErr w:type="spellEnd"/>
-      <w:r>
+        <w:t>chmod u+r poochyena</w:t>
+      </w:r>
+    </w:p>
+    <w:p>
+      <w:pPr>
         <w:rPr>
           <w:rFonts w:asciiTheme="majorHAnsi" w:hAnsiTheme="majorHAnsi" w:cs="Al Bayan Plain"/>
           <w:sz w:val="28"/>
           <w:szCs w:val="28"/>
           <w:lang w:val="en-US"/>
         </w:rPr>
-        <w:t xml:space="preserve"> </w:t>
-      </w:r>
-      <w:proofErr w:type="spellStart"/>
+      </w:pPr>
       <w:r>
         <w:rPr>
           <w:rFonts w:asciiTheme="majorHAnsi" w:hAnsiTheme="majorHAnsi" w:cs="Al Bayan Plain"/>
@@ -3076,19 +2220,79 @@
           <w:szCs w:val="28"/>
           <w:lang w:val="en-US"/>
         </w:rPr>
-        <w:t>u+r</w:t>
-      </w:r>
-      <w:proofErr w:type="spellEnd"/>
-      <w:r>
+        <w:t>chmod u+r vileplume</w:t>
+      </w:r>
+    </w:p>
+    <w:p>
+      <w:pPr>
+        <w:rPr>
+          <w:sz w:val="36"/>
+          <w:szCs w:val="36"/>
+          <w:lang w:val="en-US"/>
+        </w:rPr>
+      </w:pPr>
+      <w:r>
+        <w:rPr>
+          <w:sz w:val="36"/>
+          <w:szCs w:val="36"/>
+        </w:rPr>
+        <w:t>Затем</w:t>
+      </w:r>
+      <w:r>
+        <w:rPr>
+          <w:sz w:val="36"/>
+          <w:szCs w:val="36"/>
+          <w:lang w:val="en-US"/>
+        </w:rPr>
+        <w:t xml:space="preserve"> </w:t>
+      </w:r>
+      <w:r>
+        <w:rPr>
+          <w:sz w:val="36"/>
+          <w:szCs w:val="36"/>
+        </w:rPr>
+        <w:t>выполнить</w:t>
+      </w:r>
+      <w:r>
+        <w:rPr>
+          <w:sz w:val="36"/>
+          <w:szCs w:val="36"/>
+          <w:lang w:val="en-US"/>
+        </w:rPr>
+        <w:t xml:space="preserve"> </w:t>
+      </w:r>
+      <w:r>
+        <w:rPr>
+          <w:sz w:val="36"/>
+          <w:szCs w:val="36"/>
+        </w:rPr>
+        <w:t>команду</w:t>
+      </w:r>
+      <w:r>
+        <w:rPr>
+          <w:sz w:val="36"/>
+          <w:szCs w:val="36"/>
+          <w:lang w:val="en-US"/>
+        </w:rPr>
+        <w:t xml:space="preserve"> </w:t>
+      </w:r>
+      <w:r>
+        <w:rPr>
+          <w:sz w:val="36"/>
+          <w:szCs w:val="36"/>
+        </w:rPr>
+        <w:t>снова</w:t>
+      </w:r>
+    </w:p>
+    <w:p>
+      <w:pPr>
         <w:rPr>
           <w:rFonts w:asciiTheme="majorHAnsi" w:hAnsiTheme="majorHAnsi" w:cs="Al Bayan Plain"/>
           <w:sz w:val="28"/>
           <w:szCs w:val="28"/>
           <w:lang w:val="en-US"/>
         </w:rPr>
-        <w:t xml:space="preserve"> </w:t>
-      </w:r>
-      <w:proofErr w:type="spellStart"/>
+      </w:pPr>
       <w:r>
         <w:rPr>
           <w:rFonts w:asciiTheme="majorHAnsi" w:hAnsiTheme="majorHAnsi" w:cs="Al Bayan Plain"/>
@@ -3096,29 +2300,33 @@
           <w:szCs w:val="28"/>
           <w:lang w:val="en-US"/>
         </w:rPr>
-        <w:t>poochyena</w:t>
-      </w:r>
-      <w:proofErr w:type="spellEnd"/>
-    </w:p>
-    <w:p>
-      <w:pPr>
-        <w:rPr>
-          <w:rFonts w:asciiTheme="majorHAnsi" w:hAnsiTheme="majorHAnsi" w:cs="Al Bayan Plain"/>
-          <w:sz w:val="28"/>
-          <w:szCs w:val="28"/>
-        </w:rPr>
-      </w:pPr>
-      <w:proofErr w:type="spellStart"/>
-      <w:r>
+        <w:t>cp -r clamperl4 clamperl4/poochyena</w:t>
+      </w:r>
+    </w:p>
+    <w:p>
+      <w:pPr>
+        <w:rPr>
+          <w:sz w:val="36"/>
+          <w:szCs w:val="36"/>
+        </w:rPr>
+      </w:pPr>
+      <w:r>
+        <w:rPr>
+          <w:sz w:val="36"/>
+          <w:szCs w:val="36"/>
+        </w:rPr>
+        <w:t>и вернуть директориям poochyena и vileplume изначальные права</w:t>
+      </w:r>
+    </w:p>
+    <w:p>
+      <w:pPr>
         <w:rPr>
           <w:rFonts w:asciiTheme="majorHAnsi" w:hAnsiTheme="majorHAnsi" w:cs="Al Bayan Plain"/>
           <w:sz w:val="28"/>
           <w:szCs w:val="28"/>
           <w:lang w:val="en-US"/>
         </w:rPr>
-        <w:t>chmod</w:t>
-      </w:r>
-      <w:proofErr w:type="spellEnd"/>
+      </w:pPr>
       <w:r>
         <w:rPr>
           <w:rFonts w:asciiTheme="majorHAnsi" w:hAnsiTheme="majorHAnsi" w:cs="Al Bayan Plain"/>
@@ -3126,9 +2334,17 @@
           <w:szCs w:val="28"/>
           <w:lang w:val="en-US"/>
         </w:rPr>
-        <w:t xml:space="preserve"> </w:t>
-      </w:r>
-      <w:proofErr w:type="spellStart"/>
+        <w:t>chmod u-r poochyena</w:t>
+      </w:r>
+    </w:p>
+    <w:p>
+      <w:pPr>
+        <w:rPr>
+          <w:rFonts w:asciiTheme="majorHAnsi" w:hAnsiTheme="majorHAnsi" w:cs="Al Bayan Plain"/>
+          <w:sz w:val="28"/>
+          <w:szCs w:val="28"/>
+        </w:rPr>
+      </w:pPr>
       <w:r>
         <w:rPr>
           <w:rFonts w:asciiTheme="majorHAnsi" w:hAnsiTheme="majorHAnsi" w:cs="Al Bayan Plain"/>
@@ -3136,245 +2352,117 @@
           <w:szCs w:val="28"/>
           <w:lang w:val="en-US"/>
         </w:rPr>
-        <w:t>u+r</w:t>
-      </w:r>
-      <w:proofErr w:type="spellEnd"/>
-      <w:r>
-        <w:rPr>
-          <w:rFonts w:asciiTheme="majorHAnsi" w:hAnsiTheme="majorHAnsi" w:cs="Al Bayan Plain"/>
+        <w:t>chmod u-r vileplume</w:t>
+      </w:r>
+    </w:p>
+    <w:p>
+      <w:pPr>
+        <w:rPr>
+          <w:sz w:val="40"/>
+          <w:szCs w:val="40"/>
+          <w:lang w:val="en-US"/>
+        </w:rPr>
+      </w:pPr>
+      <w:r>
+        <w:rPr>
+          <w:sz w:val="40"/>
+          <w:szCs w:val="40"/>
+        </w:rPr>
+        <w:t>Пункт</w:t>
+      </w:r>
+      <w:r>
+        <w:rPr>
+          <w:sz w:val="40"/>
+          <w:szCs w:val="40"/>
+          <w:lang w:val="en-US"/>
+        </w:rPr>
+        <w:t xml:space="preserve"> </w:t>
+      </w:r>
+      <w:r>
+        <w:rPr>
+          <w:sz w:val="40"/>
+          <w:szCs w:val="40"/>
+          <w:lang w:val="en-US"/>
+        </w:rPr>
+        <w:t>3</w:t>
+      </w:r>
+    </w:p>
+    <w:p>
+      <w:pPr>
+        <w:rPr>
+          <w:rFonts w:asciiTheme="majorHAnsi" w:hAnsiTheme="majorHAnsi"/>
           <w:sz w:val="28"/>
           <w:szCs w:val="28"/>
           <w:lang w:val="en-US"/>
         </w:rPr>
-        <w:t xml:space="preserve"> </w:t>
-      </w:r>
-      <w:proofErr w:type="spellStart"/>
-      <w:r>
-        <w:rPr>
-          <w:rFonts w:asciiTheme="majorHAnsi" w:hAnsiTheme="majorHAnsi" w:cs="Al Bayan Plain"/>
+      </w:pPr>
+      <w:r>
+        <w:rPr>
+          <w:rFonts w:asciiTheme="majorHAnsi" w:hAnsiTheme="majorHAnsi"/>
           <w:sz w:val="28"/>
           <w:szCs w:val="28"/>
           <w:lang w:val="en-US"/>
         </w:rPr>
-        <w:t>vileplume</w:t>
-      </w:r>
-      <w:proofErr w:type="spellEnd"/>
-    </w:p>
-    <w:p>
-      <w:pPr>
-        <w:rPr>
-          <w:sz w:val="36"/>
-          <w:szCs w:val="36"/>
-        </w:rPr>
-      </w:pPr>
-      <w:r>
-        <w:rPr>
-          <w:sz w:val="36"/>
-          <w:szCs w:val="36"/>
-        </w:rPr>
-        <w:t>Затем выполнить команду снова</w:t>
-      </w:r>
-    </w:p>
-    <w:p>
-      <w:pPr>
-        <w:rPr>
-          <w:rFonts w:asciiTheme="majorHAnsi" w:hAnsiTheme="majorHAnsi" w:cs="Al Bayan Plain"/>
-          <w:sz w:val="28"/>
-          <w:szCs w:val="28"/>
+        <w:t>cat lab0/graveler2/servine lab0/taillow0/beartic &gt; lab0/duosion6_68</w:t>
+      </w:r>
+    </w:p>
+    <w:p>
+      <w:pPr>
+        <w:rPr>
           <w:lang w:val="en-US"/>
         </w:rPr>
       </w:pPr>
       <w:r>
         <w:rPr>
-          <w:rFonts w:asciiTheme="majorHAnsi" w:hAnsiTheme="majorHAnsi" w:cs="Al Bayan Plain"/>
-          <w:sz w:val="28"/>
-          <w:szCs w:val="28"/>
+          <w:noProof/>
           <w:lang w:val="en-US"/>
-        </w:rPr>
-        <w:t>cp -r clamperl4 clamperl4/</w:t>
-      </w:r>
-      <w:proofErr w:type="spellStart"/>
-      <w:r>
-        <w:rPr>
-          <w:rFonts w:asciiTheme="majorHAnsi" w:hAnsiTheme="majorHAnsi" w:cs="Al Bayan Plain"/>
-          <w:sz w:val="28"/>
-          <w:szCs w:val="28"/>
-          <w:lang w:val="en-US"/>
-        </w:rPr>
-        <w:t>poochyena</w:t>
-      </w:r>
-      <w:proofErr w:type="spellEnd"/>
-    </w:p>
-    <w:p>
-      <w:pPr>
-        <w:rPr>
-          <w:sz w:val="36"/>
-          <w:szCs w:val="36"/>
-        </w:rPr>
-      </w:pPr>
-      <w:r>
-        <w:rPr>
-          <w:sz w:val="36"/>
-          <w:szCs w:val="36"/>
-        </w:rPr>
-        <w:t xml:space="preserve">и вернуть директориям </w:t>
-      </w:r>
-      <w:proofErr w:type="spellStart"/>
-      <w:r>
-        <w:rPr>
-          <w:sz w:val="36"/>
-          <w:szCs w:val="36"/>
-        </w:rPr>
-        <w:t>poochyena</w:t>
-      </w:r>
-      <w:proofErr w:type="spellEnd"/>
-      <w:r>
-        <w:rPr>
-          <w:sz w:val="36"/>
-          <w:szCs w:val="36"/>
-        </w:rPr>
-        <w:t xml:space="preserve"> и </w:t>
-      </w:r>
-      <w:proofErr w:type="spellStart"/>
-      <w:r>
-        <w:rPr>
-          <w:sz w:val="36"/>
-          <w:szCs w:val="36"/>
-        </w:rPr>
-        <w:t>vileplume</w:t>
-      </w:r>
-      <w:proofErr w:type="spellEnd"/>
-      <w:r>
-        <w:rPr>
-          <w:sz w:val="36"/>
-          <w:szCs w:val="36"/>
-        </w:rPr>
-        <w:t xml:space="preserve"> изначальные права</w:t>
-      </w:r>
-    </w:p>
-    <w:p>
-      <w:pPr>
-        <w:rPr>
-          <w:rFonts w:asciiTheme="majorHAnsi" w:hAnsiTheme="majorHAnsi" w:cs="Al Bayan Plain"/>
-          <w:sz w:val="28"/>
-          <w:szCs w:val="28"/>
-          <w:lang w:val="en-US"/>
-        </w:rPr>
-      </w:pPr>
-      <w:proofErr w:type="spellStart"/>
-      <w:r>
-        <w:rPr>
-          <w:rFonts w:asciiTheme="majorHAnsi" w:hAnsiTheme="majorHAnsi" w:cs="Al Bayan Plain"/>
-          <w:sz w:val="28"/>
-          <w:szCs w:val="28"/>
-          <w:lang w:val="en-US"/>
-        </w:rPr>
-        <w:t>chmod</w:t>
-      </w:r>
-      <w:proofErr w:type="spellEnd"/>
-      <w:r>
-        <w:rPr>
-          <w:rFonts w:asciiTheme="majorHAnsi" w:hAnsiTheme="majorHAnsi" w:cs="Al Bayan Plain"/>
-          <w:sz w:val="28"/>
-          <w:szCs w:val="28"/>
-          <w:lang w:val="en-US"/>
-        </w:rPr>
-        <w:t xml:space="preserve"> u-r </w:t>
-      </w:r>
-      <w:proofErr w:type="spellStart"/>
-      <w:r>
-        <w:rPr>
-          <w:rFonts w:asciiTheme="majorHAnsi" w:hAnsiTheme="majorHAnsi" w:cs="Al Bayan Plain"/>
-          <w:sz w:val="28"/>
-          <w:szCs w:val="28"/>
-          <w:lang w:val="en-US"/>
-        </w:rPr>
-        <w:t>poochyena</w:t>
-      </w:r>
-      <w:proofErr w:type="spellEnd"/>
-    </w:p>
-    <w:p>
-      <w:pPr>
-        <w:rPr>
-          <w:rFonts w:asciiTheme="majorHAnsi" w:hAnsiTheme="majorHAnsi" w:cs="Al Bayan Plain"/>
-          <w:sz w:val="28"/>
-          <w:szCs w:val="28"/>
-          <w:lang w:val="en-US"/>
-        </w:rPr>
-      </w:pPr>
-      <w:proofErr w:type="spellStart"/>
-      <w:r>
-        <w:rPr>
-          <w:rFonts w:asciiTheme="majorHAnsi" w:hAnsiTheme="majorHAnsi" w:cs="Al Bayan Plain"/>
-          <w:sz w:val="28"/>
-          <w:szCs w:val="28"/>
-          <w:lang w:val="en-US"/>
-        </w:rPr>
-        <w:t>chmod</w:t>
-      </w:r>
-      <w:proofErr w:type="spellEnd"/>
-      <w:r>
-        <w:rPr>
-          <w:rFonts w:asciiTheme="majorHAnsi" w:hAnsiTheme="majorHAnsi" w:cs="Al Bayan Plain"/>
-          <w:sz w:val="28"/>
-          <w:szCs w:val="28"/>
-          <w:lang w:val="en-US"/>
-        </w:rPr>
-        <w:t xml:space="preserve"> u-r </w:t>
-      </w:r>
-      <w:proofErr w:type="spellStart"/>
-      <w:r>
-        <w:rPr>
-          <w:rFonts w:asciiTheme="majorHAnsi" w:hAnsiTheme="majorHAnsi" w:cs="Al Bayan Plain"/>
-          <w:sz w:val="28"/>
-          <w:szCs w:val="28"/>
-          <w:lang w:val="en-US"/>
-        </w:rPr>
-        <w:t>vileplume</w:t>
-      </w:r>
-      <w:proofErr w:type="spellEnd"/>
-    </w:p>
-    <w:p>
-      <w:pPr>
-        <w:rPr>
-          <w:sz w:val="40"/>
-          <w:szCs w:val="40"/>
-          <w:lang w:val="en-US"/>
-        </w:rPr>
-      </w:pPr>
-      <w:r>
-        <w:rPr>
-          <w:sz w:val="40"/>
-          <w:szCs w:val="40"/>
-        </w:rPr>
-        <w:t>Пункт</w:t>
-      </w:r>
-      <w:r>
-        <w:rPr>
-          <w:sz w:val="40"/>
-          <w:szCs w:val="40"/>
-          <w:lang w:val="en-US"/>
-        </w:rPr>
-        <w:t xml:space="preserve"> </w:t>
-      </w:r>
-      <w:r>
-        <w:rPr>
-          <w:sz w:val="40"/>
-          <w:szCs w:val="40"/>
-          <w:lang w:val="en-US"/>
-        </w:rPr>
-        <w:t>3</w:t>
-      </w:r>
-    </w:p>
-    <w:p>
-      <w:pPr>
-        <w:rPr>
-          <w:lang w:val="en-US"/>
-        </w:rPr>
-      </w:pPr>
+          <w14:ligatures w14:val="standardContextual"/>
+        </w:rPr>
+        <w:drawing>
+          <wp:inline distT="0" distB="0" distL="0" distR="0" wp14:anchorId="42D9D866" wp14:editId="28935B7E">
+            <wp:extent cx="5940425" cy="278765"/>
+            <wp:effectExtent l="0" t="0" r="3175" b="635"/>
+            <wp:docPr id="1366384628" name="Рисунок 1"/>
+            <wp:cNvGraphicFramePr>
+              <a:graphicFrameLocks xmlns:a="http://schemas.openxmlformats.org/drawingml/2006/main" noChangeAspect="1"/>
+            </wp:cNvGraphicFramePr>
+            <a:graphic xmlns:a="http://schemas.openxmlformats.org/drawingml/2006/main">
+              <a:graphicData uri="http://schemas.openxmlformats.org/drawingml/2006/picture">
+                <pic:pic xmlns:pic="http://schemas.openxmlformats.org/drawingml/2006/picture">
+                  <pic:nvPicPr>
+                    <pic:cNvPr id="1366384628" name="Рисунок 1366384628"/>
+                    <pic:cNvPicPr/>
+                  </pic:nvPicPr>
+                  <pic:blipFill>
+                    <a:blip r:embed="rId11">
+                      <a:extLst>
+                        <a:ext uri="{28A0092B-C50C-407E-A947-70E740481C1C}">
+                          <a14:useLocalDpi xmlns:a14="http://schemas.microsoft.com/office/drawing/2010/main" val="0"/>
+                        </a:ext>
+                      </a:extLst>
+                    </a:blip>
+                    <a:stretch>
+                      <a:fillRect/>
+                    </a:stretch>
+                  </pic:blipFill>
+                  <pic:spPr>
+                    <a:xfrm>
+                      <a:off x="0" y="0"/>
+                      <a:ext cx="5940425" cy="278765"/>
+                    </a:xfrm>
+                    <a:prstGeom prst="rect">
+                      <a:avLst/>
+                    </a:prstGeom>
+                  </pic:spPr>
+                </pic:pic>
+              </a:graphicData>
+            </a:graphic>
+          </wp:inline>
+        </w:drawing>
+      </w:r>
     </w:p>
     <w:sectPr>
-      <w:footerReference w:type="default" r:id="rId11"/>
+      <w:footerReference w:type="default" r:id="rId12"/>
       <w:pgSz w:w="11906" w:h="16838"/>
       <w:pgMar w:top="1134" w:right="850" w:bottom="1134" w:left="1701" w:header="708" w:footer="708" w:gutter="0"/>
       <w:pgNumType w:start="1"/>
@@ -3415,6 +2503,7 @@
         <w:docPartUnique/>
       </w:docPartObj>
     </w:sdtPr>
+    <w:sdtEndPr/>
     <w:sdtContent>
       <w:p>
         <w:pPr>
@@ -4909,7 +3998,6 @@
   <w:style w:type="character" w:default="1" w:styleId="a0">
     <w:name w:val="Default Paragraph Font"/>
     <w:uiPriority w:val="1"/>
-    <w:semiHidden/>
     <w:unhideWhenUsed/>
   </w:style>
   <w:style w:type="table" w:default="1" w:styleId="a1">

--- a/Labs/OPD/Lab1/OPDLab1Report.docx
+++ b/Labs/OPD/Lab1/OPDLab1Report.docx
@@ -407,8 +407,16 @@
         <w:rPr>
           <w:color w:val="000000" w:themeColor="text1"/>
         </w:rPr>
-        <w:t>Остапенко О.Д.</w:t>
-      </w:r>
+        <w:t xml:space="preserve">Остапенко </w:t>
+      </w:r>
+      <w:proofErr w:type="gramStart"/>
+      <w:r>
+        <w:rPr>
+          <w:color w:val="000000" w:themeColor="text1"/>
+        </w:rPr>
+        <w:t>О.Д.</w:t>
+      </w:r>
+      <w:proofErr w:type="gramEnd"/>
     </w:p>
     <w:p>
       <w:pPr>
@@ -917,6 +925,7 @@
         </w:rPr>
         <w:t> своего домашнего каталога. Для создания и навигации по дереву использовать команды: </w:t>
       </w:r>
+      <w:proofErr w:type="spellStart"/>
       <w:r>
         <w:rPr>
           <w:rStyle w:val="HTML"/>
@@ -926,8 +935,273 @@
           <w:szCs w:val="24"/>
           <w:shd w:val="clear" w:color="auto" w:fill="FFFFFF"/>
         </w:rPr>
-        <w:t>mkdir, echo, cat, touch, ls, pwd, cd, more, cp, rm, rmdir, mv</w:t>
-      </w:r>
+        <w:t>mkdir</w:t>
+      </w:r>
+      <w:proofErr w:type="spellEnd"/>
+      <w:r>
+        <w:rPr>
+          <w:rStyle w:val="HTML"/>
+          <w:rFonts w:ascii="Times New Roman" w:eastAsiaTheme="majorEastAsia" w:hAnsi="Times New Roman" w:cs="Times New Roman"/>
+          <w:color w:val="E83E8C"/>
+          <w:sz w:val="24"/>
+          <w:szCs w:val="24"/>
+          <w:shd w:val="clear" w:color="auto" w:fill="FFFFFF"/>
+        </w:rPr>
+        <w:t xml:space="preserve">, </w:t>
+      </w:r>
+      <w:proofErr w:type="spellStart"/>
+      <w:r>
+        <w:rPr>
+          <w:rStyle w:val="HTML"/>
+          <w:rFonts w:ascii="Times New Roman" w:eastAsiaTheme="majorEastAsia" w:hAnsi="Times New Roman" w:cs="Times New Roman"/>
+          <w:color w:val="E83E8C"/>
+          <w:sz w:val="24"/>
+          <w:szCs w:val="24"/>
+          <w:shd w:val="clear" w:color="auto" w:fill="FFFFFF"/>
+        </w:rPr>
+        <w:t>echo</w:t>
+      </w:r>
+      <w:proofErr w:type="spellEnd"/>
+      <w:r>
+        <w:rPr>
+          <w:rStyle w:val="HTML"/>
+          <w:rFonts w:ascii="Times New Roman" w:eastAsiaTheme="majorEastAsia" w:hAnsi="Times New Roman" w:cs="Times New Roman"/>
+          <w:color w:val="E83E8C"/>
+          <w:sz w:val="24"/>
+          <w:szCs w:val="24"/>
+          <w:shd w:val="clear" w:color="auto" w:fill="FFFFFF"/>
+        </w:rPr>
+        <w:t xml:space="preserve">, </w:t>
+      </w:r>
+      <w:proofErr w:type="spellStart"/>
+      <w:r>
+        <w:rPr>
+          <w:rStyle w:val="HTML"/>
+          <w:rFonts w:ascii="Times New Roman" w:eastAsiaTheme="majorEastAsia" w:hAnsi="Times New Roman" w:cs="Times New Roman"/>
+          <w:color w:val="E83E8C"/>
+          <w:sz w:val="24"/>
+          <w:szCs w:val="24"/>
+          <w:shd w:val="clear" w:color="auto" w:fill="FFFFFF"/>
+        </w:rPr>
+        <w:t>cat</w:t>
+      </w:r>
+      <w:proofErr w:type="spellEnd"/>
+      <w:r>
+        <w:rPr>
+          <w:rStyle w:val="HTML"/>
+          <w:rFonts w:ascii="Times New Roman" w:eastAsiaTheme="majorEastAsia" w:hAnsi="Times New Roman" w:cs="Times New Roman"/>
+          <w:color w:val="E83E8C"/>
+          <w:sz w:val="24"/>
+          <w:szCs w:val="24"/>
+          <w:shd w:val="clear" w:color="auto" w:fill="FFFFFF"/>
+        </w:rPr>
+        <w:t xml:space="preserve">, </w:t>
+      </w:r>
+      <w:proofErr w:type="spellStart"/>
+      <w:r>
+        <w:rPr>
+          <w:rStyle w:val="HTML"/>
+          <w:rFonts w:ascii="Times New Roman" w:eastAsiaTheme="majorEastAsia" w:hAnsi="Times New Roman" w:cs="Times New Roman"/>
+          <w:color w:val="E83E8C"/>
+          <w:sz w:val="24"/>
+          <w:szCs w:val="24"/>
+          <w:shd w:val="clear" w:color="auto" w:fill="FFFFFF"/>
+        </w:rPr>
+        <w:t>touch</w:t>
+      </w:r>
+      <w:proofErr w:type="spellEnd"/>
+      <w:r>
+        <w:rPr>
+          <w:rStyle w:val="HTML"/>
+          <w:rFonts w:ascii="Times New Roman" w:eastAsiaTheme="majorEastAsia" w:hAnsi="Times New Roman" w:cs="Times New Roman"/>
+          <w:color w:val="E83E8C"/>
+          <w:sz w:val="24"/>
+          <w:szCs w:val="24"/>
+          <w:shd w:val="clear" w:color="auto" w:fill="FFFFFF"/>
+        </w:rPr>
+        <w:t xml:space="preserve">, </w:t>
+      </w:r>
+      <w:proofErr w:type="spellStart"/>
+      <w:r>
+        <w:rPr>
+          <w:rStyle w:val="HTML"/>
+          <w:rFonts w:ascii="Times New Roman" w:eastAsiaTheme="majorEastAsia" w:hAnsi="Times New Roman" w:cs="Times New Roman"/>
+          <w:color w:val="E83E8C"/>
+          <w:sz w:val="24"/>
+          <w:szCs w:val="24"/>
+          <w:shd w:val="clear" w:color="auto" w:fill="FFFFFF"/>
+        </w:rPr>
+        <w:t>ls</w:t>
+      </w:r>
+      <w:proofErr w:type="spellEnd"/>
+      <w:r>
+        <w:rPr>
+          <w:rStyle w:val="HTML"/>
+          <w:rFonts w:ascii="Times New Roman" w:eastAsiaTheme="majorEastAsia" w:hAnsi="Times New Roman" w:cs="Times New Roman"/>
+          <w:color w:val="E83E8C"/>
+          <w:sz w:val="24"/>
+          <w:szCs w:val="24"/>
+          <w:shd w:val="clear" w:color="auto" w:fill="FFFFFF"/>
+        </w:rPr>
+        <w:t xml:space="preserve">, </w:t>
+      </w:r>
+      <w:proofErr w:type="spellStart"/>
+      <w:r>
+        <w:rPr>
+          <w:rStyle w:val="HTML"/>
+          <w:rFonts w:ascii="Times New Roman" w:eastAsiaTheme="majorEastAsia" w:hAnsi="Times New Roman" w:cs="Times New Roman"/>
+          <w:color w:val="E83E8C"/>
+          <w:sz w:val="24"/>
+          <w:szCs w:val="24"/>
+          <w:shd w:val="clear" w:color="auto" w:fill="FFFFFF"/>
+        </w:rPr>
+        <w:t>pwd</w:t>
+      </w:r>
+      <w:proofErr w:type="spellEnd"/>
+      <w:r>
+        <w:rPr>
+          <w:rStyle w:val="HTML"/>
+          <w:rFonts w:ascii="Times New Roman" w:eastAsiaTheme="majorEastAsia" w:hAnsi="Times New Roman" w:cs="Times New Roman"/>
+          <w:color w:val="E83E8C"/>
+          <w:sz w:val="24"/>
+          <w:szCs w:val="24"/>
+          <w:shd w:val="clear" w:color="auto" w:fill="FFFFFF"/>
+        </w:rPr>
+        <w:t xml:space="preserve">, </w:t>
+      </w:r>
+      <w:proofErr w:type="spellStart"/>
+      <w:r>
+        <w:rPr>
+          <w:rStyle w:val="HTML"/>
+          <w:rFonts w:ascii="Times New Roman" w:eastAsiaTheme="majorEastAsia" w:hAnsi="Times New Roman" w:cs="Times New Roman"/>
+          <w:color w:val="E83E8C"/>
+          <w:sz w:val="24"/>
+          <w:szCs w:val="24"/>
+          <w:shd w:val="clear" w:color="auto" w:fill="FFFFFF"/>
+        </w:rPr>
+        <w:t>cd</w:t>
+      </w:r>
+      <w:proofErr w:type="spellEnd"/>
+      <w:r>
+        <w:rPr>
+          <w:rStyle w:val="HTML"/>
+          <w:rFonts w:ascii="Times New Roman" w:eastAsiaTheme="majorEastAsia" w:hAnsi="Times New Roman" w:cs="Times New Roman"/>
+          <w:color w:val="E83E8C"/>
+          <w:sz w:val="24"/>
+          <w:szCs w:val="24"/>
+          <w:shd w:val="clear" w:color="auto" w:fill="FFFFFF"/>
+        </w:rPr>
+        <w:t xml:space="preserve">, </w:t>
+      </w:r>
+      <w:proofErr w:type="spellStart"/>
+      <w:r>
+        <w:rPr>
+          <w:rStyle w:val="HTML"/>
+          <w:rFonts w:ascii="Times New Roman" w:eastAsiaTheme="majorEastAsia" w:hAnsi="Times New Roman" w:cs="Times New Roman"/>
+          <w:color w:val="E83E8C"/>
+          <w:sz w:val="24"/>
+          <w:szCs w:val="24"/>
+          <w:shd w:val="clear" w:color="auto" w:fill="FFFFFF"/>
+        </w:rPr>
+        <w:t>more</w:t>
+      </w:r>
+      <w:proofErr w:type="spellEnd"/>
+      <w:r>
+        <w:rPr>
+          <w:rStyle w:val="HTML"/>
+          <w:rFonts w:ascii="Times New Roman" w:eastAsiaTheme="majorEastAsia" w:hAnsi="Times New Roman" w:cs="Times New Roman"/>
+          <w:color w:val="E83E8C"/>
+          <w:sz w:val="24"/>
+          <w:szCs w:val="24"/>
+          <w:shd w:val="clear" w:color="auto" w:fill="FFFFFF"/>
+        </w:rPr>
+        <w:t xml:space="preserve">, </w:t>
+      </w:r>
+      <w:proofErr w:type="spellStart"/>
+      <w:r>
+        <w:rPr>
+          <w:rStyle w:val="HTML"/>
+          <w:rFonts w:ascii="Times New Roman" w:eastAsiaTheme="majorEastAsia" w:hAnsi="Times New Roman" w:cs="Times New Roman"/>
+          <w:color w:val="E83E8C"/>
+          <w:sz w:val="24"/>
+          <w:szCs w:val="24"/>
+          <w:shd w:val="clear" w:color="auto" w:fill="FFFFFF"/>
+        </w:rPr>
+        <w:t>cp</w:t>
+      </w:r>
+      <w:proofErr w:type="spellEnd"/>
+      <w:r>
+        <w:rPr>
+          <w:rStyle w:val="HTML"/>
+          <w:rFonts w:ascii="Times New Roman" w:eastAsiaTheme="majorEastAsia" w:hAnsi="Times New Roman" w:cs="Times New Roman"/>
+          <w:color w:val="E83E8C"/>
+          <w:sz w:val="24"/>
+          <w:szCs w:val="24"/>
+          <w:shd w:val="clear" w:color="auto" w:fill="FFFFFF"/>
+        </w:rPr>
+        <w:t xml:space="preserve">, </w:t>
+      </w:r>
+      <w:proofErr w:type="spellStart"/>
+      <w:r>
+        <w:rPr>
+          <w:rStyle w:val="HTML"/>
+          <w:rFonts w:ascii="Times New Roman" w:eastAsiaTheme="majorEastAsia" w:hAnsi="Times New Roman" w:cs="Times New Roman"/>
+          <w:color w:val="E83E8C"/>
+          <w:sz w:val="24"/>
+          <w:szCs w:val="24"/>
+          <w:shd w:val="clear" w:color="auto" w:fill="FFFFFF"/>
+        </w:rPr>
+        <w:t>rm</w:t>
+      </w:r>
+      <w:proofErr w:type="spellEnd"/>
+      <w:r>
+        <w:rPr>
+          <w:rStyle w:val="HTML"/>
+          <w:rFonts w:ascii="Times New Roman" w:eastAsiaTheme="majorEastAsia" w:hAnsi="Times New Roman" w:cs="Times New Roman"/>
+          <w:color w:val="E83E8C"/>
+          <w:sz w:val="24"/>
+          <w:szCs w:val="24"/>
+          <w:shd w:val="clear" w:color="auto" w:fill="FFFFFF"/>
+        </w:rPr>
+        <w:t xml:space="preserve">, </w:t>
+      </w:r>
+      <w:proofErr w:type="spellStart"/>
+      <w:r>
+        <w:rPr>
+          <w:rStyle w:val="HTML"/>
+          <w:rFonts w:ascii="Times New Roman" w:eastAsiaTheme="majorEastAsia" w:hAnsi="Times New Roman" w:cs="Times New Roman"/>
+          <w:color w:val="E83E8C"/>
+          <w:sz w:val="24"/>
+          <w:szCs w:val="24"/>
+          <w:shd w:val="clear" w:color="auto" w:fill="FFFFFF"/>
+        </w:rPr>
+        <w:t>rmdir</w:t>
+      </w:r>
+      <w:proofErr w:type="spellEnd"/>
+      <w:r>
+        <w:rPr>
+          <w:rStyle w:val="HTML"/>
+          <w:rFonts w:ascii="Times New Roman" w:eastAsiaTheme="majorEastAsia" w:hAnsi="Times New Roman" w:cs="Times New Roman"/>
+          <w:color w:val="E83E8C"/>
+          <w:sz w:val="24"/>
+          <w:szCs w:val="24"/>
+          <w:shd w:val="clear" w:color="auto" w:fill="FFFFFF"/>
+        </w:rPr>
+        <w:t xml:space="preserve">, </w:t>
+      </w:r>
+      <w:proofErr w:type="spellStart"/>
+      <w:r>
+        <w:rPr>
+          <w:rStyle w:val="HTML"/>
+          <w:rFonts w:ascii="Times New Roman" w:eastAsiaTheme="majorEastAsia" w:hAnsi="Times New Roman" w:cs="Times New Roman"/>
+          <w:color w:val="E83E8C"/>
+          <w:sz w:val="24"/>
+          <w:szCs w:val="24"/>
+          <w:shd w:val="clear" w:color="auto" w:fill="FFFFFF"/>
+        </w:rPr>
+        <w:t>mv</w:t>
+      </w:r>
+      <w:proofErr w:type="spellEnd"/>
       <w:r>
         <w:rPr>
           <w:color w:val="212529"/>
@@ -1008,6 +1282,7 @@
         <w:lastRenderedPageBreak/>
         <w:t>2. Установить согласно заданию права на файлы и каталоги при помощи команды </w:t>
       </w:r>
+      <w:proofErr w:type="spellStart"/>
       <w:r>
         <w:rPr>
           <w:rStyle w:val="HTML"/>
@@ -1018,6 +1293,7 @@
         </w:rPr>
         <w:t>chmod</w:t>
       </w:r>
+      <w:proofErr w:type="spellEnd"/>
       <w:r>
         <w:rPr>
           <w:color w:val="212529"/>
@@ -1041,8 +1317,16 @@
         <w:rPr>
           <w:color w:val="212529"/>
         </w:rPr>
-        <w:t>clamperl4: r-xrwxrwx</w:t>
-      </w:r>
+        <w:t>clamperl4: r-</w:t>
+      </w:r>
+      <w:proofErr w:type="spellStart"/>
+      <w:r>
+        <w:rPr>
+          <w:color w:val="212529"/>
+        </w:rPr>
+        <w:t>xrwxrwx</w:t>
+      </w:r>
+      <w:proofErr w:type="spellEnd"/>
     </w:p>
     <w:p>
       <w:pPr>
@@ -1056,11 +1340,47 @@
           <w:color w:val="212529"/>
         </w:rPr>
       </w:pPr>
-      <w:r>
-        <w:rPr>
-          <w:color w:val="212529"/>
-        </w:rPr>
-        <w:t>stoutland: rw--w--w-</w:t>
+      <w:proofErr w:type="spellStart"/>
+      <w:r>
+        <w:rPr>
+          <w:color w:val="212529"/>
+        </w:rPr>
+        <w:t>stoutland</w:t>
+      </w:r>
+      <w:proofErr w:type="spellEnd"/>
+      <w:r>
+        <w:rPr>
+          <w:color w:val="212529"/>
+        </w:rPr>
+        <w:t xml:space="preserve">: </w:t>
+      </w:r>
+      <w:proofErr w:type="spellStart"/>
+      <w:r>
+        <w:rPr>
+          <w:color w:val="212529"/>
+        </w:rPr>
+        <w:t>rw</w:t>
+      </w:r>
+      <w:proofErr w:type="spellEnd"/>
+      <w:r>
+        <w:rPr>
+          <w:color w:val="212529"/>
+        </w:rPr>
+        <w:t>--w--</w:t>
+      </w:r>
+      <w:proofErr w:type="spellStart"/>
+      <w:r>
+        <w:rPr>
+          <w:color w:val="212529"/>
+        </w:rPr>
+        <w:t>w</w:t>
+      </w:r>
+      <w:proofErr w:type="spellEnd"/>
+      <w:r>
+        <w:rPr>
+          <w:color w:val="212529"/>
+        </w:rPr>
+        <w:t>-</w:t>
       </w:r>
     </w:p>
     <w:p>
@@ -1075,11 +1395,33 @@
           <w:color w:val="212529"/>
         </w:rPr>
       </w:pPr>
-      <w:r>
-        <w:rPr>
-          <w:color w:val="212529"/>
-        </w:rPr>
-        <w:t>vileplume: -wxrwxr-x</w:t>
+      <w:proofErr w:type="spellStart"/>
+      <w:r>
+        <w:rPr>
+          <w:color w:val="212529"/>
+        </w:rPr>
+        <w:t>vileplume</w:t>
+      </w:r>
+      <w:proofErr w:type="spellEnd"/>
+      <w:r>
+        <w:rPr>
+          <w:color w:val="212529"/>
+        </w:rPr>
+        <w:t>: -</w:t>
+      </w:r>
+      <w:proofErr w:type="spellStart"/>
+      <w:r>
+        <w:rPr>
+          <w:color w:val="212529"/>
+        </w:rPr>
+        <w:t>wxrwxr</w:t>
+      </w:r>
+      <w:proofErr w:type="spellEnd"/>
+      <w:r>
+        <w:rPr>
+          <w:color w:val="212529"/>
+        </w:rPr>
+        <w:t>-x</w:t>
       </w:r>
     </w:p>
     <w:p>
@@ -1094,11 +1436,19 @@
           <w:color w:val="212529"/>
         </w:rPr>
       </w:pPr>
-      <w:r>
-        <w:rPr>
-          <w:color w:val="212529"/>
-        </w:rPr>
-        <w:t>poochyena: владелец должен записывать директорию и переходить в нее; группа-владелец должна читать и записывать директорию; остальные пользователи должны записывать директорию и переходить в нее</w:t>
+      <w:proofErr w:type="spellStart"/>
+      <w:r>
+        <w:rPr>
+          <w:color w:val="212529"/>
+        </w:rPr>
+        <w:t>poochyena</w:t>
+      </w:r>
+      <w:proofErr w:type="spellEnd"/>
+      <w:r>
+        <w:rPr>
+          <w:color w:val="212529"/>
+        </w:rPr>
+        <w:t>: владелец должен записывать директорию и переходить в нее; группа-владелец должна читать и записывать директорию; остальные пользователи должны записывать директорию и переходить в нее</w:t>
       </w:r>
     </w:p>
     <w:p>
@@ -1136,7 +1486,35 @@
         <w:rPr>
           <w:color w:val="212529"/>
         </w:rPr>
-        <w:t>excadrill7: r--r--r--</w:t>
+        <w:t>excadrill7: r--</w:t>
+      </w:r>
+      <w:proofErr w:type="spellStart"/>
+      <w:r>
+        <w:rPr>
+          <w:color w:val="212529"/>
+        </w:rPr>
+        <w:t>r</w:t>
+      </w:r>
+      <w:proofErr w:type="spellEnd"/>
+      <w:r>
+        <w:rPr>
+          <w:color w:val="212529"/>
+        </w:rPr>
+        <w:t>--</w:t>
+      </w:r>
+      <w:proofErr w:type="spellStart"/>
+      <w:r>
+        <w:rPr>
+          <w:color w:val="212529"/>
+        </w:rPr>
+        <w:t>r</w:t>
+      </w:r>
+      <w:proofErr w:type="spellEnd"/>
+      <w:r>
+        <w:rPr>
+          <w:color w:val="212529"/>
+        </w:rPr>
+        <w:t>--</w:t>
       </w:r>
     </w:p>
     <w:p>
@@ -1155,8 +1533,16 @@
         <w:rPr>
           <w:color w:val="212529"/>
         </w:rPr>
-        <w:t>graveler2: rwx-wxrwx</w:t>
-      </w:r>
+        <w:t xml:space="preserve">graveler2: </w:t>
+      </w:r>
+      <w:proofErr w:type="spellStart"/>
+      <w:r>
+        <w:rPr>
+          <w:color w:val="212529"/>
+        </w:rPr>
+        <w:t>rwx-wxrwx</w:t>
+      </w:r>
+      <w:proofErr w:type="spellEnd"/>
     </w:p>
     <w:p>
       <w:pPr>
@@ -1170,11 +1556,19 @@
           <w:color w:val="212529"/>
         </w:rPr>
       </w:pPr>
-      <w:r>
-        <w:rPr>
-          <w:color w:val="212529"/>
-        </w:rPr>
-        <w:t>rapidash: владелец должен читать и записывать файл; группа-владелец должна не иметь никаких прав; остальные пользователи должны читать файл</w:t>
+      <w:proofErr w:type="spellStart"/>
+      <w:r>
+        <w:rPr>
+          <w:color w:val="212529"/>
+        </w:rPr>
+        <w:t>rapidash</w:t>
+      </w:r>
+      <w:proofErr w:type="spellEnd"/>
+      <w:r>
+        <w:rPr>
+          <w:color w:val="212529"/>
+        </w:rPr>
+        <w:t>: владелец должен читать и записывать файл; группа-владелец должна не иметь никаких прав; остальные пользователи должны читать файл</w:t>
       </w:r>
     </w:p>
     <w:p>
@@ -1189,11 +1583,33 @@
           <w:color w:val="212529"/>
         </w:rPr>
       </w:pPr>
-      <w:r>
-        <w:rPr>
-          <w:color w:val="212529"/>
-        </w:rPr>
-        <w:t>staraptor: ---r--r--</w:t>
+      <w:proofErr w:type="spellStart"/>
+      <w:r>
+        <w:rPr>
+          <w:color w:val="212529"/>
+        </w:rPr>
+        <w:t>staraptor</w:t>
+      </w:r>
+      <w:proofErr w:type="spellEnd"/>
+      <w:r>
+        <w:rPr>
+          <w:color w:val="212529"/>
+        </w:rPr>
+        <w:t>: ---r--</w:t>
+      </w:r>
+      <w:proofErr w:type="spellStart"/>
+      <w:r>
+        <w:rPr>
+          <w:color w:val="212529"/>
+        </w:rPr>
+        <w:t>r</w:t>
+      </w:r>
+      <w:proofErr w:type="spellEnd"/>
+      <w:r>
+        <w:rPr>
+          <w:color w:val="212529"/>
+        </w:rPr>
+        <w:t>--</w:t>
       </w:r>
     </w:p>
     <w:p>
@@ -1208,11 +1624,19 @@
           <w:color w:val="212529"/>
         </w:rPr>
       </w:pPr>
-      <w:r>
-        <w:rPr>
-          <w:color w:val="212529"/>
-        </w:rPr>
-        <w:t>servine: владелец должен не иметь никаких прав; группа-владелец должна читать файл; остальные пользователи должны читать и записывать файл</w:t>
+      <w:proofErr w:type="spellStart"/>
+      <w:r>
+        <w:rPr>
+          <w:color w:val="212529"/>
+        </w:rPr>
+        <w:t>servine</w:t>
+      </w:r>
+      <w:proofErr w:type="spellEnd"/>
+      <w:r>
+        <w:rPr>
+          <w:color w:val="212529"/>
+        </w:rPr>
+        <w:t>: владелец должен не иметь никаких прав; группа-владелец должна читать файл; остальные пользователи должны читать и записывать файл</w:t>
       </w:r>
     </w:p>
     <w:p>
@@ -1231,8 +1655,16 @@
         <w:rPr>
           <w:color w:val="212529"/>
         </w:rPr>
-        <w:t>taillow0: r-x-wxrwx</w:t>
-      </w:r>
+        <w:t>taillow0: r-x-</w:t>
+      </w:r>
+      <w:proofErr w:type="spellStart"/>
+      <w:r>
+        <w:rPr>
+          <w:color w:val="212529"/>
+        </w:rPr>
+        <w:t>wxrwx</w:t>
+      </w:r>
+      <w:proofErr w:type="spellEnd"/>
     </w:p>
     <w:p>
       <w:pPr>
@@ -1246,11 +1678,19 @@
           <w:color w:val="212529"/>
         </w:rPr>
       </w:pPr>
-      <w:r>
-        <w:rPr>
-          <w:color w:val="212529"/>
-        </w:rPr>
-        <w:t>blastoise: владелец должен не иметь никаких прав; группа-владелец должна не иметь никаких прав; остальные пользователи должны читать и записывать файл</w:t>
+      <w:proofErr w:type="spellStart"/>
+      <w:r>
+        <w:rPr>
+          <w:color w:val="212529"/>
+        </w:rPr>
+        <w:t>blastoise</w:t>
+      </w:r>
+      <w:proofErr w:type="spellEnd"/>
+      <w:r>
+        <w:rPr>
+          <w:color w:val="212529"/>
+        </w:rPr>
+        <w:t>: владелец должен не иметь никаких прав; группа-владелец должна не иметь никаких прав; остальные пользователи должны читать и записывать файл</w:t>
       </w:r>
     </w:p>
     <w:p>
@@ -1265,11 +1705,19 @@
           <w:color w:val="212529"/>
         </w:rPr>
       </w:pPr>
-      <w:r>
-        <w:rPr>
-          <w:color w:val="212529"/>
-        </w:rPr>
-        <w:t>bronzong: r--------</w:t>
+      <w:proofErr w:type="spellStart"/>
+      <w:r>
+        <w:rPr>
+          <w:color w:val="212529"/>
+        </w:rPr>
+        <w:t>bronzong</w:t>
+      </w:r>
+      <w:proofErr w:type="spellEnd"/>
+      <w:r>
+        <w:rPr>
+          <w:color w:val="212529"/>
+        </w:rPr>
+        <w:t>: r--------</w:t>
       </w:r>
     </w:p>
     <w:p>
@@ -1284,11 +1732,19 @@
           <w:color w:val="212529"/>
         </w:rPr>
       </w:pPr>
-      <w:r>
-        <w:rPr>
-          <w:color w:val="212529"/>
-        </w:rPr>
-        <w:t>beartic: владелец должен читать файл; группа-владелец должна читать файл; остальные пользователи должны не иметь никаких прав</w:t>
+      <w:proofErr w:type="spellStart"/>
+      <w:r>
+        <w:rPr>
+          <w:color w:val="212529"/>
+        </w:rPr>
+        <w:t>beartic</w:t>
+      </w:r>
+      <w:proofErr w:type="spellEnd"/>
+      <w:r>
+        <w:rPr>
+          <w:color w:val="212529"/>
+        </w:rPr>
+        <w:t>: владелец должен читать файл; группа-владелец должна читать файл; остальные пользователи должны не иметь никаких прав</w:t>
       </w:r>
     </w:p>
     <w:p>
@@ -1303,11 +1759,33 @@
           <w:color w:val="212529"/>
         </w:rPr>
       </w:pPr>
-      <w:r>
-        <w:rPr>
-          <w:color w:val="212529"/>
-        </w:rPr>
-        <w:t>chimecho: ------rw-</w:t>
+      <w:proofErr w:type="spellStart"/>
+      <w:r>
+        <w:rPr>
+          <w:color w:val="212529"/>
+        </w:rPr>
+        <w:t>chimecho</w:t>
+      </w:r>
+      <w:proofErr w:type="spellEnd"/>
+      <w:r>
+        <w:rPr>
+          <w:color w:val="212529"/>
+        </w:rPr>
+        <w:t>: ------</w:t>
+      </w:r>
+      <w:proofErr w:type="spellStart"/>
+      <w:r>
+        <w:rPr>
+          <w:color w:val="212529"/>
+        </w:rPr>
+        <w:t>rw</w:t>
+      </w:r>
+      <w:proofErr w:type="spellEnd"/>
+      <w:r>
+        <w:rPr>
+          <w:color w:val="212529"/>
+        </w:rPr>
+        <w:t>-</w:t>
       </w:r>
     </w:p>
     <w:p>
@@ -1322,11 +1800,19 @@
           <w:color w:val="212529"/>
         </w:rPr>
       </w:pPr>
-      <w:r>
-        <w:rPr>
-          <w:color w:val="212529"/>
-        </w:rPr>
-        <w:t>lombre: права 640</w:t>
+      <w:proofErr w:type="spellStart"/>
+      <w:r>
+        <w:rPr>
+          <w:color w:val="212529"/>
+        </w:rPr>
+        <w:t>lombre</w:t>
+      </w:r>
+      <w:proofErr w:type="spellEnd"/>
+      <w:r>
+        <w:rPr>
+          <w:color w:val="212529"/>
+        </w:rPr>
+        <w:t>: права 640</w:t>
       </w:r>
     </w:p>
     <w:p>
@@ -1345,7 +1831,21 @@
         <w:rPr>
           <w:color w:val="212529"/>
         </w:rPr>
-        <w:t>trubbish4: r--r-----</w:t>
+        <w:t>trubbish4: r--</w:t>
+      </w:r>
+      <w:proofErr w:type="spellStart"/>
+      <w:r>
+        <w:rPr>
+          <w:color w:val="212529"/>
+        </w:rPr>
+        <w:t>r</w:t>
+      </w:r>
+      <w:proofErr w:type="spellEnd"/>
+      <w:r>
+        <w:rPr>
+          <w:color w:val="212529"/>
+        </w:rPr>
+        <w:t>-----</w:t>
       </w:r>
     </w:p>
     <w:p>
@@ -1362,36 +1862,56 @@
         </w:rPr>
         <w:t>3. Скопировать часть дерева и создать ссылки внутри дерева согласно заданию при помощи команд </w:t>
       </w:r>
+      <w:proofErr w:type="spellStart"/>
       <w:r>
         <w:rPr>
           <w:color w:val="E83E8C"/>
         </w:rPr>
         <w:t>cp</w:t>
       </w:r>
+      <w:proofErr w:type="spellEnd"/>
       <w:r>
         <w:rPr>
           <w:color w:val="212529"/>
         </w:rPr>
         <w:t> и </w:t>
       </w:r>
+      <w:proofErr w:type="spellStart"/>
       <w:r>
         <w:rPr>
           <w:color w:val="E83E8C"/>
         </w:rPr>
         <w:t>ln</w:t>
       </w:r>
-      <w:r>
-        <w:rPr>
-          <w:color w:val="212529"/>
-        </w:rPr>
-        <w:t>, а также комманды </w:t>
-      </w:r>
+      <w:proofErr w:type="spellEnd"/>
+      <w:r>
+        <w:rPr>
+          <w:color w:val="212529"/>
+        </w:rPr>
+        <w:t xml:space="preserve">, а также </w:t>
+      </w:r>
+      <w:proofErr w:type="spellStart"/>
+      <w:r>
+        <w:rPr>
+          <w:color w:val="212529"/>
+        </w:rPr>
+        <w:t>комманды</w:t>
+      </w:r>
+      <w:proofErr w:type="spellEnd"/>
+      <w:r>
+        <w:rPr>
+          <w:color w:val="212529"/>
+        </w:rPr>
+        <w:t> </w:t>
+      </w:r>
+      <w:proofErr w:type="spellStart"/>
       <w:r>
         <w:rPr>
           <w:color w:val="E83E8C"/>
         </w:rPr>
         <w:t>cat</w:t>
       </w:r>
+      <w:proofErr w:type="spellEnd"/>
       <w:r>
         <w:rPr>
           <w:color w:val="212529"/>
@@ -1411,12 +1931,28 @@
           <w:color w:val="212529"/>
         </w:rPr>
       </w:pPr>
-      <w:r>
-        <w:rPr>
-          <w:color w:val="212529"/>
-        </w:rPr>
-        <w:t>cоздать символическую ссылку для файла excadrill7 с именем lab0/graveler2/staraptorexcadrill</w:t>
-      </w:r>
+      <w:proofErr w:type="spellStart"/>
+      <w:r>
+        <w:rPr>
+          <w:color w:val="212529"/>
+        </w:rPr>
+        <w:t>cоздать</w:t>
+      </w:r>
+      <w:proofErr w:type="spellEnd"/>
+      <w:r>
+        <w:rPr>
+          <w:color w:val="212529"/>
+        </w:rPr>
+        <w:t xml:space="preserve"> символическую ссылку для файла excadrill7 с именем lab0/graveler2/</w:t>
+      </w:r>
+      <w:proofErr w:type="spellStart"/>
+      <w:r>
+        <w:rPr>
+          <w:color w:val="212529"/>
+        </w:rPr>
+        <w:t>staraptorexcadrill</w:t>
+      </w:r>
+      <w:proofErr w:type="spellEnd"/>
     </w:p>
     <w:p>
       <w:pPr>
@@ -1434,8 +1970,16 @@
         <w:rPr>
           <w:color w:val="212529"/>
         </w:rPr>
-        <w:t>скопировать рекурсивно директорию clamperl4 в директорию lab0/clamperl4/poochyena</w:t>
-      </w:r>
+        <w:t>скопировать рекурсивно директорию clamperl4 в директорию lab0/clamperl4/</w:t>
+      </w:r>
+      <w:proofErr w:type="spellStart"/>
+      <w:r>
+        <w:rPr>
+          <w:color w:val="212529"/>
+        </w:rPr>
+        <w:t>poochyena</w:t>
+      </w:r>
+      <w:proofErr w:type="spellEnd"/>
     </w:p>
     <w:p>
       <w:pPr>
@@ -1449,11 +1993,47 @@
           <w:color w:val="212529"/>
         </w:rPr>
       </w:pPr>
-      <w:r>
-        <w:rPr>
-          <w:color w:val="212529"/>
-        </w:rPr>
-        <w:t>объеденить содержимое файлов lab0/graveler2/servine, lab0/taillow0/beartic, в новый файл lab0/duosion6_68</w:t>
+      <w:proofErr w:type="spellStart"/>
+      <w:r>
+        <w:rPr>
+          <w:color w:val="212529"/>
+        </w:rPr>
+        <w:t>объеденить</w:t>
+      </w:r>
+      <w:proofErr w:type="spellEnd"/>
+      <w:r>
+        <w:rPr>
+          <w:color w:val="212529"/>
+        </w:rPr>
+        <w:t xml:space="preserve"> содержимое файлов lab0/graveler2/</w:t>
+      </w:r>
+      <w:proofErr w:type="spellStart"/>
+      <w:r>
+        <w:rPr>
+          <w:color w:val="212529"/>
+        </w:rPr>
+        <w:t>servine</w:t>
+      </w:r>
+      <w:proofErr w:type="spellEnd"/>
+      <w:r>
+        <w:rPr>
+          <w:color w:val="212529"/>
+        </w:rPr>
+        <w:t>, lab0/taillow0/</w:t>
+      </w:r>
+      <w:proofErr w:type="spellStart"/>
+      <w:r>
+        <w:rPr>
+          <w:color w:val="212529"/>
+        </w:rPr>
+        <w:t>beartic</w:t>
+      </w:r>
+      <w:proofErr w:type="spellEnd"/>
+      <w:r>
+        <w:rPr>
+          <w:color w:val="212529"/>
+        </w:rPr>
+        <w:t>, в новый файл lab0/duosion6_68</w:t>
       </w:r>
     </w:p>
     <w:p>
@@ -1487,12 +2067,28 @@
           <w:color w:val="212529"/>
         </w:rPr>
       </w:pPr>
-      <w:r>
-        <w:rPr>
-          <w:color w:val="212529"/>
-        </w:rPr>
-        <w:t>cоздать жесткую ссылку для файла trubbish4 с именем lab0/taillow0/beartictrubbish</w:t>
-      </w:r>
+      <w:proofErr w:type="spellStart"/>
+      <w:r>
+        <w:rPr>
+          <w:color w:val="212529"/>
+        </w:rPr>
+        <w:t>cоздать</w:t>
+      </w:r>
+      <w:proofErr w:type="spellEnd"/>
+      <w:r>
+        <w:rPr>
+          <w:color w:val="212529"/>
+        </w:rPr>
+        <w:t xml:space="preserve"> жесткую ссылку для файла trubbish4 с именем lab0/taillow0/</w:t>
+      </w:r>
+      <w:proofErr w:type="spellStart"/>
+      <w:r>
+        <w:rPr>
+          <w:color w:val="212529"/>
+        </w:rPr>
+        <w:t>beartictrubbish</w:t>
+      </w:r>
+      <w:proofErr w:type="spellEnd"/>
     </w:p>
     <w:p>
       <w:pPr>
@@ -1510,8 +2106,16 @@
         <w:rPr>
           <w:color w:val="212529"/>
         </w:rPr>
-        <w:t>скопировать файл excadrill7 в директорию lab0/clamperl4/poochyena</w:t>
-      </w:r>
+        <w:t>скопировать файл excadrill7 в директорию lab0/clamperl4/</w:t>
+      </w:r>
+      <w:proofErr w:type="spellStart"/>
+      <w:r>
+        <w:rPr>
+          <w:color w:val="212529"/>
+        </w:rPr>
+        <w:t>poochyena</w:t>
+      </w:r>
+      <w:proofErr w:type="spellEnd"/>
     </w:p>
     <w:p>
       <w:pPr>
@@ -1529,8 +2133,16 @@
         <w:rPr>
           <w:color w:val="212529"/>
         </w:rPr>
-        <w:t>скопировать содержимое файла duosion6 в новый файл lab0/taillow0/chimechoduosion</w:t>
-      </w:r>
+        <w:t>скопировать содержимое файла duosion6 в новый файл lab0/taillow0/</w:t>
+      </w:r>
+      <w:proofErr w:type="spellStart"/>
+      <w:r>
+        <w:rPr>
+          <w:color w:val="212529"/>
+        </w:rPr>
+        <w:t>chimechoduosion</w:t>
+      </w:r>
+      <w:proofErr w:type="spellEnd"/>
     </w:p>
     <w:p>
       <w:pPr>
@@ -1546,12 +2158,112 @@
         </w:rPr>
         <w:t>4. Используя команды </w:t>
       </w:r>
+      <w:proofErr w:type="spellStart"/>
       <w:r>
         <w:rPr>
           <w:color w:val="E83E8C"/>
         </w:rPr>
-        <w:t>cat, wc, ls, head, tail, echo, sort, grep</w:t>
-      </w:r>
+        <w:t>cat</w:t>
+      </w:r>
+      <w:proofErr w:type="spellEnd"/>
+      <w:r>
+        <w:rPr>
+          <w:color w:val="E83E8C"/>
+        </w:rPr>
+        <w:t xml:space="preserve">, </w:t>
+      </w:r>
+      <w:proofErr w:type="spellStart"/>
+      <w:r>
+        <w:rPr>
+          <w:color w:val="E83E8C"/>
+        </w:rPr>
+        <w:t>wc</w:t>
+      </w:r>
+      <w:proofErr w:type="spellEnd"/>
+      <w:r>
+        <w:rPr>
+          <w:color w:val="E83E8C"/>
+        </w:rPr>
+        <w:t xml:space="preserve">, </w:t>
+      </w:r>
+      <w:proofErr w:type="spellStart"/>
+      <w:r>
+        <w:rPr>
+          <w:color w:val="E83E8C"/>
+        </w:rPr>
+        <w:t>ls</w:t>
+      </w:r>
+      <w:proofErr w:type="spellEnd"/>
+      <w:r>
+        <w:rPr>
+          <w:color w:val="E83E8C"/>
+        </w:rPr>
+        <w:t xml:space="preserve">, </w:t>
+      </w:r>
+      <w:proofErr w:type="spellStart"/>
+      <w:r>
+        <w:rPr>
+          <w:color w:val="E83E8C"/>
+        </w:rPr>
+        <w:t>head</w:t>
+      </w:r>
+      <w:proofErr w:type="spellEnd"/>
+      <w:r>
+        <w:rPr>
+          <w:color w:val="E83E8C"/>
+        </w:rPr>
+        <w:t xml:space="preserve">, </w:t>
+      </w:r>
+      <w:proofErr w:type="spellStart"/>
+      <w:r>
+        <w:rPr>
+          <w:color w:val="E83E8C"/>
+        </w:rPr>
+        <w:t>tail</w:t>
+      </w:r>
+      <w:proofErr w:type="spellEnd"/>
+      <w:r>
+        <w:rPr>
+          <w:color w:val="E83E8C"/>
+        </w:rPr>
+        <w:t xml:space="preserve">, </w:t>
+      </w:r>
+      <w:proofErr w:type="spellStart"/>
+      <w:r>
+        <w:rPr>
+          <w:color w:val="E83E8C"/>
+        </w:rPr>
+        <w:t>echo</w:t>
+      </w:r>
+      <w:proofErr w:type="spellEnd"/>
+      <w:r>
+        <w:rPr>
+          <w:color w:val="E83E8C"/>
+        </w:rPr>
+        <w:t xml:space="preserve">, </w:t>
+      </w:r>
+      <w:proofErr w:type="spellStart"/>
+      <w:r>
+        <w:rPr>
+          <w:color w:val="E83E8C"/>
+        </w:rPr>
+        <w:t>sort</w:t>
+      </w:r>
+      <w:proofErr w:type="spellEnd"/>
+      <w:r>
+        <w:rPr>
+          <w:color w:val="E83E8C"/>
+        </w:rPr>
+        <w:t xml:space="preserve">, </w:t>
+      </w:r>
+      <w:proofErr w:type="spellStart"/>
+      <w:r>
+        <w:rPr>
+          <w:color w:val="E83E8C"/>
+        </w:rPr>
+        <w:t>grep</w:t>
+      </w:r>
+      <w:proofErr w:type="spellEnd"/>
       <w:r>
         <w:rPr>
           <w:color w:val="212529"/>
@@ -1575,7 +2287,21 @@
         <w:rPr>
           <w:color w:val="212529"/>
         </w:rPr>
-        <w:t>Рекурсивно подсчитать количество символов содержимого файлов из директории lab0, имя которых заканчивается на 'e', результат записать в файл в директории /tmp, подавить вывод ошибок доступа</w:t>
+        <w:t>Рекурсивно подсчитать количество символов содержимого файлов из директории lab0, имя которых заканчивается на 'e', результат записать в файл в директории /</w:t>
+      </w:r>
+      <w:proofErr w:type="spellStart"/>
+      <w:r>
+        <w:rPr>
+          <w:color w:val="212529"/>
+        </w:rPr>
+        <w:t>tmp</w:t>
+      </w:r>
+      <w:proofErr w:type="spellEnd"/>
+      <w:r>
+        <w:rPr>
+          <w:color w:val="212529"/>
+        </w:rPr>
+        <w:t>, подавить вывод ошибок доступа</w:t>
       </w:r>
     </w:p>
     <w:p>
@@ -1594,7 +2320,21 @@
         <w:rPr>
           <w:color w:val="212529"/>
         </w:rPr>
-        <w:t>Вывести список имен файлов в директории graveler2, список отсортировать по имени a-&gt;z, добавить вывод ошибок доступа в стандартный поток вывода</w:t>
+        <w:t>Вывести список имен файлов в директории graveler2, список отсортировать по имени a</w:t>
+      </w:r>
+      <w:proofErr w:type="gramStart"/>
+      <w:r>
+        <w:rPr>
+          <w:color w:val="212529"/>
+        </w:rPr>
+        <w:t>-&gt;z</w:t>
+      </w:r>
+      <w:proofErr w:type="gramEnd"/>
+      <w:r>
+        <w:rPr>
+          <w:color w:val="212529"/>
+        </w:rPr>
+        <w:t>, добавить вывод ошибок доступа в стандартный поток вывода</w:t>
       </w:r>
     </w:p>
     <w:p>
@@ -1633,7 +2373,21 @@
         <w:rPr>
           <w:color w:val="212529"/>
         </w:rPr>
-        <w:t>Вывести содержимое файла duosion6 с номерами строк, строки отсортировать по имени z-&gt;a, подавить вывод ошибок доступа</w:t>
+        <w:t>Вывести содержимое файла duosion6 с номерами строк, строки отсортировать по имени z</w:t>
+      </w:r>
+      <w:proofErr w:type="gramStart"/>
+      <w:r>
+        <w:rPr>
+          <w:color w:val="212529"/>
+        </w:rPr>
+        <w:t>-&gt;a</w:t>
+      </w:r>
+      <w:proofErr w:type="gramEnd"/>
+      <w:r>
+        <w:rPr>
+          <w:color w:val="212529"/>
+        </w:rPr>
+        <w:t>, подавить вывод ошибок доступа</w:t>
       </w:r>
     </w:p>
     <w:p>
@@ -1652,8 +2406,16 @@
         <w:rPr>
           <w:color w:val="212529"/>
         </w:rPr>
-        <w:t>Вывести три первых элемента рекурсивного списка имен и атрибутов файлов в директории lab0, заканчивающихся на символ 'e', список отсортировать по возрастанию количества жестких ссылок, ошибки доступа перенаправить в файл в директории /tmp</w:t>
-      </w:r>
+        <w:t>Вывести три первых элемента рекурсивного списка имен и атрибутов файлов в директории lab0, заканчивающихся на символ 'e', список отсортировать по возрастанию количества жестких ссылок, ошибки доступа перенаправить в файл в директории /</w:t>
+      </w:r>
+      <w:proofErr w:type="spellStart"/>
+      <w:r>
+        <w:rPr>
+          <w:color w:val="212529"/>
+        </w:rPr>
+        <w:t>tmp</w:t>
+      </w:r>
+      <w:proofErr w:type="spellEnd"/>
     </w:p>
     <w:p>
       <w:pPr>
@@ -1671,7 +2433,21 @@
         <w:rPr>
           <w:color w:val="212529"/>
         </w:rPr>
-        <w:t>Вывести список имен и атрибутов файлов в директории taillow0, список отсортировать по имени a-&gt;z, подавить вывод ошибок доступа</w:t>
+        <w:t>Вывести список имен и атрибутов файлов в директории taillow0, список отсортировать по имени a</w:t>
+      </w:r>
+      <w:proofErr w:type="gramStart"/>
+      <w:r>
+        <w:rPr>
+          <w:color w:val="212529"/>
+        </w:rPr>
+        <w:t>-&gt;z</w:t>
+      </w:r>
+      <w:proofErr w:type="gramEnd"/>
+      <w:r>
+        <w:rPr>
+          <w:color w:val="212529"/>
+        </w:rPr>
+        <w:t>, подавить вывод ошибок доступа</w:t>
       </w:r>
     </w:p>
     <w:p>
@@ -1688,24 +2464,28 @@
         </w:rPr>
         <w:t>5. Выполнить удаление файлов и каталогов при помощи команд </w:t>
       </w:r>
+      <w:proofErr w:type="spellStart"/>
       <w:r>
         <w:rPr>
           <w:color w:val="E83E8C"/>
         </w:rPr>
         <w:t>rm</w:t>
       </w:r>
+      <w:proofErr w:type="spellEnd"/>
       <w:r>
         <w:rPr>
           <w:color w:val="212529"/>
         </w:rPr>
         <w:t> и </w:t>
       </w:r>
+      <w:proofErr w:type="spellStart"/>
       <w:r>
         <w:rPr>
           <w:color w:val="E83E8C"/>
         </w:rPr>
         <w:t>rmdir</w:t>
       </w:r>
+      <w:proofErr w:type="spellEnd"/>
       <w:r>
         <w:rPr>
           <w:color w:val="212529"/>
@@ -1748,8 +2528,16 @@
         <w:rPr>
           <w:color w:val="212529"/>
         </w:rPr>
-        <w:t>Удалить файл lab0/taillow0/chimecho</w:t>
-      </w:r>
+        <w:t>Удалить файл lab0/taillow0/</w:t>
+      </w:r>
+      <w:proofErr w:type="spellStart"/>
+      <w:r>
+        <w:rPr>
+          <w:color w:val="212529"/>
+        </w:rPr>
+        <w:t>chimecho</w:t>
+      </w:r>
+      <w:proofErr w:type="spellEnd"/>
     </w:p>
     <w:p>
       <w:pPr>
@@ -1767,7 +2555,21 @@
         <w:rPr>
           <w:color w:val="212529"/>
         </w:rPr>
-        <w:t>удалить символические ссылки Copy_*</w:t>
+        <w:t xml:space="preserve">удалить символические ссылки </w:t>
+      </w:r>
+      <w:proofErr w:type="spellStart"/>
+      <w:r>
+        <w:rPr>
+          <w:color w:val="212529"/>
+        </w:rPr>
+        <w:t>Copy</w:t>
+      </w:r>
+      <w:proofErr w:type="spellEnd"/>
+      <w:r>
+        <w:rPr>
+          <w:color w:val="212529"/>
+        </w:rPr>
+        <w:t>_*</w:t>
       </w:r>
     </w:p>
     <w:p>
@@ -1786,7 +2588,21 @@
         <w:rPr>
           <w:color w:val="212529"/>
         </w:rPr>
-        <w:t>удалить жесткие ссылки lab0/taillow0/beartictrubbi*</w:t>
+        <w:t>удалить жесткие ссылки lab0/taillow0/</w:t>
+      </w:r>
+      <w:proofErr w:type="spellStart"/>
+      <w:r>
+        <w:rPr>
+          <w:color w:val="212529"/>
+        </w:rPr>
+        <w:t>beartictrubbi</w:t>
+      </w:r>
+      <w:proofErr w:type="spellEnd"/>
+      <w:r>
+        <w:rPr>
+          <w:color w:val="212529"/>
+        </w:rPr>
+        <w:t>*</w:t>
       </w:r>
     </w:p>
     <w:p>
@@ -1824,8 +2640,16 @@
         <w:rPr>
           <w:color w:val="212529"/>
         </w:rPr>
-        <w:t>Удалить директорию lab0/clamperl4/poochyena</w:t>
-      </w:r>
+        <w:t>Удалить директорию lab0/clamperl4/</w:t>
+      </w:r>
+      <w:proofErr w:type="spellStart"/>
+      <w:r>
+        <w:rPr>
+          <w:color w:val="212529"/>
+        </w:rPr>
+        <w:t>poochyena</w:t>
+      </w:r>
+      <w:proofErr w:type="spellEnd"/>
     </w:p>
     <w:p>
       <w:pPr>
@@ -1869,7 +2693,7 @@
           <w14:ligatures w14:val="standardContextual"/>
         </w:rPr>
         <w:drawing>
-          <wp:inline distT="0" distB="0" distL="0" distR="0" wp14:anchorId="2D058FE5" wp14:editId="3829CA50">
+          <wp:inline distT="0" distB="0" distL="0" distR="0" wp14:anchorId="2D058FE5" wp14:editId="507B623B">
             <wp:extent cx="5940425" cy="2082800"/>
             <wp:effectExtent l="0" t="0" r="3175" b="0"/>
             <wp:docPr id="760049440" name="Рисунок 1" descr="Изображение выглядит как текст, снимок экрана&#10;&#10;Автоматически созданное описание"/>
@@ -2018,58 +2842,80 @@
           <w:szCs w:val="28"/>
           <w:lang w:val="en-US"/>
         </w:rPr>
-        <w:t>ln -s excadrill7 graveler2/staraptorexcadril</w:t>
-      </w:r>
-    </w:p>
-    <w:p>
-      <w:pPr>
-        <w:rPr>
-          <w:lang w:val="en-US"/>
-        </w:rPr>
-      </w:pPr>
-    </w:p>
-    <w:p>
-      <w:pPr>
-        <w:rPr>
-          <w:sz w:val="40"/>
-          <w:szCs w:val="40"/>
-          <w:lang w:val="en-US"/>
-        </w:rPr>
-      </w:pPr>
-      <w:r>
-        <w:rPr>
-          <w:sz w:val="40"/>
-          <w:szCs w:val="40"/>
-        </w:rPr>
-        <w:t>Пункт</w:t>
-      </w:r>
-      <w:r>
-        <w:rPr>
-          <w:sz w:val="40"/>
-          <w:szCs w:val="40"/>
-          <w:lang w:val="en-US"/>
-        </w:rPr>
-        <w:t xml:space="preserve"> 2</w:t>
-      </w:r>
-    </w:p>
-    <w:p>
-      <w:pPr>
+        <w:t>ln -s excadrill7 graveler2/</w:t>
+      </w:r>
+      <w:proofErr w:type="spellStart"/>
+      <w:r>
         <w:rPr>
           <w:rFonts w:asciiTheme="majorHAnsi" w:hAnsiTheme="majorHAnsi" w:cs="Al Bayan Plain"/>
           <w:sz w:val="28"/>
           <w:szCs w:val="28"/>
           <w:lang w:val="en-US"/>
         </w:rPr>
-      </w:pPr>
-      <w:r>
+        <w:t>staraptorexcadril</w:t>
+      </w:r>
+      <w:proofErr w:type="spellEnd"/>
+    </w:p>
+    <w:p>
+      <w:pPr>
+        <w:rPr>
+          <w:lang w:val="en-US"/>
+        </w:rPr>
+      </w:pPr>
+    </w:p>
+    <w:p>
+      <w:pPr>
+        <w:rPr>
+          <w:sz w:val="40"/>
+          <w:szCs w:val="40"/>
+          <w:lang w:val="en-US"/>
+        </w:rPr>
+      </w:pPr>
+      <w:r>
+        <w:rPr>
+          <w:sz w:val="40"/>
+          <w:szCs w:val="40"/>
+        </w:rPr>
+        <w:t>Пункт</w:t>
+      </w:r>
+      <w:r>
+        <w:rPr>
+          <w:sz w:val="40"/>
+          <w:szCs w:val="40"/>
+          <w:lang w:val="en-US"/>
+        </w:rPr>
+        <w:t xml:space="preserve"> 2</w:t>
+      </w:r>
+    </w:p>
+    <w:p>
+      <w:pPr>
         <w:rPr>
           <w:rFonts w:asciiTheme="majorHAnsi" w:hAnsiTheme="majorHAnsi" w:cs="Al Bayan Plain"/>
           <w:sz w:val="28"/>
           <w:szCs w:val="28"/>
           <w:lang w:val="en-US"/>
         </w:rPr>
-        <w:t>cp -r clamperl4 clamperl4/poochyena</w:t>
-      </w:r>
+      </w:pPr>
+      <w:r>
+        <w:rPr>
+          <w:rFonts w:asciiTheme="majorHAnsi" w:hAnsiTheme="majorHAnsi" w:cs="Al Bayan Plain"/>
+          <w:sz w:val="28"/>
+          <w:szCs w:val="28"/>
+          <w:lang w:val="en-US"/>
+        </w:rPr>
+        <w:t>cp -r clamperl4 clamperl4/</w:t>
+      </w:r>
+      <w:proofErr w:type="spellStart"/>
+      <w:r>
+        <w:rPr>
+          <w:rFonts w:asciiTheme="majorHAnsi" w:hAnsiTheme="majorHAnsi" w:cs="Al Bayan Plain"/>
+          <w:sz w:val="28"/>
+          <w:szCs w:val="28"/>
+          <w:lang w:val="en-US"/>
+        </w:rPr>
+        <w:t>poochyena</w:t>
+      </w:r>
+      <w:proofErr w:type="spellEnd"/>
     </w:p>
     <w:p>
       <w:pPr>
@@ -2182,8 +3028,33 @@
           <w:sz w:val="36"/>
           <w:szCs w:val="36"/>
         </w:rPr>
-        <w:t xml:space="preserve"> poochyena и vileplume</w:t>
-      </w:r>
+        <w:t xml:space="preserve"> </w:t>
+      </w:r>
+      <w:proofErr w:type="spellStart"/>
+      <w:r>
+        <w:rPr>
+          <w:sz w:val="36"/>
+          <w:szCs w:val="36"/>
+        </w:rPr>
+        <w:t>poochyena</w:t>
+      </w:r>
+      <w:proofErr w:type="spellEnd"/>
+      <w:r>
+        <w:rPr>
+          <w:sz w:val="36"/>
+          <w:szCs w:val="36"/>
+        </w:rPr>
+        <w:t xml:space="preserve"> и </w:t>
+      </w:r>
+      <w:proofErr w:type="spellStart"/>
+      <w:r>
+        <w:rPr>
+          <w:sz w:val="36"/>
+          <w:szCs w:val="36"/>
+        </w:rPr>
+        <w:t>vileplume</w:t>
+      </w:r>
+      <w:proofErr w:type="spellEnd"/>
     </w:p>
     <w:p>
       <w:pPr>
@@ -2194,6 +3065,7 @@
           <w:lang w:val="en-US"/>
         </w:rPr>
       </w:pPr>
+      <w:proofErr w:type="spellStart"/>
       <w:r>
         <w:rPr>
           <w:rFonts w:asciiTheme="majorHAnsi" w:hAnsiTheme="majorHAnsi" w:cs="Al Bayan Plain"/>
@@ -2201,18 +3073,19 @@
           <w:szCs w:val="28"/>
           <w:lang w:val="en-US"/>
         </w:rPr>
-        <w:t>chmod u+r poochyena</w:t>
-      </w:r>
-    </w:p>
-    <w:p>
-      <w:pPr>
+        <w:t>chmod</w:t>
+      </w:r>
+      <w:proofErr w:type="spellEnd"/>
+      <w:r>
         <w:rPr>
           <w:rFonts w:asciiTheme="majorHAnsi" w:hAnsiTheme="majorHAnsi" w:cs="Al Bayan Plain"/>
           <w:sz w:val="28"/>
           <w:szCs w:val="28"/>
           <w:lang w:val="en-US"/>
         </w:rPr>
-      </w:pPr>
+        <w:t xml:space="preserve"> </w:t>
+      </w:r>
+      <w:proofErr w:type="spellStart"/>
       <w:r>
         <w:rPr>
           <w:rFonts w:asciiTheme="majorHAnsi" w:hAnsiTheme="majorHAnsi" w:cs="Al Bayan Plain"/>
@@ -2220,79 +3093,19 @@
           <w:szCs w:val="28"/>
           <w:lang w:val="en-US"/>
         </w:rPr>
-        <w:t>chmod u+r vileplume</w:t>
-      </w:r>
-    </w:p>
-    <w:p>
-      <w:pPr>
-        <w:rPr>
-          <w:sz w:val="36"/>
-          <w:szCs w:val="36"/>
-          <w:lang w:val="en-US"/>
-        </w:rPr>
-      </w:pPr>
-      <w:r>
-        <w:rPr>
-          <w:sz w:val="36"/>
-          <w:szCs w:val="36"/>
-        </w:rPr>
-        <w:t>Затем</w:t>
-      </w:r>
-      <w:r>
-        <w:rPr>
-          <w:sz w:val="36"/>
-          <w:szCs w:val="36"/>
-          <w:lang w:val="en-US"/>
-        </w:rPr>
-        <w:t xml:space="preserve"> </w:t>
-      </w:r>
-      <w:r>
-        <w:rPr>
-          <w:sz w:val="36"/>
-          <w:szCs w:val="36"/>
-        </w:rPr>
-        <w:t>выполнить</w:t>
-      </w:r>
-      <w:r>
-        <w:rPr>
-          <w:sz w:val="36"/>
-          <w:szCs w:val="36"/>
-          <w:lang w:val="en-US"/>
-        </w:rPr>
-        <w:t xml:space="preserve"> </w:t>
-      </w:r>
-      <w:r>
-        <w:rPr>
-          <w:sz w:val="36"/>
-          <w:szCs w:val="36"/>
-        </w:rPr>
-        <w:t>команду</w:t>
-      </w:r>
-      <w:r>
-        <w:rPr>
-          <w:sz w:val="36"/>
-          <w:szCs w:val="36"/>
-          <w:lang w:val="en-US"/>
-        </w:rPr>
-        <w:t xml:space="preserve"> </w:t>
-      </w:r>
-      <w:r>
-        <w:rPr>
-          <w:sz w:val="36"/>
-          <w:szCs w:val="36"/>
-        </w:rPr>
-        <w:t>снова</w:t>
-      </w:r>
-    </w:p>
-    <w:p>
-      <w:pPr>
+        <w:t>u+r</w:t>
+      </w:r>
+      <w:proofErr w:type="spellEnd"/>
+      <w:r>
         <w:rPr>
           <w:rFonts w:asciiTheme="majorHAnsi" w:hAnsiTheme="majorHAnsi" w:cs="Al Bayan Plain"/>
           <w:sz w:val="28"/>
           <w:szCs w:val="28"/>
           <w:lang w:val="en-US"/>
         </w:rPr>
-      </w:pPr>
+        <w:t xml:space="preserve"> </w:t>
+      </w:r>
+      <w:proofErr w:type="spellStart"/>
       <w:r>
         <w:rPr>
           <w:rFonts w:asciiTheme="majorHAnsi" w:hAnsiTheme="majorHAnsi" w:cs="Al Bayan Plain"/>
@@ -2300,23 +3113,9 @@
           <w:szCs w:val="28"/>
           <w:lang w:val="en-US"/>
         </w:rPr>
-        <w:t>cp -r clamperl4 clamperl4/poochyena</w:t>
-      </w:r>
-    </w:p>
-    <w:p>
-      <w:pPr>
-        <w:rPr>
-          <w:sz w:val="36"/>
-          <w:szCs w:val="36"/>
-        </w:rPr>
-      </w:pPr>
-      <w:r>
-        <w:rPr>
-          <w:sz w:val="36"/>
-          <w:szCs w:val="36"/>
-        </w:rPr>
-        <w:t>и вернуть директориям poochyena и vileplume изначальные права</w:t>
-      </w:r>
+        <w:t>poochyena</w:t>
+      </w:r>
+      <w:proofErr w:type="spellEnd"/>
     </w:p>
     <w:p>
       <w:pPr>
@@ -2327,6 +3126,7 @@
           <w:lang w:val="en-US"/>
         </w:rPr>
       </w:pPr>
+      <w:proofErr w:type="spellStart"/>
       <w:r>
         <w:rPr>
           <w:rFonts w:asciiTheme="majorHAnsi" w:hAnsiTheme="majorHAnsi" w:cs="Al Bayan Plain"/>
@@ -2334,17 +3134,19 @@
           <w:szCs w:val="28"/>
           <w:lang w:val="en-US"/>
         </w:rPr>
-        <w:t>chmod u-r poochyena</w:t>
-      </w:r>
-    </w:p>
-    <w:p>
-      <w:pPr>
+        <w:t>chmod</w:t>
+      </w:r>
+      <w:proofErr w:type="spellEnd"/>
+      <w:r>
         <w:rPr>
           <w:rFonts w:asciiTheme="majorHAnsi" w:hAnsiTheme="majorHAnsi" w:cs="Al Bayan Plain"/>
           <w:sz w:val="28"/>
           <w:szCs w:val="28"/>
-        </w:rPr>
-      </w:pPr>
+          <w:lang w:val="en-US"/>
+        </w:rPr>
+        <w:t xml:space="preserve"> </w:t>
+      </w:r>
+      <w:proofErr w:type="spellStart"/>
       <w:r>
         <w:rPr>
           <w:rFonts w:asciiTheme="majorHAnsi" w:hAnsiTheme="majorHAnsi" w:cs="Al Bayan Plain"/>
@@ -2352,8 +3154,249 @@
           <w:szCs w:val="28"/>
           <w:lang w:val="en-US"/>
         </w:rPr>
-        <w:t>chmod u-r vileplume</w:t>
-      </w:r>
+        <w:t>u+r</w:t>
+      </w:r>
+      <w:proofErr w:type="spellEnd"/>
+      <w:r>
+        <w:rPr>
+          <w:rFonts w:asciiTheme="majorHAnsi" w:hAnsiTheme="majorHAnsi" w:cs="Al Bayan Plain"/>
+          <w:sz w:val="28"/>
+          <w:szCs w:val="28"/>
+          <w:lang w:val="en-US"/>
+        </w:rPr>
+        <w:t xml:space="preserve"> </w:t>
+      </w:r>
+      <w:proofErr w:type="spellStart"/>
+      <w:r>
+        <w:rPr>
+          <w:rFonts w:asciiTheme="majorHAnsi" w:hAnsiTheme="majorHAnsi" w:cs="Al Bayan Plain"/>
+          <w:sz w:val="28"/>
+          <w:szCs w:val="28"/>
+          <w:lang w:val="en-US"/>
+        </w:rPr>
+        <w:t>vileplume</w:t>
+      </w:r>
+      <w:proofErr w:type="spellEnd"/>
+    </w:p>
+    <w:p>
+      <w:pPr>
+        <w:rPr>
+          <w:sz w:val="36"/>
+          <w:szCs w:val="36"/>
+          <w:lang w:val="en-US"/>
+        </w:rPr>
+      </w:pPr>
+      <w:r>
+        <w:rPr>
+          <w:sz w:val="36"/>
+          <w:szCs w:val="36"/>
+        </w:rPr>
+        <w:t>Затем</w:t>
+      </w:r>
+      <w:r>
+        <w:rPr>
+          <w:sz w:val="36"/>
+          <w:szCs w:val="36"/>
+          <w:lang w:val="en-US"/>
+        </w:rPr>
+        <w:t xml:space="preserve"> </w:t>
+      </w:r>
+      <w:r>
+        <w:rPr>
+          <w:sz w:val="36"/>
+          <w:szCs w:val="36"/>
+        </w:rPr>
+        <w:t>выполнить</w:t>
+      </w:r>
+      <w:r>
+        <w:rPr>
+          <w:sz w:val="36"/>
+          <w:szCs w:val="36"/>
+          <w:lang w:val="en-US"/>
+        </w:rPr>
+        <w:t xml:space="preserve"> </w:t>
+      </w:r>
+      <w:r>
+        <w:rPr>
+          <w:sz w:val="36"/>
+          <w:szCs w:val="36"/>
+        </w:rPr>
+        <w:t>команду</w:t>
+      </w:r>
+      <w:r>
+        <w:rPr>
+          <w:sz w:val="36"/>
+          <w:szCs w:val="36"/>
+          <w:lang w:val="en-US"/>
+        </w:rPr>
+        <w:t xml:space="preserve"> </w:t>
+      </w:r>
+      <w:r>
+        <w:rPr>
+          <w:sz w:val="36"/>
+          <w:szCs w:val="36"/>
+        </w:rPr>
+        <w:t>снова</w:t>
+      </w:r>
+    </w:p>
+    <w:p>
+      <w:pPr>
+        <w:rPr>
+          <w:rFonts w:asciiTheme="majorHAnsi" w:hAnsiTheme="majorHAnsi" w:cs="Al Bayan Plain"/>
+          <w:sz w:val="28"/>
+          <w:szCs w:val="28"/>
+          <w:lang w:val="en-US"/>
+        </w:rPr>
+      </w:pPr>
+      <w:r>
+        <w:rPr>
+          <w:rFonts w:asciiTheme="majorHAnsi" w:hAnsiTheme="majorHAnsi" w:cs="Al Bayan Plain"/>
+          <w:sz w:val="28"/>
+          <w:szCs w:val="28"/>
+          <w:lang w:val="en-US"/>
+        </w:rPr>
+        <w:t>cp -r clamperl4 clamperl4/</w:t>
+      </w:r>
+      <w:proofErr w:type="spellStart"/>
+      <w:r>
+        <w:rPr>
+          <w:rFonts w:asciiTheme="majorHAnsi" w:hAnsiTheme="majorHAnsi" w:cs="Al Bayan Plain"/>
+          <w:sz w:val="28"/>
+          <w:szCs w:val="28"/>
+          <w:lang w:val="en-US"/>
+        </w:rPr>
+        <w:t>poochyena</w:t>
+      </w:r>
+      <w:proofErr w:type="spellEnd"/>
+    </w:p>
+    <w:p>
+      <w:pPr>
+        <w:rPr>
+          <w:sz w:val="36"/>
+          <w:szCs w:val="36"/>
+        </w:rPr>
+      </w:pPr>
+      <w:r>
+        <w:rPr>
+          <w:sz w:val="36"/>
+          <w:szCs w:val="36"/>
+        </w:rPr>
+        <w:t xml:space="preserve">и вернуть директориям </w:t>
+      </w:r>
+      <w:proofErr w:type="spellStart"/>
+      <w:r>
+        <w:rPr>
+          <w:sz w:val="36"/>
+          <w:szCs w:val="36"/>
+        </w:rPr>
+        <w:t>poochyena</w:t>
+      </w:r>
+      <w:proofErr w:type="spellEnd"/>
+      <w:r>
+        <w:rPr>
+          <w:sz w:val="36"/>
+          <w:szCs w:val="36"/>
+        </w:rPr>
+        <w:t xml:space="preserve"> и </w:t>
+      </w:r>
+      <w:proofErr w:type="spellStart"/>
+      <w:r>
+        <w:rPr>
+          <w:sz w:val="36"/>
+          <w:szCs w:val="36"/>
+        </w:rPr>
+        <w:t>vileplume</w:t>
+      </w:r>
+      <w:proofErr w:type="spellEnd"/>
+      <w:r>
+        <w:rPr>
+          <w:sz w:val="36"/>
+          <w:szCs w:val="36"/>
+        </w:rPr>
+        <w:t xml:space="preserve"> изначальные права</w:t>
+      </w:r>
+    </w:p>
+    <w:p>
+      <w:pPr>
+        <w:rPr>
+          <w:rFonts w:asciiTheme="majorHAnsi" w:hAnsiTheme="majorHAnsi" w:cs="Al Bayan Plain"/>
+          <w:sz w:val="28"/>
+          <w:szCs w:val="28"/>
+          <w:lang w:val="en-US"/>
+        </w:rPr>
+      </w:pPr>
+      <w:proofErr w:type="spellStart"/>
+      <w:r>
+        <w:rPr>
+          <w:rFonts w:asciiTheme="majorHAnsi" w:hAnsiTheme="majorHAnsi" w:cs="Al Bayan Plain"/>
+          <w:sz w:val="28"/>
+          <w:szCs w:val="28"/>
+          <w:lang w:val="en-US"/>
+        </w:rPr>
+        <w:t>chmod</w:t>
+      </w:r>
+      <w:proofErr w:type="spellEnd"/>
+      <w:r>
+        <w:rPr>
+          <w:rFonts w:asciiTheme="majorHAnsi" w:hAnsiTheme="majorHAnsi" w:cs="Al Bayan Plain"/>
+          <w:sz w:val="28"/>
+          <w:szCs w:val="28"/>
+          <w:lang w:val="en-US"/>
+        </w:rPr>
+        <w:t xml:space="preserve"> u-r </w:t>
+      </w:r>
+      <w:proofErr w:type="spellStart"/>
+      <w:r>
+        <w:rPr>
+          <w:rFonts w:asciiTheme="majorHAnsi" w:hAnsiTheme="majorHAnsi" w:cs="Al Bayan Plain"/>
+          <w:sz w:val="28"/>
+          <w:szCs w:val="28"/>
+          <w:lang w:val="en-US"/>
+        </w:rPr>
+        <w:t>poochyena</w:t>
+      </w:r>
+      <w:proofErr w:type="spellEnd"/>
+    </w:p>
+    <w:p>
+      <w:pPr>
+        <w:rPr>
+          <w:rFonts w:asciiTheme="majorHAnsi" w:hAnsiTheme="majorHAnsi" w:cs="Al Bayan Plain"/>
+          <w:sz w:val="28"/>
+          <w:szCs w:val="28"/>
+          <w:lang w:val="en-US"/>
+        </w:rPr>
+      </w:pPr>
+      <w:proofErr w:type="spellStart"/>
+      <w:r>
+        <w:rPr>
+          <w:rFonts w:asciiTheme="majorHAnsi" w:hAnsiTheme="majorHAnsi" w:cs="Al Bayan Plain"/>
+          <w:sz w:val="28"/>
+          <w:szCs w:val="28"/>
+          <w:lang w:val="en-US"/>
+        </w:rPr>
+        <w:t>chmod</w:t>
+      </w:r>
+      <w:proofErr w:type="spellEnd"/>
+      <w:r>
+        <w:rPr>
+          <w:rFonts w:asciiTheme="majorHAnsi" w:hAnsiTheme="majorHAnsi" w:cs="Al Bayan Plain"/>
+          <w:sz w:val="28"/>
+          <w:szCs w:val="28"/>
+          <w:lang w:val="en-US"/>
+        </w:rPr>
+        <w:t xml:space="preserve"> u-r </w:t>
+      </w:r>
+      <w:proofErr w:type="spellStart"/>
+      <w:r>
+        <w:rPr>
+          <w:rFonts w:asciiTheme="majorHAnsi" w:hAnsiTheme="majorHAnsi" w:cs="Al Bayan Plain"/>
+          <w:sz w:val="28"/>
+          <w:szCs w:val="28"/>
+          <w:lang w:val="en-US"/>
+        </w:rPr>
+        <w:t>vileplume</w:t>
+      </w:r>
+      <w:proofErr w:type="spellEnd"/>
     </w:p>
     <w:p>
       <w:pPr>
@@ -2363,11 +3406,48 @@
           <w:lang w:val="en-US"/>
         </w:rPr>
       </w:pPr>
-      <w:r>
+    </w:p>
+    <w:p>
+      <w:pPr>
         <w:rPr>
           <w:sz w:val="40"/>
           <w:szCs w:val="40"/>
-        </w:rPr>
+          <w:lang w:val="en-US"/>
+        </w:rPr>
+      </w:pPr>
+    </w:p>
+    <w:p>
+      <w:pPr>
+        <w:rPr>
+          <w:sz w:val="40"/>
+          <w:szCs w:val="40"/>
+          <w:lang w:val="en-US"/>
+        </w:rPr>
+      </w:pPr>
+    </w:p>
+    <w:p>
+      <w:pPr>
+        <w:rPr>
+          <w:sz w:val="40"/>
+          <w:szCs w:val="40"/>
+          <w:lang w:val="en-US"/>
+        </w:rPr>
+      </w:pPr>
+    </w:p>
+    <w:p>
+      <w:pPr>
+        <w:rPr>
+          <w:sz w:val="40"/>
+          <w:szCs w:val="40"/>
+          <w:lang w:val="en-US"/>
+        </w:rPr>
+      </w:pPr>
+      <w:r>
+        <w:rPr>
+          <w:sz w:val="40"/>
+          <w:szCs w:val="40"/>
+        </w:rPr>
+        <w:lastRenderedPageBreak/>
         <w:t>Пункт</w:t>
       </w:r>
       <w:r>
@@ -2403,7 +3483,63 @@
           <w:szCs w:val="28"/>
           <w:lang w:val="en-US"/>
         </w:rPr>
-        <w:t>cat lab0/graveler2/servine lab0/taillow0/beartic &gt; lab0/duosion6_68</w:t>
+        <w:t>cat lab0/graveler2/</w:t>
+      </w:r>
+      <w:proofErr w:type="spellStart"/>
+      <w:r>
+        <w:rPr>
+          <w:rFonts w:asciiTheme="majorHAnsi" w:hAnsiTheme="majorHAnsi"/>
+          <w:sz w:val="28"/>
+          <w:szCs w:val="28"/>
+          <w:lang w:val="en-US"/>
+        </w:rPr>
+        <w:t>servine</w:t>
+      </w:r>
+      <w:proofErr w:type="spellEnd"/>
+      <w:r>
+        <w:rPr>
+          <w:rFonts w:asciiTheme="majorHAnsi" w:hAnsiTheme="majorHAnsi"/>
+          <w:sz w:val="28"/>
+          <w:szCs w:val="28"/>
+          <w:lang w:val="en-US"/>
+        </w:rPr>
+        <w:t xml:space="preserve"> lab0/taillow0/</w:t>
+      </w:r>
+      <w:proofErr w:type="spellStart"/>
+      <w:r>
+        <w:rPr>
+          <w:rFonts w:asciiTheme="majorHAnsi" w:hAnsiTheme="majorHAnsi"/>
+          <w:sz w:val="28"/>
+          <w:szCs w:val="28"/>
+          <w:lang w:val="en-US"/>
+        </w:rPr>
+        <w:t>beartic</w:t>
+      </w:r>
+      <w:proofErr w:type="spellEnd"/>
+      <w:r>
+        <w:rPr>
+          <w:rFonts w:asciiTheme="majorHAnsi" w:hAnsiTheme="majorHAnsi"/>
+          <w:sz w:val="28"/>
+          <w:szCs w:val="28"/>
+          <w:lang w:val="en-US"/>
+        </w:rPr>
+        <w:t xml:space="preserve"> &gt; lab0/duosion6_68</w:t>
+      </w:r>
+    </w:p>
+    <w:p>
+      <w:pPr>
+        <w:rPr>
+          <w:sz w:val="36"/>
+          <w:szCs w:val="36"/>
+          <w:lang w:val="en-US"/>
+        </w:rPr>
+      </w:pPr>
+      <w:r>
+        <w:rPr>
+          <w:sz w:val="36"/>
+          <w:szCs w:val="36"/>
+        </w:rPr>
+        <w:t xml:space="preserve">Терминал выдал ошибку </w:t>
       </w:r>
     </w:p>
     <w:p>
@@ -2461,6 +3597,764 @@
         </w:drawing>
       </w:r>
     </w:p>
+    <w:p>
+      <w:pPr>
+        <w:rPr>
+          <w:sz w:val="36"/>
+          <w:szCs w:val="36"/>
+          <w:lang w:val="en-US"/>
+        </w:rPr>
+      </w:pPr>
+      <w:r>
+        <w:rPr>
+          <w:sz w:val="36"/>
+          <w:szCs w:val="36"/>
+        </w:rPr>
+        <w:t xml:space="preserve">Для ее исправления нужно выдать права на чтение </w:t>
+      </w:r>
+      <w:r>
+        <w:rPr>
+          <w:sz w:val="36"/>
+          <w:szCs w:val="36"/>
+        </w:rPr>
+        <w:t xml:space="preserve">и исполнение </w:t>
+      </w:r>
+      <w:r>
+        <w:rPr>
+          <w:sz w:val="36"/>
+          <w:szCs w:val="36"/>
+        </w:rPr>
+        <w:t xml:space="preserve">владельцу директорий </w:t>
+      </w:r>
+      <w:proofErr w:type="spellStart"/>
+      <w:r>
+        <w:rPr>
+          <w:sz w:val="36"/>
+          <w:szCs w:val="36"/>
+          <w:lang w:val="en-US"/>
+        </w:rPr>
+        <w:t>servine</w:t>
+      </w:r>
+      <w:proofErr w:type="spellEnd"/>
+      <w:r>
+        <w:rPr>
+          <w:sz w:val="36"/>
+          <w:szCs w:val="36"/>
+        </w:rPr>
+        <w:t xml:space="preserve"> и </w:t>
+      </w:r>
+      <w:proofErr w:type="spellStart"/>
+      <w:r>
+        <w:rPr>
+          <w:sz w:val="36"/>
+          <w:szCs w:val="36"/>
+          <w:lang w:val="en-US"/>
+        </w:rPr>
+        <w:t>beartic</w:t>
+      </w:r>
+      <w:proofErr w:type="spellEnd"/>
+    </w:p>
+    <w:p>
+      <w:pPr>
+        <w:rPr>
+          <w:sz w:val="36"/>
+          <w:szCs w:val="36"/>
+          <w:lang w:val="en-US"/>
+        </w:rPr>
+      </w:pPr>
+      <w:proofErr w:type="spellStart"/>
+      <w:r>
+        <w:rPr>
+          <w:sz w:val="36"/>
+          <w:szCs w:val="36"/>
+          <w:lang w:val="en-US"/>
+        </w:rPr>
+        <w:t>chmod</w:t>
+      </w:r>
+      <w:proofErr w:type="spellEnd"/>
+      <w:r>
+        <w:rPr>
+          <w:sz w:val="36"/>
+          <w:szCs w:val="36"/>
+          <w:lang w:val="en-US"/>
+        </w:rPr>
+        <w:t xml:space="preserve"> +</w:t>
+      </w:r>
+      <w:proofErr w:type="spellStart"/>
+      <w:r>
+        <w:rPr>
+          <w:sz w:val="36"/>
+          <w:szCs w:val="36"/>
+          <w:lang w:val="en-US"/>
+        </w:rPr>
+        <w:t>rx</w:t>
+      </w:r>
+      <w:proofErr w:type="spellEnd"/>
+      <w:r>
+        <w:rPr>
+          <w:sz w:val="36"/>
+          <w:szCs w:val="36"/>
+          <w:lang w:val="en-US"/>
+        </w:rPr>
+        <w:t xml:space="preserve"> </w:t>
+      </w:r>
+      <w:proofErr w:type="spellStart"/>
+      <w:r>
+        <w:rPr>
+          <w:sz w:val="36"/>
+          <w:szCs w:val="36"/>
+          <w:lang w:val="en-US"/>
+        </w:rPr>
+        <w:t>servine</w:t>
+      </w:r>
+      <w:proofErr w:type="spellEnd"/>
+    </w:p>
+    <w:p>
+      <w:pPr>
+        <w:rPr>
+          <w:sz w:val="36"/>
+          <w:szCs w:val="36"/>
+          <w:lang w:val="en-US"/>
+        </w:rPr>
+      </w:pPr>
+      <w:proofErr w:type="spellStart"/>
+      <w:r>
+        <w:rPr>
+          <w:sz w:val="36"/>
+          <w:szCs w:val="36"/>
+          <w:lang w:val="en-US"/>
+        </w:rPr>
+        <w:t>chmod</w:t>
+      </w:r>
+      <w:proofErr w:type="spellEnd"/>
+      <w:r>
+        <w:rPr>
+          <w:sz w:val="36"/>
+          <w:szCs w:val="36"/>
+          <w:lang w:val="en-US"/>
+        </w:rPr>
+        <w:t xml:space="preserve"> +x </w:t>
+      </w:r>
+      <w:proofErr w:type="spellStart"/>
+      <w:r>
+        <w:rPr>
+          <w:sz w:val="36"/>
+          <w:szCs w:val="36"/>
+          <w:lang w:val="en-US"/>
+        </w:rPr>
+        <w:t>beartic</w:t>
+      </w:r>
+      <w:proofErr w:type="spellEnd"/>
+    </w:p>
+    <w:p>
+      <w:pPr>
+        <w:rPr>
+          <w:sz w:val="36"/>
+          <w:szCs w:val="36"/>
+          <w:lang w:val="en-US"/>
+        </w:rPr>
+      </w:pPr>
+      <w:r>
+        <w:rPr>
+          <w:sz w:val="36"/>
+          <w:szCs w:val="36"/>
+        </w:rPr>
+        <w:t>Затем</w:t>
+      </w:r>
+      <w:r>
+        <w:rPr>
+          <w:sz w:val="36"/>
+          <w:szCs w:val="36"/>
+          <w:lang w:val="en-US"/>
+        </w:rPr>
+        <w:t xml:space="preserve"> </w:t>
+      </w:r>
+      <w:r>
+        <w:rPr>
+          <w:sz w:val="36"/>
+          <w:szCs w:val="36"/>
+        </w:rPr>
+        <w:t>выполнить</w:t>
+      </w:r>
+      <w:r>
+        <w:rPr>
+          <w:sz w:val="36"/>
+          <w:szCs w:val="36"/>
+          <w:lang w:val="en-US"/>
+        </w:rPr>
+        <w:t xml:space="preserve"> </w:t>
+      </w:r>
+      <w:r>
+        <w:rPr>
+          <w:sz w:val="36"/>
+          <w:szCs w:val="36"/>
+        </w:rPr>
+        <w:t>команду</w:t>
+      </w:r>
+      <w:r>
+        <w:rPr>
+          <w:sz w:val="36"/>
+          <w:szCs w:val="36"/>
+          <w:lang w:val="en-US"/>
+        </w:rPr>
+        <w:t xml:space="preserve"> </w:t>
+      </w:r>
+      <w:r>
+        <w:rPr>
+          <w:sz w:val="36"/>
+          <w:szCs w:val="36"/>
+        </w:rPr>
+        <w:t>снова</w:t>
+      </w:r>
+    </w:p>
+    <w:p>
+      <w:pPr>
+        <w:rPr>
+          <w:rFonts w:asciiTheme="majorHAnsi" w:hAnsiTheme="majorHAnsi"/>
+          <w:sz w:val="28"/>
+          <w:szCs w:val="28"/>
+          <w:lang w:val="en-US"/>
+        </w:rPr>
+      </w:pPr>
+      <w:r>
+        <w:rPr>
+          <w:rFonts w:asciiTheme="majorHAnsi" w:hAnsiTheme="majorHAnsi"/>
+          <w:sz w:val="28"/>
+          <w:szCs w:val="28"/>
+          <w:lang w:val="en-US"/>
+        </w:rPr>
+        <w:t>cat lab0/graveler2/</w:t>
+      </w:r>
+      <w:proofErr w:type="spellStart"/>
+      <w:r>
+        <w:rPr>
+          <w:rFonts w:asciiTheme="majorHAnsi" w:hAnsiTheme="majorHAnsi"/>
+          <w:sz w:val="28"/>
+          <w:szCs w:val="28"/>
+          <w:lang w:val="en-US"/>
+        </w:rPr>
+        <w:t>servine</w:t>
+      </w:r>
+      <w:proofErr w:type="spellEnd"/>
+      <w:r>
+        <w:rPr>
+          <w:rFonts w:asciiTheme="majorHAnsi" w:hAnsiTheme="majorHAnsi"/>
+          <w:sz w:val="28"/>
+          <w:szCs w:val="28"/>
+          <w:lang w:val="en-US"/>
+        </w:rPr>
+        <w:t xml:space="preserve"> lab0/taillow0/</w:t>
+      </w:r>
+      <w:proofErr w:type="spellStart"/>
+      <w:r>
+        <w:rPr>
+          <w:rFonts w:asciiTheme="majorHAnsi" w:hAnsiTheme="majorHAnsi"/>
+          <w:sz w:val="28"/>
+          <w:szCs w:val="28"/>
+          <w:lang w:val="en-US"/>
+        </w:rPr>
+        <w:t>beartic</w:t>
+      </w:r>
+      <w:proofErr w:type="spellEnd"/>
+      <w:r>
+        <w:rPr>
+          <w:rFonts w:asciiTheme="majorHAnsi" w:hAnsiTheme="majorHAnsi"/>
+          <w:sz w:val="28"/>
+          <w:szCs w:val="28"/>
+          <w:lang w:val="en-US"/>
+        </w:rPr>
+        <w:t xml:space="preserve"> &gt; lab0/duosion6_68</w:t>
+      </w:r>
+    </w:p>
+    <w:p>
+      <w:pPr>
+        <w:rPr>
+          <w:sz w:val="36"/>
+          <w:szCs w:val="36"/>
+        </w:rPr>
+      </w:pPr>
+      <w:r>
+        <w:rPr>
+          <w:sz w:val="36"/>
+          <w:szCs w:val="36"/>
+        </w:rPr>
+        <w:t xml:space="preserve">и вернуть директориям </w:t>
+      </w:r>
+      <w:proofErr w:type="spellStart"/>
+      <w:r>
+        <w:rPr>
+          <w:sz w:val="36"/>
+          <w:szCs w:val="36"/>
+          <w:lang w:val="en-US"/>
+        </w:rPr>
+        <w:t>servine</w:t>
+      </w:r>
+      <w:proofErr w:type="spellEnd"/>
+      <w:r>
+        <w:rPr>
+          <w:sz w:val="36"/>
+          <w:szCs w:val="36"/>
+        </w:rPr>
+        <w:t xml:space="preserve"> и </w:t>
+      </w:r>
+      <w:proofErr w:type="spellStart"/>
+      <w:r>
+        <w:rPr>
+          <w:sz w:val="36"/>
+          <w:szCs w:val="36"/>
+          <w:lang w:val="en-US"/>
+        </w:rPr>
+        <w:t>beartic</w:t>
+      </w:r>
+      <w:proofErr w:type="spellEnd"/>
+      <w:r>
+        <w:rPr>
+          <w:sz w:val="36"/>
+          <w:szCs w:val="36"/>
+        </w:rPr>
+        <w:t xml:space="preserve"> </w:t>
+      </w:r>
+      <w:r>
+        <w:rPr>
+          <w:sz w:val="36"/>
+          <w:szCs w:val="36"/>
+        </w:rPr>
+        <w:t>изначальные права</w:t>
+      </w:r>
+    </w:p>
+    <w:p>
+      <w:pPr>
+        <w:rPr>
+          <w:sz w:val="36"/>
+          <w:szCs w:val="36"/>
+          <w:lang w:val="en-US"/>
+        </w:rPr>
+      </w:pPr>
+      <w:proofErr w:type="spellStart"/>
+      <w:r>
+        <w:rPr>
+          <w:sz w:val="36"/>
+          <w:szCs w:val="36"/>
+          <w:lang w:val="en-US"/>
+        </w:rPr>
+        <w:t>chmod</w:t>
+      </w:r>
+      <w:proofErr w:type="spellEnd"/>
+      <w:r>
+        <w:rPr>
+          <w:sz w:val="36"/>
+          <w:szCs w:val="36"/>
+          <w:lang w:val="en-US"/>
+        </w:rPr>
+        <w:t xml:space="preserve"> </w:t>
+      </w:r>
+      <w:r>
+        <w:rPr>
+          <w:sz w:val="36"/>
+          <w:szCs w:val="36"/>
+          <w:lang w:val="en-US"/>
+        </w:rPr>
+        <w:t>-</w:t>
+      </w:r>
+      <w:proofErr w:type="spellStart"/>
+      <w:r>
+        <w:rPr>
+          <w:sz w:val="36"/>
+          <w:szCs w:val="36"/>
+          <w:lang w:val="en-US"/>
+        </w:rPr>
+        <w:t>rx</w:t>
+      </w:r>
+      <w:proofErr w:type="spellEnd"/>
+      <w:r>
+        <w:rPr>
+          <w:sz w:val="36"/>
+          <w:szCs w:val="36"/>
+          <w:lang w:val="en-US"/>
+        </w:rPr>
+        <w:t xml:space="preserve"> </w:t>
+      </w:r>
+      <w:proofErr w:type="spellStart"/>
+      <w:r>
+        <w:rPr>
+          <w:sz w:val="36"/>
+          <w:szCs w:val="36"/>
+          <w:lang w:val="en-US"/>
+        </w:rPr>
+        <w:t>servine</w:t>
+      </w:r>
+      <w:proofErr w:type="spellEnd"/>
+    </w:p>
+    <w:p>
+      <w:pPr>
+        <w:rPr>
+          <w:sz w:val="36"/>
+          <w:szCs w:val="36"/>
+          <w:lang w:val="en-US"/>
+        </w:rPr>
+      </w:pPr>
+      <w:proofErr w:type="spellStart"/>
+      <w:r>
+        <w:rPr>
+          <w:sz w:val="36"/>
+          <w:szCs w:val="36"/>
+          <w:lang w:val="en-US"/>
+        </w:rPr>
+        <w:t>chmod</w:t>
+      </w:r>
+      <w:proofErr w:type="spellEnd"/>
+      <w:r>
+        <w:rPr>
+          <w:sz w:val="36"/>
+          <w:szCs w:val="36"/>
+          <w:lang w:val="en-US"/>
+        </w:rPr>
+        <w:t xml:space="preserve"> </w:t>
+      </w:r>
+      <w:r>
+        <w:rPr>
+          <w:sz w:val="36"/>
+          <w:szCs w:val="36"/>
+          <w:lang w:val="en-US"/>
+        </w:rPr>
+        <w:t>-</w:t>
+      </w:r>
+      <w:r>
+        <w:rPr>
+          <w:sz w:val="36"/>
+          <w:szCs w:val="36"/>
+          <w:lang w:val="en-US"/>
+        </w:rPr>
+        <w:t xml:space="preserve">x </w:t>
+      </w:r>
+      <w:proofErr w:type="spellStart"/>
+      <w:r>
+        <w:rPr>
+          <w:sz w:val="36"/>
+          <w:szCs w:val="36"/>
+          <w:lang w:val="en-US"/>
+        </w:rPr>
+        <w:t>beartic</w:t>
+      </w:r>
+      <w:proofErr w:type="spellEnd"/>
+    </w:p>
+    <w:p>
+      <w:pPr>
+        <w:rPr>
+          <w:sz w:val="40"/>
+          <w:szCs w:val="40"/>
+          <w:lang w:val="en-US"/>
+        </w:rPr>
+      </w:pPr>
+    </w:p>
+    <w:p>
+      <w:pPr>
+        <w:rPr>
+          <w:sz w:val="40"/>
+          <w:szCs w:val="40"/>
+          <w:lang w:val="en-US"/>
+        </w:rPr>
+      </w:pPr>
+      <w:r>
+        <w:rPr>
+          <w:sz w:val="40"/>
+          <w:szCs w:val="40"/>
+        </w:rPr>
+        <w:t>Пункт</w:t>
+      </w:r>
+      <w:r>
+        <w:rPr>
+          <w:sz w:val="40"/>
+          <w:szCs w:val="40"/>
+          <w:lang w:val="en-US"/>
+        </w:rPr>
+        <w:t xml:space="preserve"> </w:t>
+      </w:r>
+      <w:r>
+        <w:rPr>
+          <w:sz w:val="40"/>
+          <w:szCs w:val="40"/>
+          <w:lang w:val="en-US"/>
+        </w:rPr>
+        <w:t>4</w:t>
+      </w:r>
+    </w:p>
+    <w:p>
+      <w:pPr>
+        <w:rPr>
+          <w:lang w:val="en-US"/>
+        </w:rPr>
+      </w:pPr>
+      <w:r>
+        <w:rPr>
+          <w:lang w:val="en-US"/>
+        </w:rPr>
+        <w:t>ln -s graveler2 Copy_48</w:t>
+      </w:r>
+    </w:p>
+    <w:p>
+      <w:pPr>
+        <w:rPr>
+          <w:lang w:val="en-US"/>
+        </w:rPr>
+      </w:pPr>
+    </w:p>
+    <w:p>
+      <w:pPr>
+        <w:rPr>
+          <w:sz w:val="40"/>
+          <w:szCs w:val="40"/>
+          <w:lang w:val="en-US"/>
+        </w:rPr>
+      </w:pPr>
+      <w:r>
+        <w:rPr>
+          <w:sz w:val="40"/>
+          <w:szCs w:val="40"/>
+        </w:rPr>
+        <w:t>Пункт</w:t>
+      </w:r>
+      <w:r>
+        <w:rPr>
+          <w:sz w:val="40"/>
+          <w:szCs w:val="40"/>
+          <w:lang w:val="en-US"/>
+        </w:rPr>
+        <w:t xml:space="preserve"> </w:t>
+      </w:r>
+      <w:r>
+        <w:rPr>
+          <w:sz w:val="40"/>
+          <w:szCs w:val="40"/>
+          <w:lang w:val="en-US"/>
+        </w:rPr>
+        <w:t>5</w:t>
+      </w:r>
+    </w:p>
+    <w:p>
+      <w:pPr>
+        <w:rPr>
+          <w:lang w:val="en-US"/>
+        </w:rPr>
+      </w:pPr>
+      <w:r>
+        <w:rPr>
+          <w:lang w:val="en-US"/>
+        </w:rPr>
+        <w:t>ln trubbish4 taillow0/</w:t>
+      </w:r>
+      <w:proofErr w:type="spellStart"/>
+      <w:r>
+        <w:rPr>
+          <w:lang w:val="en-US"/>
+        </w:rPr>
+        <w:t>beartictrubbish</w:t>
+      </w:r>
+      <w:proofErr w:type="spellEnd"/>
+    </w:p>
+    <w:p>
+      <w:pPr>
+        <w:rPr>
+          <w:lang w:val="en-US"/>
+        </w:rPr>
+      </w:pPr>
+    </w:p>
+    <w:p>
+      <w:pPr>
+        <w:rPr>
+          <w:sz w:val="40"/>
+          <w:szCs w:val="40"/>
+          <w:lang w:val="en-US"/>
+        </w:rPr>
+      </w:pPr>
+      <w:r>
+        <w:rPr>
+          <w:sz w:val="40"/>
+          <w:szCs w:val="40"/>
+        </w:rPr>
+        <w:t>Пункт</w:t>
+      </w:r>
+      <w:r>
+        <w:rPr>
+          <w:sz w:val="40"/>
+          <w:szCs w:val="40"/>
+          <w:lang w:val="en-US"/>
+        </w:rPr>
+        <w:t xml:space="preserve"> </w:t>
+      </w:r>
+      <w:r>
+        <w:rPr>
+          <w:sz w:val="40"/>
+          <w:szCs w:val="40"/>
+          <w:lang w:val="en-US"/>
+        </w:rPr>
+        <w:t>6</w:t>
+      </w:r>
+    </w:p>
+    <w:p>
+      <w:pPr>
+        <w:rPr>
+          <w:lang w:val="en-US"/>
+        </w:rPr>
+      </w:pPr>
+      <w:r>
+        <w:rPr>
+          <w:lang w:val="en-US"/>
+        </w:rPr>
+        <w:t>cp excadrill7 clamperl4/</w:t>
+      </w:r>
+      <w:proofErr w:type="spellStart"/>
+      <w:r>
+        <w:rPr>
+          <w:lang w:val="en-US"/>
+        </w:rPr>
+        <w:t>poochyena</w:t>
+      </w:r>
+      <w:proofErr w:type="spellEnd"/>
+    </w:p>
+    <w:p>
+      <w:pPr>
+        <w:rPr>
+          <w:sz w:val="40"/>
+          <w:szCs w:val="40"/>
+          <w:lang w:val="en-US"/>
+        </w:rPr>
+      </w:pPr>
+      <w:r>
+        <w:rPr>
+          <w:sz w:val="40"/>
+          <w:szCs w:val="40"/>
+        </w:rPr>
+        <w:t>Пункт</w:t>
+      </w:r>
+      <w:r>
+        <w:rPr>
+          <w:sz w:val="40"/>
+          <w:szCs w:val="40"/>
+          <w:lang w:val="en-US"/>
+        </w:rPr>
+        <w:t xml:space="preserve"> </w:t>
+      </w:r>
+      <w:r>
+        <w:rPr>
+          <w:sz w:val="40"/>
+          <w:szCs w:val="40"/>
+          <w:lang w:val="en-US"/>
+        </w:rPr>
+        <w:t>7</w:t>
+      </w:r>
+    </w:p>
+    <w:p>
+      <w:pPr>
+        <w:rPr>
+          <w:lang w:val="en-US"/>
+        </w:rPr>
+      </w:pPr>
+      <w:r>
+        <w:rPr>
+          <w:lang w:val="en-US"/>
+        </w:rPr>
+        <w:t>cat duosion6 &gt; taillow0/</w:t>
+      </w:r>
+      <w:proofErr w:type="spellStart"/>
+      <w:r>
+        <w:rPr>
+          <w:lang w:val="en-US"/>
+        </w:rPr>
+        <w:t>chimechoduosion</w:t>
+      </w:r>
+      <w:proofErr w:type="spellEnd"/>
+    </w:p>
+    <w:p>
+      <w:pPr>
+        <w:pStyle w:val="2"/>
+        <w:rPr>
+          <w:sz w:val="48"/>
+          <w:szCs w:val="48"/>
+          <w:lang w:val="en-US"/>
+        </w:rPr>
+      </w:pPr>
+      <w:r>
+        <w:rPr>
+          <w:sz w:val="48"/>
+          <w:szCs w:val="48"/>
+        </w:rPr>
+        <w:t>Задание</w:t>
+      </w:r>
+      <w:r>
+        <w:rPr>
+          <w:sz w:val="48"/>
+          <w:szCs w:val="48"/>
+          <w:lang w:val="en-US"/>
+        </w:rPr>
+        <w:t xml:space="preserve"> </w:t>
+      </w:r>
+      <w:r>
+        <w:rPr>
+          <w:sz w:val="48"/>
+          <w:szCs w:val="48"/>
+          <w:lang w:val="en-US"/>
+        </w:rPr>
+        <w:t>4</w:t>
+      </w:r>
+    </w:p>
+    <w:p>
+      <w:pPr>
+        <w:rPr>
+          <w:sz w:val="40"/>
+          <w:szCs w:val="40"/>
+          <w:lang w:val="en-US"/>
+        </w:rPr>
+      </w:pPr>
+      <w:r>
+        <w:rPr>
+          <w:sz w:val="40"/>
+          <w:szCs w:val="40"/>
+        </w:rPr>
+        <w:t>Пункт</w:t>
+      </w:r>
+      <w:r>
+        <w:rPr>
+          <w:sz w:val="40"/>
+          <w:szCs w:val="40"/>
+          <w:lang w:val="en-US"/>
+        </w:rPr>
+        <w:t xml:space="preserve"> </w:t>
+      </w:r>
+      <w:r>
+        <w:rPr>
+          <w:sz w:val="40"/>
+          <w:szCs w:val="40"/>
+          <w:lang w:val="en-US"/>
+        </w:rPr>
+        <w:t>1</w:t>
+      </w:r>
+    </w:p>
+    <w:p>
+      <w:proofErr w:type="spellStart"/>
+      <w:r>
+        <w:rPr>
+          <w:lang w:val="en-US"/>
+        </w:rPr>
+        <w:t>wc</w:t>
+      </w:r>
+      <w:proofErr w:type="spellEnd"/>
+      <w:r>
+        <w:rPr>
+          <w:lang w:val="en-US"/>
+        </w:rPr>
+        <w:t xml:space="preserve"> -m lab0/**/*e 2&gt; /dev/null | &gt; /</w:t>
+      </w:r>
+      <w:proofErr w:type="spellStart"/>
+      <w:r>
+        <w:rPr>
+          <w:lang w:val="en-US"/>
+        </w:rPr>
+        <w:t>tmp</w:t>
+      </w:r>
+      <w:proofErr w:type="spellEnd"/>
+    </w:p>
+    <w:p/>
     <w:sectPr>
       <w:footerReference w:type="default" r:id="rId12"/>
       <w:pgSz w:w="11906" w:h="16838"/>
@@ -3788,7 +5682,7 @@
   <w:style w:type="paragraph" w:default="1" w:styleId="a">
     <w:name w:val="Normal"/>
     <w:qFormat/>
-    <w:rsid w:val="00FC5979"/>
+    <w:rsid w:val="00F83E53"/>
     <w:pPr>
       <w:spacing w:after="0" w:line="240" w:lineRule="auto"/>
     </w:pPr>

--- a/Labs/OPD/Lab1/OPDLab1Report.docx
+++ b/Labs/OPD/Lab1/OPDLab1Report.docx
@@ -2687,53 +2687,907 @@
           <w:lang w:val="en-US"/>
         </w:rPr>
       </w:pPr>
-      <w:r>
-        <w:rPr>
-          <w:noProof/>
-          <w14:ligatures w14:val="standardContextual"/>
-        </w:rPr>
-        <w:drawing>
-          <wp:inline distT="0" distB="0" distL="0" distR="0" wp14:anchorId="2D058FE5" wp14:editId="507B623B">
-            <wp:extent cx="5940425" cy="2082800"/>
-            <wp:effectExtent l="0" t="0" r="3175" b="0"/>
-            <wp:docPr id="760049440" name="Рисунок 1" descr="Изображение выглядит как текст, снимок экрана&#10;&#10;Автоматически созданное описание"/>
-            <wp:cNvGraphicFramePr>
-              <a:graphicFrameLocks xmlns:a="http://schemas.openxmlformats.org/drawingml/2006/main" noChangeAspect="1"/>
-            </wp:cNvGraphicFramePr>
-            <a:graphic xmlns:a="http://schemas.openxmlformats.org/drawingml/2006/main">
-              <a:graphicData uri="http://schemas.openxmlformats.org/drawingml/2006/picture">
-                <pic:pic xmlns:pic="http://schemas.openxmlformats.org/drawingml/2006/picture">
-                  <pic:nvPicPr>
-                    <pic:cNvPr id="760049440" name="Рисунок 1" descr="Изображение выглядит как текст, снимок экрана&#10;&#10;Автоматически созданное описание"/>
-                    <pic:cNvPicPr/>
-                  </pic:nvPicPr>
-                  <pic:blipFill>
-                    <a:blip r:embed="rId9" cstate="print">
-                      <a:extLst>
-                        <a:ext uri="{28A0092B-C50C-407E-A947-70E740481C1C}">
-                          <a14:useLocalDpi xmlns:a14="http://schemas.microsoft.com/office/drawing/2010/main" val="0"/>
-                        </a:ext>
-                      </a:extLst>
-                    </a:blip>
-                    <a:stretch>
-                      <a:fillRect/>
-                    </a:stretch>
-                  </pic:blipFill>
-                  <pic:spPr>
-                    <a:xfrm>
-                      <a:off x="0" y="0"/>
-                      <a:ext cx="5940425" cy="2082800"/>
-                    </a:xfrm>
-                    <a:prstGeom prst="rect">
-                      <a:avLst/>
-                    </a:prstGeom>
-                  </pic:spPr>
-                </pic:pic>
-              </a:graphicData>
-            </a:graphic>
-          </wp:inline>
-        </w:drawing>
-      </w:r>
+      <w:proofErr w:type="spellStart"/>
+      <w:r>
+        <w:rPr>
+          <w:lang w:val="en-US"/>
+        </w:rPr>
+        <w:t>mkdir</w:t>
+      </w:r>
+      <w:proofErr w:type="spellEnd"/>
+      <w:r>
+        <w:rPr>
+          <w:lang w:val="en-US"/>
+        </w:rPr>
+        <w:t xml:space="preserve"> lab0</w:t>
+      </w:r>
+    </w:p>
+    <w:p>
+      <w:pPr>
+        <w:rPr>
+          <w:lang w:val="en-US"/>
+        </w:rPr>
+      </w:pPr>
+      <w:r>
+        <w:rPr>
+          <w:lang w:val="en-US"/>
+        </w:rPr>
+        <w:t>cd lab0</w:t>
+      </w:r>
+    </w:p>
+    <w:p>
+      <w:pPr>
+        <w:rPr>
+          <w:lang w:val="en-US"/>
+        </w:rPr>
+      </w:pPr>
+      <w:proofErr w:type="spellStart"/>
+      <w:r>
+        <w:rPr>
+          <w:lang w:val="en-US"/>
+        </w:rPr>
+        <w:t>mkdir</w:t>
+      </w:r>
+      <w:proofErr w:type="spellEnd"/>
+      <w:r>
+        <w:rPr>
+          <w:lang w:val="en-US"/>
+        </w:rPr>
+        <w:t xml:space="preserve"> -p clamperl4/</w:t>
+      </w:r>
+      <w:proofErr w:type="spellStart"/>
+      <w:r>
+        <w:rPr>
+          <w:lang w:val="en-US"/>
+        </w:rPr>
+        <w:t>vileplume</w:t>
+      </w:r>
+      <w:proofErr w:type="spellEnd"/>
+      <w:r>
+        <w:rPr>
+          <w:lang w:val="en-US"/>
+        </w:rPr>
+        <w:t xml:space="preserve"> clamperl4/</w:t>
+      </w:r>
+      <w:proofErr w:type="spellStart"/>
+      <w:r>
+        <w:rPr>
+          <w:lang w:val="en-US"/>
+        </w:rPr>
+        <w:t>poochyena</w:t>
+      </w:r>
+      <w:proofErr w:type="spellEnd"/>
+    </w:p>
+    <w:p>
+      <w:pPr>
+        <w:rPr>
+          <w:lang w:val="en-US"/>
+        </w:rPr>
+      </w:pPr>
+      <w:r>
+        <w:rPr>
+          <w:lang w:val="en-US"/>
+        </w:rPr>
+        <w:t>cd clamperl4</w:t>
+      </w:r>
+    </w:p>
+    <w:p>
+      <w:pPr>
+        <w:rPr>
+          <w:lang w:val="en-US"/>
+        </w:rPr>
+      </w:pPr>
+      <w:r>
+        <w:rPr>
+          <w:lang w:val="en-US"/>
+        </w:rPr>
+        <w:t>echo "</w:t>
+      </w:r>
+      <w:proofErr w:type="spellStart"/>
+      <w:r>
+        <w:rPr>
+          <w:lang w:val="en-US"/>
+        </w:rPr>
+        <w:t>satk</w:t>
+      </w:r>
+      <w:proofErr w:type="spellEnd"/>
+      <w:r>
+        <w:rPr>
+          <w:lang w:val="en-US"/>
+        </w:rPr>
+        <w:t xml:space="preserve">=5 </w:t>
+      </w:r>
+      <w:proofErr w:type="spellStart"/>
+      <w:r>
+        <w:rPr>
+          <w:lang w:val="en-US"/>
+        </w:rPr>
+        <w:t>sdef</w:t>
+      </w:r>
+      <w:proofErr w:type="spellEnd"/>
+      <w:r>
+        <w:rPr>
+          <w:lang w:val="en-US"/>
+        </w:rPr>
+        <w:t xml:space="preserve">=9 </w:t>
+      </w:r>
+      <w:proofErr w:type="spellStart"/>
+      <w:r>
+        <w:rPr>
+          <w:lang w:val="en-US"/>
+        </w:rPr>
+        <w:t>spd</w:t>
+      </w:r>
+      <w:proofErr w:type="spellEnd"/>
+      <w:r>
+        <w:rPr>
+          <w:lang w:val="en-US"/>
+        </w:rPr>
+        <w:t xml:space="preserve">=8" &gt; </w:t>
+      </w:r>
+      <w:proofErr w:type="spellStart"/>
+      <w:r>
+        <w:rPr>
+          <w:lang w:val="en-US"/>
+        </w:rPr>
+        <w:t>stoutland</w:t>
+      </w:r>
+      <w:proofErr w:type="spellEnd"/>
+    </w:p>
+    <w:p>
+      <w:pPr>
+        <w:rPr>
+          <w:lang w:val="en-US"/>
+        </w:rPr>
+      </w:pPr>
+      <w:r>
+        <w:rPr>
+          <w:lang w:val="en-US"/>
+        </w:rPr>
+        <w:t>cd</w:t>
+      </w:r>
+      <w:proofErr w:type="gramStart"/>
+      <w:r>
+        <w:rPr>
+          <w:lang w:val="en-US"/>
+        </w:rPr>
+        <w:t xml:space="preserve"> ..</w:t>
+      </w:r>
+      <w:proofErr w:type="gramEnd"/>
+    </w:p>
+    <w:p>
+      <w:pPr>
+        <w:rPr>
+          <w:lang w:val="en-US"/>
+        </w:rPr>
+      </w:pPr>
+      <w:r>
+        <w:rPr>
+          <w:lang w:val="en-US"/>
+        </w:rPr>
+        <w:t>echo -e "</w:t>
+      </w:r>
+      <w:proofErr w:type="spellStart"/>
+      <w:r>
+        <w:rPr>
+          <w:lang w:val="en-US"/>
+        </w:rPr>
+        <w:t>Возможности</w:t>
+      </w:r>
+      <w:proofErr w:type="spellEnd"/>
+      <w:r>
+        <w:rPr>
+          <w:lang w:val="en-US"/>
+        </w:rPr>
+        <w:t xml:space="preserve"> Overland=4\</w:t>
+      </w:r>
+      <w:proofErr w:type="spellStart"/>
+      <w:r>
+        <w:rPr>
+          <w:lang w:val="en-US"/>
+        </w:rPr>
+        <w:t>nSurface</w:t>
+      </w:r>
+      <w:proofErr w:type="spellEnd"/>
+      <w:r>
+        <w:rPr>
+          <w:lang w:val="en-US"/>
+        </w:rPr>
+        <w:t>=2 Jump=2 Power=1 Intelligence=5\</w:t>
+      </w:r>
+      <w:proofErr w:type="spellStart"/>
+      <w:r>
+        <w:rPr>
+          <w:lang w:val="en-US"/>
+        </w:rPr>
+        <w:t>nTelekinetic</w:t>
+      </w:r>
+      <w:proofErr w:type="spellEnd"/>
+      <w:r>
+        <w:rPr>
+          <w:lang w:val="en-US"/>
+        </w:rPr>
+        <w:t>=0" &gt; duosion6</w:t>
+      </w:r>
+    </w:p>
+    <w:p>
+      <w:pPr>
+        <w:rPr>
+          <w:lang w:val="en-US"/>
+        </w:rPr>
+      </w:pPr>
+      <w:r>
+        <w:rPr>
+          <w:lang w:val="en-US"/>
+        </w:rPr>
+        <w:t>echo -e "</w:t>
+      </w:r>
+      <w:proofErr w:type="spellStart"/>
+      <w:r>
+        <w:rPr>
+          <w:lang w:val="en-US"/>
+        </w:rPr>
+        <w:t>weigth</w:t>
+      </w:r>
+      <w:proofErr w:type="spellEnd"/>
+      <w:r>
+        <w:rPr>
+          <w:lang w:val="en-US"/>
+        </w:rPr>
+        <w:t xml:space="preserve">=89.1 height=28.0 </w:t>
+      </w:r>
+      <w:proofErr w:type="spellStart"/>
+      <w:r>
+        <w:rPr>
+          <w:lang w:val="en-US"/>
+        </w:rPr>
+        <w:t>atk</w:t>
+      </w:r>
+      <w:proofErr w:type="spellEnd"/>
+      <w:r>
+        <w:rPr>
+          <w:lang w:val="en-US"/>
+        </w:rPr>
+        <w:t>=14\</w:t>
+      </w:r>
+      <w:proofErr w:type="spellStart"/>
+      <w:r>
+        <w:rPr>
+          <w:lang w:val="en-US"/>
+        </w:rPr>
+        <w:t>ndef</w:t>
+      </w:r>
+      <w:proofErr w:type="spellEnd"/>
+      <w:r>
+        <w:rPr>
+          <w:lang w:val="en-US"/>
+        </w:rPr>
+        <w:t>=6" &gt; excadrill7</w:t>
+      </w:r>
+    </w:p>
+    <w:p>
+      <w:pPr>
+        <w:rPr>
+          <w:lang w:val="en-US"/>
+        </w:rPr>
+      </w:pPr>
+      <w:proofErr w:type="spellStart"/>
+      <w:r>
+        <w:rPr>
+          <w:lang w:val="en-US"/>
+        </w:rPr>
+        <w:t>mkdir</w:t>
+      </w:r>
+      <w:proofErr w:type="spellEnd"/>
+      <w:r>
+        <w:rPr>
+          <w:lang w:val="en-US"/>
+        </w:rPr>
+        <w:t xml:space="preserve"> graveler2</w:t>
+      </w:r>
+    </w:p>
+    <w:p>
+      <w:pPr>
+        <w:rPr>
+          <w:lang w:val="en-US"/>
+        </w:rPr>
+      </w:pPr>
+      <w:r>
+        <w:rPr>
+          <w:lang w:val="en-US"/>
+        </w:rPr>
+        <w:t>cd graveler2</w:t>
+      </w:r>
+    </w:p>
+    <w:p>
+      <w:pPr>
+        <w:rPr>
+          <w:lang w:val="en-US"/>
+        </w:rPr>
+      </w:pPr>
+      <w:r>
+        <w:rPr>
+          <w:lang w:val="en-US"/>
+        </w:rPr>
+        <w:t>echo -e "</w:t>
+      </w:r>
+      <w:proofErr w:type="spellStart"/>
+      <w:r>
+        <w:rPr>
+          <w:lang w:val="en-US"/>
+        </w:rPr>
+        <w:t>weigth</w:t>
+      </w:r>
+      <w:proofErr w:type="spellEnd"/>
+      <w:r>
+        <w:rPr>
+          <w:lang w:val="en-US"/>
+        </w:rPr>
+        <w:t xml:space="preserve">=209.4 height=67.0 </w:t>
+      </w:r>
+      <w:proofErr w:type="spellStart"/>
+      <w:r>
+        <w:rPr>
+          <w:lang w:val="en-US"/>
+        </w:rPr>
+        <w:t>atk</w:t>
+      </w:r>
+      <w:proofErr w:type="spellEnd"/>
+      <w:r>
+        <w:rPr>
+          <w:lang w:val="en-US"/>
+        </w:rPr>
+        <w:t>=10\</w:t>
+      </w:r>
+      <w:proofErr w:type="spellStart"/>
+      <w:r>
+        <w:rPr>
+          <w:lang w:val="en-US"/>
+        </w:rPr>
+        <w:t>ndef</w:t>
+      </w:r>
+      <w:proofErr w:type="spellEnd"/>
+      <w:r>
+        <w:rPr>
+          <w:lang w:val="en-US"/>
+        </w:rPr>
+        <w:t xml:space="preserve">=7" &gt; </w:t>
+      </w:r>
+      <w:proofErr w:type="spellStart"/>
+      <w:r>
+        <w:rPr>
+          <w:lang w:val="en-US"/>
+        </w:rPr>
+        <w:t>rapidash</w:t>
+      </w:r>
+      <w:proofErr w:type="spellEnd"/>
+    </w:p>
+    <w:p>
+      <w:pPr>
+        <w:rPr>
+          <w:lang w:val="en-US"/>
+        </w:rPr>
+      </w:pPr>
+      <w:r>
+        <w:rPr>
+          <w:lang w:val="en-US"/>
+        </w:rPr>
+        <w:t>echo -e "</w:t>
+      </w:r>
+      <w:proofErr w:type="spellStart"/>
+      <w:r>
+        <w:rPr>
+          <w:lang w:val="en-US"/>
+        </w:rPr>
+        <w:t>satk</w:t>
+      </w:r>
+      <w:proofErr w:type="spellEnd"/>
+      <w:r>
+        <w:rPr>
+          <w:lang w:val="en-US"/>
+        </w:rPr>
+        <w:t xml:space="preserve">=5 </w:t>
+      </w:r>
+      <w:proofErr w:type="spellStart"/>
+      <w:r>
+        <w:rPr>
+          <w:lang w:val="en-US"/>
+        </w:rPr>
+        <w:t>sdef</w:t>
+      </w:r>
+      <w:proofErr w:type="spellEnd"/>
+      <w:r>
+        <w:rPr>
+          <w:lang w:val="en-US"/>
+        </w:rPr>
+        <w:t xml:space="preserve">=5 </w:t>
+      </w:r>
+      <w:proofErr w:type="spellStart"/>
+      <w:r>
+        <w:rPr>
+          <w:lang w:val="en-US"/>
+        </w:rPr>
+        <w:t>spd</w:t>
+      </w:r>
+      <w:proofErr w:type="spellEnd"/>
+      <w:r>
+        <w:rPr>
+          <w:lang w:val="en-US"/>
+        </w:rPr>
+        <w:t xml:space="preserve">=10" &gt; </w:t>
+      </w:r>
+      <w:proofErr w:type="spellStart"/>
+      <w:r>
+        <w:rPr>
+          <w:lang w:val="en-US"/>
+        </w:rPr>
+        <w:t>staraptor</w:t>
+      </w:r>
+      <w:proofErr w:type="spellEnd"/>
+    </w:p>
+    <w:p>
+      <w:r>
+        <w:rPr>
+          <w:lang w:val="en-US"/>
+        </w:rPr>
+        <w:t>echo</w:t>
+      </w:r>
+      <w:r>
+        <w:t xml:space="preserve"> -</w:t>
+      </w:r>
+      <w:r>
+        <w:rPr>
+          <w:lang w:val="en-US"/>
+        </w:rPr>
+        <w:t>e</w:t>
+      </w:r>
+      <w:r>
+        <w:t xml:space="preserve"> "Развитые способности\</w:t>
+      </w:r>
+      <w:proofErr w:type="spellStart"/>
+      <w:r>
+        <w:rPr>
+          <w:lang w:val="en-US"/>
+        </w:rPr>
+        <w:t>nContrary</w:t>
+      </w:r>
+      <w:proofErr w:type="spellEnd"/>
+      <w:r>
+        <w:t xml:space="preserve">" &gt; </w:t>
+      </w:r>
+      <w:proofErr w:type="spellStart"/>
+      <w:r>
+        <w:rPr>
+          <w:lang w:val="en-US"/>
+        </w:rPr>
+        <w:t>servine</w:t>
+      </w:r>
+      <w:proofErr w:type="spellEnd"/>
+    </w:p>
+    <w:p>
+      <w:pPr>
+        <w:rPr>
+          <w:lang w:val="en-US"/>
+        </w:rPr>
+      </w:pPr>
+      <w:r>
+        <w:rPr>
+          <w:lang w:val="en-US"/>
+        </w:rPr>
+        <w:t>cd</w:t>
+      </w:r>
+      <w:proofErr w:type="gramStart"/>
+      <w:r>
+        <w:rPr>
+          <w:lang w:val="en-US"/>
+        </w:rPr>
+        <w:t xml:space="preserve"> ..</w:t>
+      </w:r>
+      <w:proofErr w:type="gramEnd"/>
+    </w:p>
+    <w:p>
+      <w:pPr>
+        <w:rPr>
+          <w:lang w:val="en-US"/>
+        </w:rPr>
+      </w:pPr>
+      <w:proofErr w:type="spellStart"/>
+      <w:r>
+        <w:rPr>
+          <w:lang w:val="en-US"/>
+        </w:rPr>
+        <w:t>mkdir</w:t>
+      </w:r>
+      <w:proofErr w:type="spellEnd"/>
+      <w:r>
+        <w:rPr>
+          <w:lang w:val="en-US"/>
+        </w:rPr>
+        <w:t xml:space="preserve"> taillow0</w:t>
+      </w:r>
+    </w:p>
+    <w:p>
+      <w:pPr>
+        <w:rPr>
+          <w:lang w:val="en-US"/>
+        </w:rPr>
+      </w:pPr>
+      <w:r>
+        <w:rPr>
+          <w:lang w:val="en-US"/>
+        </w:rPr>
+        <w:t>cd taillow0</w:t>
+      </w:r>
+    </w:p>
+    <w:p>
+      <w:pPr>
+        <w:rPr>
+          <w:lang w:val="en-US"/>
+        </w:rPr>
+      </w:pPr>
+      <w:r>
+        <w:rPr>
+          <w:lang w:val="en-US"/>
+        </w:rPr>
+        <w:t>echo "</w:t>
+      </w:r>
+      <w:proofErr w:type="spellStart"/>
+      <w:r>
+        <w:rPr>
+          <w:lang w:val="en-US"/>
+        </w:rPr>
+        <w:t>Живет</w:t>
+      </w:r>
+      <w:proofErr w:type="spellEnd"/>
+      <w:r>
+        <w:rPr>
+          <w:lang w:val="en-US"/>
+        </w:rPr>
+        <w:t xml:space="preserve"> Beach Freshwater Ocean" &gt; </w:t>
+      </w:r>
+      <w:proofErr w:type="spellStart"/>
+      <w:r>
+        <w:rPr>
+          <w:lang w:val="en-US"/>
+        </w:rPr>
+        <w:t>blastoise</w:t>
+      </w:r>
+      <w:proofErr w:type="spellEnd"/>
+    </w:p>
+    <w:p>
+      <w:pPr>
+        <w:rPr>
+          <w:lang w:val="en-US"/>
+        </w:rPr>
+      </w:pPr>
+      <w:r>
+        <w:rPr>
+          <w:lang w:val="en-US"/>
+        </w:rPr>
+        <w:t>echo -e "</w:t>
+      </w:r>
+      <w:proofErr w:type="spellStart"/>
+      <w:r>
+        <w:rPr>
+          <w:lang w:val="en-US"/>
+        </w:rPr>
+        <w:t>Тип</w:t>
+      </w:r>
+      <w:proofErr w:type="spellEnd"/>
+      <w:r>
+        <w:rPr>
+          <w:lang w:val="en-US"/>
+        </w:rPr>
+        <w:t xml:space="preserve"> </w:t>
+      </w:r>
+      <w:proofErr w:type="spellStart"/>
+      <w:r>
+        <w:rPr>
+          <w:lang w:val="en-US"/>
+        </w:rPr>
+        <w:t>диеты</w:t>
+      </w:r>
+      <w:proofErr w:type="spellEnd"/>
+      <w:r>
+        <w:rPr>
+          <w:lang w:val="en-US"/>
+        </w:rPr>
+        <w:t>\</w:t>
+      </w:r>
+      <w:proofErr w:type="spellStart"/>
+      <w:r>
+        <w:rPr>
+          <w:lang w:val="en-US"/>
+        </w:rPr>
+        <w:t>nNullivore</w:t>
+      </w:r>
+      <w:proofErr w:type="spellEnd"/>
+      <w:r>
+        <w:rPr>
+          <w:lang w:val="en-US"/>
+        </w:rPr>
+        <w:t xml:space="preserve">" &gt; </w:t>
+      </w:r>
+      <w:proofErr w:type="spellStart"/>
+      <w:r>
+        <w:rPr>
+          <w:lang w:val="en-US"/>
+        </w:rPr>
+        <w:t>bronzong</w:t>
+      </w:r>
+      <w:proofErr w:type="spellEnd"/>
+    </w:p>
+    <w:p>
+      <w:pPr>
+        <w:rPr>
+          <w:lang w:val="en-US"/>
+        </w:rPr>
+      </w:pPr>
+      <w:r>
+        <w:rPr>
+          <w:lang w:val="en-US"/>
+        </w:rPr>
+        <w:t>echo "</w:t>
+      </w:r>
+      <w:proofErr w:type="spellStart"/>
+      <w:r>
+        <w:rPr>
+          <w:lang w:val="en-US"/>
+        </w:rPr>
+        <w:t>satk</w:t>
+      </w:r>
+      <w:proofErr w:type="spellEnd"/>
+      <w:r>
+        <w:rPr>
+          <w:lang w:val="en-US"/>
+        </w:rPr>
+        <w:t xml:space="preserve">=7 </w:t>
+      </w:r>
+      <w:proofErr w:type="spellStart"/>
+      <w:r>
+        <w:rPr>
+          <w:lang w:val="en-US"/>
+        </w:rPr>
+        <w:t>sdef</w:t>
+      </w:r>
+      <w:proofErr w:type="spellEnd"/>
+      <w:r>
+        <w:rPr>
+          <w:lang w:val="en-US"/>
+        </w:rPr>
+        <w:t xml:space="preserve">=8 </w:t>
+      </w:r>
+      <w:proofErr w:type="spellStart"/>
+      <w:r>
+        <w:rPr>
+          <w:lang w:val="en-US"/>
+        </w:rPr>
+        <w:t>spd</w:t>
+      </w:r>
+      <w:proofErr w:type="spellEnd"/>
+      <w:r>
+        <w:rPr>
+          <w:lang w:val="en-US"/>
+        </w:rPr>
+        <w:t xml:space="preserve">=5" &gt; </w:t>
+      </w:r>
+      <w:proofErr w:type="spellStart"/>
+      <w:r>
+        <w:rPr>
+          <w:lang w:val="en-US"/>
+        </w:rPr>
+        <w:t>beartic</w:t>
+      </w:r>
+      <w:proofErr w:type="spellEnd"/>
+    </w:p>
+    <w:p>
+      <w:pPr>
+        <w:rPr>
+          <w:lang w:val="en-US"/>
+        </w:rPr>
+      </w:pPr>
+      <w:r>
+        <w:rPr>
+          <w:lang w:val="en-US"/>
+        </w:rPr>
+        <w:t>echo -e "</w:t>
+      </w:r>
+      <w:proofErr w:type="spellStart"/>
+      <w:r>
+        <w:rPr>
+          <w:lang w:val="en-US"/>
+        </w:rPr>
+        <w:t>Возможности</w:t>
+      </w:r>
+      <w:proofErr w:type="spellEnd"/>
+      <w:r>
+        <w:rPr>
+          <w:lang w:val="en-US"/>
+        </w:rPr>
+        <w:t>\</w:t>
+      </w:r>
+      <w:proofErr w:type="spellStart"/>
+      <w:r>
+        <w:rPr>
+          <w:lang w:val="en-US"/>
+        </w:rPr>
+        <w:t>nOverland</w:t>
+      </w:r>
+      <w:proofErr w:type="spellEnd"/>
+      <w:r>
+        <w:rPr>
+          <w:lang w:val="en-US"/>
+        </w:rPr>
+        <w:t xml:space="preserve">=3 Surface=2 Sky=8 Jump=2 Power1=0 Intelligence=4 Telepath=0" &gt; </w:t>
+      </w:r>
+      <w:proofErr w:type="spellStart"/>
+      <w:r>
+        <w:rPr>
+          <w:lang w:val="en-US"/>
+        </w:rPr>
+        <w:t>chimecho</w:t>
+      </w:r>
+      <w:proofErr w:type="spellEnd"/>
+    </w:p>
+    <w:p>
+      <w:pPr>
+        <w:rPr>
+          <w:lang w:val="en-US"/>
+        </w:rPr>
+      </w:pPr>
+      <w:r>
+        <w:rPr>
+          <w:lang w:val="en-US"/>
+        </w:rPr>
+        <w:t>echo -e "</w:t>
+      </w:r>
+      <w:proofErr w:type="spellStart"/>
+      <w:r>
+        <w:rPr>
+          <w:lang w:val="en-US"/>
+        </w:rPr>
+        <w:t>Способности</w:t>
+      </w:r>
+      <w:proofErr w:type="spellEnd"/>
+      <w:r>
+        <w:rPr>
+          <w:lang w:val="en-US"/>
+        </w:rPr>
+        <w:t xml:space="preserve"> Growl Absorb Nature Power Fake Out\</w:t>
+      </w:r>
+      <w:proofErr w:type="spellStart"/>
+      <w:r>
+        <w:rPr>
+          <w:lang w:val="en-US"/>
+        </w:rPr>
+        <w:t>nFury</w:t>
+      </w:r>
+      <w:proofErr w:type="spellEnd"/>
+      <w:r>
+        <w:rPr>
+          <w:lang w:val="en-US"/>
+        </w:rPr>
+        <w:t xml:space="preserve"> Swipes Water Sport </w:t>
+      </w:r>
+      <w:proofErr w:type="spellStart"/>
+      <w:r>
+        <w:rPr>
+          <w:lang w:val="en-US"/>
+        </w:rPr>
+        <w:t>Bubblebeam</w:t>
+      </w:r>
+      <w:proofErr w:type="spellEnd"/>
+      <w:r>
+        <w:rPr>
+          <w:lang w:val="en-US"/>
+        </w:rPr>
+        <w:t xml:space="preserve"> Zen Headbutt Uproar Hydro\</w:t>
+      </w:r>
+      <w:proofErr w:type="spellStart"/>
+      <w:r>
+        <w:rPr>
+          <w:lang w:val="en-US"/>
+        </w:rPr>
+        <w:t>nPump</w:t>
+      </w:r>
+      <w:proofErr w:type="spellEnd"/>
+      <w:r>
+        <w:rPr>
+          <w:lang w:val="en-US"/>
+        </w:rPr>
+        <w:t xml:space="preserve">" &gt; </w:t>
+      </w:r>
+      <w:proofErr w:type="spellStart"/>
+      <w:r>
+        <w:rPr>
+          <w:lang w:val="en-US"/>
+        </w:rPr>
+        <w:t>lombre</w:t>
+      </w:r>
+      <w:proofErr w:type="spellEnd"/>
+    </w:p>
+    <w:p>
+      <w:pPr>
+        <w:rPr>
+          <w:lang w:val="en-US"/>
+        </w:rPr>
+      </w:pPr>
+      <w:r>
+        <w:rPr>
+          <w:lang w:val="en-US"/>
+        </w:rPr>
+        <w:t>cd</w:t>
+      </w:r>
+      <w:proofErr w:type="gramStart"/>
+      <w:r>
+        <w:rPr>
+          <w:lang w:val="en-US"/>
+        </w:rPr>
+        <w:t xml:space="preserve"> ..</w:t>
+      </w:r>
+      <w:proofErr w:type="gramEnd"/>
+    </w:p>
+    <w:p>
+      <w:pPr>
+        <w:rPr>
+          <w:lang w:val="en-US"/>
+        </w:rPr>
+      </w:pPr>
+      <w:r>
+        <w:rPr>
+          <w:lang w:val="en-US"/>
+        </w:rPr>
+        <w:t>echo -e "</w:t>
+      </w:r>
+      <w:proofErr w:type="spellStart"/>
+      <w:r>
+        <w:rPr>
+          <w:lang w:val="en-US"/>
+        </w:rPr>
+        <w:t>Возможности</w:t>
+      </w:r>
+      <w:proofErr w:type="spellEnd"/>
+      <w:r>
+        <w:rPr>
+          <w:lang w:val="en-US"/>
+        </w:rPr>
+        <w:t xml:space="preserve"> Overland=5 Surface=4 Jump=1 Power=2\</w:t>
+      </w:r>
+      <w:proofErr w:type="spellStart"/>
+      <w:r>
+        <w:rPr>
+          <w:lang w:val="en-US"/>
+        </w:rPr>
+        <w:t>nIntelligence</w:t>
+      </w:r>
+      <w:proofErr w:type="spellEnd"/>
+      <w:r>
+        <w:rPr>
+          <w:lang w:val="en-US"/>
+        </w:rPr>
+        <w:t>=4 Inflatable=0" &gt; trubbish4</w:t>
+      </w:r>
+    </w:p>
+    <w:p>
+      <w:pPr>
+        <w:rPr>
+          <w:lang w:val="en-US"/>
+        </w:rPr>
+      </w:pPr>
+      <w:r>
+        <w:rPr>
+          <w:lang w:val="en-US"/>
+        </w:rPr>
+        <w:t>cd</w:t>
+      </w:r>
+      <w:proofErr w:type="gramStart"/>
+      <w:r>
+        <w:rPr>
+          <w:lang w:val="en-US"/>
+        </w:rPr>
+        <w:t xml:space="preserve"> ..</w:t>
+      </w:r>
+      <w:proofErr w:type="gramEnd"/>
     </w:p>
     <w:bookmarkEnd w:id="2"/>
     <w:p>
@@ -2768,6 +3622,1079 @@
         </w:rPr>
         <w:t>2</w:t>
       </w:r>
+    </w:p>
+    <w:p>
+      <w:pPr>
+        <w:rPr>
+          <w:lang w:val="en-US"/>
+        </w:rPr>
+      </w:pPr>
+      <w:r>
+        <w:rPr>
+          <w:lang w:val="en-US"/>
+        </w:rPr>
+        <w:t>cd lab0</w:t>
+      </w:r>
+    </w:p>
+    <w:p>
+      <w:pPr>
+        <w:rPr>
+          <w:lang w:val="en-US"/>
+        </w:rPr>
+      </w:pPr>
+      <w:proofErr w:type="spellStart"/>
+      <w:r>
+        <w:rPr>
+          <w:lang w:val="en-US"/>
+        </w:rPr>
+        <w:t>chmod</w:t>
+      </w:r>
+      <w:proofErr w:type="spellEnd"/>
+      <w:r>
+        <w:rPr>
+          <w:lang w:val="en-US"/>
+        </w:rPr>
+        <w:t xml:space="preserve"> </w:t>
+      </w:r>
+      <w:proofErr w:type="spellStart"/>
+      <w:r>
+        <w:rPr>
+          <w:lang w:val="en-US"/>
+        </w:rPr>
+        <w:t>u+rwx-w</w:t>
+      </w:r>
+      <w:proofErr w:type="spellEnd"/>
+      <w:r>
+        <w:rPr>
+          <w:lang w:val="en-US"/>
+        </w:rPr>
+        <w:t xml:space="preserve"> clamperl4</w:t>
+      </w:r>
+    </w:p>
+    <w:p>
+      <w:pPr>
+        <w:rPr>
+          <w:lang w:val="en-US"/>
+        </w:rPr>
+      </w:pPr>
+      <w:proofErr w:type="spellStart"/>
+      <w:r>
+        <w:rPr>
+          <w:lang w:val="en-US"/>
+        </w:rPr>
+        <w:t>chmod</w:t>
+      </w:r>
+      <w:proofErr w:type="spellEnd"/>
+      <w:r>
+        <w:rPr>
+          <w:lang w:val="en-US"/>
+        </w:rPr>
+        <w:t xml:space="preserve"> </w:t>
+      </w:r>
+      <w:proofErr w:type="spellStart"/>
+      <w:r>
+        <w:rPr>
+          <w:lang w:val="en-US"/>
+        </w:rPr>
+        <w:t>g+rwx</w:t>
+      </w:r>
+      <w:proofErr w:type="spellEnd"/>
+      <w:r>
+        <w:rPr>
+          <w:lang w:val="en-US"/>
+        </w:rPr>
+        <w:t xml:space="preserve"> clamperl4</w:t>
+      </w:r>
+    </w:p>
+    <w:p>
+      <w:pPr>
+        <w:rPr>
+          <w:lang w:val="en-US"/>
+        </w:rPr>
+      </w:pPr>
+      <w:proofErr w:type="spellStart"/>
+      <w:r>
+        <w:rPr>
+          <w:lang w:val="en-US"/>
+        </w:rPr>
+        <w:t>chmod</w:t>
+      </w:r>
+      <w:proofErr w:type="spellEnd"/>
+      <w:r>
+        <w:rPr>
+          <w:lang w:val="en-US"/>
+        </w:rPr>
+        <w:t xml:space="preserve"> </w:t>
+      </w:r>
+      <w:proofErr w:type="spellStart"/>
+      <w:r>
+        <w:rPr>
+          <w:lang w:val="en-US"/>
+        </w:rPr>
+        <w:t>o+rwx</w:t>
+      </w:r>
+      <w:proofErr w:type="spellEnd"/>
+      <w:r>
+        <w:rPr>
+          <w:lang w:val="en-US"/>
+        </w:rPr>
+        <w:t xml:space="preserve"> clamperl4</w:t>
+      </w:r>
+    </w:p>
+    <w:p>
+      <w:pPr>
+        <w:rPr>
+          <w:lang w:val="en-US"/>
+        </w:rPr>
+      </w:pPr>
+      <w:r>
+        <w:rPr>
+          <w:lang w:val="en-US"/>
+        </w:rPr>
+        <w:t>cd clamperl4</w:t>
+      </w:r>
+    </w:p>
+    <w:p>
+      <w:pPr>
+        <w:rPr>
+          <w:lang w:val="en-US"/>
+        </w:rPr>
+      </w:pPr>
+      <w:proofErr w:type="spellStart"/>
+      <w:r>
+        <w:rPr>
+          <w:lang w:val="en-US"/>
+        </w:rPr>
+        <w:t>chmod</w:t>
+      </w:r>
+      <w:proofErr w:type="spellEnd"/>
+      <w:r>
+        <w:rPr>
+          <w:lang w:val="en-US"/>
+        </w:rPr>
+        <w:t xml:space="preserve"> </w:t>
+      </w:r>
+      <w:proofErr w:type="spellStart"/>
+      <w:r>
+        <w:rPr>
+          <w:lang w:val="en-US"/>
+        </w:rPr>
+        <w:t>u+rw-x</w:t>
+      </w:r>
+      <w:proofErr w:type="spellEnd"/>
+      <w:r>
+        <w:rPr>
+          <w:lang w:val="en-US"/>
+        </w:rPr>
+        <w:t xml:space="preserve"> </w:t>
+      </w:r>
+      <w:proofErr w:type="spellStart"/>
+      <w:r>
+        <w:rPr>
+          <w:lang w:val="en-US"/>
+        </w:rPr>
+        <w:t>stoutland</w:t>
+      </w:r>
+      <w:proofErr w:type="spellEnd"/>
+    </w:p>
+    <w:p>
+      <w:pPr>
+        <w:rPr>
+          <w:lang w:val="en-US"/>
+        </w:rPr>
+      </w:pPr>
+      <w:proofErr w:type="spellStart"/>
+      <w:r>
+        <w:rPr>
+          <w:lang w:val="en-US"/>
+        </w:rPr>
+        <w:t>chmod</w:t>
+      </w:r>
+      <w:proofErr w:type="spellEnd"/>
+      <w:r>
+        <w:rPr>
+          <w:lang w:val="en-US"/>
+        </w:rPr>
+        <w:t xml:space="preserve"> </w:t>
+      </w:r>
+      <w:proofErr w:type="spellStart"/>
+      <w:r>
+        <w:rPr>
+          <w:lang w:val="en-US"/>
+        </w:rPr>
+        <w:t>g+w-r-x</w:t>
+      </w:r>
+      <w:proofErr w:type="spellEnd"/>
+      <w:r>
+        <w:rPr>
+          <w:lang w:val="en-US"/>
+        </w:rPr>
+        <w:t xml:space="preserve"> </w:t>
+      </w:r>
+      <w:proofErr w:type="spellStart"/>
+      <w:r>
+        <w:rPr>
+          <w:lang w:val="en-US"/>
+        </w:rPr>
+        <w:t>stoutland</w:t>
+      </w:r>
+      <w:proofErr w:type="spellEnd"/>
+    </w:p>
+    <w:p>
+      <w:pPr>
+        <w:rPr>
+          <w:lang w:val="en-US"/>
+        </w:rPr>
+      </w:pPr>
+      <w:proofErr w:type="spellStart"/>
+      <w:r>
+        <w:rPr>
+          <w:lang w:val="en-US"/>
+        </w:rPr>
+        <w:t>chmod</w:t>
+      </w:r>
+      <w:proofErr w:type="spellEnd"/>
+      <w:r>
+        <w:rPr>
+          <w:lang w:val="en-US"/>
+        </w:rPr>
+        <w:t xml:space="preserve"> </w:t>
+      </w:r>
+      <w:proofErr w:type="spellStart"/>
+      <w:r>
+        <w:rPr>
+          <w:lang w:val="en-US"/>
+        </w:rPr>
+        <w:t>o+w-r-x</w:t>
+      </w:r>
+      <w:proofErr w:type="spellEnd"/>
+      <w:r>
+        <w:rPr>
+          <w:lang w:val="en-US"/>
+        </w:rPr>
+        <w:t xml:space="preserve"> </w:t>
+      </w:r>
+      <w:proofErr w:type="spellStart"/>
+      <w:r>
+        <w:rPr>
+          <w:lang w:val="en-US"/>
+        </w:rPr>
+        <w:t>stoutland</w:t>
+      </w:r>
+      <w:proofErr w:type="spellEnd"/>
+    </w:p>
+    <w:p>
+      <w:pPr>
+        <w:rPr>
+          <w:lang w:val="en-US"/>
+        </w:rPr>
+      </w:pPr>
+      <w:proofErr w:type="spellStart"/>
+      <w:r>
+        <w:rPr>
+          <w:lang w:val="en-US"/>
+        </w:rPr>
+        <w:t>chmod</w:t>
+      </w:r>
+      <w:proofErr w:type="spellEnd"/>
+      <w:r>
+        <w:rPr>
+          <w:lang w:val="en-US"/>
+        </w:rPr>
+        <w:t xml:space="preserve"> a= </w:t>
+      </w:r>
+      <w:proofErr w:type="spellStart"/>
+      <w:r>
+        <w:rPr>
+          <w:lang w:val="en-US"/>
+        </w:rPr>
+        <w:t>vileplume</w:t>
+      </w:r>
+      <w:proofErr w:type="spellEnd"/>
+    </w:p>
+    <w:p>
+      <w:pPr>
+        <w:rPr>
+          <w:lang w:val="en-US"/>
+        </w:rPr>
+      </w:pPr>
+      <w:proofErr w:type="spellStart"/>
+      <w:r>
+        <w:rPr>
+          <w:lang w:val="en-US"/>
+        </w:rPr>
+        <w:t>chmod</w:t>
+      </w:r>
+      <w:proofErr w:type="spellEnd"/>
+      <w:r>
+        <w:rPr>
+          <w:lang w:val="en-US"/>
+        </w:rPr>
+        <w:t xml:space="preserve"> </w:t>
+      </w:r>
+      <w:proofErr w:type="spellStart"/>
+      <w:r>
+        <w:rPr>
+          <w:lang w:val="en-US"/>
+        </w:rPr>
+        <w:t>u+wx</w:t>
+      </w:r>
+      <w:proofErr w:type="spellEnd"/>
+      <w:r>
+        <w:rPr>
+          <w:lang w:val="en-US"/>
+        </w:rPr>
+        <w:t xml:space="preserve"> </w:t>
+      </w:r>
+      <w:proofErr w:type="spellStart"/>
+      <w:r>
+        <w:rPr>
+          <w:lang w:val="en-US"/>
+        </w:rPr>
+        <w:t>vileplume</w:t>
+      </w:r>
+      <w:proofErr w:type="spellEnd"/>
+    </w:p>
+    <w:p>
+      <w:pPr>
+        <w:rPr>
+          <w:lang w:val="en-US"/>
+        </w:rPr>
+      </w:pPr>
+      <w:proofErr w:type="spellStart"/>
+      <w:r>
+        <w:rPr>
+          <w:lang w:val="en-US"/>
+        </w:rPr>
+        <w:t>chmod</w:t>
+      </w:r>
+      <w:proofErr w:type="spellEnd"/>
+      <w:r>
+        <w:rPr>
+          <w:lang w:val="en-US"/>
+        </w:rPr>
+        <w:t xml:space="preserve"> </w:t>
+      </w:r>
+      <w:proofErr w:type="spellStart"/>
+      <w:r>
+        <w:rPr>
+          <w:lang w:val="en-US"/>
+        </w:rPr>
+        <w:t>g+rwx</w:t>
+      </w:r>
+      <w:proofErr w:type="spellEnd"/>
+      <w:r>
+        <w:rPr>
+          <w:lang w:val="en-US"/>
+        </w:rPr>
+        <w:t xml:space="preserve"> </w:t>
+      </w:r>
+      <w:proofErr w:type="spellStart"/>
+      <w:r>
+        <w:rPr>
+          <w:lang w:val="en-US"/>
+        </w:rPr>
+        <w:t>vileplume</w:t>
+      </w:r>
+      <w:proofErr w:type="spellEnd"/>
+    </w:p>
+    <w:p>
+      <w:pPr>
+        <w:rPr>
+          <w:lang w:val="en-US"/>
+        </w:rPr>
+      </w:pPr>
+      <w:proofErr w:type="spellStart"/>
+      <w:r>
+        <w:rPr>
+          <w:lang w:val="en-US"/>
+        </w:rPr>
+        <w:t>chmod</w:t>
+      </w:r>
+      <w:proofErr w:type="spellEnd"/>
+      <w:r>
+        <w:rPr>
+          <w:lang w:val="en-US"/>
+        </w:rPr>
+        <w:t xml:space="preserve"> </w:t>
+      </w:r>
+      <w:proofErr w:type="spellStart"/>
+      <w:r>
+        <w:rPr>
+          <w:lang w:val="en-US"/>
+        </w:rPr>
+        <w:t>o+rx</w:t>
+      </w:r>
+      <w:proofErr w:type="spellEnd"/>
+      <w:r>
+        <w:rPr>
+          <w:lang w:val="en-US"/>
+        </w:rPr>
+        <w:t xml:space="preserve"> </w:t>
+      </w:r>
+      <w:proofErr w:type="spellStart"/>
+      <w:r>
+        <w:rPr>
+          <w:lang w:val="en-US"/>
+        </w:rPr>
+        <w:t>vileplume</w:t>
+      </w:r>
+      <w:proofErr w:type="spellEnd"/>
+    </w:p>
+    <w:p>
+      <w:pPr>
+        <w:rPr>
+          <w:lang w:val="en-US"/>
+        </w:rPr>
+      </w:pPr>
+      <w:proofErr w:type="spellStart"/>
+      <w:r>
+        <w:rPr>
+          <w:lang w:val="en-US"/>
+        </w:rPr>
+        <w:t>chmod</w:t>
+      </w:r>
+      <w:proofErr w:type="spellEnd"/>
+      <w:r>
+        <w:rPr>
+          <w:lang w:val="en-US"/>
+        </w:rPr>
+        <w:t xml:space="preserve"> a= </w:t>
+      </w:r>
+      <w:proofErr w:type="spellStart"/>
+      <w:r>
+        <w:rPr>
+          <w:lang w:val="en-US"/>
+        </w:rPr>
+        <w:t>poochyena</w:t>
+      </w:r>
+      <w:proofErr w:type="spellEnd"/>
+    </w:p>
+    <w:p>
+      <w:pPr>
+        <w:rPr>
+          <w:lang w:val="en-US"/>
+        </w:rPr>
+      </w:pPr>
+      <w:proofErr w:type="spellStart"/>
+      <w:r>
+        <w:rPr>
+          <w:lang w:val="en-US"/>
+        </w:rPr>
+        <w:t>chmod</w:t>
+      </w:r>
+      <w:proofErr w:type="spellEnd"/>
+      <w:r>
+        <w:rPr>
+          <w:lang w:val="en-US"/>
+        </w:rPr>
+        <w:t xml:space="preserve"> </w:t>
+      </w:r>
+      <w:proofErr w:type="spellStart"/>
+      <w:r>
+        <w:rPr>
+          <w:lang w:val="en-US"/>
+        </w:rPr>
+        <w:t>u+wx</w:t>
+      </w:r>
+      <w:proofErr w:type="spellEnd"/>
+      <w:r>
+        <w:rPr>
+          <w:lang w:val="en-US"/>
+        </w:rPr>
+        <w:t xml:space="preserve"> </w:t>
+      </w:r>
+      <w:proofErr w:type="spellStart"/>
+      <w:r>
+        <w:rPr>
+          <w:lang w:val="en-US"/>
+        </w:rPr>
+        <w:t>poochyena</w:t>
+      </w:r>
+      <w:proofErr w:type="spellEnd"/>
+    </w:p>
+    <w:p>
+      <w:pPr>
+        <w:rPr>
+          <w:lang w:val="en-US"/>
+        </w:rPr>
+      </w:pPr>
+      <w:proofErr w:type="spellStart"/>
+      <w:r>
+        <w:rPr>
+          <w:lang w:val="en-US"/>
+        </w:rPr>
+        <w:t>chmod</w:t>
+      </w:r>
+      <w:proofErr w:type="spellEnd"/>
+      <w:r>
+        <w:rPr>
+          <w:lang w:val="en-US"/>
+        </w:rPr>
+        <w:t xml:space="preserve"> </w:t>
+      </w:r>
+      <w:proofErr w:type="spellStart"/>
+      <w:r>
+        <w:rPr>
+          <w:lang w:val="en-US"/>
+        </w:rPr>
+        <w:t>g+rw</w:t>
+      </w:r>
+      <w:proofErr w:type="spellEnd"/>
+      <w:r>
+        <w:rPr>
+          <w:lang w:val="en-US"/>
+        </w:rPr>
+        <w:t xml:space="preserve"> </w:t>
+      </w:r>
+      <w:proofErr w:type="spellStart"/>
+      <w:r>
+        <w:rPr>
+          <w:lang w:val="en-US"/>
+        </w:rPr>
+        <w:t>poochyena</w:t>
+      </w:r>
+      <w:proofErr w:type="spellEnd"/>
+    </w:p>
+    <w:p>
+      <w:pPr>
+        <w:rPr>
+          <w:lang w:val="en-US"/>
+        </w:rPr>
+      </w:pPr>
+      <w:proofErr w:type="spellStart"/>
+      <w:r>
+        <w:rPr>
+          <w:lang w:val="en-US"/>
+        </w:rPr>
+        <w:t>chmod</w:t>
+      </w:r>
+      <w:proofErr w:type="spellEnd"/>
+      <w:r>
+        <w:rPr>
+          <w:lang w:val="en-US"/>
+        </w:rPr>
+        <w:t xml:space="preserve"> </w:t>
+      </w:r>
+      <w:proofErr w:type="spellStart"/>
+      <w:r>
+        <w:rPr>
+          <w:lang w:val="en-US"/>
+        </w:rPr>
+        <w:t>o+wx</w:t>
+      </w:r>
+      <w:proofErr w:type="spellEnd"/>
+      <w:r>
+        <w:rPr>
+          <w:lang w:val="en-US"/>
+        </w:rPr>
+        <w:t xml:space="preserve"> </w:t>
+      </w:r>
+      <w:proofErr w:type="spellStart"/>
+      <w:r>
+        <w:rPr>
+          <w:lang w:val="en-US"/>
+        </w:rPr>
+        <w:t>poochyena</w:t>
+      </w:r>
+      <w:proofErr w:type="spellEnd"/>
+    </w:p>
+    <w:p>
+      <w:pPr>
+        <w:rPr>
+          <w:lang w:val="en-US"/>
+        </w:rPr>
+      </w:pPr>
+      <w:r>
+        <w:rPr>
+          <w:lang w:val="en-US"/>
+        </w:rPr>
+        <w:t>cd</w:t>
+      </w:r>
+      <w:proofErr w:type="gramStart"/>
+      <w:r>
+        <w:rPr>
+          <w:lang w:val="en-US"/>
+        </w:rPr>
+        <w:t xml:space="preserve"> ..</w:t>
+      </w:r>
+      <w:proofErr w:type="gramEnd"/>
+    </w:p>
+    <w:p>
+      <w:pPr>
+        <w:rPr>
+          <w:lang w:val="en-US"/>
+        </w:rPr>
+      </w:pPr>
+      <w:proofErr w:type="spellStart"/>
+      <w:r>
+        <w:rPr>
+          <w:lang w:val="en-US"/>
+        </w:rPr>
+        <w:t>chmod</w:t>
+      </w:r>
+      <w:proofErr w:type="spellEnd"/>
+      <w:r>
+        <w:rPr>
+          <w:lang w:val="en-US"/>
+        </w:rPr>
+        <w:t xml:space="preserve"> 404 duosion6</w:t>
+      </w:r>
+    </w:p>
+    <w:p>
+      <w:pPr>
+        <w:rPr>
+          <w:lang w:val="en-US"/>
+        </w:rPr>
+      </w:pPr>
+      <w:proofErr w:type="spellStart"/>
+      <w:r>
+        <w:rPr>
+          <w:lang w:val="en-US"/>
+        </w:rPr>
+        <w:lastRenderedPageBreak/>
+        <w:t>chmod</w:t>
+      </w:r>
+      <w:proofErr w:type="spellEnd"/>
+      <w:r>
+        <w:rPr>
+          <w:lang w:val="en-US"/>
+        </w:rPr>
+        <w:t xml:space="preserve"> a= excadrill7</w:t>
+      </w:r>
+    </w:p>
+    <w:p>
+      <w:pPr>
+        <w:rPr>
+          <w:lang w:val="en-US"/>
+        </w:rPr>
+      </w:pPr>
+      <w:proofErr w:type="spellStart"/>
+      <w:r>
+        <w:rPr>
+          <w:lang w:val="en-US"/>
+        </w:rPr>
+        <w:t>chmod</w:t>
+      </w:r>
+      <w:proofErr w:type="spellEnd"/>
+      <w:r>
+        <w:rPr>
+          <w:lang w:val="en-US"/>
+        </w:rPr>
+        <w:t xml:space="preserve"> </w:t>
+      </w:r>
+      <w:proofErr w:type="spellStart"/>
+      <w:r>
+        <w:rPr>
+          <w:lang w:val="en-US"/>
+        </w:rPr>
+        <w:t>a+r</w:t>
+      </w:r>
+      <w:proofErr w:type="spellEnd"/>
+      <w:r>
+        <w:rPr>
+          <w:lang w:val="en-US"/>
+        </w:rPr>
+        <w:t xml:space="preserve"> excadrill7</w:t>
+      </w:r>
+    </w:p>
+    <w:p>
+      <w:pPr>
+        <w:rPr>
+          <w:lang w:val="en-US"/>
+        </w:rPr>
+      </w:pPr>
+      <w:proofErr w:type="spellStart"/>
+      <w:r>
+        <w:rPr>
+          <w:lang w:val="en-US"/>
+        </w:rPr>
+        <w:t>chmod</w:t>
+      </w:r>
+      <w:proofErr w:type="spellEnd"/>
+      <w:r>
+        <w:rPr>
+          <w:lang w:val="en-US"/>
+        </w:rPr>
+        <w:t xml:space="preserve"> </w:t>
+      </w:r>
+      <w:proofErr w:type="spellStart"/>
+      <w:r>
+        <w:rPr>
+          <w:lang w:val="en-US"/>
+        </w:rPr>
+        <w:t>u+rwx</w:t>
+      </w:r>
+      <w:proofErr w:type="spellEnd"/>
+      <w:r>
+        <w:rPr>
+          <w:lang w:val="en-US"/>
+        </w:rPr>
+        <w:t xml:space="preserve"> graveler2</w:t>
+      </w:r>
+    </w:p>
+    <w:p>
+      <w:pPr>
+        <w:rPr>
+          <w:lang w:val="en-US"/>
+        </w:rPr>
+      </w:pPr>
+      <w:proofErr w:type="spellStart"/>
+      <w:r>
+        <w:rPr>
+          <w:lang w:val="en-US"/>
+        </w:rPr>
+        <w:t>chmod</w:t>
+      </w:r>
+      <w:proofErr w:type="spellEnd"/>
+      <w:r>
+        <w:rPr>
+          <w:lang w:val="en-US"/>
+        </w:rPr>
+        <w:t xml:space="preserve"> </w:t>
+      </w:r>
+      <w:proofErr w:type="spellStart"/>
+      <w:r>
+        <w:rPr>
+          <w:lang w:val="en-US"/>
+        </w:rPr>
+        <w:t>g-r+wx</w:t>
+      </w:r>
+      <w:proofErr w:type="spellEnd"/>
+      <w:r>
+        <w:rPr>
+          <w:lang w:val="en-US"/>
+        </w:rPr>
+        <w:t xml:space="preserve"> graveler2</w:t>
+      </w:r>
+    </w:p>
+    <w:p>
+      <w:pPr>
+        <w:rPr>
+          <w:lang w:val="en-US"/>
+        </w:rPr>
+      </w:pPr>
+      <w:proofErr w:type="spellStart"/>
+      <w:r>
+        <w:rPr>
+          <w:lang w:val="en-US"/>
+        </w:rPr>
+        <w:t>chmod</w:t>
+      </w:r>
+      <w:proofErr w:type="spellEnd"/>
+      <w:r>
+        <w:rPr>
+          <w:lang w:val="en-US"/>
+        </w:rPr>
+        <w:t xml:space="preserve"> </w:t>
+      </w:r>
+      <w:proofErr w:type="spellStart"/>
+      <w:r>
+        <w:rPr>
+          <w:lang w:val="en-US"/>
+        </w:rPr>
+        <w:t>o+rwx</w:t>
+      </w:r>
+      <w:proofErr w:type="spellEnd"/>
+      <w:r>
+        <w:rPr>
+          <w:lang w:val="en-US"/>
+        </w:rPr>
+        <w:t xml:space="preserve"> graveler2</w:t>
+      </w:r>
+    </w:p>
+    <w:p>
+      <w:pPr>
+        <w:rPr>
+          <w:lang w:val="en-US"/>
+        </w:rPr>
+      </w:pPr>
+      <w:r>
+        <w:rPr>
+          <w:lang w:val="en-US"/>
+        </w:rPr>
+        <w:t>cd graveler2</w:t>
+      </w:r>
+    </w:p>
+    <w:p>
+      <w:pPr>
+        <w:rPr>
+          <w:lang w:val="en-US"/>
+        </w:rPr>
+      </w:pPr>
+      <w:proofErr w:type="spellStart"/>
+      <w:r>
+        <w:rPr>
+          <w:lang w:val="en-US"/>
+        </w:rPr>
+        <w:t>chmod</w:t>
+      </w:r>
+      <w:proofErr w:type="spellEnd"/>
+      <w:r>
+        <w:rPr>
+          <w:lang w:val="en-US"/>
+        </w:rPr>
+        <w:t xml:space="preserve"> </w:t>
+      </w:r>
+      <w:proofErr w:type="spellStart"/>
+      <w:r>
+        <w:rPr>
+          <w:lang w:val="en-US"/>
+        </w:rPr>
+        <w:t>u+rw-x</w:t>
+      </w:r>
+      <w:proofErr w:type="spellEnd"/>
+      <w:r>
+        <w:rPr>
+          <w:lang w:val="en-US"/>
+        </w:rPr>
+        <w:t xml:space="preserve"> </w:t>
+      </w:r>
+      <w:proofErr w:type="spellStart"/>
+      <w:r>
+        <w:rPr>
+          <w:lang w:val="en-US"/>
+        </w:rPr>
+        <w:t>rapidash</w:t>
+      </w:r>
+      <w:proofErr w:type="spellEnd"/>
+    </w:p>
+    <w:p>
+      <w:pPr>
+        <w:rPr>
+          <w:lang w:val="en-US"/>
+        </w:rPr>
+      </w:pPr>
+      <w:proofErr w:type="spellStart"/>
+      <w:r>
+        <w:rPr>
+          <w:lang w:val="en-US"/>
+        </w:rPr>
+        <w:t>chmod</w:t>
+      </w:r>
+      <w:proofErr w:type="spellEnd"/>
+      <w:r>
+        <w:rPr>
+          <w:lang w:val="en-US"/>
+        </w:rPr>
+        <w:t xml:space="preserve"> g= </w:t>
+      </w:r>
+      <w:proofErr w:type="spellStart"/>
+      <w:r>
+        <w:rPr>
+          <w:lang w:val="en-US"/>
+        </w:rPr>
+        <w:t>rapidash</w:t>
+      </w:r>
+      <w:proofErr w:type="spellEnd"/>
+    </w:p>
+    <w:p>
+      <w:pPr>
+        <w:rPr>
+          <w:lang w:val="en-US"/>
+        </w:rPr>
+      </w:pPr>
+      <w:proofErr w:type="spellStart"/>
+      <w:r>
+        <w:rPr>
+          <w:lang w:val="en-US"/>
+        </w:rPr>
+        <w:t>chmod</w:t>
+      </w:r>
+      <w:proofErr w:type="spellEnd"/>
+      <w:r>
+        <w:rPr>
+          <w:lang w:val="en-US"/>
+        </w:rPr>
+        <w:t xml:space="preserve"> </w:t>
+      </w:r>
+      <w:proofErr w:type="spellStart"/>
+      <w:r>
+        <w:rPr>
+          <w:lang w:val="en-US"/>
+        </w:rPr>
+        <w:t>o+r-wx</w:t>
+      </w:r>
+      <w:proofErr w:type="spellEnd"/>
+      <w:r>
+        <w:rPr>
+          <w:lang w:val="en-US"/>
+        </w:rPr>
+        <w:t xml:space="preserve"> </w:t>
+      </w:r>
+      <w:proofErr w:type="spellStart"/>
+      <w:r>
+        <w:rPr>
+          <w:lang w:val="en-US"/>
+        </w:rPr>
+        <w:t>rapidash</w:t>
+      </w:r>
+      <w:proofErr w:type="spellEnd"/>
+    </w:p>
+    <w:p>
+      <w:pPr>
+        <w:rPr>
+          <w:lang w:val="en-US"/>
+        </w:rPr>
+      </w:pPr>
+      <w:proofErr w:type="spellStart"/>
+      <w:r>
+        <w:rPr>
+          <w:lang w:val="en-US"/>
+        </w:rPr>
+        <w:t>chmod</w:t>
+      </w:r>
+      <w:proofErr w:type="spellEnd"/>
+      <w:r>
+        <w:rPr>
+          <w:lang w:val="en-US"/>
+        </w:rPr>
+        <w:t xml:space="preserve"> a= </w:t>
+      </w:r>
+      <w:proofErr w:type="spellStart"/>
+      <w:r>
+        <w:rPr>
+          <w:lang w:val="en-US"/>
+        </w:rPr>
+        <w:t>staraptor</w:t>
+      </w:r>
+      <w:proofErr w:type="spellEnd"/>
+    </w:p>
+    <w:p>
+      <w:pPr>
+        <w:rPr>
+          <w:lang w:val="en-US"/>
+        </w:rPr>
+      </w:pPr>
+      <w:proofErr w:type="spellStart"/>
+      <w:r>
+        <w:rPr>
+          <w:lang w:val="en-US"/>
+        </w:rPr>
+        <w:t>chmod</w:t>
+      </w:r>
+      <w:proofErr w:type="spellEnd"/>
+      <w:r>
+        <w:rPr>
+          <w:lang w:val="en-US"/>
+        </w:rPr>
+        <w:t xml:space="preserve"> </w:t>
+      </w:r>
+      <w:proofErr w:type="spellStart"/>
+      <w:r>
+        <w:rPr>
+          <w:lang w:val="en-US"/>
+        </w:rPr>
+        <w:t>g+r</w:t>
+      </w:r>
+      <w:proofErr w:type="spellEnd"/>
+      <w:r>
+        <w:rPr>
+          <w:lang w:val="en-US"/>
+        </w:rPr>
+        <w:t xml:space="preserve"> </w:t>
+      </w:r>
+      <w:proofErr w:type="spellStart"/>
+      <w:r>
+        <w:rPr>
+          <w:lang w:val="en-US"/>
+        </w:rPr>
+        <w:t>staraptor</w:t>
+      </w:r>
+      <w:proofErr w:type="spellEnd"/>
+    </w:p>
+    <w:p>
+      <w:pPr>
+        <w:rPr>
+          <w:lang w:val="en-US"/>
+        </w:rPr>
+      </w:pPr>
+      <w:proofErr w:type="spellStart"/>
+      <w:r>
+        <w:rPr>
+          <w:lang w:val="en-US"/>
+        </w:rPr>
+        <w:t>chmod</w:t>
+      </w:r>
+      <w:proofErr w:type="spellEnd"/>
+      <w:r>
+        <w:rPr>
+          <w:lang w:val="en-US"/>
+        </w:rPr>
+        <w:t xml:space="preserve"> </w:t>
+      </w:r>
+      <w:proofErr w:type="spellStart"/>
+      <w:r>
+        <w:rPr>
+          <w:lang w:val="en-US"/>
+        </w:rPr>
+        <w:t>o+r</w:t>
+      </w:r>
+      <w:proofErr w:type="spellEnd"/>
+      <w:r>
+        <w:rPr>
+          <w:lang w:val="en-US"/>
+        </w:rPr>
+        <w:t xml:space="preserve"> </w:t>
+      </w:r>
+      <w:proofErr w:type="spellStart"/>
+      <w:r>
+        <w:rPr>
+          <w:lang w:val="en-US"/>
+        </w:rPr>
+        <w:t>staraptor</w:t>
+      </w:r>
+      <w:proofErr w:type="spellEnd"/>
+    </w:p>
+    <w:p>
+      <w:pPr>
+        <w:rPr>
+          <w:lang w:val="en-US"/>
+        </w:rPr>
+      </w:pPr>
+      <w:proofErr w:type="spellStart"/>
+      <w:r>
+        <w:rPr>
+          <w:lang w:val="en-US"/>
+        </w:rPr>
+        <w:t>chmod</w:t>
+      </w:r>
+      <w:proofErr w:type="spellEnd"/>
+      <w:r>
+        <w:rPr>
+          <w:lang w:val="en-US"/>
+        </w:rPr>
+        <w:t xml:space="preserve"> 046 </w:t>
+      </w:r>
+      <w:proofErr w:type="spellStart"/>
+      <w:r>
+        <w:rPr>
+          <w:lang w:val="en-US"/>
+        </w:rPr>
+        <w:t>servine</w:t>
+      </w:r>
+      <w:proofErr w:type="spellEnd"/>
+    </w:p>
+    <w:p>
+      <w:pPr>
+        <w:rPr>
+          <w:lang w:val="en-US"/>
+        </w:rPr>
+      </w:pPr>
+      <w:r>
+        <w:rPr>
+          <w:lang w:val="en-US"/>
+        </w:rPr>
+        <w:t>cd</w:t>
+      </w:r>
+      <w:proofErr w:type="gramStart"/>
+      <w:r>
+        <w:rPr>
+          <w:lang w:val="en-US"/>
+        </w:rPr>
+        <w:t xml:space="preserve"> ..</w:t>
+      </w:r>
+      <w:proofErr w:type="gramEnd"/>
     </w:p>
     <w:p>
       <w:pPr>
@@ -2954,7 +4881,7 @@
                     <pic:cNvPicPr/>
                   </pic:nvPicPr>
                   <pic:blipFill>
-                    <a:blip r:embed="rId10" cstate="print">
+                    <a:blip r:embed="rId9" cstate="print">
                       <a:extLst>
                         <a:ext uri="{28A0092B-C50C-407E-A947-70E740481C1C}">
                           <a14:useLocalDpi xmlns:a14="http://schemas.microsoft.com/office/drawing/2010/main" val="0"/>
@@ -3447,7 +5374,6 @@
           <w:sz w:val="40"/>
           <w:szCs w:val="40"/>
         </w:rPr>
-        <w:lastRenderedPageBreak/>
         <w:t>Пункт</w:t>
       </w:r>
       <w:r>
@@ -3554,6 +5480,7 @@
           <w:lang w:val="en-US"/>
           <w14:ligatures w14:val="standardContextual"/>
         </w:rPr>
+        <w:lastRenderedPageBreak/>
         <w:drawing>
           <wp:inline distT="0" distB="0" distL="0" distR="0" wp14:anchorId="42D9D866" wp14:editId="28935B7E">
             <wp:extent cx="5940425" cy="278765"/>
@@ -3570,7 +5497,7 @@
                     <pic:cNvPicPr/>
                   </pic:nvPicPr>
                   <pic:blipFill>
-                    <a:blip r:embed="rId11">
+                    <a:blip r:embed="rId10">
                       <a:extLst>
                         <a:ext uri="{28A0092B-C50C-407E-A947-70E740481C1C}">
                           <a14:useLocalDpi xmlns:a14="http://schemas.microsoft.com/office/drawing/2010/main" val="0"/>
@@ -3602,7 +5529,6 @@
         <w:rPr>
           <w:sz w:val="36"/>
           <w:szCs w:val="36"/>
-          <w:lang w:val="en-US"/>
         </w:rPr>
       </w:pPr>
       <w:r>
@@ -3912,14 +5838,7 @@
           <w:sz w:val="36"/>
           <w:szCs w:val="36"/>
         </w:rPr>
-        <w:t xml:space="preserve"> </w:t>
-      </w:r>
-      <w:r>
-        <w:rPr>
-          <w:sz w:val="36"/>
-          <w:szCs w:val="36"/>
-        </w:rPr>
-        <w:t>изначальные права</w:t>
+        <w:t xml:space="preserve"> изначальные права</w:t>
       </w:r>
     </w:p>
     <w:p>
@@ -4153,6 +6072,274 @@
       <w:proofErr w:type="spellEnd"/>
     </w:p>
     <w:p>
+      <w:r>
+        <w:t>Ошибка</w:t>
+      </w:r>
+    </w:p>
+    <w:p>
+      <w:pPr>
+        <w:rPr>
+          <w:lang w:val="en-US"/>
+        </w:rPr>
+      </w:pPr>
+      <w:r>
+        <w:rPr>
+          <w:noProof/>
+          <w:lang w:val="en-US"/>
+          <w14:ligatures w14:val="standardContextual"/>
+        </w:rPr>
+        <w:drawing>
+          <wp:inline distT="0" distB="0" distL="0" distR="0" wp14:anchorId="21B23094" wp14:editId="796DC770">
+            <wp:extent cx="4521200" cy="203200"/>
+            <wp:effectExtent l="0" t="0" r="0" b="0"/>
+            <wp:docPr id="1208864768" name="Рисунок 1"/>
+            <wp:cNvGraphicFramePr>
+              <a:graphicFrameLocks xmlns:a="http://schemas.openxmlformats.org/drawingml/2006/main" noChangeAspect="1"/>
+            </wp:cNvGraphicFramePr>
+            <a:graphic xmlns:a="http://schemas.openxmlformats.org/drawingml/2006/main">
+              <a:graphicData uri="http://schemas.openxmlformats.org/drawingml/2006/picture">
+                <pic:pic xmlns:pic="http://schemas.openxmlformats.org/drawingml/2006/picture">
+                  <pic:nvPicPr>
+                    <pic:cNvPr id="1208864768" name="Рисунок 1208864768"/>
+                    <pic:cNvPicPr/>
+                  </pic:nvPicPr>
+                  <pic:blipFill>
+                    <a:blip r:embed="rId11">
+                      <a:extLst>
+                        <a:ext uri="{28A0092B-C50C-407E-A947-70E740481C1C}">
+                          <a14:useLocalDpi xmlns:a14="http://schemas.microsoft.com/office/drawing/2010/main" val="0"/>
+                        </a:ext>
+                      </a:extLst>
+                    </a:blip>
+                    <a:stretch>
+                      <a:fillRect/>
+                    </a:stretch>
+                  </pic:blipFill>
+                  <pic:spPr>
+                    <a:xfrm>
+                      <a:off x="0" y="0"/>
+                      <a:ext cx="4521200" cy="203200"/>
+                    </a:xfrm>
+                    <a:prstGeom prst="rect">
+                      <a:avLst/>
+                    </a:prstGeom>
+                  </pic:spPr>
+                </pic:pic>
+              </a:graphicData>
+            </a:graphic>
+          </wp:inline>
+        </w:drawing>
+      </w:r>
+    </w:p>
+    <w:p>
+      <w:proofErr w:type="spellStart"/>
+      <w:r>
+        <w:rPr>
+          <w:lang w:val="en-US"/>
+        </w:rPr>
+        <w:t>chmod</w:t>
+      </w:r>
+      <w:proofErr w:type="spellEnd"/>
+      <w:r>
+        <w:rPr>
+          <w:lang w:val="en-US"/>
+        </w:rPr>
+        <w:t xml:space="preserve"> </w:t>
+      </w:r>
+      <w:proofErr w:type="spellStart"/>
+      <w:r>
+        <w:rPr>
+          <w:lang w:val="en-US"/>
+        </w:rPr>
+        <w:t>u+w</w:t>
+      </w:r>
+      <w:proofErr w:type="spellEnd"/>
+      <w:r>
+        <w:rPr>
+          <w:lang w:val="en-US"/>
+        </w:rPr>
+        <w:t xml:space="preserve"> taillow0</w:t>
+      </w:r>
+    </w:p>
+    <w:p>
+      <w:pPr>
+        <w:rPr>
+          <w:sz w:val="36"/>
+          <w:szCs w:val="36"/>
+        </w:rPr>
+      </w:pPr>
+      <w:r>
+        <w:rPr>
+          <w:sz w:val="36"/>
+          <w:szCs w:val="36"/>
+        </w:rPr>
+        <w:t>Затем</w:t>
+      </w:r>
+      <w:r>
+        <w:rPr>
+          <w:sz w:val="36"/>
+          <w:szCs w:val="36"/>
+        </w:rPr>
+        <w:t xml:space="preserve"> </w:t>
+      </w:r>
+      <w:r>
+        <w:rPr>
+          <w:sz w:val="36"/>
+          <w:szCs w:val="36"/>
+        </w:rPr>
+        <w:t>выполнить</w:t>
+      </w:r>
+      <w:r>
+        <w:rPr>
+          <w:sz w:val="36"/>
+          <w:szCs w:val="36"/>
+        </w:rPr>
+        <w:t xml:space="preserve"> </w:t>
+      </w:r>
+      <w:r>
+        <w:rPr>
+          <w:sz w:val="36"/>
+          <w:szCs w:val="36"/>
+        </w:rPr>
+        <w:t>команду</w:t>
+      </w:r>
+      <w:r>
+        <w:rPr>
+          <w:sz w:val="36"/>
+          <w:szCs w:val="36"/>
+        </w:rPr>
+        <w:t xml:space="preserve"> </w:t>
+      </w:r>
+      <w:r>
+        <w:rPr>
+          <w:sz w:val="36"/>
+          <w:szCs w:val="36"/>
+        </w:rPr>
+        <w:t>снова</w:t>
+      </w:r>
+    </w:p>
+    <w:p>
+      <w:r>
+        <w:rPr>
+          <w:lang w:val="en-US"/>
+        </w:rPr>
+        <w:t>ln</w:t>
+      </w:r>
+      <w:r>
+        <w:t xml:space="preserve"> </w:t>
+      </w:r>
+      <w:proofErr w:type="spellStart"/>
+      <w:r>
+        <w:rPr>
+          <w:lang w:val="en-US"/>
+        </w:rPr>
+        <w:t>trubbish</w:t>
+      </w:r>
+      <w:proofErr w:type="spellEnd"/>
+      <w:r>
+        <w:t xml:space="preserve">4 </w:t>
+      </w:r>
+      <w:proofErr w:type="spellStart"/>
+      <w:r>
+        <w:rPr>
+          <w:lang w:val="en-US"/>
+        </w:rPr>
+        <w:t>taillow</w:t>
+      </w:r>
+      <w:proofErr w:type="spellEnd"/>
+      <w:r>
+        <w:t>0/</w:t>
+      </w:r>
+      <w:proofErr w:type="spellStart"/>
+      <w:r>
+        <w:rPr>
+          <w:lang w:val="en-US"/>
+        </w:rPr>
+        <w:t>beartictrubbish</w:t>
+      </w:r>
+      <w:proofErr w:type="spellEnd"/>
+    </w:p>
+    <w:p>
+      <w:pPr>
+        <w:rPr>
+          <w:sz w:val="36"/>
+          <w:szCs w:val="36"/>
+          <w:lang w:val="en-US"/>
+        </w:rPr>
+      </w:pPr>
+      <w:r>
+        <w:rPr>
+          <w:sz w:val="36"/>
+          <w:szCs w:val="36"/>
+        </w:rPr>
+        <w:t>и вернуть директори</w:t>
+      </w:r>
+      <w:r>
+        <w:rPr>
+          <w:sz w:val="36"/>
+          <w:szCs w:val="36"/>
+        </w:rPr>
+        <w:t xml:space="preserve">и </w:t>
+      </w:r>
+      <w:proofErr w:type="spellStart"/>
+      <w:r>
+        <w:rPr>
+          <w:sz w:val="36"/>
+          <w:szCs w:val="36"/>
+          <w:lang w:val="en-US"/>
+        </w:rPr>
+        <w:t>taillow</w:t>
+      </w:r>
+      <w:proofErr w:type="spellEnd"/>
+      <w:r>
+        <w:rPr>
+          <w:sz w:val="36"/>
+          <w:szCs w:val="36"/>
+        </w:rPr>
+        <w:t xml:space="preserve">0 </w:t>
+      </w:r>
+      <w:r>
+        <w:rPr>
+          <w:sz w:val="36"/>
+          <w:szCs w:val="36"/>
+        </w:rPr>
+        <w:t>изначальные права</w:t>
+      </w:r>
+    </w:p>
+    <w:p>
+      <w:pPr>
+        <w:rPr>
+          <w:lang w:val="en-US"/>
+        </w:rPr>
+      </w:pPr>
+      <w:proofErr w:type="spellStart"/>
+      <w:r>
+        <w:rPr>
+          <w:lang w:val="en-US"/>
+        </w:rPr>
+        <w:t>chmod</w:t>
+      </w:r>
+      <w:proofErr w:type="spellEnd"/>
+      <w:r>
+        <w:rPr>
+          <w:lang w:val="en-US"/>
+        </w:rPr>
+        <w:t xml:space="preserve"> u</w:t>
+      </w:r>
+      <w:r>
+        <w:rPr>
+          <w:lang w:val="en-US"/>
+        </w:rPr>
+        <w:t>-</w:t>
+      </w:r>
+      <w:r>
+        <w:rPr>
+          <w:lang w:val="en-US"/>
+        </w:rPr>
+        <w:t>w taillow0</w:t>
+      </w:r>
+    </w:p>
+    <w:p>
       <w:pPr>
         <w:rPr>
           <w:lang w:val="en-US"/>
@@ -4164,7 +6351,6 @@
         <w:rPr>
           <w:sz w:val="40"/>
           <w:szCs w:val="40"/>
-          <w:lang w:val="en-US"/>
         </w:rPr>
       </w:pPr>
       <w:r>
@@ -4178,54 +6364,53 @@
         <w:rPr>
           <w:sz w:val="40"/>
           <w:szCs w:val="40"/>
-          <w:lang w:val="en-US"/>
-        </w:rPr>
-        <w:t xml:space="preserve"> </w:t>
-      </w:r>
-      <w:r>
+        </w:rPr>
+        <w:t xml:space="preserve"> 6</w:t>
+      </w:r>
+    </w:p>
+    <w:p>
+      <w:pPr>
+        <w:rPr>
+          <w:lang w:val="en-US"/>
+        </w:rPr>
+      </w:pPr>
+      <w:r>
+        <w:rPr>
+          <w:lang w:val="en-US"/>
+        </w:rPr>
+        <w:t>cp excadrill7 clamperl4/</w:t>
+      </w:r>
+      <w:proofErr w:type="spellStart"/>
+      <w:r>
+        <w:rPr>
+          <w:lang w:val="en-US"/>
+        </w:rPr>
+        <w:t>poochyena</w:t>
+      </w:r>
+      <w:proofErr w:type="spellEnd"/>
+    </w:p>
+    <w:p>
+      <w:pPr>
         <w:rPr>
           <w:sz w:val="40"/>
           <w:szCs w:val="40"/>
           <w:lang w:val="en-US"/>
         </w:rPr>
-        <w:t>6</w:t>
-      </w:r>
-    </w:p>
-    <w:p>
-      <w:pPr>
-        <w:rPr>
-          <w:lang w:val="en-US"/>
-        </w:rPr>
-      </w:pPr>
-      <w:r>
-        <w:rPr>
-          <w:lang w:val="en-US"/>
-        </w:rPr>
-        <w:t>cp excadrill7 clamperl4/</w:t>
-      </w:r>
-      <w:proofErr w:type="spellStart"/>
-      <w:r>
-        <w:rPr>
-          <w:lang w:val="en-US"/>
-        </w:rPr>
-        <w:t>poochyena</w:t>
-      </w:r>
-      <w:proofErr w:type="spellEnd"/>
-    </w:p>
-    <w:p>
-      <w:pPr>
+      </w:pPr>
+      <w:r>
         <w:rPr>
           <w:sz w:val="40"/>
           <w:szCs w:val="40"/>
-          <w:lang w:val="en-US"/>
-        </w:rPr>
-      </w:pPr>
+        </w:rPr>
+        <w:t>Пункт</w:t>
+      </w:r>
       <w:r>
         <w:rPr>
           <w:sz w:val="40"/>
           <w:szCs w:val="40"/>
-        </w:rPr>
-        <w:t>Пункт</w:t>
+          <w:lang w:val="en-US"/>
+        </w:rPr>
+        <w:t xml:space="preserve"> </w:t>
       </w:r>
       <w:r>
         <w:rPr>
@@ -4233,130 +6418,1645 @@
           <w:szCs w:val="40"/>
           <w:lang w:val="en-US"/>
         </w:rPr>
+        <w:t>7</w:t>
+      </w:r>
+    </w:p>
+    <w:p>
+      <w:pPr>
+        <w:rPr>
+          <w:lang w:val="en-US"/>
+        </w:rPr>
+      </w:pPr>
+      <w:r>
+        <w:rPr>
+          <w:lang w:val="en-US"/>
+        </w:rPr>
+        <w:t>cat duosion6 &gt; taillow0/</w:t>
+      </w:r>
+      <w:proofErr w:type="spellStart"/>
+      <w:r>
+        <w:rPr>
+          <w:lang w:val="en-US"/>
+        </w:rPr>
+        <w:t>chimechoduosion</w:t>
+      </w:r>
+      <w:proofErr w:type="spellEnd"/>
+    </w:p>
+    <w:p>
+      <w:r>
+        <w:t>Ошибка</w:t>
+      </w:r>
+    </w:p>
+    <w:p>
+      <w:pPr>
+        <w:rPr>
+          <w:lang w:val="en-US"/>
+        </w:rPr>
+      </w:pPr>
+      <w:r>
+        <w:rPr>
+          <w:noProof/>
+          <w:lang w:val="en-US"/>
+          <w14:ligatures w14:val="standardContextual"/>
+        </w:rPr>
+        <w:drawing>
+          <wp:inline distT="0" distB="0" distL="0" distR="0" wp14:anchorId="57176085" wp14:editId="15A106D2">
+            <wp:extent cx="4927600" cy="203200"/>
+            <wp:effectExtent l="0" t="0" r="0" b="0"/>
+            <wp:docPr id="1821245372" name="Рисунок 2"/>
+            <wp:cNvGraphicFramePr>
+              <a:graphicFrameLocks xmlns:a="http://schemas.openxmlformats.org/drawingml/2006/main" noChangeAspect="1"/>
+            </wp:cNvGraphicFramePr>
+            <a:graphic xmlns:a="http://schemas.openxmlformats.org/drawingml/2006/main">
+              <a:graphicData uri="http://schemas.openxmlformats.org/drawingml/2006/picture">
+                <pic:pic xmlns:pic="http://schemas.openxmlformats.org/drawingml/2006/picture">
+                  <pic:nvPicPr>
+                    <pic:cNvPr id="1821245372" name="Рисунок 1821245372"/>
+                    <pic:cNvPicPr/>
+                  </pic:nvPicPr>
+                  <pic:blipFill>
+                    <a:blip r:embed="rId12">
+                      <a:extLst>
+                        <a:ext uri="{28A0092B-C50C-407E-A947-70E740481C1C}">
+                          <a14:useLocalDpi xmlns:a14="http://schemas.microsoft.com/office/drawing/2010/main" val="0"/>
+                        </a:ext>
+                      </a:extLst>
+                    </a:blip>
+                    <a:stretch>
+                      <a:fillRect/>
+                    </a:stretch>
+                  </pic:blipFill>
+                  <pic:spPr>
+                    <a:xfrm>
+                      <a:off x="0" y="0"/>
+                      <a:ext cx="4927600" cy="203200"/>
+                    </a:xfrm>
+                    <a:prstGeom prst="rect">
+                      <a:avLst/>
+                    </a:prstGeom>
+                  </pic:spPr>
+                </pic:pic>
+              </a:graphicData>
+            </a:graphic>
+          </wp:inline>
+        </w:drawing>
+      </w:r>
+    </w:p>
+    <w:p>
+      <w:proofErr w:type="spellStart"/>
+      <w:r>
+        <w:rPr>
+          <w:lang w:val="en-US"/>
+        </w:rPr>
+        <w:t>chmod</w:t>
+      </w:r>
+      <w:proofErr w:type="spellEnd"/>
+      <w:r>
         <w:t xml:space="preserve"> </w:t>
       </w:r>
       <w:r>
+        <w:rPr>
+          <w:lang w:val="en-US"/>
+        </w:rPr>
+        <w:t>u</w:t>
+      </w:r>
+      <w:r>
+        <w:t>+</w:t>
+      </w:r>
+      <w:r>
+        <w:rPr>
+          <w:lang w:val="en-US"/>
+        </w:rPr>
+        <w:t>w</w:t>
+      </w:r>
+      <w:r>
+        <w:t xml:space="preserve"> </w:t>
+      </w:r>
+      <w:proofErr w:type="spellStart"/>
+      <w:r>
+        <w:rPr>
+          <w:lang w:val="en-US"/>
+        </w:rPr>
+        <w:t>taillow</w:t>
+      </w:r>
+      <w:proofErr w:type="spellEnd"/>
+      <w:r>
+        <w:t>0</w:t>
+      </w:r>
+    </w:p>
+    <w:p>
+      <w:pPr>
+        <w:rPr>
+          <w:sz w:val="36"/>
+          <w:szCs w:val="36"/>
+        </w:rPr>
+      </w:pPr>
+      <w:r>
+        <w:rPr>
+          <w:sz w:val="36"/>
+          <w:szCs w:val="36"/>
+        </w:rPr>
+        <w:t>Затем</w:t>
+      </w:r>
+      <w:r>
+        <w:rPr>
+          <w:sz w:val="36"/>
+          <w:szCs w:val="36"/>
+        </w:rPr>
+        <w:t xml:space="preserve"> </w:t>
+      </w:r>
+      <w:r>
+        <w:rPr>
+          <w:sz w:val="36"/>
+          <w:szCs w:val="36"/>
+        </w:rPr>
+        <w:t>выполнить</w:t>
+      </w:r>
+      <w:r>
+        <w:rPr>
+          <w:sz w:val="36"/>
+          <w:szCs w:val="36"/>
+        </w:rPr>
+        <w:t xml:space="preserve"> </w:t>
+      </w:r>
+      <w:r>
+        <w:rPr>
+          <w:sz w:val="36"/>
+          <w:szCs w:val="36"/>
+        </w:rPr>
+        <w:t>команду</w:t>
+      </w:r>
+      <w:r>
+        <w:rPr>
+          <w:sz w:val="36"/>
+          <w:szCs w:val="36"/>
+        </w:rPr>
+        <w:t xml:space="preserve"> </w:t>
+      </w:r>
+      <w:r>
+        <w:rPr>
+          <w:sz w:val="36"/>
+          <w:szCs w:val="36"/>
+        </w:rPr>
+        <w:t>снова</w:t>
+      </w:r>
+    </w:p>
+    <w:p>
+      <w:r>
+        <w:rPr>
+          <w:lang w:val="en-US"/>
+        </w:rPr>
+        <w:t>cat</w:t>
+      </w:r>
+      <w:r>
+        <w:t xml:space="preserve"> </w:t>
+      </w:r>
+      <w:proofErr w:type="spellStart"/>
+      <w:r>
+        <w:rPr>
+          <w:lang w:val="en-US"/>
+        </w:rPr>
+        <w:t>duosion</w:t>
+      </w:r>
+      <w:proofErr w:type="spellEnd"/>
+      <w:r>
+        <w:t xml:space="preserve">6 &gt; </w:t>
+      </w:r>
+      <w:proofErr w:type="spellStart"/>
+      <w:r>
+        <w:rPr>
+          <w:lang w:val="en-US"/>
+        </w:rPr>
+        <w:t>taillow</w:t>
+      </w:r>
+      <w:proofErr w:type="spellEnd"/>
+      <w:r>
+        <w:t>0/</w:t>
+      </w:r>
+      <w:proofErr w:type="spellStart"/>
+      <w:r>
+        <w:rPr>
+          <w:lang w:val="en-US"/>
+        </w:rPr>
+        <w:t>chimechoduosion</w:t>
+      </w:r>
+      <w:proofErr w:type="spellEnd"/>
+    </w:p>
+    <w:p>
+      <w:pPr>
+        <w:rPr>
+          <w:sz w:val="36"/>
+          <w:szCs w:val="36"/>
+        </w:rPr>
+      </w:pPr>
+      <w:r>
+        <w:rPr>
+          <w:sz w:val="36"/>
+          <w:szCs w:val="36"/>
+        </w:rPr>
+        <w:t>и вернуть директори</w:t>
+      </w:r>
+      <w:r>
+        <w:rPr>
+          <w:sz w:val="36"/>
+          <w:szCs w:val="36"/>
+        </w:rPr>
+        <w:t xml:space="preserve">и </w:t>
+      </w:r>
+      <w:proofErr w:type="spellStart"/>
+      <w:r>
+        <w:rPr>
+          <w:sz w:val="36"/>
+          <w:szCs w:val="36"/>
+          <w:lang w:val="en-US"/>
+        </w:rPr>
+        <w:t>taillow</w:t>
+      </w:r>
+      <w:proofErr w:type="spellEnd"/>
+      <w:r>
+        <w:rPr>
+          <w:sz w:val="36"/>
+          <w:szCs w:val="36"/>
+        </w:rPr>
+        <w:t xml:space="preserve">0 </w:t>
+      </w:r>
+      <w:r>
+        <w:rPr>
+          <w:sz w:val="36"/>
+          <w:szCs w:val="36"/>
+        </w:rPr>
+        <w:t>изначальные права</w:t>
+      </w:r>
+    </w:p>
+    <w:p>
+      <w:pPr>
+        <w:rPr>
+          <w:lang w:val="en-US"/>
+        </w:rPr>
+      </w:pPr>
+      <w:proofErr w:type="spellStart"/>
+      <w:r>
+        <w:rPr>
+          <w:lang w:val="en-US"/>
+        </w:rPr>
+        <w:t>chmod</w:t>
+      </w:r>
+      <w:proofErr w:type="spellEnd"/>
+      <w:r>
+        <w:rPr>
+          <w:lang w:val="en-US"/>
+        </w:rPr>
+        <w:t xml:space="preserve"> u</w:t>
+      </w:r>
+      <w:r>
+        <w:rPr>
+          <w:lang w:val="en-US"/>
+        </w:rPr>
+        <w:t>-</w:t>
+      </w:r>
+      <w:r>
+        <w:rPr>
+          <w:lang w:val="en-US"/>
+        </w:rPr>
+        <w:t>w taillow0</w:t>
+      </w:r>
+    </w:p>
+    <w:p>
+      <w:pPr>
+        <w:rPr>
+          <w:lang w:val="en-US"/>
+        </w:rPr>
+      </w:pPr>
+    </w:p>
+    <w:p>
+      <w:pPr>
+        <w:pStyle w:val="2"/>
+        <w:rPr>
+          <w:sz w:val="48"/>
+          <w:szCs w:val="48"/>
+          <w:lang w:val="en-US"/>
+        </w:rPr>
+      </w:pPr>
+      <w:r>
+        <w:rPr>
+          <w:sz w:val="48"/>
+          <w:szCs w:val="48"/>
+        </w:rPr>
+        <w:t>Задание</w:t>
+      </w:r>
+      <w:r>
+        <w:rPr>
+          <w:sz w:val="48"/>
+          <w:szCs w:val="48"/>
+          <w:lang w:val="en-US"/>
+        </w:rPr>
+        <w:t xml:space="preserve"> </w:t>
+      </w:r>
+      <w:r>
+        <w:rPr>
+          <w:sz w:val="48"/>
+          <w:szCs w:val="48"/>
+          <w:lang w:val="en-US"/>
+        </w:rPr>
+        <w:t>4</w:t>
+      </w:r>
+    </w:p>
+    <w:p>
+      <w:pPr>
+        <w:rPr>
+          <w:lang w:val="en-US"/>
+        </w:rPr>
+      </w:pPr>
+      <w:r>
+        <w:rPr>
+          <w:lang w:val="en-US"/>
+        </w:rPr>
+        <w:t>cd lab0</w:t>
+      </w:r>
+    </w:p>
+    <w:p>
+      <w:pPr>
+        <w:rPr>
+          <w:lang w:val="en-US"/>
+        </w:rPr>
+      </w:pPr>
+      <w:proofErr w:type="spellStart"/>
+      <w:r>
+        <w:rPr>
+          <w:lang w:val="en-US"/>
+        </w:rPr>
+        <w:t>wc</w:t>
+      </w:r>
+      <w:proofErr w:type="spellEnd"/>
+      <w:r>
+        <w:rPr>
+          <w:lang w:val="en-US"/>
+        </w:rPr>
+        <w:t xml:space="preserve"> -m */*e 2&gt; /dev/null | &gt; /</w:t>
+      </w:r>
+      <w:proofErr w:type="spellStart"/>
+      <w:r>
+        <w:rPr>
+          <w:lang w:val="en-US"/>
+        </w:rPr>
+        <w:t>tmp</w:t>
+      </w:r>
+      <w:proofErr w:type="spellEnd"/>
+      <w:r>
+        <w:rPr>
+          <w:lang w:val="en-US"/>
+        </w:rPr>
+        <w:t>/lab0file</w:t>
+      </w:r>
+    </w:p>
+    <w:p>
+      <w:pPr>
+        <w:rPr>
+          <w:lang w:val="en-US"/>
+        </w:rPr>
+      </w:pPr>
+      <w:r>
+        <w:rPr>
+          <w:lang w:val="en-US"/>
+        </w:rPr>
+        <w:lastRenderedPageBreak/>
+        <w:t>ls graveler2 2&gt;&amp;1 | sort</w:t>
+      </w:r>
+    </w:p>
+    <w:p>
+      <w:pPr>
+        <w:rPr>
+          <w:lang w:val="en-US"/>
+        </w:rPr>
+      </w:pPr>
+      <w:r>
+        <w:rPr>
+          <w:lang w:val="en-US"/>
+        </w:rPr>
+        <w:t>cat -n trubbish4 2&gt; /dev/null | grep -vi "o$"</w:t>
+      </w:r>
+    </w:p>
+    <w:p>
+      <w:pPr>
+        <w:rPr>
+          <w:lang w:val="en-US"/>
+        </w:rPr>
+      </w:pPr>
+      <w:r>
+        <w:rPr>
+          <w:lang w:val="en-US"/>
+        </w:rPr>
+        <w:t>cat -n duosion6 2&gt; /dev/null | sort -r</w:t>
+      </w:r>
+    </w:p>
+    <w:p>
+      <w:pPr>
+        <w:rPr>
+          <w:lang w:val="en-US"/>
+        </w:rPr>
+      </w:pPr>
+      <w:r>
+        <w:rPr>
+          <w:lang w:val="en-US"/>
+        </w:rPr>
+        <w:t>ls -</w:t>
+      </w:r>
+      <w:proofErr w:type="spellStart"/>
+      <w:r>
+        <w:rPr>
+          <w:lang w:val="en-US"/>
+        </w:rPr>
+        <w:t>Rl</w:t>
+      </w:r>
+      <w:proofErr w:type="spellEnd"/>
+      <w:r>
+        <w:rPr>
+          <w:lang w:val="en-US"/>
+        </w:rPr>
+        <w:t xml:space="preserve"> 2&gt; /</w:t>
+      </w:r>
+      <w:proofErr w:type="spellStart"/>
+      <w:r>
+        <w:rPr>
+          <w:lang w:val="en-US"/>
+        </w:rPr>
+        <w:t>tmp</w:t>
+      </w:r>
+      <w:proofErr w:type="spellEnd"/>
+      <w:r>
+        <w:rPr>
+          <w:lang w:val="en-US"/>
+        </w:rPr>
+        <w:t xml:space="preserve">/errors | grep -v </w:t>
+      </w:r>
+      <w:proofErr w:type="gramStart"/>
+      <w:r>
+        <w:rPr>
+          <w:lang w:val="en-US"/>
+        </w:rPr>
+        <w:t>":$</w:t>
+      </w:r>
+      <w:proofErr w:type="gramEnd"/>
+      <w:r>
+        <w:rPr>
+          <w:lang w:val="en-US"/>
+        </w:rPr>
+        <w:t xml:space="preserve">"| grep -v "^\s*$" | grep "e$" | sort -k2 | head -n 3 </w:t>
+      </w:r>
+    </w:p>
+    <w:p>
+      <w:pPr>
+        <w:rPr>
+          <w:lang w:val="en-US"/>
+        </w:rPr>
+      </w:pPr>
+      <w:r>
+        <w:rPr>
+          <w:lang w:val="en-US"/>
+        </w:rPr>
+        <w:t>ls -l taillow0 2&gt; /dev/null | sort</w:t>
+      </w:r>
+    </w:p>
+    <w:p>
+      <w:pPr>
+        <w:rPr>
+          <w:lang w:val="en-US"/>
+        </w:rPr>
+      </w:pPr>
+      <w:r>
+        <w:rPr>
+          <w:lang w:val="en-US"/>
+        </w:rPr>
+        <w:t>cd</w:t>
+      </w:r>
+      <w:proofErr w:type="gramStart"/>
+      <w:r>
+        <w:rPr>
+          <w:lang w:val="en-US"/>
+        </w:rPr>
+        <w:t xml:space="preserve"> ..</w:t>
+      </w:r>
+      <w:proofErr w:type="gramEnd"/>
+    </w:p>
+    <w:p>
+      <w:pPr>
+        <w:rPr>
+          <w:b/>
+          <w:bCs/>
+          <w:lang w:val="en-US"/>
+        </w:rPr>
+      </w:pPr>
+    </w:p>
+    <w:p>
+      <w:pPr>
+        <w:pStyle w:val="2"/>
+        <w:rPr>
+          <w:sz w:val="48"/>
+          <w:szCs w:val="48"/>
+          <w:lang w:val="en-US"/>
+        </w:rPr>
+      </w:pPr>
+      <w:r>
+        <w:rPr>
+          <w:sz w:val="48"/>
+          <w:szCs w:val="48"/>
+        </w:rPr>
+        <w:t>Задание</w:t>
+      </w:r>
+      <w:r>
+        <w:rPr>
+          <w:sz w:val="48"/>
+          <w:szCs w:val="48"/>
+          <w:lang w:val="en-US"/>
+        </w:rPr>
+        <w:t xml:space="preserve"> </w:t>
+      </w:r>
+      <w:r>
+        <w:rPr>
+          <w:sz w:val="48"/>
+          <w:szCs w:val="48"/>
+          <w:lang w:val="en-US"/>
+        </w:rPr>
+        <w:t>5</w:t>
+      </w:r>
+    </w:p>
+    <w:p>
+      <w:pPr>
         <w:rPr>
           <w:sz w:val="40"/>
           <w:szCs w:val="40"/>
           <w:lang w:val="en-US"/>
         </w:rPr>
-        <w:t>7</w:t>
-      </w:r>
-    </w:p>
-    <w:p>
-      <w:pPr>
-        <w:rPr>
-          <w:lang w:val="en-US"/>
-        </w:rPr>
-      </w:pPr>
-      <w:r>
-        <w:rPr>
-          <w:lang w:val="en-US"/>
-        </w:rPr>
-        <w:t>cat duosion6 &gt; taillow0/</w:t>
-      </w:r>
-      <w:proofErr w:type="spellStart"/>
-      <w:r>
-        <w:rPr>
-          <w:lang w:val="en-US"/>
-        </w:rPr>
-        <w:t>chimechoduosion</w:t>
-      </w:r>
-      <w:proofErr w:type="spellEnd"/>
-    </w:p>
-    <w:p>
-      <w:pPr>
-        <w:pStyle w:val="2"/>
-        <w:rPr>
-          <w:sz w:val="48"/>
-          <w:szCs w:val="48"/>
-          <w:lang w:val="en-US"/>
-        </w:rPr>
-      </w:pPr>
-      <w:r>
-        <w:rPr>
-          <w:sz w:val="48"/>
-          <w:szCs w:val="48"/>
-        </w:rPr>
-        <w:t>Задание</w:t>
-      </w:r>
-      <w:r>
-        <w:rPr>
-          <w:sz w:val="48"/>
-          <w:szCs w:val="48"/>
-          <w:lang w:val="en-US"/>
-        </w:rPr>
-        <w:t xml:space="preserve"> </w:t>
-      </w:r>
-      <w:r>
-        <w:rPr>
-          <w:sz w:val="48"/>
-          <w:szCs w:val="48"/>
-          <w:lang w:val="en-US"/>
-        </w:rPr>
-        <w:t>4</w:t>
-      </w:r>
-    </w:p>
-    <w:p>
-      <w:pPr>
+      </w:pPr>
+      <w:r>
         <w:rPr>
           <w:sz w:val="40"/>
           <w:szCs w:val="40"/>
-          <w:lang w:val="en-US"/>
-        </w:rPr>
-      </w:pPr>
+        </w:rPr>
+        <w:t>Пункт</w:t>
+      </w:r>
       <w:r>
         <w:rPr>
           <w:sz w:val="40"/>
           <w:szCs w:val="40"/>
-        </w:rPr>
-        <w:t>Пункт</w:t>
-      </w:r>
-      <w:r>
+          <w:lang w:val="en-US"/>
+        </w:rPr>
+        <w:t xml:space="preserve"> 1</w:t>
+      </w:r>
+    </w:p>
+    <w:p>
+      <w:pPr>
+        <w:rPr>
+          <w:lang w:val="en-US"/>
+        </w:rPr>
+      </w:pPr>
+      <w:r>
+        <w:rPr>
+          <w:lang w:val="en-US"/>
+        </w:rPr>
+        <w:t>rm trubbish4</w:t>
+      </w:r>
+    </w:p>
+    <w:p>
+      <w:pPr>
         <w:rPr>
           <w:sz w:val="40"/>
           <w:szCs w:val="40"/>
           <w:lang w:val="en-US"/>
         </w:rPr>
-        <w:t xml:space="preserve"> </w:t>
-      </w:r>
+      </w:pPr>
       <w:r>
         <w:rPr>
           <w:sz w:val="40"/>
           <w:szCs w:val="40"/>
-          <w:lang w:val="en-US"/>
-        </w:rPr>
-        <w:t>1</w:t>
-      </w:r>
-    </w:p>
-    <w:p>
-      <w:proofErr w:type="spellStart"/>
-      <w:r>
-        <w:rPr>
-          <w:lang w:val="en-US"/>
-        </w:rPr>
-        <w:t>wc</w:t>
-      </w:r>
-      <w:proofErr w:type="spellEnd"/>
-      <w:r>
-        <w:rPr>
-          <w:lang w:val="en-US"/>
-        </w:rPr>
-        <w:t xml:space="preserve"> -m lab0/**/*e 2&gt; /dev/null | &gt; /</w:t>
-      </w:r>
-      <w:proofErr w:type="spellStart"/>
-      <w:r>
-        <w:rPr>
-          <w:lang w:val="en-US"/>
-        </w:rPr>
-        <w:t>tmp</w:t>
-      </w:r>
-      <w:proofErr w:type="spellEnd"/>
-    </w:p>
-    <w:p/>
+        </w:rPr>
+        <w:t>Пункт</w:t>
+      </w:r>
+      <w:r>
+        <w:rPr>
+          <w:sz w:val="40"/>
+          <w:szCs w:val="40"/>
+          <w:lang w:val="en-US"/>
+        </w:rPr>
+        <w:t xml:space="preserve"> </w:t>
+      </w:r>
+      <w:r>
+        <w:rPr>
+          <w:sz w:val="40"/>
+          <w:szCs w:val="40"/>
+          <w:lang w:val="en-US"/>
+        </w:rPr>
+        <w:t>2</w:t>
+      </w:r>
+    </w:p>
+    <w:p>
+      <w:pPr>
+        <w:rPr>
+          <w:lang w:val="en-US"/>
+        </w:rPr>
+      </w:pPr>
+      <w:r>
+        <w:rPr>
+          <w:lang w:val="en-US"/>
+        </w:rPr>
+        <w:t>rm taillow0/</w:t>
+      </w:r>
+      <w:proofErr w:type="spellStart"/>
+      <w:r>
+        <w:rPr>
+          <w:lang w:val="en-US"/>
+        </w:rPr>
+        <w:t>chimecho</w:t>
+      </w:r>
+      <w:proofErr w:type="spellEnd"/>
+    </w:p>
+    <w:p>
+      <w:pPr>
+        <w:rPr>
+          <w:sz w:val="36"/>
+          <w:szCs w:val="36"/>
+          <w:lang w:val="en-US"/>
+        </w:rPr>
+      </w:pPr>
+      <w:r>
+        <w:rPr>
+          <w:sz w:val="36"/>
+          <w:szCs w:val="36"/>
+        </w:rPr>
+        <w:t xml:space="preserve">Терминал выдал ошибку </w:t>
+      </w:r>
+    </w:p>
+    <w:p>
+      <w:pPr>
+        <w:rPr>
+          <w:lang w:val="en-US"/>
+        </w:rPr>
+      </w:pPr>
+      <w:r>
+        <w:rPr>
+          <w:noProof/>
+          <w:lang w:val="en-US"/>
+          <w14:ligatures w14:val="standardContextual"/>
+        </w:rPr>
+        <w:drawing>
+          <wp:inline distT="0" distB="0" distL="0" distR="0" wp14:anchorId="5181532E" wp14:editId="6960E386">
+            <wp:extent cx="4013200" cy="177800"/>
+            <wp:effectExtent l="0" t="0" r="0" b="0"/>
+            <wp:docPr id="1482535114" name="Рисунок 3"/>
+            <wp:cNvGraphicFramePr>
+              <a:graphicFrameLocks xmlns:a="http://schemas.openxmlformats.org/drawingml/2006/main" noChangeAspect="1"/>
+            </wp:cNvGraphicFramePr>
+            <a:graphic xmlns:a="http://schemas.openxmlformats.org/drawingml/2006/main">
+              <a:graphicData uri="http://schemas.openxmlformats.org/drawingml/2006/picture">
+                <pic:pic xmlns:pic="http://schemas.openxmlformats.org/drawingml/2006/picture">
+                  <pic:nvPicPr>
+                    <pic:cNvPr id="1482535114" name="Рисунок 1482535114"/>
+                    <pic:cNvPicPr/>
+                  </pic:nvPicPr>
+                  <pic:blipFill>
+                    <a:blip r:embed="rId13">
+                      <a:extLst>
+                        <a:ext uri="{28A0092B-C50C-407E-A947-70E740481C1C}">
+                          <a14:useLocalDpi xmlns:a14="http://schemas.microsoft.com/office/drawing/2010/main" val="0"/>
+                        </a:ext>
+                      </a:extLst>
+                    </a:blip>
+                    <a:stretch>
+                      <a:fillRect/>
+                    </a:stretch>
+                  </pic:blipFill>
+                  <pic:spPr>
+                    <a:xfrm>
+                      <a:off x="0" y="0"/>
+                      <a:ext cx="4013200" cy="177800"/>
+                    </a:xfrm>
+                    <a:prstGeom prst="rect">
+                      <a:avLst/>
+                    </a:prstGeom>
+                  </pic:spPr>
+                </pic:pic>
+              </a:graphicData>
+            </a:graphic>
+          </wp:inline>
+        </w:drawing>
+      </w:r>
+    </w:p>
+    <w:p>
+      <w:pPr>
+        <w:rPr>
+          <w:sz w:val="36"/>
+          <w:szCs w:val="36"/>
+        </w:rPr>
+      </w:pPr>
+      <w:r>
+        <w:rPr>
+          <w:sz w:val="36"/>
+          <w:szCs w:val="36"/>
+        </w:rPr>
+        <w:t>Для ее исправления нужно выдать права на</w:t>
+      </w:r>
+      <w:r>
+        <w:rPr>
+          <w:sz w:val="36"/>
+          <w:szCs w:val="36"/>
+        </w:rPr>
+        <w:t xml:space="preserve"> чтение, запись и </w:t>
+      </w:r>
+      <w:r>
+        <w:rPr>
+          <w:sz w:val="36"/>
+          <w:szCs w:val="36"/>
+        </w:rPr>
+        <w:t xml:space="preserve">исполнение </w:t>
+      </w:r>
+      <w:r>
+        <w:rPr>
+          <w:sz w:val="36"/>
+          <w:szCs w:val="36"/>
+        </w:rPr>
+        <w:t>владельцу директори</w:t>
+      </w:r>
+      <w:r>
+        <w:rPr>
+          <w:sz w:val="36"/>
+          <w:szCs w:val="36"/>
+        </w:rPr>
+        <w:t xml:space="preserve">и </w:t>
+      </w:r>
+      <w:proofErr w:type="spellStart"/>
+      <w:r>
+        <w:rPr>
+          <w:sz w:val="36"/>
+          <w:szCs w:val="36"/>
+          <w:lang w:val="en-US"/>
+        </w:rPr>
+        <w:t>taillow</w:t>
+      </w:r>
+      <w:proofErr w:type="spellEnd"/>
+      <w:r>
+        <w:rPr>
+          <w:sz w:val="36"/>
+          <w:szCs w:val="36"/>
+        </w:rPr>
+        <w:t>0</w:t>
+      </w:r>
+    </w:p>
+    <w:p>
+      <w:proofErr w:type="spellStart"/>
+      <w:r>
+        <w:rPr>
+          <w:lang w:val="en-US"/>
+        </w:rPr>
+        <w:t>chmod</w:t>
+      </w:r>
+      <w:proofErr w:type="spellEnd"/>
+      <w:r>
+        <w:t xml:space="preserve"> </w:t>
+      </w:r>
+      <w:r>
+        <w:rPr>
+          <w:lang w:val="en-US"/>
+        </w:rPr>
+        <w:t>u</w:t>
+      </w:r>
+      <w:r>
+        <w:t>+</w:t>
+      </w:r>
+      <w:r>
+        <w:rPr>
+          <w:lang w:val="en-US"/>
+        </w:rPr>
+        <w:t>w</w:t>
+      </w:r>
+      <w:r>
+        <w:t xml:space="preserve"> </w:t>
+      </w:r>
+      <w:proofErr w:type="spellStart"/>
+      <w:r>
+        <w:rPr>
+          <w:lang w:val="en-US"/>
+        </w:rPr>
+        <w:t>taillow</w:t>
+      </w:r>
+      <w:proofErr w:type="spellEnd"/>
+      <w:r>
+        <w:t>0</w:t>
+      </w:r>
+    </w:p>
+    <w:p>
+      <w:pPr>
+        <w:rPr>
+          <w:sz w:val="36"/>
+          <w:szCs w:val="36"/>
+          <w:lang w:val="en-US"/>
+        </w:rPr>
+      </w:pPr>
+      <w:r>
+        <w:rPr>
+          <w:sz w:val="36"/>
+          <w:szCs w:val="36"/>
+        </w:rPr>
+        <w:t>Затем</w:t>
+      </w:r>
+      <w:r>
+        <w:rPr>
+          <w:sz w:val="36"/>
+          <w:szCs w:val="36"/>
+        </w:rPr>
+        <w:t xml:space="preserve"> </w:t>
+      </w:r>
+      <w:r>
+        <w:rPr>
+          <w:sz w:val="36"/>
+          <w:szCs w:val="36"/>
+        </w:rPr>
+        <w:t>выполнить</w:t>
+      </w:r>
+      <w:r>
+        <w:rPr>
+          <w:sz w:val="36"/>
+          <w:szCs w:val="36"/>
+        </w:rPr>
+        <w:t xml:space="preserve"> </w:t>
+      </w:r>
+      <w:r>
+        <w:rPr>
+          <w:sz w:val="36"/>
+          <w:szCs w:val="36"/>
+        </w:rPr>
+        <w:t>команду</w:t>
+      </w:r>
+      <w:r>
+        <w:rPr>
+          <w:sz w:val="36"/>
+          <w:szCs w:val="36"/>
+        </w:rPr>
+        <w:t xml:space="preserve"> </w:t>
+      </w:r>
+      <w:r>
+        <w:rPr>
+          <w:sz w:val="36"/>
+          <w:szCs w:val="36"/>
+        </w:rPr>
+        <w:t>снова</w:t>
+      </w:r>
+    </w:p>
+    <w:p>
+      <w:pPr>
+        <w:rPr>
+          <w:lang w:val="en-US"/>
+        </w:rPr>
+      </w:pPr>
+      <w:r>
+        <w:rPr>
+          <w:lang w:val="en-US"/>
+        </w:rPr>
+        <w:t>rm taillow0/</w:t>
+      </w:r>
+      <w:proofErr w:type="spellStart"/>
+      <w:r>
+        <w:rPr>
+          <w:lang w:val="en-US"/>
+        </w:rPr>
+        <w:t>chimech</w:t>
+      </w:r>
+      <w:r>
+        <w:rPr>
+          <w:lang w:val="en-US"/>
+        </w:rPr>
+        <w:t>o</w:t>
+      </w:r>
+      <w:proofErr w:type="spellEnd"/>
+    </w:p>
+    <w:p>
+      <w:pPr>
+        <w:rPr>
+          <w:sz w:val="40"/>
+          <w:szCs w:val="40"/>
+          <w:lang w:val="en-US"/>
+        </w:rPr>
+      </w:pPr>
+      <w:r>
+        <w:rPr>
+          <w:sz w:val="40"/>
+          <w:szCs w:val="40"/>
+        </w:rPr>
+        <w:t>Пункт</w:t>
+      </w:r>
+      <w:r>
+        <w:rPr>
+          <w:sz w:val="40"/>
+          <w:szCs w:val="40"/>
+          <w:lang w:val="en-US"/>
+        </w:rPr>
+        <w:t xml:space="preserve"> </w:t>
+      </w:r>
+      <w:r>
+        <w:rPr>
+          <w:sz w:val="40"/>
+          <w:szCs w:val="40"/>
+          <w:lang w:val="en-US"/>
+        </w:rPr>
+        <w:t>3</w:t>
+      </w:r>
+    </w:p>
+    <w:p>
+      <w:pPr>
+        <w:rPr>
+          <w:lang w:val="en-US"/>
+        </w:rPr>
+      </w:pPr>
+      <w:r>
+        <w:rPr>
+          <w:lang w:val="en-US"/>
+        </w:rPr>
+        <w:t>rm Copy_*</w:t>
+      </w:r>
+    </w:p>
+    <w:p>
+      <w:pPr>
+        <w:rPr>
+          <w:sz w:val="40"/>
+          <w:szCs w:val="40"/>
+          <w:lang w:val="en-US"/>
+        </w:rPr>
+      </w:pPr>
+      <w:r>
+        <w:rPr>
+          <w:sz w:val="40"/>
+          <w:szCs w:val="40"/>
+        </w:rPr>
+        <w:t>Пункт</w:t>
+      </w:r>
+      <w:r>
+        <w:rPr>
+          <w:sz w:val="40"/>
+          <w:szCs w:val="40"/>
+          <w:lang w:val="en-US"/>
+        </w:rPr>
+        <w:t xml:space="preserve"> </w:t>
+      </w:r>
+      <w:r>
+        <w:rPr>
+          <w:sz w:val="40"/>
+          <w:szCs w:val="40"/>
+          <w:lang w:val="en-US"/>
+        </w:rPr>
+        <w:t>4</w:t>
+      </w:r>
+    </w:p>
+    <w:p>
+      <w:pPr>
+        <w:rPr>
+          <w:lang w:val="en-US"/>
+        </w:rPr>
+      </w:pPr>
+      <w:proofErr w:type="spellStart"/>
+      <w:r>
+        <w:t>rm</w:t>
+      </w:r>
+      <w:proofErr w:type="spellEnd"/>
+      <w:r>
+        <w:t xml:space="preserve"> taillow0/</w:t>
+      </w:r>
+      <w:proofErr w:type="spellStart"/>
+      <w:r>
+        <w:t>beartictrubbi</w:t>
+      </w:r>
+      <w:proofErr w:type="spellEnd"/>
+      <w:r>
+        <w:t>*</w:t>
+      </w:r>
+    </w:p>
+    <w:p>
+      <w:pPr>
+        <w:rPr>
+          <w:sz w:val="40"/>
+          <w:szCs w:val="40"/>
+          <w:lang w:val="en-US"/>
+        </w:rPr>
+      </w:pPr>
+      <w:r>
+        <w:rPr>
+          <w:sz w:val="40"/>
+          <w:szCs w:val="40"/>
+        </w:rPr>
+        <w:t>Пункт</w:t>
+      </w:r>
+      <w:r>
+        <w:rPr>
+          <w:sz w:val="40"/>
+          <w:szCs w:val="40"/>
+          <w:lang w:val="en-US"/>
+        </w:rPr>
+        <w:t xml:space="preserve"> </w:t>
+      </w:r>
+      <w:r>
+        <w:rPr>
+          <w:sz w:val="40"/>
+          <w:szCs w:val="40"/>
+          <w:lang w:val="en-US"/>
+        </w:rPr>
+        <w:t>5</w:t>
+      </w:r>
+    </w:p>
+    <w:p>
+      <w:r>
+        <w:rPr>
+          <w:lang w:val="en-US"/>
+        </w:rPr>
+        <w:t>rm</w:t>
+      </w:r>
+      <w:r>
+        <w:t xml:space="preserve"> -</w:t>
+      </w:r>
+      <w:r>
+        <w:rPr>
+          <w:lang w:val="en-US"/>
+        </w:rPr>
+        <w:t>r</w:t>
+      </w:r>
+      <w:r>
+        <w:t xml:space="preserve"> </w:t>
+      </w:r>
+      <w:proofErr w:type="spellStart"/>
+      <w:r>
+        <w:rPr>
+          <w:lang w:val="en-US"/>
+        </w:rPr>
+        <w:t>graveler</w:t>
+      </w:r>
+      <w:proofErr w:type="spellEnd"/>
+      <w:r>
+        <w:t>2</w:t>
+      </w:r>
+    </w:p>
+    <w:p>
+      <w:pPr>
+        <w:rPr>
+          <w:sz w:val="36"/>
+          <w:szCs w:val="36"/>
+        </w:rPr>
+      </w:pPr>
+      <w:r>
+        <w:rPr>
+          <w:sz w:val="36"/>
+          <w:szCs w:val="36"/>
+        </w:rPr>
+        <w:t xml:space="preserve">Терминал выдал ошибку </w:t>
+      </w:r>
+    </w:p>
+    <w:p>
+      <w:pPr>
+        <w:rPr>
+          <w:lang w:val="en-US"/>
+        </w:rPr>
+      </w:pPr>
+      <w:r>
+        <w:rPr>
+          <w:noProof/>
+          <w:lang w:val="en-US"/>
+          <w14:ligatures w14:val="standardContextual"/>
+        </w:rPr>
+        <w:drawing>
+          <wp:inline distT="0" distB="0" distL="0" distR="0" wp14:anchorId="1F21AAEC" wp14:editId="42297775">
+            <wp:extent cx="3111500" cy="165100"/>
+            <wp:effectExtent l="0" t="0" r="0" b="0"/>
+            <wp:docPr id="1333660360" name="Рисунок 4"/>
+            <wp:cNvGraphicFramePr>
+              <a:graphicFrameLocks xmlns:a="http://schemas.openxmlformats.org/drawingml/2006/main" noChangeAspect="1"/>
+            </wp:cNvGraphicFramePr>
+            <a:graphic xmlns:a="http://schemas.openxmlformats.org/drawingml/2006/main">
+              <a:graphicData uri="http://schemas.openxmlformats.org/drawingml/2006/picture">
+                <pic:pic xmlns:pic="http://schemas.openxmlformats.org/drawingml/2006/picture">
+                  <pic:nvPicPr>
+                    <pic:cNvPr id="1333660360" name="Рисунок 1333660360"/>
+                    <pic:cNvPicPr/>
+                  </pic:nvPicPr>
+                  <pic:blipFill>
+                    <a:blip r:embed="rId14">
+                      <a:extLst>
+                        <a:ext uri="{28A0092B-C50C-407E-A947-70E740481C1C}">
+                          <a14:useLocalDpi xmlns:a14="http://schemas.microsoft.com/office/drawing/2010/main" val="0"/>
+                        </a:ext>
+                      </a:extLst>
+                    </a:blip>
+                    <a:stretch>
+                      <a:fillRect/>
+                    </a:stretch>
+                  </pic:blipFill>
+                  <pic:spPr>
+                    <a:xfrm>
+                      <a:off x="0" y="0"/>
+                      <a:ext cx="3111500" cy="165100"/>
+                    </a:xfrm>
+                    <a:prstGeom prst="rect">
+                      <a:avLst/>
+                    </a:prstGeom>
+                  </pic:spPr>
+                </pic:pic>
+              </a:graphicData>
+            </a:graphic>
+          </wp:inline>
+        </w:drawing>
+      </w:r>
+    </w:p>
+    <w:p>
+      <w:pPr>
+        <w:rPr>
+          <w:sz w:val="36"/>
+          <w:szCs w:val="36"/>
+        </w:rPr>
+      </w:pPr>
+      <w:r>
+        <w:rPr>
+          <w:sz w:val="36"/>
+          <w:szCs w:val="36"/>
+        </w:rPr>
+        <w:t xml:space="preserve">Для ее исправления нужно </w:t>
+      </w:r>
+      <w:r>
+        <w:rPr>
+          <w:sz w:val="36"/>
+          <w:szCs w:val="36"/>
+        </w:rPr>
+        <w:t>р</w:t>
+      </w:r>
+      <w:r>
+        <w:rPr>
+          <w:sz w:val="36"/>
+          <w:szCs w:val="36"/>
+        </w:rPr>
+        <w:t xml:space="preserve">екурсивно </w:t>
+      </w:r>
+      <w:r>
+        <w:rPr>
+          <w:sz w:val="36"/>
+          <w:szCs w:val="36"/>
+        </w:rPr>
+        <w:t>выдать права на</w:t>
+      </w:r>
+      <w:r>
+        <w:rPr>
+          <w:sz w:val="36"/>
+          <w:szCs w:val="36"/>
+        </w:rPr>
+        <w:t xml:space="preserve"> чтение, запись и исполнение </w:t>
+      </w:r>
+      <w:r>
+        <w:rPr>
+          <w:sz w:val="36"/>
+          <w:szCs w:val="36"/>
+        </w:rPr>
+        <w:t xml:space="preserve">владельцу </w:t>
+      </w:r>
+      <w:r>
+        <w:rPr>
+          <w:sz w:val="36"/>
+          <w:szCs w:val="36"/>
+        </w:rPr>
+        <w:t>всем поддиректориям в директории</w:t>
+      </w:r>
+      <w:r>
+        <w:rPr>
+          <w:sz w:val="36"/>
+          <w:szCs w:val="36"/>
+        </w:rPr>
+        <w:t xml:space="preserve"> </w:t>
+      </w:r>
+      <w:proofErr w:type="spellStart"/>
+      <w:r>
+        <w:rPr>
+          <w:sz w:val="36"/>
+          <w:szCs w:val="36"/>
+          <w:lang w:val="en-US"/>
+        </w:rPr>
+        <w:t>graveler</w:t>
+      </w:r>
+      <w:proofErr w:type="spellEnd"/>
+      <w:r>
+        <w:rPr>
+          <w:sz w:val="36"/>
+          <w:szCs w:val="36"/>
+        </w:rPr>
+        <w:t>2</w:t>
+      </w:r>
+    </w:p>
+    <w:p>
+      <w:proofErr w:type="spellStart"/>
+      <w:r>
+        <w:rPr>
+          <w:lang w:val="en-US"/>
+        </w:rPr>
+        <w:t>chmod</w:t>
+      </w:r>
+      <w:proofErr w:type="spellEnd"/>
+      <w:r>
+        <w:rPr>
+          <w:lang w:val="en-US"/>
+        </w:rPr>
+        <w:t xml:space="preserve"> -R </w:t>
+      </w:r>
+      <w:proofErr w:type="spellStart"/>
+      <w:r>
+        <w:rPr>
+          <w:lang w:val="en-US"/>
+        </w:rPr>
+        <w:t>u+rwx</w:t>
+      </w:r>
+      <w:proofErr w:type="spellEnd"/>
+      <w:r>
+        <w:rPr>
+          <w:lang w:val="en-US"/>
+        </w:rPr>
+        <w:t xml:space="preserve"> graveler2</w:t>
+      </w:r>
+    </w:p>
+    <w:p>
+      <w:pPr>
+        <w:rPr>
+          <w:sz w:val="36"/>
+          <w:szCs w:val="36"/>
+        </w:rPr>
+      </w:pPr>
+      <w:r>
+        <w:rPr>
+          <w:sz w:val="36"/>
+          <w:szCs w:val="36"/>
+        </w:rPr>
+        <w:t>Затем</w:t>
+      </w:r>
+      <w:r>
+        <w:rPr>
+          <w:sz w:val="36"/>
+          <w:szCs w:val="36"/>
+        </w:rPr>
+        <w:t xml:space="preserve"> </w:t>
+      </w:r>
+      <w:r>
+        <w:rPr>
+          <w:sz w:val="36"/>
+          <w:szCs w:val="36"/>
+        </w:rPr>
+        <w:t>выполнить</w:t>
+      </w:r>
+      <w:r>
+        <w:rPr>
+          <w:sz w:val="36"/>
+          <w:szCs w:val="36"/>
+        </w:rPr>
+        <w:t xml:space="preserve"> </w:t>
+      </w:r>
+      <w:r>
+        <w:rPr>
+          <w:sz w:val="36"/>
+          <w:szCs w:val="36"/>
+        </w:rPr>
+        <w:t>команду</w:t>
+      </w:r>
+      <w:r>
+        <w:rPr>
+          <w:sz w:val="36"/>
+          <w:szCs w:val="36"/>
+        </w:rPr>
+        <w:t xml:space="preserve"> </w:t>
+      </w:r>
+      <w:r>
+        <w:rPr>
+          <w:sz w:val="36"/>
+          <w:szCs w:val="36"/>
+        </w:rPr>
+        <w:t>снова</w:t>
+      </w:r>
+    </w:p>
+    <w:p>
+      <w:r>
+        <w:rPr>
+          <w:lang w:val="en-US"/>
+        </w:rPr>
+        <w:t>rm -r graveler2</w:t>
+      </w:r>
+    </w:p>
+    <w:p>
+      <w:pPr>
+        <w:rPr>
+          <w:sz w:val="40"/>
+          <w:szCs w:val="40"/>
+        </w:rPr>
+      </w:pPr>
+      <w:r>
+        <w:rPr>
+          <w:sz w:val="40"/>
+          <w:szCs w:val="40"/>
+        </w:rPr>
+        <w:t>Пункт</w:t>
+      </w:r>
+      <w:r>
+        <w:rPr>
+          <w:sz w:val="40"/>
+          <w:szCs w:val="40"/>
+          <w:lang w:val="en-US"/>
+        </w:rPr>
+        <w:t xml:space="preserve"> </w:t>
+      </w:r>
+      <w:r>
+        <w:rPr>
+          <w:sz w:val="40"/>
+          <w:szCs w:val="40"/>
+          <w:lang w:val="en-US"/>
+        </w:rPr>
+        <w:t>5</w:t>
+      </w:r>
+    </w:p>
+    <w:p>
+      <w:r>
+        <w:rPr>
+          <w:lang w:val="en-US"/>
+        </w:rPr>
+        <w:t>rm</w:t>
+      </w:r>
+      <w:r>
+        <w:t xml:space="preserve"> -</w:t>
+      </w:r>
+      <w:r>
+        <w:rPr>
+          <w:lang w:val="en-US"/>
+        </w:rPr>
+        <w:t>r</w:t>
+      </w:r>
+      <w:r>
+        <w:t xml:space="preserve"> </w:t>
+      </w:r>
+      <w:proofErr w:type="spellStart"/>
+      <w:r>
+        <w:rPr>
+          <w:lang w:val="en-US"/>
+        </w:rPr>
+        <w:t>clamperl</w:t>
+      </w:r>
+      <w:proofErr w:type="spellEnd"/>
+      <w:r>
+        <w:t>4/</w:t>
+      </w:r>
+      <w:proofErr w:type="spellStart"/>
+      <w:r>
+        <w:rPr>
+          <w:lang w:val="en-US"/>
+        </w:rPr>
+        <w:t>poochyena</w:t>
+      </w:r>
+      <w:proofErr w:type="spellEnd"/>
+    </w:p>
+    <w:p>
+      <w:pPr>
+        <w:rPr>
+          <w:sz w:val="36"/>
+          <w:szCs w:val="36"/>
+        </w:rPr>
+      </w:pPr>
+      <w:r>
+        <w:rPr>
+          <w:sz w:val="36"/>
+          <w:szCs w:val="36"/>
+        </w:rPr>
+        <w:t xml:space="preserve">Терминал выдал ошибку </w:t>
+      </w:r>
+    </w:p>
+    <w:p>
+      <w:r>
+        <w:rPr>
+          <w:noProof/>
+          <w:lang w:val="en-US"/>
+          <w14:ligatures w14:val="standardContextual"/>
+        </w:rPr>
+        <w:drawing>
+          <wp:inline distT="0" distB="0" distL="0" distR="0" wp14:anchorId="70E6DF61" wp14:editId="0009C315">
+            <wp:extent cx="3924300" cy="215900"/>
+            <wp:effectExtent l="0" t="0" r="0" b="0"/>
+            <wp:docPr id="780606588" name="Рисунок 5"/>
+            <wp:cNvGraphicFramePr>
+              <a:graphicFrameLocks xmlns:a="http://schemas.openxmlformats.org/drawingml/2006/main" noChangeAspect="1"/>
+            </wp:cNvGraphicFramePr>
+            <a:graphic xmlns:a="http://schemas.openxmlformats.org/drawingml/2006/main">
+              <a:graphicData uri="http://schemas.openxmlformats.org/drawingml/2006/picture">
+                <pic:pic xmlns:pic="http://schemas.openxmlformats.org/drawingml/2006/picture">
+                  <pic:nvPicPr>
+                    <pic:cNvPr id="780606588" name="Рисунок 780606588"/>
+                    <pic:cNvPicPr/>
+                  </pic:nvPicPr>
+                  <pic:blipFill>
+                    <a:blip r:embed="rId15">
+                      <a:extLst>
+                        <a:ext uri="{28A0092B-C50C-407E-A947-70E740481C1C}">
+                          <a14:useLocalDpi xmlns:a14="http://schemas.microsoft.com/office/drawing/2010/main" val="0"/>
+                        </a:ext>
+                      </a:extLst>
+                    </a:blip>
+                    <a:stretch>
+                      <a:fillRect/>
+                    </a:stretch>
+                  </pic:blipFill>
+                  <pic:spPr>
+                    <a:xfrm>
+                      <a:off x="0" y="0"/>
+                      <a:ext cx="3924300" cy="215900"/>
+                    </a:xfrm>
+                    <a:prstGeom prst="rect">
+                      <a:avLst/>
+                    </a:prstGeom>
+                  </pic:spPr>
+                </pic:pic>
+              </a:graphicData>
+            </a:graphic>
+          </wp:inline>
+        </w:drawing>
+      </w:r>
+    </w:p>
+    <w:p>
+      <w:pPr>
+        <w:rPr>
+          <w:sz w:val="36"/>
+          <w:szCs w:val="36"/>
+        </w:rPr>
+      </w:pPr>
+      <w:r>
+        <w:rPr>
+          <w:sz w:val="36"/>
+          <w:szCs w:val="36"/>
+        </w:rPr>
+        <w:lastRenderedPageBreak/>
+        <w:t xml:space="preserve">Для ее исправления нужно </w:t>
+      </w:r>
+      <w:r>
+        <w:rPr>
+          <w:sz w:val="36"/>
+          <w:szCs w:val="36"/>
+        </w:rPr>
+        <w:t>р</w:t>
+      </w:r>
+      <w:r>
+        <w:rPr>
+          <w:sz w:val="36"/>
+          <w:szCs w:val="36"/>
+        </w:rPr>
+        <w:t xml:space="preserve">екурсивно </w:t>
+      </w:r>
+      <w:r>
+        <w:rPr>
+          <w:sz w:val="36"/>
+          <w:szCs w:val="36"/>
+        </w:rPr>
+        <w:t>выдать права на</w:t>
+      </w:r>
+      <w:r>
+        <w:rPr>
+          <w:sz w:val="36"/>
+          <w:szCs w:val="36"/>
+        </w:rPr>
+        <w:t xml:space="preserve"> чтение, запись и исполнение </w:t>
+      </w:r>
+      <w:r>
+        <w:rPr>
+          <w:sz w:val="36"/>
+          <w:szCs w:val="36"/>
+        </w:rPr>
+        <w:t xml:space="preserve">владельцу </w:t>
+      </w:r>
+      <w:r>
+        <w:rPr>
+          <w:sz w:val="36"/>
+          <w:szCs w:val="36"/>
+        </w:rPr>
+        <w:t xml:space="preserve">всем поддиректориям в директории </w:t>
+      </w:r>
+      <w:proofErr w:type="spellStart"/>
+      <w:r>
+        <w:rPr>
+          <w:sz w:val="36"/>
+          <w:szCs w:val="36"/>
+          <w:lang w:val="en-US"/>
+        </w:rPr>
+        <w:t>graveler</w:t>
+      </w:r>
+      <w:proofErr w:type="spellEnd"/>
+      <w:r>
+        <w:rPr>
+          <w:sz w:val="36"/>
+          <w:szCs w:val="36"/>
+        </w:rPr>
+        <w:t>2</w:t>
+      </w:r>
+    </w:p>
+    <w:p>
+      <w:proofErr w:type="spellStart"/>
+      <w:r>
+        <w:rPr>
+          <w:lang w:val="en-US"/>
+        </w:rPr>
+        <w:t>chmod</w:t>
+      </w:r>
+      <w:proofErr w:type="spellEnd"/>
+      <w:r>
+        <w:rPr>
+          <w:lang w:val="en-US"/>
+        </w:rPr>
+        <w:t xml:space="preserve"> -R </w:t>
+      </w:r>
+      <w:proofErr w:type="spellStart"/>
+      <w:r>
+        <w:rPr>
+          <w:lang w:val="en-US"/>
+        </w:rPr>
+        <w:t>u+rwx</w:t>
+      </w:r>
+      <w:proofErr w:type="spellEnd"/>
+      <w:r>
+        <w:rPr>
+          <w:lang w:val="en-US"/>
+        </w:rPr>
+        <w:t xml:space="preserve"> clamperl4</w:t>
+      </w:r>
+    </w:p>
+    <w:p>
+      <w:pPr>
+        <w:rPr>
+          <w:sz w:val="36"/>
+          <w:szCs w:val="36"/>
+        </w:rPr>
+      </w:pPr>
+      <w:r>
+        <w:rPr>
+          <w:sz w:val="36"/>
+          <w:szCs w:val="36"/>
+        </w:rPr>
+        <w:t>Затем</w:t>
+      </w:r>
+      <w:r>
+        <w:rPr>
+          <w:sz w:val="36"/>
+          <w:szCs w:val="36"/>
+        </w:rPr>
+        <w:t xml:space="preserve"> </w:t>
+      </w:r>
+      <w:r>
+        <w:rPr>
+          <w:sz w:val="36"/>
+          <w:szCs w:val="36"/>
+        </w:rPr>
+        <w:t>выполнить</w:t>
+      </w:r>
+      <w:r>
+        <w:rPr>
+          <w:sz w:val="36"/>
+          <w:szCs w:val="36"/>
+        </w:rPr>
+        <w:t xml:space="preserve"> </w:t>
+      </w:r>
+      <w:r>
+        <w:rPr>
+          <w:sz w:val="36"/>
+          <w:szCs w:val="36"/>
+        </w:rPr>
+        <w:t>команду</w:t>
+      </w:r>
+      <w:r>
+        <w:rPr>
+          <w:sz w:val="36"/>
+          <w:szCs w:val="36"/>
+        </w:rPr>
+        <w:t xml:space="preserve"> </w:t>
+      </w:r>
+      <w:r>
+        <w:rPr>
+          <w:sz w:val="36"/>
+          <w:szCs w:val="36"/>
+        </w:rPr>
+        <w:t>снова</w:t>
+      </w:r>
+    </w:p>
+    <w:p>
+      <w:pPr>
+        <w:rPr>
+          <w:lang w:val="en-US"/>
+        </w:rPr>
+      </w:pPr>
+      <w:r>
+        <w:rPr>
+          <w:lang w:val="en-US"/>
+        </w:rPr>
+        <w:t>rm -r clamperl4/</w:t>
+      </w:r>
+      <w:proofErr w:type="spellStart"/>
+      <w:r>
+        <w:rPr>
+          <w:lang w:val="en-US"/>
+        </w:rPr>
+        <w:t>poochyena</w:t>
+      </w:r>
+      <w:proofErr w:type="spellEnd"/>
+    </w:p>
     <w:sectPr>
-      <w:footerReference w:type="default" r:id="rId12"/>
+      <w:footerReference w:type="default" r:id="rId16"/>
       <w:pgSz w:w="11906" w:h="16838"/>
       <w:pgMar w:top="1134" w:right="850" w:bottom="1134" w:left="1701" w:header="708" w:footer="708" w:gutter="0"/>
       <w:pgNumType w:start="1"/>
@@ -4397,7 +8097,6 @@
         <w:docPartUnique/>
       </w:docPartObj>
     </w:sdtPr>
-    <w:sdtEndPr/>
     <w:sdtContent>
       <w:p>
         <w:pPr>

--- a/Labs/OPD/Lab1/OPDLab1Report.docx
+++ b/Labs/OPD/Lab1/OPDLab1Report.docx
@@ -1,6 +1,6 @@
 
 <file path=word/document.xml><?xml version="1.0" encoding="utf-8"?>
-<w:document xmlns:wpc="http://schemas.microsoft.com/office/word/2010/wordprocessingCanvas" xmlns:cx="http://schemas.microsoft.com/office/drawing/2014/chartex" xmlns:cx1="http://schemas.microsoft.com/office/drawing/2015/9/8/chartex" xmlns:cx2="http://schemas.microsoft.com/office/drawing/2015/10/21/chartex" xmlns:cx3="http://schemas.microsoft.com/office/drawing/2016/5/9/chartex" xmlns:cx4="http://schemas.microsoft.com/office/drawing/2016/5/10/chartex" xmlns:cx5="http://schemas.microsoft.com/office/drawing/2016/5/11/chartex" xmlns:cx6="http://schemas.microsoft.com/office/drawing/2016/5/12/chartex" xmlns:cx7="http://schemas.microsoft.com/office/drawing/2016/5/13/chartex" xmlns:cx8="http://schemas.microsoft.com/office/drawing/2016/5/14/chartex" xmlns:mc="http://schemas.openxmlformats.org/markup-compatibility/2006" xmlns:aink="http://schemas.microsoft.com/office/drawing/2016/ink" xmlns:am3d="http://schemas.microsoft.com/office/drawing/2017/model3d" xmlns:o="urn:schemas-microsoft-com:office:office" xmlns:oel="http://schemas.microsoft.com/office/2019/extlst" xmlns:r="http://schemas.openxmlformats.org/officeDocument/2006/relationships" xmlns:m="http://schemas.openxmlformats.org/officeDocument/2006/math" xmlns:v="urn:schemas-microsoft-com:vml" xmlns:wp14="http://schemas.microsoft.com/office/word/2010/wordprocessingDrawing" xmlns:wp="http://schemas.openxmlformats.org/drawingml/2006/wordprocessingDrawing" xmlns:w10="urn:schemas-microsoft-com:office:word" xmlns:w="http://schemas.openxmlformats.org/wordprocessingml/2006/main" xmlns:w14="http://schemas.microsoft.com/office/word/2010/wordml" xmlns:w15="http://schemas.microsoft.com/office/word/2012/wordml" xmlns:w16cex="http://schemas.microsoft.com/office/word/2018/wordml/cex" xmlns:w16cid="http://schemas.microsoft.com/office/word/2016/wordml/cid" xmlns:w16="http://schemas.microsoft.com/office/word/2018/wordml" xmlns:w16du="http://schemas.microsoft.com/office/word/2023/wordml/word16du" xmlns:w16sdtdh="http://schemas.microsoft.com/office/word/2020/wordml/sdtdatahash" xmlns:w16se="http://schemas.microsoft.com/office/word/2015/wordml/symex" xmlns:wpg="http://schemas.microsoft.com/office/word/2010/wordprocessingGroup" xmlns:wpi="http://schemas.microsoft.com/office/word/2010/wordprocessingInk" xmlns:wne="http://schemas.microsoft.com/office/word/2006/wordml" xmlns:wps="http://schemas.microsoft.com/office/word/2010/wordprocessingShape" mc:Ignorable="w14 w15 w16se w16cid w16 w16cex w16sdtdh w16du wp14">
+<w:document xmlns:wpc="http://schemas.microsoft.com/office/word/2010/wordprocessingCanvas" xmlns:cx="http://schemas.microsoft.com/office/drawing/2014/chartex" xmlns:cx1="http://schemas.microsoft.com/office/drawing/2015/9/8/chartex" xmlns:cx2="http://schemas.microsoft.com/office/drawing/2015/10/21/chartex" xmlns:cx3="http://schemas.microsoft.com/office/drawing/2016/5/9/chartex" xmlns:cx4="http://schemas.microsoft.com/office/drawing/2016/5/10/chartex" xmlns:cx5="http://schemas.microsoft.com/office/drawing/2016/5/11/chartex" xmlns:cx6="http://schemas.microsoft.com/office/drawing/2016/5/12/chartex" xmlns:cx7="http://schemas.microsoft.com/office/drawing/2016/5/13/chartex" xmlns:cx8="http://schemas.microsoft.com/office/drawing/2016/5/14/chartex" xmlns:mc="http://schemas.openxmlformats.org/markup-compatibility/2006" xmlns:aink="http://schemas.microsoft.com/office/drawing/2016/ink" xmlns:am3d="http://schemas.microsoft.com/office/drawing/2017/model3d" xmlns:o="urn:schemas-microsoft-com:office:office" xmlns:r="http://schemas.openxmlformats.org/officeDocument/2006/relationships" xmlns:m="http://schemas.openxmlformats.org/officeDocument/2006/math" xmlns:v="urn:schemas-microsoft-com:vml" xmlns:wp14="http://schemas.microsoft.com/office/word/2010/wordprocessingDrawing" xmlns:wp="http://schemas.openxmlformats.org/drawingml/2006/wordprocessingDrawing" xmlns:w10="urn:schemas-microsoft-com:office:word" xmlns:w="http://schemas.openxmlformats.org/wordprocessingml/2006/main" xmlns:w14="http://schemas.microsoft.com/office/word/2010/wordml" xmlns:w15="http://schemas.microsoft.com/office/word/2012/wordml" xmlns:w16cex="http://schemas.microsoft.com/office/word/2018/wordml/cex" xmlns:w16cid="http://schemas.microsoft.com/office/word/2016/wordml/cid" xmlns:w16="http://schemas.microsoft.com/office/word/2018/wordml" xmlns:w16sdtdh="http://schemas.microsoft.com/office/word/2020/wordml/sdtdatahash" xmlns:w16se="http://schemas.microsoft.com/office/word/2015/wordml/symex" xmlns:wpg="http://schemas.microsoft.com/office/word/2010/wordprocessingGroup" xmlns:wpi="http://schemas.microsoft.com/office/word/2010/wordprocessingInk" xmlns:wne="http://schemas.microsoft.com/office/word/2006/wordml" xmlns:wps="http://schemas.microsoft.com/office/word/2010/wordprocessingShape" mc:Ignorable="w14 w15 w16se w16cid w16 w16cex w16sdtdh wp14">
   <w:body>
     <w:p>
       <w:pPr>
@@ -407,16 +407,8 @@
         <w:rPr>
           <w:color w:val="000000" w:themeColor="text1"/>
         </w:rPr>
-        <w:t xml:space="preserve">Остапенко </w:t>
-      </w:r>
-      <w:proofErr w:type="gramStart"/>
-      <w:r>
-        <w:rPr>
-          <w:color w:val="000000" w:themeColor="text1"/>
-        </w:rPr>
-        <w:t>О.Д.</w:t>
-      </w:r>
-      <w:proofErr w:type="gramEnd"/>
+        <w:t>Остапенко О.Д.</w:t>
+      </w:r>
     </w:p>
     <w:p>
       <w:pPr>
@@ -668,7 +660,7 @@
                 </w:rPr>
                 <w:fldChar w:fldCharType="separate"/>
               </w:r>
-              <w:hyperlink w:anchor="_Toc179455497" w:history="1">
+              <w:hyperlink w:anchor="_Toc180672316" w:history="1">
                 <w:r>
                   <w:rPr>
                     <w:rStyle w:val="ac"/>
@@ -695,7 +687,7 @@
                     <w:noProof/>
                     <w:webHidden/>
                   </w:rPr>
-                  <w:instrText xml:space="preserve"> PAGEREF _Toc179455497 \h </w:instrText>
+                  <w:instrText xml:space="preserve"> PAGEREF _Toc180672316 \h </w:instrText>
                 </w:r>
                 <w:r>
                   <w:rPr>
@@ -740,7 +732,7 @@
                   <w:lang w:eastAsia="ru-RU"/>
                 </w:rPr>
               </w:pPr>
-              <w:hyperlink w:anchor="_Toc179455498" w:history="1">
+              <w:hyperlink w:anchor="_Toc180672317" w:history="1">
                 <w:r>
                   <w:rPr>
                     <w:rStyle w:val="ac"/>
@@ -767,7 +759,7 @@
                     <w:noProof/>
                     <w:webHidden/>
                   </w:rPr>
-                  <w:instrText xml:space="preserve"> PAGEREF _Toc179455498 \h </w:instrText>
+                  <w:instrText xml:space="preserve"> PAGEREF _Toc180672317 \h </w:instrText>
                 </w:r>
                 <w:r>
                   <w:rPr>
@@ -788,6 +780,1329 @@
                     <w:webHidden/>
                   </w:rPr>
                   <w:t>6</w:t>
+                </w:r>
+                <w:r>
+                  <w:rPr>
+                    <w:noProof/>
+                    <w:webHidden/>
+                  </w:rPr>
+                  <w:fldChar w:fldCharType="end"/>
+                </w:r>
+              </w:hyperlink>
+            </w:p>
+            <w:p>
+              <w:pPr>
+                <w:pStyle w:val="23"/>
+                <w:tabs>
+                  <w:tab w:val="right" w:leader="dot" w:pos="9345"/>
+                </w:tabs>
+                <w:rPr>
+                  <w:rFonts w:cstheme="minorBidi"/>
+                  <w:b w:val="0"/>
+                  <w:bCs w:val="0"/>
+                  <w:noProof/>
+                  <w:lang w:eastAsia="ru-RU"/>
+                </w:rPr>
+              </w:pPr>
+              <w:hyperlink w:anchor="_Toc180672318" w:history="1">
+                <w:r>
+                  <w:rPr>
+                    <w:rStyle w:val="ac"/>
+                    <w:noProof/>
+                  </w:rPr>
+                  <w:t>Задание</w:t>
+                </w:r>
+                <w:r>
+                  <w:rPr>
+                    <w:rStyle w:val="ac"/>
+                    <w:noProof/>
+                    <w:lang w:val="en-US"/>
+                  </w:rPr>
+                  <w:t xml:space="preserve"> 2</w:t>
+                </w:r>
+                <w:r>
+                  <w:rPr>
+                    <w:noProof/>
+                    <w:webHidden/>
+                  </w:rPr>
+                  <w:tab/>
+                </w:r>
+                <w:r>
+                  <w:rPr>
+                    <w:noProof/>
+                    <w:webHidden/>
+                  </w:rPr>
+                  <w:fldChar w:fldCharType="begin"/>
+                </w:r>
+                <w:r>
+                  <w:rPr>
+                    <w:noProof/>
+                    <w:webHidden/>
+                  </w:rPr>
+                  <w:instrText xml:space="preserve"> PAGEREF _Toc180672318 \h </w:instrText>
+                </w:r>
+                <w:r>
+                  <w:rPr>
+                    <w:noProof/>
+                    <w:webHidden/>
+                  </w:rPr>
+                </w:r>
+                <w:r>
+                  <w:rPr>
+                    <w:noProof/>
+                    <w:webHidden/>
+                  </w:rPr>
+                  <w:fldChar w:fldCharType="separate"/>
+                </w:r>
+                <w:r>
+                  <w:rPr>
+                    <w:noProof/>
+                    <w:webHidden/>
+                  </w:rPr>
+                  <w:t>6</w:t>
+                </w:r>
+                <w:r>
+                  <w:rPr>
+                    <w:noProof/>
+                    <w:webHidden/>
+                  </w:rPr>
+                  <w:fldChar w:fldCharType="end"/>
+                </w:r>
+              </w:hyperlink>
+            </w:p>
+            <w:p>
+              <w:pPr>
+                <w:pStyle w:val="23"/>
+                <w:tabs>
+                  <w:tab w:val="right" w:leader="dot" w:pos="9345"/>
+                </w:tabs>
+                <w:rPr>
+                  <w:rFonts w:cstheme="minorBidi"/>
+                  <w:b w:val="0"/>
+                  <w:bCs w:val="0"/>
+                  <w:noProof/>
+                  <w:lang w:eastAsia="ru-RU"/>
+                </w:rPr>
+              </w:pPr>
+              <w:hyperlink w:anchor="_Toc180672319" w:history="1">
+                <w:r>
+                  <w:rPr>
+                    <w:rStyle w:val="ac"/>
+                    <w:noProof/>
+                  </w:rPr>
+                  <w:t>Задание</w:t>
+                </w:r>
+                <w:r>
+                  <w:rPr>
+                    <w:rStyle w:val="ac"/>
+                    <w:noProof/>
+                    <w:lang w:val="en-US"/>
+                  </w:rPr>
+                  <w:t xml:space="preserve"> 3</w:t>
+                </w:r>
+                <w:r>
+                  <w:rPr>
+                    <w:noProof/>
+                    <w:webHidden/>
+                  </w:rPr>
+                  <w:tab/>
+                </w:r>
+                <w:r>
+                  <w:rPr>
+                    <w:noProof/>
+                    <w:webHidden/>
+                  </w:rPr>
+                  <w:fldChar w:fldCharType="begin"/>
+                </w:r>
+                <w:r>
+                  <w:rPr>
+                    <w:noProof/>
+                    <w:webHidden/>
+                  </w:rPr>
+                  <w:instrText xml:space="preserve"> PAGEREF _Toc180672319 \h </w:instrText>
+                </w:r>
+                <w:r>
+                  <w:rPr>
+                    <w:noProof/>
+                    <w:webHidden/>
+                  </w:rPr>
+                </w:r>
+                <w:r>
+                  <w:rPr>
+                    <w:noProof/>
+                    <w:webHidden/>
+                  </w:rPr>
+                  <w:fldChar w:fldCharType="separate"/>
+                </w:r>
+                <w:r>
+                  <w:rPr>
+                    <w:noProof/>
+                    <w:webHidden/>
+                  </w:rPr>
+                  <w:t>7</w:t>
+                </w:r>
+                <w:r>
+                  <w:rPr>
+                    <w:noProof/>
+                    <w:webHidden/>
+                  </w:rPr>
+                  <w:fldChar w:fldCharType="end"/>
+                </w:r>
+              </w:hyperlink>
+            </w:p>
+            <w:p>
+              <w:pPr>
+                <w:pStyle w:val="31"/>
+                <w:tabs>
+                  <w:tab w:val="right" w:leader="dot" w:pos="9345"/>
+                </w:tabs>
+                <w:rPr>
+                  <w:rFonts w:asciiTheme="minorHAnsi" w:eastAsiaTheme="minorEastAsia" w:hAnsiTheme="minorHAnsi" w:cstheme="minorBidi"/>
+                  <w:noProof/>
+                  <w:sz w:val="22"/>
+                  <w:szCs w:val="22"/>
+                </w:rPr>
+              </w:pPr>
+              <w:hyperlink w:anchor="_Toc180672320" w:history="1">
+                <w:r>
+                  <w:rPr>
+                    <w:rStyle w:val="ac"/>
+                    <w:noProof/>
+                  </w:rPr>
+                  <w:t>Пункт</w:t>
+                </w:r>
+                <w:r>
+                  <w:rPr>
+                    <w:rStyle w:val="ac"/>
+                    <w:noProof/>
+                    <w:lang w:val="en-US"/>
+                  </w:rPr>
+                  <w:t xml:space="preserve"> 1</w:t>
+                </w:r>
+                <w:r>
+                  <w:rPr>
+                    <w:noProof/>
+                    <w:webHidden/>
+                  </w:rPr>
+                  <w:tab/>
+                </w:r>
+                <w:r>
+                  <w:rPr>
+                    <w:noProof/>
+                    <w:webHidden/>
+                  </w:rPr>
+                  <w:fldChar w:fldCharType="begin"/>
+                </w:r>
+                <w:r>
+                  <w:rPr>
+                    <w:noProof/>
+                    <w:webHidden/>
+                  </w:rPr>
+                  <w:instrText xml:space="preserve"> PAGEREF _Toc180672320 \h </w:instrText>
+                </w:r>
+                <w:r>
+                  <w:rPr>
+                    <w:noProof/>
+                    <w:webHidden/>
+                  </w:rPr>
+                </w:r>
+                <w:r>
+                  <w:rPr>
+                    <w:noProof/>
+                    <w:webHidden/>
+                  </w:rPr>
+                  <w:fldChar w:fldCharType="separate"/>
+                </w:r>
+                <w:r>
+                  <w:rPr>
+                    <w:noProof/>
+                    <w:webHidden/>
+                  </w:rPr>
+                  <w:t>7</w:t>
+                </w:r>
+                <w:r>
+                  <w:rPr>
+                    <w:noProof/>
+                    <w:webHidden/>
+                  </w:rPr>
+                  <w:fldChar w:fldCharType="end"/>
+                </w:r>
+              </w:hyperlink>
+            </w:p>
+            <w:p>
+              <w:pPr>
+                <w:pStyle w:val="31"/>
+                <w:tabs>
+                  <w:tab w:val="right" w:leader="dot" w:pos="9345"/>
+                </w:tabs>
+                <w:rPr>
+                  <w:rFonts w:asciiTheme="minorHAnsi" w:eastAsiaTheme="minorEastAsia" w:hAnsiTheme="minorHAnsi" w:cstheme="minorBidi"/>
+                  <w:noProof/>
+                  <w:sz w:val="22"/>
+                  <w:szCs w:val="22"/>
+                </w:rPr>
+              </w:pPr>
+              <w:hyperlink w:anchor="_Toc180672321" w:history="1">
+                <w:r>
+                  <w:rPr>
+                    <w:rStyle w:val="ac"/>
+                    <w:noProof/>
+                  </w:rPr>
+                  <w:t>Пункт</w:t>
+                </w:r>
+                <w:r>
+                  <w:rPr>
+                    <w:rStyle w:val="ac"/>
+                    <w:noProof/>
+                    <w:lang w:val="en-US"/>
+                  </w:rPr>
+                  <w:t xml:space="preserve"> 2</w:t>
+                </w:r>
+                <w:r>
+                  <w:rPr>
+                    <w:noProof/>
+                    <w:webHidden/>
+                  </w:rPr>
+                  <w:tab/>
+                </w:r>
+                <w:r>
+                  <w:rPr>
+                    <w:noProof/>
+                    <w:webHidden/>
+                  </w:rPr>
+                  <w:fldChar w:fldCharType="begin"/>
+                </w:r>
+                <w:r>
+                  <w:rPr>
+                    <w:noProof/>
+                    <w:webHidden/>
+                  </w:rPr>
+                  <w:instrText xml:space="preserve"> PAGEREF _Toc180672321 \h </w:instrText>
+                </w:r>
+                <w:r>
+                  <w:rPr>
+                    <w:noProof/>
+                    <w:webHidden/>
+                  </w:rPr>
+                </w:r>
+                <w:r>
+                  <w:rPr>
+                    <w:noProof/>
+                    <w:webHidden/>
+                  </w:rPr>
+                  <w:fldChar w:fldCharType="separate"/>
+                </w:r>
+                <w:r>
+                  <w:rPr>
+                    <w:noProof/>
+                    <w:webHidden/>
+                  </w:rPr>
+                  <w:t>7</w:t>
+                </w:r>
+                <w:r>
+                  <w:rPr>
+                    <w:noProof/>
+                    <w:webHidden/>
+                  </w:rPr>
+                  <w:fldChar w:fldCharType="end"/>
+                </w:r>
+              </w:hyperlink>
+            </w:p>
+            <w:p>
+              <w:pPr>
+                <w:pStyle w:val="31"/>
+                <w:tabs>
+                  <w:tab w:val="right" w:leader="dot" w:pos="9345"/>
+                </w:tabs>
+                <w:rPr>
+                  <w:rFonts w:asciiTheme="minorHAnsi" w:eastAsiaTheme="minorEastAsia" w:hAnsiTheme="minorHAnsi" w:cstheme="minorBidi"/>
+                  <w:noProof/>
+                  <w:sz w:val="22"/>
+                  <w:szCs w:val="22"/>
+                </w:rPr>
+              </w:pPr>
+              <w:hyperlink w:anchor="_Toc180672322" w:history="1">
+                <w:r>
+                  <w:rPr>
+                    <w:rStyle w:val="ac"/>
+                    <w:noProof/>
+                  </w:rPr>
+                  <w:t>Пункт</w:t>
+                </w:r>
+                <w:r>
+                  <w:rPr>
+                    <w:rStyle w:val="ac"/>
+                    <w:noProof/>
+                    <w:lang w:val="en-US"/>
+                  </w:rPr>
+                  <w:t xml:space="preserve"> 3</w:t>
+                </w:r>
+                <w:r>
+                  <w:rPr>
+                    <w:noProof/>
+                    <w:webHidden/>
+                  </w:rPr>
+                  <w:tab/>
+                </w:r>
+                <w:r>
+                  <w:rPr>
+                    <w:noProof/>
+                    <w:webHidden/>
+                  </w:rPr>
+                  <w:fldChar w:fldCharType="begin"/>
+                </w:r>
+                <w:r>
+                  <w:rPr>
+                    <w:noProof/>
+                    <w:webHidden/>
+                  </w:rPr>
+                  <w:instrText xml:space="preserve"> PAGEREF _Toc180672322 \h </w:instrText>
+                </w:r>
+                <w:r>
+                  <w:rPr>
+                    <w:noProof/>
+                    <w:webHidden/>
+                  </w:rPr>
+                </w:r>
+                <w:r>
+                  <w:rPr>
+                    <w:noProof/>
+                    <w:webHidden/>
+                  </w:rPr>
+                  <w:fldChar w:fldCharType="separate"/>
+                </w:r>
+                <w:r>
+                  <w:rPr>
+                    <w:noProof/>
+                    <w:webHidden/>
+                  </w:rPr>
+                  <w:t>7</w:t>
+                </w:r>
+                <w:r>
+                  <w:rPr>
+                    <w:noProof/>
+                    <w:webHidden/>
+                  </w:rPr>
+                  <w:fldChar w:fldCharType="end"/>
+                </w:r>
+              </w:hyperlink>
+            </w:p>
+            <w:p>
+              <w:pPr>
+                <w:pStyle w:val="31"/>
+                <w:tabs>
+                  <w:tab w:val="right" w:leader="dot" w:pos="9345"/>
+                </w:tabs>
+                <w:rPr>
+                  <w:rFonts w:asciiTheme="minorHAnsi" w:eastAsiaTheme="minorEastAsia" w:hAnsiTheme="minorHAnsi" w:cstheme="minorBidi"/>
+                  <w:noProof/>
+                  <w:sz w:val="22"/>
+                  <w:szCs w:val="22"/>
+                </w:rPr>
+              </w:pPr>
+              <w:hyperlink w:anchor="_Toc180672323" w:history="1">
+                <w:r>
+                  <w:rPr>
+                    <w:rStyle w:val="ac"/>
+                    <w:noProof/>
+                  </w:rPr>
+                  <w:t>Пункт</w:t>
+                </w:r>
+                <w:r>
+                  <w:rPr>
+                    <w:rStyle w:val="ac"/>
+                    <w:noProof/>
+                    <w:lang w:val="en-US"/>
+                  </w:rPr>
+                  <w:t xml:space="preserve"> 4</w:t>
+                </w:r>
+                <w:r>
+                  <w:rPr>
+                    <w:noProof/>
+                    <w:webHidden/>
+                  </w:rPr>
+                  <w:tab/>
+                </w:r>
+                <w:r>
+                  <w:rPr>
+                    <w:noProof/>
+                    <w:webHidden/>
+                  </w:rPr>
+                  <w:fldChar w:fldCharType="begin"/>
+                </w:r>
+                <w:r>
+                  <w:rPr>
+                    <w:noProof/>
+                    <w:webHidden/>
+                  </w:rPr>
+                  <w:instrText xml:space="preserve"> PAGEREF _Toc180672323 \h </w:instrText>
+                </w:r>
+                <w:r>
+                  <w:rPr>
+                    <w:noProof/>
+                    <w:webHidden/>
+                  </w:rPr>
+                </w:r>
+                <w:r>
+                  <w:rPr>
+                    <w:noProof/>
+                    <w:webHidden/>
+                  </w:rPr>
+                  <w:fldChar w:fldCharType="separate"/>
+                </w:r>
+                <w:r>
+                  <w:rPr>
+                    <w:noProof/>
+                    <w:webHidden/>
+                  </w:rPr>
+                  <w:t>8</w:t>
+                </w:r>
+                <w:r>
+                  <w:rPr>
+                    <w:noProof/>
+                    <w:webHidden/>
+                  </w:rPr>
+                  <w:fldChar w:fldCharType="end"/>
+                </w:r>
+              </w:hyperlink>
+            </w:p>
+            <w:p>
+              <w:pPr>
+                <w:pStyle w:val="31"/>
+                <w:tabs>
+                  <w:tab w:val="right" w:leader="dot" w:pos="9345"/>
+                </w:tabs>
+                <w:rPr>
+                  <w:rFonts w:asciiTheme="minorHAnsi" w:eastAsiaTheme="minorEastAsia" w:hAnsiTheme="minorHAnsi" w:cstheme="minorBidi"/>
+                  <w:noProof/>
+                  <w:sz w:val="22"/>
+                  <w:szCs w:val="22"/>
+                </w:rPr>
+              </w:pPr>
+              <w:hyperlink w:anchor="_Toc180672324" w:history="1">
+                <w:r>
+                  <w:rPr>
+                    <w:rStyle w:val="ac"/>
+                    <w:noProof/>
+                  </w:rPr>
+                  <w:t>Пункт</w:t>
+                </w:r>
+                <w:r>
+                  <w:rPr>
+                    <w:rStyle w:val="ac"/>
+                    <w:noProof/>
+                    <w:lang w:val="en-US"/>
+                  </w:rPr>
+                  <w:t xml:space="preserve"> 5</w:t>
+                </w:r>
+                <w:r>
+                  <w:rPr>
+                    <w:noProof/>
+                    <w:webHidden/>
+                  </w:rPr>
+                  <w:tab/>
+                </w:r>
+                <w:r>
+                  <w:rPr>
+                    <w:noProof/>
+                    <w:webHidden/>
+                  </w:rPr>
+                  <w:fldChar w:fldCharType="begin"/>
+                </w:r>
+                <w:r>
+                  <w:rPr>
+                    <w:noProof/>
+                    <w:webHidden/>
+                  </w:rPr>
+                  <w:instrText xml:space="preserve"> PAGEREF _Toc180672324 \h </w:instrText>
+                </w:r>
+                <w:r>
+                  <w:rPr>
+                    <w:noProof/>
+                    <w:webHidden/>
+                  </w:rPr>
+                </w:r>
+                <w:r>
+                  <w:rPr>
+                    <w:noProof/>
+                    <w:webHidden/>
+                  </w:rPr>
+                  <w:fldChar w:fldCharType="separate"/>
+                </w:r>
+                <w:r>
+                  <w:rPr>
+                    <w:noProof/>
+                    <w:webHidden/>
+                  </w:rPr>
+                  <w:t>8</w:t>
+                </w:r>
+                <w:r>
+                  <w:rPr>
+                    <w:noProof/>
+                    <w:webHidden/>
+                  </w:rPr>
+                  <w:fldChar w:fldCharType="end"/>
+                </w:r>
+              </w:hyperlink>
+            </w:p>
+            <w:p>
+              <w:pPr>
+                <w:pStyle w:val="31"/>
+                <w:tabs>
+                  <w:tab w:val="right" w:leader="dot" w:pos="9345"/>
+                </w:tabs>
+                <w:rPr>
+                  <w:rFonts w:asciiTheme="minorHAnsi" w:eastAsiaTheme="minorEastAsia" w:hAnsiTheme="minorHAnsi" w:cstheme="minorBidi"/>
+                  <w:noProof/>
+                  <w:sz w:val="22"/>
+                  <w:szCs w:val="22"/>
+                </w:rPr>
+              </w:pPr>
+              <w:hyperlink w:anchor="_Toc180672325" w:history="1">
+                <w:r>
+                  <w:rPr>
+                    <w:rStyle w:val="ac"/>
+                    <w:noProof/>
+                  </w:rPr>
+                  <w:t>Пункт</w:t>
+                </w:r>
+                <w:r>
+                  <w:rPr>
+                    <w:rStyle w:val="ac"/>
+                    <w:noProof/>
+                    <w:lang w:val="en-US"/>
+                  </w:rPr>
+                  <w:t xml:space="preserve"> 6</w:t>
+                </w:r>
+                <w:r>
+                  <w:rPr>
+                    <w:noProof/>
+                    <w:webHidden/>
+                  </w:rPr>
+                  <w:tab/>
+                </w:r>
+                <w:r>
+                  <w:rPr>
+                    <w:noProof/>
+                    <w:webHidden/>
+                  </w:rPr>
+                  <w:fldChar w:fldCharType="begin"/>
+                </w:r>
+                <w:r>
+                  <w:rPr>
+                    <w:noProof/>
+                    <w:webHidden/>
+                  </w:rPr>
+                  <w:instrText xml:space="preserve"> PAGEREF _Toc180672325 \h </w:instrText>
+                </w:r>
+                <w:r>
+                  <w:rPr>
+                    <w:noProof/>
+                    <w:webHidden/>
+                  </w:rPr>
+                </w:r>
+                <w:r>
+                  <w:rPr>
+                    <w:noProof/>
+                    <w:webHidden/>
+                  </w:rPr>
+                  <w:fldChar w:fldCharType="separate"/>
+                </w:r>
+                <w:r>
+                  <w:rPr>
+                    <w:noProof/>
+                    <w:webHidden/>
+                  </w:rPr>
+                  <w:t>8</w:t>
+                </w:r>
+                <w:r>
+                  <w:rPr>
+                    <w:noProof/>
+                    <w:webHidden/>
+                  </w:rPr>
+                  <w:fldChar w:fldCharType="end"/>
+                </w:r>
+              </w:hyperlink>
+            </w:p>
+            <w:p>
+              <w:pPr>
+                <w:pStyle w:val="31"/>
+                <w:tabs>
+                  <w:tab w:val="right" w:leader="dot" w:pos="9345"/>
+                </w:tabs>
+                <w:rPr>
+                  <w:rFonts w:asciiTheme="minorHAnsi" w:eastAsiaTheme="minorEastAsia" w:hAnsiTheme="minorHAnsi" w:cstheme="minorBidi"/>
+                  <w:noProof/>
+                  <w:sz w:val="22"/>
+                  <w:szCs w:val="22"/>
+                </w:rPr>
+              </w:pPr>
+              <w:hyperlink w:anchor="_Toc180672326" w:history="1">
+                <w:r>
+                  <w:rPr>
+                    <w:rStyle w:val="ac"/>
+                    <w:noProof/>
+                  </w:rPr>
+                  <w:t>Пункт</w:t>
+                </w:r>
+                <w:r>
+                  <w:rPr>
+                    <w:rStyle w:val="ac"/>
+                    <w:noProof/>
+                    <w:lang w:val="en-US"/>
+                  </w:rPr>
+                  <w:t xml:space="preserve"> 7</w:t>
+                </w:r>
+                <w:r>
+                  <w:rPr>
+                    <w:noProof/>
+                    <w:webHidden/>
+                  </w:rPr>
+                  <w:tab/>
+                </w:r>
+                <w:r>
+                  <w:rPr>
+                    <w:noProof/>
+                    <w:webHidden/>
+                  </w:rPr>
+                  <w:fldChar w:fldCharType="begin"/>
+                </w:r>
+                <w:r>
+                  <w:rPr>
+                    <w:noProof/>
+                    <w:webHidden/>
+                  </w:rPr>
+                  <w:instrText xml:space="preserve"> PAGEREF _Toc180672326 \h </w:instrText>
+                </w:r>
+                <w:r>
+                  <w:rPr>
+                    <w:noProof/>
+                    <w:webHidden/>
+                  </w:rPr>
+                </w:r>
+                <w:r>
+                  <w:rPr>
+                    <w:noProof/>
+                    <w:webHidden/>
+                  </w:rPr>
+                  <w:fldChar w:fldCharType="separate"/>
+                </w:r>
+                <w:r>
+                  <w:rPr>
+                    <w:noProof/>
+                    <w:webHidden/>
+                  </w:rPr>
+                  <w:t>8</w:t>
+                </w:r>
+                <w:r>
+                  <w:rPr>
+                    <w:noProof/>
+                    <w:webHidden/>
+                  </w:rPr>
+                  <w:fldChar w:fldCharType="end"/>
+                </w:r>
+              </w:hyperlink>
+            </w:p>
+            <w:p>
+              <w:pPr>
+                <w:pStyle w:val="23"/>
+                <w:tabs>
+                  <w:tab w:val="right" w:leader="dot" w:pos="9345"/>
+                </w:tabs>
+                <w:rPr>
+                  <w:rFonts w:cstheme="minorBidi"/>
+                  <w:b w:val="0"/>
+                  <w:bCs w:val="0"/>
+                  <w:noProof/>
+                  <w:lang w:eastAsia="ru-RU"/>
+                </w:rPr>
+              </w:pPr>
+              <w:hyperlink w:anchor="_Toc180672327" w:history="1">
+                <w:r>
+                  <w:rPr>
+                    <w:rStyle w:val="ac"/>
+                    <w:noProof/>
+                  </w:rPr>
+                  <w:t>Задание</w:t>
+                </w:r>
+                <w:r>
+                  <w:rPr>
+                    <w:rStyle w:val="ac"/>
+                    <w:noProof/>
+                    <w:lang w:val="en-US"/>
+                  </w:rPr>
+                  <w:t xml:space="preserve"> 4</w:t>
+                </w:r>
+                <w:r>
+                  <w:rPr>
+                    <w:noProof/>
+                    <w:webHidden/>
+                  </w:rPr>
+                  <w:tab/>
+                </w:r>
+                <w:r>
+                  <w:rPr>
+                    <w:noProof/>
+                    <w:webHidden/>
+                  </w:rPr>
+                  <w:fldChar w:fldCharType="begin"/>
+                </w:r>
+                <w:r>
+                  <w:rPr>
+                    <w:noProof/>
+                    <w:webHidden/>
+                  </w:rPr>
+                  <w:instrText xml:space="preserve"> PAGEREF _Toc180672327 \h </w:instrText>
+                </w:r>
+                <w:r>
+                  <w:rPr>
+                    <w:noProof/>
+                    <w:webHidden/>
+                  </w:rPr>
+                </w:r>
+                <w:r>
+                  <w:rPr>
+                    <w:noProof/>
+                    <w:webHidden/>
+                  </w:rPr>
+                  <w:fldChar w:fldCharType="separate"/>
+                </w:r>
+                <w:r>
+                  <w:rPr>
+                    <w:noProof/>
+                    <w:webHidden/>
+                  </w:rPr>
+                  <w:t>8</w:t>
+                </w:r>
+                <w:r>
+                  <w:rPr>
+                    <w:noProof/>
+                    <w:webHidden/>
+                  </w:rPr>
+                  <w:fldChar w:fldCharType="end"/>
+                </w:r>
+              </w:hyperlink>
+            </w:p>
+            <w:p>
+              <w:pPr>
+                <w:pStyle w:val="23"/>
+                <w:tabs>
+                  <w:tab w:val="right" w:leader="dot" w:pos="9345"/>
+                </w:tabs>
+                <w:rPr>
+                  <w:rFonts w:cstheme="minorBidi"/>
+                  <w:b w:val="0"/>
+                  <w:bCs w:val="0"/>
+                  <w:noProof/>
+                  <w:lang w:eastAsia="ru-RU"/>
+                </w:rPr>
+              </w:pPr>
+              <w:hyperlink w:anchor="_Toc180672328" w:history="1">
+                <w:r>
+                  <w:rPr>
+                    <w:rStyle w:val="ac"/>
+                    <w:noProof/>
+                  </w:rPr>
+                  <w:t>Задание 5</w:t>
+                </w:r>
+                <w:r>
+                  <w:rPr>
+                    <w:noProof/>
+                    <w:webHidden/>
+                  </w:rPr>
+                  <w:tab/>
+                </w:r>
+                <w:r>
+                  <w:rPr>
+                    <w:noProof/>
+                    <w:webHidden/>
+                  </w:rPr>
+                  <w:fldChar w:fldCharType="begin"/>
+                </w:r>
+                <w:r>
+                  <w:rPr>
+                    <w:noProof/>
+                    <w:webHidden/>
+                  </w:rPr>
+                  <w:instrText xml:space="preserve"> PAGEREF _Toc180672328 \h </w:instrText>
+                </w:r>
+                <w:r>
+                  <w:rPr>
+                    <w:noProof/>
+                    <w:webHidden/>
+                  </w:rPr>
+                </w:r>
+                <w:r>
+                  <w:rPr>
+                    <w:noProof/>
+                    <w:webHidden/>
+                  </w:rPr>
+                  <w:fldChar w:fldCharType="separate"/>
+                </w:r>
+                <w:r>
+                  <w:rPr>
+                    <w:noProof/>
+                    <w:webHidden/>
+                  </w:rPr>
+                  <w:t>9</w:t>
+                </w:r>
+                <w:r>
+                  <w:rPr>
+                    <w:noProof/>
+                    <w:webHidden/>
+                  </w:rPr>
+                  <w:fldChar w:fldCharType="end"/>
+                </w:r>
+              </w:hyperlink>
+            </w:p>
+            <w:p>
+              <w:pPr>
+                <w:pStyle w:val="31"/>
+                <w:tabs>
+                  <w:tab w:val="right" w:leader="dot" w:pos="9345"/>
+                </w:tabs>
+                <w:rPr>
+                  <w:rFonts w:asciiTheme="minorHAnsi" w:eastAsiaTheme="minorEastAsia" w:hAnsiTheme="minorHAnsi" w:cstheme="minorBidi"/>
+                  <w:noProof/>
+                  <w:sz w:val="22"/>
+                  <w:szCs w:val="22"/>
+                </w:rPr>
+              </w:pPr>
+              <w:hyperlink w:anchor="_Toc180672329" w:history="1">
+                <w:r>
+                  <w:rPr>
+                    <w:rStyle w:val="ac"/>
+                    <w:noProof/>
+                  </w:rPr>
+                  <w:t>Пункт 1</w:t>
+                </w:r>
+                <w:r>
+                  <w:rPr>
+                    <w:noProof/>
+                    <w:webHidden/>
+                  </w:rPr>
+                  <w:tab/>
+                </w:r>
+                <w:r>
+                  <w:rPr>
+                    <w:noProof/>
+                    <w:webHidden/>
+                  </w:rPr>
+                  <w:fldChar w:fldCharType="begin"/>
+                </w:r>
+                <w:r>
+                  <w:rPr>
+                    <w:noProof/>
+                    <w:webHidden/>
+                  </w:rPr>
+                  <w:instrText xml:space="preserve"> PAGEREF _Toc180672329 \h </w:instrText>
+                </w:r>
+                <w:r>
+                  <w:rPr>
+                    <w:noProof/>
+                    <w:webHidden/>
+                  </w:rPr>
+                </w:r>
+                <w:r>
+                  <w:rPr>
+                    <w:noProof/>
+                    <w:webHidden/>
+                  </w:rPr>
+                  <w:fldChar w:fldCharType="separate"/>
+                </w:r>
+                <w:r>
+                  <w:rPr>
+                    <w:noProof/>
+                    <w:webHidden/>
+                  </w:rPr>
+                  <w:t>9</w:t>
+                </w:r>
+                <w:r>
+                  <w:rPr>
+                    <w:noProof/>
+                    <w:webHidden/>
+                  </w:rPr>
+                  <w:fldChar w:fldCharType="end"/>
+                </w:r>
+              </w:hyperlink>
+            </w:p>
+            <w:p>
+              <w:pPr>
+                <w:pStyle w:val="31"/>
+                <w:tabs>
+                  <w:tab w:val="right" w:leader="dot" w:pos="9345"/>
+                </w:tabs>
+                <w:rPr>
+                  <w:rFonts w:asciiTheme="minorHAnsi" w:eastAsiaTheme="minorEastAsia" w:hAnsiTheme="minorHAnsi" w:cstheme="minorBidi"/>
+                  <w:noProof/>
+                  <w:sz w:val="22"/>
+                  <w:szCs w:val="22"/>
+                </w:rPr>
+              </w:pPr>
+              <w:hyperlink w:anchor="_Toc180672330" w:history="1">
+                <w:r>
+                  <w:rPr>
+                    <w:rStyle w:val="ac"/>
+                    <w:noProof/>
+                  </w:rPr>
+                  <w:t>Пункт 2</w:t>
+                </w:r>
+                <w:r>
+                  <w:rPr>
+                    <w:noProof/>
+                    <w:webHidden/>
+                  </w:rPr>
+                  <w:tab/>
+                </w:r>
+                <w:r>
+                  <w:rPr>
+                    <w:noProof/>
+                    <w:webHidden/>
+                  </w:rPr>
+                  <w:fldChar w:fldCharType="begin"/>
+                </w:r>
+                <w:r>
+                  <w:rPr>
+                    <w:noProof/>
+                    <w:webHidden/>
+                  </w:rPr>
+                  <w:instrText xml:space="preserve"> PAGEREF _Toc180672330 \h </w:instrText>
+                </w:r>
+                <w:r>
+                  <w:rPr>
+                    <w:noProof/>
+                    <w:webHidden/>
+                  </w:rPr>
+                </w:r>
+                <w:r>
+                  <w:rPr>
+                    <w:noProof/>
+                    <w:webHidden/>
+                  </w:rPr>
+                  <w:fldChar w:fldCharType="separate"/>
+                </w:r>
+                <w:r>
+                  <w:rPr>
+                    <w:noProof/>
+                    <w:webHidden/>
+                  </w:rPr>
+                  <w:t>9</w:t>
+                </w:r>
+                <w:r>
+                  <w:rPr>
+                    <w:noProof/>
+                    <w:webHidden/>
+                  </w:rPr>
+                  <w:fldChar w:fldCharType="end"/>
+                </w:r>
+              </w:hyperlink>
+            </w:p>
+            <w:p>
+              <w:pPr>
+                <w:pStyle w:val="31"/>
+                <w:tabs>
+                  <w:tab w:val="right" w:leader="dot" w:pos="9345"/>
+                </w:tabs>
+                <w:rPr>
+                  <w:rFonts w:asciiTheme="minorHAnsi" w:eastAsiaTheme="minorEastAsia" w:hAnsiTheme="minorHAnsi" w:cstheme="minorBidi"/>
+                  <w:noProof/>
+                  <w:sz w:val="22"/>
+                  <w:szCs w:val="22"/>
+                </w:rPr>
+              </w:pPr>
+              <w:hyperlink w:anchor="_Toc180672331" w:history="1">
+                <w:r>
+                  <w:rPr>
+                    <w:rStyle w:val="ac"/>
+                    <w:noProof/>
+                  </w:rPr>
+                  <w:t>Пункт</w:t>
+                </w:r>
+                <w:r>
+                  <w:rPr>
+                    <w:rStyle w:val="ac"/>
+                    <w:noProof/>
+                    <w:lang w:val="en-US"/>
+                  </w:rPr>
+                  <w:t xml:space="preserve"> 3</w:t>
+                </w:r>
+                <w:r>
+                  <w:rPr>
+                    <w:noProof/>
+                    <w:webHidden/>
+                  </w:rPr>
+                  <w:tab/>
+                </w:r>
+                <w:r>
+                  <w:rPr>
+                    <w:noProof/>
+                    <w:webHidden/>
+                  </w:rPr>
+                  <w:fldChar w:fldCharType="begin"/>
+                </w:r>
+                <w:r>
+                  <w:rPr>
+                    <w:noProof/>
+                    <w:webHidden/>
+                  </w:rPr>
+                  <w:instrText xml:space="preserve"> PAGEREF _Toc180672331 \h </w:instrText>
+                </w:r>
+                <w:r>
+                  <w:rPr>
+                    <w:noProof/>
+                    <w:webHidden/>
+                  </w:rPr>
+                </w:r>
+                <w:r>
+                  <w:rPr>
+                    <w:noProof/>
+                    <w:webHidden/>
+                  </w:rPr>
+                  <w:fldChar w:fldCharType="separate"/>
+                </w:r>
+                <w:r>
+                  <w:rPr>
+                    <w:noProof/>
+                    <w:webHidden/>
+                  </w:rPr>
+                  <w:t>9</w:t>
+                </w:r>
+                <w:r>
+                  <w:rPr>
+                    <w:noProof/>
+                    <w:webHidden/>
+                  </w:rPr>
+                  <w:fldChar w:fldCharType="end"/>
+                </w:r>
+              </w:hyperlink>
+            </w:p>
+            <w:p>
+              <w:pPr>
+                <w:pStyle w:val="31"/>
+                <w:tabs>
+                  <w:tab w:val="right" w:leader="dot" w:pos="9345"/>
+                </w:tabs>
+                <w:rPr>
+                  <w:rFonts w:asciiTheme="minorHAnsi" w:eastAsiaTheme="minorEastAsia" w:hAnsiTheme="minorHAnsi" w:cstheme="minorBidi"/>
+                  <w:noProof/>
+                  <w:sz w:val="22"/>
+                  <w:szCs w:val="22"/>
+                </w:rPr>
+              </w:pPr>
+              <w:hyperlink w:anchor="_Toc180672332" w:history="1">
+                <w:r>
+                  <w:rPr>
+                    <w:rStyle w:val="ac"/>
+                    <w:noProof/>
+                  </w:rPr>
+                  <w:t>Пункт</w:t>
+                </w:r>
+                <w:r>
+                  <w:rPr>
+                    <w:rStyle w:val="ac"/>
+                    <w:noProof/>
+                    <w:lang w:val="en-US"/>
+                  </w:rPr>
+                  <w:t xml:space="preserve"> 4</w:t>
+                </w:r>
+                <w:r>
+                  <w:rPr>
+                    <w:noProof/>
+                    <w:webHidden/>
+                  </w:rPr>
+                  <w:tab/>
+                </w:r>
+                <w:r>
+                  <w:rPr>
+                    <w:noProof/>
+                    <w:webHidden/>
+                  </w:rPr>
+                  <w:fldChar w:fldCharType="begin"/>
+                </w:r>
+                <w:r>
+                  <w:rPr>
+                    <w:noProof/>
+                    <w:webHidden/>
+                  </w:rPr>
+                  <w:instrText xml:space="preserve"> PAGEREF _Toc180672332 \h </w:instrText>
+                </w:r>
+                <w:r>
+                  <w:rPr>
+                    <w:noProof/>
+                    <w:webHidden/>
+                  </w:rPr>
+                </w:r>
+                <w:r>
+                  <w:rPr>
+                    <w:noProof/>
+                    <w:webHidden/>
+                  </w:rPr>
+                  <w:fldChar w:fldCharType="separate"/>
+                </w:r>
+                <w:r>
+                  <w:rPr>
+                    <w:noProof/>
+                    <w:webHidden/>
+                  </w:rPr>
+                  <w:t>9</w:t>
+                </w:r>
+                <w:r>
+                  <w:rPr>
+                    <w:noProof/>
+                    <w:webHidden/>
+                  </w:rPr>
+                  <w:fldChar w:fldCharType="end"/>
+                </w:r>
+              </w:hyperlink>
+            </w:p>
+            <w:p>
+              <w:pPr>
+                <w:pStyle w:val="31"/>
+                <w:tabs>
+                  <w:tab w:val="right" w:leader="dot" w:pos="9345"/>
+                </w:tabs>
+                <w:rPr>
+                  <w:rFonts w:asciiTheme="minorHAnsi" w:eastAsiaTheme="minorEastAsia" w:hAnsiTheme="minorHAnsi" w:cstheme="minorBidi"/>
+                  <w:noProof/>
+                  <w:sz w:val="22"/>
+                  <w:szCs w:val="22"/>
+                </w:rPr>
+              </w:pPr>
+              <w:hyperlink w:anchor="_Toc180672333" w:history="1">
+                <w:r>
+                  <w:rPr>
+                    <w:rStyle w:val="ac"/>
+                    <w:noProof/>
+                  </w:rPr>
+                  <w:t>Пункт</w:t>
+                </w:r>
+                <w:r>
+                  <w:rPr>
+                    <w:rStyle w:val="ac"/>
+                    <w:noProof/>
+                    <w:lang w:val="en-US"/>
+                  </w:rPr>
+                  <w:t xml:space="preserve"> 5</w:t>
+                </w:r>
+                <w:r>
+                  <w:rPr>
+                    <w:noProof/>
+                    <w:webHidden/>
+                  </w:rPr>
+                  <w:tab/>
+                </w:r>
+                <w:r>
+                  <w:rPr>
+                    <w:noProof/>
+                    <w:webHidden/>
+                  </w:rPr>
+                  <w:fldChar w:fldCharType="begin"/>
+                </w:r>
+                <w:r>
+                  <w:rPr>
+                    <w:noProof/>
+                    <w:webHidden/>
+                  </w:rPr>
+                  <w:instrText xml:space="preserve"> PAGEREF _Toc180672333 \h </w:instrText>
+                </w:r>
+                <w:r>
+                  <w:rPr>
+                    <w:noProof/>
+                    <w:webHidden/>
+                  </w:rPr>
+                </w:r>
+                <w:r>
+                  <w:rPr>
+                    <w:noProof/>
+                    <w:webHidden/>
+                  </w:rPr>
+                  <w:fldChar w:fldCharType="separate"/>
+                </w:r>
+                <w:r>
+                  <w:rPr>
+                    <w:noProof/>
+                    <w:webHidden/>
+                  </w:rPr>
+                  <w:t>9</w:t>
+                </w:r>
+                <w:r>
+                  <w:rPr>
+                    <w:noProof/>
+                    <w:webHidden/>
+                  </w:rPr>
+                  <w:fldChar w:fldCharType="end"/>
+                </w:r>
+              </w:hyperlink>
+            </w:p>
+            <w:p>
+              <w:pPr>
+                <w:pStyle w:val="31"/>
+                <w:tabs>
+                  <w:tab w:val="right" w:leader="dot" w:pos="9345"/>
+                </w:tabs>
+                <w:rPr>
+                  <w:rFonts w:asciiTheme="minorHAnsi" w:eastAsiaTheme="minorEastAsia" w:hAnsiTheme="minorHAnsi" w:cstheme="minorBidi"/>
+                  <w:noProof/>
+                  <w:sz w:val="22"/>
+                  <w:szCs w:val="22"/>
+                </w:rPr>
+              </w:pPr>
+              <w:hyperlink w:anchor="_Toc180672334" w:history="1">
+                <w:r>
+                  <w:rPr>
+                    <w:rStyle w:val="ac"/>
+                    <w:noProof/>
+                  </w:rPr>
+                  <w:t>Пункт</w:t>
+                </w:r>
+                <w:r>
+                  <w:rPr>
+                    <w:rStyle w:val="ac"/>
+                    <w:noProof/>
+                    <w:lang w:val="en-US"/>
+                  </w:rPr>
+                  <w:t xml:space="preserve"> 5</w:t>
+                </w:r>
+                <w:r>
+                  <w:rPr>
+                    <w:noProof/>
+                    <w:webHidden/>
+                  </w:rPr>
+                  <w:tab/>
+                </w:r>
+                <w:r>
+                  <w:rPr>
+                    <w:noProof/>
+                    <w:webHidden/>
+                  </w:rPr>
+                  <w:fldChar w:fldCharType="begin"/>
+                </w:r>
+                <w:r>
+                  <w:rPr>
+                    <w:noProof/>
+                    <w:webHidden/>
+                  </w:rPr>
+                  <w:instrText xml:space="preserve"> PAGEREF _Toc180672334 \h </w:instrText>
+                </w:r>
+                <w:r>
+                  <w:rPr>
+                    <w:noProof/>
+                    <w:webHidden/>
+                  </w:rPr>
+                </w:r>
+                <w:r>
+                  <w:rPr>
+                    <w:noProof/>
+                    <w:webHidden/>
+                  </w:rPr>
+                  <w:fldChar w:fldCharType="separate"/>
+                </w:r>
+                <w:r>
+                  <w:rPr>
+                    <w:noProof/>
+                    <w:webHidden/>
+                  </w:rPr>
+                  <w:t>9</w:t>
                 </w:r>
                 <w:r>
                   <w:rPr>
@@ -867,8 +2182,8 @@
         <w:pStyle w:val="1"/>
       </w:pPr>
       <w:bookmarkStart w:id="0" w:name="_Обязательное_задание"/>
-      <w:bookmarkStart w:id="1" w:name="_Toc179455497"/>
-      <w:bookmarkStart w:id="2" w:name="_Hlk177211255"/>
+      <w:bookmarkStart w:id="1" w:name="_Hlk177211255"/>
+      <w:bookmarkStart w:id="2" w:name="_Toc180672316"/>
       <w:bookmarkEnd w:id="0"/>
       <w:r>
         <w:lastRenderedPageBreak/>
@@ -880,7 +2195,7 @@
       <w:r>
         <w:t>я</w:t>
       </w:r>
-      <w:bookmarkEnd w:id="1"/>
+      <w:bookmarkEnd w:id="2"/>
     </w:p>
     <w:p>
       <w:pPr>
@@ -925,7 +2240,6 @@
         </w:rPr>
         <w:t> своего домашнего каталога. Для создания и навигации по дереву использовать команды: </w:t>
       </w:r>
-      <w:proofErr w:type="spellStart"/>
       <w:r>
         <w:rPr>
           <w:rStyle w:val="HTML"/>
@@ -935,273 +2249,8 @@
           <w:szCs w:val="24"/>
           <w:shd w:val="clear" w:color="auto" w:fill="FFFFFF"/>
         </w:rPr>
-        <w:t>mkdir</w:t>
-      </w:r>
-      <w:proofErr w:type="spellEnd"/>
-      <w:r>
-        <w:rPr>
-          <w:rStyle w:val="HTML"/>
-          <w:rFonts w:ascii="Times New Roman" w:eastAsiaTheme="majorEastAsia" w:hAnsi="Times New Roman" w:cs="Times New Roman"/>
-          <w:color w:val="E83E8C"/>
-          <w:sz w:val="24"/>
-          <w:szCs w:val="24"/>
-          <w:shd w:val="clear" w:color="auto" w:fill="FFFFFF"/>
-        </w:rPr>
-        <w:t xml:space="preserve">, </w:t>
-      </w:r>
-      <w:proofErr w:type="spellStart"/>
-      <w:r>
-        <w:rPr>
-          <w:rStyle w:val="HTML"/>
-          <w:rFonts w:ascii="Times New Roman" w:eastAsiaTheme="majorEastAsia" w:hAnsi="Times New Roman" w:cs="Times New Roman"/>
-          <w:color w:val="E83E8C"/>
-          <w:sz w:val="24"/>
-          <w:szCs w:val="24"/>
-          <w:shd w:val="clear" w:color="auto" w:fill="FFFFFF"/>
-        </w:rPr>
-        <w:t>echo</w:t>
-      </w:r>
-      <w:proofErr w:type="spellEnd"/>
-      <w:r>
-        <w:rPr>
-          <w:rStyle w:val="HTML"/>
-          <w:rFonts w:ascii="Times New Roman" w:eastAsiaTheme="majorEastAsia" w:hAnsi="Times New Roman" w:cs="Times New Roman"/>
-          <w:color w:val="E83E8C"/>
-          <w:sz w:val="24"/>
-          <w:szCs w:val="24"/>
-          <w:shd w:val="clear" w:color="auto" w:fill="FFFFFF"/>
-        </w:rPr>
-        <w:t xml:space="preserve">, </w:t>
-      </w:r>
-      <w:proofErr w:type="spellStart"/>
-      <w:r>
-        <w:rPr>
-          <w:rStyle w:val="HTML"/>
-          <w:rFonts w:ascii="Times New Roman" w:eastAsiaTheme="majorEastAsia" w:hAnsi="Times New Roman" w:cs="Times New Roman"/>
-          <w:color w:val="E83E8C"/>
-          <w:sz w:val="24"/>
-          <w:szCs w:val="24"/>
-          <w:shd w:val="clear" w:color="auto" w:fill="FFFFFF"/>
-        </w:rPr>
-        <w:t>cat</w:t>
-      </w:r>
-      <w:proofErr w:type="spellEnd"/>
-      <w:r>
-        <w:rPr>
-          <w:rStyle w:val="HTML"/>
-          <w:rFonts w:ascii="Times New Roman" w:eastAsiaTheme="majorEastAsia" w:hAnsi="Times New Roman" w:cs="Times New Roman"/>
-          <w:color w:val="E83E8C"/>
-          <w:sz w:val="24"/>
-          <w:szCs w:val="24"/>
-          <w:shd w:val="clear" w:color="auto" w:fill="FFFFFF"/>
-        </w:rPr>
-        <w:t xml:space="preserve">, </w:t>
-      </w:r>
-      <w:proofErr w:type="spellStart"/>
-      <w:r>
-        <w:rPr>
-          <w:rStyle w:val="HTML"/>
-          <w:rFonts w:ascii="Times New Roman" w:eastAsiaTheme="majorEastAsia" w:hAnsi="Times New Roman" w:cs="Times New Roman"/>
-          <w:color w:val="E83E8C"/>
-          <w:sz w:val="24"/>
-          <w:szCs w:val="24"/>
-          <w:shd w:val="clear" w:color="auto" w:fill="FFFFFF"/>
-        </w:rPr>
-        <w:t>touch</w:t>
-      </w:r>
-      <w:proofErr w:type="spellEnd"/>
-      <w:r>
-        <w:rPr>
-          <w:rStyle w:val="HTML"/>
-          <w:rFonts w:ascii="Times New Roman" w:eastAsiaTheme="majorEastAsia" w:hAnsi="Times New Roman" w:cs="Times New Roman"/>
-          <w:color w:val="E83E8C"/>
-          <w:sz w:val="24"/>
-          <w:szCs w:val="24"/>
-          <w:shd w:val="clear" w:color="auto" w:fill="FFFFFF"/>
-        </w:rPr>
-        <w:t xml:space="preserve">, </w:t>
-      </w:r>
-      <w:proofErr w:type="spellStart"/>
-      <w:r>
-        <w:rPr>
-          <w:rStyle w:val="HTML"/>
-          <w:rFonts w:ascii="Times New Roman" w:eastAsiaTheme="majorEastAsia" w:hAnsi="Times New Roman" w:cs="Times New Roman"/>
-          <w:color w:val="E83E8C"/>
-          <w:sz w:val="24"/>
-          <w:szCs w:val="24"/>
-          <w:shd w:val="clear" w:color="auto" w:fill="FFFFFF"/>
-        </w:rPr>
-        <w:t>ls</w:t>
-      </w:r>
-      <w:proofErr w:type="spellEnd"/>
-      <w:r>
-        <w:rPr>
-          <w:rStyle w:val="HTML"/>
-          <w:rFonts w:ascii="Times New Roman" w:eastAsiaTheme="majorEastAsia" w:hAnsi="Times New Roman" w:cs="Times New Roman"/>
-          <w:color w:val="E83E8C"/>
-          <w:sz w:val="24"/>
-          <w:szCs w:val="24"/>
-          <w:shd w:val="clear" w:color="auto" w:fill="FFFFFF"/>
-        </w:rPr>
-        <w:t xml:space="preserve">, </w:t>
-      </w:r>
-      <w:proofErr w:type="spellStart"/>
-      <w:r>
-        <w:rPr>
-          <w:rStyle w:val="HTML"/>
-          <w:rFonts w:ascii="Times New Roman" w:eastAsiaTheme="majorEastAsia" w:hAnsi="Times New Roman" w:cs="Times New Roman"/>
-          <w:color w:val="E83E8C"/>
-          <w:sz w:val="24"/>
-          <w:szCs w:val="24"/>
-          <w:shd w:val="clear" w:color="auto" w:fill="FFFFFF"/>
-        </w:rPr>
-        <w:t>pwd</w:t>
-      </w:r>
-      <w:proofErr w:type="spellEnd"/>
-      <w:r>
-        <w:rPr>
-          <w:rStyle w:val="HTML"/>
-          <w:rFonts w:ascii="Times New Roman" w:eastAsiaTheme="majorEastAsia" w:hAnsi="Times New Roman" w:cs="Times New Roman"/>
-          <w:color w:val="E83E8C"/>
-          <w:sz w:val="24"/>
-          <w:szCs w:val="24"/>
-          <w:shd w:val="clear" w:color="auto" w:fill="FFFFFF"/>
-        </w:rPr>
-        <w:t xml:space="preserve">, </w:t>
-      </w:r>
-      <w:proofErr w:type="spellStart"/>
-      <w:r>
-        <w:rPr>
-          <w:rStyle w:val="HTML"/>
-          <w:rFonts w:ascii="Times New Roman" w:eastAsiaTheme="majorEastAsia" w:hAnsi="Times New Roman" w:cs="Times New Roman"/>
-          <w:color w:val="E83E8C"/>
-          <w:sz w:val="24"/>
-          <w:szCs w:val="24"/>
-          <w:shd w:val="clear" w:color="auto" w:fill="FFFFFF"/>
-        </w:rPr>
-        <w:t>cd</w:t>
-      </w:r>
-      <w:proofErr w:type="spellEnd"/>
-      <w:r>
-        <w:rPr>
-          <w:rStyle w:val="HTML"/>
-          <w:rFonts w:ascii="Times New Roman" w:eastAsiaTheme="majorEastAsia" w:hAnsi="Times New Roman" w:cs="Times New Roman"/>
-          <w:color w:val="E83E8C"/>
-          <w:sz w:val="24"/>
-          <w:szCs w:val="24"/>
-          <w:shd w:val="clear" w:color="auto" w:fill="FFFFFF"/>
-        </w:rPr>
-        <w:t xml:space="preserve">, </w:t>
-      </w:r>
-      <w:proofErr w:type="spellStart"/>
-      <w:r>
-        <w:rPr>
-          <w:rStyle w:val="HTML"/>
-          <w:rFonts w:ascii="Times New Roman" w:eastAsiaTheme="majorEastAsia" w:hAnsi="Times New Roman" w:cs="Times New Roman"/>
-          <w:color w:val="E83E8C"/>
-          <w:sz w:val="24"/>
-          <w:szCs w:val="24"/>
-          <w:shd w:val="clear" w:color="auto" w:fill="FFFFFF"/>
-        </w:rPr>
-        <w:t>more</w:t>
-      </w:r>
-      <w:proofErr w:type="spellEnd"/>
-      <w:r>
-        <w:rPr>
-          <w:rStyle w:val="HTML"/>
-          <w:rFonts w:ascii="Times New Roman" w:eastAsiaTheme="majorEastAsia" w:hAnsi="Times New Roman" w:cs="Times New Roman"/>
-          <w:color w:val="E83E8C"/>
-          <w:sz w:val="24"/>
-          <w:szCs w:val="24"/>
-          <w:shd w:val="clear" w:color="auto" w:fill="FFFFFF"/>
-        </w:rPr>
-        <w:t xml:space="preserve">, </w:t>
-      </w:r>
-      <w:proofErr w:type="spellStart"/>
-      <w:r>
-        <w:rPr>
-          <w:rStyle w:val="HTML"/>
-          <w:rFonts w:ascii="Times New Roman" w:eastAsiaTheme="majorEastAsia" w:hAnsi="Times New Roman" w:cs="Times New Roman"/>
-          <w:color w:val="E83E8C"/>
-          <w:sz w:val="24"/>
-          <w:szCs w:val="24"/>
-          <w:shd w:val="clear" w:color="auto" w:fill="FFFFFF"/>
-        </w:rPr>
-        <w:t>cp</w:t>
-      </w:r>
-      <w:proofErr w:type="spellEnd"/>
-      <w:r>
-        <w:rPr>
-          <w:rStyle w:val="HTML"/>
-          <w:rFonts w:ascii="Times New Roman" w:eastAsiaTheme="majorEastAsia" w:hAnsi="Times New Roman" w:cs="Times New Roman"/>
-          <w:color w:val="E83E8C"/>
-          <w:sz w:val="24"/>
-          <w:szCs w:val="24"/>
-          <w:shd w:val="clear" w:color="auto" w:fill="FFFFFF"/>
-        </w:rPr>
-        <w:t xml:space="preserve">, </w:t>
-      </w:r>
-      <w:proofErr w:type="spellStart"/>
-      <w:r>
-        <w:rPr>
-          <w:rStyle w:val="HTML"/>
-          <w:rFonts w:ascii="Times New Roman" w:eastAsiaTheme="majorEastAsia" w:hAnsi="Times New Roman" w:cs="Times New Roman"/>
-          <w:color w:val="E83E8C"/>
-          <w:sz w:val="24"/>
-          <w:szCs w:val="24"/>
-          <w:shd w:val="clear" w:color="auto" w:fill="FFFFFF"/>
-        </w:rPr>
-        <w:t>rm</w:t>
-      </w:r>
-      <w:proofErr w:type="spellEnd"/>
-      <w:r>
-        <w:rPr>
-          <w:rStyle w:val="HTML"/>
-          <w:rFonts w:ascii="Times New Roman" w:eastAsiaTheme="majorEastAsia" w:hAnsi="Times New Roman" w:cs="Times New Roman"/>
-          <w:color w:val="E83E8C"/>
-          <w:sz w:val="24"/>
-          <w:szCs w:val="24"/>
-          <w:shd w:val="clear" w:color="auto" w:fill="FFFFFF"/>
-        </w:rPr>
-        <w:t xml:space="preserve">, </w:t>
-      </w:r>
-      <w:proofErr w:type="spellStart"/>
-      <w:r>
-        <w:rPr>
-          <w:rStyle w:val="HTML"/>
-          <w:rFonts w:ascii="Times New Roman" w:eastAsiaTheme="majorEastAsia" w:hAnsi="Times New Roman" w:cs="Times New Roman"/>
-          <w:color w:val="E83E8C"/>
-          <w:sz w:val="24"/>
-          <w:szCs w:val="24"/>
-          <w:shd w:val="clear" w:color="auto" w:fill="FFFFFF"/>
-        </w:rPr>
-        <w:t>rmdir</w:t>
-      </w:r>
-      <w:proofErr w:type="spellEnd"/>
-      <w:r>
-        <w:rPr>
-          <w:rStyle w:val="HTML"/>
-          <w:rFonts w:ascii="Times New Roman" w:eastAsiaTheme="majorEastAsia" w:hAnsi="Times New Roman" w:cs="Times New Roman"/>
-          <w:color w:val="E83E8C"/>
-          <w:sz w:val="24"/>
-          <w:szCs w:val="24"/>
-          <w:shd w:val="clear" w:color="auto" w:fill="FFFFFF"/>
-        </w:rPr>
-        <w:t xml:space="preserve">, </w:t>
-      </w:r>
-      <w:proofErr w:type="spellStart"/>
-      <w:r>
-        <w:rPr>
-          <w:rStyle w:val="HTML"/>
-          <w:rFonts w:ascii="Times New Roman" w:eastAsiaTheme="majorEastAsia" w:hAnsi="Times New Roman" w:cs="Times New Roman"/>
-          <w:color w:val="E83E8C"/>
-          <w:sz w:val="24"/>
-          <w:szCs w:val="24"/>
-          <w:shd w:val="clear" w:color="auto" w:fill="FFFFFF"/>
-        </w:rPr>
-        <w:t>mv</w:t>
-      </w:r>
-      <w:proofErr w:type="spellEnd"/>
+        <w:t>mkdir, echo, cat, touch, ls, pwd, cd, more, cp, rm, rmdir, mv</w:t>
+      </w:r>
       <w:r>
         <w:rPr>
           <w:color w:val="212529"/>
@@ -1282,7 +2331,6 @@
         <w:lastRenderedPageBreak/>
         <w:t>2. Установить согласно заданию права на файлы и каталоги при помощи команды </w:t>
       </w:r>
-      <w:proofErr w:type="spellStart"/>
       <w:r>
         <w:rPr>
           <w:rStyle w:val="HTML"/>
@@ -1293,7 +2341,6 @@
         </w:rPr>
         <w:t>chmod</w:t>
       </w:r>
-      <w:proofErr w:type="spellEnd"/>
       <w:r>
         <w:rPr>
           <w:color w:val="212529"/>
@@ -1317,16 +2364,8 @@
         <w:rPr>
           <w:color w:val="212529"/>
         </w:rPr>
-        <w:t>clamperl4: r-</w:t>
-      </w:r>
-      <w:proofErr w:type="spellStart"/>
-      <w:r>
-        <w:rPr>
-          <w:color w:val="212529"/>
-        </w:rPr>
-        <w:t>xrwxrwx</w:t>
-      </w:r>
-      <w:proofErr w:type="spellEnd"/>
+        <w:t>clamperl4: r-xrwxrwx</w:t>
+      </w:r>
     </w:p>
     <w:p>
       <w:pPr>
@@ -1340,47 +2379,11 @@
           <w:color w:val="212529"/>
         </w:rPr>
       </w:pPr>
-      <w:proofErr w:type="spellStart"/>
-      <w:r>
-        <w:rPr>
-          <w:color w:val="212529"/>
-        </w:rPr>
-        <w:t>stoutland</w:t>
-      </w:r>
-      <w:proofErr w:type="spellEnd"/>
-      <w:r>
-        <w:rPr>
-          <w:color w:val="212529"/>
-        </w:rPr>
-        <w:t xml:space="preserve">: </w:t>
-      </w:r>
-      <w:proofErr w:type="spellStart"/>
-      <w:r>
-        <w:rPr>
-          <w:color w:val="212529"/>
-        </w:rPr>
-        <w:t>rw</w:t>
-      </w:r>
-      <w:proofErr w:type="spellEnd"/>
-      <w:r>
-        <w:rPr>
-          <w:color w:val="212529"/>
-        </w:rPr>
-        <w:t>--w--</w:t>
-      </w:r>
-      <w:proofErr w:type="spellStart"/>
-      <w:r>
-        <w:rPr>
-          <w:color w:val="212529"/>
-        </w:rPr>
-        <w:t>w</w:t>
-      </w:r>
-      <w:proofErr w:type="spellEnd"/>
-      <w:r>
-        <w:rPr>
-          <w:color w:val="212529"/>
-        </w:rPr>
-        <w:t>-</w:t>
+      <w:r>
+        <w:rPr>
+          <w:color w:val="212529"/>
+        </w:rPr>
+        <w:t>stoutland: rw--w--w-</w:t>
       </w:r>
     </w:p>
     <w:p>
@@ -1395,33 +2398,11 @@
           <w:color w:val="212529"/>
         </w:rPr>
       </w:pPr>
-      <w:proofErr w:type="spellStart"/>
-      <w:r>
-        <w:rPr>
-          <w:color w:val="212529"/>
-        </w:rPr>
-        <w:t>vileplume</w:t>
-      </w:r>
-      <w:proofErr w:type="spellEnd"/>
-      <w:r>
-        <w:rPr>
-          <w:color w:val="212529"/>
-        </w:rPr>
-        <w:t>: -</w:t>
-      </w:r>
-      <w:proofErr w:type="spellStart"/>
-      <w:r>
-        <w:rPr>
-          <w:color w:val="212529"/>
-        </w:rPr>
-        <w:t>wxrwxr</w:t>
-      </w:r>
-      <w:proofErr w:type="spellEnd"/>
-      <w:r>
-        <w:rPr>
-          <w:color w:val="212529"/>
-        </w:rPr>
-        <w:t>-x</w:t>
+      <w:r>
+        <w:rPr>
+          <w:color w:val="212529"/>
+        </w:rPr>
+        <w:t>vileplume: -wxrwxr-x</w:t>
       </w:r>
     </w:p>
     <w:p>
@@ -1436,19 +2417,11 @@
           <w:color w:val="212529"/>
         </w:rPr>
       </w:pPr>
-      <w:proofErr w:type="spellStart"/>
-      <w:r>
-        <w:rPr>
-          <w:color w:val="212529"/>
-        </w:rPr>
-        <w:t>poochyena</w:t>
-      </w:r>
-      <w:proofErr w:type="spellEnd"/>
-      <w:r>
-        <w:rPr>
-          <w:color w:val="212529"/>
-        </w:rPr>
-        <w:t>: владелец должен записывать директорию и переходить в нее; группа-владелец должна читать и записывать директорию; остальные пользователи должны записывать директорию и переходить в нее</w:t>
+      <w:r>
+        <w:rPr>
+          <w:color w:val="212529"/>
+        </w:rPr>
+        <w:t>poochyena: владелец должен записывать директорию и переходить в нее; группа-владелец должна читать и записывать директорию; остальные пользователи должны записывать директорию и переходить в нее</w:t>
       </w:r>
     </w:p>
     <w:p>
@@ -1486,35 +2459,7 @@
         <w:rPr>
           <w:color w:val="212529"/>
         </w:rPr>
-        <w:t>excadrill7: r--</w:t>
-      </w:r>
-      <w:proofErr w:type="spellStart"/>
-      <w:r>
-        <w:rPr>
-          <w:color w:val="212529"/>
-        </w:rPr>
-        <w:t>r</w:t>
-      </w:r>
-      <w:proofErr w:type="spellEnd"/>
-      <w:r>
-        <w:rPr>
-          <w:color w:val="212529"/>
-        </w:rPr>
-        <w:t>--</w:t>
-      </w:r>
-      <w:proofErr w:type="spellStart"/>
-      <w:r>
-        <w:rPr>
-          <w:color w:val="212529"/>
-        </w:rPr>
-        <w:t>r</w:t>
-      </w:r>
-      <w:proofErr w:type="spellEnd"/>
-      <w:r>
-        <w:rPr>
-          <w:color w:val="212529"/>
-        </w:rPr>
-        <w:t>--</w:t>
+        <w:t>excadrill7: r--r--r--</w:t>
       </w:r>
     </w:p>
     <w:p>
@@ -1533,16 +2478,8 @@
         <w:rPr>
           <w:color w:val="212529"/>
         </w:rPr>
-        <w:t xml:space="preserve">graveler2: </w:t>
-      </w:r>
-      <w:proofErr w:type="spellStart"/>
-      <w:r>
-        <w:rPr>
-          <w:color w:val="212529"/>
-        </w:rPr>
-        <w:t>rwx-wxrwx</w:t>
-      </w:r>
-      <w:proofErr w:type="spellEnd"/>
+        <w:t>graveler2: rwx-wxrwx</w:t>
+      </w:r>
     </w:p>
     <w:p>
       <w:pPr>
@@ -1556,19 +2493,11 @@
           <w:color w:val="212529"/>
         </w:rPr>
       </w:pPr>
-      <w:proofErr w:type="spellStart"/>
-      <w:r>
-        <w:rPr>
-          <w:color w:val="212529"/>
-        </w:rPr>
-        <w:t>rapidash</w:t>
-      </w:r>
-      <w:proofErr w:type="spellEnd"/>
-      <w:r>
-        <w:rPr>
-          <w:color w:val="212529"/>
-        </w:rPr>
-        <w:t>: владелец должен читать и записывать файл; группа-владелец должна не иметь никаких прав; остальные пользователи должны читать файл</w:t>
+      <w:r>
+        <w:rPr>
+          <w:color w:val="212529"/>
+        </w:rPr>
+        <w:t>rapidash: владелец должен читать и записывать файл; группа-владелец должна не иметь никаких прав; остальные пользователи должны читать файл</w:t>
       </w:r>
     </w:p>
     <w:p>
@@ -1583,33 +2512,11 @@
           <w:color w:val="212529"/>
         </w:rPr>
       </w:pPr>
-      <w:proofErr w:type="spellStart"/>
-      <w:r>
-        <w:rPr>
-          <w:color w:val="212529"/>
-        </w:rPr>
-        <w:t>staraptor</w:t>
-      </w:r>
-      <w:proofErr w:type="spellEnd"/>
-      <w:r>
-        <w:rPr>
-          <w:color w:val="212529"/>
-        </w:rPr>
-        <w:t>: ---r--</w:t>
-      </w:r>
-      <w:proofErr w:type="spellStart"/>
-      <w:r>
-        <w:rPr>
-          <w:color w:val="212529"/>
-        </w:rPr>
-        <w:t>r</w:t>
-      </w:r>
-      <w:proofErr w:type="spellEnd"/>
-      <w:r>
-        <w:rPr>
-          <w:color w:val="212529"/>
-        </w:rPr>
-        <w:t>--</w:t>
+      <w:r>
+        <w:rPr>
+          <w:color w:val="212529"/>
+        </w:rPr>
+        <w:t>staraptor: ---r--r--</w:t>
       </w:r>
     </w:p>
     <w:p>
@@ -1624,19 +2531,11 @@
           <w:color w:val="212529"/>
         </w:rPr>
       </w:pPr>
-      <w:proofErr w:type="spellStart"/>
-      <w:r>
-        <w:rPr>
-          <w:color w:val="212529"/>
-        </w:rPr>
-        <w:t>servine</w:t>
-      </w:r>
-      <w:proofErr w:type="spellEnd"/>
-      <w:r>
-        <w:rPr>
-          <w:color w:val="212529"/>
-        </w:rPr>
-        <w:t>: владелец должен не иметь никаких прав; группа-владелец должна читать файл; остальные пользователи должны читать и записывать файл</w:t>
+      <w:r>
+        <w:rPr>
+          <w:color w:val="212529"/>
+        </w:rPr>
+        <w:t>servine: владелец должен не иметь никаких прав; группа-владелец должна читать файл; остальные пользователи должны читать и записывать файл</w:t>
       </w:r>
     </w:p>
     <w:p>
@@ -1655,16 +2554,8 @@
         <w:rPr>
           <w:color w:val="212529"/>
         </w:rPr>
-        <w:t>taillow0: r-x-</w:t>
-      </w:r>
-      <w:proofErr w:type="spellStart"/>
-      <w:r>
-        <w:rPr>
-          <w:color w:val="212529"/>
-        </w:rPr>
-        <w:t>wxrwx</w:t>
-      </w:r>
-      <w:proofErr w:type="spellEnd"/>
+        <w:t>taillow0: r-x-wxrwx</w:t>
+      </w:r>
     </w:p>
     <w:p>
       <w:pPr>
@@ -1678,19 +2569,11 @@
           <w:color w:val="212529"/>
         </w:rPr>
       </w:pPr>
-      <w:proofErr w:type="spellStart"/>
-      <w:r>
-        <w:rPr>
-          <w:color w:val="212529"/>
-        </w:rPr>
-        <w:t>blastoise</w:t>
-      </w:r>
-      <w:proofErr w:type="spellEnd"/>
-      <w:r>
-        <w:rPr>
-          <w:color w:val="212529"/>
-        </w:rPr>
-        <w:t>: владелец должен не иметь никаких прав; группа-владелец должна не иметь никаких прав; остальные пользователи должны читать и записывать файл</w:t>
+      <w:r>
+        <w:rPr>
+          <w:color w:val="212529"/>
+        </w:rPr>
+        <w:t>blastoise: владелец должен не иметь никаких прав; группа-владелец должна не иметь никаких прав; остальные пользователи должны читать и записывать файл</w:t>
       </w:r>
     </w:p>
     <w:p>
@@ -1705,19 +2588,11 @@
           <w:color w:val="212529"/>
         </w:rPr>
       </w:pPr>
-      <w:proofErr w:type="spellStart"/>
-      <w:r>
-        <w:rPr>
-          <w:color w:val="212529"/>
-        </w:rPr>
-        <w:t>bronzong</w:t>
-      </w:r>
-      <w:proofErr w:type="spellEnd"/>
-      <w:r>
-        <w:rPr>
-          <w:color w:val="212529"/>
-        </w:rPr>
-        <w:t>: r--------</w:t>
+      <w:r>
+        <w:rPr>
+          <w:color w:val="212529"/>
+        </w:rPr>
+        <w:t>bronzong: r--------</w:t>
       </w:r>
     </w:p>
     <w:p>
@@ -1732,19 +2607,11 @@
           <w:color w:val="212529"/>
         </w:rPr>
       </w:pPr>
-      <w:proofErr w:type="spellStart"/>
-      <w:r>
-        <w:rPr>
-          <w:color w:val="212529"/>
-        </w:rPr>
-        <w:t>beartic</w:t>
-      </w:r>
-      <w:proofErr w:type="spellEnd"/>
-      <w:r>
-        <w:rPr>
-          <w:color w:val="212529"/>
-        </w:rPr>
-        <w:t>: владелец должен читать файл; группа-владелец должна читать файл; остальные пользователи должны не иметь никаких прав</w:t>
+      <w:r>
+        <w:rPr>
+          <w:color w:val="212529"/>
+        </w:rPr>
+        <w:t>beartic: владелец должен читать файл; группа-владелец должна читать файл; остальные пользователи должны не иметь никаких прав</w:t>
       </w:r>
     </w:p>
     <w:p>
@@ -1759,33 +2626,11 @@
           <w:color w:val="212529"/>
         </w:rPr>
       </w:pPr>
-      <w:proofErr w:type="spellStart"/>
-      <w:r>
-        <w:rPr>
-          <w:color w:val="212529"/>
-        </w:rPr>
-        <w:t>chimecho</w:t>
-      </w:r>
-      <w:proofErr w:type="spellEnd"/>
-      <w:r>
-        <w:rPr>
-          <w:color w:val="212529"/>
-        </w:rPr>
-        <w:t>: ------</w:t>
-      </w:r>
-      <w:proofErr w:type="spellStart"/>
-      <w:r>
-        <w:rPr>
-          <w:color w:val="212529"/>
-        </w:rPr>
-        <w:t>rw</w:t>
-      </w:r>
-      <w:proofErr w:type="spellEnd"/>
-      <w:r>
-        <w:rPr>
-          <w:color w:val="212529"/>
-        </w:rPr>
-        <w:t>-</w:t>
+      <w:r>
+        <w:rPr>
+          <w:color w:val="212529"/>
+        </w:rPr>
+        <w:t>chimecho: ------rw-</w:t>
       </w:r>
     </w:p>
     <w:p>
@@ -1800,19 +2645,11 @@
           <w:color w:val="212529"/>
         </w:rPr>
       </w:pPr>
-      <w:proofErr w:type="spellStart"/>
-      <w:r>
-        <w:rPr>
-          <w:color w:val="212529"/>
-        </w:rPr>
-        <w:t>lombre</w:t>
-      </w:r>
-      <w:proofErr w:type="spellEnd"/>
-      <w:r>
-        <w:rPr>
-          <w:color w:val="212529"/>
-        </w:rPr>
-        <w:t>: права 640</w:t>
+      <w:r>
+        <w:rPr>
+          <w:color w:val="212529"/>
+        </w:rPr>
+        <w:t>lombre: права 640</w:t>
       </w:r>
     </w:p>
     <w:p>
@@ -1831,21 +2668,7 @@
         <w:rPr>
           <w:color w:val="212529"/>
         </w:rPr>
-        <w:t>trubbish4: r--</w:t>
-      </w:r>
-      <w:proofErr w:type="spellStart"/>
-      <w:r>
-        <w:rPr>
-          <w:color w:val="212529"/>
-        </w:rPr>
-        <w:t>r</w:t>
-      </w:r>
-      <w:proofErr w:type="spellEnd"/>
-      <w:r>
-        <w:rPr>
-          <w:color w:val="212529"/>
-        </w:rPr>
-        <w:t>-----</w:t>
+        <w:t>trubbish4: r--r-----</w:t>
       </w:r>
     </w:p>
     <w:p>
@@ -1862,56 +2685,36 @@
         </w:rPr>
         <w:t>3. Скопировать часть дерева и создать ссылки внутри дерева согласно заданию при помощи команд </w:t>
       </w:r>
-      <w:proofErr w:type="spellStart"/>
       <w:r>
         <w:rPr>
           <w:color w:val="E83E8C"/>
         </w:rPr>
         <w:t>cp</w:t>
       </w:r>
-      <w:proofErr w:type="spellEnd"/>
       <w:r>
         <w:rPr>
           <w:color w:val="212529"/>
         </w:rPr>
         <w:t> и </w:t>
       </w:r>
-      <w:proofErr w:type="spellStart"/>
       <w:r>
         <w:rPr>
           <w:color w:val="E83E8C"/>
         </w:rPr>
         <w:t>ln</w:t>
       </w:r>
-      <w:proofErr w:type="spellEnd"/>
-      <w:r>
-        <w:rPr>
-          <w:color w:val="212529"/>
-        </w:rPr>
-        <w:t xml:space="preserve">, а также </w:t>
-      </w:r>
-      <w:proofErr w:type="spellStart"/>
-      <w:r>
-        <w:rPr>
-          <w:color w:val="212529"/>
-        </w:rPr>
-        <w:t>комманды</w:t>
-      </w:r>
-      <w:proofErr w:type="spellEnd"/>
-      <w:r>
-        <w:rPr>
-          <w:color w:val="212529"/>
-        </w:rPr>
-        <w:t> </w:t>
-      </w:r>
-      <w:proofErr w:type="spellStart"/>
+      <w:r>
+        <w:rPr>
+          <w:color w:val="212529"/>
+        </w:rPr>
+        <w:t>, а также комманды </w:t>
+      </w:r>
       <w:r>
         <w:rPr>
           <w:color w:val="E83E8C"/>
         </w:rPr>
         <w:t>cat</w:t>
       </w:r>
-      <w:proofErr w:type="spellEnd"/>
       <w:r>
         <w:rPr>
           <w:color w:val="212529"/>
@@ -1931,28 +2734,12 @@
           <w:color w:val="212529"/>
         </w:rPr>
       </w:pPr>
-      <w:proofErr w:type="spellStart"/>
-      <w:r>
-        <w:rPr>
-          <w:color w:val="212529"/>
-        </w:rPr>
-        <w:t>cоздать</w:t>
-      </w:r>
-      <w:proofErr w:type="spellEnd"/>
-      <w:r>
-        <w:rPr>
-          <w:color w:val="212529"/>
-        </w:rPr>
-        <w:t xml:space="preserve"> символическую ссылку для файла excadrill7 с именем lab0/graveler2/</w:t>
-      </w:r>
-      <w:proofErr w:type="spellStart"/>
-      <w:r>
-        <w:rPr>
-          <w:color w:val="212529"/>
-        </w:rPr>
-        <w:t>staraptorexcadrill</w:t>
-      </w:r>
-      <w:proofErr w:type="spellEnd"/>
+      <w:r>
+        <w:rPr>
+          <w:color w:val="212529"/>
+        </w:rPr>
+        <w:t>cоздать символическую ссылку для файла excadrill7 с именем lab0/graveler2/staraptorexcadrill</w:t>
+      </w:r>
     </w:p>
     <w:p>
       <w:pPr>
@@ -1970,16 +2757,8 @@
         <w:rPr>
           <w:color w:val="212529"/>
         </w:rPr>
-        <w:t>скопировать рекурсивно директорию clamperl4 в директорию lab0/clamperl4/</w:t>
-      </w:r>
-      <w:proofErr w:type="spellStart"/>
-      <w:r>
-        <w:rPr>
-          <w:color w:val="212529"/>
-        </w:rPr>
-        <w:t>poochyena</w:t>
-      </w:r>
-      <w:proofErr w:type="spellEnd"/>
+        <w:t>скопировать рекурсивно директорию clamperl4 в директорию lab0/clamperl4/poochyena</w:t>
+      </w:r>
     </w:p>
     <w:p>
       <w:pPr>
@@ -1993,47 +2772,11 @@
           <w:color w:val="212529"/>
         </w:rPr>
       </w:pPr>
-      <w:proofErr w:type="spellStart"/>
-      <w:r>
-        <w:rPr>
-          <w:color w:val="212529"/>
-        </w:rPr>
-        <w:t>объеденить</w:t>
-      </w:r>
-      <w:proofErr w:type="spellEnd"/>
-      <w:r>
-        <w:rPr>
-          <w:color w:val="212529"/>
-        </w:rPr>
-        <w:t xml:space="preserve"> содержимое файлов lab0/graveler2/</w:t>
-      </w:r>
-      <w:proofErr w:type="spellStart"/>
-      <w:r>
-        <w:rPr>
-          <w:color w:val="212529"/>
-        </w:rPr>
-        <w:t>servine</w:t>
-      </w:r>
-      <w:proofErr w:type="spellEnd"/>
-      <w:r>
-        <w:rPr>
-          <w:color w:val="212529"/>
-        </w:rPr>
-        <w:t>, lab0/taillow0/</w:t>
-      </w:r>
-      <w:proofErr w:type="spellStart"/>
-      <w:r>
-        <w:rPr>
-          <w:color w:val="212529"/>
-        </w:rPr>
-        <w:t>beartic</w:t>
-      </w:r>
-      <w:proofErr w:type="spellEnd"/>
-      <w:r>
-        <w:rPr>
-          <w:color w:val="212529"/>
-        </w:rPr>
-        <w:t>, в новый файл lab0/duosion6_68</w:t>
+      <w:r>
+        <w:rPr>
+          <w:color w:val="212529"/>
+        </w:rPr>
+        <w:t>объеденить содержимое файлов lab0/graveler2/servine, lab0/taillow0/beartic, в новый файл lab0/duosion6_68</w:t>
       </w:r>
     </w:p>
     <w:p>
@@ -2067,28 +2810,12 @@
           <w:color w:val="212529"/>
         </w:rPr>
       </w:pPr>
-      <w:proofErr w:type="spellStart"/>
-      <w:r>
-        <w:rPr>
-          <w:color w:val="212529"/>
-        </w:rPr>
-        <w:t>cоздать</w:t>
-      </w:r>
-      <w:proofErr w:type="spellEnd"/>
-      <w:r>
-        <w:rPr>
-          <w:color w:val="212529"/>
-        </w:rPr>
-        <w:t xml:space="preserve"> жесткую ссылку для файла trubbish4 с именем lab0/taillow0/</w:t>
-      </w:r>
-      <w:proofErr w:type="spellStart"/>
-      <w:r>
-        <w:rPr>
-          <w:color w:val="212529"/>
-        </w:rPr>
-        <w:t>beartictrubbish</w:t>
-      </w:r>
-      <w:proofErr w:type="spellEnd"/>
+      <w:r>
+        <w:rPr>
+          <w:color w:val="212529"/>
+        </w:rPr>
+        <w:t>cоздать жесткую ссылку для файла trubbish4 с именем lab0/taillow0/beartictrubbish</w:t>
+      </w:r>
     </w:p>
     <w:p>
       <w:pPr>
@@ -2106,16 +2833,8 @@
         <w:rPr>
           <w:color w:val="212529"/>
         </w:rPr>
-        <w:t>скопировать файл excadrill7 в директорию lab0/clamperl4/</w:t>
-      </w:r>
-      <w:proofErr w:type="spellStart"/>
-      <w:r>
-        <w:rPr>
-          <w:color w:val="212529"/>
-        </w:rPr>
-        <w:t>poochyena</w:t>
-      </w:r>
-      <w:proofErr w:type="spellEnd"/>
+        <w:t>скопировать файл excadrill7 в директорию lab0/clamperl4/poochyena</w:t>
+      </w:r>
     </w:p>
     <w:p>
       <w:pPr>
@@ -2133,16 +2852,8 @@
         <w:rPr>
           <w:color w:val="212529"/>
         </w:rPr>
-        <w:t>скопировать содержимое файла duosion6 в новый файл lab0/taillow0/</w:t>
-      </w:r>
-      <w:proofErr w:type="spellStart"/>
-      <w:r>
-        <w:rPr>
-          <w:color w:val="212529"/>
-        </w:rPr>
-        <w:t>chimechoduosion</w:t>
-      </w:r>
-      <w:proofErr w:type="spellEnd"/>
+        <w:t>скопировать содержимое файла duosion6 в новый файл lab0/taillow0/chimechoduosion</w:t>
+      </w:r>
     </w:p>
     <w:p>
       <w:pPr>
@@ -2158,112 +2869,12 @@
         </w:rPr>
         <w:t>4. Используя команды </w:t>
       </w:r>
-      <w:proofErr w:type="spellStart"/>
       <w:r>
         <w:rPr>
           <w:color w:val="E83E8C"/>
         </w:rPr>
-        <w:t>cat</w:t>
-      </w:r>
-      <w:proofErr w:type="spellEnd"/>
-      <w:r>
-        <w:rPr>
-          <w:color w:val="E83E8C"/>
-        </w:rPr>
-        <w:t xml:space="preserve">, </w:t>
-      </w:r>
-      <w:proofErr w:type="spellStart"/>
-      <w:r>
-        <w:rPr>
-          <w:color w:val="E83E8C"/>
-        </w:rPr>
-        <w:t>wc</w:t>
-      </w:r>
-      <w:proofErr w:type="spellEnd"/>
-      <w:r>
-        <w:rPr>
-          <w:color w:val="E83E8C"/>
-        </w:rPr>
-        <w:t xml:space="preserve">, </w:t>
-      </w:r>
-      <w:proofErr w:type="spellStart"/>
-      <w:r>
-        <w:rPr>
-          <w:color w:val="E83E8C"/>
-        </w:rPr>
-        <w:t>ls</w:t>
-      </w:r>
-      <w:proofErr w:type="spellEnd"/>
-      <w:r>
-        <w:rPr>
-          <w:color w:val="E83E8C"/>
-        </w:rPr>
-        <w:t xml:space="preserve">, </w:t>
-      </w:r>
-      <w:proofErr w:type="spellStart"/>
-      <w:r>
-        <w:rPr>
-          <w:color w:val="E83E8C"/>
-        </w:rPr>
-        <w:t>head</w:t>
-      </w:r>
-      <w:proofErr w:type="spellEnd"/>
-      <w:r>
-        <w:rPr>
-          <w:color w:val="E83E8C"/>
-        </w:rPr>
-        <w:t xml:space="preserve">, </w:t>
-      </w:r>
-      <w:proofErr w:type="spellStart"/>
-      <w:r>
-        <w:rPr>
-          <w:color w:val="E83E8C"/>
-        </w:rPr>
-        <w:t>tail</w:t>
-      </w:r>
-      <w:proofErr w:type="spellEnd"/>
-      <w:r>
-        <w:rPr>
-          <w:color w:val="E83E8C"/>
-        </w:rPr>
-        <w:t xml:space="preserve">, </w:t>
-      </w:r>
-      <w:proofErr w:type="spellStart"/>
-      <w:r>
-        <w:rPr>
-          <w:color w:val="E83E8C"/>
-        </w:rPr>
-        <w:t>echo</w:t>
-      </w:r>
-      <w:proofErr w:type="spellEnd"/>
-      <w:r>
-        <w:rPr>
-          <w:color w:val="E83E8C"/>
-        </w:rPr>
-        <w:t xml:space="preserve">, </w:t>
-      </w:r>
-      <w:proofErr w:type="spellStart"/>
-      <w:r>
-        <w:rPr>
-          <w:color w:val="E83E8C"/>
-        </w:rPr>
-        <w:t>sort</w:t>
-      </w:r>
-      <w:proofErr w:type="spellEnd"/>
-      <w:r>
-        <w:rPr>
-          <w:color w:val="E83E8C"/>
-        </w:rPr>
-        <w:t xml:space="preserve">, </w:t>
-      </w:r>
-      <w:proofErr w:type="spellStart"/>
-      <w:r>
-        <w:rPr>
-          <w:color w:val="E83E8C"/>
-        </w:rPr>
-        <w:t>grep</w:t>
-      </w:r>
-      <w:proofErr w:type="spellEnd"/>
+        <w:t>cat, wc, ls, head, tail, echo, sort, grep</w:t>
+      </w:r>
       <w:r>
         <w:rPr>
           <w:color w:val="212529"/>
@@ -2287,21 +2898,7 @@
         <w:rPr>
           <w:color w:val="212529"/>
         </w:rPr>
-        <w:t>Рекурсивно подсчитать количество символов содержимого файлов из директории lab0, имя которых заканчивается на 'e', результат записать в файл в директории /</w:t>
-      </w:r>
-      <w:proofErr w:type="spellStart"/>
-      <w:r>
-        <w:rPr>
-          <w:color w:val="212529"/>
-        </w:rPr>
-        <w:t>tmp</w:t>
-      </w:r>
-      <w:proofErr w:type="spellEnd"/>
-      <w:r>
-        <w:rPr>
-          <w:color w:val="212529"/>
-        </w:rPr>
-        <w:t>, подавить вывод ошибок доступа</w:t>
+        <w:t>Рекурсивно подсчитать количество символов содержимого файлов из директории lab0, имя которых заканчивается на 'e', результат записать в файл в директории /tmp, подавить вывод ошибок доступа</w:t>
       </w:r>
     </w:p>
     <w:p>
@@ -2320,21 +2917,7 @@
         <w:rPr>
           <w:color w:val="212529"/>
         </w:rPr>
-        <w:t>Вывести список имен файлов в директории graveler2, список отсортировать по имени a</w:t>
-      </w:r>
-      <w:proofErr w:type="gramStart"/>
-      <w:r>
-        <w:rPr>
-          <w:color w:val="212529"/>
-        </w:rPr>
-        <w:t>-&gt;z</w:t>
-      </w:r>
-      <w:proofErr w:type="gramEnd"/>
-      <w:r>
-        <w:rPr>
-          <w:color w:val="212529"/>
-        </w:rPr>
-        <w:t>, добавить вывод ошибок доступа в стандартный поток вывода</w:t>
+        <w:t>Вывести список имен файлов в директории graveler2, список отсортировать по имени a-&gt;z, добавить вывод ошибок доступа в стандартный поток вывода</w:t>
       </w:r>
     </w:p>
     <w:p>
@@ -2373,21 +2956,7 @@
         <w:rPr>
           <w:color w:val="212529"/>
         </w:rPr>
-        <w:t>Вывести содержимое файла duosion6 с номерами строк, строки отсортировать по имени z</w:t>
-      </w:r>
-      <w:proofErr w:type="gramStart"/>
-      <w:r>
-        <w:rPr>
-          <w:color w:val="212529"/>
-        </w:rPr>
-        <w:t>-&gt;a</w:t>
-      </w:r>
-      <w:proofErr w:type="gramEnd"/>
-      <w:r>
-        <w:rPr>
-          <w:color w:val="212529"/>
-        </w:rPr>
-        <w:t>, подавить вывод ошибок доступа</w:t>
+        <w:t>Вывести содержимое файла duosion6 с номерами строк, строки отсортировать по имени z-&gt;a, подавить вывод ошибок доступа</w:t>
       </w:r>
     </w:p>
     <w:p>
@@ -2406,16 +2975,8 @@
         <w:rPr>
           <w:color w:val="212529"/>
         </w:rPr>
-        <w:t>Вывести три первых элемента рекурсивного списка имен и атрибутов файлов в директории lab0, заканчивающихся на символ 'e', список отсортировать по возрастанию количества жестких ссылок, ошибки доступа перенаправить в файл в директории /</w:t>
-      </w:r>
-      <w:proofErr w:type="spellStart"/>
-      <w:r>
-        <w:rPr>
-          <w:color w:val="212529"/>
-        </w:rPr>
-        <w:t>tmp</w:t>
-      </w:r>
-      <w:proofErr w:type="spellEnd"/>
+        <w:t>Вывести три первых элемента рекурсивного списка имен и атрибутов файлов в директории lab0, заканчивающихся на символ 'e', список отсортировать по возрастанию количества жестких ссылок, ошибки доступа перенаправить в файл в директории /tmp</w:t>
+      </w:r>
     </w:p>
     <w:p>
       <w:pPr>
@@ -2433,21 +2994,7 @@
         <w:rPr>
           <w:color w:val="212529"/>
         </w:rPr>
-        <w:t>Вывести список имен и атрибутов файлов в директории taillow0, список отсортировать по имени a</w:t>
-      </w:r>
-      <w:proofErr w:type="gramStart"/>
-      <w:r>
-        <w:rPr>
-          <w:color w:val="212529"/>
-        </w:rPr>
-        <w:t>-&gt;z</w:t>
-      </w:r>
-      <w:proofErr w:type="gramEnd"/>
-      <w:r>
-        <w:rPr>
-          <w:color w:val="212529"/>
-        </w:rPr>
-        <w:t>, подавить вывод ошибок доступа</w:t>
+        <w:t>Вывести список имен и атрибутов файлов в директории taillow0, список отсортировать по имени a-&gt;z, подавить вывод ошибок доступа</w:t>
       </w:r>
     </w:p>
     <w:p>
@@ -2464,28 +3011,24 @@
         </w:rPr>
         <w:t>5. Выполнить удаление файлов и каталогов при помощи команд </w:t>
       </w:r>
-      <w:proofErr w:type="spellStart"/>
       <w:r>
         <w:rPr>
           <w:color w:val="E83E8C"/>
         </w:rPr>
         <w:t>rm</w:t>
       </w:r>
-      <w:proofErr w:type="spellEnd"/>
       <w:r>
         <w:rPr>
           <w:color w:val="212529"/>
         </w:rPr>
         <w:t> и </w:t>
       </w:r>
-      <w:proofErr w:type="spellStart"/>
       <w:r>
         <w:rPr>
           <w:color w:val="E83E8C"/>
         </w:rPr>
         <w:t>rmdir</w:t>
       </w:r>
-      <w:proofErr w:type="spellEnd"/>
       <w:r>
         <w:rPr>
           <w:color w:val="212529"/>
@@ -2528,16 +3071,8 @@
         <w:rPr>
           <w:color w:val="212529"/>
         </w:rPr>
-        <w:t>Удалить файл lab0/taillow0/</w:t>
-      </w:r>
-      <w:proofErr w:type="spellStart"/>
-      <w:r>
-        <w:rPr>
-          <w:color w:val="212529"/>
-        </w:rPr>
-        <w:t>chimecho</w:t>
-      </w:r>
-      <w:proofErr w:type="spellEnd"/>
+        <w:t>Удалить файл lab0/taillow0/chimecho</w:t>
+      </w:r>
     </w:p>
     <w:p>
       <w:pPr>
@@ -2555,21 +3090,7 @@
         <w:rPr>
           <w:color w:val="212529"/>
         </w:rPr>
-        <w:t xml:space="preserve">удалить символические ссылки </w:t>
-      </w:r>
-      <w:proofErr w:type="spellStart"/>
-      <w:r>
-        <w:rPr>
-          <w:color w:val="212529"/>
-        </w:rPr>
-        <w:t>Copy</w:t>
-      </w:r>
-      <w:proofErr w:type="spellEnd"/>
-      <w:r>
-        <w:rPr>
-          <w:color w:val="212529"/>
-        </w:rPr>
-        <w:t>_*</w:t>
+        <w:t>удалить символические ссылки Copy_*</w:t>
       </w:r>
     </w:p>
     <w:p>
@@ -2588,21 +3109,7 @@
         <w:rPr>
           <w:color w:val="212529"/>
         </w:rPr>
-        <w:t>удалить жесткие ссылки lab0/taillow0/</w:t>
-      </w:r>
-      <w:proofErr w:type="spellStart"/>
-      <w:r>
-        <w:rPr>
-          <w:color w:val="212529"/>
-        </w:rPr>
-        <w:t>beartictrubbi</w:t>
-      </w:r>
-      <w:proofErr w:type="spellEnd"/>
-      <w:r>
-        <w:rPr>
-          <w:color w:val="212529"/>
-        </w:rPr>
-        <w:t>*</w:t>
+        <w:t>удалить жесткие ссылки lab0/taillow0/beartictrubbi*</w:t>
       </w:r>
     </w:p>
     <w:p>
@@ -2640,16 +3147,8 @@
         <w:rPr>
           <w:color w:val="212529"/>
         </w:rPr>
-        <w:t>Удалить директорию lab0/clamperl4/</w:t>
-      </w:r>
-      <w:proofErr w:type="spellStart"/>
-      <w:r>
-        <w:rPr>
-          <w:color w:val="212529"/>
-        </w:rPr>
-        <w:t>poochyena</w:t>
-      </w:r>
-      <w:proofErr w:type="spellEnd"/>
+        <w:t>Удалить директорию lab0/clamperl4/poochyena</w:t>
+      </w:r>
     </w:p>
     <w:p>
       <w:pPr>
@@ -2670,7 +3169,7 @@
           <w:szCs w:val="48"/>
         </w:rPr>
       </w:pPr>
-      <w:bookmarkStart w:id="3" w:name="_Toc179455498"/>
+      <w:bookmarkStart w:id="3" w:name="_Toc180672317"/>
       <w:r>
         <w:rPr>
           <w:sz w:val="48"/>
@@ -2679,940 +3178,68 @@
         <w:lastRenderedPageBreak/>
         <w:t>Задание 1</w:t>
       </w:r>
+      <w:bookmarkEnd w:id="1"/>
       <w:bookmarkEnd w:id="3"/>
     </w:p>
     <w:p>
-      <w:pPr>
-        <w:rPr>
-          <w:lang w:val="en-US"/>
-        </w:rPr>
-      </w:pPr>
-      <w:proofErr w:type="spellStart"/>
-      <w:r>
-        <w:rPr>
-          <w:lang w:val="en-US"/>
-        </w:rPr>
-        <w:t>mkdir</w:t>
-      </w:r>
-      <w:proofErr w:type="spellEnd"/>
-      <w:r>
-        <w:rPr>
-          <w:lang w:val="en-US"/>
-        </w:rPr>
-        <w:t xml:space="preserve"> lab0</w:t>
-      </w:r>
-    </w:p>
-    <w:p>
-      <w:pPr>
-        <w:rPr>
-          <w:lang w:val="en-US"/>
-        </w:rPr>
-      </w:pPr>
-      <w:r>
-        <w:rPr>
-          <w:lang w:val="en-US"/>
-        </w:rPr>
-        <w:t>cd lab0</w:t>
-      </w:r>
-    </w:p>
-    <w:p>
-      <w:pPr>
-        <w:rPr>
-          <w:lang w:val="en-US"/>
-        </w:rPr>
-      </w:pPr>
-      <w:proofErr w:type="spellStart"/>
-      <w:r>
-        <w:rPr>
-          <w:lang w:val="en-US"/>
-        </w:rPr>
-        <w:t>mkdir</w:t>
-      </w:r>
-      <w:proofErr w:type="spellEnd"/>
-      <w:r>
-        <w:rPr>
-          <w:lang w:val="en-US"/>
-        </w:rPr>
-        <w:t xml:space="preserve"> -p clamperl4/</w:t>
-      </w:r>
-      <w:proofErr w:type="spellStart"/>
-      <w:r>
-        <w:rPr>
-          <w:lang w:val="en-US"/>
-        </w:rPr>
-        <w:t>vileplume</w:t>
-      </w:r>
-      <w:proofErr w:type="spellEnd"/>
-      <w:r>
-        <w:rPr>
-          <w:lang w:val="en-US"/>
-        </w:rPr>
-        <w:t xml:space="preserve"> clamperl4/</w:t>
-      </w:r>
-      <w:proofErr w:type="spellStart"/>
-      <w:r>
-        <w:rPr>
-          <w:lang w:val="en-US"/>
-        </w:rPr>
-        <w:t>poochyena</w:t>
-      </w:r>
-      <w:proofErr w:type="spellEnd"/>
-    </w:p>
-    <w:p>
-      <w:pPr>
-        <w:rPr>
-          <w:lang w:val="en-US"/>
-        </w:rPr>
-      </w:pPr>
-      <w:r>
-        <w:rPr>
-          <w:lang w:val="en-US"/>
-        </w:rPr>
-        <w:t>cd clamperl4</w:t>
-      </w:r>
-    </w:p>
-    <w:p>
-      <w:pPr>
-        <w:rPr>
-          <w:lang w:val="en-US"/>
-        </w:rPr>
-      </w:pPr>
-      <w:r>
-        <w:rPr>
-          <w:lang w:val="en-US"/>
-        </w:rPr>
-        <w:t>echo "</w:t>
-      </w:r>
-      <w:proofErr w:type="spellStart"/>
-      <w:r>
-        <w:rPr>
-          <w:lang w:val="en-US"/>
-        </w:rPr>
-        <w:t>satk</w:t>
-      </w:r>
-      <w:proofErr w:type="spellEnd"/>
-      <w:r>
-        <w:rPr>
-          <w:lang w:val="en-US"/>
-        </w:rPr>
-        <w:t xml:space="preserve">=5 </w:t>
-      </w:r>
-      <w:proofErr w:type="spellStart"/>
-      <w:r>
-        <w:rPr>
-          <w:lang w:val="en-US"/>
-        </w:rPr>
-        <w:t>sdef</w:t>
-      </w:r>
-      <w:proofErr w:type="spellEnd"/>
-      <w:r>
-        <w:rPr>
-          <w:lang w:val="en-US"/>
-        </w:rPr>
-        <w:t xml:space="preserve">=9 </w:t>
-      </w:r>
-      <w:proofErr w:type="spellStart"/>
-      <w:r>
-        <w:rPr>
-          <w:lang w:val="en-US"/>
-        </w:rPr>
-        <w:t>spd</w:t>
-      </w:r>
-      <w:proofErr w:type="spellEnd"/>
-      <w:r>
-        <w:rPr>
-          <w:lang w:val="en-US"/>
-        </w:rPr>
-        <w:t xml:space="preserve">=8" &gt; </w:t>
-      </w:r>
-      <w:proofErr w:type="spellStart"/>
-      <w:r>
-        <w:rPr>
-          <w:lang w:val="en-US"/>
-        </w:rPr>
-        <w:t>stoutland</w:t>
-      </w:r>
-      <w:proofErr w:type="spellEnd"/>
-    </w:p>
-    <w:p>
-      <w:pPr>
-        <w:rPr>
-          <w:lang w:val="en-US"/>
-        </w:rPr>
-      </w:pPr>
-      <w:r>
-        <w:rPr>
-          <w:lang w:val="en-US"/>
-        </w:rPr>
-        <w:t>cd</w:t>
-      </w:r>
-      <w:proofErr w:type="gramStart"/>
-      <w:r>
-        <w:rPr>
-          <w:lang w:val="en-US"/>
-        </w:rPr>
-        <w:t xml:space="preserve"> ..</w:t>
-      </w:r>
-      <w:proofErr w:type="gramEnd"/>
-    </w:p>
-    <w:p>
-      <w:pPr>
-        <w:rPr>
-          <w:lang w:val="en-US"/>
-        </w:rPr>
-      </w:pPr>
-      <w:r>
-        <w:rPr>
-          <w:lang w:val="en-US"/>
-        </w:rPr>
-        <w:t>echo -e "</w:t>
-      </w:r>
-      <w:proofErr w:type="spellStart"/>
-      <w:r>
-        <w:rPr>
-          <w:lang w:val="en-US"/>
-        </w:rPr>
-        <w:t>Возможности</w:t>
-      </w:r>
-      <w:proofErr w:type="spellEnd"/>
-      <w:r>
-        <w:rPr>
-          <w:lang w:val="en-US"/>
-        </w:rPr>
-        <w:t xml:space="preserve"> Overland=4\</w:t>
-      </w:r>
-      <w:proofErr w:type="spellStart"/>
-      <w:r>
-        <w:rPr>
-          <w:lang w:val="en-US"/>
-        </w:rPr>
-        <w:t>nSurface</w:t>
-      </w:r>
-      <w:proofErr w:type="spellEnd"/>
-      <w:r>
-        <w:rPr>
-          <w:lang w:val="en-US"/>
-        </w:rPr>
-        <w:t>=2 Jump=2 Power=1 Intelligence=5\</w:t>
-      </w:r>
-      <w:proofErr w:type="spellStart"/>
-      <w:r>
-        <w:rPr>
-          <w:lang w:val="en-US"/>
-        </w:rPr>
-        <w:t>nTelekinetic</w:t>
-      </w:r>
-      <w:proofErr w:type="spellEnd"/>
-      <w:r>
-        <w:rPr>
-          <w:lang w:val="en-US"/>
-        </w:rPr>
-        <w:t>=0" &gt; duosion6</w:t>
-      </w:r>
-    </w:p>
-    <w:p>
-      <w:pPr>
-        <w:rPr>
-          <w:lang w:val="en-US"/>
-        </w:rPr>
-      </w:pPr>
-      <w:r>
-        <w:rPr>
-          <w:lang w:val="en-US"/>
-        </w:rPr>
-        <w:t>echo -e "</w:t>
-      </w:r>
-      <w:proofErr w:type="spellStart"/>
-      <w:r>
-        <w:rPr>
-          <w:lang w:val="en-US"/>
-        </w:rPr>
-        <w:t>weigth</w:t>
-      </w:r>
-      <w:proofErr w:type="spellEnd"/>
-      <w:r>
-        <w:rPr>
-          <w:lang w:val="en-US"/>
-        </w:rPr>
-        <w:t xml:space="preserve">=89.1 height=28.0 </w:t>
-      </w:r>
-      <w:proofErr w:type="spellStart"/>
-      <w:r>
-        <w:rPr>
-          <w:lang w:val="en-US"/>
-        </w:rPr>
-        <w:t>atk</w:t>
-      </w:r>
-      <w:proofErr w:type="spellEnd"/>
-      <w:r>
-        <w:rPr>
-          <w:lang w:val="en-US"/>
-        </w:rPr>
-        <w:t>=14\</w:t>
-      </w:r>
-      <w:proofErr w:type="spellStart"/>
-      <w:r>
-        <w:rPr>
-          <w:lang w:val="en-US"/>
-        </w:rPr>
-        <w:t>ndef</w:t>
-      </w:r>
-      <w:proofErr w:type="spellEnd"/>
-      <w:r>
-        <w:rPr>
-          <w:lang w:val="en-US"/>
-        </w:rPr>
-        <w:t>=6" &gt; excadrill7</w:t>
-      </w:r>
-    </w:p>
-    <w:p>
-      <w:pPr>
-        <w:rPr>
-          <w:lang w:val="en-US"/>
-        </w:rPr>
-      </w:pPr>
-      <w:proofErr w:type="spellStart"/>
-      <w:r>
-        <w:rPr>
-          <w:lang w:val="en-US"/>
-        </w:rPr>
-        <w:t>mkdir</w:t>
-      </w:r>
-      <w:proofErr w:type="spellEnd"/>
-      <w:r>
-        <w:rPr>
-          <w:lang w:val="en-US"/>
-        </w:rPr>
-        <w:t xml:space="preserve"> graveler2</w:t>
-      </w:r>
-    </w:p>
-    <w:p>
-      <w:pPr>
-        <w:rPr>
-          <w:lang w:val="en-US"/>
-        </w:rPr>
-      </w:pPr>
-      <w:r>
-        <w:rPr>
-          <w:lang w:val="en-US"/>
-        </w:rPr>
-        <w:t>cd graveler2</w:t>
-      </w:r>
-    </w:p>
-    <w:p>
-      <w:pPr>
-        <w:rPr>
-          <w:lang w:val="en-US"/>
-        </w:rPr>
-      </w:pPr>
-      <w:r>
-        <w:rPr>
-          <w:lang w:val="en-US"/>
-        </w:rPr>
-        <w:t>echo -e "</w:t>
-      </w:r>
-      <w:proofErr w:type="spellStart"/>
-      <w:r>
-        <w:rPr>
-          <w:lang w:val="en-US"/>
-        </w:rPr>
-        <w:t>weigth</w:t>
-      </w:r>
-      <w:proofErr w:type="spellEnd"/>
-      <w:r>
-        <w:rPr>
-          <w:lang w:val="en-US"/>
-        </w:rPr>
-        <w:t xml:space="preserve">=209.4 height=67.0 </w:t>
-      </w:r>
-      <w:proofErr w:type="spellStart"/>
-      <w:r>
-        <w:rPr>
-          <w:lang w:val="en-US"/>
-        </w:rPr>
-        <w:t>atk</w:t>
-      </w:r>
-      <w:proofErr w:type="spellEnd"/>
-      <w:r>
-        <w:rPr>
-          <w:lang w:val="en-US"/>
-        </w:rPr>
-        <w:t>=10\</w:t>
-      </w:r>
-      <w:proofErr w:type="spellStart"/>
-      <w:r>
-        <w:rPr>
-          <w:lang w:val="en-US"/>
-        </w:rPr>
-        <w:t>ndef</w:t>
-      </w:r>
-      <w:proofErr w:type="spellEnd"/>
-      <w:r>
-        <w:rPr>
-          <w:lang w:val="en-US"/>
-        </w:rPr>
-        <w:t xml:space="preserve">=7" &gt; </w:t>
-      </w:r>
-      <w:proofErr w:type="spellStart"/>
-      <w:r>
-        <w:rPr>
-          <w:lang w:val="en-US"/>
-        </w:rPr>
-        <w:t>rapidash</w:t>
-      </w:r>
-      <w:proofErr w:type="spellEnd"/>
-    </w:p>
-    <w:p>
-      <w:pPr>
-        <w:rPr>
-          <w:lang w:val="en-US"/>
-        </w:rPr>
-      </w:pPr>
-      <w:r>
-        <w:rPr>
-          <w:lang w:val="en-US"/>
-        </w:rPr>
-        <w:t>echo -e "</w:t>
-      </w:r>
-      <w:proofErr w:type="spellStart"/>
-      <w:r>
-        <w:rPr>
-          <w:lang w:val="en-US"/>
-        </w:rPr>
-        <w:t>satk</w:t>
-      </w:r>
-      <w:proofErr w:type="spellEnd"/>
-      <w:r>
-        <w:rPr>
-          <w:lang w:val="en-US"/>
-        </w:rPr>
-        <w:t xml:space="preserve">=5 </w:t>
-      </w:r>
-      <w:proofErr w:type="spellStart"/>
-      <w:r>
-        <w:rPr>
-          <w:lang w:val="en-US"/>
-        </w:rPr>
-        <w:t>sdef</w:t>
-      </w:r>
-      <w:proofErr w:type="spellEnd"/>
-      <w:r>
-        <w:rPr>
-          <w:lang w:val="en-US"/>
-        </w:rPr>
-        <w:t xml:space="preserve">=5 </w:t>
-      </w:r>
-      <w:proofErr w:type="spellStart"/>
-      <w:r>
-        <w:rPr>
-          <w:lang w:val="en-US"/>
-        </w:rPr>
-        <w:t>spd</w:t>
-      </w:r>
-      <w:proofErr w:type="spellEnd"/>
-      <w:r>
-        <w:rPr>
-          <w:lang w:val="en-US"/>
-        </w:rPr>
-        <w:t xml:space="preserve">=10" &gt; </w:t>
-      </w:r>
-      <w:proofErr w:type="spellStart"/>
-      <w:r>
-        <w:rPr>
-          <w:lang w:val="en-US"/>
-        </w:rPr>
-        <w:t>staraptor</w:t>
-      </w:r>
-      <w:proofErr w:type="spellEnd"/>
-    </w:p>
-    <w:p>
-      <w:r>
-        <w:rPr>
-          <w:lang w:val="en-US"/>
-        </w:rPr>
-        <w:t>echo</w:t>
-      </w:r>
-      <w:r>
-        <w:t xml:space="preserve"> -</w:t>
-      </w:r>
-      <w:r>
-        <w:rPr>
-          <w:lang w:val="en-US"/>
-        </w:rPr>
-        <w:t>e</w:t>
-      </w:r>
-      <w:r>
-        <w:t xml:space="preserve"> "Развитые способности\</w:t>
-      </w:r>
-      <w:proofErr w:type="spellStart"/>
-      <w:r>
-        <w:rPr>
-          <w:lang w:val="en-US"/>
-        </w:rPr>
-        <w:t>nContrary</w:t>
-      </w:r>
-      <w:proofErr w:type="spellEnd"/>
-      <w:r>
-        <w:t xml:space="preserve">" &gt; </w:t>
-      </w:r>
-      <w:proofErr w:type="spellStart"/>
-      <w:r>
-        <w:rPr>
-          <w:lang w:val="en-US"/>
-        </w:rPr>
-        <w:t>servine</w:t>
-      </w:r>
-      <w:proofErr w:type="spellEnd"/>
-    </w:p>
-    <w:p>
-      <w:pPr>
-        <w:rPr>
-          <w:lang w:val="en-US"/>
-        </w:rPr>
-      </w:pPr>
-      <w:r>
-        <w:rPr>
-          <w:lang w:val="en-US"/>
-        </w:rPr>
-        <w:t>cd</w:t>
-      </w:r>
-      <w:proofErr w:type="gramStart"/>
-      <w:r>
-        <w:rPr>
-          <w:lang w:val="en-US"/>
-        </w:rPr>
-        <w:t xml:space="preserve"> ..</w:t>
-      </w:r>
-      <w:proofErr w:type="gramEnd"/>
-    </w:p>
-    <w:p>
-      <w:pPr>
-        <w:rPr>
-          <w:lang w:val="en-US"/>
-        </w:rPr>
-      </w:pPr>
-      <w:proofErr w:type="spellStart"/>
-      <w:r>
-        <w:rPr>
-          <w:lang w:val="en-US"/>
-        </w:rPr>
-        <w:t>mkdir</w:t>
-      </w:r>
-      <w:proofErr w:type="spellEnd"/>
-      <w:r>
-        <w:rPr>
-          <w:lang w:val="en-US"/>
-        </w:rPr>
-        <w:t xml:space="preserve"> taillow0</w:t>
-      </w:r>
-    </w:p>
-    <w:p>
-      <w:pPr>
-        <w:rPr>
-          <w:lang w:val="en-US"/>
-        </w:rPr>
-      </w:pPr>
-      <w:r>
-        <w:rPr>
-          <w:lang w:val="en-US"/>
-        </w:rPr>
-        <w:t>cd taillow0</w:t>
-      </w:r>
-    </w:p>
-    <w:p>
-      <w:pPr>
-        <w:rPr>
-          <w:lang w:val="en-US"/>
-        </w:rPr>
-      </w:pPr>
-      <w:r>
-        <w:rPr>
-          <w:lang w:val="en-US"/>
-        </w:rPr>
-        <w:t>echo "</w:t>
-      </w:r>
-      <w:proofErr w:type="spellStart"/>
-      <w:r>
-        <w:rPr>
-          <w:lang w:val="en-US"/>
-        </w:rPr>
-        <w:t>Живет</w:t>
-      </w:r>
-      <w:proofErr w:type="spellEnd"/>
-      <w:r>
-        <w:rPr>
-          <w:lang w:val="en-US"/>
-        </w:rPr>
-        <w:t xml:space="preserve"> Beach Freshwater Ocean" &gt; </w:t>
-      </w:r>
-      <w:proofErr w:type="spellStart"/>
-      <w:r>
-        <w:rPr>
-          <w:lang w:val="en-US"/>
-        </w:rPr>
-        <w:t>blastoise</w:t>
-      </w:r>
-      <w:proofErr w:type="spellEnd"/>
-    </w:p>
-    <w:p>
-      <w:pPr>
-        <w:rPr>
-          <w:lang w:val="en-US"/>
-        </w:rPr>
-      </w:pPr>
-      <w:r>
-        <w:rPr>
-          <w:lang w:val="en-US"/>
-        </w:rPr>
-        <w:t>echo -e "</w:t>
-      </w:r>
-      <w:proofErr w:type="spellStart"/>
-      <w:r>
-        <w:rPr>
-          <w:lang w:val="en-US"/>
-        </w:rPr>
-        <w:t>Тип</w:t>
-      </w:r>
-      <w:proofErr w:type="spellEnd"/>
-      <w:r>
-        <w:rPr>
-          <w:lang w:val="en-US"/>
-        </w:rPr>
-        <w:t xml:space="preserve"> </w:t>
-      </w:r>
-      <w:proofErr w:type="spellStart"/>
-      <w:r>
-        <w:rPr>
-          <w:lang w:val="en-US"/>
-        </w:rPr>
-        <w:t>диеты</w:t>
-      </w:r>
-      <w:proofErr w:type="spellEnd"/>
-      <w:r>
-        <w:rPr>
-          <w:lang w:val="en-US"/>
-        </w:rPr>
-        <w:t>\</w:t>
-      </w:r>
-      <w:proofErr w:type="spellStart"/>
-      <w:r>
-        <w:rPr>
-          <w:lang w:val="en-US"/>
-        </w:rPr>
-        <w:t>nNullivore</w:t>
-      </w:r>
-      <w:proofErr w:type="spellEnd"/>
-      <w:r>
-        <w:rPr>
-          <w:lang w:val="en-US"/>
-        </w:rPr>
-        <w:t xml:space="preserve">" &gt; </w:t>
-      </w:r>
-      <w:proofErr w:type="spellStart"/>
-      <w:r>
-        <w:rPr>
-          <w:lang w:val="en-US"/>
-        </w:rPr>
-        <w:t>bronzong</w:t>
-      </w:r>
-      <w:proofErr w:type="spellEnd"/>
-    </w:p>
-    <w:p>
-      <w:pPr>
-        <w:rPr>
-          <w:lang w:val="en-US"/>
-        </w:rPr>
-      </w:pPr>
-      <w:r>
-        <w:rPr>
-          <w:lang w:val="en-US"/>
-        </w:rPr>
-        <w:t>echo "</w:t>
-      </w:r>
-      <w:proofErr w:type="spellStart"/>
-      <w:r>
-        <w:rPr>
-          <w:lang w:val="en-US"/>
-        </w:rPr>
-        <w:t>satk</w:t>
-      </w:r>
-      <w:proofErr w:type="spellEnd"/>
-      <w:r>
-        <w:rPr>
-          <w:lang w:val="en-US"/>
-        </w:rPr>
-        <w:t xml:space="preserve">=7 </w:t>
-      </w:r>
-      <w:proofErr w:type="spellStart"/>
-      <w:r>
-        <w:rPr>
-          <w:lang w:val="en-US"/>
-        </w:rPr>
-        <w:t>sdef</w:t>
-      </w:r>
-      <w:proofErr w:type="spellEnd"/>
-      <w:r>
-        <w:rPr>
-          <w:lang w:val="en-US"/>
-        </w:rPr>
-        <w:t xml:space="preserve">=8 </w:t>
-      </w:r>
-      <w:proofErr w:type="spellStart"/>
-      <w:r>
-        <w:rPr>
-          <w:lang w:val="en-US"/>
-        </w:rPr>
-        <w:t>spd</w:t>
-      </w:r>
-      <w:proofErr w:type="spellEnd"/>
-      <w:r>
-        <w:rPr>
-          <w:lang w:val="en-US"/>
-        </w:rPr>
-        <w:t xml:space="preserve">=5" &gt; </w:t>
-      </w:r>
-      <w:proofErr w:type="spellStart"/>
-      <w:r>
-        <w:rPr>
-          <w:lang w:val="en-US"/>
-        </w:rPr>
-        <w:t>beartic</w:t>
-      </w:r>
-      <w:proofErr w:type="spellEnd"/>
-    </w:p>
-    <w:p>
-      <w:pPr>
-        <w:rPr>
-          <w:lang w:val="en-US"/>
-        </w:rPr>
-      </w:pPr>
-      <w:r>
-        <w:rPr>
-          <w:lang w:val="en-US"/>
-        </w:rPr>
-        <w:t>echo -e "</w:t>
-      </w:r>
-      <w:proofErr w:type="spellStart"/>
-      <w:r>
-        <w:rPr>
-          <w:lang w:val="en-US"/>
-        </w:rPr>
-        <w:t>Возможности</w:t>
-      </w:r>
-      <w:proofErr w:type="spellEnd"/>
-      <w:r>
-        <w:rPr>
-          <w:lang w:val="en-US"/>
-        </w:rPr>
-        <w:t>\</w:t>
-      </w:r>
-      <w:proofErr w:type="spellStart"/>
-      <w:r>
-        <w:rPr>
-          <w:lang w:val="en-US"/>
-        </w:rPr>
-        <w:t>nOverland</w:t>
-      </w:r>
-      <w:proofErr w:type="spellEnd"/>
-      <w:r>
-        <w:rPr>
-          <w:lang w:val="en-US"/>
-        </w:rPr>
-        <w:t xml:space="preserve">=3 Surface=2 Sky=8 Jump=2 Power1=0 Intelligence=4 Telepath=0" &gt; </w:t>
-      </w:r>
-      <w:proofErr w:type="spellStart"/>
-      <w:r>
-        <w:rPr>
-          <w:lang w:val="en-US"/>
-        </w:rPr>
-        <w:t>chimecho</w:t>
-      </w:r>
-      <w:proofErr w:type="spellEnd"/>
-    </w:p>
-    <w:p>
-      <w:pPr>
-        <w:rPr>
-          <w:lang w:val="en-US"/>
-        </w:rPr>
-      </w:pPr>
-      <w:r>
-        <w:rPr>
-          <w:lang w:val="en-US"/>
-        </w:rPr>
-        <w:t>echo -e "</w:t>
-      </w:r>
-      <w:proofErr w:type="spellStart"/>
-      <w:r>
-        <w:rPr>
-          <w:lang w:val="en-US"/>
-        </w:rPr>
-        <w:t>Способности</w:t>
-      </w:r>
-      <w:proofErr w:type="spellEnd"/>
-      <w:r>
-        <w:rPr>
-          <w:lang w:val="en-US"/>
-        </w:rPr>
-        <w:t xml:space="preserve"> Growl Absorb Nature Power Fake Out\</w:t>
-      </w:r>
-      <w:proofErr w:type="spellStart"/>
-      <w:r>
-        <w:rPr>
-          <w:lang w:val="en-US"/>
-        </w:rPr>
-        <w:t>nFury</w:t>
-      </w:r>
-      <w:proofErr w:type="spellEnd"/>
-      <w:r>
-        <w:rPr>
-          <w:lang w:val="en-US"/>
-        </w:rPr>
-        <w:t xml:space="preserve"> Swipes Water Sport </w:t>
-      </w:r>
-      <w:proofErr w:type="spellStart"/>
-      <w:r>
-        <w:rPr>
-          <w:lang w:val="en-US"/>
-        </w:rPr>
-        <w:t>Bubblebeam</w:t>
-      </w:r>
-      <w:proofErr w:type="spellEnd"/>
-      <w:r>
-        <w:rPr>
-          <w:lang w:val="en-US"/>
-        </w:rPr>
-        <w:t xml:space="preserve"> Zen Headbutt Uproar Hydro\</w:t>
-      </w:r>
-      <w:proofErr w:type="spellStart"/>
-      <w:r>
-        <w:rPr>
-          <w:lang w:val="en-US"/>
-        </w:rPr>
-        <w:t>nPump</w:t>
-      </w:r>
-      <w:proofErr w:type="spellEnd"/>
-      <w:r>
-        <w:rPr>
-          <w:lang w:val="en-US"/>
-        </w:rPr>
-        <w:t xml:space="preserve">" &gt; </w:t>
-      </w:r>
-      <w:proofErr w:type="spellStart"/>
-      <w:r>
-        <w:rPr>
-          <w:lang w:val="en-US"/>
-        </w:rPr>
-        <w:t>lombre</w:t>
-      </w:r>
-      <w:proofErr w:type="spellEnd"/>
-    </w:p>
-    <w:p>
-      <w:pPr>
-        <w:rPr>
-          <w:lang w:val="en-US"/>
-        </w:rPr>
-      </w:pPr>
-      <w:r>
-        <w:rPr>
-          <w:lang w:val="en-US"/>
-        </w:rPr>
-        <w:t>cd</w:t>
-      </w:r>
-      <w:proofErr w:type="gramStart"/>
-      <w:r>
-        <w:rPr>
-          <w:lang w:val="en-US"/>
-        </w:rPr>
-        <w:t xml:space="preserve"> ..</w:t>
-      </w:r>
-      <w:proofErr w:type="gramEnd"/>
-    </w:p>
-    <w:p>
-      <w:pPr>
-        <w:rPr>
-          <w:lang w:val="en-US"/>
-        </w:rPr>
-      </w:pPr>
-      <w:r>
-        <w:rPr>
-          <w:lang w:val="en-US"/>
-        </w:rPr>
-        <w:t>echo -e "</w:t>
-      </w:r>
-      <w:proofErr w:type="spellStart"/>
-      <w:r>
-        <w:rPr>
-          <w:lang w:val="en-US"/>
-        </w:rPr>
-        <w:t>Возможности</w:t>
-      </w:r>
-      <w:proofErr w:type="spellEnd"/>
-      <w:r>
-        <w:rPr>
-          <w:lang w:val="en-US"/>
-        </w:rPr>
-        <w:t xml:space="preserve"> Overland=5 Surface=4 Jump=1 Power=2\</w:t>
-      </w:r>
-      <w:proofErr w:type="spellStart"/>
-      <w:r>
-        <w:rPr>
-          <w:lang w:val="en-US"/>
-        </w:rPr>
-        <w:t>nIntelligence</w:t>
-      </w:r>
-      <w:proofErr w:type="spellEnd"/>
-      <w:r>
-        <w:rPr>
-          <w:lang w:val="en-US"/>
-        </w:rPr>
-        <w:t>=4 Inflatable=0" &gt; trubbish4</w:t>
-      </w:r>
-    </w:p>
-    <w:p>
-      <w:pPr>
-        <w:rPr>
-          <w:lang w:val="en-US"/>
-        </w:rPr>
-      </w:pPr>
-      <w:r>
-        <w:rPr>
-          <w:lang w:val="en-US"/>
-        </w:rPr>
-        <w:t>cd</w:t>
-      </w:r>
-      <w:proofErr w:type="gramStart"/>
-      <w:r>
-        <w:rPr>
-          <w:lang w:val="en-US"/>
-        </w:rPr>
-        <w:t xml:space="preserve"> ..</w:t>
-      </w:r>
-      <w:proofErr w:type="gramEnd"/>
-    </w:p>
-    <w:bookmarkEnd w:id="2"/>
-    <w:p>
-      <w:pPr>
-        <w:pStyle w:val="2"/>
+      <w:r>
         <w:rPr>
           <w:sz w:val="48"/>
           <w:szCs w:val="48"/>
-          <w:lang w:val="en-US"/>
-        </w:rPr>
-      </w:pPr>
-      <w:r>
+        </w:rPr>
+        <w:drawing>
+          <wp:inline distT="0" distB="0" distL="0" distR="0" wp14:anchorId="667FB0FA" wp14:editId="31CB6045">
+            <wp:extent cx="5940425" cy="2151380"/>
+            <wp:effectExtent l="0" t="0" r="3175" b="1270"/>
+            <wp:docPr id="4" name="Рисунок 4"/>
+            <wp:cNvGraphicFramePr>
+              <a:graphicFrameLocks xmlns:a="http://schemas.openxmlformats.org/drawingml/2006/main" noChangeAspect="1"/>
+            </wp:cNvGraphicFramePr>
+            <a:graphic xmlns:a="http://schemas.openxmlformats.org/drawingml/2006/main">
+              <a:graphicData uri="http://schemas.openxmlformats.org/drawingml/2006/picture">
+                <pic:pic xmlns:pic="http://schemas.openxmlformats.org/drawingml/2006/picture">
+                  <pic:nvPicPr>
+                    <pic:cNvPr id="1" name=""/>
+                    <pic:cNvPicPr/>
+                  </pic:nvPicPr>
+                  <pic:blipFill>
+                    <a:blip r:embed="rId9"/>
+                    <a:stretch>
+                      <a:fillRect/>
+                    </a:stretch>
+                  </pic:blipFill>
+                  <pic:spPr>
+                    <a:xfrm>
+                      <a:off x="0" y="0"/>
+                      <a:ext cx="5940425" cy="2151380"/>
+                    </a:xfrm>
+                    <a:prstGeom prst="rect">
+                      <a:avLst/>
+                    </a:prstGeom>
+                  </pic:spPr>
+                </pic:pic>
+              </a:graphicData>
+            </a:graphic>
+          </wp:inline>
+        </w:drawing>
+      </w:r>
+    </w:p>
+    <w:p>
+      <w:pPr>
+        <w:pStyle w:val="2"/>
         <w:rPr>
           <w:sz w:val="48"/>
           <w:szCs w:val="48"/>
-        </w:rPr>
-        <w:t>Задание</w:t>
-      </w:r>
+          <w:lang w:val="en-US"/>
+        </w:rPr>
+      </w:pPr>
+      <w:bookmarkStart w:id="4" w:name="_Toc180672318"/>
       <w:r>
         <w:rPr>
           <w:sz w:val="48"/>
           <w:szCs w:val="48"/>
-          <w:lang w:val="en-US"/>
-        </w:rPr>
-        <w:t xml:space="preserve"> </w:t>
+        </w:rPr>
+        <w:t>Задание</w:t>
       </w:r>
       <w:r>
         <w:rPr>
@@ -3620,1143 +3247,132 @@
           <w:szCs w:val="48"/>
           <w:lang w:val="en-US"/>
         </w:rPr>
-        <w:t>2</w:t>
-      </w:r>
-    </w:p>
-    <w:p>
-      <w:pPr>
-        <w:rPr>
-          <w:lang w:val="en-US"/>
-        </w:rPr>
-      </w:pPr>
-      <w:r>
-        <w:rPr>
-          <w:lang w:val="en-US"/>
-        </w:rPr>
-        <w:t>cd lab0</w:t>
-      </w:r>
-    </w:p>
-    <w:p>
-      <w:pPr>
-        <w:rPr>
-          <w:lang w:val="en-US"/>
-        </w:rPr>
-      </w:pPr>
-      <w:proofErr w:type="spellStart"/>
-      <w:r>
-        <w:rPr>
-          <w:lang w:val="en-US"/>
-        </w:rPr>
-        <w:t>chmod</w:t>
-      </w:r>
-      <w:proofErr w:type="spellEnd"/>
-      <w:r>
-        <w:rPr>
-          <w:lang w:val="en-US"/>
-        </w:rPr>
         <w:t xml:space="preserve"> </w:t>
       </w:r>
-      <w:proofErr w:type="spellStart"/>
-      <w:r>
-        <w:rPr>
-          <w:lang w:val="en-US"/>
-        </w:rPr>
-        <w:t>u+rwx-w</w:t>
-      </w:r>
-      <w:proofErr w:type="spellEnd"/>
-      <w:r>
-        <w:rPr>
-          <w:lang w:val="en-US"/>
-        </w:rPr>
-        <w:t xml:space="preserve"> clamperl4</w:t>
-      </w:r>
-    </w:p>
-    <w:p>
-      <w:pPr>
-        <w:rPr>
-          <w:lang w:val="en-US"/>
-        </w:rPr>
-      </w:pPr>
-      <w:proofErr w:type="spellStart"/>
-      <w:r>
-        <w:rPr>
-          <w:lang w:val="en-US"/>
-        </w:rPr>
-        <w:t>chmod</w:t>
-      </w:r>
-      <w:proofErr w:type="spellEnd"/>
-      <w:r>
-        <w:rPr>
-          <w:lang w:val="en-US"/>
-        </w:rPr>
-        <w:t xml:space="preserve"> </w:t>
-      </w:r>
-      <w:proofErr w:type="spellStart"/>
-      <w:r>
-        <w:rPr>
-          <w:lang w:val="en-US"/>
-        </w:rPr>
-        <w:t>g+rwx</w:t>
-      </w:r>
-      <w:proofErr w:type="spellEnd"/>
-      <w:r>
-        <w:rPr>
-          <w:lang w:val="en-US"/>
-        </w:rPr>
-        <w:t xml:space="preserve"> clamperl4</w:t>
-      </w:r>
-    </w:p>
-    <w:p>
-      <w:pPr>
-        <w:rPr>
-          <w:lang w:val="en-US"/>
-        </w:rPr>
-      </w:pPr>
-      <w:proofErr w:type="spellStart"/>
-      <w:r>
-        <w:rPr>
-          <w:lang w:val="en-US"/>
-        </w:rPr>
-        <w:t>chmod</w:t>
-      </w:r>
-      <w:proofErr w:type="spellEnd"/>
-      <w:r>
-        <w:rPr>
-          <w:lang w:val="en-US"/>
-        </w:rPr>
-        <w:t xml:space="preserve"> </w:t>
-      </w:r>
-      <w:proofErr w:type="spellStart"/>
-      <w:r>
-        <w:rPr>
-          <w:lang w:val="en-US"/>
-        </w:rPr>
-        <w:t>o+rwx</w:t>
-      </w:r>
-      <w:proofErr w:type="spellEnd"/>
-      <w:r>
-        <w:rPr>
-          <w:lang w:val="en-US"/>
-        </w:rPr>
-        <w:t xml:space="preserve"> clamperl4</w:t>
-      </w:r>
-    </w:p>
-    <w:p>
-      <w:pPr>
-        <w:rPr>
-          <w:lang w:val="en-US"/>
-        </w:rPr>
-      </w:pPr>
-      <w:r>
-        <w:rPr>
-          <w:lang w:val="en-US"/>
-        </w:rPr>
-        <w:t>cd clamperl4</w:t>
-      </w:r>
-    </w:p>
-    <w:p>
-      <w:pPr>
-        <w:rPr>
-          <w:lang w:val="en-US"/>
-        </w:rPr>
-      </w:pPr>
-      <w:proofErr w:type="spellStart"/>
-      <w:r>
-        <w:rPr>
-          <w:lang w:val="en-US"/>
-        </w:rPr>
-        <w:t>chmod</w:t>
-      </w:r>
-      <w:proofErr w:type="spellEnd"/>
-      <w:r>
-        <w:rPr>
-          <w:lang w:val="en-US"/>
-        </w:rPr>
-        <w:t xml:space="preserve"> </w:t>
-      </w:r>
-      <w:proofErr w:type="spellStart"/>
-      <w:r>
-        <w:rPr>
-          <w:lang w:val="en-US"/>
-        </w:rPr>
-        <w:t>u+rw-x</w:t>
-      </w:r>
-      <w:proofErr w:type="spellEnd"/>
-      <w:r>
-        <w:rPr>
-          <w:lang w:val="en-US"/>
-        </w:rPr>
-        <w:t xml:space="preserve"> </w:t>
-      </w:r>
-      <w:proofErr w:type="spellStart"/>
-      <w:r>
-        <w:rPr>
-          <w:lang w:val="en-US"/>
-        </w:rPr>
-        <w:t>stoutland</w:t>
-      </w:r>
-      <w:proofErr w:type="spellEnd"/>
-    </w:p>
-    <w:p>
-      <w:pPr>
-        <w:rPr>
-          <w:lang w:val="en-US"/>
-        </w:rPr>
-      </w:pPr>
-      <w:proofErr w:type="spellStart"/>
-      <w:r>
-        <w:rPr>
-          <w:lang w:val="en-US"/>
-        </w:rPr>
-        <w:t>chmod</w:t>
-      </w:r>
-      <w:proofErr w:type="spellEnd"/>
-      <w:r>
-        <w:rPr>
-          <w:lang w:val="en-US"/>
-        </w:rPr>
-        <w:t xml:space="preserve"> </w:t>
-      </w:r>
-      <w:proofErr w:type="spellStart"/>
-      <w:r>
-        <w:rPr>
-          <w:lang w:val="en-US"/>
-        </w:rPr>
-        <w:t>g+w-r-x</w:t>
-      </w:r>
-      <w:proofErr w:type="spellEnd"/>
-      <w:r>
-        <w:rPr>
-          <w:lang w:val="en-US"/>
-        </w:rPr>
-        <w:t xml:space="preserve"> </w:t>
-      </w:r>
-      <w:proofErr w:type="spellStart"/>
-      <w:r>
-        <w:rPr>
-          <w:lang w:val="en-US"/>
-        </w:rPr>
-        <w:t>stoutland</w:t>
-      </w:r>
-      <w:proofErr w:type="spellEnd"/>
-    </w:p>
-    <w:p>
-      <w:pPr>
-        <w:rPr>
-          <w:lang w:val="en-US"/>
-        </w:rPr>
-      </w:pPr>
-      <w:proofErr w:type="spellStart"/>
-      <w:r>
-        <w:rPr>
-          <w:lang w:val="en-US"/>
-        </w:rPr>
-        <w:t>chmod</w:t>
-      </w:r>
-      <w:proofErr w:type="spellEnd"/>
-      <w:r>
-        <w:rPr>
-          <w:lang w:val="en-US"/>
-        </w:rPr>
-        <w:t xml:space="preserve"> </w:t>
-      </w:r>
-      <w:proofErr w:type="spellStart"/>
-      <w:r>
-        <w:rPr>
-          <w:lang w:val="en-US"/>
-        </w:rPr>
-        <w:t>o+w-r-x</w:t>
-      </w:r>
-      <w:proofErr w:type="spellEnd"/>
-      <w:r>
-        <w:rPr>
-          <w:lang w:val="en-US"/>
-        </w:rPr>
-        <w:t xml:space="preserve"> </w:t>
-      </w:r>
-      <w:proofErr w:type="spellStart"/>
-      <w:r>
-        <w:rPr>
-          <w:lang w:val="en-US"/>
-        </w:rPr>
-        <w:t>stoutland</w:t>
-      </w:r>
-      <w:proofErr w:type="spellEnd"/>
-    </w:p>
-    <w:p>
-      <w:pPr>
-        <w:rPr>
-          <w:lang w:val="en-US"/>
-        </w:rPr>
-      </w:pPr>
-      <w:proofErr w:type="spellStart"/>
-      <w:r>
-        <w:rPr>
-          <w:lang w:val="en-US"/>
-        </w:rPr>
-        <w:t>chmod</w:t>
-      </w:r>
-      <w:proofErr w:type="spellEnd"/>
-      <w:r>
-        <w:rPr>
-          <w:lang w:val="en-US"/>
-        </w:rPr>
-        <w:t xml:space="preserve"> a= </w:t>
-      </w:r>
-      <w:proofErr w:type="spellStart"/>
-      <w:r>
-        <w:rPr>
-          <w:lang w:val="en-US"/>
-        </w:rPr>
-        <w:t>vileplume</w:t>
-      </w:r>
-      <w:proofErr w:type="spellEnd"/>
-    </w:p>
-    <w:p>
-      <w:pPr>
-        <w:rPr>
-          <w:lang w:val="en-US"/>
-        </w:rPr>
-      </w:pPr>
-      <w:proofErr w:type="spellStart"/>
-      <w:r>
-        <w:rPr>
-          <w:lang w:val="en-US"/>
-        </w:rPr>
-        <w:t>chmod</w:t>
-      </w:r>
-      <w:proofErr w:type="spellEnd"/>
-      <w:r>
-        <w:rPr>
-          <w:lang w:val="en-US"/>
-        </w:rPr>
-        <w:t xml:space="preserve"> </w:t>
-      </w:r>
-      <w:proofErr w:type="spellStart"/>
-      <w:r>
-        <w:rPr>
-          <w:lang w:val="en-US"/>
-        </w:rPr>
-        <w:t>u+wx</w:t>
-      </w:r>
-      <w:proofErr w:type="spellEnd"/>
-      <w:r>
-        <w:rPr>
-          <w:lang w:val="en-US"/>
-        </w:rPr>
-        <w:t xml:space="preserve"> </w:t>
-      </w:r>
-      <w:proofErr w:type="spellStart"/>
-      <w:r>
-        <w:rPr>
-          <w:lang w:val="en-US"/>
-        </w:rPr>
-        <w:t>vileplume</w:t>
-      </w:r>
-      <w:proofErr w:type="spellEnd"/>
-    </w:p>
-    <w:p>
-      <w:pPr>
-        <w:rPr>
-          <w:lang w:val="en-US"/>
-        </w:rPr>
-      </w:pPr>
-      <w:proofErr w:type="spellStart"/>
-      <w:r>
-        <w:rPr>
-          <w:lang w:val="en-US"/>
-        </w:rPr>
-        <w:t>chmod</w:t>
-      </w:r>
-      <w:proofErr w:type="spellEnd"/>
-      <w:r>
-        <w:rPr>
-          <w:lang w:val="en-US"/>
-        </w:rPr>
-        <w:t xml:space="preserve"> </w:t>
-      </w:r>
-      <w:proofErr w:type="spellStart"/>
-      <w:r>
-        <w:rPr>
-          <w:lang w:val="en-US"/>
-        </w:rPr>
-        <w:t>g+rwx</w:t>
-      </w:r>
-      <w:proofErr w:type="spellEnd"/>
-      <w:r>
-        <w:rPr>
-          <w:lang w:val="en-US"/>
-        </w:rPr>
-        <w:t xml:space="preserve"> </w:t>
-      </w:r>
-      <w:proofErr w:type="spellStart"/>
-      <w:r>
-        <w:rPr>
-          <w:lang w:val="en-US"/>
-        </w:rPr>
-        <w:t>vileplume</w:t>
-      </w:r>
-      <w:proofErr w:type="spellEnd"/>
-    </w:p>
-    <w:p>
-      <w:pPr>
-        <w:rPr>
-          <w:lang w:val="en-US"/>
-        </w:rPr>
-      </w:pPr>
-      <w:proofErr w:type="spellStart"/>
-      <w:r>
-        <w:rPr>
-          <w:lang w:val="en-US"/>
-        </w:rPr>
-        <w:t>chmod</w:t>
-      </w:r>
-      <w:proofErr w:type="spellEnd"/>
-      <w:r>
-        <w:rPr>
-          <w:lang w:val="en-US"/>
-        </w:rPr>
-        <w:t xml:space="preserve"> </w:t>
-      </w:r>
-      <w:proofErr w:type="spellStart"/>
-      <w:r>
-        <w:rPr>
-          <w:lang w:val="en-US"/>
-        </w:rPr>
-        <w:t>o+rx</w:t>
-      </w:r>
-      <w:proofErr w:type="spellEnd"/>
-      <w:r>
-        <w:rPr>
-          <w:lang w:val="en-US"/>
-        </w:rPr>
-        <w:t xml:space="preserve"> </w:t>
-      </w:r>
-      <w:proofErr w:type="spellStart"/>
-      <w:r>
-        <w:rPr>
-          <w:lang w:val="en-US"/>
-        </w:rPr>
-        <w:t>vileplume</w:t>
-      </w:r>
-      <w:proofErr w:type="spellEnd"/>
-    </w:p>
-    <w:p>
-      <w:pPr>
-        <w:rPr>
-          <w:lang w:val="en-US"/>
-        </w:rPr>
-      </w:pPr>
-      <w:proofErr w:type="spellStart"/>
-      <w:r>
-        <w:rPr>
-          <w:lang w:val="en-US"/>
-        </w:rPr>
-        <w:t>chmod</w:t>
-      </w:r>
-      <w:proofErr w:type="spellEnd"/>
-      <w:r>
-        <w:rPr>
-          <w:lang w:val="en-US"/>
-        </w:rPr>
-        <w:t xml:space="preserve"> a= </w:t>
-      </w:r>
-      <w:proofErr w:type="spellStart"/>
-      <w:r>
-        <w:rPr>
-          <w:lang w:val="en-US"/>
-        </w:rPr>
-        <w:t>poochyena</w:t>
-      </w:r>
-      <w:proofErr w:type="spellEnd"/>
-    </w:p>
-    <w:p>
-      <w:pPr>
-        <w:rPr>
-          <w:lang w:val="en-US"/>
-        </w:rPr>
-      </w:pPr>
-      <w:proofErr w:type="spellStart"/>
-      <w:r>
-        <w:rPr>
-          <w:lang w:val="en-US"/>
-        </w:rPr>
-        <w:t>chmod</w:t>
-      </w:r>
-      <w:proofErr w:type="spellEnd"/>
-      <w:r>
-        <w:rPr>
-          <w:lang w:val="en-US"/>
-        </w:rPr>
-        <w:t xml:space="preserve"> </w:t>
-      </w:r>
-      <w:proofErr w:type="spellStart"/>
-      <w:r>
-        <w:rPr>
-          <w:lang w:val="en-US"/>
-        </w:rPr>
-        <w:t>u+wx</w:t>
-      </w:r>
-      <w:proofErr w:type="spellEnd"/>
-      <w:r>
-        <w:rPr>
-          <w:lang w:val="en-US"/>
-        </w:rPr>
-        <w:t xml:space="preserve"> </w:t>
-      </w:r>
-      <w:proofErr w:type="spellStart"/>
-      <w:r>
-        <w:rPr>
-          <w:lang w:val="en-US"/>
-        </w:rPr>
-        <w:t>poochyena</w:t>
-      </w:r>
-      <w:proofErr w:type="spellEnd"/>
-    </w:p>
-    <w:p>
-      <w:pPr>
-        <w:rPr>
-          <w:lang w:val="en-US"/>
-        </w:rPr>
-      </w:pPr>
-      <w:proofErr w:type="spellStart"/>
-      <w:r>
-        <w:rPr>
-          <w:lang w:val="en-US"/>
-        </w:rPr>
-        <w:t>chmod</w:t>
-      </w:r>
-      <w:proofErr w:type="spellEnd"/>
-      <w:r>
-        <w:rPr>
-          <w:lang w:val="en-US"/>
-        </w:rPr>
-        <w:t xml:space="preserve"> </w:t>
-      </w:r>
-      <w:proofErr w:type="spellStart"/>
-      <w:r>
-        <w:rPr>
-          <w:lang w:val="en-US"/>
-        </w:rPr>
-        <w:t>g+rw</w:t>
-      </w:r>
-      <w:proofErr w:type="spellEnd"/>
-      <w:r>
-        <w:rPr>
-          <w:lang w:val="en-US"/>
-        </w:rPr>
-        <w:t xml:space="preserve"> </w:t>
-      </w:r>
-      <w:proofErr w:type="spellStart"/>
-      <w:r>
-        <w:rPr>
-          <w:lang w:val="en-US"/>
-        </w:rPr>
-        <w:t>poochyena</w:t>
-      </w:r>
-      <w:proofErr w:type="spellEnd"/>
-    </w:p>
-    <w:p>
-      <w:pPr>
-        <w:rPr>
-          <w:lang w:val="en-US"/>
-        </w:rPr>
-      </w:pPr>
-      <w:proofErr w:type="spellStart"/>
-      <w:r>
-        <w:rPr>
-          <w:lang w:val="en-US"/>
-        </w:rPr>
-        <w:t>chmod</w:t>
-      </w:r>
-      <w:proofErr w:type="spellEnd"/>
-      <w:r>
-        <w:rPr>
-          <w:lang w:val="en-US"/>
-        </w:rPr>
-        <w:t xml:space="preserve"> </w:t>
-      </w:r>
-      <w:proofErr w:type="spellStart"/>
-      <w:r>
-        <w:rPr>
-          <w:lang w:val="en-US"/>
-        </w:rPr>
-        <w:t>o+wx</w:t>
-      </w:r>
-      <w:proofErr w:type="spellEnd"/>
-      <w:r>
-        <w:rPr>
-          <w:lang w:val="en-US"/>
-        </w:rPr>
-        <w:t xml:space="preserve"> </w:t>
-      </w:r>
-      <w:proofErr w:type="spellStart"/>
-      <w:r>
-        <w:rPr>
-          <w:lang w:val="en-US"/>
-        </w:rPr>
-        <w:t>poochyena</w:t>
-      </w:r>
-      <w:proofErr w:type="spellEnd"/>
-    </w:p>
-    <w:p>
-      <w:pPr>
-        <w:rPr>
-          <w:lang w:val="en-US"/>
-        </w:rPr>
-      </w:pPr>
-      <w:r>
-        <w:rPr>
-          <w:lang w:val="en-US"/>
-        </w:rPr>
-        <w:t>cd</w:t>
-      </w:r>
-      <w:proofErr w:type="gramStart"/>
-      <w:r>
-        <w:rPr>
-          <w:lang w:val="en-US"/>
-        </w:rPr>
-        <w:t xml:space="preserve"> ..</w:t>
-      </w:r>
-      <w:proofErr w:type="gramEnd"/>
-    </w:p>
-    <w:p>
-      <w:pPr>
-        <w:rPr>
-          <w:lang w:val="en-US"/>
-        </w:rPr>
-      </w:pPr>
-      <w:proofErr w:type="spellStart"/>
-      <w:r>
-        <w:rPr>
-          <w:lang w:val="en-US"/>
-        </w:rPr>
-        <w:t>chmod</w:t>
-      </w:r>
-      <w:proofErr w:type="spellEnd"/>
-      <w:r>
-        <w:rPr>
-          <w:lang w:val="en-US"/>
-        </w:rPr>
-        <w:t xml:space="preserve"> 404 duosion6</w:t>
-      </w:r>
-    </w:p>
-    <w:p>
-      <w:pPr>
-        <w:rPr>
-          <w:lang w:val="en-US"/>
-        </w:rPr>
-      </w:pPr>
-      <w:proofErr w:type="spellStart"/>
-      <w:r>
-        <w:rPr>
-          <w:lang w:val="en-US"/>
-        </w:rPr>
-        <w:lastRenderedPageBreak/>
-        <w:t>chmod</w:t>
-      </w:r>
-      <w:proofErr w:type="spellEnd"/>
-      <w:r>
-        <w:rPr>
-          <w:lang w:val="en-US"/>
-        </w:rPr>
-        <w:t xml:space="preserve"> a= excadrill7</w:t>
-      </w:r>
-    </w:p>
-    <w:p>
-      <w:pPr>
-        <w:rPr>
-          <w:lang w:val="en-US"/>
-        </w:rPr>
-      </w:pPr>
-      <w:proofErr w:type="spellStart"/>
-      <w:r>
-        <w:rPr>
-          <w:lang w:val="en-US"/>
-        </w:rPr>
-        <w:t>chmod</w:t>
-      </w:r>
-      <w:proofErr w:type="spellEnd"/>
-      <w:r>
-        <w:rPr>
-          <w:lang w:val="en-US"/>
-        </w:rPr>
-        <w:t xml:space="preserve"> </w:t>
-      </w:r>
-      <w:proofErr w:type="spellStart"/>
-      <w:r>
-        <w:rPr>
-          <w:lang w:val="en-US"/>
-        </w:rPr>
-        <w:t>a+r</w:t>
-      </w:r>
-      <w:proofErr w:type="spellEnd"/>
-      <w:r>
-        <w:rPr>
-          <w:lang w:val="en-US"/>
-        </w:rPr>
-        <w:t xml:space="preserve"> excadrill7</w:t>
-      </w:r>
-    </w:p>
-    <w:p>
-      <w:pPr>
-        <w:rPr>
-          <w:lang w:val="en-US"/>
-        </w:rPr>
-      </w:pPr>
-      <w:proofErr w:type="spellStart"/>
-      <w:r>
-        <w:rPr>
-          <w:lang w:val="en-US"/>
-        </w:rPr>
-        <w:t>chmod</w:t>
-      </w:r>
-      <w:proofErr w:type="spellEnd"/>
-      <w:r>
-        <w:rPr>
-          <w:lang w:val="en-US"/>
-        </w:rPr>
-        <w:t xml:space="preserve"> </w:t>
-      </w:r>
-      <w:proofErr w:type="spellStart"/>
-      <w:r>
-        <w:rPr>
-          <w:lang w:val="en-US"/>
-        </w:rPr>
-        <w:t>u+rwx</w:t>
-      </w:r>
-      <w:proofErr w:type="spellEnd"/>
-      <w:r>
-        <w:rPr>
-          <w:lang w:val="en-US"/>
-        </w:rPr>
-        <w:t xml:space="preserve"> graveler2</w:t>
-      </w:r>
-    </w:p>
-    <w:p>
-      <w:pPr>
-        <w:rPr>
-          <w:lang w:val="en-US"/>
-        </w:rPr>
-      </w:pPr>
-      <w:proofErr w:type="spellStart"/>
-      <w:r>
-        <w:rPr>
-          <w:lang w:val="en-US"/>
-        </w:rPr>
-        <w:t>chmod</w:t>
-      </w:r>
-      <w:proofErr w:type="spellEnd"/>
-      <w:r>
-        <w:rPr>
-          <w:lang w:val="en-US"/>
-        </w:rPr>
-        <w:t xml:space="preserve"> </w:t>
-      </w:r>
-      <w:proofErr w:type="spellStart"/>
-      <w:r>
-        <w:rPr>
-          <w:lang w:val="en-US"/>
-        </w:rPr>
-        <w:t>g-r+wx</w:t>
-      </w:r>
-      <w:proofErr w:type="spellEnd"/>
-      <w:r>
-        <w:rPr>
-          <w:lang w:val="en-US"/>
-        </w:rPr>
-        <w:t xml:space="preserve"> graveler2</w:t>
-      </w:r>
-    </w:p>
-    <w:p>
-      <w:pPr>
-        <w:rPr>
-          <w:lang w:val="en-US"/>
-        </w:rPr>
-      </w:pPr>
-      <w:proofErr w:type="spellStart"/>
-      <w:r>
-        <w:rPr>
-          <w:lang w:val="en-US"/>
-        </w:rPr>
-        <w:t>chmod</w:t>
-      </w:r>
-      <w:proofErr w:type="spellEnd"/>
-      <w:r>
-        <w:rPr>
-          <w:lang w:val="en-US"/>
-        </w:rPr>
-        <w:t xml:space="preserve"> </w:t>
-      </w:r>
-      <w:proofErr w:type="spellStart"/>
-      <w:r>
-        <w:rPr>
-          <w:lang w:val="en-US"/>
-        </w:rPr>
-        <w:t>o+rwx</w:t>
-      </w:r>
-      <w:proofErr w:type="spellEnd"/>
-      <w:r>
-        <w:rPr>
-          <w:lang w:val="en-US"/>
-        </w:rPr>
-        <w:t xml:space="preserve"> graveler2</w:t>
-      </w:r>
-    </w:p>
-    <w:p>
-      <w:pPr>
-        <w:rPr>
-          <w:lang w:val="en-US"/>
-        </w:rPr>
-      </w:pPr>
-      <w:r>
-        <w:rPr>
-          <w:lang w:val="en-US"/>
-        </w:rPr>
-        <w:t>cd graveler2</w:t>
-      </w:r>
-    </w:p>
-    <w:p>
-      <w:pPr>
-        <w:rPr>
-          <w:lang w:val="en-US"/>
-        </w:rPr>
-      </w:pPr>
-      <w:proofErr w:type="spellStart"/>
-      <w:r>
-        <w:rPr>
-          <w:lang w:val="en-US"/>
-        </w:rPr>
-        <w:t>chmod</w:t>
-      </w:r>
-      <w:proofErr w:type="spellEnd"/>
-      <w:r>
-        <w:rPr>
-          <w:lang w:val="en-US"/>
-        </w:rPr>
-        <w:t xml:space="preserve"> </w:t>
-      </w:r>
-      <w:proofErr w:type="spellStart"/>
-      <w:r>
-        <w:rPr>
-          <w:lang w:val="en-US"/>
-        </w:rPr>
-        <w:t>u+rw-x</w:t>
-      </w:r>
-      <w:proofErr w:type="spellEnd"/>
-      <w:r>
-        <w:rPr>
-          <w:lang w:val="en-US"/>
-        </w:rPr>
-        <w:t xml:space="preserve"> </w:t>
-      </w:r>
-      <w:proofErr w:type="spellStart"/>
-      <w:r>
-        <w:rPr>
-          <w:lang w:val="en-US"/>
-        </w:rPr>
-        <w:t>rapidash</w:t>
-      </w:r>
-      <w:proofErr w:type="spellEnd"/>
-    </w:p>
-    <w:p>
-      <w:pPr>
-        <w:rPr>
-          <w:lang w:val="en-US"/>
-        </w:rPr>
-      </w:pPr>
-      <w:proofErr w:type="spellStart"/>
-      <w:r>
-        <w:rPr>
-          <w:lang w:val="en-US"/>
-        </w:rPr>
-        <w:t>chmod</w:t>
-      </w:r>
-      <w:proofErr w:type="spellEnd"/>
-      <w:r>
-        <w:rPr>
-          <w:lang w:val="en-US"/>
-        </w:rPr>
-        <w:t xml:space="preserve"> g= </w:t>
-      </w:r>
-      <w:proofErr w:type="spellStart"/>
-      <w:r>
-        <w:rPr>
-          <w:lang w:val="en-US"/>
-        </w:rPr>
-        <w:t>rapidash</w:t>
-      </w:r>
-      <w:proofErr w:type="spellEnd"/>
-    </w:p>
-    <w:p>
-      <w:pPr>
-        <w:rPr>
-          <w:lang w:val="en-US"/>
-        </w:rPr>
-      </w:pPr>
-      <w:proofErr w:type="spellStart"/>
-      <w:r>
-        <w:rPr>
-          <w:lang w:val="en-US"/>
-        </w:rPr>
-        <w:t>chmod</w:t>
-      </w:r>
-      <w:proofErr w:type="spellEnd"/>
-      <w:r>
-        <w:rPr>
-          <w:lang w:val="en-US"/>
-        </w:rPr>
-        <w:t xml:space="preserve"> </w:t>
-      </w:r>
-      <w:proofErr w:type="spellStart"/>
-      <w:r>
-        <w:rPr>
-          <w:lang w:val="en-US"/>
-        </w:rPr>
-        <w:t>o+r-wx</w:t>
-      </w:r>
-      <w:proofErr w:type="spellEnd"/>
-      <w:r>
-        <w:rPr>
-          <w:lang w:val="en-US"/>
-        </w:rPr>
-        <w:t xml:space="preserve"> </w:t>
-      </w:r>
-      <w:proofErr w:type="spellStart"/>
-      <w:r>
-        <w:rPr>
-          <w:lang w:val="en-US"/>
-        </w:rPr>
-        <w:t>rapidash</w:t>
-      </w:r>
-      <w:proofErr w:type="spellEnd"/>
-    </w:p>
-    <w:p>
-      <w:pPr>
-        <w:rPr>
-          <w:lang w:val="en-US"/>
-        </w:rPr>
-      </w:pPr>
-      <w:proofErr w:type="spellStart"/>
-      <w:r>
-        <w:rPr>
-          <w:lang w:val="en-US"/>
-        </w:rPr>
-        <w:t>chmod</w:t>
-      </w:r>
-      <w:proofErr w:type="spellEnd"/>
-      <w:r>
-        <w:rPr>
-          <w:lang w:val="en-US"/>
-        </w:rPr>
-        <w:t xml:space="preserve"> a= </w:t>
-      </w:r>
-      <w:proofErr w:type="spellStart"/>
-      <w:r>
-        <w:rPr>
-          <w:lang w:val="en-US"/>
-        </w:rPr>
-        <w:t>staraptor</w:t>
-      </w:r>
-      <w:proofErr w:type="spellEnd"/>
-    </w:p>
-    <w:p>
-      <w:pPr>
-        <w:rPr>
-          <w:lang w:val="en-US"/>
-        </w:rPr>
-      </w:pPr>
-      <w:proofErr w:type="spellStart"/>
-      <w:r>
-        <w:rPr>
-          <w:lang w:val="en-US"/>
-        </w:rPr>
-        <w:t>chmod</w:t>
-      </w:r>
-      <w:proofErr w:type="spellEnd"/>
-      <w:r>
-        <w:rPr>
-          <w:lang w:val="en-US"/>
-        </w:rPr>
-        <w:t xml:space="preserve"> </w:t>
-      </w:r>
-      <w:proofErr w:type="spellStart"/>
-      <w:r>
-        <w:rPr>
-          <w:lang w:val="en-US"/>
-        </w:rPr>
-        <w:t>g+r</w:t>
-      </w:r>
-      <w:proofErr w:type="spellEnd"/>
-      <w:r>
-        <w:rPr>
-          <w:lang w:val="en-US"/>
-        </w:rPr>
-        <w:t xml:space="preserve"> </w:t>
-      </w:r>
-      <w:proofErr w:type="spellStart"/>
-      <w:r>
-        <w:rPr>
-          <w:lang w:val="en-US"/>
-        </w:rPr>
-        <w:t>staraptor</w:t>
-      </w:r>
-      <w:proofErr w:type="spellEnd"/>
-    </w:p>
-    <w:p>
-      <w:pPr>
-        <w:rPr>
-          <w:lang w:val="en-US"/>
-        </w:rPr>
-      </w:pPr>
-      <w:proofErr w:type="spellStart"/>
-      <w:r>
-        <w:rPr>
-          <w:lang w:val="en-US"/>
-        </w:rPr>
-        <w:t>chmod</w:t>
-      </w:r>
-      <w:proofErr w:type="spellEnd"/>
-      <w:r>
-        <w:rPr>
-          <w:lang w:val="en-US"/>
-        </w:rPr>
-        <w:t xml:space="preserve"> </w:t>
-      </w:r>
-      <w:proofErr w:type="spellStart"/>
-      <w:r>
-        <w:rPr>
-          <w:lang w:val="en-US"/>
-        </w:rPr>
-        <w:t>o+r</w:t>
-      </w:r>
-      <w:proofErr w:type="spellEnd"/>
-      <w:r>
-        <w:rPr>
-          <w:lang w:val="en-US"/>
-        </w:rPr>
-        <w:t xml:space="preserve"> </w:t>
-      </w:r>
-      <w:proofErr w:type="spellStart"/>
-      <w:r>
-        <w:rPr>
-          <w:lang w:val="en-US"/>
-        </w:rPr>
-        <w:t>staraptor</w:t>
-      </w:r>
-      <w:proofErr w:type="spellEnd"/>
-    </w:p>
-    <w:p>
-      <w:pPr>
-        <w:rPr>
-          <w:lang w:val="en-US"/>
-        </w:rPr>
-      </w:pPr>
-      <w:proofErr w:type="spellStart"/>
-      <w:r>
-        <w:rPr>
-          <w:lang w:val="en-US"/>
-        </w:rPr>
-        <w:t>chmod</w:t>
-      </w:r>
-      <w:proofErr w:type="spellEnd"/>
-      <w:r>
-        <w:rPr>
-          <w:lang w:val="en-US"/>
-        </w:rPr>
-        <w:t xml:space="preserve"> 046 </w:t>
-      </w:r>
-      <w:proofErr w:type="spellStart"/>
-      <w:r>
-        <w:rPr>
-          <w:lang w:val="en-US"/>
-        </w:rPr>
-        <w:t>servine</w:t>
-      </w:r>
-      <w:proofErr w:type="spellEnd"/>
-    </w:p>
-    <w:p>
-      <w:pPr>
-        <w:rPr>
-          <w:lang w:val="en-US"/>
-        </w:rPr>
-      </w:pPr>
-      <w:r>
-        <w:rPr>
-          <w:lang w:val="en-US"/>
-        </w:rPr>
-        <w:t>cd</w:t>
-      </w:r>
-      <w:proofErr w:type="gramStart"/>
-      <w:r>
-        <w:rPr>
-          <w:lang w:val="en-US"/>
-        </w:rPr>
-        <w:t xml:space="preserve"> ..</w:t>
-      </w:r>
-      <w:proofErr w:type="gramEnd"/>
-    </w:p>
-    <w:p>
-      <w:pPr>
-        <w:pStyle w:val="2"/>
+      <w:r>
         <w:rPr>
           <w:sz w:val="48"/>
           <w:szCs w:val="48"/>
           <w:lang w:val="en-US"/>
         </w:rPr>
+        <w:t>2</w:t>
+      </w:r>
+      <w:bookmarkEnd w:id="4"/>
+    </w:p>
+    <w:p>
+      <w:pPr>
+        <w:rPr>
+          <w:lang w:val="en-US"/>
+        </w:rPr>
       </w:pPr>
       <w:r>
         <w:rPr>
           <w:sz w:val="48"/>
           <w:szCs w:val="48"/>
         </w:rPr>
-        <w:t>Задание</w:t>
-      </w:r>
-      <w:r>
+        <w:drawing>
+          <wp:inline distT="0" distB="0" distL="0" distR="0" wp14:anchorId="44660F08" wp14:editId="1A5B7E2D">
+            <wp:extent cx="1714739" cy="4277322"/>
+            <wp:effectExtent l="0" t="0" r="0" b="9525"/>
+            <wp:docPr id="1" name="Рисунок 1"/>
+            <wp:cNvGraphicFramePr>
+              <a:graphicFrameLocks xmlns:a="http://schemas.openxmlformats.org/drawingml/2006/main" noChangeAspect="1"/>
+            </wp:cNvGraphicFramePr>
+            <a:graphic xmlns:a="http://schemas.openxmlformats.org/drawingml/2006/main">
+              <a:graphicData uri="http://schemas.openxmlformats.org/drawingml/2006/picture">
+                <pic:pic xmlns:pic="http://schemas.openxmlformats.org/drawingml/2006/picture">
+                  <pic:nvPicPr>
+                    <pic:cNvPr id="1" name=""/>
+                    <pic:cNvPicPr/>
+                  </pic:nvPicPr>
+                  <pic:blipFill>
+                    <a:blip r:embed="rId10"/>
+                    <a:stretch>
+                      <a:fillRect/>
+                    </a:stretch>
+                  </pic:blipFill>
+                  <pic:spPr>
+                    <a:xfrm>
+                      <a:off x="0" y="0"/>
+                      <a:ext cx="1714739" cy="4277322"/>
+                    </a:xfrm>
+                    <a:prstGeom prst="rect">
+                      <a:avLst/>
+                    </a:prstGeom>
+                  </pic:spPr>
+                </pic:pic>
+              </a:graphicData>
+            </a:graphic>
+          </wp:inline>
+        </w:drawing>
+      </w:r>
+    </w:p>
+    <w:p/>
+    <w:p/>
+    <w:p/>
+    <w:p/>
+    <w:p/>
+    <w:p/>
+    <w:p>
+      <w:pPr>
+        <w:pStyle w:val="2"/>
         <w:rPr>
           <w:sz w:val="48"/>
           <w:szCs w:val="48"/>
           <w:lang w:val="en-US"/>
         </w:rPr>
-        <w:t xml:space="preserve"> </w:t>
-      </w:r>
+      </w:pPr>
+      <w:bookmarkStart w:id="5" w:name="_Toc180672319"/>
       <w:r>
         <w:rPr>
           <w:sz w:val="48"/>
           <w:szCs w:val="48"/>
+        </w:rPr>
+        <w:lastRenderedPageBreak/>
+        <w:t>Задание</w:t>
+      </w:r>
+      <w:r>
+        <w:rPr>
+          <w:sz w:val="48"/>
+          <w:szCs w:val="48"/>
+          <w:lang w:val="en-US"/>
+        </w:rPr>
+        <w:t xml:space="preserve"> </w:t>
+      </w:r>
+      <w:r>
+        <w:rPr>
+          <w:sz w:val="48"/>
+          <w:szCs w:val="48"/>
           <w:lang w:val="en-US"/>
         </w:rPr>
         <w:t>3</w:t>
       </w:r>
-    </w:p>
-    <w:p>
-      <w:pPr>
-        <w:rPr>
-          <w:sz w:val="40"/>
-          <w:szCs w:val="40"/>
-          <w:lang w:val="en-US"/>
-        </w:rPr>
-      </w:pPr>
-      <w:r>
-        <w:rPr>
-          <w:sz w:val="40"/>
-          <w:szCs w:val="40"/>
-        </w:rPr>
+      <w:bookmarkEnd w:id="5"/>
+    </w:p>
+    <w:p>
+      <w:pPr>
+        <w:pStyle w:val="3"/>
+        <w:rPr>
+          <w:lang w:val="en-US"/>
+        </w:rPr>
+      </w:pPr>
+      <w:bookmarkStart w:id="6" w:name="_Toc180672320"/>
+      <w:r>
         <w:t>Пункт</w:t>
       </w:r>
       <w:r>
         <w:rPr>
-          <w:sz w:val="40"/>
-          <w:szCs w:val="40"/>
           <w:lang w:val="en-US"/>
         </w:rPr>
         <w:t xml:space="preserve"> 1</w:t>
       </w:r>
-    </w:p>
-    <w:p>
-      <w:pPr>
-        <w:rPr>
-          <w:rFonts w:asciiTheme="majorHAnsi" w:hAnsiTheme="majorHAnsi" w:cs="Al Bayan Plain"/>
+      <w:bookmarkEnd w:id="6"/>
+    </w:p>
+    <w:p>
+      <w:pPr>
+        <w:rPr>
+          <w:rFonts w:ascii="Consolas" w:hAnsi="Consolas" w:cs="Al Bayan Plain"/>
+          <w:color w:val="FFFFFF" w:themeColor="background1"/>
           <w:sz w:val="28"/>
           <w:szCs w:val="28"/>
           <w:lang w:val="en-US"/>
@@ -4764,85 +3380,78 @@
       </w:pPr>
       <w:r>
         <w:rPr>
-          <w:rFonts w:asciiTheme="majorHAnsi" w:hAnsiTheme="majorHAnsi" w:cs="Al Bayan Plain"/>
+          <w:rFonts w:ascii="Consolas" w:hAnsi="Consolas" w:cs="Al Bayan Plain"/>
+          <w:color w:val="FFFFFF" w:themeColor="background1"/>
           <w:sz w:val="28"/>
           <w:szCs w:val="28"/>
-          <w:lang w:val="en-US"/>
-        </w:rPr>
-        <w:t>ln -s excadrill7 graveler2/</w:t>
-      </w:r>
-      <w:proofErr w:type="spellStart"/>
-      <w:r>
-        <w:rPr>
-          <w:rFonts w:asciiTheme="majorHAnsi" w:hAnsiTheme="majorHAnsi" w:cs="Al Bayan Plain"/>
+          <w:highlight w:val="black"/>
+          <w:lang w:val="en-US"/>
+        </w:rPr>
+        <w:t>ln -s excadrill7 graveler2/staraptorexcadril</w:t>
+      </w:r>
+    </w:p>
+    <w:p>
+      <w:pPr>
+        <w:pStyle w:val="3"/>
+        <w:rPr>
+          <w:lang w:val="en-US"/>
+        </w:rPr>
+      </w:pPr>
+      <w:bookmarkStart w:id="7" w:name="_Toc180672321"/>
+      <w:r>
+        <w:t>Пункт</w:t>
+      </w:r>
+      <w:r>
+        <w:rPr>
+          <w:lang w:val="en-US"/>
+        </w:rPr>
+        <w:t xml:space="preserve"> 2</w:t>
+      </w:r>
+      <w:bookmarkEnd w:id="7"/>
+    </w:p>
+    <w:p>
+      <w:pPr>
+        <w:rPr>
+          <w:rFonts w:ascii="Consolas" w:hAnsi="Consolas" w:cs="Al Bayan Plain"/>
+          <w:color w:val="FFFFFF" w:themeColor="background1"/>
           <w:sz w:val="28"/>
           <w:szCs w:val="28"/>
           <w:lang w:val="en-US"/>
         </w:rPr>
-        <w:t>staraptorexcadril</w:t>
-      </w:r>
-      <w:proofErr w:type="spellEnd"/>
-    </w:p>
-    <w:p>
-      <w:pPr>
-        <w:rPr>
-          <w:lang w:val="en-US"/>
-        </w:rPr>
-      </w:pPr>
-    </w:p>
-    <w:p>
-      <w:pPr>
-        <w:rPr>
-          <w:sz w:val="40"/>
-          <w:szCs w:val="40"/>
-          <w:lang w:val="en-US"/>
-        </w:rPr>
-      </w:pPr>
-      <w:r>
-        <w:rPr>
-          <w:sz w:val="40"/>
-          <w:szCs w:val="40"/>
-        </w:rPr>
-        <w:t>Пункт</w:t>
-      </w:r>
-      <w:r>
-        <w:rPr>
-          <w:sz w:val="40"/>
-          <w:szCs w:val="40"/>
-          <w:lang w:val="en-US"/>
-        </w:rPr>
-        <w:t xml:space="preserve"> 2</w:t>
-      </w:r>
-    </w:p>
-    <w:p>
-      <w:pPr>
-        <w:rPr>
-          <w:rFonts w:asciiTheme="majorHAnsi" w:hAnsiTheme="majorHAnsi" w:cs="Al Bayan Plain"/>
+      </w:pPr>
+      <w:r>
+        <w:rPr>
+          <w:rFonts w:ascii="Consolas" w:hAnsi="Consolas" w:cs="Al Bayan Plain"/>
+          <w:color w:val="FFFFFF" w:themeColor="background1"/>
           <w:sz w:val="28"/>
           <w:szCs w:val="28"/>
-          <w:lang w:val="en-US"/>
-        </w:rPr>
-      </w:pPr>
-      <w:r>
-        <w:rPr>
-          <w:rFonts w:asciiTheme="majorHAnsi" w:hAnsiTheme="majorHAnsi" w:cs="Al Bayan Plain"/>
+          <w:highlight w:val="black"/>
+          <w:lang w:val="en-US"/>
+        </w:rPr>
+        <w:t>cp -</w:t>
+      </w:r>
+      <w:r>
+        <w:rPr>
+          <w:rFonts w:ascii="Consolas" w:hAnsi="Consolas" w:cs="Al Bayan Plain"/>
+          <w:color w:val="FFFFFF" w:themeColor="background1"/>
           <w:sz w:val="28"/>
           <w:szCs w:val="28"/>
-          <w:lang w:val="en-US"/>
-        </w:rPr>
-        <w:t>cp -r clamperl4 clamperl4/</w:t>
-      </w:r>
-      <w:proofErr w:type="spellStart"/>
-      <w:r>
-        <w:rPr>
-          <w:rFonts w:asciiTheme="majorHAnsi" w:hAnsiTheme="majorHAnsi" w:cs="Al Bayan Plain"/>
+          <w:highlight w:val="black"/>
+          <w:lang w:val="en-US"/>
+        </w:rPr>
+        <w:t>l</w:t>
+      </w:r>
+      <w:r>
+        <w:rPr>
+          <w:rFonts w:ascii="Consolas" w:hAnsi="Consolas" w:cs="Al Bayan Plain"/>
+          <w:color w:val="FFFFFF" w:themeColor="background1"/>
           <w:sz w:val="28"/>
           <w:szCs w:val="28"/>
-          <w:lang w:val="en-US"/>
-        </w:rPr>
-        <w:t>poochyena</w:t>
-      </w:r>
-      <w:proofErr w:type="spellEnd"/>
+          <w:highlight w:val="black"/>
+          <w:lang w:val="en-US"/>
+        </w:rPr>
+        <w:t>r clamperl4 clamperl4/poochyena</w:t>
+      </w:r>
     </w:p>
     <w:p>
       <w:pPr>
@@ -4881,7 +3490,7 @@
                     <pic:cNvPicPr/>
                   </pic:nvPicPr>
                   <pic:blipFill>
-                    <a:blip r:embed="rId9" cstate="print">
+                    <a:blip r:embed="rId11" cstate="print">
                       <a:extLst>
                         <a:ext uri="{28A0092B-C50C-407E-A947-70E740481C1C}">
                           <a14:useLocalDpi xmlns:a14="http://schemas.microsoft.com/office/drawing/2010/main" val="0"/>
@@ -4955,501 +3564,246 @@
           <w:sz w:val="36"/>
           <w:szCs w:val="36"/>
         </w:rPr>
-        <w:t xml:space="preserve"> </w:t>
-      </w:r>
-      <w:proofErr w:type="spellStart"/>
-      <w:r>
-        <w:rPr>
-          <w:sz w:val="36"/>
-          <w:szCs w:val="36"/>
-        </w:rPr>
-        <w:t>poochyena</w:t>
-      </w:r>
-      <w:proofErr w:type="spellEnd"/>
-      <w:r>
-        <w:rPr>
-          <w:sz w:val="36"/>
-          <w:szCs w:val="36"/>
-        </w:rPr>
-        <w:t xml:space="preserve"> и </w:t>
-      </w:r>
-      <w:proofErr w:type="spellStart"/>
-      <w:r>
-        <w:rPr>
-          <w:sz w:val="36"/>
-          <w:szCs w:val="36"/>
-        </w:rPr>
-        <w:t>vileplume</w:t>
-      </w:r>
-      <w:proofErr w:type="spellEnd"/>
+        <w:t xml:space="preserve"> poochyena и vileplume</w:t>
+      </w:r>
     </w:p>
     <w:p>
       <w:pPr>
         <w:rPr>
           <w:rFonts w:asciiTheme="majorHAnsi" w:hAnsiTheme="majorHAnsi" w:cs="Al Bayan Plain"/>
+          <w:color w:val="FFFFFF" w:themeColor="background1"/>
           <w:sz w:val="28"/>
           <w:szCs w:val="28"/>
-          <w:lang w:val="en-US"/>
-        </w:rPr>
-      </w:pPr>
-      <w:proofErr w:type="spellStart"/>
+          <w:highlight w:val="black"/>
+          <w:lang w:val="en-US"/>
+        </w:rPr>
+      </w:pPr>
       <w:r>
         <w:rPr>
           <w:rFonts w:asciiTheme="majorHAnsi" w:hAnsiTheme="majorHAnsi" w:cs="Al Bayan Plain"/>
+          <w:color w:val="FFFFFF" w:themeColor="background1"/>
           <w:sz w:val="28"/>
           <w:szCs w:val="28"/>
-          <w:lang w:val="en-US"/>
-        </w:rPr>
-        <w:t>chmod</w:t>
-      </w:r>
-      <w:proofErr w:type="spellEnd"/>
-      <w:r>
+          <w:highlight w:val="black"/>
+          <w:lang w:val="en-US"/>
+        </w:rPr>
+        <w:t>chmod u+r poochyena</w:t>
+      </w:r>
+    </w:p>
+    <w:p>
+      <w:pPr>
         <w:rPr>
           <w:rFonts w:asciiTheme="majorHAnsi" w:hAnsiTheme="majorHAnsi" w:cs="Al Bayan Plain"/>
+          <w:color w:val="FFFFFF" w:themeColor="background1"/>
           <w:sz w:val="28"/>
           <w:szCs w:val="28"/>
-          <w:lang w:val="en-US"/>
-        </w:rPr>
-        <w:t xml:space="preserve"> </w:t>
-      </w:r>
-      <w:proofErr w:type="spellStart"/>
+          <w:highlight w:val="black"/>
+          <w:lang w:val="en-US"/>
+        </w:rPr>
+      </w:pPr>
       <w:r>
         <w:rPr>
           <w:rFonts w:asciiTheme="majorHAnsi" w:hAnsiTheme="majorHAnsi" w:cs="Al Bayan Plain"/>
+          <w:color w:val="FFFFFF" w:themeColor="background1"/>
           <w:sz w:val="28"/>
           <w:szCs w:val="28"/>
-          <w:lang w:val="en-US"/>
-        </w:rPr>
-        <w:t>u+r</w:t>
-      </w:r>
-      <w:proofErr w:type="spellEnd"/>
-      <w:r>
+          <w:highlight w:val="black"/>
+          <w:lang w:val="en-US"/>
+        </w:rPr>
+        <w:t>chmod u+r vileplume</w:t>
+      </w:r>
+    </w:p>
+    <w:p>
+      <w:pPr>
+        <w:rPr>
+          <w:sz w:val="36"/>
+          <w:szCs w:val="36"/>
+          <w:lang w:val="en-US"/>
+        </w:rPr>
+      </w:pPr>
+      <w:r>
+        <w:rPr>
+          <w:sz w:val="36"/>
+          <w:szCs w:val="36"/>
+        </w:rPr>
+        <w:t>Затем</w:t>
+      </w:r>
+      <w:r>
+        <w:rPr>
+          <w:sz w:val="36"/>
+          <w:szCs w:val="36"/>
+          <w:lang w:val="en-US"/>
+        </w:rPr>
+        <w:t xml:space="preserve"> </w:t>
+      </w:r>
+      <w:r>
+        <w:rPr>
+          <w:sz w:val="36"/>
+          <w:szCs w:val="36"/>
+        </w:rPr>
+        <w:t>выполнить</w:t>
+      </w:r>
+      <w:r>
+        <w:rPr>
+          <w:sz w:val="36"/>
+          <w:szCs w:val="36"/>
+          <w:lang w:val="en-US"/>
+        </w:rPr>
+        <w:t xml:space="preserve"> </w:t>
+      </w:r>
+      <w:r>
+        <w:rPr>
+          <w:sz w:val="36"/>
+          <w:szCs w:val="36"/>
+        </w:rPr>
+        <w:t>команду</w:t>
+      </w:r>
+      <w:r>
+        <w:rPr>
+          <w:sz w:val="36"/>
+          <w:szCs w:val="36"/>
+          <w:lang w:val="en-US"/>
+        </w:rPr>
+        <w:t xml:space="preserve"> </w:t>
+      </w:r>
+      <w:r>
+        <w:rPr>
+          <w:sz w:val="36"/>
+          <w:szCs w:val="36"/>
+        </w:rPr>
+        <w:t>снова</w:t>
+      </w:r>
+    </w:p>
+    <w:p>
+      <w:pPr>
         <w:rPr>
           <w:rFonts w:asciiTheme="majorHAnsi" w:hAnsiTheme="majorHAnsi" w:cs="Al Bayan Plain"/>
+          <w:color w:val="FFFFFF" w:themeColor="background1"/>
           <w:sz w:val="28"/>
           <w:szCs w:val="28"/>
-          <w:lang w:val="en-US"/>
-        </w:rPr>
-        <w:t xml:space="preserve"> </w:t>
-      </w:r>
-      <w:proofErr w:type="spellStart"/>
+          <w:highlight w:val="black"/>
+          <w:lang w:val="en-US"/>
+        </w:rPr>
+      </w:pPr>
       <w:r>
         <w:rPr>
           <w:rFonts w:asciiTheme="majorHAnsi" w:hAnsiTheme="majorHAnsi" w:cs="Al Bayan Plain"/>
+          <w:color w:val="FFFFFF" w:themeColor="background1"/>
           <w:sz w:val="28"/>
           <w:szCs w:val="28"/>
-          <w:lang w:val="en-US"/>
-        </w:rPr>
-        <w:t>poochyena</w:t>
-      </w:r>
-      <w:proofErr w:type="spellEnd"/>
+          <w:highlight w:val="black"/>
+          <w:lang w:val="en-US"/>
+        </w:rPr>
+        <w:t>cp -r clamperl4 clamperl4/poochyena</w:t>
+      </w:r>
+    </w:p>
+    <w:p>
+      <w:pPr>
+        <w:rPr>
+          <w:sz w:val="36"/>
+          <w:szCs w:val="36"/>
+        </w:rPr>
+      </w:pPr>
+      <w:r>
+        <w:rPr>
+          <w:sz w:val="36"/>
+          <w:szCs w:val="36"/>
+        </w:rPr>
+        <w:t>и вернуть директориям poochyena и vileplume изначальные права</w:t>
+      </w:r>
     </w:p>
     <w:p>
       <w:pPr>
         <w:rPr>
           <w:rFonts w:asciiTheme="majorHAnsi" w:hAnsiTheme="majorHAnsi" w:cs="Al Bayan Plain"/>
+          <w:color w:val="FFFFFF" w:themeColor="background1"/>
           <w:sz w:val="28"/>
           <w:szCs w:val="28"/>
-          <w:lang w:val="en-US"/>
-        </w:rPr>
-      </w:pPr>
-      <w:proofErr w:type="spellStart"/>
+          <w:highlight w:val="black"/>
+          <w:lang w:val="en-US"/>
+        </w:rPr>
+      </w:pPr>
       <w:r>
         <w:rPr>
           <w:rFonts w:asciiTheme="majorHAnsi" w:hAnsiTheme="majorHAnsi" w:cs="Al Bayan Plain"/>
+          <w:color w:val="FFFFFF" w:themeColor="background1"/>
           <w:sz w:val="28"/>
           <w:szCs w:val="28"/>
-          <w:lang w:val="en-US"/>
-        </w:rPr>
-        <w:t>chmod</w:t>
-      </w:r>
-      <w:proofErr w:type="spellEnd"/>
-      <w:r>
+          <w:highlight w:val="black"/>
+          <w:lang w:val="en-US"/>
+        </w:rPr>
+        <w:t>chmod u-r poochyena</w:t>
+      </w:r>
+    </w:p>
+    <w:p>
+      <w:pPr>
         <w:rPr>
           <w:rFonts w:asciiTheme="majorHAnsi" w:hAnsiTheme="majorHAnsi" w:cs="Al Bayan Plain"/>
+          <w:color w:val="FFFFFF" w:themeColor="background1"/>
           <w:sz w:val="28"/>
           <w:szCs w:val="28"/>
-          <w:lang w:val="en-US"/>
-        </w:rPr>
-        <w:t xml:space="preserve"> </w:t>
-      </w:r>
-      <w:proofErr w:type="spellStart"/>
+          <w:highlight w:val="black"/>
+          <w:lang w:val="en-US"/>
+        </w:rPr>
+      </w:pPr>
       <w:r>
         <w:rPr>
           <w:rFonts w:asciiTheme="majorHAnsi" w:hAnsiTheme="majorHAnsi" w:cs="Al Bayan Plain"/>
+          <w:color w:val="FFFFFF" w:themeColor="background1"/>
           <w:sz w:val="28"/>
           <w:szCs w:val="28"/>
-          <w:lang w:val="en-US"/>
-        </w:rPr>
-        <w:t>u+r</w:t>
-      </w:r>
-      <w:proofErr w:type="spellEnd"/>
-      <w:r>
-        <w:rPr>
-          <w:rFonts w:asciiTheme="majorHAnsi" w:hAnsiTheme="majorHAnsi" w:cs="Al Bayan Plain"/>
+          <w:highlight w:val="black"/>
+          <w:lang w:val="en-US"/>
+        </w:rPr>
+        <w:t>chmod u-r vileplume</w:t>
+      </w:r>
+    </w:p>
+    <w:p>
+      <w:pPr>
+        <w:pStyle w:val="3"/>
+        <w:rPr>
+          <w:lang w:val="en-US"/>
+        </w:rPr>
+      </w:pPr>
+      <w:bookmarkStart w:id="8" w:name="_Toc180672322"/>
+      <w:r>
+        <w:t>Пункт</w:t>
+      </w:r>
+      <w:r>
+        <w:rPr>
+          <w:lang w:val="en-US"/>
+        </w:rPr>
+        <w:t xml:space="preserve"> </w:t>
+      </w:r>
+      <w:r>
+        <w:rPr>
+          <w:lang w:val="en-US"/>
+        </w:rPr>
+        <w:t>3</w:t>
+      </w:r>
+      <w:bookmarkEnd w:id="8"/>
+    </w:p>
+    <w:p>
+      <w:pPr>
+        <w:rPr>
+          <w:rFonts w:asciiTheme="majorHAnsi" w:hAnsiTheme="majorHAnsi"/>
+          <w:color w:val="FFFFFF" w:themeColor="background1"/>
           <w:sz w:val="28"/>
           <w:szCs w:val="28"/>
-          <w:lang w:val="en-US"/>
-        </w:rPr>
-        <w:t xml:space="preserve"> </w:t>
-      </w:r>
-      <w:proofErr w:type="spellStart"/>
-      <w:r>
-        <w:rPr>
-          <w:rFonts w:asciiTheme="majorHAnsi" w:hAnsiTheme="majorHAnsi" w:cs="Al Bayan Plain"/>
+          <w:highlight w:val="black"/>
+          <w:lang w:val="en-US"/>
+        </w:rPr>
+      </w:pPr>
+      <w:r>
+        <w:rPr>
+          <w:rFonts w:asciiTheme="majorHAnsi" w:hAnsiTheme="majorHAnsi"/>
+          <w:color w:val="FFFFFF" w:themeColor="background1"/>
           <w:sz w:val="28"/>
           <w:szCs w:val="28"/>
-          <w:lang w:val="en-US"/>
-        </w:rPr>
-        <w:t>vileplume</w:t>
-      </w:r>
-      <w:proofErr w:type="spellEnd"/>
-    </w:p>
-    <w:p>
-      <w:pPr>
-        <w:rPr>
-          <w:sz w:val="36"/>
-          <w:szCs w:val="36"/>
-          <w:lang w:val="en-US"/>
-        </w:rPr>
-      </w:pPr>
-      <w:r>
-        <w:rPr>
-          <w:sz w:val="36"/>
-          <w:szCs w:val="36"/>
-        </w:rPr>
-        <w:t>Затем</w:t>
-      </w:r>
-      <w:r>
-        <w:rPr>
-          <w:sz w:val="36"/>
-          <w:szCs w:val="36"/>
-          <w:lang w:val="en-US"/>
-        </w:rPr>
-        <w:t xml:space="preserve"> </w:t>
-      </w:r>
-      <w:r>
-        <w:rPr>
-          <w:sz w:val="36"/>
-          <w:szCs w:val="36"/>
-        </w:rPr>
-        <w:t>выполнить</w:t>
-      </w:r>
-      <w:r>
-        <w:rPr>
-          <w:sz w:val="36"/>
-          <w:szCs w:val="36"/>
-          <w:lang w:val="en-US"/>
-        </w:rPr>
-        <w:t xml:space="preserve"> </w:t>
-      </w:r>
-      <w:r>
-        <w:rPr>
-          <w:sz w:val="36"/>
-          <w:szCs w:val="36"/>
-        </w:rPr>
-        <w:t>команду</w:t>
-      </w:r>
-      <w:r>
-        <w:rPr>
-          <w:sz w:val="36"/>
-          <w:szCs w:val="36"/>
-          <w:lang w:val="en-US"/>
-        </w:rPr>
-        <w:t xml:space="preserve"> </w:t>
-      </w:r>
-      <w:r>
-        <w:rPr>
-          <w:sz w:val="36"/>
-          <w:szCs w:val="36"/>
-        </w:rPr>
-        <w:t>снова</w:t>
-      </w:r>
-    </w:p>
-    <w:p>
-      <w:pPr>
-        <w:rPr>
-          <w:rFonts w:asciiTheme="majorHAnsi" w:hAnsiTheme="majorHAnsi" w:cs="Al Bayan Plain"/>
-          <w:sz w:val="28"/>
-          <w:szCs w:val="28"/>
-          <w:lang w:val="en-US"/>
-        </w:rPr>
-      </w:pPr>
-      <w:r>
-        <w:rPr>
-          <w:rFonts w:asciiTheme="majorHAnsi" w:hAnsiTheme="majorHAnsi" w:cs="Al Bayan Plain"/>
-          <w:sz w:val="28"/>
-          <w:szCs w:val="28"/>
-          <w:lang w:val="en-US"/>
-        </w:rPr>
-        <w:t>cp -r clamperl4 clamperl4/</w:t>
-      </w:r>
-      <w:proofErr w:type="spellStart"/>
-      <w:r>
-        <w:rPr>
-          <w:rFonts w:asciiTheme="majorHAnsi" w:hAnsiTheme="majorHAnsi" w:cs="Al Bayan Plain"/>
-          <w:sz w:val="28"/>
-          <w:szCs w:val="28"/>
-          <w:lang w:val="en-US"/>
-        </w:rPr>
-        <w:t>poochyena</w:t>
-      </w:r>
-      <w:proofErr w:type="spellEnd"/>
-    </w:p>
-    <w:p>
-      <w:pPr>
-        <w:rPr>
-          <w:sz w:val="36"/>
-          <w:szCs w:val="36"/>
-        </w:rPr>
-      </w:pPr>
-      <w:r>
-        <w:rPr>
-          <w:sz w:val="36"/>
-          <w:szCs w:val="36"/>
-        </w:rPr>
-        <w:t xml:space="preserve">и вернуть директориям </w:t>
-      </w:r>
-      <w:proofErr w:type="spellStart"/>
-      <w:r>
-        <w:rPr>
-          <w:sz w:val="36"/>
-          <w:szCs w:val="36"/>
-        </w:rPr>
-        <w:t>poochyena</w:t>
-      </w:r>
-      <w:proofErr w:type="spellEnd"/>
-      <w:r>
-        <w:rPr>
-          <w:sz w:val="36"/>
-          <w:szCs w:val="36"/>
-        </w:rPr>
-        <w:t xml:space="preserve"> и </w:t>
-      </w:r>
-      <w:proofErr w:type="spellStart"/>
-      <w:r>
-        <w:rPr>
-          <w:sz w:val="36"/>
-          <w:szCs w:val="36"/>
-        </w:rPr>
-        <w:t>vileplume</w:t>
-      </w:r>
-      <w:proofErr w:type="spellEnd"/>
-      <w:r>
-        <w:rPr>
-          <w:sz w:val="36"/>
-          <w:szCs w:val="36"/>
-        </w:rPr>
-        <w:t xml:space="preserve"> изначальные права</w:t>
-      </w:r>
-    </w:p>
-    <w:p>
-      <w:pPr>
-        <w:rPr>
-          <w:rFonts w:asciiTheme="majorHAnsi" w:hAnsiTheme="majorHAnsi" w:cs="Al Bayan Plain"/>
-          <w:sz w:val="28"/>
-          <w:szCs w:val="28"/>
-          <w:lang w:val="en-US"/>
-        </w:rPr>
-      </w:pPr>
-      <w:proofErr w:type="spellStart"/>
-      <w:r>
-        <w:rPr>
-          <w:rFonts w:asciiTheme="majorHAnsi" w:hAnsiTheme="majorHAnsi" w:cs="Al Bayan Plain"/>
-          <w:sz w:val="28"/>
-          <w:szCs w:val="28"/>
-          <w:lang w:val="en-US"/>
-        </w:rPr>
-        <w:t>chmod</w:t>
-      </w:r>
-      <w:proofErr w:type="spellEnd"/>
-      <w:r>
-        <w:rPr>
-          <w:rFonts w:asciiTheme="majorHAnsi" w:hAnsiTheme="majorHAnsi" w:cs="Al Bayan Plain"/>
-          <w:sz w:val="28"/>
-          <w:szCs w:val="28"/>
-          <w:lang w:val="en-US"/>
-        </w:rPr>
-        <w:t xml:space="preserve"> u-r </w:t>
-      </w:r>
-      <w:proofErr w:type="spellStart"/>
-      <w:r>
-        <w:rPr>
-          <w:rFonts w:asciiTheme="majorHAnsi" w:hAnsiTheme="majorHAnsi" w:cs="Al Bayan Plain"/>
-          <w:sz w:val="28"/>
-          <w:szCs w:val="28"/>
-          <w:lang w:val="en-US"/>
-        </w:rPr>
-        <w:t>poochyena</w:t>
-      </w:r>
-      <w:proofErr w:type="spellEnd"/>
-    </w:p>
-    <w:p>
-      <w:pPr>
-        <w:rPr>
-          <w:rFonts w:asciiTheme="majorHAnsi" w:hAnsiTheme="majorHAnsi" w:cs="Al Bayan Plain"/>
-          <w:sz w:val="28"/>
-          <w:szCs w:val="28"/>
-          <w:lang w:val="en-US"/>
-        </w:rPr>
-      </w:pPr>
-      <w:proofErr w:type="spellStart"/>
-      <w:r>
-        <w:rPr>
-          <w:rFonts w:asciiTheme="majorHAnsi" w:hAnsiTheme="majorHAnsi" w:cs="Al Bayan Plain"/>
-          <w:sz w:val="28"/>
-          <w:szCs w:val="28"/>
-          <w:lang w:val="en-US"/>
-        </w:rPr>
-        <w:t>chmod</w:t>
-      </w:r>
-      <w:proofErr w:type="spellEnd"/>
-      <w:r>
-        <w:rPr>
-          <w:rFonts w:asciiTheme="majorHAnsi" w:hAnsiTheme="majorHAnsi" w:cs="Al Bayan Plain"/>
-          <w:sz w:val="28"/>
-          <w:szCs w:val="28"/>
-          <w:lang w:val="en-US"/>
-        </w:rPr>
-        <w:t xml:space="preserve"> u-r </w:t>
-      </w:r>
-      <w:proofErr w:type="spellStart"/>
-      <w:r>
-        <w:rPr>
-          <w:rFonts w:asciiTheme="majorHAnsi" w:hAnsiTheme="majorHAnsi" w:cs="Al Bayan Plain"/>
-          <w:sz w:val="28"/>
-          <w:szCs w:val="28"/>
-          <w:lang w:val="en-US"/>
-        </w:rPr>
-        <w:t>vileplume</w:t>
-      </w:r>
-      <w:proofErr w:type="spellEnd"/>
-    </w:p>
-    <w:p>
-      <w:pPr>
-        <w:rPr>
-          <w:sz w:val="40"/>
-          <w:szCs w:val="40"/>
-          <w:lang w:val="en-US"/>
-        </w:rPr>
-      </w:pPr>
-    </w:p>
-    <w:p>
-      <w:pPr>
-        <w:rPr>
-          <w:sz w:val="40"/>
-          <w:szCs w:val="40"/>
-          <w:lang w:val="en-US"/>
-        </w:rPr>
-      </w:pPr>
-    </w:p>
-    <w:p>
-      <w:pPr>
-        <w:rPr>
-          <w:sz w:val="40"/>
-          <w:szCs w:val="40"/>
-          <w:lang w:val="en-US"/>
-        </w:rPr>
-      </w:pPr>
-    </w:p>
-    <w:p>
-      <w:pPr>
-        <w:rPr>
-          <w:sz w:val="40"/>
-          <w:szCs w:val="40"/>
-          <w:lang w:val="en-US"/>
-        </w:rPr>
-      </w:pPr>
-    </w:p>
-    <w:p>
-      <w:pPr>
-        <w:rPr>
-          <w:sz w:val="40"/>
-          <w:szCs w:val="40"/>
-          <w:lang w:val="en-US"/>
-        </w:rPr>
-      </w:pPr>
-      <w:r>
-        <w:rPr>
-          <w:sz w:val="40"/>
-          <w:szCs w:val="40"/>
-        </w:rPr>
-        <w:t>Пункт</w:t>
-      </w:r>
-      <w:r>
-        <w:rPr>
-          <w:sz w:val="40"/>
-          <w:szCs w:val="40"/>
-          <w:lang w:val="en-US"/>
-        </w:rPr>
-        <w:t xml:space="preserve"> </w:t>
-      </w:r>
-      <w:r>
-        <w:rPr>
-          <w:sz w:val="40"/>
-          <w:szCs w:val="40"/>
-          <w:lang w:val="en-US"/>
-        </w:rPr>
-        <w:t>3</w:t>
-      </w:r>
-    </w:p>
-    <w:p>
-      <w:pPr>
-        <w:rPr>
-          <w:rFonts w:asciiTheme="majorHAnsi" w:hAnsiTheme="majorHAnsi"/>
-          <w:sz w:val="28"/>
-          <w:szCs w:val="28"/>
-          <w:lang w:val="en-US"/>
-        </w:rPr>
-      </w:pPr>
-      <w:r>
-        <w:rPr>
-          <w:rFonts w:asciiTheme="majorHAnsi" w:hAnsiTheme="majorHAnsi"/>
-          <w:sz w:val="28"/>
-          <w:szCs w:val="28"/>
-          <w:lang w:val="en-US"/>
-        </w:rPr>
-        <w:t>cat lab0/graveler2/</w:t>
-      </w:r>
-      <w:proofErr w:type="spellStart"/>
-      <w:r>
-        <w:rPr>
-          <w:rFonts w:asciiTheme="majorHAnsi" w:hAnsiTheme="majorHAnsi"/>
-          <w:sz w:val="28"/>
-          <w:szCs w:val="28"/>
-          <w:lang w:val="en-US"/>
-        </w:rPr>
-        <w:t>servine</w:t>
-      </w:r>
-      <w:proofErr w:type="spellEnd"/>
-      <w:r>
-        <w:rPr>
-          <w:rFonts w:asciiTheme="majorHAnsi" w:hAnsiTheme="majorHAnsi"/>
-          <w:sz w:val="28"/>
-          <w:szCs w:val="28"/>
-          <w:lang w:val="en-US"/>
-        </w:rPr>
-        <w:t xml:space="preserve"> lab0/taillow0/</w:t>
-      </w:r>
-      <w:proofErr w:type="spellStart"/>
-      <w:r>
-        <w:rPr>
-          <w:rFonts w:asciiTheme="majorHAnsi" w:hAnsiTheme="majorHAnsi"/>
-          <w:sz w:val="28"/>
-          <w:szCs w:val="28"/>
-          <w:lang w:val="en-US"/>
-        </w:rPr>
-        <w:t>beartic</w:t>
-      </w:r>
-      <w:proofErr w:type="spellEnd"/>
-      <w:r>
-        <w:rPr>
-          <w:rFonts w:asciiTheme="majorHAnsi" w:hAnsiTheme="majorHAnsi"/>
-          <w:sz w:val="28"/>
-          <w:szCs w:val="28"/>
-          <w:lang w:val="en-US"/>
-        </w:rPr>
-        <w:t xml:space="preserve"> &gt; lab0/duosion6_68</w:t>
+          <w:highlight w:val="black"/>
+          <w:lang w:val="en-US"/>
+        </w:rPr>
+        <w:t>cat lab0/graveler2/servine lab0/taillow0/beartic &gt; lab0/duosion6_68</w:t>
       </w:r>
     </w:p>
     <w:p>
@@ -5480,7 +3834,6 @@
           <w:lang w:val="en-US"/>
           <w14:ligatures w14:val="standardContextual"/>
         </w:rPr>
-        <w:lastRenderedPageBreak/>
         <w:drawing>
           <wp:inline distT="0" distB="0" distL="0" distR="0" wp14:anchorId="42D9D866" wp14:editId="28935B7E">
             <wp:extent cx="5940425" cy="278765"/>
@@ -5497,7 +3850,7 @@
                     <pic:cNvPicPr/>
                   </pic:nvPicPr>
                   <pic:blipFill>
-                    <a:blip r:embed="rId10">
+                    <a:blip r:embed="rId12">
                       <a:extLst>
                         <a:ext uri="{28A0092B-C50C-407E-A947-70E740481C1C}">
                           <a14:useLocalDpi xmlns:a14="http://schemas.microsoft.com/office/drawing/2010/main" val="0"/>
@@ -5552,7 +3905,6 @@
         </w:rPr>
         <w:t xml:space="preserve">владельцу директорий </w:t>
       </w:r>
-      <w:proofErr w:type="spellStart"/>
       <w:r>
         <w:rPr>
           <w:sz w:val="36"/>
@@ -5561,7 +3913,6 @@
         </w:rPr>
         <w:t>servine</w:t>
       </w:r>
-      <w:proofErr w:type="spellEnd"/>
       <w:r>
         <w:rPr>
           <w:sz w:val="36"/>
@@ -5569,7 +3920,6 @@
         </w:rPr>
         <w:t xml:space="preserve"> и </w:t>
       </w:r>
-      <w:proofErr w:type="spellStart"/>
       <w:r>
         <w:rPr>
           <w:sz w:val="36"/>
@@ -5578,44 +3928,68 @@
         </w:rPr>
         <w:t>beartic</w:t>
       </w:r>
-      <w:proofErr w:type="spellEnd"/>
-    </w:p>
-    <w:p>
-      <w:pPr>
-        <w:rPr>
-          <w:sz w:val="36"/>
-          <w:szCs w:val="36"/>
-          <w:lang w:val="en-US"/>
-        </w:rPr>
-      </w:pPr>
-      <w:proofErr w:type="spellStart"/>
-      <w:r>
-        <w:rPr>
-          <w:sz w:val="36"/>
-          <w:szCs w:val="36"/>
-          <w:lang w:val="en-US"/>
-        </w:rPr>
-        <w:t>chmod</w:t>
-      </w:r>
-      <w:proofErr w:type="spellEnd"/>
-      <w:r>
-        <w:rPr>
-          <w:sz w:val="36"/>
-          <w:szCs w:val="36"/>
-          <w:lang w:val="en-US"/>
-        </w:rPr>
-        <w:t xml:space="preserve"> +</w:t>
-      </w:r>
-      <w:proofErr w:type="spellStart"/>
-      <w:r>
-        <w:rPr>
-          <w:sz w:val="36"/>
-          <w:szCs w:val="36"/>
-          <w:lang w:val="en-US"/>
-        </w:rPr>
-        <w:t>rx</w:t>
-      </w:r>
-      <w:proofErr w:type="spellEnd"/>
+    </w:p>
+    <w:p>
+      <w:pPr>
+        <w:rPr>
+          <w:rFonts w:ascii="Consolas" w:hAnsi="Consolas"/>
+          <w:color w:val="FFFFFF" w:themeColor="background1"/>
+          <w:sz w:val="36"/>
+          <w:szCs w:val="36"/>
+          <w:highlight w:val="black"/>
+          <w:lang w:val="en-US"/>
+        </w:rPr>
+      </w:pPr>
+      <w:r>
+        <w:rPr>
+          <w:rFonts w:ascii="Consolas" w:hAnsi="Consolas"/>
+          <w:color w:val="FFFFFF" w:themeColor="background1"/>
+          <w:sz w:val="36"/>
+          <w:szCs w:val="36"/>
+          <w:highlight w:val="black"/>
+          <w:lang w:val="en-US"/>
+        </w:rPr>
+        <w:t>chmod +rx servine</w:t>
+      </w:r>
+    </w:p>
+    <w:p>
+      <w:pPr>
+        <w:rPr>
+          <w:rFonts w:ascii="Consolas" w:hAnsi="Consolas"/>
+          <w:color w:val="FFFFFF" w:themeColor="background1"/>
+          <w:sz w:val="36"/>
+          <w:szCs w:val="36"/>
+          <w:highlight w:val="black"/>
+          <w:lang w:val="en-US"/>
+        </w:rPr>
+      </w:pPr>
+      <w:r>
+        <w:rPr>
+          <w:rFonts w:ascii="Consolas" w:hAnsi="Consolas"/>
+          <w:color w:val="FFFFFF" w:themeColor="background1"/>
+          <w:sz w:val="36"/>
+          <w:szCs w:val="36"/>
+          <w:highlight w:val="black"/>
+          <w:lang w:val="en-US"/>
+        </w:rPr>
+        <w:t>chmod +x beartic</w:t>
+      </w:r>
+    </w:p>
+    <w:p>
+      <w:pPr>
+        <w:rPr>
+          <w:sz w:val="36"/>
+          <w:szCs w:val="36"/>
+          <w:lang w:val="en-US"/>
+        </w:rPr>
+      </w:pPr>
+      <w:r>
+        <w:rPr>
+          <w:sz w:val="36"/>
+          <w:szCs w:val="36"/>
+        </w:rPr>
+        <w:t>Затем</w:t>
+      </w:r>
       <w:r>
         <w:rPr>
           <w:sz w:val="36"/>
@@ -5624,68 +3998,12 @@
         </w:rPr>
         <w:t xml:space="preserve"> </w:t>
       </w:r>
-      <w:proofErr w:type="spellStart"/>
-      <w:r>
-        <w:rPr>
-          <w:sz w:val="36"/>
-          <w:szCs w:val="36"/>
-          <w:lang w:val="en-US"/>
-        </w:rPr>
-        <w:t>servine</w:t>
-      </w:r>
-      <w:proofErr w:type="spellEnd"/>
-    </w:p>
-    <w:p>
-      <w:pPr>
-        <w:rPr>
-          <w:sz w:val="36"/>
-          <w:szCs w:val="36"/>
-          <w:lang w:val="en-US"/>
-        </w:rPr>
-      </w:pPr>
-      <w:proofErr w:type="spellStart"/>
-      <w:r>
-        <w:rPr>
-          <w:sz w:val="36"/>
-          <w:szCs w:val="36"/>
-          <w:lang w:val="en-US"/>
-        </w:rPr>
-        <w:t>chmod</w:t>
-      </w:r>
-      <w:proofErr w:type="spellEnd"/>
-      <w:r>
-        <w:rPr>
-          <w:sz w:val="36"/>
-          <w:szCs w:val="36"/>
-          <w:lang w:val="en-US"/>
-        </w:rPr>
-        <w:t xml:space="preserve"> +x </w:t>
-      </w:r>
-      <w:proofErr w:type="spellStart"/>
-      <w:r>
-        <w:rPr>
-          <w:sz w:val="36"/>
-          <w:szCs w:val="36"/>
-          <w:lang w:val="en-US"/>
-        </w:rPr>
-        <w:t>beartic</w:t>
-      </w:r>
-      <w:proofErr w:type="spellEnd"/>
-    </w:p>
-    <w:p>
-      <w:pPr>
-        <w:rPr>
-          <w:sz w:val="36"/>
-          <w:szCs w:val="36"/>
-          <w:lang w:val="en-US"/>
-        </w:rPr>
-      </w:pPr>
-      <w:r>
-        <w:rPr>
-          <w:sz w:val="36"/>
-          <w:szCs w:val="36"/>
-        </w:rPr>
-        <w:t>Затем</w:t>
+      <w:r>
+        <w:rPr>
+          <w:sz w:val="36"/>
+          <w:szCs w:val="36"/>
+        </w:rPr>
+        <w:t>выполнить</w:t>
       </w:r>
       <w:r>
         <w:rPr>
@@ -5700,7 +4018,7 @@
           <w:sz w:val="36"/>
           <w:szCs w:val="36"/>
         </w:rPr>
-        <w:t>выполнить</w:t>
+        <w:t>команду</w:t>
       </w:r>
       <w:r>
         <w:rPr>
@@ -5715,124 +4033,69 @@
           <w:sz w:val="36"/>
           <w:szCs w:val="36"/>
         </w:rPr>
-        <w:t>команду</w:t>
-      </w:r>
-      <w:r>
-        <w:rPr>
-          <w:sz w:val="36"/>
-          <w:szCs w:val="36"/>
-          <w:lang w:val="en-US"/>
-        </w:rPr>
-        <w:t xml:space="preserve"> </w:t>
-      </w:r>
-      <w:r>
-        <w:rPr>
-          <w:sz w:val="36"/>
-          <w:szCs w:val="36"/>
-        </w:rPr>
         <w:t>снова</w:t>
       </w:r>
     </w:p>
     <w:p>
       <w:pPr>
         <w:rPr>
-          <w:rFonts w:asciiTheme="majorHAnsi" w:hAnsiTheme="majorHAnsi"/>
+          <w:rFonts w:ascii="Consolas" w:hAnsi="Consolas"/>
+          <w:color w:val="FFFFFF" w:themeColor="background1"/>
           <w:sz w:val="28"/>
           <w:szCs w:val="28"/>
-          <w:lang w:val="en-US"/>
-        </w:rPr>
-      </w:pPr>
-      <w:r>
-        <w:rPr>
-          <w:rFonts w:asciiTheme="majorHAnsi" w:hAnsiTheme="majorHAnsi"/>
+          <w:highlight w:val="black"/>
+          <w:lang w:val="en-US"/>
+        </w:rPr>
+      </w:pPr>
+      <w:r>
+        <w:rPr>
+          <w:rFonts w:ascii="Consolas" w:hAnsi="Consolas"/>
+          <w:color w:val="FFFFFF" w:themeColor="background1"/>
           <w:sz w:val="28"/>
           <w:szCs w:val="28"/>
-          <w:lang w:val="en-US"/>
-        </w:rPr>
-        <w:t>cat lab0/graveler2/</w:t>
-      </w:r>
-      <w:proofErr w:type="spellStart"/>
-      <w:r>
-        <w:rPr>
-          <w:rFonts w:asciiTheme="majorHAnsi" w:hAnsiTheme="majorHAnsi"/>
-          <w:sz w:val="28"/>
-          <w:szCs w:val="28"/>
+          <w:highlight w:val="black"/>
+          <w:lang w:val="en-US"/>
+        </w:rPr>
+        <w:t>cat lab0/graveler2/servine lab0/taillow0/beartic &gt; lab0/duosion6_68</w:t>
+      </w:r>
+    </w:p>
+    <w:p>
+      <w:pPr>
+        <w:rPr>
+          <w:sz w:val="36"/>
+          <w:szCs w:val="36"/>
+        </w:rPr>
+      </w:pPr>
+      <w:r>
+        <w:rPr>
+          <w:sz w:val="36"/>
+          <w:szCs w:val="36"/>
+        </w:rPr>
+        <w:t xml:space="preserve">и вернуть директориям </w:t>
+      </w:r>
+      <w:r>
+        <w:rPr>
+          <w:sz w:val="36"/>
+          <w:szCs w:val="36"/>
           <w:lang w:val="en-US"/>
         </w:rPr>
         <w:t>servine</w:t>
       </w:r>
-      <w:proofErr w:type="spellEnd"/>
-      <w:r>
-        <w:rPr>
-          <w:rFonts w:asciiTheme="majorHAnsi" w:hAnsiTheme="majorHAnsi"/>
-          <w:sz w:val="28"/>
-          <w:szCs w:val="28"/>
-          <w:lang w:val="en-US"/>
-        </w:rPr>
-        <w:t xml:space="preserve"> lab0/taillow0/</w:t>
-      </w:r>
-      <w:proofErr w:type="spellStart"/>
-      <w:r>
-        <w:rPr>
-          <w:rFonts w:asciiTheme="majorHAnsi" w:hAnsiTheme="majorHAnsi"/>
-          <w:sz w:val="28"/>
-          <w:szCs w:val="28"/>
+      <w:r>
+        <w:rPr>
+          <w:sz w:val="36"/>
+          <w:szCs w:val="36"/>
+        </w:rPr>
+        <w:t xml:space="preserve"> и </w:t>
+      </w:r>
+      <w:r>
+        <w:rPr>
+          <w:sz w:val="36"/>
+          <w:szCs w:val="36"/>
           <w:lang w:val="en-US"/>
         </w:rPr>
         <w:t>beartic</w:t>
       </w:r>
-      <w:proofErr w:type="spellEnd"/>
-      <w:r>
-        <w:rPr>
-          <w:rFonts w:asciiTheme="majorHAnsi" w:hAnsiTheme="majorHAnsi"/>
-          <w:sz w:val="28"/>
-          <w:szCs w:val="28"/>
-          <w:lang w:val="en-US"/>
-        </w:rPr>
-        <w:t xml:space="preserve"> &gt; lab0/duosion6_68</w:t>
-      </w:r>
-    </w:p>
-    <w:p>
-      <w:pPr>
-        <w:rPr>
-          <w:sz w:val="36"/>
-          <w:szCs w:val="36"/>
-        </w:rPr>
-      </w:pPr>
-      <w:r>
-        <w:rPr>
-          <w:sz w:val="36"/>
-          <w:szCs w:val="36"/>
-        </w:rPr>
-        <w:t xml:space="preserve">и вернуть директориям </w:t>
-      </w:r>
-      <w:proofErr w:type="spellStart"/>
-      <w:r>
-        <w:rPr>
-          <w:sz w:val="36"/>
-          <w:szCs w:val="36"/>
-          <w:lang w:val="en-US"/>
-        </w:rPr>
-        <w:t>servine</w:t>
-      </w:r>
-      <w:proofErr w:type="spellEnd"/>
-      <w:r>
-        <w:rPr>
-          <w:sz w:val="36"/>
-          <w:szCs w:val="36"/>
-        </w:rPr>
-        <w:t xml:space="preserve"> и </w:t>
-      </w:r>
-      <w:proofErr w:type="spellStart"/>
-      <w:r>
-        <w:rPr>
-          <w:sz w:val="36"/>
-          <w:szCs w:val="36"/>
-          <w:lang w:val="en-US"/>
-        </w:rPr>
-        <w:t>beartic</w:t>
-      </w:r>
-      <w:proofErr w:type="spellEnd"/>
       <w:r>
         <w:rPr>
           <w:sz w:val="36"/>
@@ -5844,84 +4107,153 @@
     <w:p>
       <w:pPr>
         <w:rPr>
-          <w:sz w:val="36"/>
-          <w:szCs w:val="36"/>
-          <w:lang w:val="en-US"/>
-        </w:rPr>
-      </w:pPr>
-      <w:proofErr w:type="spellStart"/>
-      <w:r>
-        <w:rPr>
-          <w:sz w:val="36"/>
-          <w:szCs w:val="36"/>
-          <w:lang w:val="en-US"/>
-        </w:rPr>
-        <w:t>chmod</w:t>
-      </w:r>
-      <w:proofErr w:type="spellEnd"/>
-      <w:r>
-        <w:rPr>
-          <w:sz w:val="36"/>
-          <w:szCs w:val="36"/>
+          <w:rFonts w:ascii="Consolas" w:hAnsi="Consolas"/>
+          <w:color w:val="FFFFFF" w:themeColor="background1"/>
+          <w:sz w:val="36"/>
+          <w:szCs w:val="36"/>
+          <w:highlight w:val="black"/>
+          <w:lang w:val="en-US"/>
+        </w:rPr>
+      </w:pPr>
+      <w:r>
+        <w:rPr>
+          <w:rFonts w:ascii="Consolas" w:hAnsi="Consolas"/>
+          <w:color w:val="FFFFFF" w:themeColor="background1"/>
+          <w:sz w:val="36"/>
+          <w:szCs w:val="36"/>
+          <w:highlight w:val="black"/>
+          <w:lang w:val="en-US"/>
+        </w:rPr>
+        <w:t>chmod -rx servine</w:t>
+      </w:r>
+    </w:p>
+    <w:p>
+      <w:pPr>
+        <w:rPr>
+          <w:rFonts w:ascii="Consolas" w:hAnsi="Consolas"/>
+          <w:color w:val="FFFFFF" w:themeColor="background1"/>
+          <w:sz w:val="36"/>
+          <w:szCs w:val="36"/>
+          <w:highlight w:val="black"/>
+          <w:lang w:val="en-US"/>
+        </w:rPr>
+      </w:pPr>
+      <w:r>
+        <w:rPr>
+          <w:rFonts w:ascii="Consolas" w:hAnsi="Consolas"/>
+          <w:color w:val="FFFFFF" w:themeColor="background1"/>
+          <w:sz w:val="36"/>
+          <w:szCs w:val="36"/>
+          <w:highlight w:val="black"/>
+          <w:lang w:val="en-US"/>
+        </w:rPr>
+        <w:t>chmod -x beartic</w:t>
+      </w:r>
+    </w:p>
+    <w:p>
+      <w:pPr>
+        <w:pStyle w:val="3"/>
+        <w:rPr>
+          <w:lang w:val="en-US"/>
+        </w:rPr>
+      </w:pPr>
+      <w:bookmarkStart w:id="9" w:name="_Toc180672323"/>
+      <w:r>
+        <w:t>Пункт</w:t>
+      </w:r>
+      <w:r>
+        <w:rPr>
           <w:lang w:val="en-US"/>
         </w:rPr>
         <w:t xml:space="preserve"> </w:t>
       </w:r>
       <w:r>
         <w:rPr>
-          <w:sz w:val="36"/>
-          <w:szCs w:val="36"/>
-          <w:lang w:val="en-US"/>
-        </w:rPr>
-        <w:t>-</w:t>
-      </w:r>
-      <w:proofErr w:type="spellStart"/>
-      <w:r>
-        <w:rPr>
-          <w:sz w:val="36"/>
-          <w:szCs w:val="36"/>
-          <w:lang w:val="en-US"/>
-        </w:rPr>
-        <w:t>rx</w:t>
-      </w:r>
-      <w:proofErr w:type="spellEnd"/>
-      <w:r>
-        <w:rPr>
-          <w:sz w:val="36"/>
-          <w:szCs w:val="36"/>
+          <w:lang w:val="en-US"/>
+        </w:rPr>
+        <w:t>4</w:t>
+      </w:r>
+      <w:bookmarkEnd w:id="9"/>
+    </w:p>
+    <w:p>
+      <w:pPr>
+        <w:rPr>
+          <w:rFonts w:ascii="Consolas" w:hAnsi="Consolas"/>
+          <w:color w:val="FFFFFF" w:themeColor="background1"/>
+          <w:highlight w:val="black"/>
+          <w:lang w:val="en-US"/>
+        </w:rPr>
+      </w:pPr>
+      <w:r>
+        <w:rPr>
+          <w:rFonts w:ascii="Consolas" w:hAnsi="Consolas"/>
+          <w:color w:val="FFFFFF" w:themeColor="background1"/>
+          <w:highlight w:val="black"/>
+          <w:lang w:val="en-US"/>
+        </w:rPr>
+        <w:t>ln -s graveler2 Copy_48</w:t>
+      </w:r>
+    </w:p>
+    <w:p>
+      <w:pPr>
+        <w:pStyle w:val="3"/>
+        <w:rPr>
+          <w:lang w:val="en-US"/>
+        </w:rPr>
+      </w:pPr>
+      <w:bookmarkStart w:id="10" w:name="_Toc180672324"/>
+      <w:r>
+        <w:lastRenderedPageBreak/>
+        <w:t>Пункт</w:t>
+      </w:r>
+      <w:r>
+        <w:rPr>
           <w:lang w:val="en-US"/>
         </w:rPr>
         <w:t xml:space="preserve"> </w:t>
       </w:r>
-      <w:proofErr w:type="spellStart"/>
-      <w:r>
-        <w:rPr>
-          <w:sz w:val="36"/>
-          <w:szCs w:val="36"/>
-          <w:lang w:val="en-US"/>
-        </w:rPr>
-        <w:t>servine</w:t>
-      </w:r>
-      <w:proofErr w:type="spellEnd"/>
-    </w:p>
-    <w:p>
-      <w:pPr>
-        <w:rPr>
-          <w:sz w:val="36"/>
-          <w:szCs w:val="36"/>
-          <w:lang w:val="en-US"/>
-        </w:rPr>
-      </w:pPr>
-      <w:proofErr w:type="spellStart"/>
-      <w:r>
-        <w:rPr>
-          <w:sz w:val="36"/>
-          <w:szCs w:val="36"/>
-          <w:lang w:val="en-US"/>
-        </w:rPr>
-        <w:t>chmod</w:t>
-      </w:r>
-      <w:proofErr w:type="spellEnd"/>
+      <w:r>
+        <w:rPr>
+          <w:lang w:val="en-US"/>
+        </w:rPr>
+        <w:t>5</w:t>
+      </w:r>
+      <w:bookmarkEnd w:id="10"/>
+    </w:p>
+    <w:p>
+      <w:pPr>
+        <w:rPr>
+          <w:rFonts w:ascii="Consolas" w:hAnsi="Consolas"/>
+          <w:color w:val="FFFFFF" w:themeColor="background1"/>
+          <w:highlight w:val="black"/>
+          <w:lang w:val="en-US"/>
+        </w:rPr>
+      </w:pPr>
+      <w:r>
+        <w:rPr>
+          <w:rFonts w:ascii="Consolas" w:hAnsi="Consolas"/>
+          <w:color w:val="FFFFFF" w:themeColor="background1"/>
+          <w:highlight w:val="black"/>
+          <w:lang w:val="en-US"/>
+        </w:rPr>
+        <w:t>ln trubbish4 taillow0/beartictrubbish</w:t>
+      </w:r>
+    </w:p>
+    <w:p>
+      <w:pPr>
+        <w:rPr>
+          <w:sz w:val="36"/>
+          <w:szCs w:val="36"/>
+          <w:lang w:val="en-US"/>
+        </w:rPr>
+      </w:pPr>
+      <w:r>
+        <w:rPr>
+          <w:sz w:val="36"/>
+          <w:szCs w:val="36"/>
+        </w:rPr>
+        <w:t>Терминал</w:t>
+      </w:r>
       <w:r>
         <w:rPr>
           <w:sz w:val="36"/>
@@ -5934,146 +4266,31 @@
         <w:rPr>
           <w:sz w:val="36"/>
           <w:szCs w:val="36"/>
-          <w:lang w:val="en-US"/>
-        </w:rPr>
-        <w:t>-</w:t>
-      </w:r>
-      <w:r>
-        <w:rPr>
-          <w:sz w:val="36"/>
-          <w:szCs w:val="36"/>
-          <w:lang w:val="en-US"/>
-        </w:rPr>
-        <w:t xml:space="preserve">x </w:t>
-      </w:r>
-      <w:proofErr w:type="spellStart"/>
-      <w:r>
-        <w:rPr>
-          <w:sz w:val="36"/>
-          <w:szCs w:val="36"/>
-          <w:lang w:val="en-US"/>
-        </w:rPr>
-        <w:t>beartic</w:t>
-      </w:r>
-      <w:proofErr w:type="spellEnd"/>
-    </w:p>
-    <w:p>
-      <w:pPr>
-        <w:rPr>
-          <w:sz w:val="40"/>
-          <w:szCs w:val="40"/>
-          <w:lang w:val="en-US"/>
-        </w:rPr>
-      </w:pPr>
-    </w:p>
-    <w:p>
-      <w:pPr>
-        <w:rPr>
-          <w:sz w:val="40"/>
-          <w:szCs w:val="40"/>
-          <w:lang w:val="en-US"/>
-        </w:rPr>
-      </w:pPr>
-      <w:r>
-        <w:rPr>
-          <w:sz w:val="40"/>
-          <w:szCs w:val="40"/>
-        </w:rPr>
-        <w:t>Пункт</w:t>
-      </w:r>
-      <w:r>
-        <w:rPr>
-          <w:sz w:val="40"/>
-          <w:szCs w:val="40"/>
+        </w:rPr>
+        <w:t>выдал</w:t>
+      </w:r>
+      <w:r>
+        <w:rPr>
+          <w:sz w:val="36"/>
+          <w:szCs w:val="36"/>
           <w:lang w:val="en-US"/>
         </w:rPr>
         <w:t xml:space="preserve"> </w:t>
       </w:r>
       <w:r>
         <w:rPr>
-          <w:sz w:val="40"/>
-          <w:szCs w:val="40"/>
-          <w:lang w:val="en-US"/>
-        </w:rPr>
-        <w:t>4</w:t>
-      </w:r>
-    </w:p>
-    <w:p>
-      <w:pPr>
-        <w:rPr>
-          <w:lang w:val="en-US"/>
-        </w:rPr>
-      </w:pPr>
-      <w:r>
-        <w:rPr>
-          <w:lang w:val="en-US"/>
-        </w:rPr>
-        <w:t>ln -s graveler2 Copy_48</w:t>
-      </w:r>
-    </w:p>
-    <w:p>
-      <w:pPr>
-        <w:rPr>
-          <w:lang w:val="en-US"/>
-        </w:rPr>
-      </w:pPr>
-    </w:p>
-    <w:p>
-      <w:pPr>
-        <w:rPr>
-          <w:sz w:val="40"/>
-          <w:szCs w:val="40"/>
-          <w:lang w:val="en-US"/>
-        </w:rPr>
-      </w:pPr>
-      <w:r>
-        <w:rPr>
-          <w:sz w:val="40"/>
-          <w:szCs w:val="40"/>
-        </w:rPr>
-        <w:t>Пункт</w:t>
-      </w:r>
-      <w:r>
-        <w:rPr>
-          <w:sz w:val="40"/>
-          <w:szCs w:val="40"/>
+          <w:sz w:val="36"/>
+          <w:szCs w:val="36"/>
+        </w:rPr>
+        <w:t>ошибку</w:t>
+      </w:r>
+      <w:r>
+        <w:rPr>
+          <w:sz w:val="36"/>
+          <w:szCs w:val="36"/>
           <w:lang w:val="en-US"/>
         </w:rPr>
         <w:t xml:space="preserve"> </w:t>
-      </w:r>
-      <w:r>
-        <w:rPr>
-          <w:sz w:val="40"/>
-          <w:szCs w:val="40"/>
-          <w:lang w:val="en-US"/>
-        </w:rPr>
-        <w:t>5</w:t>
-      </w:r>
-    </w:p>
-    <w:p>
-      <w:pPr>
-        <w:rPr>
-          <w:lang w:val="en-US"/>
-        </w:rPr>
-      </w:pPr>
-      <w:r>
-        <w:rPr>
-          <w:lang w:val="en-US"/>
-        </w:rPr>
-        <w:t>ln trubbish4 taillow0/</w:t>
-      </w:r>
-      <w:proofErr w:type="spellStart"/>
-      <w:r>
-        <w:rPr>
-          <w:lang w:val="en-US"/>
-        </w:rPr>
-        <w:t>beartictrubbish</w:t>
-      </w:r>
-      <w:proofErr w:type="spellEnd"/>
-    </w:p>
-    <w:p>
-      <w:r>
-        <w:t>Ошибка</w:t>
       </w:r>
     </w:p>
     <w:p>
@@ -6104,7 +4321,7 @@
                     <pic:cNvPicPr/>
                   </pic:nvPicPr>
                   <pic:blipFill>
-                    <a:blip r:embed="rId11">
+                    <a:blip r:embed="rId13">
                       <a:extLst>
                         <a:ext uri="{28A0092B-C50C-407E-A947-70E740481C1C}">
                           <a14:useLocalDpi xmlns:a14="http://schemas.microsoft.com/office/drawing/2010/main" val="0"/>
@@ -6132,33 +4349,145 @@
       </w:r>
     </w:p>
     <w:p>
-      <w:proofErr w:type="spellStart"/>
-      <w:r>
-        <w:rPr>
+      <w:pPr>
+        <w:rPr>
+          <w:sz w:val="36"/>
+          <w:szCs w:val="36"/>
+        </w:rPr>
+      </w:pPr>
+      <w:r>
+        <w:rPr>
+          <w:sz w:val="36"/>
+          <w:szCs w:val="36"/>
+        </w:rPr>
+        <w:t>Для ее исправления нужно выдать прав</w:t>
+      </w:r>
+      <w:r>
+        <w:rPr>
+          <w:sz w:val="36"/>
+          <w:szCs w:val="36"/>
+        </w:rPr>
+        <w:t>о</w:t>
+      </w:r>
+      <w:r>
+        <w:rPr>
+          <w:sz w:val="36"/>
+          <w:szCs w:val="36"/>
+        </w:rPr>
+        <w:t xml:space="preserve"> на</w:t>
+      </w:r>
+      <w:r>
+        <w:rPr>
+          <w:sz w:val="36"/>
+          <w:szCs w:val="36"/>
+        </w:rPr>
+        <w:t xml:space="preserve"> запись </w:t>
+      </w:r>
+      <w:r>
+        <w:rPr>
+          <w:sz w:val="36"/>
+          <w:szCs w:val="36"/>
+        </w:rPr>
+        <w:t>владельцу директори</w:t>
+      </w:r>
+      <w:r>
+        <w:rPr>
+          <w:sz w:val="36"/>
+          <w:szCs w:val="36"/>
+        </w:rPr>
+        <w:t xml:space="preserve">и </w:t>
+      </w:r>
+      <w:r>
+        <w:rPr>
+          <w:sz w:val="36"/>
+          <w:szCs w:val="36"/>
+          <w:lang w:val="en-US"/>
+        </w:rPr>
+        <w:t>taillow</w:t>
+      </w:r>
+      <w:r>
+        <w:rPr>
+          <w:sz w:val="36"/>
+          <w:szCs w:val="36"/>
+        </w:rPr>
+        <w:t>0</w:t>
+      </w:r>
+    </w:p>
+    <w:p>
+      <w:pPr>
+        <w:rPr>
+          <w:rFonts w:ascii="Consolas" w:hAnsi="Consolas"/>
+          <w:color w:val="FFFFFF" w:themeColor="background1"/>
+          <w:highlight w:val="black"/>
+        </w:rPr>
+      </w:pPr>
+      <w:r>
+        <w:rPr>
+          <w:rFonts w:ascii="Consolas" w:hAnsi="Consolas"/>
+          <w:color w:val="FFFFFF" w:themeColor="background1"/>
+          <w:highlight w:val="black"/>
           <w:lang w:val="en-US"/>
         </w:rPr>
         <w:t>chmod</w:t>
       </w:r>
-      <w:proofErr w:type="spellEnd"/>
-      <w:r>
-        <w:rPr>
-          <w:lang w:val="en-US"/>
+      <w:r>
+        <w:rPr>
+          <w:rFonts w:ascii="Consolas" w:hAnsi="Consolas"/>
+          <w:color w:val="FFFFFF" w:themeColor="background1"/>
+          <w:highlight w:val="black"/>
         </w:rPr>
         <w:t xml:space="preserve"> </w:t>
       </w:r>
-      <w:proofErr w:type="spellStart"/>
-      <w:r>
-        <w:rPr>
-          <w:lang w:val="en-US"/>
-        </w:rPr>
-        <w:t>u+w</w:t>
-      </w:r>
-      <w:proofErr w:type="spellEnd"/>
-      <w:r>
-        <w:rPr>
-          <w:lang w:val="en-US"/>
-        </w:rPr>
-        <w:t xml:space="preserve"> taillow0</w:t>
+      <w:r>
+        <w:rPr>
+          <w:rFonts w:ascii="Consolas" w:hAnsi="Consolas"/>
+          <w:color w:val="FFFFFF" w:themeColor="background1"/>
+          <w:highlight w:val="black"/>
+          <w:lang w:val="en-US"/>
+        </w:rPr>
+        <w:t>u</w:t>
+      </w:r>
+      <w:r>
+        <w:rPr>
+          <w:rFonts w:ascii="Consolas" w:hAnsi="Consolas"/>
+          <w:color w:val="FFFFFF" w:themeColor="background1"/>
+          <w:highlight w:val="black"/>
+        </w:rPr>
+        <w:t>+</w:t>
+      </w:r>
+      <w:r>
+        <w:rPr>
+          <w:rFonts w:ascii="Consolas" w:hAnsi="Consolas"/>
+          <w:color w:val="FFFFFF" w:themeColor="background1"/>
+          <w:highlight w:val="black"/>
+          <w:lang w:val="en-US"/>
+        </w:rPr>
+        <w:t>w</w:t>
+      </w:r>
+      <w:r>
+        <w:rPr>
+          <w:rFonts w:ascii="Consolas" w:hAnsi="Consolas"/>
+          <w:color w:val="FFFFFF" w:themeColor="background1"/>
+          <w:highlight w:val="black"/>
+        </w:rPr>
+        <w:t xml:space="preserve"> </w:t>
+      </w:r>
+      <w:r>
+        <w:rPr>
+          <w:rFonts w:ascii="Consolas" w:hAnsi="Consolas"/>
+          <w:color w:val="FFFFFF" w:themeColor="background1"/>
+          <w:highlight w:val="black"/>
+          <w:lang w:val="en-US"/>
+        </w:rPr>
+        <w:t>taillow</w:t>
+      </w:r>
+      <w:r>
+        <w:rPr>
+          <w:rFonts w:ascii="Consolas" w:hAnsi="Consolas"/>
+          <w:color w:val="FFFFFF" w:themeColor="background1"/>
+          <w:highlight w:val="black"/>
+        </w:rPr>
+        <w:t>0</w:t>
       </w:r>
     </w:p>
     <w:p>
@@ -6219,52 +4548,79 @@
       </w:r>
     </w:p>
     <w:p>
-      <w:r>
-        <w:rPr>
+      <w:pPr>
+        <w:rPr>
+          <w:rFonts w:ascii="Consolas" w:hAnsi="Consolas"/>
+          <w:color w:val="FFFFFF" w:themeColor="background1"/>
+          <w:highlight w:val="black"/>
+        </w:rPr>
+      </w:pPr>
+      <w:r>
+        <w:rPr>
+          <w:rFonts w:ascii="Consolas" w:hAnsi="Consolas"/>
+          <w:color w:val="FFFFFF" w:themeColor="background1"/>
+          <w:highlight w:val="black"/>
           <w:lang w:val="en-US"/>
         </w:rPr>
         <w:t>ln</w:t>
       </w:r>
       <w:r>
+        <w:rPr>
+          <w:rFonts w:ascii="Consolas" w:hAnsi="Consolas"/>
+          <w:color w:val="FFFFFF" w:themeColor="background1"/>
+          <w:highlight w:val="black"/>
+        </w:rPr>
         <w:t xml:space="preserve"> </w:t>
       </w:r>
-      <w:proofErr w:type="spellStart"/>
-      <w:r>
-        <w:rPr>
+      <w:r>
+        <w:rPr>
+          <w:rFonts w:ascii="Consolas" w:hAnsi="Consolas"/>
+          <w:color w:val="FFFFFF" w:themeColor="background1"/>
+          <w:highlight w:val="black"/>
           <w:lang w:val="en-US"/>
         </w:rPr>
         <w:t>trubbish</w:t>
       </w:r>
-      <w:proofErr w:type="spellEnd"/>
-      <w:r>
+      <w:r>
+        <w:rPr>
+          <w:rFonts w:ascii="Consolas" w:hAnsi="Consolas"/>
+          <w:color w:val="FFFFFF" w:themeColor="background1"/>
+          <w:highlight w:val="black"/>
+        </w:rPr>
         <w:t xml:space="preserve">4 </w:t>
       </w:r>
-      <w:proofErr w:type="spellStart"/>
-      <w:r>
-        <w:rPr>
+      <w:r>
+        <w:rPr>
+          <w:rFonts w:ascii="Consolas" w:hAnsi="Consolas"/>
+          <w:color w:val="FFFFFF" w:themeColor="background1"/>
+          <w:highlight w:val="black"/>
           <w:lang w:val="en-US"/>
         </w:rPr>
         <w:t>taillow</w:t>
       </w:r>
-      <w:proofErr w:type="spellEnd"/>
-      <w:r>
+      <w:r>
+        <w:rPr>
+          <w:rFonts w:ascii="Consolas" w:hAnsi="Consolas"/>
+          <w:color w:val="FFFFFF" w:themeColor="background1"/>
+          <w:highlight w:val="black"/>
+        </w:rPr>
         <w:t>0/</w:t>
       </w:r>
-      <w:proofErr w:type="spellStart"/>
-      <w:r>
-        <w:rPr>
+      <w:r>
+        <w:rPr>
+          <w:rFonts w:ascii="Consolas" w:hAnsi="Consolas"/>
+          <w:color w:val="FFFFFF" w:themeColor="background1"/>
+          <w:highlight w:val="black"/>
           <w:lang w:val="en-US"/>
         </w:rPr>
         <w:t>beartictrubbish</w:t>
       </w:r>
-      <w:proofErr w:type="spellEnd"/>
-    </w:p>
-    <w:p>
-      <w:pPr>
-        <w:rPr>
-          <w:sz w:val="36"/>
-          <w:szCs w:val="36"/>
-          <w:lang w:val="en-US"/>
+    </w:p>
+    <w:p>
+      <w:pPr>
+        <w:rPr>
+          <w:sz w:val="36"/>
+          <w:szCs w:val="36"/>
         </w:rPr>
       </w:pPr>
       <w:r>
@@ -6281,7 +4637,6 @@
         </w:rPr>
         <w:t xml:space="preserve">и </w:t>
       </w:r>
-      <w:proofErr w:type="spellStart"/>
       <w:r>
         <w:rPr>
           <w:sz w:val="36"/>
@@ -6290,7 +4645,6 @@
         </w:rPr>
         <w:t>taillow</w:t>
       </w:r>
-      <w:proofErr w:type="spellEnd"/>
       <w:r>
         <w:rPr>
           <w:sz w:val="36"/>
@@ -6309,142 +4663,156 @@
     <w:p>
       <w:pPr>
         <w:rPr>
-          <w:lang w:val="en-US"/>
-        </w:rPr>
-      </w:pPr>
-      <w:proofErr w:type="spellStart"/>
-      <w:r>
-        <w:rPr>
-          <w:lang w:val="en-US"/>
-        </w:rPr>
-        <w:t>chmod</w:t>
-      </w:r>
-      <w:proofErr w:type="spellEnd"/>
-      <w:r>
-        <w:rPr>
-          <w:lang w:val="en-US"/>
-        </w:rPr>
-        <w:t xml:space="preserve"> u</w:t>
-      </w:r>
-      <w:r>
-        <w:rPr>
-          <w:lang w:val="en-US"/>
-        </w:rPr>
-        <w:t>-</w:t>
-      </w:r>
-      <w:r>
-        <w:rPr>
-          <w:lang w:val="en-US"/>
-        </w:rPr>
-        <w:t>w taillow0</w:t>
-      </w:r>
-    </w:p>
-    <w:p>
-      <w:pPr>
-        <w:rPr>
-          <w:lang w:val="en-US"/>
-        </w:rPr>
-      </w:pPr>
-    </w:p>
-    <w:p>
-      <w:pPr>
-        <w:rPr>
-          <w:sz w:val="40"/>
-          <w:szCs w:val="40"/>
-        </w:rPr>
-      </w:pPr>
-      <w:r>
-        <w:rPr>
-          <w:sz w:val="40"/>
-          <w:szCs w:val="40"/>
-        </w:rPr>
+          <w:rFonts w:ascii="Consolas" w:hAnsi="Consolas"/>
+          <w:color w:val="FFFFFF" w:themeColor="background1"/>
+          <w:highlight w:val="black"/>
+          <w:lang w:val="en-US"/>
+        </w:rPr>
+      </w:pPr>
+      <w:r>
+        <w:rPr>
+          <w:rFonts w:ascii="Consolas" w:hAnsi="Consolas"/>
+          <w:color w:val="FFFFFF" w:themeColor="background1"/>
+          <w:highlight w:val="black"/>
+          <w:lang w:val="en-US"/>
+        </w:rPr>
+        <w:t>chmod u-w taillow0</w:t>
+      </w:r>
+    </w:p>
+    <w:p>
+      <w:pPr>
+        <w:pStyle w:val="3"/>
+        <w:rPr>
+          <w:lang w:val="en-US"/>
+        </w:rPr>
+      </w:pPr>
+      <w:bookmarkStart w:id="11" w:name="_Toc180672325"/>
+      <w:r>
         <w:t>Пункт</w:t>
       </w:r>
       <w:r>
         <w:rPr>
-          <w:sz w:val="40"/>
-          <w:szCs w:val="40"/>
+          <w:lang w:val="en-US"/>
         </w:rPr>
         <w:t xml:space="preserve"> 6</w:t>
       </w:r>
-    </w:p>
-    <w:p>
-      <w:pPr>
-        <w:rPr>
-          <w:lang w:val="en-US"/>
-        </w:rPr>
-      </w:pPr>
-      <w:r>
-        <w:rPr>
-          <w:lang w:val="en-US"/>
-        </w:rPr>
-        <w:t>cp excadrill7 clamperl4/</w:t>
-      </w:r>
-      <w:proofErr w:type="spellStart"/>
-      <w:r>
-        <w:rPr>
-          <w:lang w:val="en-US"/>
-        </w:rPr>
-        <w:t>poochyena</w:t>
-      </w:r>
-      <w:proofErr w:type="spellEnd"/>
-    </w:p>
-    <w:p>
-      <w:pPr>
-        <w:rPr>
-          <w:sz w:val="40"/>
-          <w:szCs w:val="40"/>
-          <w:lang w:val="en-US"/>
-        </w:rPr>
-      </w:pPr>
-      <w:r>
-        <w:rPr>
-          <w:sz w:val="40"/>
-          <w:szCs w:val="40"/>
-        </w:rPr>
+      <w:bookmarkEnd w:id="11"/>
+    </w:p>
+    <w:p>
+      <w:pPr>
+        <w:rPr>
+          <w:rFonts w:ascii="Consolas" w:hAnsi="Consolas"/>
+          <w:color w:val="FFFFFF" w:themeColor="background1"/>
+          <w:highlight w:val="black"/>
+          <w:lang w:val="en-US"/>
+        </w:rPr>
+      </w:pPr>
+      <w:r>
+        <w:rPr>
+          <w:rFonts w:ascii="Consolas" w:hAnsi="Consolas"/>
+          <w:color w:val="FFFFFF" w:themeColor="background1"/>
+          <w:highlight w:val="black"/>
+          <w:lang w:val="en-US"/>
+        </w:rPr>
+        <w:t>cp excadrill7 clamperl4/poochyena</w:t>
+      </w:r>
+    </w:p>
+    <w:p>
+      <w:pPr>
+        <w:pStyle w:val="3"/>
+        <w:rPr>
+          <w:lang w:val="en-US"/>
+        </w:rPr>
+      </w:pPr>
+      <w:bookmarkStart w:id="12" w:name="_Toc180672326"/>
+      <w:r>
         <w:t>Пункт</w:t>
       </w:r>
       <w:r>
         <w:rPr>
-          <w:sz w:val="40"/>
-          <w:szCs w:val="40"/>
           <w:lang w:val="en-US"/>
         </w:rPr>
         <w:t xml:space="preserve"> </w:t>
       </w:r>
       <w:r>
         <w:rPr>
-          <w:sz w:val="40"/>
-          <w:szCs w:val="40"/>
           <w:lang w:val="en-US"/>
         </w:rPr>
         <w:t>7</w:t>
       </w:r>
-    </w:p>
-    <w:p>
-      <w:pPr>
-        <w:rPr>
-          <w:lang w:val="en-US"/>
-        </w:rPr>
-      </w:pPr>
-      <w:r>
-        <w:rPr>
-          <w:lang w:val="en-US"/>
-        </w:rPr>
-        <w:t>cat duosion6 &gt; taillow0/</w:t>
-      </w:r>
-      <w:proofErr w:type="spellStart"/>
-      <w:r>
-        <w:rPr>
-          <w:lang w:val="en-US"/>
-        </w:rPr>
-        <w:t>chimechoduosion</w:t>
-      </w:r>
-      <w:proofErr w:type="spellEnd"/>
-    </w:p>
-    <w:p>
-      <w:r>
-        <w:t>Ошибка</w:t>
+      <w:bookmarkEnd w:id="12"/>
+    </w:p>
+    <w:p>
+      <w:pPr>
+        <w:rPr>
+          <w:rFonts w:ascii="Consolas" w:hAnsi="Consolas"/>
+          <w:color w:val="FFFFFF" w:themeColor="background1"/>
+          <w:highlight w:val="black"/>
+          <w:lang w:val="en-US"/>
+        </w:rPr>
+      </w:pPr>
+      <w:r>
+        <w:rPr>
+          <w:rFonts w:ascii="Consolas" w:hAnsi="Consolas"/>
+          <w:color w:val="FFFFFF" w:themeColor="background1"/>
+          <w:highlight w:val="black"/>
+          <w:lang w:val="en-US"/>
+        </w:rPr>
+        <w:t>cat duosion6 &gt; taillow0/chimechoduosion</w:t>
+      </w:r>
+    </w:p>
+    <w:p>
+      <w:pPr>
+        <w:rPr>
+          <w:sz w:val="36"/>
+          <w:szCs w:val="36"/>
+          <w:lang w:val="en-US"/>
+        </w:rPr>
+      </w:pPr>
+      <w:r>
+        <w:rPr>
+          <w:sz w:val="36"/>
+          <w:szCs w:val="36"/>
+        </w:rPr>
+        <w:t>Терминал</w:t>
+      </w:r>
+      <w:r>
+        <w:rPr>
+          <w:sz w:val="36"/>
+          <w:szCs w:val="36"/>
+          <w:lang w:val="en-US"/>
+        </w:rPr>
+        <w:t xml:space="preserve"> </w:t>
+      </w:r>
+      <w:r>
+        <w:rPr>
+          <w:sz w:val="36"/>
+          <w:szCs w:val="36"/>
+        </w:rPr>
+        <w:t>выдал</w:t>
+      </w:r>
+      <w:r>
+        <w:rPr>
+          <w:sz w:val="36"/>
+          <w:szCs w:val="36"/>
+          <w:lang w:val="en-US"/>
+        </w:rPr>
+        <w:t xml:space="preserve"> </w:t>
+      </w:r>
+      <w:r>
+        <w:rPr>
+          <w:sz w:val="36"/>
+          <w:szCs w:val="36"/>
+        </w:rPr>
+        <w:t>ошибку</w:t>
+      </w:r>
+      <w:r>
+        <w:rPr>
+          <w:sz w:val="36"/>
+          <w:szCs w:val="36"/>
+          <w:lang w:val="en-US"/>
+        </w:rPr>
+        <w:t xml:space="preserve"> </w:t>
       </w:r>
     </w:p>
     <w:p>
@@ -6475,7 +4843,7 @@
                     <pic:cNvPicPr/>
                   </pic:nvPicPr>
                   <pic:blipFill>
-                    <a:blip r:embed="rId12">
+                    <a:blip r:embed="rId14">
                       <a:extLst>
                         <a:ext uri="{28A0092B-C50C-407E-A947-70E740481C1C}">
                           <a14:useLocalDpi xmlns:a14="http://schemas.microsoft.com/office/drawing/2010/main" val="0"/>
@@ -6503,44 +4871,144 @@
       </w:r>
     </w:p>
     <w:p>
-      <w:proofErr w:type="spellStart"/>
-      <w:r>
-        <w:rPr>
+      <w:pPr>
+        <w:rPr>
+          <w:sz w:val="36"/>
+          <w:szCs w:val="36"/>
+        </w:rPr>
+      </w:pPr>
+      <w:r>
+        <w:rPr>
+          <w:sz w:val="36"/>
+          <w:szCs w:val="36"/>
+        </w:rPr>
+        <w:t>Для ее исправления нужно выдать прав</w:t>
+      </w:r>
+      <w:r>
+        <w:rPr>
+          <w:sz w:val="36"/>
+          <w:szCs w:val="36"/>
+        </w:rPr>
+        <w:t>о</w:t>
+      </w:r>
+      <w:r>
+        <w:rPr>
+          <w:sz w:val="36"/>
+          <w:szCs w:val="36"/>
+        </w:rPr>
+        <w:t xml:space="preserve"> на</w:t>
+      </w:r>
+      <w:r>
+        <w:rPr>
+          <w:sz w:val="36"/>
+          <w:szCs w:val="36"/>
+        </w:rPr>
+        <w:t xml:space="preserve"> запись </w:t>
+      </w:r>
+      <w:r>
+        <w:rPr>
+          <w:sz w:val="36"/>
+          <w:szCs w:val="36"/>
+        </w:rPr>
+        <w:t>владельцу директори</w:t>
+      </w:r>
+      <w:r>
+        <w:rPr>
+          <w:sz w:val="36"/>
+          <w:szCs w:val="36"/>
+        </w:rPr>
+        <w:t xml:space="preserve">и </w:t>
+      </w:r>
+      <w:r>
+        <w:rPr>
+          <w:sz w:val="36"/>
+          <w:szCs w:val="36"/>
+          <w:lang w:val="en-US"/>
+        </w:rPr>
+        <w:t>taillow</w:t>
+      </w:r>
+      <w:r>
+        <w:rPr>
+          <w:sz w:val="36"/>
+          <w:szCs w:val="36"/>
+        </w:rPr>
+        <w:t>0</w:t>
+      </w:r>
+    </w:p>
+    <w:p>
+      <w:pPr>
+        <w:rPr>
+          <w:rFonts w:ascii="Consolas" w:hAnsi="Consolas"/>
+          <w:color w:val="FFFFFF" w:themeColor="background1"/>
+          <w:highlight w:val="black"/>
+        </w:rPr>
+      </w:pPr>
+      <w:r>
+        <w:rPr>
+          <w:rFonts w:ascii="Consolas" w:hAnsi="Consolas"/>
+          <w:color w:val="FFFFFF" w:themeColor="background1"/>
+          <w:highlight w:val="black"/>
           <w:lang w:val="en-US"/>
         </w:rPr>
         <w:t>chmod</w:t>
       </w:r>
-      <w:proofErr w:type="spellEnd"/>
-      <w:r>
+      <w:r>
+        <w:rPr>
+          <w:rFonts w:ascii="Consolas" w:hAnsi="Consolas"/>
+          <w:color w:val="FFFFFF" w:themeColor="background1"/>
+          <w:highlight w:val="black"/>
+        </w:rPr>
         <w:t xml:space="preserve"> </w:t>
       </w:r>
       <w:r>
         <w:rPr>
+          <w:rFonts w:ascii="Consolas" w:hAnsi="Consolas"/>
+          <w:color w:val="FFFFFF" w:themeColor="background1"/>
+          <w:highlight w:val="black"/>
           <w:lang w:val="en-US"/>
         </w:rPr>
         <w:t>u</w:t>
       </w:r>
       <w:r>
+        <w:rPr>
+          <w:rFonts w:ascii="Consolas" w:hAnsi="Consolas"/>
+          <w:color w:val="FFFFFF" w:themeColor="background1"/>
+          <w:highlight w:val="black"/>
+        </w:rPr>
         <w:t>+</w:t>
       </w:r>
       <w:r>
         <w:rPr>
+          <w:rFonts w:ascii="Consolas" w:hAnsi="Consolas"/>
+          <w:color w:val="FFFFFF" w:themeColor="background1"/>
+          <w:highlight w:val="black"/>
           <w:lang w:val="en-US"/>
         </w:rPr>
         <w:t>w</w:t>
       </w:r>
       <w:r>
+        <w:rPr>
+          <w:rFonts w:ascii="Consolas" w:hAnsi="Consolas"/>
+          <w:color w:val="FFFFFF" w:themeColor="background1"/>
+          <w:highlight w:val="black"/>
+        </w:rPr>
         <w:t xml:space="preserve"> </w:t>
       </w:r>
-      <w:proofErr w:type="spellStart"/>
-      <w:r>
-        <w:rPr>
+      <w:r>
+        <w:rPr>
+          <w:rFonts w:ascii="Consolas" w:hAnsi="Consolas"/>
+          <w:color w:val="FFFFFF" w:themeColor="background1"/>
+          <w:highlight w:val="black"/>
           <w:lang w:val="en-US"/>
         </w:rPr>
         <w:t>taillow</w:t>
       </w:r>
-      <w:proofErr w:type="spellEnd"/>
-      <w:r>
+      <w:r>
+        <w:rPr>
+          <w:rFonts w:ascii="Consolas" w:hAnsi="Consolas"/>
+          <w:color w:val="FFFFFF" w:themeColor="background1"/>
+          <w:highlight w:val="black"/>
+        </w:rPr>
         <w:t>0</w:t>
       </w:r>
     </w:p>
@@ -6602,45 +5070,73 @@
       </w:r>
     </w:p>
     <w:p>
-      <w:r>
-        <w:rPr>
+      <w:pPr>
+        <w:rPr>
+          <w:rFonts w:ascii="Consolas" w:hAnsi="Consolas"/>
+          <w:color w:val="FFFFFF" w:themeColor="background1"/>
+          <w:highlight w:val="black"/>
+        </w:rPr>
+      </w:pPr>
+      <w:r>
+        <w:rPr>
+          <w:rFonts w:ascii="Consolas" w:hAnsi="Consolas"/>
+          <w:color w:val="FFFFFF" w:themeColor="background1"/>
+          <w:highlight w:val="black"/>
           <w:lang w:val="en-US"/>
         </w:rPr>
         <w:t>cat</w:t>
       </w:r>
       <w:r>
+        <w:rPr>
+          <w:rFonts w:ascii="Consolas" w:hAnsi="Consolas"/>
+          <w:color w:val="FFFFFF" w:themeColor="background1"/>
+          <w:highlight w:val="black"/>
+        </w:rPr>
         <w:t xml:space="preserve"> </w:t>
       </w:r>
-      <w:proofErr w:type="spellStart"/>
-      <w:r>
-        <w:rPr>
+      <w:r>
+        <w:rPr>
+          <w:rFonts w:ascii="Consolas" w:hAnsi="Consolas"/>
+          <w:color w:val="FFFFFF" w:themeColor="background1"/>
+          <w:highlight w:val="black"/>
           <w:lang w:val="en-US"/>
         </w:rPr>
         <w:t>duosion</w:t>
       </w:r>
-      <w:proofErr w:type="spellEnd"/>
-      <w:r>
+      <w:r>
+        <w:rPr>
+          <w:rFonts w:ascii="Consolas" w:hAnsi="Consolas"/>
+          <w:color w:val="FFFFFF" w:themeColor="background1"/>
+          <w:highlight w:val="black"/>
+        </w:rPr>
         <w:t xml:space="preserve">6 &gt; </w:t>
       </w:r>
-      <w:proofErr w:type="spellStart"/>
-      <w:r>
-        <w:rPr>
+      <w:r>
+        <w:rPr>
+          <w:rFonts w:ascii="Consolas" w:hAnsi="Consolas"/>
+          <w:color w:val="FFFFFF" w:themeColor="background1"/>
+          <w:highlight w:val="black"/>
           <w:lang w:val="en-US"/>
         </w:rPr>
         <w:t>taillow</w:t>
       </w:r>
-      <w:proofErr w:type="spellEnd"/>
-      <w:r>
+      <w:r>
+        <w:rPr>
+          <w:rFonts w:ascii="Consolas" w:hAnsi="Consolas"/>
+          <w:color w:val="FFFFFF" w:themeColor="background1"/>
+          <w:highlight w:val="black"/>
+        </w:rPr>
         <w:t>0/</w:t>
       </w:r>
-      <w:proofErr w:type="spellStart"/>
-      <w:r>
-        <w:rPr>
+      <w:r>
+        <w:rPr>
+          <w:rFonts w:ascii="Consolas" w:hAnsi="Consolas"/>
+          <w:color w:val="FFFFFF" w:themeColor="background1"/>
+          <w:highlight w:val="black"/>
           <w:lang w:val="en-US"/>
         </w:rPr>
         <w:t>chimechoduosion</w:t>
       </w:r>
-      <w:proofErr w:type="spellEnd"/>
     </w:p>
     <w:p>
       <w:pPr>
@@ -6663,7 +5159,6 @@
         </w:rPr>
         <w:t xml:space="preserve">и </w:t>
       </w:r>
-      <w:proofErr w:type="spellStart"/>
       <w:r>
         <w:rPr>
           <w:sz w:val="36"/>
@@ -6672,7 +5167,6 @@
         </w:rPr>
         <w:t>taillow</w:t>
       </w:r>
-      <w:proofErr w:type="spellEnd"/>
       <w:r>
         <w:rPr>
           <w:sz w:val="36"/>
@@ -6691,42 +5185,21 @@
     <w:p>
       <w:pPr>
         <w:rPr>
-          <w:lang w:val="en-US"/>
-        </w:rPr>
-      </w:pPr>
-      <w:proofErr w:type="spellStart"/>
-      <w:r>
-        <w:rPr>
-          <w:lang w:val="en-US"/>
-        </w:rPr>
-        <w:t>chmod</w:t>
-      </w:r>
-      <w:proofErr w:type="spellEnd"/>
-      <w:r>
-        <w:rPr>
-          <w:lang w:val="en-US"/>
-        </w:rPr>
-        <w:t xml:space="preserve"> u</w:t>
-      </w:r>
-      <w:r>
-        <w:rPr>
-          <w:lang w:val="en-US"/>
-        </w:rPr>
-        <w:t>-</w:t>
-      </w:r>
-      <w:r>
-        <w:rPr>
-          <w:lang w:val="en-US"/>
-        </w:rPr>
-        <w:t>w taillow0</w:t>
-      </w:r>
-    </w:p>
-    <w:p>
-      <w:pPr>
-        <w:rPr>
-          <w:lang w:val="en-US"/>
-        </w:rPr>
-      </w:pPr>
+          <w:rFonts w:ascii="Consolas" w:hAnsi="Consolas"/>
+          <w:color w:val="FFFFFF" w:themeColor="background1"/>
+          <w:highlight w:val="black"/>
+          <w:lang w:val="en-US"/>
+        </w:rPr>
+      </w:pPr>
+      <w:r>
+        <w:rPr>
+          <w:rFonts w:ascii="Consolas" w:hAnsi="Consolas"/>
+          <w:color w:val="FFFFFF" w:themeColor="background1"/>
+          <w:highlight w:val="black"/>
+          <w:lang w:val="en-US"/>
+        </w:rPr>
+        <w:t>chmod u-w taillow0</w:t>
+      </w:r>
     </w:p>
     <w:p>
       <w:pPr>
@@ -6737,6 +5210,7 @@
           <w:lang w:val="en-US"/>
         </w:rPr>
       </w:pPr>
+      <w:bookmarkStart w:id="13" w:name="_Toc180672327"/>
       <w:r>
         <w:rPr>
           <w:sz w:val="48"/>
@@ -6760,192 +5234,55 @@
         </w:rPr>
         <w:t>4</w:t>
       </w:r>
-    </w:p>
-    <w:p>
-      <w:pPr>
-        <w:rPr>
-          <w:lang w:val="en-US"/>
-        </w:rPr>
-      </w:pPr>
-      <w:r>
-        <w:rPr>
-          <w:lang w:val="en-US"/>
-        </w:rPr>
-        <w:t>cd lab0</w:t>
-      </w:r>
-    </w:p>
-    <w:p>
-      <w:pPr>
-        <w:rPr>
-          <w:lang w:val="en-US"/>
-        </w:rPr>
-      </w:pPr>
-      <w:proofErr w:type="spellStart"/>
-      <w:r>
-        <w:rPr>
-          <w:lang w:val="en-US"/>
-        </w:rPr>
-        <w:t>wc</w:t>
-      </w:r>
-      <w:proofErr w:type="spellEnd"/>
-      <w:r>
-        <w:rPr>
-          <w:lang w:val="en-US"/>
-        </w:rPr>
-        <w:t xml:space="preserve"> -m */*e 2&gt; /dev/null | &gt; /</w:t>
-      </w:r>
-      <w:proofErr w:type="spellStart"/>
-      <w:r>
-        <w:rPr>
-          <w:lang w:val="en-US"/>
-        </w:rPr>
-        <w:t>tmp</w:t>
-      </w:r>
-      <w:proofErr w:type="spellEnd"/>
-      <w:r>
-        <w:rPr>
-          <w:lang w:val="en-US"/>
-        </w:rPr>
-        <w:t>/lab0file</w:t>
-      </w:r>
-    </w:p>
-    <w:p>
-      <w:pPr>
-        <w:rPr>
-          <w:lang w:val="en-US"/>
-        </w:rPr>
-      </w:pPr>
-      <w:r>
-        <w:rPr>
-          <w:lang w:val="en-US"/>
-        </w:rPr>
-        <w:lastRenderedPageBreak/>
-        <w:t>ls graveler2 2&gt;&amp;1 | sort</w:t>
-      </w:r>
-    </w:p>
-    <w:p>
-      <w:pPr>
-        <w:rPr>
-          <w:lang w:val="en-US"/>
-        </w:rPr>
-      </w:pPr>
-      <w:r>
-        <w:rPr>
-          <w:lang w:val="en-US"/>
-        </w:rPr>
-        <w:t>cat -n trubbish4 2&gt; /dev/null | grep -vi "o$"</w:t>
-      </w:r>
-    </w:p>
-    <w:p>
-      <w:pPr>
-        <w:rPr>
-          <w:lang w:val="en-US"/>
-        </w:rPr>
-      </w:pPr>
-      <w:r>
-        <w:rPr>
-          <w:lang w:val="en-US"/>
-        </w:rPr>
-        <w:t>cat -n duosion6 2&gt; /dev/null | sort -r</w:t>
-      </w:r>
-    </w:p>
-    <w:p>
-      <w:pPr>
-        <w:rPr>
-          <w:lang w:val="en-US"/>
-        </w:rPr>
-      </w:pPr>
-      <w:r>
-        <w:rPr>
-          <w:lang w:val="en-US"/>
-        </w:rPr>
-        <w:t>ls -</w:t>
-      </w:r>
-      <w:proofErr w:type="spellStart"/>
-      <w:r>
-        <w:rPr>
-          <w:lang w:val="en-US"/>
-        </w:rPr>
-        <w:t>Rl</w:t>
-      </w:r>
-      <w:proofErr w:type="spellEnd"/>
-      <w:r>
-        <w:rPr>
-          <w:lang w:val="en-US"/>
-        </w:rPr>
-        <w:t xml:space="preserve"> 2&gt; /</w:t>
-      </w:r>
-      <w:proofErr w:type="spellStart"/>
-      <w:r>
-        <w:rPr>
-          <w:lang w:val="en-US"/>
-        </w:rPr>
-        <w:t>tmp</w:t>
-      </w:r>
-      <w:proofErr w:type="spellEnd"/>
-      <w:r>
-        <w:rPr>
-          <w:lang w:val="en-US"/>
-        </w:rPr>
-        <w:t xml:space="preserve">/errors | grep -v </w:t>
-      </w:r>
-      <w:proofErr w:type="gramStart"/>
-      <w:r>
-        <w:rPr>
-          <w:lang w:val="en-US"/>
-        </w:rPr>
-        <w:t>":$</w:t>
-      </w:r>
-      <w:proofErr w:type="gramEnd"/>
-      <w:r>
-        <w:rPr>
-          <w:lang w:val="en-US"/>
-        </w:rPr>
-        <w:t xml:space="preserve">"| grep -v "^\s*$" | grep "e$" | sort -k2 | head -n 3 </w:t>
-      </w:r>
-    </w:p>
-    <w:p>
-      <w:pPr>
-        <w:rPr>
-          <w:lang w:val="en-US"/>
-        </w:rPr>
-      </w:pPr>
-      <w:r>
-        <w:rPr>
-          <w:lang w:val="en-US"/>
-        </w:rPr>
-        <w:t>ls -l taillow0 2&gt; /dev/null | sort</w:t>
-      </w:r>
-    </w:p>
-    <w:p>
-      <w:pPr>
-        <w:rPr>
-          <w:lang w:val="en-US"/>
-        </w:rPr>
-      </w:pPr>
-      <w:r>
-        <w:rPr>
-          <w:lang w:val="en-US"/>
-        </w:rPr>
-        <w:t>cd</w:t>
-      </w:r>
-      <w:proofErr w:type="gramStart"/>
-      <w:r>
-        <w:rPr>
-          <w:lang w:val="en-US"/>
-        </w:rPr>
-        <w:t xml:space="preserve"> ..</w:t>
-      </w:r>
-      <w:proofErr w:type="gramEnd"/>
+      <w:bookmarkEnd w:id="13"/>
     </w:p>
     <w:p>
       <w:pPr>
         <w:rPr>
           <w:b/>
           <w:bCs/>
-          <w:lang w:val="en-US"/>
-        </w:rPr>
-      </w:pPr>
+        </w:rPr>
+      </w:pPr>
+      <w:r>
+        <w:rPr>
+          <w:lang w:val="en-US"/>
+        </w:rPr>
+        <w:drawing>
+          <wp:inline distT="0" distB="0" distL="0" distR="0" wp14:anchorId="56B317AA" wp14:editId="30595D41">
+            <wp:extent cx="5940425" cy="1083945"/>
+            <wp:effectExtent l="0" t="0" r="3175" b="1905"/>
+            <wp:docPr id="5" name="Рисунок 5"/>
+            <wp:cNvGraphicFramePr>
+              <a:graphicFrameLocks xmlns:a="http://schemas.openxmlformats.org/drawingml/2006/main" noChangeAspect="1"/>
+            </wp:cNvGraphicFramePr>
+            <a:graphic xmlns:a="http://schemas.openxmlformats.org/drawingml/2006/main">
+              <a:graphicData uri="http://schemas.openxmlformats.org/drawingml/2006/picture">
+                <pic:pic xmlns:pic="http://schemas.openxmlformats.org/drawingml/2006/picture">
+                  <pic:nvPicPr>
+                    <pic:cNvPr id="1" name=""/>
+                    <pic:cNvPicPr/>
+                  </pic:nvPicPr>
+                  <pic:blipFill>
+                    <a:blip r:embed="rId15"/>
+                    <a:stretch>
+                      <a:fillRect/>
+                    </a:stretch>
+                  </pic:blipFill>
+                  <pic:spPr>
+                    <a:xfrm>
+                      <a:off x="0" y="0"/>
+                      <a:ext cx="5940425" cy="1083945"/>
+                    </a:xfrm>
+                    <a:prstGeom prst="rect">
+                      <a:avLst/>
+                    </a:prstGeom>
+                  </pic:spPr>
+                </pic:pic>
+              </a:graphicData>
+            </a:graphic>
+          </wp:inline>
+        </w:drawing>
+      </w:r>
     </w:p>
     <w:p>
       <w:pPr>
@@ -6953,129 +5290,164 @@
         <w:rPr>
           <w:sz w:val="48"/>
           <w:szCs w:val="48"/>
-          <w:lang w:val="en-US"/>
-        </w:rPr>
-      </w:pPr>
-      <w:r>
+        </w:rPr>
+      </w:pPr>
+    </w:p>
+    <w:p/>
+    <w:p/>
+    <w:p/>
+    <w:p>
+      <w:pPr>
+        <w:pStyle w:val="2"/>
         <w:rPr>
           <w:sz w:val="48"/>
           <w:szCs w:val="48"/>
         </w:rPr>
-        <w:t>Задание</w:t>
-      </w:r>
+      </w:pPr>
+      <w:bookmarkStart w:id="14" w:name="_Toc180672328"/>
       <w:r>
         <w:rPr>
           <w:sz w:val="48"/>
           <w:szCs w:val="48"/>
-          <w:lang w:val="en-US"/>
-        </w:rPr>
-        <w:t xml:space="preserve"> </w:t>
+        </w:rPr>
+        <w:lastRenderedPageBreak/>
+        <w:t>Задание</w:t>
       </w:r>
       <w:r>
         <w:rPr>
           <w:sz w:val="48"/>
           <w:szCs w:val="48"/>
-          <w:lang w:val="en-US"/>
-        </w:rPr>
-        <w:t>5</w:t>
-      </w:r>
-    </w:p>
-    <w:p>
-      <w:pPr>
-        <w:rPr>
-          <w:sz w:val="40"/>
-          <w:szCs w:val="40"/>
-          <w:lang w:val="en-US"/>
-        </w:rPr>
-      </w:pPr>
-      <w:r>
-        <w:rPr>
-          <w:sz w:val="40"/>
-          <w:szCs w:val="40"/>
-        </w:rPr>
+        </w:rPr>
+        <w:t xml:space="preserve"> 5</w:t>
+      </w:r>
+      <w:bookmarkEnd w:id="14"/>
+    </w:p>
+    <w:p>
+      <w:pPr>
+        <w:pStyle w:val="3"/>
+      </w:pPr>
+      <w:bookmarkStart w:id="15" w:name="_Toc180672329"/>
+      <w:r>
         <w:t>Пункт</w:t>
       </w:r>
       <w:r>
-        <w:rPr>
-          <w:sz w:val="40"/>
-          <w:szCs w:val="40"/>
-          <w:lang w:val="en-US"/>
-        </w:rPr>
         <w:t xml:space="preserve"> 1</w:t>
       </w:r>
-    </w:p>
-    <w:p>
-      <w:pPr>
-        <w:rPr>
-          <w:lang w:val="en-US"/>
-        </w:rPr>
-      </w:pPr>
-      <w:r>
-        <w:rPr>
-          <w:lang w:val="en-US"/>
-        </w:rPr>
-        <w:t>rm trubbish4</w:t>
-      </w:r>
-    </w:p>
-    <w:p>
-      <w:pPr>
-        <w:rPr>
-          <w:sz w:val="40"/>
-          <w:szCs w:val="40"/>
-          <w:lang w:val="en-US"/>
-        </w:rPr>
-      </w:pPr>
-      <w:r>
-        <w:rPr>
-          <w:sz w:val="40"/>
-          <w:szCs w:val="40"/>
-        </w:rPr>
+      <w:bookmarkEnd w:id="15"/>
+    </w:p>
+    <w:p>
+      <w:pPr>
+        <w:rPr>
+          <w:rFonts w:ascii="Consolas" w:hAnsi="Consolas"/>
+          <w:color w:val="FFFFFF" w:themeColor="background1"/>
+          <w:highlight w:val="black"/>
+        </w:rPr>
+      </w:pPr>
+      <w:r>
+        <w:rPr>
+          <w:rFonts w:ascii="Consolas" w:hAnsi="Consolas"/>
+          <w:color w:val="FFFFFF" w:themeColor="background1"/>
+          <w:highlight w:val="black"/>
+          <w:lang w:val="en-US"/>
+        </w:rPr>
+        <w:t>rm</w:t>
+      </w:r>
+      <w:r>
+        <w:rPr>
+          <w:rFonts w:ascii="Consolas" w:hAnsi="Consolas"/>
+          <w:color w:val="FFFFFF" w:themeColor="background1"/>
+          <w:highlight w:val="black"/>
+        </w:rPr>
+        <w:t xml:space="preserve"> </w:t>
+      </w:r>
+      <w:r>
+        <w:rPr>
+          <w:rFonts w:ascii="Consolas" w:hAnsi="Consolas"/>
+          <w:color w:val="FFFFFF" w:themeColor="background1"/>
+          <w:highlight w:val="black"/>
+          <w:lang w:val="en-US"/>
+        </w:rPr>
+        <w:t>trubbish</w:t>
+      </w:r>
+      <w:r>
+        <w:rPr>
+          <w:rFonts w:ascii="Consolas" w:hAnsi="Consolas"/>
+          <w:color w:val="FFFFFF" w:themeColor="background1"/>
+          <w:highlight w:val="black"/>
+        </w:rPr>
+        <w:t>4</w:t>
+      </w:r>
+    </w:p>
+    <w:p>
+      <w:pPr>
+        <w:pStyle w:val="3"/>
+      </w:pPr>
+      <w:bookmarkStart w:id="16" w:name="_Toc180672330"/>
+      <w:r>
         <w:t>Пункт</w:t>
       </w:r>
       <w:r>
-        <w:rPr>
-          <w:sz w:val="40"/>
-          <w:szCs w:val="40"/>
-          <w:lang w:val="en-US"/>
+        <w:t xml:space="preserve"> 2</w:t>
+      </w:r>
+      <w:bookmarkEnd w:id="16"/>
+    </w:p>
+    <w:p>
+      <w:pPr>
+        <w:rPr>
+          <w:rFonts w:ascii="Consolas" w:hAnsi="Consolas"/>
+          <w:color w:val="FFFFFF" w:themeColor="background1"/>
+          <w:highlight w:val="black"/>
+        </w:rPr>
+      </w:pPr>
+      <w:r>
+        <w:rPr>
+          <w:rFonts w:ascii="Consolas" w:hAnsi="Consolas"/>
+          <w:color w:val="FFFFFF" w:themeColor="background1"/>
+          <w:highlight w:val="black"/>
+          <w:lang w:val="en-US"/>
+        </w:rPr>
+        <w:t>rm</w:t>
+      </w:r>
+      <w:r>
+        <w:rPr>
+          <w:rFonts w:ascii="Consolas" w:hAnsi="Consolas"/>
+          <w:color w:val="FFFFFF" w:themeColor="background1"/>
+          <w:highlight w:val="black"/>
         </w:rPr>
         <w:t xml:space="preserve"> </w:t>
       </w:r>
       <w:r>
         <w:rPr>
-          <w:sz w:val="40"/>
-          <w:szCs w:val="40"/>
-          <w:lang w:val="en-US"/>
-        </w:rPr>
-        <w:t>2</w:t>
-      </w:r>
-    </w:p>
-    <w:p>
-      <w:pPr>
-        <w:rPr>
-          <w:lang w:val="en-US"/>
-        </w:rPr>
-      </w:pPr>
-      <w:r>
-        <w:rPr>
-          <w:lang w:val="en-US"/>
-        </w:rPr>
-        <w:t>rm taillow0/</w:t>
-      </w:r>
-      <w:proofErr w:type="spellStart"/>
-      <w:r>
-        <w:rPr>
+          <w:rFonts w:ascii="Consolas" w:hAnsi="Consolas"/>
+          <w:color w:val="FFFFFF" w:themeColor="background1"/>
+          <w:highlight w:val="black"/>
+          <w:lang w:val="en-US"/>
+        </w:rPr>
+        <w:t>taillow</w:t>
+      </w:r>
+      <w:r>
+        <w:rPr>
+          <w:rFonts w:ascii="Consolas" w:hAnsi="Consolas"/>
+          <w:color w:val="FFFFFF" w:themeColor="background1"/>
+          <w:highlight w:val="black"/>
+        </w:rPr>
+        <w:t>0/</w:t>
+      </w:r>
+      <w:r>
+        <w:rPr>
+          <w:rFonts w:ascii="Consolas" w:hAnsi="Consolas"/>
+          <w:color w:val="FFFFFF" w:themeColor="background1"/>
+          <w:highlight w:val="black"/>
           <w:lang w:val="en-US"/>
         </w:rPr>
         <w:t>chimecho</w:t>
       </w:r>
-      <w:proofErr w:type="spellEnd"/>
-    </w:p>
-    <w:p>
-      <w:pPr>
-        <w:rPr>
-          <w:sz w:val="36"/>
-          <w:szCs w:val="36"/>
-          <w:lang w:val="en-US"/>
+    </w:p>
+    <w:p>
+      <w:pPr>
+        <w:rPr>
+          <w:sz w:val="36"/>
+          <w:szCs w:val="36"/>
         </w:rPr>
       </w:pPr>
       <w:r>
@@ -7114,7 +5486,7 @@
                     <pic:cNvPicPr/>
                   </pic:nvPicPr>
                   <pic:blipFill>
-                    <a:blip r:embed="rId13">
+                    <a:blip r:embed="rId16">
                       <a:extLst>
                         <a:ext uri="{28A0092B-C50C-407E-A947-70E740481C1C}">
                           <a14:useLocalDpi xmlns:a14="http://schemas.microsoft.com/office/drawing/2010/main" val="0"/>
@@ -7160,14 +5532,7 @@
           <w:sz w:val="36"/>
           <w:szCs w:val="36"/>
         </w:rPr>
-        <w:t xml:space="preserve"> чтение, запись и </w:t>
-      </w:r>
-      <w:r>
-        <w:rPr>
-          <w:sz w:val="36"/>
-          <w:szCs w:val="36"/>
-        </w:rPr>
-        <w:t xml:space="preserve">исполнение </w:t>
+        <w:t xml:space="preserve"> чтение, запись и исполнение </w:t>
       </w:r>
       <w:r>
         <w:rPr>
@@ -7183,7 +5548,6 @@
         </w:rPr>
         <w:t xml:space="preserve">и </w:t>
       </w:r>
-      <w:proofErr w:type="spellStart"/>
       <w:r>
         <w:rPr>
           <w:sz w:val="36"/>
@@ -7192,7 +5556,6 @@
         </w:rPr>
         <w:t>taillow</w:t>
       </w:r>
-      <w:proofErr w:type="spellEnd"/>
       <w:r>
         <w:rPr>
           <w:sz w:val="36"/>
@@ -7202,44 +5565,79 @@
       </w:r>
     </w:p>
     <w:p>
-      <w:proofErr w:type="spellStart"/>
-      <w:r>
-        <w:rPr>
+      <w:pPr>
+        <w:rPr>
+          <w:rFonts w:ascii="Consolas" w:hAnsi="Consolas"/>
+          <w:color w:val="FFFFFF" w:themeColor="background1"/>
+          <w:highlight w:val="black"/>
+        </w:rPr>
+      </w:pPr>
+      <w:r>
+        <w:rPr>
+          <w:rFonts w:ascii="Consolas" w:hAnsi="Consolas"/>
+          <w:color w:val="FFFFFF" w:themeColor="background1"/>
+          <w:highlight w:val="black"/>
           <w:lang w:val="en-US"/>
         </w:rPr>
         <w:t>chmod</w:t>
       </w:r>
-      <w:proofErr w:type="spellEnd"/>
-      <w:r>
+      <w:r>
+        <w:rPr>
+          <w:rFonts w:ascii="Consolas" w:hAnsi="Consolas"/>
+          <w:color w:val="FFFFFF" w:themeColor="background1"/>
+          <w:highlight w:val="black"/>
+        </w:rPr>
         <w:t xml:space="preserve"> </w:t>
       </w:r>
       <w:r>
         <w:rPr>
+          <w:rFonts w:ascii="Consolas" w:hAnsi="Consolas"/>
+          <w:color w:val="FFFFFF" w:themeColor="background1"/>
+          <w:highlight w:val="black"/>
           <w:lang w:val="en-US"/>
         </w:rPr>
         <w:t>u</w:t>
       </w:r>
       <w:r>
+        <w:rPr>
+          <w:rFonts w:ascii="Consolas" w:hAnsi="Consolas"/>
+          <w:color w:val="FFFFFF" w:themeColor="background1"/>
+          <w:highlight w:val="black"/>
+        </w:rPr>
         <w:t>+</w:t>
       </w:r>
       <w:r>
         <w:rPr>
+          <w:rFonts w:ascii="Consolas" w:hAnsi="Consolas"/>
+          <w:color w:val="FFFFFF" w:themeColor="background1"/>
+          <w:highlight w:val="black"/>
           <w:lang w:val="en-US"/>
         </w:rPr>
         <w:t>w</w:t>
       </w:r>
       <w:r>
+        <w:rPr>
+          <w:rFonts w:ascii="Consolas" w:hAnsi="Consolas"/>
+          <w:color w:val="FFFFFF" w:themeColor="background1"/>
+          <w:highlight w:val="black"/>
+        </w:rPr>
         <w:t xml:space="preserve"> </w:t>
       </w:r>
-      <w:proofErr w:type="spellStart"/>
-      <w:r>
-        <w:rPr>
+      <w:r>
+        <w:rPr>
+          <w:rFonts w:ascii="Consolas" w:hAnsi="Consolas"/>
+          <w:color w:val="FFFFFF" w:themeColor="background1"/>
+          <w:highlight w:val="black"/>
           <w:lang w:val="en-US"/>
         </w:rPr>
         <w:t>taillow</w:t>
       </w:r>
-      <w:proofErr w:type="spellEnd"/>
-      <w:r>
+      <w:r>
+        <w:rPr>
+          <w:rFonts w:ascii="Consolas" w:hAnsi="Consolas"/>
+          <w:color w:val="FFFFFF" w:themeColor="background1"/>
+          <w:highlight w:val="black"/>
+        </w:rPr>
         <w:t>0</w:t>
       </w:r>
     </w:p>
@@ -7248,7 +5646,6 @@
         <w:rPr>
           <w:sz w:val="36"/>
           <w:szCs w:val="36"/>
-          <w:lang w:val="en-US"/>
         </w:rPr>
       </w:pPr>
       <w:r>
@@ -7304,70 +5701,61 @@
     <w:p>
       <w:pPr>
         <w:rPr>
-          <w:lang w:val="en-US"/>
-        </w:rPr>
-      </w:pPr>
-      <w:r>
-        <w:rPr>
-          <w:lang w:val="en-US"/>
-        </w:rPr>
-        <w:t>rm taillow0/</w:t>
-      </w:r>
-      <w:proofErr w:type="spellStart"/>
-      <w:r>
-        <w:rPr>
-          <w:lang w:val="en-US"/>
-        </w:rPr>
-        <w:t>chimech</w:t>
-      </w:r>
-      <w:r>
-        <w:rPr>
-          <w:lang w:val="en-US"/>
-        </w:rPr>
-        <w:t>o</w:t>
-      </w:r>
-      <w:proofErr w:type="spellEnd"/>
-    </w:p>
-    <w:p>
-      <w:pPr>
-        <w:rPr>
-          <w:sz w:val="40"/>
-          <w:szCs w:val="40"/>
-          <w:lang w:val="en-US"/>
-        </w:rPr>
-      </w:pPr>
-      <w:r>
-        <w:rPr>
-          <w:sz w:val="40"/>
-          <w:szCs w:val="40"/>
-        </w:rPr>
+          <w:rFonts w:ascii="Consolas" w:hAnsi="Consolas"/>
+          <w:color w:val="FFFFFF" w:themeColor="background1"/>
+          <w:highlight w:val="black"/>
+          <w:lang w:val="en-US"/>
+        </w:rPr>
+      </w:pPr>
+      <w:r>
+        <w:rPr>
+          <w:rFonts w:ascii="Consolas" w:hAnsi="Consolas"/>
+          <w:color w:val="FFFFFF" w:themeColor="background1"/>
+          <w:highlight w:val="black"/>
+          <w:lang w:val="en-US"/>
+        </w:rPr>
+        <w:t>rm taillow0/chimecho</w:t>
+      </w:r>
+    </w:p>
+    <w:p>
+      <w:pPr>
+        <w:pStyle w:val="3"/>
+        <w:rPr>
+          <w:lang w:val="en-US"/>
+        </w:rPr>
+      </w:pPr>
+      <w:bookmarkStart w:id="17" w:name="_Toc180672331"/>
+      <w:r>
         <w:t>Пункт</w:t>
       </w:r>
       <w:r>
         <w:rPr>
-          <w:sz w:val="40"/>
-          <w:szCs w:val="40"/>
           <w:lang w:val="en-US"/>
         </w:rPr>
         <w:t xml:space="preserve"> </w:t>
       </w:r>
       <w:r>
         <w:rPr>
-          <w:sz w:val="40"/>
-          <w:szCs w:val="40"/>
           <w:lang w:val="en-US"/>
         </w:rPr>
         <w:t>3</w:t>
       </w:r>
-    </w:p>
-    <w:p>
-      <w:pPr>
-        <w:rPr>
-          <w:lang w:val="en-US"/>
-        </w:rPr>
-      </w:pPr>
-      <w:r>
-        <w:rPr>
+      <w:bookmarkEnd w:id="17"/>
+    </w:p>
+    <w:p>
+      <w:pPr>
+        <w:rPr>
+          <w:rFonts w:ascii="Consolas" w:hAnsi="Consolas"/>
+          <w:color w:val="FFFFFF" w:themeColor="background1"/>
+          <w:highlight w:val="black"/>
+          <w:lang w:val="en-US"/>
+        </w:rPr>
+      </w:pPr>
+      <w:r>
+        <w:rPr>
+          <w:rFonts w:ascii="Consolas" w:hAnsi="Consolas"/>
+          <w:color w:val="FFFFFF" w:themeColor="background1"/>
+          <w:highlight w:val="black"/>
           <w:lang w:val="en-US"/>
         </w:rPr>
         <w:t>rm Copy_*</w:t>
@@ -7375,119 +5763,130 @@
     </w:p>
     <w:p>
       <w:pPr>
-        <w:rPr>
-          <w:sz w:val="40"/>
-          <w:szCs w:val="40"/>
-          <w:lang w:val="en-US"/>
-        </w:rPr>
-      </w:pPr>
-      <w:r>
-        <w:rPr>
-          <w:sz w:val="40"/>
-          <w:szCs w:val="40"/>
-        </w:rPr>
+        <w:pStyle w:val="3"/>
+        <w:rPr>
+          <w:lang w:val="en-US"/>
+        </w:rPr>
+      </w:pPr>
+      <w:bookmarkStart w:id="18" w:name="_Toc180672332"/>
+      <w:r>
         <w:t>Пункт</w:t>
       </w:r>
       <w:r>
         <w:rPr>
-          <w:sz w:val="40"/>
-          <w:szCs w:val="40"/>
           <w:lang w:val="en-US"/>
         </w:rPr>
         <w:t xml:space="preserve"> </w:t>
       </w:r>
       <w:r>
         <w:rPr>
-          <w:sz w:val="40"/>
-          <w:szCs w:val="40"/>
           <w:lang w:val="en-US"/>
         </w:rPr>
         <w:t>4</w:t>
       </w:r>
-    </w:p>
-    <w:p>
-      <w:pPr>
-        <w:rPr>
-          <w:lang w:val="en-US"/>
-        </w:rPr>
-      </w:pPr>
-      <w:proofErr w:type="spellStart"/>
-      <w:r>
+      <w:bookmarkEnd w:id="18"/>
+    </w:p>
+    <w:p>
+      <w:pPr>
+        <w:rPr>
+          <w:rFonts w:ascii="Consolas" w:hAnsi="Consolas"/>
+          <w:color w:val="FFFFFF" w:themeColor="background1"/>
+          <w:highlight w:val="black"/>
+          <w:lang w:val="en-US"/>
+        </w:rPr>
+      </w:pPr>
+      <w:r>
+        <w:rPr>
+          <w:rFonts w:ascii="Consolas" w:hAnsi="Consolas"/>
+          <w:color w:val="FFFFFF" w:themeColor="background1"/>
+          <w:highlight w:val="black"/>
+          <w:lang w:val="en-US"/>
+        </w:rPr>
+        <w:t>rm taillow0/beartictrubbi*</w:t>
+      </w:r>
+    </w:p>
+    <w:p>
+      <w:pPr>
+        <w:pStyle w:val="3"/>
+        <w:rPr>
+          <w:lang w:val="en-US"/>
+        </w:rPr>
+      </w:pPr>
+      <w:bookmarkStart w:id="19" w:name="_Toc180672333"/>
+      <w:r>
+        <w:t>Пункт</w:t>
+      </w:r>
+      <w:r>
+        <w:rPr>
+          <w:lang w:val="en-US"/>
+        </w:rPr>
+        <w:t xml:space="preserve"> </w:t>
+      </w:r>
+      <w:r>
+        <w:rPr>
+          <w:lang w:val="en-US"/>
+        </w:rPr>
+        <w:t>5</w:t>
+      </w:r>
+      <w:bookmarkEnd w:id="19"/>
+    </w:p>
+    <w:p>
+      <w:pPr>
+        <w:rPr>
+          <w:rFonts w:ascii="Consolas" w:hAnsi="Consolas"/>
+          <w:color w:val="FFFFFF" w:themeColor="background1"/>
+          <w:highlight w:val="black"/>
+        </w:rPr>
+      </w:pPr>
+      <w:r>
+        <w:rPr>
+          <w:rFonts w:ascii="Consolas" w:hAnsi="Consolas"/>
+          <w:color w:val="FFFFFF" w:themeColor="background1"/>
+          <w:highlight w:val="black"/>
+          <w:lang w:val="en-US"/>
+        </w:rPr>
         <w:t>rm</w:t>
       </w:r>
-      <w:proofErr w:type="spellEnd"/>
-      <w:r>
-        <w:t xml:space="preserve"> taillow0/</w:t>
-      </w:r>
-      <w:proofErr w:type="spellStart"/>
-      <w:r>
-        <w:t>beartictrubbi</w:t>
-      </w:r>
-      <w:proofErr w:type="spellEnd"/>
-      <w:r>
-        <w:t>*</w:t>
-      </w:r>
-    </w:p>
-    <w:p>
-      <w:pPr>
-        <w:rPr>
-          <w:sz w:val="40"/>
-          <w:szCs w:val="40"/>
-          <w:lang w:val="en-US"/>
-        </w:rPr>
-      </w:pPr>
-      <w:r>
-        <w:rPr>
-          <w:sz w:val="40"/>
-          <w:szCs w:val="40"/>
-        </w:rPr>
-        <w:t>Пункт</w:t>
-      </w:r>
-      <w:r>
-        <w:rPr>
-          <w:sz w:val="40"/>
-          <w:szCs w:val="40"/>
-          <w:lang w:val="en-US"/>
+      <w:r>
+        <w:rPr>
+          <w:rFonts w:ascii="Consolas" w:hAnsi="Consolas"/>
+          <w:color w:val="FFFFFF" w:themeColor="background1"/>
+          <w:highlight w:val="black"/>
+        </w:rPr>
+        <w:t xml:space="preserve"> -</w:t>
+      </w:r>
+      <w:r>
+        <w:rPr>
+          <w:rFonts w:ascii="Consolas" w:hAnsi="Consolas"/>
+          <w:color w:val="FFFFFF" w:themeColor="background1"/>
+          <w:highlight w:val="black"/>
+          <w:lang w:val="en-US"/>
+        </w:rPr>
+        <w:t>r</w:t>
+      </w:r>
+      <w:r>
+        <w:rPr>
+          <w:rFonts w:ascii="Consolas" w:hAnsi="Consolas"/>
+          <w:color w:val="FFFFFF" w:themeColor="background1"/>
+          <w:highlight w:val="black"/>
         </w:rPr>
         <w:t xml:space="preserve"> </w:t>
       </w:r>
       <w:r>
         <w:rPr>
-          <w:sz w:val="40"/>
-          <w:szCs w:val="40"/>
-          <w:lang w:val="en-US"/>
-        </w:rPr>
-        <w:t>5</w:t>
-      </w:r>
-    </w:p>
-    <w:p>
-      <w:r>
-        <w:rPr>
-          <w:lang w:val="en-US"/>
-        </w:rPr>
-        <w:t>rm</w:t>
-      </w:r>
-      <w:r>
-        <w:t xml:space="preserve"> -</w:t>
-      </w:r>
-      <w:r>
-        <w:rPr>
-          <w:lang w:val="en-US"/>
-        </w:rPr>
-        <w:t>r</w:t>
-      </w:r>
-      <w:r>
-        <w:t xml:space="preserve"> </w:t>
-      </w:r>
-      <w:proofErr w:type="spellStart"/>
-      <w:r>
-        <w:rPr>
+          <w:rFonts w:ascii="Consolas" w:hAnsi="Consolas"/>
+          <w:color w:val="FFFFFF" w:themeColor="background1"/>
+          <w:highlight w:val="black"/>
           <w:lang w:val="en-US"/>
         </w:rPr>
         <w:t>graveler</w:t>
       </w:r>
-      <w:proofErr w:type="spellEnd"/>
-      <w:r>
+      <w:r>
+        <w:rPr>
+          <w:rFonts w:ascii="Consolas" w:hAnsi="Consolas"/>
+          <w:color w:val="FFFFFF" w:themeColor="background1"/>
+          <w:highlight w:val="black"/>
+        </w:rPr>
         <w:t>2</w:t>
       </w:r>
     </w:p>
@@ -7534,7 +5933,7 @@
                     <pic:cNvPicPr/>
                   </pic:nvPicPr>
                   <pic:blipFill>
-                    <a:blip r:embed="rId14">
+                    <a:blip r:embed="rId17">
                       <a:extLst>
                         <a:ext uri="{28A0092B-C50C-407E-A947-70E740481C1C}">
                           <a14:useLocalDpi xmlns:a14="http://schemas.microsoft.com/office/drawing/2010/main" val="0"/>
@@ -7615,64 +6014,119 @@
           <w:sz w:val="36"/>
           <w:szCs w:val="36"/>
         </w:rPr>
-        <w:t>всем поддиректориям в директории</w:t>
-      </w:r>
-      <w:r>
-        <w:rPr>
-          <w:sz w:val="36"/>
-          <w:szCs w:val="36"/>
+        <w:t xml:space="preserve">всем поддиректориям в директории </w:t>
+      </w:r>
+      <w:r>
+        <w:rPr>
+          <w:sz w:val="36"/>
+          <w:szCs w:val="36"/>
+          <w:lang w:val="en-US"/>
+        </w:rPr>
+        <w:t>graveler</w:t>
+      </w:r>
+      <w:r>
+        <w:rPr>
+          <w:sz w:val="36"/>
+          <w:szCs w:val="36"/>
+        </w:rPr>
+        <w:t>2</w:t>
+      </w:r>
+    </w:p>
+    <w:p>
+      <w:pPr>
+        <w:rPr>
+          <w:rFonts w:ascii="Consolas" w:hAnsi="Consolas"/>
+          <w:color w:val="FFFFFF" w:themeColor="background1"/>
+          <w:highlight w:val="black"/>
+        </w:rPr>
+      </w:pPr>
+      <w:r>
+        <w:rPr>
+          <w:rFonts w:ascii="Consolas" w:hAnsi="Consolas"/>
+          <w:color w:val="FFFFFF" w:themeColor="background1"/>
+          <w:highlight w:val="black"/>
+          <w:lang w:val="en-US"/>
+        </w:rPr>
+        <w:t>chmod</w:t>
+      </w:r>
+      <w:r>
+        <w:rPr>
+          <w:rFonts w:ascii="Consolas" w:hAnsi="Consolas"/>
+          <w:color w:val="FFFFFF" w:themeColor="background1"/>
+          <w:highlight w:val="black"/>
+        </w:rPr>
+        <w:t xml:space="preserve"> -</w:t>
+      </w:r>
+      <w:r>
+        <w:rPr>
+          <w:rFonts w:ascii="Consolas" w:hAnsi="Consolas"/>
+          <w:color w:val="FFFFFF" w:themeColor="background1"/>
+          <w:highlight w:val="black"/>
+          <w:lang w:val="en-US"/>
+        </w:rPr>
+        <w:t>R</w:t>
+      </w:r>
+      <w:r>
+        <w:rPr>
+          <w:rFonts w:ascii="Consolas" w:hAnsi="Consolas"/>
+          <w:color w:val="FFFFFF" w:themeColor="background1"/>
+          <w:highlight w:val="black"/>
         </w:rPr>
         <w:t xml:space="preserve"> </w:t>
       </w:r>
-      <w:proofErr w:type="spellStart"/>
-      <w:r>
-        <w:rPr>
-          <w:sz w:val="36"/>
-          <w:szCs w:val="36"/>
+      <w:r>
+        <w:rPr>
+          <w:rFonts w:ascii="Consolas" w:hAnsi="Consolas"/>
+          <w:color w:val="FFFFFF" w:themeColor="background1"/>
+          <w:highlight w:val="black"/>
+          <w:lang w:val="en-US"/>
+        </w:rPr>
+        <w:t>u</w:t>
+      </w:r>
+      <w:r>
+        <w:rPr>
+          <w:rFonts w:ascii="Consolas" w:hAnsi="Consolas"/>
+          <w:color w:val="FFFFFF" w:themeColor="background1"/>
+          <w:highlight w:val="black"/>
+        </w:rPr>
+        <w:t>+</w:t>
+      </w:r>
+      <w:r>
+        <w:rPr>
+          <w:rFonts w:ascii="Consolas" w:hAnsi="Consolas"/>
+          <w:color w:val="FFFFFF" w:themeColor="background1"/>
+          <w:highlight w:val="black"/>
+          <w:lang w:val="en-US"/>
+        </w:rPr>
+        <w:t>rwx</w:t>
+      </w:r>
+      <w:r>
+        <w:rPr>
+          <w:rFonts w:ascii="Consolas" w:hAnsi="Consolas"/>
+          <w:color w:val="FFFFFF" w:themeColor="background1"/>
+          <w:highlight w:val="black"/>
+        </w:rPr>
+        <w:t xml:space="preserve"> </w:t>
+      </w:r>
+      <w:r>
+        <w:rPr>
+          <w:rFonts w:ascii="Consolas" w:hAnsi="Consolas"/>
+          <w:color w:val="FFFFFF" w:themeColor="background1"/>
+          <w:highlight w:val="black"/>
           <w:lang w:val="en-US"/>
         </w:rPr>
         <w:t>graveler</w:t>
       </w:r>
-      <w:proofErr w:type="spellEnd"/>
-      <w:r>
-        <w:rPr>
-          <w:sz w:val="36"/>
-          <w:szCs w:val="36"/>
+      <w:r>
+        <w:rPr>
+          <w:rFonts w:ascii="Consolas" w:hAnsi="Consolas"/>
+          <w:color w:val="FFFFFF" w:themeColor="background1"/>
+          <w:highlight w:val="black"/>
         </w:rPr>
         <w:t>2</w:t>
       </w:r>
     </w:p>
     <w:p>
-      <w:proofErr w:type="spellStart"/>
-      <w:r>
-        <w:rPr>
-          <w:lang w:val="en-US"/>
-        </w:rPr>
-        <w:t>chmod</w:t>
-      </w:r>
-      <w:proofErr w:type="spellEnd"/>
-      <w:r>
-        <w:rPr>
-          <w:lang w:val="en-US"/>
-        </w:rPr>
-        <w:t xml:space="preserve"> -R </w:t>
-      </w:r>
-      <w:proofErr w:type="spellStart"/>
-      <w:r>
-        <w:rPr>
-          <w:lang w:val="en-US"/>
-        </w:rPr>
-        <w:t>u+rwx</w:t>
-      </w:r>
-      <w:proofErr w:type="spellEnd"/>
-      <w:r>
-        <w:rPr>
-          <w:lang w:val="en-US"/>
-        </w:rPr>
-        <w:t xml:space="preserve"> graveler2</w:t>
-      </w:r>
-    </w:p>
-    <w:p>
       <w:pPr>
         <w:rPr>
           <w:sz w:val="36"/>
@@ -7730,8 +6184,19 @@
       </w:r>
     </w:p>
     <w:p>
-      <w:r>
-        <w:rPr>
+      <w:pPr>
+        <w:rPr>
+          <w:rFonts w:ascii="Consolas" w:hAnsi="Consolas"/>
+          <w:color w:val="FFFFFF" w:themeColor="background1"/>
+          <w:highlight w:val="black"/>
+          <w:lang w:val="en-US"/>
+        </w:rPr>
+      </w:pPr>
+      <w:r>
+        <w:rPr>
+          <w:rFonts w:ascii="Consolas" w:hAnsi="Consolas"/>
+          <w:color w:val="FFFFFF" w:themeColor="background1"/>
+          <w:highlight w:val="black"/>
           <w:lang w:val="en-US"/>
         </w:rPr>
         <w:t>rm -r graveler2</w:t>
@@ -7739,73 +6204,41 @@
     </w:p>
     <w:p>
       <w:pPr>
-        <w:rPr>
-          <w:sz w:val="40"/>
-          <w:szCs w:val="40"/>
-        </w:rPr>
-      </w:pPr>
-      <w:r>
-        <w:rPr>
-          <w:sz w:val="40"/>
-          <w:szCs w:val="40"/>
-        </w:rPr>
+        <w:pStyle w:val="3"/>
+      </w:pPr>
+      <w:bookmarkStart w:id="20" w:name="_Toc180672334"/>
+      <w:r>
         <w:t>Пункт</w:t>
       </w:r>
       <w:r>
         <w:rPr>
-          <w:sz w:val="40"/>
-          <w:szCs w:val="40"/>
           <w:lang w:val="en-US"/>
         </w:rPr>
         <w:t xml:space="preserve"> </w:t>
       </w:r>
-      <w:r>
-        <w:rPr>
-          <w:sz w:val="40"/>
-          <w:szCs w:val="40"/>
-          <w:lang w:val="en-US"/>
-        </w:rPr>
-        <w:t>5</w:t>
-      </w:r>
-    </w:p>
-    <w:p>
-      <w:r>
-        <w:rPr>
-          <w:lang w:val="en-US"/>
-        </w:rPr>
-        <w:t>rm</w:t>
-      </w:r>
-      <w:r>
-        <w:t xml:space="preserve"> -</w:t>
-      </w:r>
-      <w:r>
-        <w:rPr>
-          <w:lang w:val="en-US"/>
-        </w:rPr>
-        <w:t>r</w:t>
-      </w:r>
-      <w:r>
-        <w:t xml:space="preserve"> </w:t>
-      </w:r>
-      <w:proofErr w:type="spellStart"/>
-      <w:r>
-        <w:rPr>
-          <w:lang w:val="en-US"/>
-        </w:rPr>
-        <w:t>clamperl</w:t>
-      </w:r>
-      <w:proofErr w:type="spellEnd"/>
-      <w:r>
-        <w:t>4/</w:t>
-      </w:r>
-      <w:proofErr w:type="spellStart"/>
-      <w:r>
-        <w:rPr>
-          <w:lang w:val="en-US"/>
-        </w:rPr>
-        <w:t>poochyena</w:t>
-      </w:r>
-      <w:proofErr w:type="spellEnd"/>
+      <w:bookmarkEnd w:id="20"/>
+      <w:r>
+        <w:t>6</w:t>
+      </w:r>
+    </w:p>
+    <w:p>
+      <w:pPr>
+        <w:rPr>
+          <w:rFonts w:ascii="Consolas" w:hAnsi="Consolas"/>
+          <w:color w:val="FFFFFF" w:themeColor="background1"/>
+          <w:highlight w:val="black"/>
+          <w:lang w:val="en-US"/>
+        </w:rPr>
+      </w:pPr>
+      <w:r>
+        <w:rPr>
+          <w:rFonts w:ascii="Consolas" w:hAnsi="Consolas"/>
+          <w:color w:val="FFFFFF" w:themeColor="background1"/>
+          <w:highlight w:val="black"/>
+          <w:lang w:val="en-US"/>
+        </w:rPr>
+        <w:t>rm -r clamperl4/poochyena</w:t>
+      </w:r>
     </w:p>
     <w:p>
       <w:pPr>
@@ -7845,7 +6278,7 @@
                     <pic:cNvPicPr/>
                   </pic:nvPicPr>
                   <pic:blipFill>
-                    <a:blip r:embed="rId15">
+                    <a:blip r:embed="rId18">
                       <a:extLst>
                         <a:ext uri="{28A0092B-C50C-407E-A947-70E740481C1C}">
                           <a14:useLocalDpi xmlns:a14="http://schemas.microsoft.com/office/drawing/2010/main" val="0"/>
@@ -7884,7 +6317,6 @@
           <w:sz w:val="36"/>
           <w:szCs w:val="36"/>
         </w:rPr>
-        <w:lastRenderedPageBreak/>
         <w:t xml:space="preserve">Для ее исправления нужно </w:t>
       </w:r>
       <w:r>
@@ -7929,7 +6361,6 @@
         </w:rPr>
         <w:t xml:space="preserve">всем поддиректориям в директории </w:t>
       </w:r>
-      <w:proofErr w:type="spellStart"/>
       <w:r>
         <w:rPr>
           <w:sz w:val="36"/>
@@ -7938,7 +6369,6 @@
         </w:rPr>
         <w:t>graveler</w:t>
       </w:r>
-      <w:proofErr w:type="spellEnd"/>
       <w:r>
         <w:rPr>
           <w:sz w:val="36"/>
@@ -7948,33 +6378,97 @@
       </w:r>
     </w:p>
     <w:p>
-      <w:proofErr w:type="spellStart"/>
-      <w:r>
-        <w:rPr>
+      <w:pPr>
+        <w:rPr>
+          <w:rFonts w:ascii="Consolas" w:hAnsi="Consolas"/>
+          <w:color w:val="FFFFFF" w:themeColor="background1"/>
+          <w:highlight w:val="black"/>
+        </w:rPr>
+      </w:pPr>
+      <w:r>
+        <w:rPr>
+          <w:rFonts w:ascii="Consolas" w:hAnsi="Consolas"/>
+          <w:color w:val="FFFFFF" w:themeColor="background1"/>
+          <w:highlight w:val="black"/>
           <w:lang w:val="en-US"/>
         </w:rPr>
         <w:t>chmod</w:t>
       </w:r>
-      <w:proofErr w:type="spellEnd"/>
-      <w:r>
-        <w:rPr>
-          <w:lang w:val="en-US"/>
-        </w:rPr>
-        <w:t xml:space="preserve"> -R </w:t>
-      </w:r>
-      <w:proofErr w:type="spellStart"/>
-      <w:r>
-        <w:rPr>
-          <w:lang w:val="en-US"/>
-        </w:rPr>
-        <w:t>u+rwx</w:t>
-      </w:r>
-      <w:proofErr w:type="spellEnd"/>
-      <w:r>
-        <w:rPr>
-          <w:lang w:val="en-US"/>
-        </w:rPr>
-        <w:t xml:space="preserve"> clamperl4</w:t>
+      <w:r>
+        <w:rPr>
+          <w:rFonts w:ascii="Consolas" w:hAnsi="Consolas"/>
+          <w:color w:val="FFFFFF" w:themeColor="background1"/>
+          <w:highlight w:val="black"/>
+        </w:rPr>
+        <w:t xml:space="preserve"> -</w:t>
+      </w:r>
+      <w:r>
+        <w:rPr>
+          <w:rFonts w:ascii="Consolas" w:hAnsi="Consolas"/>
+          <w:color w:val="FFFFFF" w:themeColor="background1"/>
+          <w:highlight w:val="black"/>
+          <w:lang w:val="en-US"/>
+        </w:rPr>
+        <w:t>R</w:t>
+      </w:r>
+      <w:r>
+        <w:rPr>
+          <w:rFonts w:ascii="Consolas" w:hAnsi="Consolas"/>
+          <w:color w:val="FFFFFF" w:themeColor="background1"/>
+          <w:highlight w:val="black"/>
+        </w:rPr>
+        <w:t xml:space="preserve"> </w:t>
+      </w:r>
+      <w:r>
+        <w:rPr>
+          <w:rFonts w:ascii="Consolas" w:hAnsi="Consolas"/>
+          <w:color w:val="FFFFFF" w:themeColor="background1"/>
+          <w:highlight w:val="black"/>
+          <w:lang w:val="en-US"/>
+        </w:rPr>
+        <w:t>u</w:t>
+      </w:r>
+      <w:r>
+        <w:rPr>
+          <w:rFonts w:ascii="Consolas" w:hAnsi="Consolas"/>
+          <w:color w:val="FFFFFF" w:themeColor="background1"/>
+          <w:highlight w:val="black"/>
+        </w:rPr>
+        <w:t>+</w:t>
+      </w:r>
+      <w:r>
+        <w:rPr>
+          <w:rFonts w:ascii="Consolas" w:hAnsi="Consolas"/>
+          <w:color w:val="FFFFFF" w:themeColor="background1"/>
+          <w:highlight w:val="black"/>
+          <w:lang w:val="en-US"/>
+        </w:rPr>
+        <w:t>rwx</w:t>
+      </w:r>
+      <w:r>
+        <w:rPr>
+          <w:rFonts w:ascii="Consolas" w:hAnsi="Consolas"/>
+          <w:color w:val="FFFFFF" w:themeColor="background1"/>
+          <w:highlight w:val="black"/>
+        </w:rPr>
+        <w:t xml:space="preserve"> </w:t>
+      </w:r>
+      <w:r>
+        <w:rPr>
+          <w:rFonts w:ascii="Consolas" w:hAnsi="Consolas"/>
+          <w:color w:val="FFFFFF" w:themeColor="background1"/>
+          <w:highlight w:val="black"/>
+          <w:lang w:val="en-US"/>
+        </w:rPr>
+        <w:t>clamperl</w:t>
+      </w:r>
+      <w:r>
+        <w:rPr>
+          <w:rFonts w:ascii="Consolas" w:hAnsi="Consolas"/>
+          <w:color w:val="FFFFFF" w:themeColor="background1"/>
+          <w:highlight w:val="black"/>
+        </w:rPr>
+        <w:t>4</w:t>
       </w:r>
     </w:p>
     <w:p>
@@ -8037,26 +6531,24 @@
     <w:p>
       <w:pPr>
         <w:rPr>
-          <w:lang w:val="en-US"/>
-        </w:rPr>
-      </w:pPr>
-      <w:r>
-        <w:rPr>
-          <w:lang w:val="en-US"/>
-        </w:rPr>
-        <w:t>rm -r clamperl4/</w:t>
-      </w:r>
-      <w:proofErr w:type="spellStart"/>
-      <w:r>
-        <w:rPr>
-          <w:lang w:val="en-US"/>
-        </w:rPr>
-        <w:t>poochyena</w:t>
-      </w:r>
-      <w:proofErr w:type="spellEnd"/>
+          <w:rFonts w:ascii="Consolas" w:hAnsi="Consolas"/>
+          <w:color w:val="FFFFFF" w:themeColor="background1"/>
+          <w:highlight w:val="black"/>
+          <w:lang w:val="en-US"/>
+        </w:rPr>
+      </w:pPr>
+      <w:r>
+        <w:rPr>
+          <w:rFonts w:ascii="Consolas" w:hAnsi="Consolas"/>
+          <w:color w:val="FFFFFF" w:themeColor="background1"/>
+          <w:highlight w:val="black"/>
+          <w:lang w:val="en-US"/>
+        </w:rPr>
+        <w:t>rm -r clamperl4/poochyena</w:t>
+      </w:r>
     </w:p>
     <w:sectPr>
-      <w:footerReference w:type="default" r:id="rId16"/>
+      <w:footerReference w:type="default" r:id="rId19"/>
       <w:pgSz w:w="11906" w:h="16838"/>
       <w:pgMar w:top="1134" w:right="850" w:bottom="1134" w:left="1701" w:header="708" w:footer="708" w:gutter="0"/>
       <w:pgNumType w:start="1"/>
@@ -8069,7 +6561,7 @@
 </file>
 
 <file path=word/endnotes.xml><?xml version="1.0" encoding="utf-8"?>
-<w:endnotes xmlns:wpc="http://schemas.microsoft.com/office/word/2010/wordprocessingCanvas" xmlns:cx="http://schemas.microsoft.com/office/drawing/2014/chartex" xmlns:cx1="http://schemas.microsoft.com/office/drawing/2015/9/8/chartex" xmlns:cx2="http://schemas.microsoft.com/office/drawing/2015/10/21/chartex" xmlns:cx3="http://schemas.microsoft.com/office/drawing/2016/5/9/chartex" xmlns:cx4="http://schemas.microsoft.com/office/drawing/2016/5/10/chartex" xmlns:cx5="http://schemas.microsoft.com/office/drawing/2016/5/11/chartex" xmlns:cx6="http://schemas.microsoft.com/office/drawing/2016/5/12/chartex" xmlns:cx7="http://schemas.microsoft.com/office/drawing/2016/5/13/chartex" xmlns:cx8="http://schemas.microsoft.com/office/drawing/2016/5/14/chartex" xmlns:mc="http://schemas.openxmlformats.org/markup-compatibility/2006" xmlns:aink="http://schemas.microsoft.com/office/drawing/2016/ink" xmlns:am3d="http://schemas.microsoft.com/office/drawing/2017/model3d" xmlns:o="urn:schemas-microsoft-com:office:office" xmlns:oel="http://schemas.microsoft.com/office/2019/extlst" xmlns:r="http://schemas.openxmlformats.org/officeDocument/2006/relationships" xmlns:m="http://schemas.openxmlformats.org/officeDocument/2006/math" xmlns:v="urn:schemas-microsoft-com:vml" xmlns:wp14="http://schemas.microsoft.com/office/word/2010/wordprocessingDrawing" xmlns:wp="http://schemas.openxmlformats.org/drawingml/2006/wordprocessingDrawing" xmlns:w10="urn:schemas-microsoft-com:office:word" xmlns:w="http://schemas.openxmlformats.org/wordprocessingml/2006/main" xmlns:w14="http://schemas.microsoft.com/office/word/2010/wordml" xmlns:w15="http://schemas.microsoft.com/office/word/2012/wordml" xmlns:w16cex="http://schemas.microsoft.com/office/word/2018/wordml/cex" xmlns:w16cid="http://schemas.microsoft.com/office/word/2016/wordml/cid" xmlns:w16="http://schemas.microsoft.com/office/word/2018/wordml" xmlns:w16du="http://schemas.microsoft.com/office/word/2023/wordml/word16du" xmlns:w16sdtdh="http://schemas.microsoft.com/office/word/2020/wordml/sdtdatahash" xmlns:w16se="http://schemas.microsoft.com/office/word/2015/wordml/symex" xmlns:wpg="http://schemas.microsoft.com/office/word/2010/wordprocessingGroup" xmlns:wpi="http://schemas.microsoft.com/office/word/2010/wordprocessingInk" xmlns:wne="http://schemas.microsoft.com/office/word/2006/wordml" xmlns:wps="http://schemas.microsoft.com/office/word/2010/wordprocessingShape" mc:Ignorable="w14 w15 w16se w16cid w16 w16cex w16sdtdh w16du wp14">
+<w:endnotes xmlns:wpc="http://schemas.microsoft.com/office/word/2010/wordprocessingCanvas" xmlns:cx="http://schemas.microsoft.com/office/drawing/2014/chartex" xmlns:cx1="http://schemas.microsoft.com/office/drawing/2015/9/8/chartex" xmlns:cx2="http://schemas.microsoft.com/office/drawing/2015/10/21/chartex" xmlns:cx3="http://schemas.microsoft.com/office/drawing/2016/5/9/chartex" xmlns:cx4="http://schemas.microsoft.com/office/drawing/2016/5/10/chartex" xmlns:cx5="http://schemas.microsoft.com/office/drawing/2016/5/11/chartex" xmlns:cx6="http://schemas.microsoft.com/office/drawing/2016/5/12/chartex" xmlns:cx7="http://schemas.microsoft.com/office/drawing/2016/5/13/chartex" xmlns:cx8="http://schemas.microsoft.com/office/drawing/2016/5/14/chartex" xmlns:mc="http://schemas.openxmlformats.org/markup-compatibility/2006" xmlns:aink="http://schemas.microsoft.com/office/drawing/2016/ink" xmlns:am3d="http://schemas.microsoft.com/office/drawing/2017/model3d" xmlns:o="urn:schemas-microsoft-com:office:office" xmlns:r="http://schemas.openxmlformats.org/officeDocument/2006/relationships" xmlns:m="http://schemas.openxmlformats.org/officeDocument/2006/math" xmlns:v="urn:schemas-microsoft-com:vml" xmlns:wp14="http://schemas.microsoft.com/office/word/2010/wordprocessingDrawing" xmlns:wp="http://schemas.openxmlformats.org/drawingml/2006/wordprocessingDrawing" xmlns:w10="urn:schemas-microsoft-com:office:word" xmlns:w="http://schemas.openxmlformats.org/wordprocessingml/2006/main" xmlns:w14="http://schemas.microsoft.com/office/word/2010/wordml" xmlns:w15="http://schemas.microsoft.com/office/word/2012/wordml" xmlns:w16cex="http://schemas.microsoft.com/office/word/2018/wordml/cex" xmlns:w16cid="http://schemas.microsoft.com/office/word/2016/wordml/cid" xmlns:w16="http://schemas.microsoft.com/office/word/2018/wordml" xmlns:w16sdtdh="http://schemas.microsoft.com/office/word/2020/wordml/sdtdatahash" xmlns:w16se="http://schemas.microsoft.com/office/word/2015/wordml/symex" xmlns:wpg="http://schemas.microsoft.com/office/word/2010/wordprocessingGroup" xmlns:wpi="http://schemas.microsoft.com/office/word/2010/wordprocessingInk" xmlns:wne="http://schemas.microsoft.com/office/word/2006/wordml" xmlns:wps="http://schemas.microsoft.com/office/word/2010/wordprocessingShape" mc:Ignorable="w14 w15 w16se w16cid w16 w16cex w16sdtdh wp14">
   <w:endnote w:type="separator" w:id="-1">
     <w:p>
       <w:r>
@@ -8088,7 +6580,7 @@
 </file>
 
 <file path=word/footer1.xml><?xml version="1.0" encoding="utf-8"?>
-<w:ftr xmlns:wpc="http://schemas.microsoft.com/office/word/2010/wordprocessingCanvas" xmlns:cx="http://schemas.microsoft.com/office/drawing/2014/chartex" xmlns:cx1="http://schemas.microsoft.com/office/drawing/2015/9/8/chartex" xmlns:cx2="http://schemas.microsoft.com/office/drawing/2015/10/21/chartex" xmlns:cx3="http://schemas.microsoft.com/office/drawing/2016/5/9/chartex" xmlns:cx4="http://schemas.microsoft.com/office/drawing/2016/5/10/chartex" xmlns:cx5="http://schemas.microsoft.com/office/drawing/2016/5/11/chartex" xmlns:cx6="http://schemas.microsoft.com/office/drawing/2016/5/12/chartex" xmlns:cx7="http://schemas.microsoft.com/office/drawing/2016/5/13/chartex" xmlns:cx8="http://schemas.microsoft.com/office/drawing/2016/5/14/chartex" xmlns:mc="http://schemas.openxmlformats.org/markup-compatibility/2006" xmlns:aink="http://schemas.microsoft.com/office/drawing/2016/ink" xmlns:am3d="http://schemas.microsoft.com/office/drawing/2017/model3d" xmlns:o="urn:schemas-microsoft-com:office:office" xmlns:oel="http://schemas.microsoft.com/office/2019/extlst" xmlns:r="http://schemas.openxmlformats.org/officeDocument/2006/relationships" xmlns:m="http://schemas.openxmlformats.org/officeDocument/2006/math" xmlns:v="urn:schemas-microsoft-com:vml" xmlns:wp14="http://schemas.microsoft.com/office/word/2010/wordprocessingDrawing" xmlns:wp="http://schemas.openxmlformats.org/drawingml/2006/wordprocessingDrawing" xmlns:w10="urn:schemas-microsoft-com:office:word" xmlns:w="http://schemas.openxmlformats.org/wordprocessingml/2006/main" xmlns:w14="http://schemas.microsoft.com/office/word/2010/wordml" xmlns:w15="http://schemas.microsoft.com/office/word/2012/wordml" xmlns:w16cex="http://schemas.microsoft.com/office/word/2018/wordml/cex" xmlns:w16cid="http://schemas.microsoft.com/office/word/2016/wordml/cid" xmlns:w16="http://schemas.microsoft.com/office/word/2018/wordml" xmlns:w16du="http://schemas.microsoft.com/office/word/2023/wordml/word16du" xmlns:w16sdtdh="http://schemas.microsoft.com/office/word/2020/wordml/sdtdatahash" xmlns:w16se="http://schemas.microsoft.com/office/word/2015/wordml/symex" xmlns:wpg="http://schemas.microsoft.com/office/word/2010/wordprocessingGroup" xmlns:wpi="http://schemas.microsoft.com/office/word/2010/wordprocessingInk" xmlns:wne="http://schemas.microsoft.com/office/word/2006/wordml" xmlns:wps="http://schemas.microsoft.com/office/word/2010/wordprocessingShape" mc:Ignorable="w14 w15 w16se w16cid w16 w16cex w16sdtdh w16du wp14">
+<w:ftr xmlns:wpc="http://schemas.microsoft.com/office/word/2010/wordprocessingCanvas" xmlns:cx="http://schemas.microsoft.com/office/drawing/2014/chartex" xmlns:cx1="http://schemas.microsoft.com/office/drawing/2015/9/8/chartex" xmlns:cx2="http://schemas.microsoft.com/office/drawing/2015/10/21/chartex" xmlns:cx3="http://schemas.microsoft.com/office/drawing/2016/5/9/chartex" xmlns:cx4="http://schemas.microsoft.com/office/drawing/2016/5/10/chartex" xmlns:cx5="http://schemas.microsoft.com/office/drawing/2016/5/11/chartex" xmlns:cx6="http://schemas.microsoft.com/office/drawing/2016/5/12/chartex" xmlns:cx7="http://schemas.microsoft.com/office/drawing/2016/5/13/chartex" xmlns:cx8="http://schemas.microsoft.com/office/drawing/2016/5/14/chartex" xmlns:mc="http://schemas.openxmlformats.org/markup-compatibility/2006" xmlns:aink="http://schemas.microsoft.com/office/drawing/2016/ink" xmlns:am3d="http://schemas.microsoft.com/office/drawing/2017/model3d" xmlns:o="urn:schemas-microsoft-com:office:office" xmlns:r="http://schemas.openxmlformats.org/officeDocument/2006/relationships" xmlns:m="http://schemas.openxmlformats.org/officeDocument/2006/math" xmlns:v="urn:schemas-microsoft-com:vml" xmlns:wp14="http://schemas.microsoft.com/office/word/2010/wordprocessingDrawing" xmlns:wp="http://schemas.openxmlformats.org/drawingml/2006/wordprocessingDrawing" xmlns:w10="urn:schemas-microsoft-com:office:word" xmlns:w="http://schemas.openxmlformats.org/wordprocessingml/2006/main" xmlns:w14="http://schemas.microsoft.com/office/word/2010/wordml" xmlns:w15="http://schemas.microsoft.com/office/word/2012/wordml" xmlns:w16cex="http://schemas.microsoft.com/office/word/2018/wordml/cex" xmlns:w16cid="http://schemas.microsoft.com/office/word/2016/wordml/cid" xmlns:w16="http://schemas.microsoft.com/office/word/2018/wordml" xmlns:w16sdtdh="http://schemas.microsoft.com/office/word/2020/wordml/sdtdatahash" xmlns:w16se="http://schemas.microsoft.com/office/word/2015/wordml/symex" xmlns:wpg="http://schemas.microsoft.com/office/word/2010/wordprocessingGroup" xmlns:wpi="http://schemas.microsoft.com/office/word/2010/wordprocessingInk" xmlns:wne="http://schemas.microsoft.com/office/word/2006/wordml" xmlns:wps="http://schemas.microsoft.com/office/word/2010/wordprocessingShape" mc:Ignorable="w14 w15 w16se w16cid w16 w16cex w16sdtdh wp14">
   <w:sdt>
     <w:sdtPr>
       <w:id w:val="1592965586"/>
@@ -8097,6 +6589,7 @@
         <w:docPartUnique/>
       </w:docPartObj>
     </w:sdtPr>
+    <w:sdtEndPr/>
     <w:sdtContent>
       <w:p>
         <w:pPr>
@@ -8138,7 +6631,7 @@
 </file>
 
 <file path=word/footnotes.xml><?xml version="1.0" encoding="utf-8"?>
-<w:footnotes xmlns:wpc="http://schemas.microsoft.com/office/word/2010/wordprocessingCanvas" xmlns:cx="http://schemas.microsoft.com/office/drawing/2014/chartex" xmlns:cx1="http://schemas.microsoft.com/office/drawing/2015/9/8/chartex" xmlns:cx2="http://schemas.microsoft.com/office/drawing/2015/10/21/chartex" xmlns:cx3="http://schemas.microsoft.com/office/drawing/2016/5/9/chartex" xmlns:cx4="http://schemas.microsoft.com/office/drawing/2016/5/10/chartex" xmlns:cx5="http://schemas.microsoft.com/office/drawing/2016/5/11/chartex" xmlns:cx6="http://schemas.microsoft.com/office/drawing/2016/5/12/chartex" xmlns:cx7="http://schemas.microsoft.com/office/drawing/2016/5/13/chartex" xmlns:cx8="http://schemas.microsoft.com/office/drawing/2016/5/14/chartex" xmlns:mc="http://schemas.openxmlformats.org/markup-compatibility/2006" xmlns:aink="http://schemas.microsoft.com/office/drawing/2016/ink" xmlns:am3d="http://schemas.microsoft.com/office/drawing/2017/model3d" xmlns:o="urn:schemas-microsoft-com:office:office" xmlns:oel="http://schemas.microsoft.com/office/2019/extlst" xmlns:r="http://schemas.openxmlformats.org/officeDocument/2006/relationships" xmlns:m="http://schemas.openxmlformats.org/officeDocument/2006/math" xmlns:v="urn:schemas-microsoft-com:vml" xmlns:wp14="http://schemas.microsoft.com/office/word/2010/wordprocessingDrawing" xmlns:wp="http://schemas.openxmlformats.org/drawingml/2006/wordprocessingDrawing" xmlns:w10="urn:schemas-microsoft-com:office:word" xmlns:w="http://schemas.openxmlformats.org/wordprocessingml/2006/main" xmlns:w14="http://schemas.microsoft.com/office/word/2010/wordml" xmlns:w15="http://schemas.microsoft.com/office/word/2012/wordml" xmlns:w16cex="http://schemas.microsoft.com/office/word/2018/wordml/cex" xmlns:w16cid="http://schemas.microsoft.com/office/word/2016/wordml/cid" xmlns:w16="http://schemas.microsoft.com/office/word/2018/wordml" xmlns:w16du="http://schemas.microsoft.com/office/word/2023/wordml/word16du" xmlns:w16sdtdh="http://schemas.microsoft.com/office/word/2020/wordml/sdtdatahash" xmlns:w16se="http://schemas.microsoft.com/office/word/2015/wordml/symex" xmlns:wpg="http://schemas.microsoft.com/office/word/2010/wordprocessingGroup" xmlns:wpi="http://schemas.microsoft.com/office/word/2010/wordprocessingInk" xmlns:wne="http://schemas.microsoft.com/office/word/2006/wordml" xmlns:wps="http://schemas.microsoft.com/office/word/2010/wordprocessingShape" mc:Ignorable="w14 w15 w16se w16cid w16 w16cex w16sdtdh w16du wp14">
+<w:footnotes xmlns:wpc="http://schemas.microsoft.com/office/word/2010/wordprocessingCanvas" xmlns:cx="http://schemas.microsoft.com/office/drawing/2014/chartex" xmlns:cx1="http://schemas.microsoft.com/office/drawing/2015/9/8/chartex" xmlns:cx2="http://schemas.microsoft.com/office/drawing/2015/10/21/chartex" xmlns:cx3="http://schemas.microsoft.com/office/drawing/2016/5/9/chartex" xmlns:cx4="http://schemas.microsoft.com/office/drawing/2016/5/10/chartex" xmlns:cx5="http://schemas.microsoft.com/office/drawing/2016/5/11/chartex" xmlns:cx6="http://schemas.microsoft.com/office/drawing/2016/5/12/chartex" xmlns:cx7="http://schemas.microsoft.com/office/drawing/2016/5/13/chartex" xmlns:cx8="http://schemas.microsoft.com/office/drawing/2016/5/14/chartex" xmlns:mc="http://schemas.openxmlformats.org/markup-compatibility/2006" xmlns:aink="http://schemas.microsoft.com/office/drawing/2016/ink" xmlns:am3d="http://schemas.microsoft.com/office/drawing/2017/model3d" xmlns:o="urn:schemas-microsoft-com:office:office" xmlns:r="http://schemas.openxmlformats.org/officeDocument/2006/relationships" xmlns:m="http://schemas.openxmlformats.org/officeDocument/2006/math" xmlns:v="urn:schemas-microsoft-com:vml" xmlns:wp14="http://schemas.microsoft.com/office/word/2010/wordprocessingDrawing" xmlns:wp="http://schemas.openxmlformats.org/drawingml/2006/wordprocessingDrawing" xmlns:w10="urn:schemas-microsoft-com:office:word" xmlns:w="http://schemas.openxmlformats.org/wordprocessingml/2006/main" xmlns:w14="http://schemas.microsoft.com/office/word/2010/wordml" xmlns:w15="http://schemas.microsoft.com/office/word/2012/wordml" xmlns:w16cex="http://schemas.microsoft.com/office/word/2018/wordml/cex" xmlns:w16cid="http://schemas.microsoft.com/office/word/2016/wordml/cid" xmlns:w16="http://schemas.microsoft.com/office/word/2018/wordml" xmlns:w16sdtdh="http://schemas.microsoft.com/office/word/2020/wordml/sdtdatahash" xmlns:w16se="http://schemas.microsoft.com/office/word/2015/wordml/symex" xmlns:wpg="http://schemas.microsoft.com/office/word/2010/wordprocessingGroup" xmlns:wpi="http://schemas.microsoft.com/office/word/2010/wordprocessingInk" xmlns:wne="http://schemas.microsoft.com/office/word/2006/wordml" xmlns:wps="http://schemas.microsoft.com/office/word/2010/wordprocessingShape" mc:Ignorable="w14 w15 w16se w16cid w16 w16cex w16sdtdh wp14">
   <w:footnote w:type="separator" w:id="-1">
     <w:p>
       <w:r>
@@ -8157,7 +6650,7 @@
 </file>
 
 <file path=word/numbering.xml><?xml version="1.0" encoding="utf-8"?>
-<w:numbering xmlns:wpc="http://schemas.microsoft.com/office/word/2010/wordprocessingCanvas" xmlns:cx="http://schemas.microsoft.com/office/drawing/2014/chartex" xmlns:cx1="http://schemas.microsoft.com/office/drawing/2015/9/8/chartex" xmlns:cx2="http://schemas.microsoft.com/office/drawing/2015/10/21/chartex" xmlns:cx3="http://schemas.microsoft.com/office/drawing/2016/5/9/chartex" xmlns:cx4="http://schemas.microsoft.com/office/drawing/2016/5/10/chartex" xmlns:cx5="http://schemas.microsoft.com/office/drawing/2016/5/11/chartex" xmlns:cx6="http://schemas.microsoft.com/office/drawing/2016/5/12/chartex" xmlns:cx7="http://schemas.microsoft.com/office/drawing/2016/5/13/chartex" xmlns:cx8="http://schemas.microsoft.com/office/drawing/2016/5/14/chartex" xmlns:mc="http://schemas.openxmlformats.org/markup-compatibility/2006" xmlns:aink="http://schemas.microsoft.com/office/drawing/2016/ink" xmlns:am3d="http://schemas.microsoft.com/office/drawing/2017/model3d" xmlns:o="urn:schemas-microsoft-com:office:office" xmlns:oel="http://schemas.microsoft.com/office/2019/extlst" xmlns:r="http://schemas.openxmlformats.org/officeDocument/2006/relationships" xmlns:m="http://schemas.openxmlformats.org/officeDocument/2006/math" xmlns:v="urn:schemas-microsoft-com:vml" xmlns:wp14="http://schemas.microsoft.com/office/word/2010/wordprocessingDrawing" xmlns:wp="http://schemas.openxmlformats.org/drawingml/2006/wordprocessingDrawing" xmlns:w10="urn:schemas-microsoft-com:office:word" xmlns:w="http://schemas.openxmlformats.org/wordprocessingml/2006/main" xmlns:w14="http://schemas.microsoft.com/office/word/2010/wordml" xmlns:w15="http://schemas.microsoft.com/office/word/2012/wordml" xmlns:w16cex="http://schemas.microsoft.com/office/word/2018/wordml/cex" xmlns:w16cid="http://schemas.microsoft.com/office/word/2016/wordml/cid" xmlns:w16="http://schemas.microsoft.com/office/word/2018/wordml" xmlns:w16du="http://schemas.microsoft.com/office/word/2023/wordml/word16du" xmlns:w16sdtdh="http://schemas.microsoft.com/office/word/2020/wordml/sdtdatahash" xmlns:w16se="http://schemas.microsoft.com/office/word/2015/wordml/symex" xmlns:wpg="http://schemas.microsoft.com/office/word/2010/wordprocessingGroup" xmlns:wpi="http://schemas.microsoft.com/office/word/2010/wordprocessingInk" xmlns:wne="http://schemas.microsoft.com/office/word/2006/wordml" xmlns:wps="http://schemas.microsoft.com/office/word/2010/wordprocessingShape" mc:Ignorable="w14 w15 w16se w16cid w16 w16cex w16sdtdh w16du wp14">
+<w:numbering xmlns:wpc="http://schemas.microsoft.com/office/word/2010/wordprocessingCanvas" xmlns:cx="http://schemas.microsoft.com/office/drawing/2014/chartex" xmlns:cx1="http://schemas.microsoft.com/office/drawing/2015/9/8/chartex" xmlns:cx2="http://schemas.microsoft.com/office/drawing/2015/10/21/chartex" xmlns:cx3="http://schemas.microsoft.com/office/drawing/2016/5/9/chartex" xmlns:cx4="http://schemas.microsoft.com/office/drawing/2016/5/10/chartex" xmlns:cx5="http://schemas.microsoft.com/office/drawing/2016/5/11/chartex" xmlns:cx6="http://schemas.microsoft.com/office/drawing/2016/5/12/chartex" xmlns:cx7="http://schemas.microsoft.com/office/drawing/2016/5/13/chartex" xmlns:cx8="http://schemas.microsoft.com/office/drawing/2016/5/14/chartex" xmlns:mc="http://schemas.openxmlformats.org/markup-compatibility/2006" xmlns:aink="http://schemas.microsoft.com/office/drawing/2016/ink" xmlns:am3d="http://schemas.microsoft.com/office/drawing/2017/model3d" xmlns:o="urn:schemas-microsoft-com:office:office" xmlns:r="http://schemas.openxmlformats.org/officeDocument/2006/relationships" xmlns:m="http://schemas.openxmlformats.org/officeDocument/2006/math" xmlns:v="urn:schemas-microsoft-com:vml" xmlns:wp14="http://schemas.microsoft.com/office/word/2010/wordprocessingDrawing" xmlns:wp="http://schemas.openxmlformats.org/drawingml/2006/wordprocessingDrawing" xmlns:w10="urn:schemas-microsoft-com:office:word" xmlns:w="http://schemas.openxmlformats.org/wordprocessingml/2006/main" xmlns:w14="http://schemas.microsoft.com/office/word/2010/wordml" xmlns:w15="http://schemas.microsoft.com/office/word/2012/wordml" xmlns:w16cex="http://schemas.microsoft.com/office/word/2018/wordml/cex" xmlns:w16cid="http://schemas.microsoft.com/office/word/2016/wordml/cid" xmlns:w16="http://schemas.microsoft.com/office/word/2018/wordml" xmlns:w16sdtdh="http://schemas.microsoft.com/office/word/2020/wordml/sdtdatahash" xmlns:w16se="http://schemas.microsoft.com/office/word/2015/wordml/symex" xmlns:wpg="http://schemas.microsoft.com/office/word/2010/wordprocessingGroup" xmlns:wpi="http://schemas.microsoft.com/office/word/2010/wordprocessingInk" xmlns:wne="http://schemas.microsoft.com/office/word/2006/wordml" xmlns:wps="http://schemas.microsoft.com/office/word/2010/wordprocessingShape" mc:Ignorable="w14 w15 w16se w16cid w16 w16cex w16sdtdh wp14">
   <w:abstractNum w:abstractNumId="0" w15:restartNumberingAfterBreak="0">
     <w:nsid w:val="00695832"/>
     <w:multiLevelType w:val="multilevel"/>
@@ -8933,7 +7426,7 @@
       </w:rPr>
     </w:lvl>
   </w:abstractNum>
-  <w:num w:numId="1" w16cid:durableId="210925827">
+  <w:num w:numId="1">
     <w:abstractNumId w:val="1"/>
     <w:lvlOverride w:ilvl="0">
       <w:startOverride w:val="1"/>
@@ -8963,26 +7456,26 @@
       <w:startOverride w:val="1"/>
     </w:lvlOverride>
   </w:num>
-  <w:num w:numId="2" w16cid:durableId="1319073681">
+  <w:num w:numId="2">
     <w:abstractNumId w:val="2"/>
   </w:num>
-  <w:num w:numId="3" w16cid:durableId="475682071">
+  <w:num w:numId="3">
     <w:abstractNumId w:val="0"/>
   </w:num>
-  <w:num w:numId="4" w16cid:durableId="330721383">
+  <w:num w:numId="4">
     <w:abstractNumId w:val="4"/>
   </w:num>
-  <w:num w:numId="5" w16cid:durableId="1572807547">
+  <w:num w:numId="5">
     <w:abstractNumId w:val="3"/>
   </w:num>
-  <w:num w:numId="6" w16cid:durableId="1938902290">
+  <w:num w:numId="6">
     <w:abstractNumId w:val="5"/>
   </w:num>
 </w:numbering>
 </file>
 
 <file path=word/styles.xml><?xml version="1.0" encoding="utf-8"?>
-<w:styles xmlns:mc="http://schemas.openxmlformats.org/markup-compatibility/2006" xmlns:r="http://schemas.openxmlformats.org/officeDocument/2006/relationships" xmlns:w="http://schemas.openxmlformats.org/wordprocessingml/2006/main" xmlns:w14="http://schemas.microsoft.com/office/word/2010/wordml" xmlns:w15="http://schemas.microsoft.com/office/word/2012/wordml" xmlns:w16cex="http://schemas.microsoft.com/office/word/2018/wordml/cex" xmlns:w16cid="http://schemas.microsoft.com/office/word/2016/wordml/cid" xmlns:w16="http://schemas.microsoft.com/office/word/2018/wordml" xmlns:w16du="http://schemas.microsoft.com/office/word/2023/wordml/word16du" xmlns:w16sdtdh="http://schemas.microsoft.com/office/word/2020/wordml/sdtdatahash" xmlns:w16se="http://schemas.microsoft.com/office/word/2015/wordml/symex" mc:Ignorable="w14 w15 w16se w16cid w16 w16cex w16sdtdh w16du">
+<w:styles xmlns:mc="http://schemas.openxmlformats.org/markup-compatibility/2006" xmlns:r="http://schemas.openxmlformats.org/officeDocument/2006/relationships" xmlns:w="http://schemas.openxmlformats.org/wordprocessingml/2006/main" xmlns:w14="http://schemas.microsoft.com/office/word/2010/wordml" xmlns:w15="http://schemas.microsoft.com/office/word/2012/wordml" xmlns:w16cex="http://schemas.microsoft.com/office/word/2018/wordml/cex" xmlns:w16cid="http://schemas.microsoft.com/office/word/2016/wordml/cid" xmlns:w16="http://schemas.microsoft.com/office/word/2018/wordml" xmlns:w16sdtdh="http://schemas.microsoft.com/office/word/2020/wordml/sdtdatahash" xmlns:w16se="http://schemas.microsoft.com/office/word/2015/wordml/symex" mc:Ignorable="w14 w15 w16se w16cid w16 w16cex w16sdtdh">
   <w:docDefaults>
     <w:rPrDefault>
       <w:rPr>
@@ -9441,7 +7934,6 @@
     <w:next w:val="a"/>
     <w:link w:val="30"/>
     <w:uiPriority w:val="9"/>
-    <w:semiHidden/>
     <w:unhideWhenUsed/>
     <w:qFormat/>
     <w:rsid w:val="00FC5979"/>
@@ -9591,6 +8083,7 @@
   <w:style w:type="character" w:default="1" w:styleId="a0">
     <w:name w:val="Default Paragraph Font"/>
     <w:uiPriority w:val="1"/>
+    <w:semiHidden/>
     <w:unhideWhenUsed/>
   </w:style>
   <w:style w:type="table" w:default="1" w:styleId="a1">
@@ -9645,7 +8138,6 @@
     <w:basedOn w:val="a0"/>
     <w:link w:val="3"/>
     <w:uiPriority w:val="9"/>
-    <w:semiHidden/>
     <w:rsid w:val="00FC5979"/>
     <w:rPr>
       <w:rFonts w:eastAsiaTheme="majorEastAsia" w:cstheme="majorBidi"/>
@@ -10088,6 +8580,19 @@
       <w:color w:val="666666"/>
     </w:rPr>
   </w:style>
+  <w:style w:type="paragraph" w:styleId="31">
+    <w:name w:val="toc 3"/>
+    <w:basedOn w:val="a"/>
+    <w:next w:val="a"/>
+    <w:autoRedefine/>
+    <w:uiPriority w:val="39"/>
+    <w:unhideWhenUsed/>
+    <w:rsid w:val="00E55E81"/>
+    <w:pPr>
+      <w:spacing w:after="100"/>
+      <w:ind w:left="480"/>
+    </w:pPr>
+  </w:style>
 </w:styles>
 </file>
 

--- a/Labs/OPD/Lab1/OPDLab1Report.docx
+++ b/Labs/OPD/Lab1/OPDLab1Report.docx
@@ -660,7 +660,7 @@
                 </w:rPr>
                 <w:fldChar w:fldCharType="separate"/>
               </w:r>
-              <w:hyperlink w:anchor="_Toc180672316" w:history="1">
+              <w:hyperlink w:anchor="_Toc181266748" w:history="1">
                 <w:r>
                   <w:rPr>
                     <w:rStyle w:val="ac"/>
@@ -687,7 +687,7 @@
                     <w:noProof/>
                     <w:webHidden/>
                   </w:rPr>
-                  <w:instrText xml:space="preserve"> PAGEREF _Toc180672316 \h </w:instrText>
+                  <w:instrText xml:space="preserve"> PAGEREF _Toc181266748 \h </w:instrText>
                 </w:r>
                 <w:r>
                   <w:rPr>
@@ -732,7 +732,7 @@
                   <w:lang w:eastAsia="ru-RU"/>
                 </w:rPr>
               </w:pPr>
-              <w:hyperlink w:anchor="_Toc180672317" w:history="1">
+              <w:hyperlink w:anchor="_Toc181266749" w:history="1">
                 <w:r>
                   <w:rPr>
                     <w:rStyle w:val="ac"/>
@@ -759,7 +759,7 @@
                     <w:noProof/>
                     <w:webHidden/>
                   </w:rPr>
-                  <w:instrText xml:space="preserve"> PAGEREF _Toc180672317 \h </w:instrText>
+                  <w:instrText xml:space="preserve"> PAGEREF _Toc181266749 \h </w:instrText>
                 </w:r>
                 <w:r>
                   <w:rPr>
@@ -804,7 +804,7 @@
                   <w:lang w:eastAsia="ru-RU"/>
                 </w:rPr>
               </w:pPr>
-              <w:hyperlink w:anchor="_Toc180672318" w:history="1">
+              <w:hyperlink w:anchor="_Toc181266750" w:history="1">
                 <w:r>
                   <w:rPr>
                     <w:rStyle w:val="ac"/>
@@ -839,7 +839,7 @@
                     <w:noProof/>
                     <w:webHidden/>
                   </w:rPr>
-                  <w:instrText xml:space="preserve"> PAGEREF _Toc180672318 \h </w:instrText>
+                  <w:instrText xml:space="preserve"> PAGEREF _Toc181266750 \h </w:instrText>
                 </w:r>
                 <w:r>
                   <w:rPr>
@@ -884,7 +884,7 @@
                   <w:lang w:eastAsia="ru-RU"/>
                 </w:rPr>
               </w:pPr>
-              <w:hyperlink w:anchor="_Toc180672319" w:history="1">
+              <w:hyperlink w:anchor="_Toc181266751" w:history="1">
                 <w:r>
                   <w:rPr>
                     <w:rStyle w:val="ac"/>
@@ -919,7 +919,7 @@
                     <w:noProof/>
                     <w:webHidden/>
                   </w:rPr>
-                  <w:instrText xml:space="preserve"> PAGEREF _Toc180672319 \h </w:instrText>
+                  <w:instrText xml:space="preserve"> PAGEREF _Toc181266751 \h </w:instrText>
                 </w:r>
                 <w:r>
                   <w:rPr>
@@ -963,7 +963,7 @@
                   <w:szCs w:val="22"/>
                 </w:rPr>
               </w:pPr>
-              <w:hyperlink w:anchor="_Toc180672320" w:history="1">
+              <w:hyperlink w:anchor="_Toc181266752" w:history="1">
                 <w:r>
                   <w:rPr>
                     <w:rStyle w:val="ac"/>
@@ -998,7 +998,7 @@
                     <w:noProof/>
                     <w:webHidden/>
                   </w:rPr>
-                  <w:instrText xml:space="preserve"> PAGEREF _Toc180672320 \h </w:instrText>
+                  <w:instrText xml:space="preserve"> PAGEREF _Toc181266752 \h </w:instrText>
                 </w:r>
                 <w:r>
                   <w:rPr>
@@ -1042,7 +1042,7 @@
                   <w:szCs w:val="22"/>
                 </w:rPr>
               </w:pPr>
-              <w:hyperlink w:anchor="_Toc180672321" w:history="1">
+              <w:hyperlink w:anchor="_Toc181266753" w:history="1">
                 <w:r>
                   <w:rPr>
                     <w:rStyle w:val="ac"/>
@@ -1077,7 +1077,7 @@
                     <w:noProof/>
                     <w:webHidden/>
                   </w:rPr>
-                  <w:instrText xml:space="preserve"> PAGEREF _Toc180672321 \h </w:instrText>
+                  <w:instrText xml:space="preserve"> PAGEREF _Toc181266753 \h </w:instrText>
                 </w:r>
                 <w:r>
                   <w:rPr>
@@ -1121,7 +1121,7 @@
                   <w:szCs w:val="22"/>
                 </w:rPr>
               </w:pPr>
-              <w:hyperlink w:anchor="_Toc180672322" w:history="1">
+              <w:hyperlink w:anchor="_Toc181266754" w:history="1">
                 <w:r>
                   <w:rPr>
                     <w:rStyle w:val="ac"/>
@@ -1156,7 +1156,7 @@
                     <w:noProof/>
                     <w:webHidden/>
                   </w:rPr>
-                  <w:instrText xml:space="preserve"> PAGEREF _Toc180672322 \h </w:instrText>
+                  <w:instrText xml:space="preserve"> PAGEREF _Toc181266754 \h </w:instrText>
                 </w:r>
                 <w:r>
                   <w:rPr>
@@ -1200,7 +1200,7 @@
                   <w:szCs w:val="22"/>
                 </w:rPr>
               </w:pPr>
-              <w:hyperlink w:anchor="_Toc180672323" w:history="1">
+              <w:hyperlink w:anchor="_Toc181266755" w:history="1">
                 <w:r>
                   <w:rPr>
                     <w:rStyle w:val="ac"/>
@@ -1235,7 +1235,7 @@
                     <w:noProof/>
                     <w:webHidden/>
                   </w:rPr>
-                  <w:instrText xml:space="preserve"> PAGEREF _Toc180672323 \h </w:instrText>
+                  <w:instrText xml:space="preserve"> PAGEREF _Toc181266755 \h </w:instrText>
                 </w:r>
                 <w:r>
                   <w:rPr>
@@ -1255,7 +1255,7 @@
                     <w:noProof/>
                     <w:webHidden/>
                   </w:rPr>
-                  <w:t>8</w:t>
+                  <w:t>7</w:t>
                 </w:r>
                 <w:r>
                   <w:rPr>
@@ -1279,7 +1279,7 @@
                   <w:szCs w:val="22"/>
                 </w:rPr>
               </w:pPr>
-              <w:hyperlink w:anchor="_Toc180672324" w:history="1">
+              <w:hyperlink w:anchor="_Toc181266756" w:history="1">
                 <w:r>
                   <w:rPr>
                     <w:rStyle w:val="ac"/>
@@ -1314,7 +1314,7 @@
                     <w:noProof/>
                     <w:webHidden/>
                   </w:rPr>
-                  <w:instrText xml:space="preserve"> PAGEREF _Toc180672324 \h </w:instrText>
+                  <w:instrText xml:space="preserve"> PAGEREF _Toc181266756 \h </w:instrText>
                 </w:r>
                 <w:r>
                   <w:rPr>
@@ -1358,7 +1358,7 @@
                   <w:szCs w:val="22"/>
                 </w:rPr>
               </w:pPr>
-              <w:hyperlink w:anchor="_Toc180672325" w:history="1">
+              <w:hyperlink w:anchor="_Toc181266757" w:history="1">
                 <w:r>
                   <w:rPr>
                     <w:rStyle w:val="ac"/>
@@ -1393,7 +1393,7 @@
                     <w:noProof/>
                     <w:webHidden/>
                   </w:rPr>
-                  <w:instrText xml:space="preserve"> PAGEREF _Toc180672325 \h </w:instrText>
+                  <w:instrText xml:space="preserve"> PAGEREF _Toc181266757 \h </w:instrText>
                 </w:r>
                 <w:r>
                   <w:rPr>
@@ -1437,7 +1437,7 @@
                   <w:szCs w:val="22"/>
                 </w:rPr>
               </w:pPr>
-              <w:hyperlink w:anchor="_Toc180672326" w:history="1">
+              <w:hyperlink w:anchor="_Toc181266758" w:history="1">
                 <w:r>
                   <w:rPr>
                     <w:rStyle w:val="ac"/>
@@ -1472,7 +1472,7 @@
                     <w:noProof/>
                     <w:webHidden/>
                   </w:rPr>
-                  <w:instrText xml:space="preserve"> PAGEREF _Toc180672326 \h </w:instrText>
+                  <w:instrText xml:space="preserve"> PAGEREF _Toc181266758 \h </w:instrText>
                 </w:r>
                 <w:r>
                   <w:rPr>
@@ -1517,7 +1517,7 @@
                   <w:lang w:eastAsia="ru-RU"/>
                 </w:rPr>
               </w:pPr>
-              <w:hyperlink w:anchor="_Toc180672327" w:history="1">
+              <w:hyperlink w:anchor="_Toc181266759" w:history="1">
                 <w:r>
                   <w:rPr>
                     <w:rStyle w:val="ac"/>
@@ -1552,7 +1552,7 @@
                     <w:noProof/>
                     <w:webHidden/>
                   </w:rPr>
-                  <w:instrText xml:space="preserve"> PAGEREF _Toc180672327 \h </w:instrText>
+                  <w:instrText xml:space="preserve"> PAGEREF _Toc181266759 \h </w:instrText>
                 </w:r>
                 <w:r>
                   <w:rPr>
@@ -1597,7 +1597,7 @@
                   <w:lang w:eastAsia="ru-RU"/>
                 </w:rPr>
               </w:pPr>
-              <w:hyperlink w:anchor="_Toc180672328" w:history="1">
+              <w:hyperlink w:anchor="_Toc181266760" w:history="1">
                 <w:r>
                   <w:rPr>
                     <w:rStyle w:val="ac"/>
@@ -1624,7 +1624,7 @@
                     <w:noProof/>
                     <w:webHidden/>
                   </w:rPr>
-                  <w:instrText xml:space="preserve"> PAGEREF _Toc180672328 \h </w:instrText>
+                  <w:instrText xml:space="preserve"> PAGEREF _Toc181266760 \h </w:instrText>
                 </w:r>
                 <w:r>
                   <w:rPr>
@@ -1668,7 +1668,7 @@
                   <w:szCs w:val="22"/>
                 </w:rPr>
               </w:pPr>
-              <w:hyperlink w:anchor="_Toc180672329" w:history="1">
+              <w:hyperlink w:anchor="_Toc181266761" w:history="1">
                 <w:r>
                   <w:rPr>
                     <w:rStyle w:val="ac"/>
@@ -1695,7 +1695,7 @@
                     <w:noProof/>
                     <w:webHidden/>
                   </w:rPr>
-                  <w:instrText xml:space="preserve"> PAGEREF _Toc180672329 \h </w:instrText>
+                  <w:instrText xml:space="preserve"> PAGEREF _Toc181266761 \h </w:instrText>
                 </w:r>
                 <w:r>
                   <w:rPr>
@@ -1739,7 +1739,7 @@
                   <w:szCs w:val="22"/>
                 </w:rPr>
               </w:pPr>
-              <w:hyperlink w:anchor="_Toc180672330" w:history="1">
+              <w:hyperlink w:anchor="_Toc181266762" w:history="1">
                 <w:r>
                   <w:rPr>
                     <w:rStyle w:val="ac"/>
@@ -1766,7 +1766,7 @@
                     <w:noProof/>
                     <w:webHidden/>
                   </w:rPr>
-                  <w:instrText xml:space="preserve"> PAGEREF _Toc180672330 \h </w:instrText>
+                  <w:instrText xml:space="preserve"> PAGEREF _Toc181266762 \h </w:instrText>
                 </w:r>
                 <w:r>
                   <w:rPr>
@@ -1810,7 +1810,7 @@
                   <w:szCs w:val="22"/>
                 </w:rPr>
               </w:pPr>
-              <w:hyperlink w:anchor="_Toc180672331" w:history="1">
+              <w:hyperlink w:anchor="_Toc181266763" w:history="1">
                 <w:r>
                   <w:rPr>
                     <w:rStyle w:val="ac"/>
@@ -1845,7 +1845,7 @@
                     <w:noProof/>
                     <w:webHidden/>
                   </w:rPr>
-                  <w:instrText xml:space="preserve"> PAGEREF _Toc180672331 \h </w:instrText>
+                  <w:instrText xml:space="preserve"> PAGEREF _Toc181266763 \h </w:instrText>
                 </w:r>
                 <w:r>
                   <w:rPr>
@@ -1889,7 +1889,7 @@
                   <w:szCs w:val="22"/>
                 </w:rPr>
               </w:pPr>
-              <w:hyperlink w:anchor="_Toc180672332" w:history="1">
+              <w:hyperlink w:anchor="_Toc181266764" w:history="1">
                 <w:r>
                   <w:rPr>
                     <w:rStyle w:val="ac"/>
@@ -1924,7 +1924,7 @@
                     <w:noProof/>
                     <w:webHidden/>
                   </w:rPr>
-                  <w:instrText xml:space="preserve"> PAGEREF _Toc180672332 \h </w:instrText>
+                  <w:instrText xml:space="preserve"> PAGEREF _Toc181266764 \h </w:instrText>
                 </w:r>
                 <w:r>
                   <w:rPr>
@@ -1968,7 +1968,7 @@
                   <w:szCs w:val="22"/>
                 </w:rPr>
               </w:pPr>
-              <w:hyperlink w:anchor="_Toc180672333" w:history="1">
+              <w:hyperlink w:anchor="_Toc181266765" w:history="1">
                 <w:r>
                   <w:rPr>
                     <w:rStyle w:val="ac"/>
@@ -2003,7 +2003,7 @@
                     <w:noProof/>
                     <w:webHidden/>
                   </w:rPr>
-                  <w:instrText xml:space="preserve"> PAGEREF _Toc180672333 \h </w:instrText>
+                  <w:instrText xml:space="preserve"> PAGEREF _Toc181266765 \h </w:instrText>
                 </w:r>
                 <w:r>
                   <w:rPr>
@@ -2047,7 +2047,7 @@
                   <w:szCs w:val="22"/>
                 </w:rPr>
               </w:pPr>
-              <w:hyperlink w:anchor="_Toc180672334" w:history="1">
+              <w:hyperlink w:anchor="_Toc181266766" w:history="1">
                 <w:r>
                   <w:rPr>
                     <w:rStyle w:val="ac"/>
@@ -2061,7 +2061,7 @@
                     <w:noProof/>
                     <w:lang w:val="en-US"/>
                   </w:rPr>
-                  <w:t xml:space="preserve"> 5</w:t>
+                  <w:t xml:space="preserve"> 6</w:t>
                 </w:r>
                 <w:r>
                   <w:rPr>
@@ -2082,7 +2082,7 @@
                     <w:noProof/>
                     <w:webHidden/>
                   </w:rPr>
-                  <w:instrText xml:space="preserve"> PAGEREF _Toc180672334 \h </w:instrText>
+                  <w:instrText xml:space="preserve"> PAGEREF _Toc181266766 \h </w:instrText>
                 </w:r>
                 <w:r>
                   <w:rPr>
@@ -2183,7 +2183,7 @@
       </w:pPr>
       <w:bookmarkStart w:id="0" w:name="_Обязательное_задание"/>
       <w:bookmarkStart w:id="1" w:name="_Hlk177211255"/>
-      <w:bookmarkStart w:id="2" w:name="_Toc180672316"/>
+      <w:bookmarkStart w:id="2" w:name="_Toc181266748"/>
       <w:bookmarkEnd w:id="0"/>
       <w:r>
         <w:lastRenderedPageBreak/>
@@ -3169,7 +3169,7 @@
           <w:szCs w:val="48"/>
         </w:rPr>
       </w:pPr>
-      <w:bookmarkStart w:id="3" w:name="_Toc180672317"/>
+      <w:bookmarkStart w:id="3" w:name="_Toc181266749"/>
       <w:r>
         <w:rPr>
           <w:sz w:val="48"/>
@@ -3184,6 +3184,7 @@
     <w:p>
       <w:r>
         <w:rPr>
+          <w:noProof/>
           <w:sz w:val="48"/>
           <w:szCs w:val="48"/>
         </w:rPr>
@@ -3233,7 +3234,7 @@
           <w:lang w:val="en-US"/>
         </w:rPr>
       </w:pPr>
-      <w:bookmarkStart w:id="4" w:name="_Toc180672318"/>
+      <w:bookmarkStart w:id="4" w:name="_Toc181266750"/>
       <w:r>
         <w:rPr>
           <w:sz w:val="48"/>
@@ -3267,6 +3268,7 @@
       </w:pPr>
       <w:r>
         <w:rPr>
+          <w:noProof/>
           <w:sz w:val="48"/>
           <w:szCs w:val="48"/>
         </w:rPr>
@@ -3322,7 +3324,7 @@
           <w:lang w:val="en-US"/>
         </w:rPr>
       </w:pPr>
-      <w:bookmarkStart w:id="5" w:name="_Toc180672319"/>
+      <w:bookmarkStart w:id="5" w:name="_Toc181266751"/>
       <w:r>
         <w:rPr>
           <w:sz w:val="48"/>
@@ -3356,7 +3358,7 @@
           <w:lang w:val="en-US"/>
         </w:rPr>
       </w:pPr>
-      <w:bookmarkStart w:id="6" w:name="_Toc180672320"/>
+      <w:bookmarkStart w:id="6" w:name="_Toc181266752"/>
       <w:r>
         <w:t>Пункт</w:t>
       </w:r>
@@ -3397,7 +3399,7 @@
           <w:lang w:val="en-US"/>
         </w:rPr>
       </w:pPr>
-      <w:bookmarkStart w:id="7" w:name="_Toc180672321"/>
+      <w:bookmarkStart w:id="7" w:name="_Toc181266753"/>
       <w:r>
         <w:t>Пункт</w:t>
       </w:r>
@@ -3765,7 +3767,7 @@
           <w:lang w:val="en-US"/>
         </w:rPr>
       </w:pPr>
-      <w:bookmarkStart w:id="8" w:name="_Toc180672322"/>
+      <w:bookmarkStart w:id="8" w:name="_Toc181266754"/>
       <w:r>
         <w:t>Пункт</w:t>
       </w:r>
@@ -4157,7 +4159,7 @@
           <w:lang w:val="en-US"/>
         </w:rPr>
       </w:pPr>
-      <w:bookmarkStart w:id="9" w:name="_Toc180672323"/>
+      <w:bookmarkStart w:id="9" w:name="_Toc181266755"/>
       <w:r>
         <w:t>Пункт</w:t>
       </w:r>
@@ -4201,7 +4203,7 @@
           <w:lang w:val="en-US"/>
         </w:rPr>
       </w:pPr>
-      <w:bookmarkStart w:id="10" w:name="_Toc180672324"/>
+      <w:bookmarkStart w:id="10" w:name="_Toc181266756"/>
       <w:r>
         <w:lastRenderedPageBreak/>
         <w:t>Пункт</w:t>
@@ -4686,7 +4688,7 @@
           <w:lang w:val="en-US"/>
         </w:rPr>
       </w:pPr>
-      <w:bookmarkStart w:id="11" w:name="_Toc180672325"/>
+      <w:bookmarkStart w:id="11" w:name="_Toc181266757"/>
       <w:r>
         <w:t>Пункт</w:t>
       </w:r>
@@ -4724,7 +4726,7 @@
           <w:lang w:val="en-US"/>
         </w:rPr>
       </w:pPr>
-      <w:bookmarkStart w:id="12" w:name="_Toc180672326"/>
+      <w:bookmarkStart w:id="12" w:name="_Toc181266758"/>
       <w:r>
         <w:t>Пункт</w:t>
       </w:r>
@@ -5210,7 +5212,7 @@
           <w:lang w:val="en-US"/>
         </w:rPr>
       </w:pPr>
-      <w:bookmarkStart w:id="13" w:name="_Toc180672327"/>
+      <w:bookmarkStart w:id="13" w:name="_Toc181266759"/>
       <w:r>
         <w:rPr>
           <w:sz w:val="48"/>
@@ -5245,6 +5247,7 @@
       </w:pPr>
       <w:r>
         <w:rPr>
+          <w:noProof/>
           <w:lang w:val="en-US"/>
         </w:rPr>
         <w:drawing>
@@ -5304,7 +5307,7 @@
           <w:szCs w:val="48"/>
         </w:rPr>
       </w:pPr>
-      <w:bookmarkStart w:id="14" w:name="_Toc180672328"/>
+      <w:bookmarkStart w:id="14" w:name="_Toc181266760"/>
       <w:r>
         <w:rPr>
           <w:sz w:val="48"/>
@@ -5326,7 +5329,7 @@
       <w:pPr>
         <w:pStyle w:val="3"/>
       </w:pPr>
-      <w:bookmarkStart w:id="15" w:name="_Toc180672329"/>
+      <w:bookmarkStart w:id="15" w:name="_Toc181266761"/>
       <w:r>
         <w:t>Пункт</w:t>
       </w:r>
@@ -5382,7 +5385,7 @@
       <w:pPr>
         <w:pStyle w:val="3"/>
       </w:pPr>
-      <w:bookmarkStart w:id="16" w:name="_Toc180672330"/>
+      <w:bookmarkStart w:id="16" w:name="_Toc181266762"/>
       <w:r>
         <w:t>Пункт</w:t>
       </w:r>
@@ -5724,7 +5727,7 @@
           <w:lang w:val="en-US"/>
         </w:rPr>
       </w:pPr>
-      <w:bookmarkStart w:id="17" w:name="_Toc180672331"/>
+      <w:bookmarkStart w:id="17" w:name="_Toc181266763"/>
       <w:r>
         <w:t>Пункт</w:t>
       </w:r>
@@ -5768,7 +5771,7 @@
           <w:lang w:val="en-US"/>
         </w:rPr>
       </w:pPr>
-      <w:bookmarkStart w:id="18" w:name="_Toc180672332"/>
+      <w:bookmarkStart w:id="18" w:name="_Toc181266764"/>
       <w:r>
         <w:t>Пункт</w:t>
       </w:r>
@@ -5812,7 +5815,7 @@
           <w:lang w:val="en-US"/>
         </w:rPr>
       </w:pPr>
-      <w:bookmarkStart w:id="19" w:name="_Toc180672333"/>
+      <w:bookmarkStart w:id="19" w:name="_Toc181266765"/>
       <w:r>
         <w:t>Пункт</w:t>
       </w:r>
@@ -6205,8 +6208,11 @@
     <w:p>
       <w:pPr>
         <w:pStyle w:val="3"/>
-      </w:pPr>
-      <w:bookmarkStart w:id="20" w:name="_Toc180672334"/>
+        <w:rPr>
+          <w:lang w:val="en-US"/>
+        </w:rPr>
+      </w:pPr>
+      <w:bookmarkStart w:id="20" w:name="_Toc181266766"/>
       <w:r>
         <w:t>Пункт</w:t>
       </w:r>
@@ -6216,10 +6222,13 @@
         </w:rPr>
         <w:t xml:space="preserve"> </w:t>
       </w:r>
+      <w:r>
+        <w:rPr>
+          <w:lang w:val="en-US"/>
+        </w:rPr>
+        <w:t>6</w:t>
+      </w:r>
       <w:bookmarkEnd w:id="20"/>
-      <w:r>
-        <w:t>6</w:t>
-      </w:r>
     </w:p>
     <w:p>
       <w:pPr>

--- a/Labs/OPD/Lab1/OPDLab1Report.docx
+++ b/Labs/OPD/Lab1/OPDLab1Report.docx
@@ -660,7 +660,7 @@
                 </w:rPr>
                 <w:fldChar w:fldCharType="separate"/>
               </w:r>
-              <w:hyperlink w:anchor="_Toc181266748" w:history="1">
+              <w:hyperlink w:anchor="_Toc182650678" w:history="1">
                 <w:r>
                   <w:rPr>
                     <w:rStyle w:val="ac"/>
@@ -687,7 +687,7 @@
                     <w:noProof/>
                     <w:webHidden/>
                   </w:rPr>
-                  <w:instrText xml:space="preserve"> PAGEREF _Toc181266748 \h </w:instrText>
+                  <w:instrText xml:space="preserve"> PAGEREF _Toc182650678 \h </w:instrText>
                 </w:r>
                 <w:r>
                   <w:rPr>
@@ -732,7 +732,7 @@
                   <w:lang w:eastAsia="ru-RU"/>
                 </w:rPr>
               </w:pPr>
-              <w:hyperlink w:anchor="_Toc181266749" w:history="1">
+              <w:hyperlink w:anchor="_Toc182650679" w:history="1">
                 <w:r>
                   <w:rPr>
                     <w:rStyle w:val="ac"/>
@@ -759,7 +759,7 @@
                     <w:noProof/>
                     <w:webHidden/>
                   </w:rPr>
-                  <w:instrText xml:space="preserve"> PAGEREF _Toc181266749 \h </w:instrText>
+                  <w:instrText xml:space="preserve"> PAGEREF _Toc182650679 \h </w:instrText>
                 </w:r>
                 <w:r>
                   <w:rPr>
@@ -804,7 +804,7 @@
                   <w:lang w:eastAsia="ru-RU"/>
                 </w:rPr>
               </w:pPr>
-              <w:hyperlink w:anchor="_Toc181266750" w:history="1">
+              <w:hyperlink w:anchor="_Toc182650680" w:history="1">
                 <w:r>
                   <w:rPr>
                     <w:rStyle w:val="ac"/>
@@ -839,7 +839,7 @@
                     <w:noProof/>
                     <w:webHidden/>
                   </w:rPr>
-                  <w:instrText xml:space="preserve"> PAGEREF _Toc181266750 \h </w:instrText>
+                  <w:instrText xml:space="preserve"> PAGEREF _Toc182650680 \h </w:instrText>
                 </w:r>
                 <w:r>
                   <w:rPr>
@@ -884,7 +884,7 @@
                   <w:lang w:eastAsia="ru-RU"/>
                 </w:rPr>
               </w:pPr>
-              <w:hyperlink w:anchor="_Toc181266751" w:history="1">
+              <w:hyperlink w:anchor="_Toc182650681" w:history="1">
                 <w:r>
                   <w:rPr>
                     <w:rStyle w:val="ac"/>
@@ -919,7 +919,7 @@
                     <w:noProof/>
                     <w:webHidden/>
                   </w:rPr>
-                  <w:instrText xml:space="preserve"> PAGEREF _Toc181266751 \h </w:instrText>
+                  <w:instrText xml:space="preserve"> PAGEREF _Toc182650681 \h </w:instrText>
                 </w:r>
                 <w:r>
                   <w:rPr>
@@ -963,7 +963,7 @@
                   <w:szCs w:val="22"/>
                 </w:rPr>
               </w:pPr>
-              <w:hyperlink w:anchor="_Toc181266752" w:history="1">
+              <w:hyperlink w:anchor="_Toc182650682" w:history="1">
                 <w:r>
                   <w:rPr>
                     <w:rStyle w:val="ac"/>
@@ -998,7 +998,7 @@
                     <w:noProof/>
                     <w:webHidden/>
                   </w:rPr>
-                  <w:instrText xml:space="preserve"> PAGEREF _Toc181266752 \h </w:instrText>
+                  <w:instrText xml:space="preserve"> PAGEREF _Toc182650682 \h </w:instrText>
                 </w:r>
                 <w:r>
                   <w:rPr>
@@ -1042,7 +1042,7 @@
                   <w:szCs w:val="22"/>
                 </w:rPr>
               </w:pPr>
-              <w:hyperlink w:anchor="_Toc181266753" w:history="1">
+              <w:hyperlink w:anchor="_Toc182650683" w:history="1">
                 <w:r>
                   <w:rPr>
                     <w:rStyle w:val="ac"/>
@@ -1077,7 +1077,7 @@
                     <w:noProof/>
                     <w:webHidden/>
                   </w:rPr>
-                  <w:instrText xml:space="preserve"> PAGEREF _Toc181266753 \h </w:instrText>
+                  <w:instrText xml:space="preserve"> PAGEREF _Toc182650683 \h </w:instrText>
                 </w:r>
                 <w:r>
                   <w:rPr>
@@ -1121,7 +1121,7 @@
                   <w:szCs w:val="22"/>
                 </w:rPr>
               </w:pPr>
-              <w:hyperlink w:anchor="_Toc181266754" w:history="1">
+              <w:hyperlink w:anchor="_Toc182650684" w:history="1">
                 <w:r>
                   <w:rPr>
                     <w:rStyle w:val="ac"/>
@@ -1156,7 +1156,7 @@
                     <w:noProof/>
                     <w:webHidden/>
                   </w:rPr>
-                  <w:instrText xml:space="preserve"> PAGEREF _Toc181266754 \h </w:instrText>
+                  <w:instrText xml:space="preserve"> PAGEREF _Toc182650684 \h </w:instrText>
                 </w:r>
                 <w:r>
                   <w:rPr>
@@ -1200,7 +1200,7 @@
                   <w:szCs w:val="22"/>
                 </w:rPr>
               </w:pPr>
-              <w:hyperlink w:anchor="_Toc181266755" w:history="1">
+              <w:hyperlink w:anchor="_Toc182650685" w:history="1">
                 <w:r>
                   <w:rPr>
                     <w:rStyle w:val="ac"/>
@@ -1235,7 +1235,7 @@
                     <w:noProof/>
                     <w:webHidden/>
                   </w:rPr>
-                  <w:instrText xml:space="preserve"> PAGEREF _Toc181266755 \h </w:instrText>
+                  <w:instrText xml:space="preserve"> PAGEREF _Toc182650685 \h </w:instrText>
                 </w:r>
                 <w:r>
                   <w:rPr>
@@ -1279,7 +1279,7 @@
                   <w:szCs w:val="22"/>
                 </w:rPr>
               </w:pPr>
-              <w:hyperlink w:anchor="_Toc181266756" w:history="1">
+              <w:hyperlink w:anchor="_Toc182650686" w:history="1">
                 <w:r>
                   <w:rPr>
                     <w:rStyle w:val="ac"/>
@@ -1314,7 +1314,7 @@
                     <w:noProof/>
                     <w:webHidden/>
                   </w:rPr>
-                  <w:instrText xml:space="preserve"> PAGEREF _Toc181266756 \h </w:instrText>
+                  <w:instrText xml:space="preserve"> PAGEREF _Toc182650686 \h </w:instrText>
                 </w:r>
                 <w:r>
                   <w:rPr>
@@ -1358,7 +1358,7 @@
                   <w:szCs w:val="22"/>
                 </w:rPr>
               </w:pPr>
-              <w:hyperlink w:anchor="_Toc181266757" w:history="1">
+              <w:hyperlink w:anchor="_Toc182650687" w:history="1">
                 <w:r>
                   <w:rPr>
                     <w:rStyle w:val="ac"/>
@@ -1393,7 +1393,7 @@
                     <w:noProof/>
                     <w:webHidden/>
                   </w:rPr>
-                  <w:instrText xml:space="preserve"> PAGEREF _Toc181266757 \h </w:instrText>
+                  <w:instrText xml:space="preserve"> PAGEREF _Toc182650687 \h </w:instrText>
                 </w:r>
                 <w:r>
                   <w:rPr>
@@ -1437,7 +1437,7 @@
                   <w:szCs w:val="22"/>
                 </w:rPr>
               </w:pPr>
-              <w:hyperlink w:anchor="_Toc181266758" w:history="1">
+              <w:hyperlink w:anchor="_Toc182650688" w:history="1">
                 <w:r>
                   <w:rPr>
                     <w:rStyle w:val="ac"/>
@@ -1472,7 +1472,7 @@
                     <w:noProof/>
                     <w:webHidden/>
                   </w:rPr>
-                  <w:instrText xml:space="preserve"> PAGEREF _Toc181266758 \h </w:instrText>
+                  <w:instrText xml:space="preserve"> PAGEREF _Toc182650688 \h </w:instrText>
                 </w:r>
                 <w:r>
                   <w:rPr>
@@ -1517,7 +1517,7 @@
                   <w:lang w:eastAsia="ru-RU"/>
                 </w:rPr>
               </w:pPr>
-              <w:hyperlink w:anchor="_Toc181266759" w:history="1">
+              <w:hyperlink w:anchor="_Toc182650689" w:history="1">
                 <w:r>
                   <w:rPr>
                     <w:rStyle w:val="ac"/>
@@ -1552,7 +1552,7 @@
                     <w:noProof/>
                     <w:webHidden/>
                   </w:rPr>
-                  <w:instrText xml:space="preserve"> PAGEREF _Toc181266759 \h </w:instrText>
+                  <w:instrText xml:space="preserve"> PAGEREF _Toc182650689 \h </w:instrText>
                 </w:r>
                 <w:r>
                   <w:rPr>
@@ -1597,7 +1597,7 @@
                   <w:lang w:eastAsia="ru-RU"/>
                 </w:rPr>
               </w:pPr>
-              <w:hyperlink w:anchor="_Toc181266760" w:history="1">
+              <w:hyperlink w:anchor="_Toc182650690" w:history="1">
                 <w:r>
                   <w:rPr>
                     <w:rStyle w:val="ac"/>
@@ -1624,7 +1624,7 @@
                     <w:noProof/>
                     <w:webHidden/>
                   </w:rPr>
-                  <w:instrText xml:space="preserve"> PAGEREF _Toc181266760 \h </w:instrText>
+                  <w:instrText xml:space="preserve"> PAGEREF _Toc182650690 \h </w:instrText>
                 </w:r>
                 <w:r>
                   <w:rPr>
@@ -1668,13 +1668,129 @@
                   <w:szCs w:val="22"/>
                 </w:rPr>
               </w:pPr>
-              <w:hyperlink w:anchor="_Toc181266761" w:history="1">
+              <w:r>
+                <w:rPr>
+                  <w:rStyle w:val="ac"/>
+                  <w:noProof/>
+                </w:rPr>
+                <w:fldChar w:fldCharType="begin"/>
+              </w:r>
+              <w:r>
+                <w:rPr>
+                  <w:rStyle w:val="ac"/>
+                  <w:noProof/>
+                </w:rPr>
+                <w:instrText xml:space="preserve"> </w:instrText>
+              </w:r>
+              <w:r>
+                <w:rPr>
+                  <w:noProof/>
+                </w:rPr>
+                <w:instrText>HYPERLINK \l "_Toc182650691"</w:instrText>
+              </w:r>
+              <w:r>
+                <w:rPr>
+                  <w:rStyle w:val="ac"/>
+                  <w:noProof/>
+                </w:rPr>
+                <w:instrText xml:space="preserve"> </w:instrText>
+              </w:r>
+              <w:r>
+                <w:rPr>
+                  <w:rStyle w:val="ac"/>
+                  <w:noProof/>
+                </w:rPr>
+              </w:r>
+              <w:r>
+                <w:rPr>
+                  <w:rStyle w:val="ac"/>
+                  <w:noProof/>
+                </w:rPr>
+                <w:fldChar w:fldCharType="separate"/>
+              </w:r>
+              <w:r>
+                <w:rPr>
+                  <w:rStyle w:val="ac"/>
+                  <w:noProof/>
+                </w:rPr>
+                <w:t>Пункт 1</w:t>
+              </w:r>
+              <w:r>
+                <w:rPr>
+                  <w:noProof/>
+                  <w:webHidden/>
+                </w:rPr>
+                <w:tab/>
+              </w:r>
+              <w:r>
+                <w:rPr>
+                  <w:noProof/>
+                  <w:webHidden/>
+                </w:rPr>
+                <w:fldChar w:fldCharType="begin"/>
+              </w:r>
+              <w:r>
+                <w:rPr>
+                  <w:noProof/>
+                  <w:webHidden/>
+                </w:rPr>
+                <w:instrText xml:space="preserve"> PAGEREF _Toc182650691 \h </w:instrText>
+              </w:r>
+              <w:r>
+                <w:rPr>
+                  <w:noProof/>
+                  <w:webHidden/>
+                </w:rPr>
+              </w:r>
+              <w:r>
+                <w:rPr>
+                  <w:noProof/>
+                  <w:webHidden/>
+                </w:rPr>
+                <w:fldChar w:fldCharType="separate"/>
+              </w:r>
+              <w:r>
+                <w:rPr>
+                  <w:noProof/>
+                  <w:webHidden/>
+                </w:rPr>
+                <w:t>9</w:t>
+              </w:r>
+              <w:r>
+                <w:rPr>
+                  <w:noProof/>
+                  <w:webHidden/>
+                </w:rPr>
+                <w:fldChar w:fldCharType="end"/>
+              </w:r>
+              <w:r>
+                <w:rPr>
+                  <w:rStyle w:val="ac"/>
+                  <w:noProof/>
+                </w:rPr>
+                <w:fldChar w:fldCharType="end"/>
+              </w:r>
+            </w:p>
+            <w:p>
+              <w:pPr>
+                <w:pStyle w:val="31"/>
+                <w:tabs>
+                  <w:tab w:val="right" w:leader="dot" w:pos="9345"/>
+                </w:tabs>
+                <w:rPr>
+                  <w:rFonts w:asciiTheme="minorHAnsi" w:eastAsiaTheme="minorEastAsia" w:hAnsiTheme="minorHAnsi" w:cstheme="minorBidi"/>
+                  <w:noProof/>
+                  <w:sz w:val="22"/>
+                  <w:szCs w:val="22"/>
+                </w:rPr>
+              </w:pPr>
+              <w:hyperlink w:anchor="_Toc182650692" w:history="1">
                 <w:r>
                   <w:rPr>
                     <w:rStyle w:val="ac"/>
                     <w:noProof/>
                   </w:rPr>
-                  <w:t>Пункт 1</w:t>
+                  <w:t>Пункт 2</w:t>
                 </w:r>
                 <w:r>
                   <w:rPr>
@@ -1695,7 +1811,7 @@
                     <w:noProof/>
                     <w:webHidden/>
                   </w:rPr>
-                  <w:instrText xml:space="preserve"> PAGEREF _Toc181266761 \h </w:instrText>
+                  <w:instrText xml:space="preserve"> PAGEREF _Toc182650692 \h </w:instrText>
                 </w:r>
                 <w:r>
                   <w:rPr>
@@ -1739,13 +1855,21 @@
                   <w:szCs w:val="22"/>
                 </w:rPr>
               </w:pPr>
-              <w:hyperlink w:anchor="_Toc181266762" w:history="1">
+              <w:hyperlink w:anchor="_Toc182650693" w:history="1">
                 <w:r>
                   <w:rPr>
                     <w:rStyle w:val="ac"/>
                     <w:noProof/>
                   </w:rPr>
-                  <w:t>Пункт 2</w:t>
+                  <w:t>Пункт</w:t>
+                </w:r>
+                <w:r>
+                  <w:rPr>
+                    <w:rStyle w:val="ac"/>
+                    <w:noProof/>
+                    <w:lang w:val="en-US"/>
+                  </w:rPr>
+                  <w:t xml:space="preserve"> 3</w:t>
                 </w:r>
                 <w:r>
                   <w:rPr>
@@ -1766,7 +1890,7 @@
                     <w:noProof/>
                     <w:webHidden/>
                   </w:rPr>
-                  <w:instrText xml:space="preserve"> PAGEREF _Toc181266762 \h </w:instrText>
+                  <w:instrText xml:space="preserve"> PAGEREF _Toc182650693 \h </w:instrText>
                 </w:r>
                 <w:r>
                   <w:rPr>
@@ -1810,7 +1934,7 @@
                   <w:szCs w:val="22"/>
                 </w:rPr>
               </w:pPr>
-              <w:hyperlink w:anchor="_Toc181266763" w:history="1">
+              <w:hyperlink w:anchor="_Toc182650694" w:history="1">
                 <w:r>
                   <w:rPr>
                     <w:rStyle w:val="ac"/>
@@ -1824,7 +1948,7 @@
                     <w:noProof/>
                     <w:lang w:val="en-US"/>
                   </w:rPr>
-                  <w:t xml:space="preserve"> 3</w:t>
+                  <w:t xml:space="preserve"> 4</w:t>
                 </w:r>
                 <w:r>
                   <w:rPr>
@@ -1845,7 +1969,7 @@
                     <w:noProof/>
                     <w:webHidden/>
                   </w:rPr>
-                  <w:instrText xml:space="preserve"> PAGEREF _Toc181266763 \h </w:instrText>
+                  <w:instrText xml:space="preserve"> PAGEREF _Toc182650694 \h </w:instrText>
                 </w:r>
                 <w:r>
                   <w:rPr>
@@ -1889,7 +2013,7 @@
                   <w:szCs w:val="22"/>
                 </w:rPr>
               </w:pPr>
-              <w:hyperlink w:anchor="_Toc181266764" w:history="1">
+              <w:hyperlink w:anchor="_Toc182650695" w:history="1">
                 <w:r>
                   <w:rPr>
                     <w:rStyle w:val="ac"/>
@@ -1903,7 +2027,7 @@
                     <w:noProof/>
                     <w:lang w:val="en-US"/>
                   </w:rPr>
-                  <w:t xml:space="preserve"> 4</w:t>
+                  <w:t xml:space="preserve"> 5</w:t>
                 </w:r>
                 <w:r>
                   <w:rPr>
@@ -1924,7 +2048,7 @@
                     <w:noProof/>
                     <w:webHidden/>
                   </w:rPr>
-                  <w:instrText xml:space="preserve"> PAGEREF _Toc181266764 \h </w:instrText>
+                  <w:instrText xml:space="preserve"> PAGEREF _Toc182650695 \h </w:instrText>
                 </w:r>
                 <w:r>
                   <w:rPr>
@@ -1968,7 +2092,7 @@
                   <w:szCs w:val="22"/>
                 </w:rPr>
               </w:pPr>
-              <w:hyperlink w:anchor="_Toc181266765" w:history="1">
+              <w:hyperlink w:anchor="_Toc182650696" w:history="1">
                 <w:r>
                   <w:rPr>
                     <w:rStyle w:val="ac"/>
@@ -1982,7 +2106,7 @@
                     <w:noProof/>
                     <w:lang w:val="en-US"/>
                   </w:rPr>
-                  <w:t xml:space="preserve"> 5</w:t>
+                  <w:t xml:space="preserve"> 6</w:t>
                 </w:r>
                 <w:r>
                   <w:rPr>
@@ -2003,86 +2127,7 @@
                     <w:noProof/>
                     <w:webHidden/>
                   </w:rPr>
-                  <w:instrText xml:space="preserve"> PAGEREF _Toc181266765 \h </w:instrText>
-                </w:r>
-                <w:r>
-                  <w:rPr>
-                    <w:noProof/>
-                    <w:webHidden/>
-                  </w:rPr>
-                </w:r>
-                <w:r>
-                  <w:rPr>
-                    <w:noProof/>
-                    <w:webHidden/>
-                  </w:rPr>
-                  <w:fldChar w:fldCharType="separate"/>
-                </w:r>
-                <w:r>
-                  <w:rPr>
-                    <w:noProof/>
-                    <w:webHidden/>
-                  </w:rPr>
-                  <w:t>9</w:t>
-                </w:r>
-                <w:r>
-                  <w:rPr>
-                    <w:noProof/>
-                    <w:webHidden/>
-                  </w:rPr>
-                  <w:fldChar w:fldCharType="end"/>
-                </w:r>
-              </w:hyperlink>
-            </w:p>
-            <w:p>
-              <w:pPr>
-                <w:pStyle w:val="31"/>
-                <w:tabs>
-                  <w:tab w:val="right" w:leader="dot" w:pos="9345"/>
-                </w:tabs>
-                <w:rPr>
-                  <w:rFonts w:asciiTheme="minorHAnsi" w:eastAsiaTheme="minorEastAsia" w:hAnsiTheme="minorHAnsi" w:cstheme="minorBidi"/>
-                  <w:noProof/>
-                  <w:sz w:val="22"/>
-                  <w:szCs w:val="22"/>
-                </w:rPr>
-              </w:pPr>
-              <w:hyperlink w:anchor="_Toc181266766" w:history="1">
-                <w:r>
-                  <w:rPr>
-                    <w:rStyle w:val="ac"/>
-                    <w:noProof/>
-                  </w:rPr>
-                  <w:t>Пункт</w:t>
-                </w:r>
-                <w:r>
-                  <w:rPr>
-                    <w:rStyle w:val="ac"/>
-                    <w:noProof/>
-                    <w:lang w:val="en-US"/>
-                  </w:rPr>
-                  <w:t xml:space="preserve"> 6</w:t>
-                </w:r>
-                <w:r>
-                  <w:rPr>
-                    <w:noProof/>
-                    <w:webHidden/>
-                  </w:rPr>
-                  <w:tab/>
-                </w:r>
-                <w:r>
-                  <w:rPr>
-                    <w:noProof/>
-                    <w:webHidden/>
-                  </w:rPr>
-                  <w:fldChar w:fldCharType="begin"/>
-                </w:r>
-                <w:r>
-                  <w:rPr>
-                    <w:noProof/>
-                    <w:webHidden/>
-                  </w:rPr>
-                  <w:instrText xml:space="preserve"> PAGEREF _Toc181266766 \h </w:instrText>
+                  <w:instrText xml:space="preserve"> PAGEREF _Toc182650696 \h </w:instrText>
                 </w:r>
                 <w:r>
                   <w:rPr>
@@ -2183,7 +2228,7 @@
       </w:pPr>
       <w:bookmarkStart w:id="0" w:name="_Обязательное_задание"/>
       <w:bookmarkStart w:id="1" w:name="_Hlk177211255"/>
-      <w:bookmarkStart w:id="2" w:name="_Toc181266748"/>
+      <w:bookmarkStart w:id="2" w:name="_Toc182650678"/>
       <w:bookmarkEnd w:id="0"/>
       <w:r>
         <w:lastRenderedPageBreak/>
@@ -3169,7 +3214,7 @@
           <w:szCs w:val="48"/>
         </w:rPr>
       </w:pPr>
-      <w:bookmarkStart w:id="3" w:name="_Toc181266749"/>
+      <w:bookmarkStart w:id="3" w:name="_Toc182650679"/>
       <w:r>
         <w:rPr>
           <w:sz w:val="48"/>
@@ -3234,7 +3279,7 @@
           <w:lang w:val="en-US"/>
         </w:rPr>
       </w:pPr>
-      <w:bookmarkStart w:id="4" w:name="_Toc181266750"/>
+      <w:bookmarkStart w:id="4" w:name="_Toc182650680"/>
       <w:r>
         <w:rPr>
           <w:sz w:val="48"/>
@@ -3324,7 +3369,7 @@
           <w:lang w:val="en-US"/>
         </w:rPr>
       </w:pPr>
-      <w:bookmarkStart w:id="5" w:name="_Toc181266751"/>
+      <w:bookmarkStart w:id="5" w:name="_Toc182650681"/>
       <w:r>
         <w:rPr>
           <w:sz w:val="48"/>
@@ -3358,7 +3403,7 @@
           <w:lang w:val="en-US"/>
         </w:rPr>
       </w:pPr>
-      <w:bookmarkStart w:id="6" w:name="_Toc181266752"/>
+      <w:bookmarkStart w:id="6" w:name="_Toc182650682"/>
       <w:r>
         <w:t>Пункт</w:t>
       </w:r>
@@ -3399,7 +3444,7 @@
           <w:lang w:val="en-US"/>
         </w:rPr>
       </w:pPr>
-      <w:bookmarkStart w:id="7" w:name="_Toc181266753"/>
+      <w:bookmarkStart w:id="7" w:name="_Toc182650683"/>
       <w:r>
         <w:t>Пункт</w:t>
       </w:r>
@@ -3767,7 +3812,7 @@
           <w:lang w:val="en-US"/>
         </w:rPr>
       </w:pPr>
-      <w:bookmarkStart w:id="8" w:name="_Toc181266754"/>
+      <w:bookmarkStart w:id="8" w:name="_Toc182650684"/>
       <w:r>
         <w:t>Пункт</w:t>
       </w:r>
@@ -4159,7 +4204,7 @@
           <w:lang w:val="en-US"/>
         </w:rPr>
       </w:pPr>
-      <w:bookmarkStart w:id="9" w:name="_Toc181266755"/>
+      <w:bookmarkStart w:id="9" w:name="_Toc182650685"/>
       <w:r>
         <w:t>Пункт</w:t>
       </w:r>
@@ -4203,7 +4248,7 @@
           <w:lang w:val="en-US"/>
         </w:rPr>
       </w:pPr>
-      <w:bookmarkStart w:id="10" w:name="_Toc181266756"/>
+      <w:bookmarkStart w:id="10" w:name="_Toc182650686"/>
       <w:r>
         <w:lastRenderedPageBreak/>
         <w:t>Пункт</w:t>
@@ -4688,7 +4733,7 @@
           <w:lang w:val="en-US"/>
         </w:rPr>
       </w:pPr>
-      <w:bookmarkStart w:id="11" w:name="_Toc181266757"/>
+      <w:bookmarkStart w:id="11" w:name="_Toc182650687"/>
       <w:r>
         <w:t>Пункт</w:t>
       </w:r>
@@ -4726,7 +4771,7 @@
           <w:lang w:val="en-US"/>
         </w:rPr>
       </w:pPr>
-      <w:bookmarkStart w:id="12" w:name="_Toc181266758"/>
+      <w:bookmarkStart w:id="12" w:name="_Toc182650688"/>
       <w:r>
         <w:t>Пункт</w:t>
       </w:r>
@@ -5212,7 +5257,7 @@
           <w:lang w:val="en-US"/>
         </w:rPr>
       </w:pPr>
-      <w:bookmarkStart w:id="13" w:name="_Toc181266759"/>
+      <w:bookmarkStart w:id="13" w:name="_Toc182650689"/>
       <w:r>
         <w:rPr>
           <w:sz w:val="48"/>
@@ -5307,7 +5352,7 @@
           <w:szCs w:val="48"/>
         </w:rPr>
       </w:pPr>
-      <w:bookmarkStart w:id="14" w:name="_Toc181266760"/>
+      <w:bookmarkStart w:id="14" w:name="_Toc182650690"/>
       <w:r>
         <w:rPr>
           <w:sz w:val="48"/>
@@ -5329,7 +5374,7 @@
       <w:pPr>
         <w:pStyle w:val="3"/>
       </w:pPr>
-      <w:bookmarkStart w:id="15" w:name="_Toc181266761"/>
+      <w:bookmarkStart w:id="15" w:name="_Toc182650691"/>
       <w:r>
         <w:t>Пункт</w:t>
       </w:r>
@@ -5385,7 +5430,7 @@
       <w:pPr>
         <w:pStyle w:val="3"/>
       </w:pPr>
-      <w:bookmarkStart w:id="16" w:name="_Toc181266762"/>
+      <w:bookmarkStart w:id="16" w:name="_Toc182650692"/>
       <w:r>
         <w:t>Пункт</w:t>
       </w:r>
@@ -5727,7 +5772,7 @@
           <w:lang w:val="en-US"/>
         </w:rPr>
       </w:pPr>
-      <w:bookmarkStart w:id="17" w:name="_Toc181266763"/>
+      <w:bookmarkStart w:id="17" w:name="_Toc182650693"/>
       <w:r>
         <w:t>Пункт</w:t>
       </w:r>
@@ -5771,7 +5816,7 @@
           <w:lang w:val="en-US"/>
         </w:rPr>
       </w:pPr>
-      <w:bookmarkStart w:id="18" w:name="_Toc181266764"/>
+      <w:bookmarkStart w:id="18" w:name="_Toc182650694"/>
       <w:r>
         <w:t>Пункт</w:t>
       </w:r>
@@ -5815,7 +5860,7 @@
           <w:lang w:val="en-US"/>
         </w:rPr>
       </w:pPr>
-      <w:bookmarkStart w:id="19" w:name="_Toc181266765"/>
+      <w:bookmarkStart w:id="19" w:name="_Toc182650695"/>
       <w:r>
         <w:t>Пункт</w:t>
       </w:r>
@@ -6212,7 +6257,7 @@
           <w:lang w:val="en-US"/>
         </w:rPr>
       </w:pPr>
-      <w:bookmarkStart w:id="20" w:name="_Toc181266766"/>
+      <w:bookmarkStart w:id="20" w:name="_Toc182650696"/>
       <w:r>
         <w:t>Пункт</w:t>
       </w:r>

--- a/Labs/OPD/Lab1/OPDLab1Report.docx
+++ b/Labs/OPD/Lab1/OPDLab1Report.docx
@@ -1668,108 +1668,63 @@
                   <w:szCs w:val="22"/>
                 </w:rPr>
               </w:pPr>
-              <w:r>
-                <w:rPr>
-                  <w:rStyle w:val="ac"/>
-                  <w:noProof/>
-                </w:rPr>
-                <w:fldChar w:fldCharType="begin"/>
-              </w:r>
-              <w:r>
-                <w:rPr>
-                  <w:rStyle w:val="ac"/>
-                  <w:noProof/>
-                </w:rPr>
-                <w:instrText xml:space="preserve"> </w:instrText>
-              </w:r>
-              <w:r>
-                <w:rPr>
-                  <w:noProof/>
-                </w:rPr>
-                <w:instrText>HYPERLINK \l "_Toc182650691"</w:instrText>
-              </w:r>
-              <w:r>
-                <w:rPr>
-                  <w:rStyle w:val="ac"/>
-                  <w:noProof/>
-                </w:rPr>
-                <w:instrText xml:space="preserve"> </w:instrText>
-              </w:r>
-              <w:r>
-                <w:rPr>
-                  <w:rStyle w:val="ac"/>
-                  <w:noProof/>
-                </w:rPr>
-              </w:r>
-              <w:r>
-                <w:rPr>
-                  <w:rStyle w:val="ac"/>
-                  <w:noProof/>
-                </w:rPr>
-                <w:fldChar w:fldCharType="separate"/>
-              </w:r>
-              <w:r>
-                <w:rPr>
-                  <w:rStyle w:val="ac"/>
-                  <w:noProof/>
-                </w:rPr>
-                <w:t>Пункт 1</w:t>
-              </w:r>
-              <w:r>
-                <w:rPr>
-                  <w:noProof/>
-                  <w:webHidden/>
-                </w:rPr>
-                <w:tab/>
-              </w:r>
-              <w:r>
-                <w:rPr>
-                  <w:noProof/>
-                  <w:webHidden/>
-                </w:rPr>
-                <w:fldChar w:fldCharType="begin"/>
-              </w:r>
-              <w:r>
-                <w:rPr>
-                  <w:noProof/>
-                  <w:webHidden/>
-                </w:rPr>
-                <w:instrText xml:space="preserve"> PAGEREF _Toc182650691 \h </w:instrText>
-              </w:r>
-              <w:r>
-                <w:rPr>
-                  <w:noProof/>
-                  <w:webHidden/>
-                </w:rPr>
-              </w:r>
-              <w:r>
-                <w:rPr>
-                  <w:noProof/>
-                  <w:webHidden/>
-                </w:rPr>
-                <w:fldChar w:fldCharType="separate"/>
-              </w:r>
-              <w:r>
-                <w:rPr>
-                  <w:noProof/>
-                  <w:webHidden/>
-                </w:rPr>
-                <w:t>9</w:t>
-              </w:r>
-              <w:r>
-                <w:rPr>
-                  <w:noProof/>
-                  <w:webHidden/>
-                </w:rPr>
-                <w:fldChar w:fldCharType="end"/>
-              </w:r>
-              <w:r>
-                <w:rPr>
-                  <w:rStyle w:val="ac"/>
-                  <w:noProof/>
-                </w:rPr>
-                <w:fldChar w:fldCharType="end"/>
-              </w:r>
+              <w:hyperlink w:anchor="_Toc182650691" w:history="1">
+                <w:r>
+                  <w:rPr>
+                    <w:rStyle w:val="ac"/>
+                    <w:noProof/>
+                  </w:rPr>
+                  <w:t>Пункт 1</w:t>
+                </w:r>
+                <w:r>
+                  <w:rPr>
+                    <w:noProof/>
+                    <w:webHidden/>
+                  </w:rPr>
+                  <w:tab/>
+                </w:r>
+                <w:r>
+                  <w:rPr>
+                    <w:noProof/>
+                    <w:webHidden/>
+                  </w:rPr>
+                  <w:fldChar w:fldCharType="begin"/>
+                </w:r>
+                <w:r>
+                  <w:rPr>
+                    <w:noProof/>
+                    <w:webHidden/>
+                  </w:rPr>
+                  <w:instrText xml:space="preserve"> PAGEREF _Toc182650691 \h </w:instrText>
+                </w:r>
+                <w:r>
+                  <w:rPr>
+                    <w:noProof/>
+                    <w:webHidden/>
+                  </w:rPr>
+                </w:r>
+                <w:r>
+                  <w:rPr>
+                    <w:noProof/>
+                    <w:webHidden/>
+                  </w:rPr>
+                  <w:fldChar w:fldCharType="separate"/>
+                </w:r>
+                <w:r>
+                  <w:rPr>
+                    <w:noProof/>
+                    <w:webHidden/>
+                  </w:rPr>
+                  <w:t>9</w:t>
+                </w:r>
+                <w:r>
+                  <w:rPr>
+                    <w:noProof/>
+                    <w:webHidden/>
+                  </w:rPr>
+                  <w:fldChar w:fldCharType="end"/>
+                </w:r>
+              </w:hyperlink>
             </w:p>
             <w:p>
               <w:pPr>
@@ -2227,8 +2182,8 @@
         <w:pStyle w:val="1"/>
       </w:pPr>
       <w:bookmarkStart w:id="0" w:name="_Обязательное_задание"/>
-      <w:bookmarkStart w:id="1" w:name="_Hlk177211255"/>
-      <w:bookmarkStart w:id="2" w:name="_Toc182650678"/>
+      <w:bookmarkStart w:id="1" w:name="_Toc182650678"/>
+      <w:bookmarkStart w:id="2" w:name="_Hlk177211255"/>
       <w:bookmarkEnd w:id="0"/>
       <w:r>
         <w:lastRenderedPageBreak/>
@@ -2240,7 +2195,7 @@
       <w:r>
         <w:t>я</w:t>
       </w:r>
-      <w:bookmarkEnd w:id="2"/>
+      <w:bookmarkEnd w:id="1"/>
     </w:p>
     <w:p>
       <w:pPr>
@@ -3223,7 +3178,7 @@
         <w:lastRenderedPageBreak/>
         <w:t>Задание 1</w:t>
       </w:r>
-      <w:bookmarkEnd w:id="1"/>
+      <w:bookmarkEnd w:id="2"/>
       <w:bookmarkEnd w:id="3"/>
     </w:p>
     <w:p>
@@ -5282,6 +5237,13 @@
         <w:t>4</w:t>
       </w:r>
       <w:bookmarkEnd w:id="13"/>
+    </w:p>
+    <w:p>
+      <w:pPr>
+        <w:rPr>
+          <w:lang w:val="en-US"/>
+        </w:rPr>
+      </w:pPr>
     </w:p>
     <w:p>
       <w:pPr>

--- a/Labs/OPD/Lab1/OPDLab1Report.docx
+++ b/Labs/OPD/Lab1/OPDLab1Report.docx
@@ -660,7 +660,7 @@
                 </w:rPr>
                 <w:fldChar w:fldCharType="separate"/>
               </w:r>
-              <w:hyperlink w:anchor="_Toc182650678" w:history="1">
+              <w:hyperlink w:anchor="_Toc182942018" w:history="1">
                 <w:r>
                   <w:rPr>
                     <w:rStyle w:val="ac"/>
@@ -687,7 +687,7 @@
                     <w:noProof/>
                     <w:webHidden/>
                   </w:rPr>
-                  <w:instrText xml:space="preserve"> PAGEREF _Toc182650678 \h </w:instrText>
+                  <w:instrText xml:space="preserve"> PAGEREF _Toc182942018 \h </w:instrText>
                 </w:r>
                 <w:r>
                   <w:rPr>
@@ -732,7 +732,7 @@
                   <w:lang w:eastAsia="ru-RU"/>
                 </w:rPr>
               </w:pPr>
-              <w:hyperlink w:anchor="_Toc182650679" w:history="1">
+              <w:hyperlink w:anchor="_Toc182942019" w:history="1">
                 <w:r>
                   <w:rPr>
                     <w:rStyle w:val="ac"/>
@@ -759,7 +759,7 @@
                     <w:noProof/>
                     <w:webHidden/>
                   </w:rPr>
-                  <w:instrText xml:space="preserve"> PAGEREF _Toc182650679 \h </w:instrText>
+                  <w:instrText xml:space="preserve"> PAGEREF _Toc182942019 \h </w:instrText>
                 </w:r>
                 <w:r>
                   <w:rPr>
@@ -804,7 +804,7 @@
                   <w:lang w:eastAsia="ru-RU"/>
                 </w:rPr>
               </w:pPr>
-              <w:hyperlink w:anchor="_Toc182650680" w:history="1">
+              <w:hyperlink w:anchor="_Toc182942020" w:history="1">
                 <w:r>
                   <w:rPr>
                     <w:rStyle w:val="ac"/>
@@ -839,7 +839,7 @@
                     <w:noProof/>
                     <w:webHidden/>
                   </w:rPr>
-                  <w:instrText xml:space="preserve"> PAGEREF _Toc182650680 \h </w:instrText>
+                  <w:instrText xml:space="preserve"> PAGEREF _Toc182942020 \h </w:instrText>
                 </w:r>
                 <w:r>
                   <w:rPr>
@@ -884,7 +884,7 @@
                   <w:lang w:eastAsia="ru-RU"/>
                 </w:rPr>
               </w:pPr>
-              <w:hyperlink w:anchor="_Toc182650681" w:history="1">
+              <w:hyperlink w:anchor="_Toc182942021" w:history="1">
                 <w:r>
                   <w:rPr>
                     <w:rStyle w:val="ac"/>
@@ -919,7 +919,7 @@
                     <w:noProof/>
                     <w:webHidden/>
                   </w:rPr>
-                  <w:instrText xml:space="preserve"> PAGEREF _Toc182650681 \h </w:instrText>
+                  <w:instrText xml:space="preserve"> PAGEREF _Toc182942021 \h </w:instrText>
                 </w:r>
                 <w:r>
                   <w:rPr>
@@ -963,7 +963,7 @@
                   <w:szCs w:val="22"/>
                 </w:rPr>
               </w:pPr>
-              <w:hyperlink w:anchor="_Toc182650682" w:history="1">
+              <w:hyperlink w:anchor="_Toc182942022" w:history="1">
                 <w:r>
                   <w:rPr>
                     <w:rStyle w:val="ac"/>
@@ -998,7 +998,7 @@
                     <w:noProof/>
                     <w:webHidden/>
                   </w:rPr>
-                  <w:instrText xml:space="preserve"> PAGEREF _Toc182650682 \h </w:instrText>
+                  <w:instrText xml:space="preserve"> PAGEREF _Toc182942022 \h </w:instrText>
                 </w:r>
                 <w:r>
                   <w:rPr>
@@ -1042,7 +1042,7 @@
                   <w:szCs w:val="22"/>
                 </w:rPr>
               </w:pPr>
-              <w:hyperlink w:anchor="_Toc182650683" w:history="1">
+              <w:hyperlink w:anchor="_Toc182942023" w:history="1">
                 <w:r>
                   <w:rPr>
                     <w:rStyle w:val="ac"/>
@@ -1077,7 +1077,7 @@
                     <w:noProof/>
                     <w:webHidden/>
                   </w:rPr>
-                  <w:instrText xml:space="preserve"> PAGEREF _Toc182650683 \h </w:instrText>
+                  <w:instrText xml:space="preserve"> PAGEREF _Toc182942023 \h </w:instrText>
                 </w:r>
                 <w:r>
                   <w:rPr>
@@ -1121,7 +1121,7 @@
                   <w:szCs w:val="22"/>
                 </w:rPr>
               </w:pPr>
-              <w:hyperlink w:anchor="_Toc182650684" w:history="1">
+              <w:hyperlink w:anchor="_Toc182942024" w:history="1">
                 <w:r>
                   <w:rPr>
                     <w:rStyle w:val="ac"/>
@@ -1156,7 +1156,7 @@
                     <w:noProof/>
                     <w:webHidden/>
                   </w:rPr>
-                  <w:instrText xml:space="preserve"> PAGEREF _Toc182650684 \h </w:instrText>
+                  <w:instrText xml:space="preserve"> PAGEREF _Toc182942024 \h </w:instrText>
                 </w:r>
                 <w:r>
                   <w:rPr>
@@ -1200,7 +1200,7 @@
                   <w:szCs w:val="22"/>
                 </w:rPr>
               </w:pPr>
-              <w:hyperlink w:anchor="_Toc182650685" w:history="1">
+              <w:hyperlink w:anchor="_Toc182942025" w:history="1">
                 <w:r>
                   <w:rPr>
                     <w:rStyle w:val="ac"/>
@@ -1235,7 +1235,7 @@
                     <w:noProof/>
                     <w:webHidden/>
                   </w:rPr>
-                  <w:instrText xml:space="preserve"> PAGEREF _Toc182650685 \h </w:instrText>
+                  <w:instrText xml:space="preserve"> PAGEREF _Toc182942025 \h </w:instrText>
                 </w:r>
                 <w:r>
                   <w:rPr>
@@ -1279,7 +1279,7 @@
                   <w:szCs w:val="22"/>
                 </w:rPr>
               </w:pPr>
-              <w:hyperlink w:anchor="_Toc182650686" w:history="1">
+              <w:hyperlink w:anchor="_Toc182942026" w:history="1">
                 <w:r>
                   <w:rPr>
                     <w:rStyle w:val="ac"/>
@@ -1314,7 +1314,7 @@
                     <w:noProof/>
                     <w:webHidden/>
                   </w:rPr>
-                  <w:instrText xml:space="preserve"> PAGEREF _Toc182650686 \h </w:instrText>
+                  <w:instrText xml:space="preserve"> PAGEREF _Toc182942026 \h </w:instrText>
                 </w:r>
                 <w:r>
                   <w:rPr>
@@ -1358,7 +1358,7 @@
                   <w:szCs w:val="22"/>
                 </w:rPr>
               </w:pPr>
-              <w:hyperlink w:anchor="_Toc182650687" w:history="1">
+              <w:hyperlink w:anchor="_Toc182942027" w:history="1">
                 <w:r>
                   <w:rPr>
                     <w:rStyle w:val="ac"/>
@@ -1393,7 +1393,7 @@
                     <w:noProof/>
                     <w:webHidden/>
                   </w:rPr>
-                  <w:instrText xml:space="preserve"> PAGEREF _Toc182650687 \h </w:instrText>
+                  <w:instrText xml:space="preserve"> PAGEREF _Toc182942027 \h </w:instrText>
                 </w:r>
                 <w:r>
                   <w:rPr>
@@ -1437,7 +1437,7 @@
                   <w:szCs w:val="22"/>
                 </w:rPr>
               </w:pPr>
-              <w:hyperlink w:anchor="_Toc182650688" w:history="1">
+              <w:hyperlink w:anchor="_Toc182942028" w:history="1">
                 <w:r>
                   <w:rPr>
                     <w:rStyle w:val="ac"/>
@@ -1472,7 +1472,7 @@
                     <w:noProof/>
                     <w:webHidden/>
                   </w:rPr>
-                  <w:instrText xml:space="preserve"> PAGEREF _Toc182650688 \h </w:instrText>
+                  <w:instrText xml:space="preserve"> PAGEREF _Toc182942028 \h </w:instrText>
                 </w:r>
                 <w:r>
                   <w:rPr>
@@ -1517,7 +1517,7 @@
                   <w:lang w:eastAsia="ru-RU"/>
                 </w:rPr>
               </w:pPr>
-              <w:hyperlink w:anchor="_Toc182650689" w:history="1">
+              <w:hyperlink w:anchor="_Toc182942029" w:history="1">
                 <w:r>
                   <w:rPr>
                     <w:rStyle w:val="ac"/>
@@ -1552,7 +1552,7 @@
                     <w:noProof/>
                     <w:webHidden/>
                   </w:rPr>
-                  <w:instrText xml:space="preserve"> PAGEREF _Toc182650689 \h </w:instrText>
+                  <w:instrText xml:space="preserve"> PAGEREF _Toc182942029 \h </w:instrText>
                 </w:r>
                 <w:r>
                   <w:rPr>
@@ -1573,6 +1573,432 @@
                     <w:webHidden/>
                   </w:rPr>
                   <w:t>8</w:t>
+                </w:r>
+                <w:r>
+                  <w:rPr>
+                    <w:noProof/>
+                    <w:webHidden/>
+                  </w:rPr>
+                  <w:fldChar w:fldCharType="end"/>
+                </w:r>
+              </w:hyperlink>
+            </w:p>
+            <w:p>
+              <w:pPr>
+                <w:pStyle w:val="31"/>
+                <w:tabs>
+                  <w:tab w:val="right" w:leader="dot" w:pos="9345"/>
+                </w:tabs>
+                <w:rPr>
+                  <w:rFonts w:asciiTheme="minorHAnsi" w:eastAsiaTheme="minorEastAsia" w:hAnsiTheme="minorHAnsi" w:cstheme="minorBidi"/>
+                  <w:noProof/>
+                  <w:sz w:val="22"/>
+                  <w:szCs w:val="22"/>
+                </w:rPr>
+              </w:pPr>
+              <w:hyperlink w:anchor="_Toc182942030" w:history="1">
+                <w:r>
+                  <w:rPr>
+                    <w:rStyle w:val="ac"/>
+                    <w:noProof/>
+                  </w:rPr>
+                  <w:t>Пункт 4.1</w:t>
+                </w:r>
+                <w:r>
+                  <w:rPr>
+                    <w:noProof/>
+                    <w:webHidden/>
+                  </w:rPr>
+                  <w:tab/>
+                </w:r>
+                <w:r>
+                  <w:rPr>
+                    <w:noProof/>
+                    <w:webHidden/>
+                  </w:rPr>
+                  <w:fldChar w:fldCharType="begin"/>
+                </w:r>
+                <w:r>
+                  <w:rPr>
+                    <w:noProof/>
+                    <w:webHidden/>
+                  </w:rPr>
+                  <w:instrText xml:space="preserve"> PAGEREF _Toc182942030 \h </w:instrText>
+                </w:r>
+                <w:r>
+                  <w:rPr>
+                    <w:noProof/>
+                    <w:webHidden/>
+                  </w:rPr>
+                </w:r>
+                <w:r>
+                  <w:rPr>
+                    <w:noProof/>
+                    <w:webHidden/>
+                  </w:rPr>
+                  <w:fldChar w:fldCharType="separate"/>
+                </w:r>
+                <w:r>
+                  <w:rPr>
+                    <w:noProof/>
+                    <w:webHidden/>
+                  </w:rPr>
+                  <w:t>8</w:t>
+                </w:r>
+                <w:r>
+                  <w:rPr>
+                    <w:noProof/>
+                    <w:webHidden/>
+                  </w:rPr>
+                  <w:fldChar w:fldCharType="end"/>
+                </w:r>
+              </w:hyperlink>
+            </w:p>
+            <w:p>
+              <w:pPr>
+                <w:pStyle w:val="31"/>
+                <w:tabs>
+                  <w:tab w:val="right" w:leader="dot" w:pos="9345"/>
+                </w:tabs>
+                <w:rPr>
+                  <w:rFonts w:asciiTheme="minorHAnsi" w:eastAsiaTheme="minorEastAsia" w:hAnsiTheme="minorHAnsi" w:cstheme="minorBidi"/>
+                  <w:noProof/>
+                  <w:sz w:val="22"/>
+                  <w:szCs w:val="22"/>
+                </w:rPr>
+              </w:pPr>
+              <w:hyperlink w:anchor="_Toc182942031" w:history="1">
+                <w:r>
+                  <w:rPr>
+                    <w:rStyle w:val="ac"/>
+                    <w:noProof/>
+                  </w:rPr>
+                  <w:t>Пункт 4.2</w:t>
+                </w:r>
+                <w:r>
+                  <w:rPr>
+                    <w:noProof/>
+                    <w:webHidden/>
+                  </w:rPr>
+                  <w:tab/>
+                </w:r>
+                <w:r>
+                  <w:rPr>
+                    <w:noProof/>
+                    <w:webHidden/>
+                  </w:rPr>
+                  <w:fldChar w:fldCharType="begin"/>
+                </w:r>
+                <w:r>
+                  <w:rPr>
+                    <w:noProof/>
+                    <w:webHidden/>
+                  </w:rPr>
+                  <w:instrText xml:space="preserve"> PAGEREF _Toc182942031 \h </w:instrText>
+                </w:r>
+                <w:r>
+                  <w:rPr>
+                    <w:noProof/>
+                    <w:webHidden/>
+                  </w:rPr>
+                </w:r>
+                <w:r>
+                  <w:rPr>
+                    <w:noProof/>
+                    <w:webHidden/>
+                  </w:rPr>
+                  <w:fldChar w:fldCharType="separate"/>
+                </w:r>
+                <w:r>
+                  <w:rPr>
+                    <w:noProof/>
+                    <w:webHidden/>
+                  </w:rPr>
+                  <w:t>8</w:t>
+                </w:r>
+                <w:r>
+                  <w:rPr>
+                    <w:noProof/>
+                    <w:webHidden/>
+                  </w:rPr>
+                  <w:fldChar w:fldCharType="end"/>
+                </w:r>
+              </w:hyperlink>
+            </w:p>
+            <w:p>
+              <w:pPr>
+                <w:pStyle w:val="31"/>
+                <w:tabs>
+                  <w:tab w:val="right" w:leader="dot" w:pos="9345"/>
+                </w:tabs>
+                <w:rPr>
+                  <w:rFonts w:asciiTheme="minorHAnsi" w:eastAsiaTheme="minorEastAsia" w:hAnsiTheme="minorHAnsi" w:cstheme="minorBidi"/>
+                  <w:noProof/>
+                  <w:sz w:val="22"/>
+                  <w:szCs w:val="22"/>
+                </w:rPr>
+              </w:pPr>
+              <w:hyperlink w:anchor="_Toc182942032" w:history="1">
+                <w:r>
+                  <w:rPr>
+                    <w:rStyle w:val="ac"/>
+                    <w:noProof/>
+                  </w:rPr>
+                  <w:t>Пункт 4.3</w:t>
+                </w:r>
+                <w:r>
+                  <w:rPr>
+                    <w:noProof/>
+                    <w:webHidden/>
+                  </w:rPr>
+                  <w:tab/>
+                </w:r>
+                <w:r>
+                  <w:rPr>
+                    <w:noProof/>
+                    <w:webHidden/>
+                  </w:rPr>
+                  <w:fldChar w:fldCharType="begin"/>
+                </w:r>
+                <w:r>
+                  <w:rPr>
+                    <w:noProof/>
+                    <w:webHidden/>
+                  </w:rPr>
+                  <w:instrText xml:space="preserve"> PAGEREF _Toc182942032 \h </w:instrText>
+                </w:r>
+                <w:r>
+                  <w:rPr>
+                    <w:noProof/>
+                    <w:webHidden/>
+                  </w:rPr>
+                </w:r>
+                <w:r>
+                  <w:rPr>
+                    <w:noProof/>
+                    <w:webHidden/>
+                  </w:rPr>
+                  <w:fldChar w:fldCharType="separate"/>
+                </w:r>
+                <w:r>
+                  <w:rPr>
+                    <w:noProof/>
+                    <w:webHidden/>
+                  </w:rPr>
+                  <w:t>8</w:t>
+                </w:r>
+                <w:r>
+                  <w:rPr>
+                    <w:noProof/>
+                    <w:webHidden/>
+                  </w:rPr>
+                  <w:fldChar w:fldCharType="end"/>
+                </w:r>
+              </w:hyperlink>
+            </w:p>
+            <w:p>
+              <w:pPr>
+                <w:pStyle w:val="31"/>
+                <w:tabs>
+                  <w:tab w:val="right" w:leader="dot" w:pos="9345"/>
+                </w:tabs>
+                <w:rPr>
+                  <w:rFonts w:asciiTheme="minorHAnsi" w:eastAsiaTheme="minorEastAsia" w:hAnsiTheme="minorHAnsi" w:cstheme="minorBidi"/>
+                  <w:noProof/>
+                  <w:sz w:val="22"/>
+                  <w:szCs w:val="22"/>
+                </w:rPr>
+              </w:pPr>
+              <w:hyperlink w:anchor="_Toc182942033" w:history="1">
+                <w:r>
+                  <w:rPr>
+                    <w:rStyle w:val="ac"/>
+                    <w:noProof/>
+                  </w:rPr>
+                  <w:t>Пункт 4.4</w:t>
+                </w:r>
+                <w:r>
+                  <w:rPr>
+                    <w:noProof/>
+                    <w:webHidden/>
+                  </w:rPr>
+                  <w:tab/>
+                </w:r>
+                <w:r>
+                  <w:rPr>
+                    <w:noProof/>
+                    <w:webHidden/>
+                  </w:rPr>
+                  <w:fldChar w:fldCharType="begin"/>
+                </w:r>
+                <w:r>
+                  <w:rPr>
+                    <w:noProof/>
+                    <w:webHidden/>
+                  </w:rPr>
+                  <w:instrText xml:space="preserve"> PAGEREF _Toc182942033 \h </w:instrText>
+                </w:r>
+                <w:r>
+                  <w:rPr>
+                    <w:noProof/>
+                    <w:webHidden/>
+                  </w:rPr>
+                </w:r>
+                <w:r>
+                  <w:rPr>
+                    <w:noProof/>
+                    <w:webHidden/>
+                  </w:rPr>
+                  <w:fldChar w:fldCharType="separate"/>
+                </w:r>
+                <w:r>
+                  <w:rPr>
+                    <w:noProof/>
+                    <w:webHidden/>
+                  </w:rPr>
+                  <w:t>8</w:t>
+                </w:r>
+                <w:r>
+                  <w:rPr>
+                    <w:noProof/>
+                    <w:webHidden/>
+                  </w:rPr>
+                  <w:fldChar w:fldCharType="end"/>
+                </w:r>
+              </w:hyperlink>
+            </w:p>
+            <w:p>
+              <w:pPr>
+                <w:pStyle w:val="31"/>
+                <w:tabs>
+                  <w:tab w:val="right" w:leader="dot" w:pos="9345"/>
+                </w:tabs>
+                <w:rPr>
+                  <w:rFonts w:asciiTheme="minorHAnsi" w:eastAsiaTheme="minorEastAsia" w:hAnsiTheme="minorHAnsi" w:cstheme="minorBidi"/>
+                  <w:noProof/>
+                  <w:sz w:val="22"/>
+                  <w:szCs w:val="22"/>
+                </w:rPr>
+              </w:pPr>
+              <w:hyperlink w:anchor="_Toc182942034" w:history="1">
+                <w:r>
+                  <w:rPr>
+                    <w:rStyle w:val="ac"/>
+                    <w:noProof/>
+                  </w:rPr>
+                  <w:t>Пункт 4.5</w:t>
+                </w:r>
+                <w:r>
+                  <w:rPr>
+                    <w:noProof/>
+                    <w:webHidden/>
+                  </w:rPr>
+                  <w:tab/>
+                </w:r>
+                <w:r>
+                  <w:rPr>
+                    <w:noProof/>
+                    <w:webHidden/>
+                  </w:rPr>
+                  <w:fldChar w:fldCharType="begin"/>
+                </w:r>
+                <w:r>
+                  <w:rPr>
+                    <w:noProof/>
+                    <w:webHidden/>
+                  </w:rPr>
+                  <w:instrText xml:space="preserve"> PAGEREF _Toc182942034 \h </w:instrText>
+                </w:r>
+                <w:r>
+                  <w:rPr>
+                    <w:noProof/>
+                    <w:webHidden/>
+                  </w:rPr>
+                </w:r>
+                <w:r>
+                  <w:rPr>
+                    <w:noProof/>
+                    <w:webHidden/>
+                  </w:rPr>
+                  <w:fldChar w:fldCharType="separate"/>
+                </w:r>
+                <w:r>
+                  <w:rPr>
+                    <w:noProof/>
+                    <w:webHidden/>
+                  </w:rPr>
+                  <w:t>8</w:t>
+                </w:r>
+                <w:r>
+                  <w:rPr>
+                    <w:noProof/>
+                    <w:webHidden/>
+                  </w:rPr>
+                  <w:fldChar w:fldCharType="end"/>
+                </w:r>
+              </w:hyperlink>
+            </w:p>
+            <w:p>
+              <w:pPr>
+                <w:pStyle w:val="31"/>
+                <w:tabs>
+                  <w:tab w:val="right" w:leader="dot" w:pos="9345"/>
+                </w:tabs>
+                <w:rPr>
+                  <w:rFonts w:asciiTheme="minorHAnsi" w:eastAsiaTheme="minorEastAsia" w:hAnsiTheme="minorHAnsi" w:cstheme="minorBidi"/>
+                  <w:noProof/>
+                  <w:sz w:val="22"/>
+                  <w:szCs w:val="22"/>
+                </w:rPr>
+              </w:pPr>
+              <w:hyperlink w:anchor="_Toc182942035" w:history="1">
+                <w:r>
+                  <w:rPr>
+                    <w:rStyle w:val="ac"/>
+                    <w:noProof/>
+                  </w:rPr>
+                  <w:t>Пункт 4.6</w:t>
+                </w:r>
+                <w:r>
+                  <w:rPr>
+                    <w:noProof/>
+                    <w:webHidden/>
+                  </w:rPr>
+                  <w:tab/>
+                </w:r>
+                <w:r>
+                  <w:rPr>
+                    <w:noProof/>
+                    <w:webHidden/>
+                  </w:rPr>
+                  <w:fldChar w:fldCharType="begin"/>
+                </w:r>
+                <w:r>
+                  <w:rPr>
+                    <w:noProof/>
+                    <w:webHidden/>
+                  </w:rPr>
+                  <w:instrText xml:space="preserve"> PAGEREF _Toc182942035 \h </w:instrText>
+                </w:r>
+                <w:r>
+                  <w:rPr>
+                    <w:noProof/>
+                    <w:webHidden/>
+                  </w:rPr>
+                </w:r>
+                <w:r>
+                  <w:rPr>
+                    <w:noProof/>
+                    <w:webHidden/>
+                  </w:rPr>
+                  <w:fldChar w:fldCharType="separate"/>
+                </w:r>
+                <w:r>
+                  <w:rPr>
+                    <w:noProof/>
+                    <w:webHidden/>
+                  </w:rPr>
+                  <w:t>9</w:t>
                 </w:r>
                 <w:r>
                   <w:rPr>
@@ -1597,7 +2023,7 @@
                   <w:lang w:eastAsia="ru-RU"/>
                 </w:rPr>
               </w:pPr>
-              <w:hyperlink w:anchor="_Toc182650690" w:history="1">
+              <w:hyperlink w:anchor="_Toc182942036" w:history="1">
                 <w:r>
                   <w:rPr>
                     <w:rStyle w:val="ac"/>
@@ -1624,7 +2050,7 @@
                     <w:noProof/>
                     <w:webHidden/>
                   </w:rPr>
-                  <w:instrText xml:space="preserve"> PAGEREF _Toc182650690 \h </w:instrText>
+                  <w:instrText xml:space="preserve"> PAGEREF _Toc182942036 \h </w:instrText>
                 </w:r>
                 <w:r>
                   <w:rPr>
@@ -1668,7 +2094,7 @@
                   <w:szCs w:val="22"/>
                 </w:rPr>
               </w:pPr>
-              <w:hyperlink w:anchor="_Toc182650691" w:history="1">
+              <w:hyperlink w:anchor="_Toc182942037" w:history="1">
                 <w:r>
                   <w:rPr>
                     <w:rStyle w:val="ac"/>
@@ -1695,7 +2121,7 @@
                     <w:noProof/>
                     <w:webHidden/>
                   </w:rPr>
-                  <w:instrText xml:space="preserve"> PAGEREF _Toc182650691 \h </w:instrText>
+                  <w:instrText xml:space="preserve"> PAGEREF _Toc182942037 \h </w:instrText>
                 </w:r>
                 <w:r>
                   <w:rPr>
@@ -1739,7 +2165,7 @@
                   <w:szCs w:val="22"/>
                 </w:rPr>
               </w:pPr>
-              <w:hyperlink w:anchor="_Toc182650692" w:history="1">
+              <w:hyperlink w:anchor="_Toc182942038" w:history="1">
                 <w:r>
                   <w:rPr>
                     <w:rStyle w:val="ac"/>
@@ -1766,7 +2192,7 @@
                     <w:noProof/>
                     <w:webHidden/>
                   </w:rPr>
-                  <w:instrText xml:space="preserve"> PAGEREF _Toc182650692 \h </w:instrText>
+                  <w:instrText xml:space="preserve"> PAGEREF _Toc182942038 \h </w:instrText>
                 </w:r>
                 <w:r>
                   <w:rPr>
@@ -1810,7 +2236,7 @@
                   <w:szCs w:val="22"/>
                 </w:rPr>
               </w:pPr>
-              <w:hyperlink w:anchor="_Toc182650693" w:history="1">
+              <w:hyperlink w:anchor="_Toc182942039" w:history="1">
                 <w:r>
                   <w:rPr>
                     <w:rStyle w:val="ac"/>
@@ -1845,7 +2271,7 @@
                     <w:noProof/>
                     <w:webHidden/>
                   </w:rPr>
-                  <w:instrText xml:space="preserve"> PAGEREF _Toc182650693 \h </w:instrText>
+                  <w:instrText xml:space="preserve"> PAGEREF _Toc182942039 \h </w:instrText>
                 </w:r>
                 <w:r>
                   <w:rPr>
@@ -1889,7 +2315,7 @@
                   <w:szCs w:val="22"/>
                 </w:rPr>
               </w:pPr>
-              <w:hyperlink w:anchor="_Toc182650694" w:history="1">
+              <w:hyperlink w:anchor="_Toc182942040" w:history="1">
                 <w:r>
                   <w:rPr>
                     <w:rStyle w:val="ac"/>
@@ -1924,7 +2350,7 @@
                     <w:noProof/>
                     <w:webHidden/>
                   </w:rPr>
-                  <w:instrText xml:space="preserve"> PAGEREF _Toc182650694 \h </w:instrText>
+                  <w:instrText xml:space="preserve"> PAGEREF _Toc182942040 \h </w:instrText>
                 </w:r>
                 <w:r>
                   <w:rPr>
@@ -1968,7 +2394,7 @@
                   <w:szCs w:val="22"/>
                 </w:rPr>
               </w:pPr>
-              <w:hyperlink w:anchor="_Toc182650695" w:history="1">
+              <w:hyperlink w:anchor="_Toc182942041" w:history="1">
                 <w:r>
                   <w:rPr>
                     <w:rStyle w:val="ac"/>
@@ -2003,7 +2429,7 @@
                     <w:noProof/>
                     <w:webHidden/>
                   </w:rPr>
-                  <w:instrText xml:space="preserve"> PAGEREF _Toc182650695 \h </w:instrText>
+                  <w:instrText xml:space="preserve"> PAGEREF _Toc182942041 \h </w:instrText>
                 </w:r>
                 <w:r>
                   <w:rPr>
@@ -2047,7 +2473,7 @@
                   <w:szCs w:val="22"/>
                 </w:rPr>
               </w:pPr>
-              <w:hyperlink w:anchor="_Toc182650696" w:history="1">
+              <w:hyperlink w:anchor="_Toc182942042" w:history="1">
                 <w:r>
                   <w:rPr>
                     <w:rStyle w:val="ac"/>
@@ -2082,7 +2508,7 @@
                     <w:noProof/>
                     <w:webHidden/>
                   </w:rPr>
-                  <w:instrText xml:space="preserve"> PAGEREF _Toc182650696 \h </w:instrText>
+                  <w:instrText xml:space="preserve"> PAGEREF _Toc182942042 \h </w:instrText>
                 </w:r>
                 <w:r>
                   <w:rPr>
@@ -2182,8 +2608,8 @@
         <w:pStyle w:val="1"/>
       </w:pPr>
       <w:bookmarkStart w:id="0" w:name="_Обязательное_задание"/>
-      <w:bookmarkStart w:id="1" w:name="_Toc182650678"/>
-      <w:bookmarkStart w:id="2" w:name="_Hlk177211255"/>
+      <w:bookmarkStart w:id="1" w:name="_Hlk177211255"/>
+      <w:bookmarkStart w:id="2" w:name="_Toc182942018"/>
       <w:bookmarkEnd w:id="0"/>
       <w:r>
         <w:lastRenderedPageBreak/>
@@ -2195,7 +2621,7 @@
       <w:r>
         <w:t>я</w:t>
       </w:r>
-      <w:bookmarkEnd w:id="1"/>
+      <w:bookmarkEnd w:id="2"/>
     </w:p>
     <w:p>
       <w:pPr>
@@ -3169,7 +3595,7 @@
           <w:szCs w:val="48"/>
         </w:rPr>
       </w:pPr>
-      <w:bookmarkStart w:id="3" w:name="_Toc182650679"/>
+      <w:bookmarkStart w:id="3" w:name="_Toc182942019"/>
       <w:r>
         <w:rPr>
           <w:sz w:val="48"/>
@@ -3178,7 +3604,7 @@
         <w:lastRenderedPageBreak/>
         <w:t>Задание 1</w:t>
       </w:r>
-      <w:bookmarkEnd w:id="2"/>
+      <w:bookmarkEnd w:id="1"/>
       <w:bookmarkEnd w:id="3"/>
     </w:p>
     <w:p>
@@ -3234,7 +3660,7 @@
           <w:lang w:val="en-US"/>
         </w:rPr>
       </w:pPr>
-      <w:bookmarkStart w:id="4" w:name="_Toc182650680"/>
+      <w:bookmarkStart w:id="4" w:name="_Toc182942020"/>
       <w:r>
         <w:rPr>
           <w:sz w:val="48"/>
@@ -3324,7 +3750,7 @@
           <w:lang w:val="en-US"/>
         </w:rPr>
       </w:pPr>
-      <w:bookmarkStart w:id="5" w:name="_Toc182650681"/>
+      <w:bookmarkStart w:id="5" w:name="_Toc182942021"/>
       <w:r>
         <w:rPr>
           <w:sz w:val="48"/>
@@ -3358,7 +3784,7 @@
           <w:lang w:val="en-US"/>
         </w:rPr>
       </w:pPr>
-      <w:bookmarkStart w:id="6" w:name="_Toc182650682"/>
+      <w:bookmarkStart w:id="6" w:name="_Toc182942022"/>
       <w:r>
         <w:t>Пункт</w:t>
       </w:r>
@@ -3399,7 +3825,7 @@
           <w:lang w:val="en-US"/>
         </w:rPr>
       </w:pPr>
-      <w:bookmarkStart w:id="7" w:name="_Toc182650683"/>
+      <w:bookmarkStart w:id="7" w:name="_Toc182942023"/>
       <w:r>
         <w:t>Пункт</w:t>
       </w:r>
@@ -3767,7 +4193,7 @@
           <w:lang w:val="en-US"/>
         </w:rPr>
       </w:pPr>
-      <w:bookmarkStart w:id="8" w:name="_Toc182650684"/>
+      <w:bookmarkStart w:id="8" w:name="_Toc182942024"/>
       <w:r>
         <w:t>Пункт</w:t>
       </w:r>
@@ -4159,7 +4585,7 @@
           <w:lang w:val="en-US"/>
         </w:rPr>
       </w:pPr>
-      <w:bookmarkStart w:id="9" w:name="_Toc182650685"/>
+      <w:bookmarkStart w:id="9" w:name="_Toc182942025"/>
       <w:r>
         <w:t>Пункт</w:t>
       </w:r>
@@ -4203,7 +4629,7 @@
           <w:lang w:val="en-US"/>
         </w:rPr>
       </w:pPr>
-      <w:bookmarkStart w:id="10" w:name="_Toc182650686"/>
+      <w:bookmarkStart w:id="10" w:name="_Toc182942026"/>
       <w:r>
         <w:lastRenderedPageBreak/>
         <w:t>Пункт</w:t>
@@ -4688,7 +5114,7 @@
           <w:lang w:val="en-US"/>
         </w:rPr>
       </w:pPr>
-      <w:bookmarkStart w:id="11" w:name="_Toc182650687"/>
+      <w:bookmarkStart w:id="11" w:name="_Toc182942027"/>
       <w:r>
         <w:t>Пункт</w:t>
       </w:r>
@@ -4726,7 +5152,7 @@
           <w:lang w:val="en-US"/>
         </w:rPr>
       </w:pPr>
-      <w:bookmarkStart w:id="12" w:name="_Toc182650688"/>
+      <w:bookmarkStart w:id="12" w:name="_Toc182942028"/>
       <w:r>
         <w:t>Пункт</w:t>
       </w:r>
@@ -5212,7 +5638,7 @@
           <w:lang w:val="en-US"/>
         </w:rPr>
       </w:pPr>
-      <w:bookmarkStart w:id="13" w:name="_Toc182650689"/>
+      <w:bookmarkStart w:id="13" w:name="_Toc182942029"/>
       <w:r>
         <w:rPr>
           <w:sz w:val="48"/>
@@ -5239,60 +5665,410 @@
       <w:bookmarkEnd w:id="13"/>
     </w:p>
     <w:p>
-      <w:pPr>
-        <w:rPr>
-          <w:lang w:val="en-US"/>
-        </w:rPr>
-      </w:pPr>
-    </w:p>
-    <w:p>
-      <w:pPr>
-        <w:rPr>
-          <w:b/>
-          <w:bCs/>
-        </w:rPr>
-      </w:pPr>
-      <w:r>
-        <w:rPr>
-          <w:noProof/>
-          <w:lang w:val="en-US"/>
-        </w:rPr>
-        <w:drawing>
-          <wp:inline distT="0" distB="0" distL="0" distR="0" wp14:anchorId="56B317AA" wp14:editId="30595D41">
-            <wp:extent cx="5940425" cy="1083945"/>
-            <wp:effectExtent l="0" t="0" r="3175" b="1905"/>
-            <wp:docPr id="5" name="Рисунок 5"/>
-            <wp:cNvGraphicFramePr>
-              <a:graphicFrameLocks xmlns:a="http://schemas.openxmlformats.org/drawingml/2006/main" noChangeAspect="1"/>
-            </wp:cNvGraphicFramePr>
-            <a:graphic xmlns:a="http://schemas.openxmlformats.org/drawingml/2006/main">
-              <a:graphicData uri="http://schemas.openxmlformats.org/drawingml/2006/picture">
-                <pic:pic xmlns:pic="http://schemas.openxmlformats.org/drawingml/2006/picture">
-                  <pic:nvPicPr>
-                    <pic:cNvPr id="1" name=""/>
-                    <pic:cNvPicPr/>
-                  </pic:nvPicPr>
-                  <pic:blipFill>
-                    <a:blip r:embed="rId15"/>
-                    <a:stretch>
-                      <a:fillRect/>
-                    </a:stretch>
-                  </pic:blipFill>
-                  <pic:spPr>
-                    <a:xfrm>
-                      <a:off x="0" y="0"/>
-                      <a:ext cx="5940425" cy="1083945"/>
-                    </a:xfrm>
-                    <a:prstGeom prst="rect">
-                      <a:avLst/>
-                    </a:prstGeom>
-                  </pic:spPr>
-                </pic:pic>
-              </a:graphicData>
-            </a:graphic>
-          </wp:inline>
-        </w:drawing>
-      </w:r>
+      <w:bookmarkStart w:id="14" w:name="_Toc182942030"/>
+      <w:r>
+        <w:rPr>
+          <w:rStyle w:val="30"/>
+        </w:rPr>
+        <w:t xml:space="preserve">Пункт </w:t>
+      </w:r>
+      <w:bookmarkEnd w:id="14"/>
+      <w:r>
+        <w:rPr>
+          <w:rStyle w:val="30"/>
+        </w:rPr>
+        <w:t>1</w:t>
+      </w:r>
+      <w:r>
+        <w:t xml:space="preserve"> Рекурсивно подсчитать количество символов содержимого файлов из директории </w:t>
+      </w:r>
+      <w:r>
+        <w:rPr>
+          <w:lang w:val="en-US"/>
+        </w:rPr>
+        <w:t>lab</w:t>
+      </w:r>
+      <w:r>
+        <w:t>0, имя которых заканчивается на '</w:t>
+      </w:r>
+      <w:r>
+        <w:rPr>
+          <w:lang w:val="en-US"/>
+        </w:rPr>
+        <w:t>e</w:t>
+      </w:r>
+      <w:r>
+        <w:t>', результат записать в файл в директории /</w:t>
+      </w:r>
+      <w:r>
+        <w:rPr>
+          <w:lang w:val="en-US"/>
+        </w:rPr>
+        <w:t>tmp</w:t>
+      </w:r>
+      <w:r>
+        <w:t>, подавить вывод ошибок доступа</w:t>
+      </w:r>
+    </w:p>
+    <w:p>
+      <w:pPr>
+        <w:rPr>
+          <w:rFonts w:ascii="Consolas" w:hAnsi="Consolas"/>
+          <w:color w:val="FFFFFF" w:themeColor="background1"/>
+          <w:highlight w:val="black"/>
+          <w:lang w:val="en-US"/>
+        </w:rPr>
+      </w:pPr>
+      <w:r>
+        <w:rPr>
+          <w:rFonts w:ascii="Consolas" w:hAnsi="Consolas"/>
+          <w:color w:val="FFFFFF" w:themeColor="background1"/>
+          <w:highlight w:val="black"/>
+          <w:lang w:val="en-US"/>
+        </w:rPr>
+        <w:t>wc -m */*e 2&gt; /dev/null | &gt; /tmp/lab0file</w:t>
+      </w:r>
+    </w:p>
+    <w:p>
+      <w:bookmarkStart w:id="15" w:name="_Toc182942031"/>
+      <w:r>
+        <w:rPr>
+          <w:rStyle w:val="30"/>
+        </w:rPr>
+        <w:t xml:space="preserve">Пункт </w:t>
+      </w:r>
+      <w:bookmarkEnd w:id="15"/>
+      <w:r>
+        <w:rPr>
+          <w:rStyle w:val="30"/>
+        </w:rPr>
+        <w:t>2</w:t>
+      </w:r>
+      <w:r>
+        <w:t xml:space="preserve"> - Вывести список имен файлов в директории </w:t>
+      </w:r>
+      <w:r>
+        <w:rPr>
+          <w:lang w:val="en-US"/>
+        </w:rPr>
+        <w:t>graveler</w:t>
+      </w:r>
+      <w:r>
+        <w:t xml:space="preserve">2, список отсортировать по имени </w:t>
+      </w:r>
+      <w:r>
+        <w:rPr>
+          <w:lang w:val="en-US"/>
+        </w:rPr>
+        <w:t>a</w:t>
+      </w:r>
+      <w:r>
+        <w:t>-&gt;</w:t>
+      </w:r>
+      <w:r>
+        <w:rPr>
+          <w:lang w:val="en-US"/>
+        </w:rPr>
+        <w:t>z</w:t>
+      </w:r>
+      <w:r>
+        <w:t>, добавить вывод ошибок доступа в стандартный поток вывода</w:t>
+      </w:r>
+    </w:p>
+    <w:p>
+      <w:pPr>
+        <w:rPr>
+          <w:rFonts w:ascii="Consolas" w:hAnsi="Consolas"/>
+          <w:color w:val="FFFFFF" w:themeColor="background1"/>
+          <w:highlight w:val="black"/>
+        </w:rPr>
+      </w:pPr>
+      <w:r>
+        <w:rPr>
+          <w:rFonts w:ascii="Consolas" w:hAnsi="Consolas"/>
+          <w:color w:val="FFFFFF" w:themeColor="background1"/>
+          <w:highlight w:val="black"/>
+          <w:lang w:val="en-US"/>
+        </w:rPr>
+        <w:t>ls</w:t>
+      </w:r>
+      <w:r>
+        <w:rPr>
+          <w:rFonts w:ascii="Consolas" w:hAnsi="Consolas"/>
+          <w:color w:val="FFFFFF" w:themeColor="background1"/>
+          <w:highlight w:val="black"/>
+        </w:rPr>
+        <w:t xml:space="preserve"> </w:t>
+      </w:r>
+      <w:r>
+        <w:rPr>
+          <w:rFonts w:ascii="Consolas" w:hAnsi="Consolas"/>
+          <w:color w:val="FFFFFF" w:themeColor="background1"/>
+          <w:highlight w:val="black"/>
+          <w:lang w:val="en-US"/>
+        </w:rPr>
+        <w:t>graveler</w:t>
+      </w:r>
+      <w:r>
+        <w:rPr>
+          <w:rFonts w:ascii="Consolas" w:hAnsi="Consolas"/>
+          <w:color w:val="FFFFFF" w:themeColor="background1"/>
+          <w:highlight w:val="black"/>
+        </w:rPr>
+        <w:t xml:space="preserve">2 2&gt;&amp;1 | </w:t>
+      </w:r>
+      <w:r>
+        <w:rPr>
+          <w:rFonts w:ascii="Consolas" w:hAnsi="Consolas"/>
+          <w:color w:val="FFFFFF" w:themeColor="background1"/>
+          <w:highlight w:val="black"/>
+          <w:lang w:val="en-US"/>
+        </w:rPr>
+        <w:t>sort</w:t>
+      </w:r>
+    </w:p>
+    <w:p>
+      <w:bookmarkStart w:id="16" w:name="_Toc182942032"/>
+      <w:r>
+        <w:rPr>
+          <w:rStyle w:val="30"/>
+        </w:rPr>
+        <w:t xml:space="preserve">Пункт </w:t>
+      </w:r>
+      <w:bookmarkEnd w:id="16"/>
+      <w:r>
+        <w:rPr>
+          <w:rStyle w:val="30"/>
+        </w:rPr>
+        <w:t>3</w:t>
+      </w:r>
+      <w:r>
+        <w:t xml:space="preserve"> - Вывести содержимое файла </w:t>
+      </w:r>
+      <w:r>
+        <w:rPr>
+          <w:lang w:val="en-US"/>
+        </w:rPr>
+        <w:t>trubbish</w:t>
+      </w:r>
+      <w:r>
+        <w:t>4 с номерами строк, исключить строки, заканчивающиеся на '</w:t>
+      </w:r>
+      <w:r>
+        <w:rPr>
+          <w:lang w:val="en-US"/>
+        </w:rPr>
+        <w:t>o</w:t>
+      </w:r>
+      <w:r>
+        <w:t>', регистр символов игнорировать, подавить вывод ошибок доступа</w:t>
+      </w:r>
+    </w:p>
+    <w:p>
+      <w:pPr>
+        <w:rPr>
+          <w:rFonts w:ascii="Consolas" w:hAnsi="Consolas"/>
+          <w:color w:val="FFFFFF" w:themeColor="background1"/>
+          <w:highlight w:val="black"/>
+          <w:lang w:val="en-US"/>
+        </w:rPr>
+      </w:pPr>
+      <w:r>
+        <w:rPr>
+          <w:rFonts w:ascii="Consolas" w:hAnsi="Consolas"/>
+          <w:color w:val="FFFFFF" w:themeColor="background1"/>
+          <w:highlight w:val="black"/>
+          <w:lang w:val="en-US"/>
+        </w:rPr>
+        <w:t>cat -n trubbish4 2&gt; /dev/null | grep -vi "o$"</w:t>
+      </w:r>
+    </w:p>
+    <w:p>
+      <w:bookmarkStart w:id="17" w:name="_Toc182942033"/>
+      <w:r>
+        <w:rPr>
+          <w:rStyle w:val="30"/>
+        </w:rPr>
+        <w:t>Пункт 4</w:t>
+      </w:r>
+      <w:bookmarkEnd w:id="17"/>
+      <w:r>
+        <w:t xml:space="preserve"> - Вывести содержимое файла </w:t>
+      </w:r>
+      <w:r>
+        <w:rPr>
+          <w:lang w:val="en-US"/>
+        </w:rPr>
+        <w:t>duosion</w:t>
+      </w:r>
+      <w:r>
+        <w:t xml:space="preserve">6 с номерами строк, строки отсортировать по имени </w:t>
+      </w:r>
+      <w:r>
+        <w:rPr>
+          <w:lang w:val="en-US"/>
+        </w:rPr>
+        <w:t>z</w:t>
+      </w:r>
+      <w:r>
+        <w:t>-&gt;</w:t>
+      </w:r>
+      <w:r>
+        <w:rPr>
+          <w:lang w:val="en-US"/>
+        </w:rPr>
+        <w:t>a</w:t>
+      </w:r>
+      <w:r>
+        <w:t>, подавить вывод ошибок доступа</w:t>
+      </w:r>
+    </w:p>
+    <w:p>
+      <w:pPr>
+        <w:rPr>
+          <w:color w:val="FFFFFF" w:themeColor="background1"/>
+          <w:highlight w:val="black"/>
+          <w:lang w:val="en-US"/>
+        </w:rPr>
+      </w:pPr>
+      <w:r>
+        <w:rPr>
+          <w:color w:val="FFFFFF" w:themeColor="background1"/>
+          <w:highlight w:val="black"/>
+          <w:lang w:val="en-US"/>
+        </w:rPr>
+        <w:t>cat -n duosion6 2&gt; /dev/null | sort -r</w:t>
+      </w:r>
+    </w:p>
+    <w:p>
+      <w:pPr>
+        <w:rPr>
+          <w:rStyle w:val="30"/>
+        </w:rPr>
+      </w:pPr>
+      <w:bookmarkStart w:id="18" w:name="_Toc182942034"/>
+    </w:p>
+    <w:p>
+      <w:r>
+        <w:rPr>
+          <w:rStyle w:val="30"/>
+        </w:rPr>
+        <w:lastRenderedPageBreak/>
+        <w:t xml:space="preserve">Пункт </w:t>
+      </w:r>
+      <w:bookmarkEnd w:id="18"/>
+      <w:r>
+        <w:rPr>
+          <w:rStyle w:val="30"/>
+        </w:rPr>
+        <w:t>5</w:t>
+      </w:r>
+      <w:r>
+        <w:t xml:space="preserve"> </w:t>
+      </w:r>
+      <w:r>
+        <w:t>- Вывести три первых элемента рекурсивного списка имен и атрибутов файлов в директории lab0, заканчивающихся на символ 'e', список отсортировать по возрастанию количества жестких ссылок, ошибки доступа перенаправить в файл в директории /tmp</w:t>
+      </w:r>
+    </w:p>
+    <w:p>
+      <w:pPr>
+        <w:rPr>
+          <w:rFonts w:ascii="Consolas" w:hAnsi="Consolas"/>
+          <w:color w:val="FFFFFF" w:themeColor="background1"/>
+          <w:highlight w:val="black"/>
+          <w:lang w:val="en-US"/>
+        </w:rPr>
+      </w:pPr>
+      <w:r>
+        <w:rPr>
+          <w:rFonts w:ascii="Consolas" w:hAnsi="Consolas"/>
+          <w:color w:val="FFFFFF" w:themeColor="background1"/>
+          <w:highlight w:val="black"/>
+          <w:lang w:val="en-US"/>
+        </w:rPr>
+        <w:t>ls -Rl 2&gt; /tmp/errors | grep -v ":$"| grep -v "^\s*$" | grep "e$" | sort -k2 | head -n 3</w:t>
+      </w:r>
+    </w:p>
+    <w:p>
+      <w:bookmarkStart w:id="19" w:name="_Toc182942035"/>
+      <w:r>
+        <w:rPr>
+          <w:rStyle w:val="30"/>
+        </w:rPr>
+        <w:t>Пункт 6</w:t>
+      </w:r>
+      <w:bookmarkEnd w:id="19"/>
+      <w:r>
+        <w:t xml:space="preserve"> - Вывести список имен и атрибутов файлов в директории </w:t>
+      </w:r>
+      <w:r>
+        <w:rPr>
+          <w:lang w:val="en-US"/>
+        </w:rPr>
+        <w:t>taillow</w:t>
+      </w:r>
+      <w:r>
+        <w:t xml:space="preserve">0, список отсортировать по имени </w:t>
+      </w:r>
+      <w:r>
+        <w:rPr>
+          <w:lang w:val="en-US"/>
+        </w:rPr>
+        <w:t>a</w:t>
+      </w:r>
+      <w:r>
+        <w:t>-&gt;</w:t>
+      </w:r>
+      <w:r>
+        <w:rPr>
+          <w:lang w:val="en-US"/>
+        </w:rPr>
+        <w:t>z</w:t>
+      </w:r>
+      <w:r>
+        <w:t>, подавить вывод ошибок доступа</w:t>
+      </w:r>
+    </w:p>
+    <w:p>
+      <w:pPr>
+        <w:rPr>
+          <w:rFonts w:ascii="Consolas" w:hAnsi="Consolas"/>
+          <w:color w:val="FFFFFF" w:themeColor="background1"/>
+          <w:highlight w:val="black"/>
+          <w:lang w:val="en-US"/>
+        </w:rPr>
+      </w:pPr>
+      <w:r>
+        <w:rPr>
+          <w:rFonts w:ascii="Consolas" w:hAnsi="Consolas"/>
+          <w:color w:val="FFFFFF" w:themeColor="background1"/>
+          <w:highlight w:val="black"/>
+          <w:lang w:val="en-US"/>
+        </w:rPr>
+        <w:t>ls -l taillow0 2&gt; /dev/null | sort</w:t>
+      </w:r>
+    </w:p>
+    <w:p>
+      <w:pPr>
+        <w:rPr>
+          <w:color w:val="FFFFFF" w:themeColor="background1"/>
+          <w:lang w:val="en-US"/>
+        </w:rPr>
+      </w:pPr>
+    </w:p>
+    <w:p>
+      <w:pPr>
+        <w:rPr>
+          <w:lang w:val="en-US"/>
+        </w:rPr>
+      </w:pPr>
+    </w:p>
+    <w:p>
+      <w:pPr>
+        <w:rPr>
+          <w:lang w:val="en-US"/>
+        </w:rPr>
+      </w:pPr>
     </w:p>
     <w:p>
       <w:pPr>
@@ -5302,48 +6078,35 @@
           <w:szCs w:val="48"/>
         </w:rPr>
       </w:pPr>
-    </w:p>
-    <w:p/>
-    <w:p/>
-    <w:p/>
-    <w:p>
-      <w:pPr>
-        <w:pStyle w:val="2"/>
+      <w:bookmarkStart w:id="20" w:name="_Toc182942036"/>
+      <w:r>
         <w:rPr>
           <w:sz w:val="48"/>
           <w:szCs w:val="48"/>
         </w:rPr>
-      </w:pPr>
-      <w:bookmarkStart w:id="14" w:name="_Toc182650690"/>
+        <w:t>Задание</w:t>
+      </w:r>
       <w:r>
         <w:rPr>
           <w:sz w:val="48"/>
           <w:szCs w:val="48"/>
         </w:rPr>
-        <w:lastRenderedPageBreak/>
-        <w:t>Задание</w:t>
-      </w:r>
-      <w:r>
-        <w:rPr>
-          <w:sz w:val="48"/>
-          <w:szCs w:val="48"/>
-        </w:rPr>
         <w:t xml:space="preserve"> 5</w:t>
       </w:r>
-      <w:bookmarkEnd w:id="14"/>
+      <w:bookmarkEnd w:id="20"/>
     </w:p>
     <w:p>
       <w:pPr>
         <w:pStyle w:val="3"/>
       </w:pPr>
-      <w:bookmarkStart w:id="15" w:name="_Toc182650691"/>
+      <w:bookmarkStart w:id="21" w:name="_Toc182942037"/>
       <w:r>
         <w:t>Пункт</w:t>
       </w:r>
       <w:r>
         <w:t xml:space="preserve"> 1</w:t>
       </w:r>
-      <w:bookmarkEnd w:id="15"/>
+      <w:bookmarkEnd w:id="21"/>
     </w:p>
     <w:p>
       <w:pPr>
@@ -5392,14 +6155,14 @@
       <w:pPr>
         <w:pStyle w:val="3"/>
       </w:pPr>
-      <w:bookmarkStart w:id="16" w:name="_Toc182650692"/>
+      <w:bookmarkStart w:id="22" w:name="_Toc182942038"/>
       <w:r>
         <w:t>Пункт</w:t>
       </w:r>
       <w:r>
         <w:t xml:space="preserve"> 2</w:t>
       </w:r>
-      <w:bookmarkEnd w:id="16"/>
+      <w:bookmarkEnd w:id="22"/>
     </w:p>
     <w:p>
       <w:pPr>
@@ -5496,7 +6259,7 @@
                     <pic:cNvPicPr/>
                   </pic:nvPicPr>
                   <pic:blipFill>
-                    <a:blip r:embed="rId16">
+                    <a:blip r:embed="rId15">
                       <a:extLst>
                         <a:ext uri="{28A0092B-C50C-407E-A947-70E740481C1C}">
                           <a14:useLocalDpi xmlns:a14="http://schemas.microsoft.com/office/drawing/2010/main" val="0"/>
@@ -5734,7 +6497,7 @@
           <w:lang w:val="en-US"/>
         </w:rPr>
       </w:pPr>
-      <w:bookmarkStart w:id="17" w:name="_Toc182650693"/>
+      <w:bookmarkStart w:id="23" w:name="_Toc182942039"/>
       <w:r>
         <w:t>Пункт</w:t>
       </w:r>
@@ -5750,7 +6513,7 @@
         </w:rPr>
         <w:t>3</w:t>
       </w:r>
-      <w:bookmarkEnd w:id="17"/>
+      <w:bookmarkEnd w:id="23"/>
     </w:p>
     <w:p>
       <w:pPr>
@@ -5778,7 +6541,7 @@
           <w:lang w:val="en-US"/>
         </w:rPr>
       </w:pPr>
-      <w:bookmarkStart w:id="18" w:name="_Toc182650694"/>
+      <w:bookmarkStart w:id="24" w:name="_Toc182942040"/>
       <w:r>
         <w:t>Пункт</w:t>
       </w:r>
@@ -5794,7 +6557,7 @@
         </w:rPr>
         <w:t>4</w:t>
       </w:r>
-      <w:bookmarkEnd w:id="18"/>
+      <w:bookmarkEnd w:id="24"/>
     </w:p>
     <w:p>
       <w:pPr>
@@ -5822,7 +6585,7 @@
           <w:lang w:val="en-US"/>
         </w:rPr>
       </w:pPr>
-      <w:bookmarkStart w:id="19" w:name="_Toc182650695"/>
+      <w:bookmarkStart w:id="25" w:name="_Toc182942041"/>
       <w:r>
         <w:t>Пункт</w:t>
       </w:r>
@@ -5838,7 +6601,7 @@
         </w:rPr>
         <w:t>5</w:t>
       </w:r>
-      <w:bookmarkEnd w:id="19"/>
+      <w:bookmarkEnd w:id="25"/>
     </w:p>
     <w:p>
       <w:pPr>
@@ -5943,7 +6706,7 @@
                     <pic:cNvPicPr/>
                   </pic:nvPicPr>
                   <pic:blipFill>
-                    <a:blip r:embed="rId17">
+                    <a:blip r:embed="rId16">
                       <a:extLst>
                         <a:ext uri="{28A0092B-C50C-407E-A947-70E740481C1C}">
                           <a14:useLocalDpi xmlns:a14="http://schemas.microsoft.com/office/drawing/2010/main" val="0"/>
@@ -6219,7 +6982,7 @@
           <w:lang w:val="en-US"/>
         </w:rPr>
       </w:pPr>
-      <w:bookmarkStart w:id="20" w:name="_Toc182650696"/>
+      <w:bookmarkStart w:id="26" w:name="_Toc182942042"/>
       <w:r>
         <w:t>Пункт</w:t>
       </w:r>
@@ -6235,7 +6998,7 @@
         </w:rPr>
         <w:t>6</w:t>
       </w:r>
-      <w:bookmarkEnd w:id="20"/>
+      <w:bookmarkEnd w:id="26"/>
     </w:p>
     <w:p>
       <w:pPr>
@@ -6268,6 +7031,7 @@
           <w:sz w:val="36"/>
           <w:szCs w:val="36"/>
         </w:rPr>
+        <w:lastRenderedPageBreak/>
         <w:t xml:space="preserve">Терминал выдал ошибку </w:t>
       </w:r>
     </w:p>
@@ -6294,7 +7058,7 @@
                     <pic:cNvPicPr/>
                   </pic:nvPicPr>
                   <pic:blipFill>
-                    <a:blip r:embed="rId18">
+                    <a:blip r:embed="rId17">
                       <a:extLst>
                         <a:ext uri="{28A0092B-C50C-407E-A947-70E740481C1C}">
                           <a14:useLocalDpi xmlns:a14="http://schemas.microsoft.com/office/drawing/2010/main" val="0"/>
@@ -6564,7 +7328,7 @@
       </w:r>
     </w:p>
     <w:sectPr>
-      <w:footerReference w:type="default" r:id="rId19"/>
+      <w:footerReference w:type="default" r:id="rId18"/>
       <w:pgSz w:w="11906" w:h="16838"/>
       <w:pgMar w:top="1134" w:right="850" w:bottom="1134" w:left="1701" w:header="708" w:footer="708" w:gutter="0"/>
       <w:pgNumType w:start="1"/>
@@ -7972,7 +8736,6 @@
     <w:next w:val="a"/>
     <w:link w:val="40"/>
     <w:uiPriority w:val="9"/>
-    <w:semiHidden/>
     <w:unhideWhenUsed/>
     <w:qFormat/>
     <w:rsid w:val="00FC5979"/>
@@ -8099,7 +8862,6 @@
   <w:style w:type="character" w:default="1" w:styleId="a0">
     <w:name w:val="Default Paragraph Font"/>
     <w:uiPriority w:val="1"/>
-    <w:semiHidden/>
     <w:unhideWhenUsed/>
   </w:style>
   <w:style w:type="table" w:default="1" w:styleId="a1">
@@ -8167,7 +8929,6 @@
     <w:basedOn w:val="a0"/>
     <w:link w:val="4"/>
     <w:uiPriority w:val="9"/>
-    <w:semiHidden/>
     <w:rsid w:val="00FC5979"/>
     <w:rPr>
       <w:rFonts w:eastAsiaTheme="majorEastAsia" w:cstheme="majorBidi"/>

--- a/Labs/OPD/Lab1/OPDLab1Report.docx
+++ b/Labs/OPD/Lab1/OPDLab1Report.docx
@@ -1,6 +1,6 @@
 
 <file path=word/document.xml><?xml version="1.0" encoding="utf-8"?>
-<w:document xmlns:wpc="http://schemas.microsoft.com/office/word/2010/wordprocessingCanvas" xmlns:cx="http://schemas.microsoft.com/office/drawing/2014/chartex" xmlns:cx1="http://schemas.microsoft.com/office/drawing/2015/9/8/chartex" xmlns:cx2="http://schemas.microsoft.com/office/drawing/2015/10/21/chartex" xmlns:cx3="http://schemas.microsoft.com/office/drawing/2016/5/9/chartex" xmlns:cx4="http://schemas.microsoft.com/office/drawing/2016/5/10/chartex" xmlns:cx5="http://schemas.microsoft.com/office/drawing/2016/5/11/chartex" xmlns:cx6="http://schemas.microsoft.com/office/drawing/2016/5/12/chartex" xmlns:cx7="http://schemas.microsoft.com/office/drawing/2016/5/13/chartex" xmlns:cx8="http://schemas.microsoft.com/office/drawing/2016/5/14/chartex" xmlns:mc="http://schemas.openxmlformats.org/markup-compatibility/2006" xmlns:aink="http://schemas.microsoft.com/office/drawing/2016/ink" xmlns:am3d="http://schemas.microsoft.com/office/drawing/2017/model3d" xmlns:o="urn:schemas-microsoft-com:office:office" xmlns:r="http://schemas.openxmlformats.org/officeDocument/2006/relationships" xmlns:m="http://schemas.openxmlformats.org/officeDocument/2006/math" xmlns:v="urn:schemas-microsoft-com:vml" xmlns:wp14="http://schemas.microsoft.com/office/word/2010/wordprocessingDrawing" xmlns:wp="http://schemas.openxmlformats.org/drawingml/2006/wordprocessingDrawing" xmlns:w10="urn:schemas-microsoft-com:office:word" xmlns:w="http://schemas.openxmlformats.org/wordprocessingml/2006/main" xmlns:w14="http://schemas.microsoft.com/office/word/2010/wordml" xmlns:w15="http://schemas.microsoft.com/office/word/2012/wordml" xmlns:w16cex="http://schemas.microsoft.com/office/word/2018/wordml/cex" xmlns:w16cid="http://schemas.microsoft.com/office/word/2016/wordml/cid" xmlns:w16="http://schemas.microsoft.com/office/word/2018/wordml" xmlns:w16sdtdh="http://schemas.microsoft.com/office/word/2020/wordml/sdtdatahash" xmlns:w16se="http://schemas.microsoft.com/office/word/2015/wordml/symex" xmlns:wpg="http://schemas.microsoft.com/office/word/2010/wordprocessingGroup" xmlns:wpi="http://schemas.microsoft.com/office/word/2010/wordprocessingInk" xmlns:wne="http://schemas.microsoft.com/office/word/2006/wordml" xmlns:wps="http://schemas.microsoft.com/office/word/2010/wordprocessingShape" mc:Ignorable="w14 w15 w16se w16cid w16 w16cex w16sdtdh wp14">
+<w:document xmlns:wpc="http://schemas.microsoft.com/office/word/2010/wordprocessingCanvas" xmlns:cx="http://schemas.microsoft.com/office/drawing/2014/chartex" xmlns:cx1="http://schemas.microsoft.com/office/drawing/2015/9/8/chartex" xmlns:cx2="http://schemas.microsoft.com/office/drawing/2015/10/21/chartex" xmlns:cx3="http://schemas.microsoft.com/office/drawing/2016/5/9/chartex" xmlns:cx4="http://schemas.microsoft.com/office/drawing/2016/5/10/chartex" xmlns:cx5="http://schemas.microsoft.com/office/drawing/2016/5/11/chartex" xmlns:cx6="http://schemas.microsoft.com/office/drawing/2016/5/12/chartex" xmlns:cx7="http://schemas.microsoft.com/office/drawing/2016/5/13/chartex" xmlns:cx8="http://schemas.microsoft.com/office/drawing/2016/5/14/chartex" xmlns:mc="http://schemas.openxmlformats.org/markup-compatibility/2006" xmlns:aink="http://schemas.microsoft.com/office/drawing/2016/ink" xmlns:am3d="http://schemas.microsoft.com/office/drawing/2017/model3d" xmlns:o="urn:schemas-microsoft-com:office:office" xmlns:oel="http://schemas.microsoft.com/office/2019/extlst" xmlns:r="http://schemas.openxmlformats.org/officeDocument/2006/relationships" xmlns:m="http://schemas.openxmlformats.org/officeDocument/2006/math" xmlns:v="urn:schemas-microsoft-com:vml" xmlns:wp14="http://schemas.microsoft.com/office/word/2010/wordprocessingDrawing" xmlns:wp="http://schemas.openxmlformats.org/drawingml/2006/wordprocessingDrawing" xmlns:w10="urn:schemas-microsoft-com:office:word" xmlns:w="http://schemas.openxmlformats.org/wordprocessingml/2006/main" xmlns:w14="http://schemas.microsoft.com/office/word/2010/wordml" xmlns:w15="http://schemas.microsoft.com/office/word/2012/wordml" xmlns:w16cex="http://schemas.microsoft.com/office/word/2018/wordml/cex" xmlns:w16cid="http://schemas.microsoft.com/office/word/2016/wordml/cid" xmlns:w16="http://schemas.microsoft.com/office/word/2018/wordml" xmlns:w16du="http://schemas.microsoft.com/office/word/2023/wordml/word16du" xmlns:w16sdtdh="http://schemas.microsoft.com/office/word/2020/wordml/sdtdatahash" xmlns:w16se="http://schemas.microsoft.com/office/word/2015/wordml/symex" xmlns:wpg="http://schemas.microsoft.com/office/word/2010/wordprocessingGroup" xmlns:wpi="http://schemas.microsoft.com/office/word/2010/wordprocessingInk" xmlns:wne="http://schemas.microsoft.com/office/word/2006/wordml" xmlns:wps="http://schemas.microsoft.com/office/word/2010/wordprocessingShape" mc:Ignorable="w14 w15 w16se w16cid w16 w16cex w16sdtdh w16du wp14">
   <w:body>
     <w:p>
       <w:pPr>
@@ -159,20 +159,6 @@
         <w:rPr>
           <w:color w:val="000000" w:themeColor="text1"/>
         </w:rPr>
-        <w:t>Перевод чисел между различными системами счисления</w:t>
-      </w:r>
-    </w:p>
-    <w:p>
-      <w:pPr>
-        <w:jc w:val="center"/>
-        <w:rPr>
-          <w:color w:val="000000" w:themeColor="text1"/>
-        </w:rPr>
-      </w:pPr>
-      <w:r>
-        <w:rPr>
-          <w:color w:val="000000" w:themeColor="text1"/>
-        </w:rPr>
         <w:t xml:space="preserve">Вариант </w:t>
       </w:r>
       <w:r>
@@ -407,8 +393,16 @@
         <w:rPr>
           <w:color w:val="000000" w:themeColor="text1"/>
         </w:rPr>
-        <w:t>Остапенко О.Д.</w:t>
-      </w:r>
+        <w:t xml:space="preserve">Остапенко </w:t>
+      </w:r>
+      <w:proofErr w:type="gramStart"/>
+      <w:r>
+        <w:rPr>
+          <w:color w:val="000000" w:themeColor="text1"/>
+        </w:rPr>
+        <w:t>О.Д.</w:t>
+      </w:r>
+      <w:proofErr w:type="gramEnd"/>
     </w:p>
     <w:p>
       <w:pPr>
@@ -622,9 +616,9 @@
                   <w:i w:val="0"/>
                   <w:iCs w:val="0"/>
                   <w:noProof/>
-                  <w:sz w:val="22"/>
-                  <w:szCs w:val="22"/>
+                  <w:kern w:val="2"/>
                   <w:lang w:eastAsia="ru-RU"/>
+                  <w14:ligatures w14:val="standardContextual"/>
                 </w:rPr>
               </w:pPr>
               <w:r>
@@ -660,7 +654,7 @@
                 </w:rPr>
                 <w:fldChar w:fldCharType="separate"/>
               </w:r>
-              <w:hyperlink w:anchor="_Toc182942018" w:history="1">
+              <w:hyperlink w:anchor="_Toc183003176" w:history="1">
                 <w:r>
                   <w:rPr>
                     <w:rStyle w:val="ac"/>
@@ -687,7 +681,7 @@
                     <w:noProof/>
                     <w:webHidden/>
                   </w:rPr>
-                  <w:instrText xml:space="preserve"> PAGEREF _Toc182942018 \h </w:instrText>
+                  <w:instrText xml:space="preserve"> PAGEREF _Toc183003176 \h </w:instrText>
                 </w:r>
                 <w:r>
                   <w:rPr>
@@ -707,7 +701,7 @@
                     <w:noProof/>
                     <w:webHidden/>
                   </w:rPr>
-                  <w:t>3</w:t>
+                  <w:t>4</w:t>
                 </w:r>
                 <w:r>
                   <w:rPr>
@@ -729,10 +723,14 @@
                   <w:b w:val="0"/>
                   <w:bCs w:val="0"/>
                   <w:noProof/>
+                  <w:kern w:val="2"/>
+                  <w:sz w:val="24"/>
+                  <w:szCs w:val="24"/>
                   <w:lang w:eastAsia="ru-RU"/>
+                  <w14:ligatures w14:val="standardContextual"/>
                 </w:rPr>
               </w:pPr>
-              <w:hyperlink w:anchor="_Toc182942019" w:history="1">
+              <w:hyperlink w:anchor="_Toc183003177" w:history="1">
                 <w:r>
                   <w:rPr>
                     <w:rStyle w:val="ac"/>
@@ -759,7 +757,7 @@
                     <w:noProof/>
                     <w:webHidden/>
                   </w:rPr>
-                  <w:instrText xml:space="preserve"> PAGEREF _Toc182942019 \h </w:instrText>
+                  <w:instrText xml:space="preserve"> PAGEREF _Toc183003177 \h </w:instrText>
                 </w:r>
                 <w:r>
                   <w:rPr>
@@ -779,7 +777,7 @@
                     <w:noProof/>
                     <w:webHidden/>
                   </w:rPr>
-                  <w:t>6</w:t>
+                  <w:t>7</w:t>
                 </w:r>
                 <w:r>
                   <w:rPr>
@@ -801,24 +799,20 @@
                   <w:b w:val="0"/>
                   <w:bCs w:val="0"/>
                   <w:noProof/>
+                  <w:kern w:val="2"/>
+                  <w:sz w:val="24"/>
+                  <w:szCs w:val="24"/>
                   <w:lang w:eastAsia="ru-RU"/>
+                  <w14:ligatures w14:val="standardContextual"/>
                 </w:rPr>
               </w:pPr>
-              <w:hyperlink w:anchor="_Toc182942020" w:history="1">
+              <w:hyperlink w:anchor="_Toc183003178" w:history="1">
                 <w:r>
                   <w:rPr>
                     <w:rStyle w:val="ac"/>
                     <w:noProof/>
                   </w:rPr>
-                  <w:t>Задание</w:t>
-                </w:r>
-                <w:r>
-                  <w:rPr>
-                    <w:rStyle w:val="ac"/>
-                    <w:noProof/>
-                    <w:lang w:val="en-US"/>
-                  </w:rPr>
-                  <w:t xml:space="preserve"> 2</w:t>
+                  <w:t>Задание 2</w:t>
                 </w:r>
                 <w:r>
                   <w:rPr>
@@ -839,7 +833,7 @@
                     <w:noProof/>
                     <w:webHidden/>
                   </w:rPr>
-                  <w:instrText xml:space="preserve"> PAGEREF _Toc182942020 \h </w:instrText>
+                  <w:instrText xml:space="preserve"> PAGEREF _Toc183003178 \h </w:instrText>
                 </w:r>
                 <w:r>
                   <w:rPr>
@@ -859,7 +853,7 @@
                     <w:noProof/>
                     <w:webHidden/>
                   </w:rPr>
-                  <w:t>6</w:t>
+                  <w:t>8</w:t>
                 </w:r>
                 <w:r>
                   <w:rPr>
@@ -881,10 +875,14 @@
                   <w:b w:val="0"/>
                   <w:bCs w:val="0"/>
                   <w:noProof/>
+                  <w:kern w:val="2"/>
+                  <w:sz w:val="24"/>
+                  <w:szCs w:val="24"/>
                   <w:lang w:eastAsia="ru-RU"/>
+                  <w14:ligatures w14:val="standardContextual"/>
                 </w:rPr>
               </w:pPr>
-              <w:hyperlink w:anchor="_Toc182942021" w:history="1">
+              <w:hyperlink w:anchor="_Toc183003179" w:history="1">
                 <w:r>
                   <w:rPr>
                     <w:rStyle w:val="ac"/>
@@ -919,7 +917,7 @@
                     <w:noProof/>
                     <w:webHidden/>
                   </w:rPr>
-                  <w:instrText xml:space="preserve"> PAGEREF _Toc182942021 \h </w:instrText>
+                  <w:instrText xml:space="preserve"> PAGEREF _Toc183003179 \h </w:instrText>
                 </w:r>
                 <w:r>
                   <w:rPr>
@@ -939,7 +937,7 @@
                     <w:noProof/>
                     <w:webHidden/>
                   </w:rPr>
-                  <w:t>7</w:t>
+                  <w:t>9</w:t>
                 </w:r>
                 <w:r>
                   <w:rPr>
@@ -959,11 +957,11 @@
                 <w:rPr>
                   <w:rFonts w:asciiTheme="minorHAnsi" w:eastAsiaTheme="minorEastAsia" w:hAnsiTheme="minorHAnsi" w:cstheme="minorBidi"/>
                   <w:noProof/>
-                  <w:sz w:val="22"/>
-                  <w:szCs w:val="22"/>
+                  <w:kern w:val="2"/>
+                  <w14:ligatures w14:val="standardContextual"/>
                 </w:rPr>
               </w:pPr>
-              <w:hyperlink w:anchor="_Toc182942022" w:history="1">
+              <w:hyperlink w:anchor="_Toc183003180" w:history="1">
                 <w:r>
                   <w:rPr>
                     <w:rStyle w:val="ac"/>
@@ -977,7 +975,112 @@
                     <w:noProof/>
                     <w:lang w:val="en-US"/>
                   </w:rPr>
-                  <w:t xml:space="preserve"> 1</w:t>
+                  <w:t xml:space="preserve"> 1 - c</w:t>
+                </w:r>
+                <w:r>
+                  <w:rPr>
+                    <w:rStyle w:val="ac"/>
+                    <w:noProof/>
+                  </w:rPr>
+                  <w:t>оздать</w:t>
+                </w:r>
+                <w:r>
+                  <w:rPr>
+                    <w:rStyle w:val="ac"/>
+                    <w:noProof/>
+                    <w:lang w:val="en-US"/>
+                  </w:rPr>
+                  <w:t xml:space="preserve"> </w:t>
+                </w:r>
+                <w:r>
+                  <w:rPr>
+                    <w:rStyle w:val="ac"/>
+                    <w:noProof/>
+                  </w:rPr>
+                  <w:t>символическую</w:t>
+                </w:r>
+                <w:r>
+                  <w:rPr>
+                    <w:rStyle w:val="ac"/>
+                    <w:noProof/>
+                    <w:lang w:val="en-US"/>
+                  </w:rPr>
+                  <w:t xml:space="preserve"> </w:t>
+                </w:r>
+                <w:r>
+                  <w:rPr>
+                    <w:rStyle w:val="ac"/>
+                    <w:noProof/>
+                  </w:rPr>
+                  <w:t>ссылку</w:t>
+                </w:r>
+                <w:r>
+                  <w:rPr>
+                    <w:rStyle w:val="ac"/>
+                    <w:noProof/>
+                    <w:lang w:val="en-US"/>
+                  </w:rPr>
+                  <w:t xml:space="preserve"> </w:t>
+                </w:r>
+                <w:r>
+                  <w:rPr>
+                    <w:rStyle w:val="ac"/>
+                    <w:noProof/>
+                  </w:rPr>
+                  <w:t>для</w:t>
+                </w:r>
+                <w:r>
+                  <w:rPr>
+                    <w:rStyle w:val="ac"/>
+                    <w:noProof/>
+                    <w:lang w:val="en-US"/>
+                  </w:rPr>
+                  <w:t xml:space="preserve"> </w:t>
+                </w:r>
+                <w:r>
+                  <w:rPr>
+                    <w:rStyle w:val="ac"/>
+                    <w:noProof/>
+                  </w:rPr>
+                  <w:t>файла</w:t>
+                </w:r>
+                <w:r>
+                  <w:rPr>
+                    <w:rStyle w:val="ac"/>
+                    <w:noProof/>
+                    <w:lang w:val="en-US"/>
+                  </w:rPr>
+                  <w:t xml:space="preserve"> excadrill7 </w:t>
+                </w:r>
+                <w:r>
+                  <w:rPr>
+                    <w:rStyle w:val="ac"/>
+                    <w:noProof/>
+                  </w:rPr>
+                  <w:t>с</w:t>
+                </w:r>
+                <w:r>
+                  <w:rPr>
+                    <w:rStyle w:val="ac"/>
+                    <w:noProof/>
+                    <w:lang w:val="en-US"/>
+                  </w:rPr>
+                  <w:t xml:space="preserve"> </w:t>
+                </w:r>
+                <w:r>
+                  <w:rPr>
+                    <w:rStyle w:val="ac"/>
+                    <w:noProof/>
+                  </w:rPr>
+                  <w:t>именем</w:t>
+                </w:r>
+                <w:r>
+                  <w:rPr>
+                    <w:rStyle w:val="ac"/>
+                    <w:noProof/>
+                    <w:lang w:val="en-US"/>
+                  </w:rPr>
+                  <w:t xml:space="preserve"> lab0/graveler2/staraptorexcadrill</w:t>
                 </w:r>
                 <w:r>
                   <w:rPr>
@@ -998,7 +1101,7 @@
                     <w:noProof/>
                     <w:webHidden/>
                   </w:rPr>
-                  <w:instrText xml:space="preserve"> PAGEREF _Toc182942022 \h </w:instrText>
+                  <w:instrText xml:space="preserve"> PAGEREF _Toc183003180 \h </w:instrText>
                 </w:r>
                 <w:r>
                   <w:rPr>
@@ -1018,7 +1121,7 @@
                     <w:noProof/>
                     <w:webHidden/>
                   </w:rPr>
-                  <w:t>7</w:t>
+                  <w:t>9</w:t>
                 </w:r>
                 <w:r>
                   <w:rPr>
@@ -1038,25 +1141,17 @@
                 <w:rPr>
                   <w:rFonts w:asciiTheme="minorHAnsi" w:eastAsiaTheme="minorEastAsia" w:hAnsiTheme="minorHAnsi" w:cstheme="minorBidi"/>
                   <w:noProof/>
-                  <w:sz w:val="22"/>
-                  <w:szCs w:val="22"/>
+                  <w:kern w:val="2"/>
+                  <w14:ligatures w14:val="standardContextual"/>
                 </w:rPr>
               </w:pPr>
-              <w:hyperlink w:anchor="_Toc182942023" w:history="1">
+              <w:hyperlink w:anchor="_Toc183003181" w:history="1">
                 <w:r>
                   <w:rPr>
                     <w:rStyle w:val="ac"/>
                     <w:noProof/>
                   </w:rPr>
-                  <w:t>Пункт</w:t>
-                </w:r>
-                <w:r>
-                  <w:rPr>
-                    <w:rStyle w:val="ac"/>
-                    <w:noProof/>
-                    <w:lang w:val="en-US"/>
-                  </w:rPr>
-                  <w:t xml:space="preserve"> 2</w:t>
+                  <w:t>Пункт 2 -</w:t>
                 </w:r>
                 <w:r>
                   <w:rPr>
@@ -1077,7 +1172,7 @@
                     <w:noProof/>
                     <w:webHidden/>
                   </w:rPr>
-                  <w:instrText xml:space="preserve"> PAGEREF _Toc182942023 \h </w:instrText>
+                  <w:instrText xml:space="preserve"> PAGEREF _Toc183003181 \h </w:instrText>
                 </w:r>
                 <w:r>
                   <w:rPr>
@@ -1097,7 +1192,7 @@
                     <w:noProof/>
                     <w:webHidden/>
                   </w:rPr>
-                  <w:t>7</w:t>
+                  <w:t>9</w:t>
                 </w:r>
                 <w:r>
                   <w:rPr>
@@ -1117,11 +1212,11 @@
                 <w:rPr>
                   <w:rFonts w:asciiTheme="minorHAnsi" w:eastAsiaTheme="minorEastAsia" w:hAnsiTheme="minorHAnsi" w:cstheme="minorBidi"/>
                   <w:noProof/>
-                  <w:sz w:val="22"/>
-                  <w:szCs w:val="22"/>
+                  <w:kern w:val="2"/>
+                  <w14:ligatures w14:val="standardContextual"/>
                 </w:rPr>
               </w:pPr>
-              <w:hyperlink w:anchor="_Toc182942024" w:history="1">
+              <w:hyperlink w:anchor="_Toc183003182" w:history="1">
                 <w:r>
                   <w:rPr>
                     <w:rStyle w:val="ac"/>
@@ -1135,7 +1230,97 @@
                     <w:noProof/>
                     <w:lang w:val="en-US"/>
                   </w:rPr>
-                  <w:t xml:space="preserve"> 3</w:t>
+                  <w:t xml:space="preserve"> 3 - </w:t>
+                </w:r>
+                <w:r>
+                  <w:rPr>
+                    <w:rStyle w:val="ac"/>
+                    <w:noProof/>
+                  </w:rPr>
+                  <w:t>объеденить</w:t>
+                </w:r>
+                <w:r>
+                  <w:rPr>
+                    <w:rStyle w:val="ac"/>
+                    <w:noProof/>
+                    <w:lang w:val="en-US"/>
+                  </w:rPr>
+                  <w:t xml:space="preserve"> </w:t>
+                </w:r>
+                <w:r>
+                  <w:rPr>
+                    <w:rStyle w:val="ac"/>
+                    <w:noProof/>
+                  </w:rPr>
+                  <w:t>содержимое</w:t>
+                </w:r>
+                <w:r>
+                  <w:rPr>
+                    <w:rStyle w:val="ac"/>
+                    <w:noProof/>
+                    <w:lang w:val="en-US"/>
+                  </w:rPr>
+                  <w:t xml:space="preserve"> </w:t>
+                </w:r>
+                <w:r>
+                  <w:rPr>
+                    <w:rStyle w:val="ac"/>
+                    <w:noProof/>
+                  </w:rPr>
+                  <w:t>файлов</w:t>
+                </w:r>
+                <w:r>
+                  <w:rPr>
+                    <w:rStyle w:val="ac"/>
+                    <w:noProof/>
+                    <w:lang w:val="en-US"/>
+                  </w:rPr>
+                  <w:t xml:space="preserve"> lab0/graveler2/servine, lab0/taillow0/beartic, </w:t>
+                </w:r>
+                <w:r>
+                  <w:rPr>
+                    <w:rStyle w:val="ac"/>
+                    <w:noProof/>
+                  </w:rPr>
+                  <w:t>в</w:t>
+                </w:r>
+                <w:r>
+                  <w:rPr>
+                    <w:rStyle w:val="ac"/>
+                    <w:noProof/>
+                    <w:lang w:val="en-US"/>
+                  </w:rPr>
+                  <w:t xml:space="preserve"> </w:t>
+                </w:r>
+                <w:r>
+                  <w:rPr>
+                    <w:rStyle w:val="ac"/>
+                    <w:noProof/>
+                  </w:rPr>
+                  <w:t>новый</w:t>
+                </w:r>
+                <w:r>
+                  <w:rPr>
+                    <w:rStyle w:val="ac"/>
+                    <w:noProof/>
+                    <w:lang w:val="en-US"/>
+                  </w:rPr>
+                  <w:t xml:space="preserve"> </w:t>
+                </w:r>
+                <w:r>
+                  <w:rPr>
+                    <w:rStyle w:val="ac"/>
+                    <w:noProof/>
+                  </w:rPr>
+                  <w:t>файл</w:t>
+                </w:r>
+                <w:r>
+                  <w:rPr>
+                    <w:rStyle w:val="ac"/>
+                    <w:noProof/>
+                    <w:lang w:val="en-US"/>
+                  </w:rPr>
+                  <w:t xml:space="preserve"> lab0/duosion6_68</w:t>
                 </w:r>
                 <w:r>
                   <w:rPr>
@@ -1156,7 +1341,7 @@
                     <w:noProof/>
                     <w:webHidden/>
                   </w:rPr>
-                  <w:instrText xml:space="preserve"> PAGEREF _Toc182942024 \h </w:instrText>
+                  <w:instrText xml:space="preserve"> PAGEREF _Toc183003182 \h </w:instrText>
                 </w:r>
                 <w:r>
                   <w:rPr>
@@ -1176,7 +1361,7 @@
                     <w:noProof/>
                     <w:webHidden/>
                   </w:rPr>
-                  <w:t>7</w:t>
+                  <w:t>9</w:t>
                 </w:r>
                 <w:r>
                   <w:rPr>
@@ -1196,25 +1381,17 @@
                 <w:rPr>
                   <w:rFonts w:asciiTheme="minorHAnsi" w:eastAsiaTheme="minorEastAsia" w:hAnsiTheme="minorHAnsi" w:cstheme="minorBidi"/>
                   <w:noProof/>
-                  <w:sz w:val="22"/>
-                  <w:szCs w:val="22"/>
+                  <w:kern w:val="2"/>
+                  <w14:ligatures w14:val="standardContextual"/>
                 </w:rPr>
               </w:pPr>
-              <w:hyperlink w:anchor="_Toc182942025" w:history="1">
+              <w:hyperlink w:anchor="_Toc183003183" w:history="1">
                 <w:r>
                   <w:rPr>
                     <w:rStyle w:val="ac"/>
                     <w:noProof/>
                   </w:rPr>
-                  <w:t>Пункт</w:t>
-                </w:r>
-                <w:r>
-                  <w:rPr>
-                    <w:rStyle w:val="ac"/>
-                    <w:noProof/>
-                    <w:lang w:val="en-US"/>
-                  </w:rPr>
-                  <w:t xml:space="preserve"> 4</w:t>
+                  <w:t>Пункт 4 - создать символическую ссылку c именем Copy_48 на директорию graveler2 в каталоге lab0</w:t>
                 </w:r>
                 <w:r>
                   <w:rPr>
@@ -1235,7 +1412,7 @@
                     <w:noProof/>
                     <w:webHidden/>
                   </w:rPr>
-                  <w:instrText xml:space="preserve"> PAGEREF _Toc182942025 \h </w:instrText>
+                  <w:instrText xml:space="preserve"> PAGEREF _Toc183003183 \h </w:instrText>
                 </w:r>
                 <w:r>
                   <w:rPr>
@@ -1255,7 +1432,7 @@
                     <w:noProof/>
                     <w:webHidden/>
                   </w:rPr>
-                  <w:t>7</w:t>
+                  <w:t>10</w:t>
                 </w:r>
                 <w:r>
                   <w:rPr>
@@ -1275,11 +1452,11 @@
                 <w:rPr>
                   <w:rFonts w:asciiTheme="minorHAnsi" w:eastAsiaTheme="minorEastAsia" w:hAnsiTheme="minorHAnsi" w:cstheme="minorBidi"/>
                   <w:noProof/>
-                  <w:sz w:val="22"/>
-                  <w:szCs w:val="22"/>
+                  <w:kern w:val="2"/>
+                  <w14:ligatures w14:val="standardContextual"/>
                 </w:rPr>
               </w:pPr>
-              <w:hyperlink w:anchor="_Toc182942026" w:history="1">
+              <w:hyperlink w:anchor="_Toc183003184" w:history="1">
                 <w:r>
                   <w:rPr>
                     <w:rStyle w:val="ac"/>
@@ -1293,7 +1470,112 @@
                     <w:noProof/>
                     <w:lang w:val="en-US"/>
                   </w:rPr>
-                  <w:t xml:space="preserve"> 5</w:t>
+                  <w:t xml:space="preserve"> 5 - c</w:t>
+                </w:r>
+                <w:r>
+                  <w:rPr>
+                    <w:rStyle w:val="ac"/>
+                    <w:noProof/>
+                  </w:rPr>
+                  <w:t>оздать</w:t>
+                </w:r>
+                <w:r>
+                  <w:rPr>
+                    <w:rStyle w:val="ac"/>
+                    <w:noProof/>
+                    <w:lang w:val="en-US"/>
+                  </w:rPr>
+                  <w:t xml:space="preserve"> </w:t>
+                </w:r>
+                <w:r>
+                  <w:rPr>
+                    <w:rStyle w:val="ac"/>
+                    <w:noProof/>
+                  </w:rPr>
+                  <w:t>жесткую</w:t>
+                </w:r>
+                <w:r>
+                  <w:rPr>
+                    <w:rStyle w:val="ac"/>
+                    <w:noProof/>
+                    <w:lang w:val="en-US"/>
+                  </w:rPr>
+                  <w:t xml:space="preserve"> </w:t>
+                </w:r>
+                <w:r>
+                  <w:rPr>
+                    <w:rStyle w:val="ac"/>
+                    <w:noProof/>
+                  </w:rPr>
+                  <w:t>ссылку</w:t>
+                </w:r>
+                <w:r>
+                  <w:rPr>
+                    <w:rStyle w:val="ac"/>
+                    <w:noProof/>
+                    <w:lang w:val="en-US"/>
+                  </w:rPr>
+                  <w:t xml:space="preserve"> </w:t>
+                </w:r>
+                <w:r>
+                  <w:rPr>
+                    <w:rStyle w:val="ac"/>
+                    <w:noProof/>
+                  </w:rPr>
+                  <w:t>для</w:t>
+                </w:r>
+                <w:r>
+                  <w:rPr>
+                    <w:rStyle w:val="ac"/>
+                    <w:noProof/>
+                    <w:lang w:val="en-US"/>
+                  </w:rPr>
+                  <w:t xml:space="preserve"> </w:t>
+                </w:r>
+                <w:r>
+                  <w:rPr>
+                    <w:rStyle w:val="ac"/>
+                    <w:noProof/>
+                  </w:rPr>
+                  <w:t>файла</w:t>
+                </w:r>
+                <w:r>
+                  <w:rPr>
+                    <w:rStyle w:val="ac"/>
+                    <w:noProof/>
+                    <w:lang w:val="en-US"/>
+                  </w:rPr>
+                  <w:t xml:space="preserve"> trubbish4 </w:t>
+                </w:r>
+                <w:r>
+                  <w:rPr>
+                    <w:rStyle w:val="ac"/>
+                    <w:noProof/>
+                  </w:rPr>
+                  <w:t>с</w:t>
+                </w:r>
+                <w:r>
+                  <w:rPr>
+                    <w:rStyle w:val="ac"/>
+                    <w:noProof/>
+                    <w:lang w:val="en-US"/>
+                  </w:rPr>
+                  <w:t xml:space="preserve"> </w:t>
+                </w:r>
+                <w:r>
+                  <w:rPr>
+                    <w:rStyle w:val="ac"/>
+                    <w:noProof/>
+                  </w:rPr>
+                  <w:t>именем</w:t>
+                </w:r>
+                <w:r>
+                  <w:rPr>
+                    <w:rStyle w:val="ac"/>
+                    <w:noProof/>
+                    <w:lang w:val="en-US"/>
+                  </w:rPr>
+                  <w:t xml:space="preserve"> lab0/taillow0/beartictrubbish</w:t>
                 </w:r>
                 <w:r>
                   <w:rPr>
@@ -1314,7 +1596,7 @@
                     <w:noProof/>
                     <w:webHidden/>
                   </w:rPr>
-                  <w:instrText xml:space="preserve"> PAGEREF _Toc182942026 \h </w:instrText>
+                  <w:instrText xml:space="preserve"> PAGEREF _Toc183003184 \h </w:instrText>
                 </w:r>
                 <w:r>
                   <w:rPr>
@@ -1334,7 +1616,7 @@
                     <w:noProof/>
                     <w:webHidden/>
                   </w:rPr>
-                  <w:t>8</w:t>
+                  <w:t>10</w:t>
                 </w:r>
                 <w:r>
                   <w:rPr>
@@ -1354,11 +1636,11 @@
                 <w:rPr>
                   <w:rFonts w:asciiTheme="minorHAnsi" w:eastAsiaTheme="minorEastAsia" w:hAnsiTheme="minorHAnsi" w:cstheme="minorBidi"/>
                   <w:noProof/>
-                  <w:sz w:val="22"/>
-                  <w:szCs w:val="22"/>
+                  <w:kern w:val="2"/>
+                  <w14:ligatures w14:val="standardContextual"/>
                 </w:rPr>
               </w:pPr>
-              <w:hyperlink w:anchor="_Toc182942027" w:history="1">
+              <w:hyperlink w:anchor="_Toc183003185" w:history="1">
                 <w:r>
                   <w:rPr>
                     <w:rStyle w:val="ac"/>
@@ -1372,7 +1654,67 @@
                     <w:noProof/>
                     <w:lang w:val="en-US"/>
                   </w:rPr>
-                  <w:t xml:space="preserve"> 6</w:t>
+                  <w:t xml:space="preserve"> 6 - </w:t>
+                </w:r>
+                <w:r>
+                  <w:rPr>
+                    <w:rStyle w:val="ac"/>
+                    <w:noProof/>
+                  </w:rPr>
+                  <w:t>скопировать</w:t>
+                </w:r>
+                <w:r>
+                  <w:rPr>
+                    <w:rStyle w:val="ac"/>
+                    <w:noProof/>
+                    <w:lang w:val="en-US"/>
+                  </w:rPr>
+                  <w:t xml:space="preserve"> </w:t>
+                </w:r>
+                <w:r>
+                  <w:rPr>
+                    <w:rStyle w:val="ac"/>
+                    <w:noProof/>
+                  </w:rPr>
+                  <w:t>файл</w:t>
+                </w:r>
+                <w:r>
+                  <w:rPr>
+                    <w:rStyle w:val="ac"/>
+                    <w:noProof/>
+                    <w:lang w:val="en-US"/>
+                  </w:rPr>
+                  <w:t xml:space="preserve"> excadrill7 </w:t>
+                </w:r>
+                <w:r>
+                  <w:rPr>
+                    <w:rStyle w:val="ac"/>
+                    <w:noProof/>
+                  </w:rPr>
+                  <w:t>в</w:t>
+                </w:r>
+                <w:r>
+                  <w:rPr>
+                    <w:rStyle w:val="ac"/>
+                    <w:noProof/>
+                    <w:lang w:val="en-US"/>
+                  </w:rPr>
+                  <w:t xml:space="preserve"> </w:t>
+                </w:r>
+                <w:r>
+                  <w:rPr>
+                    <w:rStyle w:val="ac"/>
+                    <w:noProof/>
+                  </w:rPr>
+                  <w:t>директорию</w:t>
+                </w:r>
+                <w:r>
+                  <w:rPr>
+                    <w:rStyle w:val="ac"/>
+                    <w:noProof/>
+                    <w:lang w:val="en-US"/>
+                  </w:rPr>
+                  <w:t xml:space="preserve"> lab0/clamperl4/poochyena</w:t>
                 </w:r>
                 <w:r>
                   <w:rPr>
@@ -1393,7 +1735,7 @@
                     <w:noProof/>
                     <w:webHidden/>
                   </w:rPr>
-                  <w:instrText xml:space="preserve"> PAGEREF _Toc182942027 \h </w:instrText>
+                  <w:instrText xml:space="preserve"> PAGEREF _Toc183003185 \h </w:instrText>
                 </w:r>
                 <w:r>
                   <w:rPr>
@@ -1413,7 +1755,7 @@
                     <w:noProof/>
                     <w:webHidden/>
                   </w:rPr>
-                  <w:t>8</w:t>
+                  <w:t>10</w:t>
                 </w:r>
                 <w:r>
                   <w:rPr>
@@ -1433,11 +1775,11 @@
                 <w:rPr>
                   <w:rFonts w:asciiTheme="minorHAnsi" w:eastAsiaTheme="minorEastAsia" w:hAnsiTheme="minorHAnsi" w:cstheme="minorBidi"/>
                   <w:noProof/>
-                  <w:sz w:val="22"/>
-                  <w:szCs w:val="22"/>
+                  <w:kern w:val="2"/>
+                  <w14:ligatures w14:val="standardContextual"/>
                 </w:rPr>
               </w:pPr>
-              <w:hyperlink w:anchor="_Toc182942028" w:history="1">
+              <w:hyperlink w:anchor="_Toc183003186" w:history="1">
                 <w:r>
                   <w:rPr>
                     <w:rStyle w:val="ac"/>
@@ -1451,7 +1793,97 @@
                     <w:noProof/>
                     <w:lang w:val="en-US"/>
                   </w:rPr>
-                  <w:t xml:space="preserve"> 7</w:t>
+                  <w:t xml:space="preserve"> 7 - </w:t>
+                </w:r>
+                <w:r>
+                  <w:rPr>
+                    <w:rStyle w:val="ac"/>
+                    <w:noProof/>
+                  </w:rPr>
+                  <w:t>скопировать</w:t>
+                </w:r>
+                <w:r>
+                  <w:rPr>
+                    <w:rStyle w:val="ac"/>
+                    <w:noProof/>
+                    <w:lang w:val="en-US"/>
+                  </w:rPr>
+                  <w:t xml:space="preserve"> </w:t>
+                </w:r>
+                <w:r>
+                  <w:rPr>
+                    <w:rStyle w:val="ac"/>
+                    <w:noProof/>
+                  </w:rPr>
+                  <w:t>содержимое</w:t>
+                </w:r>
+                <w:r>
+                  <w:rPr>
+                    <w:rStyle w:val="ac"/>
+                    <w:noProof/>
+                    <w:lang w:val="en-US"/>
+                  </w:rPr>
+                  <w:t xml:space="preserve"> </w:t>
+                </w:r>
+                <w:r>
+                  <w:rPr>
+                    <w:rStyle w:val="ac"/>
+                    <w:noProof/>
+                  </w:rPr>
+                  <w:t>файла</w:t>
+                </w:r>
+                <w:r>
+                  <w:rPr>
+                    <w:rStyle w:val="ac"/>
+                    <w:noProof/>
+                    <w:lang w:val="en-US"/>
+                  </w:rPr>
+                  <w:t xml:space="preserve"> duosion6 </w:t>
+                </w:r>
+                <w:r>
+                  <w:rPr>
+                    <w:rStyle w:val="ac"/>
+                    <w:noProof/>
+                  </w:rPr>
+                  <w:t>в</w:t>
+                </w:r>
+                <w:r>
+                  <w:rPr>
+                    <w:rStyle w:val="ac"/>
+                    <w:noProof/>
+                    <w:lang w:val="en-US"/>
+                  </w:rPr>
+                  <w:t xml:space="preserve"> </w:t>
+                </w:r>
+                <w:r>
+                  <w:rPr>
+                    <w:rStyle w:val="ac"/>
+                    <w:noProof/>
+                  </w:rPr>
+                  <w:t>новый</w:t>
+                </w:r>
+                <w:r>
+                  <w:rPr>
+                    <w:rStyle w:val="ac"/>
+                    <w:noProof/>
+                    <w:lang w:val="en-US"/>
+                  </w:rPr>
+                  <w:t xml:space="preserve"> </w:t>
+                </w:r>
+                <w:r>
+                  <w:rPr>
+                    <w:rStyle w:val="ac"/>
+                    <w:noProof/>
+                  </w:rPr>
+                  <w:t>файл</w:t>
+                </w:r>
+                <w:r>
+                  <w:rPr>
+                    <w:rStyle w:val="ac"/>
+                    <w:noProof/>
+                    <w:lang w:val="en-US"/>
+                  </w:rPr>
+                  <w:t xml:space="preserve"> lab0/taillow0/chimechoduosion</w:t>
                 </w:r>
                 <w:r>
                   <w:rPr>
@@ -1472,7 +1904,7 @@
                     <w:noProof/>
                     <w:webHidden/>
                   </w:rPr>
-                  <w:instrText xml:space="preserve"> PAGEREF _Toc182942028 \h </w:instrText>
+                  <w:instrText xml:space="preserve"> PAGEREF _Toc183003186 \h </w:instrText>
                 </w:r>
                 <w:r>
                   <w:rPr>
@@ -1492,7 +1924,7 @@
                     <w:noProof/>
                     <w:webHidden/>
                   </w:rPr>
-                  <w:t>8</w:t>
+                  <w:t>10</w:t>
                 </w:r>
                 <w:r>
                   <w:rPr>
@@ -1514,10 +1946,14 @@
                   <w:b w:val="0"/>
                   <w:bCs w:val="0"/>
                   <w:noProof/>
+                  <w:kern w:val="2"/>
+                  <w:sz w:val="24"/>
+                  <w:szCs w:val="24"/>
                   <w:lang w:eastAsia="ru-RU"/>
+                  <w14:ligatures w14:val="standardContextual"/>
                 </w:rPr>
               </w:pPr>
-              <w:hyperlink w:anchor="_Toc182942029" w:history="1">
+              <w:hyperlink w:anchor="_Toc183003187" w:history="1">
                 <w:r>
                   <w:rPr>
                     <w:rStyle w:val="ac"/>
@@ -1552,7 +1988,7 @@
                     <w:noProof/>
                     <w:webHidden/>
                   </w:rPr>
-                  <w:instrText xml:space="preserve"> PAGEREF _Toc182942029 \h </w:instrText>
+                  <w:instrText xml:space="preserve"> PAGEREF _Toc183003187 \h </w:instrText>
                 </w:r>
                 <w:r>
                   <w:rPr>
@@ -1572,7 +2008,7 @@
                     <w:noProof/>
                     <w:webHidden/>
                   </w:rPr>
-                  <w:t>8</w:t>
+                  <w:t>10</w:t>
                 </w:r>
                 <w:r>
                   <w:rPr>
@@ -1592,17 +2028,62 @@
                 <w:rPr>
                   <w:rFonts w:asciiTheme="minorHAnsi" w:eastAsiaTheme="minorEastAsia" w:hAnsiTheme="minorHAnsi" w:cstheme="minorBidi"/>
                   <w:noProof/>
-                  <w:sz w:val="22"/>
-                  <w:szCs w:val="22"/>
+                  <w:kern w:val="2"/>
+                  <w14:ligatures w14:val="standardContextual"/>
                 </w:rPr>
               </w:pPr>
-              <w:hyperlink w:anchor="_Toc182942030" w:history="1">
+              <w:hyperlink w:anchor="_Toc183003188" w:history="1">
                 <w:r>
                   <w:rPr>
                     <w:rStyle w:val="ac"/>
                     <w:noProof/>
                   </w:rPr>
-                  <w:t>Пункт 4.1</w:t>
+                  <w:t xml:space="preserve">Пункт 1 - Рекурсивно подсчитать количество символов содержимого файлов из директории </w:t>
+                </w:r>
+                <w:r>
+                  <w:rPr>
+                    <w:rStyle w:val="ac"/>
+                    <w:noProof/>
+                    <w:lang w:val="en-US"/>
+                  </w:rPr>
+                  <w:t>lab</w:t>
+                </w:r>
+                <w:r>
+                  <w:rPr>
+                    <w:rStyle w:val="ac"/>
+                    <w:noProof/>
+                  </w:rPr>
+                  <w:t>0, имя которых заканчивается на '</w:t>
+                </w:r>
+                <w:r>
+                  <w:rPr>
+                    <w:rStyle w:val="ac"/>
+                    <w:noProof/>
+                    <w:lang w:val="en-US"/>
+                  </w:rPr>
+                  <w:t>e</w:t>
+                </w:r>
+                <w:r>
+                  <w:rPr>
+                    <w:rStyle w:val="ac"/>
+                    <w:noProof/>
+                  </w:rPr>
+                  <w:t>', результат записать в файл в директории /</w:t>
+                </w:r>
+                <w:r>
+                  <w:rPr>
+                    <w:rStyle w:val="ac"/>
+                    <w:noProof/>
+                    <w:lang w:val="en-US"/>
+                  </w:rPr>
+                  <w:t>tmp</w:t>
+                </w:r>
+                <w:r>
+                  <w:rPr>
+                    <w:rStyle w:val="ac"/>
+                    <w:noProof/>
+                  </w:rPr>
+                  <w:t>, подавить вывод ошибок доступа</w:t>
                 </w:r>
                 <w:r>
                   <w:rPr>
@@ -1623,7 +2104,7 @@
                     <w:noProof/>
                     <w:webHidden/>
                   </w:rPr>
-                  <w:instrText xml:space="preserve"> PAGEREF _Toc182942030 \h </w:instrText>
+                  <w:instrText xml:space="preserve"> PAGEREF _Toc183003188 \h </w:instrText>
                 </w:r>
                 <w:r>
                   <w:rPr>
@@ -1643,7 +2124,7 @@
                     <w:noProof/>
                     <w:webHidden/>
                   </w:rPr>
-                  <w:t>8</w:t>
+                  <w:t>10</w:t>
                 </w:r>
                 <w:r>
                   <w:rPr>
@@ -1663,17 +2144,17 @@
                 <w:rPr>
                   <w:rFonts w:asciiTheme="minorHAnsi" w:eastAsiaTheme="minorEastAsia" w:hAnsiTheme="minorHAnsi" w:cstheme="minorBidi"/>
                   <w:noProof/>
-                  <w:sz w:val="22"/>
-                  <w:szCs w:val="22"/>
+                  <w:kern w:val="2"/>
+                  <w14:ligatures w14:val="standardContextual"/>
                 </w:rPr>
               </w:pPr>
-              <w:hyperlink w:anchor="_Toc182942031" w:history="1">
+              <w:hyperlink w:anchor="_Toc183003189" w:history="1">
                 <w:r>
                   <w:rPr>
                     <w:rStyle w:val="ac"/>
                     <w:noProof/>
                   </w:rPr>
-                  <w:t>Пункт 4.2</w:t>
+                  <w:t>Пункт 2</w:t>
                 </w:r>
                 <w:r>
                   <w:rPr>
@@ -1694,7 +2175,7 @@
                     <w:noProof/>
                     <w:webHidden/>
                   </w:rPr>
-                  <w:instrText xml:space="preserve"> PAGEREF _Toc182942031 \h </w:instrText>
+                  <w:instrText xml:space="preserve"> PAGEREF _Toc183003189 \h </w:instrText>
                 </w:r>
                 <w:r>
                   <w:rPr>
@@ -1714,7 +2195,7 @@
                     <w:noProof/>
                     <w:webHidden/>
                   </w:rPr>
-                  <w:t>8</w:t>
+                  <w:t>10</w:t>
                 </w:r>
                 <w:r>
                   <w:rPr>
@@ -1734,17 +2215,47 @@
                 <w:rPr>
                   <w:rFonts w:asciiTheme="minorHAnsi" w:eastAsiaTheme="minorEastAsia" w:hAnsiTheme="minorHAnsi" w:cstheme="minorBidi"/>
                   <w:noProof/>
-                  <w:sz w:val="22"/>
-                  <w:szCs w:val="22"/>
+                  <w:kern w:val="2"/>
+                  <w14:ligatures w14:val="standardContextual"/>
                 </w:rPr>
               </w:pPr>
-              <w:hyperlink w:anchor="_Toc182942032" w:history="1">
+              <w:hyperlink w:anchor="_Toc183003190" w:history="1">
                 <w:r>
                   <w:rPr>
                     <w:rStyle w:val="ac"/>
                     <w:noProof/>
                   </w:rPr>
-                  <w:t>Пункт 4.3</w:t>
+                  <w:t xml:space="preserve">Пункт 3 - Вывести содержимое файла </w:t>
+                </w:r>
+                <w:r>
+                  <w:rPr>
+                    <w:rStyle w:val="ac"/>
+                    <w:noProof/>
+                    <w:lang w:val="en-US"/>
+                  </w:rPr>
+                  <w:t>trubbish</w:t>
+                </w:r>
+                <w:r>
+                  <w:rPr>
+                    <w:rStyle w:val="ac"/>
+                    <w:noProof/>
+                  </w:rPr>
+                  <w:t>4 с номерами строк, исключить строки, заканчивающиеся на '</w:t>
+                </w:r>
+                <w:r>
+                  <w:rPr>
+                    <w:rStyle w:val="ac"/>
+                    <w:noProof/>
+                    <w:lang w:val="en-US"/>
+                  </w:rPr>
+                  <w:t>o</w:t>
+                </w:r>
+                <w:r>
+                  <w:rPr>
+                    <w:rStyle w:val="ac"/>
+                    <w:noProof/>
+                  </w:rPr>
+                  <w:t>', регистр символов игнорировать, подавить вывод ошибок доступа</w:t>
                 </w:r>
                 <w:r>
                   <w:rPr>
@@ -1765,7 +2276,7 @@
                     <w:noProof/>
                     <w:webHidden/>
                   </w:rPr>
-                  <w:instrText xml:space="preserve"> PAGEREF _Toc182942032 \h </w:instrText>
+                  <w:instrText xml:space="preserve"> PAGEREF _Toc183003190 \h </w:instrText>
                 </w:r>
                 <w:r>
                   <w:rPr>
@@ -1785,7 +2296,7 @@
                     <w:noProof/>
                     <w:webHidden/>
                   </w:rPr>
-                  <w:t>8</w:t>
+                  <w:t>11</w:t>
                 </w:r>
                 <w:r>
                   <w:rPr>
@@ -1805,17 +2316,62 @@
                 <w:rPr>
                   <w:rFonts w:asciiTheme="minorHAnsi" w:eastAsiaTheme="minorEastAsia" w:hAnsiTheme="minorHAnsi" w:cstheme="minorBidi"/>
                   <w:noProof/>
-                  <w:sz w:val="22"/>
-                  <w:szCs w:val="22"/>
+                  <w:kern w:val="2"/>
+                  <w14:ligatures w14:val="standardContextual"/>
                 </w:rPr>
               </w:pPr>
-              <w:hyperlink w:anchor="_Toc182942033" w:history="1">
+              <w:hyperlink w:anchor="_Toc183003191" w:history="1">
                 <w:r>
                   <w:rPr>
                     <w:rStyle w:val="ac"/>
                     <w:noProof/>
                   </w:rPr>
-                  <w:t>Пункт 4.4</w:t>
+                  <w:t xml:space="preserve">Пункт 4 - Вывести содержимое файла </w:t>
+                </w:r>
+                <w:r>
+                  <w:rPr>
+                    <w:rStyle w:val="ac"/>
+                    <w:noProof/>
+                    <w:lang w:val="en-US"/>
+                  </w:rPr>
+                  <w:t>duosion</w:t>
+                </w:r>
+                <w:r>
+                  <w:rPr>
+                    <w:rStyle w:val="ac"/>
+                    <w:noProof/>
+                  </w:rPr>
+                  <w:t xml:space="preserve">6 с номерами строк, строки отсортировать по имени </w:t>
+                </w:r>
+                <w:r>
+                  <w:rPr>
+                    <w:rStyle w:val="ac"/>
+                    <w:noProof/>
+                    <w:lang w:val="en-US"/>
+                  </w:rPr>
+                  <w:t>z</w:t>
+                </w:r>
+                <w:r>
+                  <w:rPr>
+                    <w:rStyle w:val="ac"/>
+                    <w:noProof/>
+                  </w:rPr>
+                  <w:t>-&gt;</w:t>
+                </w:r>
+                <w:r>
+                  <w:rPr>
+                    <w:rStyle w:val="ac"/>
+                    <w:noProof/>
+                    <w:lang w:val="en-US"/>
+                  </w:rPr>
+                  <w:t>a</w:t>
+                </w:r>
+                <w:r>
+                  <w:rPr>
+                    <w:rStyle w:val="ac"/>
+                    <w:noProof/>
+                  </w:rPr>
+                  <w:t>, подавить вывод ошибок доступа</w:t>
                 </w:r>
                 <w:r>
                   <w:rPr>
@@ -1836,7 +2392,7 @@
                     <w:noProof/>
                     <w:webHidden/>
                   </w:rPr>
-                  <w:instrText xml:space="preserve"> PAGEREF _Toc182942033 \h </w:instrText>
+                  <w:instrText xml:space="preserve"> PAGEREF _Toc183003191 \h </w:instrText>
                 </w:r>
                 <w:r>
                   <w:rPr>
@@ -1856,7 +2412,7 @@
                     <w:noProof/>
                     <w:webHidden/>
                   </w:rPr>
-                  <w:t>8</w:t>
+                  <w:t>11</w:t>
                 </w:r>
                 <w:r>
                   <w:rPr>
@@ -1876,17 +2432,17 @@
                 <w:rPr>
                   <w:rFonts w:asciiTheme="minorHAnsi" w:eastAsiaTheme="minorEastAsia" w:hAnsiTheme="minorHAnsi" w:cstheme="minorBidi"/>
                   <w:noProof/>
-                  <w:sz w:val="22"/>
-                  <w:szCs w:val="22"/>
+                  <w:kern w:val="2"/>
+                  <w14:ligatures w14:val="standardContextual"/>
                 </w:rPr>
               </w:pPr>
-              <w:hyperlink w:anchor="_Toc182942034" w:history="1">
+              <w:hyperlink w:anchor="_Toc183003192" w:history="1">
                 <w:r>
                   <w:rPr>
                     <w:rStyle w:val="ac"/>
                     <w:noProof/>
                   </w:rPr>
-                  <w:t>Пункт 4.5</w:t>
+                  <w:t>Пункт 5 - Вывести три первых элемента рекурсивного списка имен и атрибутов файлов в директории lab0, заканчивающихся на символ 'e', список отсортировать по возрастанию количества жестких ссылок, ошибки доступа перенаправить в файл в директории /tmp</w:t>
                 </w:r>
                 <w:r>
                   <w:rPr>
@@ -1907,7 +2463,7 @@
                     <w:noProof/>
                     <w:webHidden/>
                   </w:rPr>
-                  <w:instrText xml:space="preserve"> PAGEREF _Toc182942034 \h </w:instrText>
+                  <w:instrText xml:space="preserve"> PAGEREF _Toc183003192 \h </w:instrText>
                 </w:r>
                 <w:r>
                   <w:rPr>
@@ -1927,7 +2483,7 @@
                     <w:noProof/>
                     <w:webHidden/>
                   </w:rPr>
-                  <w:t>8</w:t>
+                  <w:t>11</w:t>
                 </w:r>
                 <w:r>
                   <w:rPr>
@@ -1947,17 +2503,62 @@
                 <w:rPr>
                   <w:rFonts w:asciiTheme="minorHAnsi" w:eastAsiaTheme="minorEastAsia" w:hAnsiTheme="minorHAnsi" w:cstheme="minorBidi"/>
                   <w:noProof/>
-                  <w:sz w:val="22"/>
-                  <w:szCs w:val="22"/>
+                  <w:kern w:val="2"/>
+                  <w14:ligatures w14:val="standardContextual"/>
                 </w:rPr>
               </w:pPr>
-              <w:hyperlink w:anchor="_Toc182942035" w:history="1">
+              <w:hyperlink w:anchor="_Toc183003193" w:history="1">
                 <w:r>
                   <w:rPr>
                     <w:rStyle w:val="ac"/>
                     <w:noProof/>
                   </w:rPr>
-                  <w:t>Пункт 4.6</w:t>
+                  <w:t xml:space="preserve">Пункт 6 - Вывести список имен и атрибутов файлов в директории </w:t>
+                </w:r>
+                <w:r>
+                  <w:rPr>
+                    <w:rStyle w:val="ac"/>
+                    <w:noProof/>
+                    <w:lang w:val="en-US"/>
+                  </w:rPr>
+                  <w:t>taillow</w:t>
+                </w:r>
+                <w:r>
+                  <w:rPr>
+                    <w:rStyle w:val="ac"/>
+                    <w:noProof/>
+                  </w:rPr>
+                  <w:t xml:space="preserve">0, список отсортировать по имени </w:t>
+                </w:r>
+                <w:r>
+                  <w:rPr>
+                    <w:rStyle w:val="ac"/>
+                    <w:noProof/>
+                    <w:lang w:val="en-US"/>
+                  </w:rPr>
+                  <w:t>a</w:t>
+                </w:r>
+                <w:r>
+                  <w:rPr>
+                    <w:rStyle w:val="ac"/>
+                    <w:noProof/>
+                  </w:rPr>
+                  <w:t>-&gt;</w:t>
+                </w:r>
+                <w:r>
+                  <w:rPr>
+                    <w:rStyle w:val="ac"/>
+                    <w:noProof/>
+                    <w:lang w:val="en-US"/>
+                  </w:rPr>
+                  <w:t>z</w:t>
+                </w:r>
+                <w:r>
+                  <w:rPr>
+                    <w:rStyle w:val="ac"/>
+                    <w:noProof/>
+                  </w:rPr>
+                  <w:t>, подавить вывод ошибок доступа</w:t>
                 </w:r>
                 <w:r>
                   <w:rPr>
@@ -1978,7 +2579,7 @@
                     <w:noProof/>
                     <w:webHidden/>
                   </w:rPr>
-                  <w:instrText xml:space="preserve"> PAGEREF _Toc182942035 \h </w:instrText>
+                  <w:instrText xml:space="preserve"> PAGEREF _Toc183003193 \h </w:instrText>
                 </w:r>
                 <w:r>
                   <w:rPr>
@@ -1998,7 +2599,7 @@
                     <w:noProof/>
                     <w:webHidden/>
                   </w:rPr>
-                  <w:t>9</w:t>
+                  <w:t>11</w:t>
                 </w:r>
                 <w:r>
                   <w:rPr>
@@ -2020,10 +2621,14 @@
                   <w:b w:val="0"/>
                   <w:bCs w:val="0"/>
                   <w:noProof/>
+                  <w:kern w:val="2"/>
+                  <w:sz w:val="24"/>
+                  <w:szCs w:val="24"/>
                   <w:lang w:eastAsia="ru-RU"/>
+                  <w14:ligatures w14:val="standardContextual"/>
                 </w:rPr>
               </w:pPr>
-              <w:hyperlink w:anchor="_Toc182942036" w:history="1">
+              <w:hyperlink w:anchor="_Toc183003194" w:history="1">
                 <w:r>
                   <w:rPr>
                     <w:rStyle w:val="ac"/>
@@ -2050,7 +2655,7 @@
                     <w:noProof/>
                     <w:webHidden/>
                   </w:rPr>
-                  <w:instrText xml:space="preserve"> PAGEREF _Toc182942036 \h </w:instrText>
+                  <w:instrText xml:space="preserve"> PAGEREF _Toc183003194 \h </w:instrText>
                 </w:r>
                 <w:r>
                   <w:rPr>
@@ -2070,7 +2675,7 @@
                     <w:noProof/>
                     <w:webHidden/>
                   </w:rPr>
-                  <w:t>9</w:t>
+                  <w:t>11</w:t>
                 </w:r>
                 <w:r>
                   <w:rPr>
@@ -2090,17 +2695,47 @@
                 <w:rPr>
                   <w:rFonts w:asciiTheme="minorHAnsi" w:eastAsiaTheme="minorEastAsia" w:hAnsiTheme="minorHAnsi" w:cstheme="minorBidi"/>
                   <w:noProof/>
-                  <w:sz w:val="22"/>
-                  <w:szCs w:val="22"/>
+                  <w:kern w:val="2"/>
+                  <w14:ligatures w14:val="standardContextual"/>
                 </w:rPr>
               </w:pPr>
-              <w:hyperlink w:anchor="_Toc182942037" w:history="1">
+              <w:hyperlink w:anchor="_Toc183003195" w:history="1">
                 <w:r>
                   <w:rPr>
                     <w:rStyle w:val="ac"/>
                     <w:noProof/>
                   </w:rPr>
-                  <w:t>Пункт 1</w:t>
+                  <w:t xml:space="preserve">Пункт 1 </w:t>
+                </w:r>
+                <w:r>
+                  <w:rPr>
+                    <w:rStyle w:val="ac"/>
+                    <w:noProof/>
+                    <w:lang w:val="en-US"/>
+                  </w:rPr>
+                  <w:t xml:space="preserve">- </w:t>
+                </w:r>
+                <w:r>
+                  <w:rPr>
+                    <w:rStyle w:val="ac"/>
+                    <w:noProof/>
+                  </w:rPr>
+                  <w:t xml:space="preserve">Удалить файл </w:t>
+                </w:r>
+                <w:r>
+                  <w:rPr>
+                    <w:rStyle w:val="ac"/>
+                    <w:noProof/>
+                    <w:lang w:val="en-US"/>
+                  </w:rPr>
+                  <w:t>trubbish</w:t>
+                </w:r>
+                <w:r>
+                  <w:rPr>
+                    <w:rStyle w:val="ac"/>
+                    <w:noProof/>
+                  </w:rPr>
+                  <w:t>4</w:t>
                 </w:r>
                 <w:r>
                   <w:rPr>
@@ -2121,7 +2756,7 @@
                     <w:noProof/>
                     <w:webHidden/>
                   </w:rPr>
-                  <w:instrText xml:space="preserve"> PAGEREF _Toc182942037 \h </w:instrText>
+                  <w:instrText xml:space="preserve"> PAGEREF _Toc183003195 \h </w:instrText>
                 </w:r>
                 <w:r>
                   <w:rPr>
@@ -2141,7 +2776,7 @@
                     <w:noProof/>
                     <w:webHidden/>
                   </w:rPr>
-                  <w:t>9</w:t>
+                  <w:t>11</w:t>
                 </w:r>
                 <w:r>
                   <w:rPr>
@@ -2161,17 +2796,55 @@
                 <w:rPr>
                   <w:rFonts w:asciiTheme="minorHAnsi" w:eastAsiaTheme="minorEastAsia" w:hAnsiTheme="minorHAnsi" w:cstheme="minorBidi"/>
                   <w:noProof/>
-                  <w:sz w:val="22"/>
-                  <w:szCs w:val="22"/>
+                  <w:kern w:val="2"/>
+                  <w14:ligatures w14:val="standardContextual"/>
                 </w:rPr>
               </w:pPr>
-              <w:hyperlink w:anchor="_Toc182942038" w:history="1">
+              <w:hyperlink w:anchor="_Toc183003196" w:history="1">
                 <w:r>
                   <w:rPr>
                     <w:rStyle w:val="ac"/>
                     <w:noProof/>
                   </w:rPr>
-                  <w:t>Пункт 2</w:t>
+                  <w:t xml:space="preserve">Пункт 2 - Удалить файл </w:t>
+                </w:r>
+                <w:r>
+                  <w:rPr>
+                    <w:rStyle w:val="ac"/>
+                    <w:noProof/>
+                    <w:lang w:val="en-US"/>
+                  </w:rPr>
+                  <w:t>lab</w:t>
+                </w:r>
+                <w:r>
+                  <w:rPr>
+                    <w:rStyle w:val="ac"/>
+                    <w:noProof/>
+                  </w:rPr>
+                  <w:t>0/</w:t>
+                </w:r>
+                <w:r>
+                  <w:rPr>
+                    <w:rStyle w:val="ac"/>
+                    <w:noProof/>
+                    <w:lang w:val="en-US"/>
+                  </w:rPr>
+                  <w:t>taillow</w:t>
+                </w:r>
+                <w:r>
+                  <w:rPr>
+                    <w:rStyle w:val="ac"/>
+                    <w:noProof/>
+                  </w:rPr>
+                  <w:t>0/</w:t>
+                </w:r>
+                <w:r>
+                  <w:rPr>
+                    <w:rStyle w:val="ac"/>
+                    <w:noProof/>
+                    <w:lang w:val="en-US"/>
+                  </w:rPr>
+                  <w:t>chimecho</w:t>
                 </w:r>
                 <w:r>
                   <w:rPr>
@@ -2192,7 +2865,7 @@
                     <w:noProof/>
                     <w:webHidden/>
                   </w:rPr>
-                  <w:instrText xml:space="preserve"> PAGEREF _Toc182942038 \h </w:instrText>
+                  <w:instrText xml:space="preserve"> PAGEREF _Toc183003196 \h </w:instrText>
                 </w:r>
                 <w:r>
                   <w:rPr>
@@ -2212,7 +2885,7 @@
                     <w:noProof/>
                     <w:webHidden/>
                   </w:rPr>
-                  <w:t>9</w:t>
+                  <w:t>11</w:t>
                 </w:r>
                 <w:r>
                   <w:rPr>
@@ -2232,25 +2905,17 @@
                 <w:rPr>
                   <w:rFonts w:asciiTheme="minorHAnsi" w:eastAsiaTheme="minorEastAsia" w:hAnsiTheme="minorHAnsi" w:cstheme="minorBidi"/>
                   <w:noProof/>
-                  <w:sz w:val="22"/>
-                  <w:szCs w:val="22"/>
+                  <w:kern w:val="2"/>
+                  <w14:ligatures w14:val="standardContextual"/>
                 </w:rPr>
               </w:pPr>
-              <w:hyperlink w:anchor="_Toc182942039" w:history="1">
+              <w:hyperlink w:anchor="_Toc183003197" w:history="1">
                 <w:r>
                   <w:rPr>
                     <w:rStyle w:val="ac"/>
                     <w:noProof/>
                   </w:rPr>
-                  <w:t>Пункт</w:t>
-                </w:r>
-                <w:r>
-                  <w:rPr>
-                    <w:rStyle w:val="ac"/>
-                    <w:noProof/>
-                    <w:lang w:val="en-US"/>
-                  </w:rPr>
-                  <w:t xml:space="preserve"> 3</w:t>
+                  <w:t>Пункт 3 - удалить символические ссылки Copy_*</w:t>
                 </w:r>
                 <w:r>
                   <w:rPr>
@@ -2271,7 +2936,7 @@
                     <w:noProof/>
                     <w:webHidden/>
                   </w:rPr>
-                  <w:instrText xml:space="preserve"> PAGEREF _Toc182942039 \h </w:instrText>
+                  <w:instrText xml:space="preserve"> PAGEREF _Toc183003197 \h </w:instrText>
                 </w:r>
                 <w:r>
                   <w:rPr>
@@ -2291,7 +2956,7 @@
                     <w:noProof/>
                     <w:webHidden/>
                   </w:rPr>
-                  <w:t>9</w:t>
+                  <w:t>11</w:t>
                 </w:r>
                 <w:r>
                   <w:rPr>
@@ -2311,17 +2976,17 @@
                 <w:rPr>
                   <w:rFonts w:asciiTheme="minorHAnsi" w:eastAsiaTheme="minorEastAsia" w:hAnsiTheme="minorHAnsi" w:cstheme="minorBidi"/>
                   <w:noProof/>
-                  <w:sz w:val="22"/>
-                  <w:szCs w:val="22"/>
+                  <w:kern w:val="2"/>
+                  <w14:ligatures w14:val="standardContextual"/>
                 </w:rPr>
               </w:pPr>
-              <w:hyperlink w:anchor="_Toc182942040" w:history="1">
+              <w:hyperlink w:anchor="_Toc183003198" w:history="1">
                 <w:r>
                   <w:rPr>
                     <w:rStyle w:val="ac"/>
                     <w:noProof/>
                   </w:rPr>
-                  <w:t>Пункт</w:t>
+                  <w:t xml:space="preserve">Пункт 4 - удалить жесткие ссылки </w:t>
                 </w:r>
                 <w:r>
                   <w:rPr>
@@ -2329,7 +2994,44 @@
                     <w:noProof/>
                     <w:lang w:val="en-US"/>
                   </w:rPr>
-                  <w:t xml:space="preserve"> 4</w:t>
+                  <w:t>lab</w:t>
+                </w:r>
+                <w:r>
+                  <w:rPr>
+                    <w:rStyle w:val="ac"/>
+                    <w:noProof/>
+                  </w:rPr>
+                  <w:t>0/</w:t>
+                </w:r>
+                <w:r>
+                  <w:rPr>
+                    <w:rStyle w:val="ac"/>
+                    <w:noProof/>
+                    <w:lang w:val="en-US"/>
+                  </w:rPr>
+                  <w:t>taillow</w:t>
+                </w:r>
+                <w:r>
+                  <w:rPr>
+                    <w:rStyle w:val="ac"/>
+                    <w:noProof/>
+                  </w:rPr>
+                  <w:t>0/</w:t>
+                </w:r>
+                <w:r>
+                  <w:rPr>
+                    <w:rStyle w:val="ac"/>
+                    <w:noProof/>
+                    <w:lang w:val="en-US"/>
+                  </w:rPr>
+                  <w:t>beartictrubbi</w:t>
+                </w:r>
+                <w:r>
+                  <w:rPr>
+                    <w:rStyle w:val="ac"/>
+                    <w:noProof/>
+                  </w:rPr>
+                  <w:t>*</w:t>
                 </w:r>
                 <w:r>
                   <w:rPr>
@@ -2350,7 +3052,7 @@
                     <w:noProof/>
                     <w:webHidden/>
                   </w:rPr>
-                  <w:instrText xml:space="preserve"> PAGEREF _Toc182942040 \h </w:instrText>
+                  <w:instrText xml:space="preserve"> PAGEREF _Toc183003198 \h </w:instrText>
                 </w:r>
                 <w:r>
                   <w:rPr>
@@ -2370,7 +3072,7 @@
                     <w:noProof/>
                     <w:webHidden/>
                   </w:rPr>
-                  <w:t>9</w:t>
+                  <w:t>11</w:t>
                 </w:r>
                 <w:r>
                   <w:rPr>
@@ -2390,25 +3092,17 @@
                 <w:rPr>
                   <w:rFonts w:asciiTheme="minorHAnsi" w:eastAsiaTheme="minorEastAsia" w:hAnsiTheme="minorHAnsi" w:cstheme="minorBidi"/>
                   <w:noProof/>
-                  <w:sz w:val="22"/>
-                  <w:szCs w:val="22"/>
+                  <w:kern w:val="2"/>
+                  <w14:ligatures w14:val="standardContextual"/>
                 </w:rPr>
               </w:pPr>
-              <w:hyperlink w:anchor="_Toc182942041" w:history="1">
+              <w:hyperlink w:anchor="_Toc183003199" w:history="1">
                 <w:r>
                   <w:rPr>
                     <w:rStyle w:val="ac"/>
                     <w:noProof/>
                   </w:rPr>
-                  <w:t>Пункт</w:t>
-                </w:r>
-                <w:r>
-                  <w:rPr>
-                    <w:rStyle w:val="ac"/>
-                    <w:noProof/>
-                    <w:lang w:val="en-US"/>
-                  </w:rPr>
-                  <w:t xml:space="preserve"> 5</w:t>
+                  <w:t>Пункт 5 - Удалить директорию graveler2</w:t>
                 </w:r>
                 <w:r>
                   <w:rPr>
@@ -2429,7 +3123,7 @@
                     <w:noProof/>
                     <w:webHidden/>
                   </w:rPr>
-                  <w:instrText xml:space="preserve"> PAGEREF _Toc182942041 \h </w:instrText>
+                  <w:instrText xml:space="preserve"> PAGEREF _Toc183003199 \h </w:instrText>
                 </w:r>
                 <w:r>
                   <w:rPr>
@@ -2449,7 +3143,7 @@
                     <w:noProof/>
                     <w:webHidden/>
                   </w:rPr>
-                  <w:t>9</w:t>
+                  <w:t>12</w:t>
                 </w:r>
                 <w:r>
                   <w:rPr>
@@ -2469,25 +3163,17 @@
                 <w:rPr>
                   <w:rFonts w:asciiTheme="minorHAnsi" w:eastAsiaTheme="minorEastAsia" w:hAnsiTheme="minorHAnsi" w:cstheme="minorBidi"/>
                   <w:noProof/>
-                  <w:sz w:val="22"/>
-                  <w:szCs w:val="22"/>
+                  <w:kern w:val="2"/>
+                  <w14:ligatures w14:val="standardContextual"/>
                 </w:rPr>
               </w:pPr>
-              <w:hyperlink w:anchor="_Toc182942042" w:history="1">
+              <w:hyperlink w:anchor="_Toc183003200" w:history="1">
                 <w:r>
                   <w:rPr>
                     <w:rStyle w:val="ac"/>
                     <w:noProof/>
                   </w:rPr>
-                  <w:t>Пункт</w:t>
-                </w:r>
-                <w:r>
-                  <w:rPr>
-                    <w:rStyle w:val="ac"/>
-                    <w:noProof/>
-                    <w:lang w:val="en-US"/>
-                  </w:rPr>
-                  <w:t xml:space="preserve"> 6</w:t>
+                  <w:t>Пункт 6 - Удалить директорию lab0/clamperl4/poochyena</w:t>
                 </w:r>
                 <w:r>
                   <w:rPr>
@@ -2508,7 +3194,7 @@
                     <w:noProof/>
                     <w:webHidden/>
                   </w:rPr>
-                  <w:instrText xml:space="preserve"> PAGEREF _Toc182942042 \h </w:instrText>
+                  <w:instrText xml:space="preserve"> PAGEREF _Toc183003200 \h </w:instrText>
                 </w:r>
                 <w:r>
                   <w:rPr>
@@ -2528,7 +3214,7 @@
                     <w:noProof/>
                     <w:webHidden/>
                   </w:rPr>
-                  <w:t>9</w:t>
+                  <w:t>12</w:t>
                 </w:r>
                 <w:r>
                   <w:rPr>
@@ -2560,56 +3246,11 @@
     </w:sdt>
     <w:p>
       <w:pPr>
-        <w:jc w:val="center"/>
-        <w:rPr>
-          <w:color w:val="000000" w:themeColor="text1"/>
-        </w:rPr>
-      </w:pPr>
-    </w:p>
-    <w:p>
-      <w:pPr>
-        <w:jc w:val="center"/>
-        <w:rPr>
-          <w:color w:val="000000" w:themeColor="text1"/>
-        </w:rPr>
-      </w:pPr>
-    </w:p>
-    <w:p>
-      <w:pPr>
-        <w:jc w:val="center"/>
-        <w:rPr>
-          <w:color w:val="000000" w:themeColor="text1"/>
-        </w:rPr>
-      </w:pPr>
-    </w:p>
-    <w:p>
-      <w:pPr>
-        <w:jc w:val="center"/>
-        <w:rPr>
-          <w:color w:val="000000" w:themeColor="text1"/>
-        </w:rPr>
-      </w:pPr>
-    </w:p>
-    <w:p>
-      <w:pPr>
-        <w:rPr>
-          <w:color w:val="000000" w:themeColor="text1"/>
-        </w:rPr>
-      </w:pPr>
-      <w:r>
-        <w:rPr>
-          <w:color w:val="000000" w:themeColor="text1"/>
-        </w:rPr>
-        <w:br w:type="page"/>
-      </w:r>
-    </w:p>
-    <w:p>
-      <w:pPr>
         <w:pStyle w:val="1"/>
       </w:pPr>
       <w:bookmarkStart w:id="0" w:name="_Обязательное_задание"/>
       <w:bookmarkStart w:id="1" w:name="_Hlk177211255"/>
-      <w:bookmarkStart w:id="2" w:name="_Toc182942018"/>
+      <w:bookmarkStart w:id="2" w:name="_Toc183003176"/>
       <w:bookmarkEnd w:id="0"/>
       <w:r>
         <w:lastRenderedPageBreak/>
@@ -2666,6 +3307,7 @@
         </w:rPr>
         <w:t> своего домашнего каталога. Для создания и навигации по дереву использовать команды: </w:t>
       </w:r>
+      <w:proofErr w:type="spellStart"/>
       <w:r>
         <w:rPr>
           <w:rStyle w:val="HTML"/>
@@ -2675,8 +3317,273 @@
           <w:szCs w:val="24"/>
           <w:shd w:val="clear" w:color="auto" w:fill="FFFFFF"/>
         </w:rPr>
-        <w:t>mkdir, echo, cat, touch, ls, pwd, cd, more, cp, rm, rmdir, mv</w:t>
-      </w:r>
+        <w:t>mkdir</w:t>
+      </w:r>
+      <w:proofErr w:type="spellEnd"/>
+      <w:r>
+        <w:rPr>
+          <w:rStyle w:val="HTML"/>
+          <w:rFonts w:ascii="Times New Roman" w:eastAsiaTheme="majorEastAsia" w:hAnsi="Times New Roman" w:cs="Times New Roman"/>
+          <w:color w:val="E83E8C"/>
+          <w:sz w:val="24"/>
+          <w:szCs w:val="24"/>
+          <w:shd w:val="clear" w:color="auto" w:fill="FFFFFF"/>
+        </w:rPr>
+        <w:t xml:space="preserve">, </w:t>
+      </w:r>
+      <w:proofErr w:type="spellStart"/>
+      <w:r>
+        <w:rPr>
+          <w:rStyle w:val="HTML"/>
+          <w:rFonts w:ascii="Times New Roman" w:eastAsiaTheme="majorEastAsia" w:hAnsi="Times New Roman" w:cs="Times New Roman"/>
+          <w:color w:val="E83E8C"/>
+          <w:sz w:val="24"/>
+          <w:szCs w:val="24"/>
+          <w:shd w:val="clear" w:color="auto" w:fill="FFFFFF"/>
+        </w:rPr>
+        <w:t>echo</w:t>
+      </w:r>
+      <w:proofErr w:type="spellEnd"/>
+      <w:r>
+        <w:rPr>
+          <w:rStyle w:val="HTML"/>
+          <w:rFonts w:ascii="Times New Roman" w:eastAsiaTheme="majorEastAsia" w:hAnsi="Times New Roman" w:cs="Times New Roman"/>
+          <w:color w:val="E83E8C"/>
+          <w:sz w:val="24"/>
+          <w:szCs w:val="24"/>
+          <w:shd w:val="clear" w:color="auto" w:fill="FFFFFF"/>
+        </w:rPr>
+        <w:t xml:space="preserve">, </w:t>
+      </w:r>
+      <w:proofErr w:type="spellStart"/>
+      <w:r>
+        <w:rPr>
+          <w:rStyle w:val="HTML"/>
+          <w:rFonts w:ascii="Times New Roman" w:eastAsiaTheme="majorEastAsia" w:hAnsi="Times New Roman" w:cs="Times New Roman"/>
+          <w:color w:val="E83E8C"/>
+          <w:sz w:val="24"/>
+          <w:szCs w:val="24"/>
+          <w:shd w:val="clear" w:color="auto" w:fill="FFFFFF"/>
+        </w:rPr>
+        <w:t>cat</w:t>
+      </w:r>
+      <w:proofErr w:type="spellEnd"/>
+      <w:r>
+        <w:rPr>
+          <w:rStyle w:val="HTML"/>
+          <w:rFonts w:ascii="Times New Roman" w:eastAsiaTheme="majorEastAsia" w:hAnsi="Times New Roman" w:cs="Times New Roman"/>
+          <w:color w:val="E83E8C"/>
+          <w:sz w:val="24"/>
+          <w:szCs w:val="24"/>
+          <w:shd w:val="clear" w:color="auto" w:fill="FFFFFF"/>
+        </w:rPr>
+        <w:t xml:space="preserve">, </w:t>
+      </w:r>
+      <w:proofErr w:type="spellStart"/>
+      <w:r>
+        <w:rPr>
+          <w:rStyle w:val="HTML"/>
+          <w:rFonts w:ascii="Times New Roman" w:eastAsiaTheme="majorEastAsia" w:hAnsi="Times New Roman" w:cs="Times New Roman"/>
+          <w:color w:val="E83E8C"/>
+          <w:sz w:val="24"/>
+          <w:szCs w:val="24"/>
+          <w:shd w:val="clear" w:color="auto" w:fill="FFFFFF"/>
+        </w:rPr>
+        <w:t>touch</w:t>
+      </w:r>
+      <w:proofErr w:type="spellEnd"/>
+      <w:r>
+        <w:rPr>
+          <w:rStyle w:val="HTML"/>
+          <w:rFonts w:ascii="Times New Roman" w:eastAsiaTheme="majorEastAsia" w:hAnsi="Times New Roman" w:cs="Times New Roman"/>
+          <w:color w:val="E83E8C"/>
+          <w:sz w:val="24"/>
+          <w:szCs w:val="24"/>
+          <w:shd w:val="clear" w:color="auto" w:fill="FFFFFF"/>
+        </w:rPr>
+        <w:t xml:space="preserve">, </w:t>
+      </w:r>
+      <w:proofErr w:type="spellStart"/>
+      <w:r>
+        <w:rPr>
+          <w:rStyle w:val="HTML"/>
+          <w:rFonts w:ascii="Times New Roman" w:eastAsiaTheme="majorEastAsia" w:hAnsi="Times New Roman" w:cs="Times New Roman"/>
+          <w:color w:val="E83E8C"/>
+          <w:sz w:val="24"/>
+          <w:szCs w:val="24"/>
+          <w:shd w:val="clear" w:color="auto" w:fill="FFFFFF"/>
+        </w:rPr>
+        <w:t>ls</w:t>
+      </w:r>
+      <w:proofErr w:type="spellEnd"/>
+      <w:r>
+        <w:rPr>
+          <w:rStyle w:val="HTML"/>
+          <w:rFonts w:ascii="Times New Roman" w:eastAsiaTheme="majorEastAsia" w:hAnsi="Times New Roman" w:cs="Times New Roman"/>
+          <w:color w:val="E83E8C"/>
+          <w:sz w:val="24"/>
+          <w:szCs w:val="24"/>
+          <w:shd w:val="clear" w:color="auto" w:fill="FFFFFF"/>
+        </w:rPr>
+        <w:t xml:space="preserve">, </w:t>
+      </w:r>
+      <w:proofErr w:type="spellStart"/>
+      <w:r>
+        <w:rPr>
+          <w:rStyle w:val="HTML"/>
+          <w:rFonts w:ascii="Times New Roman" w:eastAsiaTheme="majorEastAsia" w:hAnsi="Times New Roman" w:cs="Times New Roman"/>
+          <w:color w:val="E83E8C"/>
+          <w:sz w:val="24"/>
+          <w:szCs w:val="24"/>
+          <w:shd w:val="clear" w:color="auto" w:fill="FFFFFF"/>
+        </w:rPr>
+        <w:t>pwd</w:t>
+      </w:r>
+      <w:proofErr w:type="spellEnd"/>
+      <w:r>
+        <w:rPr>
+          <w:rStyle w:val="HTML"/>
+          <w:rFonts w:ascii="Times New Roman" w:eastAsiaTheme="majorEastAsia" w:hAnsi="Times New Roman" w:cs="Times New Roman"/>
+          <w:color w:val="E83E8C"/>
+          <w:sz w:val="24"/>
+          <w:szCs w:val="24"/>
+          <w:shd w:val="clear" w:color="auto" w:fill="FFFFFF"/>
+        </w:rPr>
+        <w:t xml:space="preserve">, </w:t>
+      </w:r>
+      <w:proofErr w:type="spellStart"/>
+      <w:r>
+        <w:rPr>
+          <w:rStyle w:val="HTML"/>
+          <w:rFonts w:ascii="Times New Roman" w:eastAsiaTheme="majorEastAsia" w:hAnsi="Times New Roman" w:cs="Times New Roman"/>
+          <w:color w:val="E83E8C"/>
+          <w:sz w:val="24"/>
+          <w:szCs w:val="24"/>
+          <w:shd w:val="clear" w:color="auto" w:fill="FFFFFF"/>
+        </w:rPr>
+        <w:t>cd</w:t>
+      </w:r>
+      <w:proofErr w:type="spellEnd"/>
+      <w:r>
+        <w:rPr>
+          <w:rStyle w:val="HTML"/>
+          <w:rFonts w:ascii="Times New Roman" w:eastAsiaTheme="majorEastAsia" w:hAnsi="Times New Roman" w:cs="Times New Roman"/>
+          <w:color w:val="E83E8C"/>
+          <w:sz w:val="24"/>
+          <w:szCs w:val="24"/>
+          <w:shd w:val="clear" w:color="auto" w:fill="FFFFFF"/>
+        </w:rPr>
+        <w:t xml:space="preserve">, </w:t>
+      </w:r>
+      <w:proofErr w:type="spellStart"/>
+      <w:r>
+        <w:rPr>
+          <w:rStyle w:val="HTML"/>
+          <w:rFonts w:ascii="Times New Roman" w:eastAsiaTheme="majorEastAsia" w:hAnsi="Times New Roman" w:cs="Times New Roman"/>
+          <w:color w:val="E83E8C"/>
+          <w:sz w:val="24"/>
+          <w:szCs w:val="24"/>
+          <w:shd w:val="clear" w:color="auto" w:fill="FFFFFF"/>
+        </w:rPr>
+        <w:t>more</w:t>
+      </w:r>
+      <w:proofErr w:type="spellEnd"/>
+      <w:r>
+        <w:rPr>
+          <w:rStyle w:val="HTML"/>
+          <w:rFonts w:ascii="Times New Roman" w:eastAsiaTheme="majorEastAsia" w:hAnsi="Times New Roman" w:cs="Times New Roman"/>
+          <w:color w:val="E83E8C"/>
+          <w:sz w:val="24"/>
+          <w:szCs w:val="24"/>
+          <w:shd w:val="clear" w:color="auto" w:fill="FFFFFF"/>
+        </w:rPr>
+        <w:t xml:space="preserve">, </w:t>
+      </w:r>
+      <w:proofErr w:type="spellStart"/>
+      <w:r>
+        <w:rPr>
+          <w:rStyle w:val="HTML"/>
+          <w:rFonts w:ascii="Times New Roman" w:eastAsiaTheme="majorEastAsia" w:hAnsi="Times New Roman" w:cs="Times New Roman"/>
+          <w:color w:val="E83E8C"/>
+          <w:sz w:val="24"/>
+          <w:szCs w:val="24"/>
+          <w:shd w:val="clear" w:color="auto" w:fill="FFFFFF"/>
+        </w:rPr>
+        <w:t>cp</w:t>
+      </w:r>
+      <w:proofErr w:type="spellEnd"/>
+      <w:r>
+        <w:rPr>
+          <w:rStyle w:val="HTML"/>
+          <w:rFonts w:ascii="Times New Roman" w:eastAsiaTheme="majorEastAsia" w:hAnsi="Times New Roman" w:cs="Times New Roman"/>
+          <w:color w:val="E83E8C"/>
+          <w:sz w:val="24"/>
+          <w:szCs w:val="24"/>
+          <w:shd w:val="clear" w:color="auto" w:fill="FFFFFF"/>
+        </w:rPr>
+        <w:t xml:space="preserve">, </w:t>
+      </w:r>
+      <w:proofErr w:type="spellStart"/>
+      <w:r>
+        <w:rPr>
+          <w:rStyle w:val="HTML"/>
+          <w:rFonts w:ascii="Times New Roman" w:eastAsiaTheme="majorEastAsia" w:hAnsi="Times New Roman" w:cs="Times New Roman"/>
+          <w:color w:val="E83E8C"/>
+          <w:sz w:val="24"/>
+          <w:szCs w:val="24"/>
+          <w:shd w:val="clear" w:color="auto" w:fill="FFFFFF"/>
+        </w:rPr>
+        <w:t>rm</w:t>
+      </w:r>
+      <w:proofErr w:type="spellEnd"/>
+      <w:r>
+        <w:rPr>
+          <w:rStyle w:val="HTML"/>
+          <w:rFonts w:ascii="Times New Roman" w:eastAsiaTheme="majorEastAsia" w:hAnsi="Times New Roman" w:cs="Times New Roman"/>
+          <w:color w:val="E83E8C"/>
+          <w:sz w:val="24"/>
+          <w:szCs w:val="24"/>
+          <w:shd w:val="clear" w:color="auto" w:fill="FFFFFF"/>
+        </w:rPr>
+        <w:t xml:space="preserve">, </w:t>
+      </w:r>
+      <w:proofErr w:type="spellStart"/>
+      <w:r>
+        <w:rPr>
+          <w:rStyle w:val="HTML"/>
+          <w:rFonts w:ascii="Times New Roman" w:eastAsiaTheme="majorEastAsia" w:hAnsi="Times New Roman" w:cs="Times New Roman"/>
+          <w:color w:val="E83E8C"/>
+          <w:sz w:val="24"/>
+          <w:szCs w:val="24"/>
+          <w:shd w:val="clear" w:color="auto" w:fill="FFFFFF"/>
+        </w:rPr>
+        <w:t>rmdir</w:t>
+      </w:r>
+      <w:proofErr w:type="spellEnd"/>
+      <w:r>
+        <w:rPr>
+          <w:rStyle w:val="HTML"/>
+          <w:rFonts w:ascii="Times New Roman" w:eastAsiaTheme="majorEastAsia" w:hAnsi="Times New Roman" w:cs="Times New Roman"/>
+          <w:color w:val="E83E8C"/>
+          <w:sz w:val="24"/>
+          <w:szCs w:val="24"/>
+          <w:shd w:val="clear" w:color="auto" w:fill="FFFFFF"/>
+        </w:rPr>
+        <w:t xml:space="preserve">, </w:t>
+      </w:r>
+      <w:proofErr w:type="spellStart"/>
+      <w:r>
+        <w:rPr>
+          <w:rStyle w:val="HTML"/>
+          <w:rFonts w:ascii="Times New Roman" w:eastAsiaTheme="majorEastAsia" w:hAnsi="Times New Roman" w:cs="Times New Roman"/>
+          <w:color w:val="E83E8C"/>
+          <w:sz w:val="24"/>
+          <w:szCs w:val="24"/>
+          <w:shd w:val="clear" w:color="auto" w:fill="FFFFFF"/>
+        </w:rPr>
+        <w:t>mv</w:t>
+      </w:r>
+      <w:proofErr w:type="spellEnd"/>
       <w:r>
         <w:rPr>
           <w:color w:val="212529"/>
@@ -2757,6 +3664,7 @@
         <w:lastRenderedPageBreak/>
         <w:t>2. Установить согласно заданию права на файлы и каталоги при помощи команды </w:t>
       </w:r>
+      <w:proofErr w:type="spellStart"/>
       <w:r>
         <w:rPr>
           <w:rStyle w:val="HTML"/>
@@ -2767,6 +3675,7 @@
         </w:rPr>
         <w:t>chmod</w:t>
       </w:r>
+      <w:proofErr w:type="spellEnd"/>
       <w:r>
         <w:rPr>
           <w:color w:val="212529"/>
@@ -2790,8 +3699,16 @@
         <w:rPr>
           <w:color w:val="212529"/>
         </w:rPr>
-        <w:t>clamperl4: r-xrwxrwx</w:t>
-      </w:r>
+        <w:t>clamperl4: r-</w:t>
+      </w:r>
+      <w:proofErr w:type="spellStart"/>
+      <w:r>
+        <w:rPr>
+          <w:color w:val="212529"/>
+        </w:rPr>
+        <w:t>xrwxrwx</w:t>
+      </w:r>
+      <w:proofErr w:type="spellEnd"/>
     </w:p>
     <w:p>
       <w:pPr>
@@ -2805,11 +3722,47 @@
           <w:color w:val="212529"/>
         </w:rPr>
       </w:pPr>
-      <w:r>
-        <w:rPr>
-          <w:color w:val="212529"/>
-        </w:rPr>
-        <w:t>stoutland: rw--w--w-</w:t>
+      <w:proofErr w:type="spellStart"/>
+      <w:r>
+        <w:rPr>
+          <w:color w:val="212529"/>
+        </w:rPr>
+        <w:t>stoutland</w:t>
+      </w:r>
+      <w:proofErr w:type="spellEnd"/>
+      <w:r>
+        <w:rPr>
+          <w:color w:val="212529"/>
+        </w:rPr>
+        <w:t xml:space="preserve">: </w:t>
+      </w:r>
+      <w:proofErr w:type="spellStart"/>
+      <w:r>
+        <w:rPr>
+          <w:color w:val="212529"/>
+        </w:rPr>
+        <w:t>rw</w:t>
+      </w:r>
+      <w:proofErr w:type="spellEnd"/>
+      <w:r>
+        <w:rPr>
+          <w:color w:val="212529"/>
+        </w:rPr>
+        <w:t>--w--</w:t>
+      </w:r>
+      <w:proofErr w:type="spellStart"/>
+      <w:r>
+        <w:rPr>
+          <w:color w:val="212529"/>
+        </w:rPr>
+        <w:t>w</w:t>
+      </w:r>
+      <w:proofErr w:type="spellEnd"/>
+      <w:r>
+        <w:rPr>
+          <w:color w:val="212529"/>
+        </w:rPr>
+        <w:t>-</w:t>
       </w:r>
     </w:p>
     <w:p>
@@ -2824,11 +3777,33 @@
           <w:color w:val="212529"/>
         </w:rPr>
       </w:pPr>
-      <w:r>
-        <w:rPr>
-          <w:color w:val="212529"/>
-        </w:rPr>
-        <w:t>vileplume: -wxrwxr-x</w:t>
+      <w:proofErr w:type="spellStart"/>
+      <w:r>
+        <w:rPr>
+          <w:color w:val="212529"/>
+        </w:rPr>
+        <w:t>vileplume</w:t>
+      </w:r>
+      <w:proofErr w:type="spellEnd"/>
+      <w:r>
+        <w:rPr>
+          <w:color w:val="212529"/>
+        </w:rPr>
+        <w:t>: -</w:t>
+      </w:r>
+      <w:proofErr w:type="spellStart"/>
+      <w:r>
+        <w:rPr>
+          <w:color w:val="212529"/>
+        </w:rPr>
+        <w:t>wxrwxr</w:t>
+      </w:r>
+      <w:proofErr w:type="spellEnd"/>
+      <w:r>
+        <w:rPr>
+          <w:color w:val="212529"/>
+        </w:rPr>
+        <w:t>-x</w:t>
       </w:r>
     </w:p>
     <w:p>
@@ -2843,11 +3818,19 @@
           <w:color w:val="212529"/>
         </w:rPr>
       </w:pPr>
-      <w:r>
-        <w:rPr>
-          <w:color w:val="212529"/>
-        </w:rPr>
-        <w:t>poochyena: владелец должен записывать директорию и переходить в нее; группа-владелец должна читать и записывать директорию; остальные пользователи должны записывать директорию и переходить в нее</w:t>
+      <w:proofErr w:type="spellStart"/>
+      <w:r>
+        <w:rPr>
+          <w:color w:val="212529"/>
+        </w:rPr>
+        <w:t>poochyena</w:t>
+      </w:r>
+      <w:proofErr w:type="spellEnd"/>
+      <w:r>
+        <w:rPr>
+          <w:color w:val="212529"/>
+        </w:rPr>
+        <w:t>: владелец должен записывать директорию и переходить в нее; группа-владелец должна читать и записывать директорию; остальные пользователи должны записывать директорию и переходить в нее</w:t>
       </w:r>
     </w:p>
     <w:p>
@@ -2885,7 +3868,35 @@
         <w:rPr>
           <w:color w:val="212529"/>
         </w:rPr>
-        <w:t>excadrill7: r--r--r--</w:t>
+        <w:t>excadrill7: r--</w:t>
+      </w:r>
+      <w:proofErr w:type="spellStart"/>
+      <w:r>
+        <w:rPr>
+          <w:color w:val="212529"/>
+        </w:rPr>
+        <w:t>r</w:t>
+      </w:r>
+      <w:proofErr w:type="spellEnd"/>
+      <w:r>
+        <w:rPr>
+          <w:color w:val="212529"/>
+        </w:rPr>
+        <w:t>--</w:t>
+      </w:r>
+      <w:proofErr w:type="spellStart"/>
+      <w:r>
+        <w:rPr>
+          <w:color w:val="212529"/>
+        </w:rPr>
+        <w:t>r</w:t>
+      </w:r>
+      <w:proofErr w:type="spellEnd"/>
+      <w:r>
+        <w:rPr>
+          <w:color w:val="212529"/>
+        </w:rPr>
+        <w:t>--</w:t>
       </w:r>
     </w:p>
     <w:p>
@@ -2904,8 +3915,16 @@
         <w:rPr>
           <w:color w:val="212529"/>
         </w:rPr>
-        <w:t>graveler2: rwx-wxrwx</w:t>
-      </w:r>
+        <w:t xml:space="preserve">graveler2: </w:t>
+      </w:r>
+      <w:proofErr w:type="spellStart"/>
+      <w:r>
+        <w:rPr>
+          <w:color w:val="212529"/>
+        </w:rPr>
+        <w:t>rwx-wxrwx</w:t>
+      </w:r>
+      <w:proofErr w:type="spellEnd"/>
     </w:p>
     <w:p>
       <w:pPr>
@@ -2919,11 +3938,19 @@
           <w:color w:val="212529"/>
         </w:rPr>
       </w:pPr>
-      <w:r>
-        <w:rPr>
-          <w:color w:val="212529"/>
-        </w:rPr>
-        <w:t>rapidash: владелец должен читать и записывать файл; группа-владелец должна не иметь никаких прав; остальные пользователи должны читать файл</w:t>
+      <w:proofErr w:type="spellStart"/>
+      <w:r>
+        <w:rPr>
+          <w:color w:val="212529"/>
+        </w:rPr>
+        <w:t>rapidash</w:t>
+      </w:r>
+      <w:proofErr w:type="spellEnd"/>
+      <w:r>
+        <w:rPr>
+          <w:color w:val="212529"/>
+        </w:rPr>
+        <w:t>: владелец должен читать и записывать файл; группа-владелец должна не иметь никаких прав; остальные пользователи должны читать файл</w:t>
       </w:r>
     </w:p>
     <w:p>
@@ -2938,11 +3965,33 @@
           <w:color w:val="212529"/>
         </w:rPr>
       </w:pPr>
-      <w:r>
-        <w:rPr>
-          <w:color w:val="212529"/>
-        </w:rPr>
-        <w:t>staraptor: ---r--r--</w:t>
+      <w:proofErr w:type="spellStart"/>
+      <w:r>
+        <w:rPr>
+          <w:color w:val="212529"/>
+        </w:rPr>
+        <w:t>staraptor</w:t>
+      </w:r>
+      <w:proofErr w:type="spellEnd"/>
+      <w:r>
+        <w:rPr>
+          <w:color w:val="212529"/>
+        </w:rPr>
+        <w:t>: ---r--</w:t>
+      </w:r>
+      <w:proofErr w:type="spellStart"/>
+      <w:r>
+        <w:rPr>
+          <w:color w:val="212529"/>
+        </w:rPr>
+        <w:t>r</w:t>
+      </w:r>
+      <w:proofErr w:type="spellEnd"/>
+      <w:r>
+        <w:rPr>
+          <w:color w:val="212529"/>
+        </w:rPr>
+        <w:t>--</w:t>
       </w:r>
     </w:p>
     <w:p>
@@ -2957,11 +4006,19 @@
           <w:color w:val="212529"/>
         </w:rPr>
       </w:pPr>
-      <w:r>
-        <w:rPr>
-          <w:color w:val="212529"/>
-        </w:rPr>
-        <w:t>servine: владелец должен не иметь никаких прав; группа-владелец должна читать файл; остальные пользователи должны читать и записывать файл</w:t>
+      <w:proofErr w:type="spellStart"/>
+      <w:r>
+        <w:rPr>
+          <w:color w:val="212529"/>
+        </w:rPr>
+        <w:t>servine</w:t>
+      </w:r>
+      <w:proofErr w:type="spellEnd"/>
+      <w:r>
+        <w:rPr>
+          <w:color w:val="212529"/>
+        </w:rPr>
+        <w:t>: владелец должен не иметь никаких прав; группа-владелец должна читать файл; остальные пользователи должны читать и записывать файл</w:t>
       </w:r>
     </w:p>
     <w:p>
@@ -2980,8 +4037,16 @@
         <w:rPr>
           <w:color w:val="212529"/>
         </w:rPr>
-        <w:t>taillow0: r-x-wxrwx</w:t>
-      </w:r>
+        <w:t>taillow0: r-x-</w:t>
+      </w:r>
+      <w:proofErr w:type="spellStart"/>
+      <w:r>
+        <w:rPr>
+          <w:color w:val="212529"/>
+        </w:rPr>
+        <w:t>wxrwx</w:t>
+      </w:r>
+      <w:proofErr w:type="spellEnd"/>
     </w:p>
     <w:p>
       <w:pPr>
@@ -2995,11 +4060,19 @@
           <w:color w:val="212529"/>
         </w:rPr>
       </w:pPr>
-      <w:r>
-        <w:rPr>
-          <w:color w:val="212529"/>
-        </w:rPr>
-        <w:t>blastoise: владелец должен не иметь никаких прав; группа-владелец должна не иметь никаких прав; остальные пользователи должны читать и записывать файл</w:t>
+      <w:proofErr w:type="spellStart"/>
+      <w:r>
+        <w:rPr>
+          <w:color w:val="212529"/>
+        </w:rPr>
+        <w:t>blastoise</w:t>
+      </w:r>
+      <w:proofErr w:type="spellEnd"/>
+      <w:r>
+        <w:rPr>
+          <w:color w:val="212529"/>
+        </w:rPr>
+        <w:t>: владелец должен не иметь никаких прав; группа-владелец должна не иметь никаких прав; остальные пользователи должны читать и записывать файл</w:t>
       </w:r>
     </w:p>
     <w:p>
@@ -3014,11 +4087,19 @@
           <w:color w:val="212529"/>
         </w:rPr>
       </w:pPr>
-      <w:r>
-        <w:rPr>
-          <w:color w:val="212529"/>
-        </w:rPr>
-        <w:t>bronzong: r--------</w:t>
+      <w:proofErr w:type="spellStart"/>
+      <w:r>
+        <w:rPr>
+          <w:color w:val="212529"/>
+        </w:rPr>
+        <w:t>bronzong</w:t>
+      </w:r>
+      <w:proofErr w:type="spellEnd"/>
+      <w:r>
+        <w:rPr>
+          <w:color w:val="212529"/>
+        </w:rPr>
+        <w:t>: r--------</w:t>
       </w:r>
     </w:p>
     <w:p>
@@ -3033,11 +4114,19 @@
           <w:color w:val="212529"/>
         </w:rPr>
       </w:pPr>
-      <w:r>
-        <w:rPr>
-          <w:color w:val="212529"/>
-        </w:rPr>
-        <w:t>beartic: владелец должен читать файл; группа-владелец должна читать файл; остальные пользователи должны не иметь никаких прав</w:t>
+      <w:proofErr w:type="spellStart"/>
+      <w:r>
+        <w:rPr>
+          <w:color w:val="212529"/>
+        </w:rPr>
+        <w:t>beartic</w:t>
+      </w:r>
+      <w:proofErr w:type="spellEnd"/>
+      <w:r>
+        <w:rPr>
+          <w:color w:val="212529"/>
+        </w:rPr>
+        <w:t>: владелец должен читать файл; группа-владелец должна читать файл; остальные пользователи должны не иметь никаких прав</w:t>
       </w:r>
     </w:p>
     <w:p>
@@ -3052,11 +4141,33 @@
           <w:color w:val="212529"/>
         </w:rPr>
       </w:pPr>
-      <w:r>
-        <w:rPr>
-          <w:color w:val="212529"/>
-        </w:rPr>
-        <w:t>chimecho: ------rw-</w:t>
+      <w:proofErr w:type="spellStart"/>
+      <w:r>
+        <w:rPr>
+          <w:color w:val="212529"/>
+        </w:rPr>
+        <w:t>chimecho</w:t>
+      </w:r>
+      <w:proofErr w:type="spellEnd"/>
+      <w:r>
+        <w:rPr>
+          <w:color w:val="212529"/>
+        </w:rPr>
+        <w:t>: ------</w:t>
+      </w:r>
+      <w:proofErr w:type="spellStart"/>
+      <w:r>
+        <w:rPr>
+          <w:color w:val="212529"/>
+        </w:rPr>
+        <w:t>rw</w:t>
+      </w:r>
+      <w:proofErr w:type="spellEnd"/>
+      <w:r>
+        <w:rPr>
+          <w:color w:val="212529"/>
+        </w:rPr>
+        <w:t>-</w:t>
       </w:r>
     </w:p>
     <w:p>
@@ -3071,11 +4182,19 @@
           <w:color w:val="212529"/>
         </w:rPr>
       </w:pPr>
-      <w:r>
-        <w:rPr>
-          <w:color w:val="212529"/>
-        </w:rPr>
-        <w:t>lombre: права 640</w:t>
+      <w:proofErr w:type="spellStart"/>
+      <w:r>
+        <w:rPr>
+          <w:color w:val="212529"/>
+        </w:rPr>
+        <w:t>lombre</w:t>
+      </w:r>
+      <w:proofErr w:type="spellEnd"/>
+      <w:r>
+        <w:rPr>
+          <w:color w:val="212529"/>
+        </w:rPr>
+        <w:t>: права 640</w:t>
       </w:r>
     </w:p>
     <w:p>
@@ -3094,7 +4213,21 @@
         <w:rPr>
           <w:color w:val="212529"/>
         </w:rPr>
-        <w:t>trubbish4: r--r-----</w:t>
+        <w:t>trubbish4: r--</w:t>
+      </w:r>
+      <w:proofErr w:type="spellStart"/>
+      <w:r>
+        <w:rPr>
+          <w:color w:val="212529"/>
+        </w:rPr>
+        <w:t>r</w:t>
+      </w:r>
+      <w:proofErr w:type="spellEnd"/>
+      <w:r>
+        <w:rPr>
+          <w:color w:val="212529"/>
+        </w:rPr>
+        <w:t>-----</w:t>
       </w:r>
     </w:p>
     <w:p>
@@ -3111,36 +4244,56 @@
         </w:rPr>
         <w:t>3. Скопировать часть дерева и создать ссылки внутри дерева согласно заданию при помощи команд </w:t>
       </w:r>
+      <w:proofErr w:type="spellStart"/>
       <w:r>
         <w:rPr>
           <w:color w:val="E83E8C"/>
         </w:rPr>
         <w:t>cp</w:t>
       </w:r>
+      <w:proofErr w:type="spellEnd"/>
       <w:r>
         <w:rPr>
           <w:color w:val="212529"/>
         </w:rPr>
         <w:t> и </w:t>
       </w:r>
+      <w:proofErr w:type="spellStart"/>
       <w:r>
         <w:rPr>
           <w:color w:val="E83E8C"/>
         </w:rPr>
         <w:t>ln</w:t>
       </w:r>
-      <w:r>
-        <w:rPr>
-          <w:color w:val="212529"/>
-        </w:rPr>
-        <w:t>, а также комманды </w:t>
-      </w:r>
+      <w:proofErr w:type="spellEnd"/>
+      <w:r>
+        <w:rPr>
+          <w:color w:val="212529"/>
+        </w:rPr>
+        <w:t xml:space="preserve">, а также </w:t>
+      </w:r>
+      <w:proofErr w:type="spellStart"/>
+      <w:r>
+        <w:rPr>
+          <w:color w:val="212529"/>
+        </w:rPr>
+        <w:t>комманды</w:t>
+      </w:r>
+      <w:proofErr w:type="spellEnd"/>
+      <w:r>
+        <w:rPr>
+          <w:color w:val="212529"/>
+        </w:rPr>
+        <w:t> </w:t>
+      </w:r>
+      <w:proofErr w:type="spellStart"/>
       <w:r>
         <w:rPr>
           <w:color w:val="E83E8C"/>
         </w:rPr>
         <w:t>cat</w:t>
       </w:r>
+      <w:proofErr w:type="spellEnd"/>
       <w:r>
         <w:rPr>
           <w:color w:val="212529"/>
@@ -3160,12 +4313,28 @@
           <w:color w:val="212529"/>
         </w:rPr>
       </w:pPr>
-      <w:r>
-        <w:rPr>
-          <w:color w:val="212529"/>
-        </w:rPr>
-        <w:t>cоздать символическую ссылку для файла excadrill7 с именем lab0/graveler2/staraptorexcadrill</w:t>
-      </w:r>
+      <w:proofErr w:type="spellStart"/>
+      <w:r>
+        <w:rPr>
+          <w:color w:val="212529"/>
+        </w:rPr>
+        <w:t>cоздать</w:t>
+      </w:r>
+      <w:proofErr w:type="spellEnd"/>
+      <w:r>
+        <w:rPr>
+          <w:color w:val="212529"/>
+        </w:rPr>
+        <w:t xml:space="preserve"> символическую ссылку для файла excadrill7 с именем lab0/graveler2/</w:t>
+      </w:r>
+      <w:proofErr w:type="spellStart"/>
+      <w:r>
+        <w:rPr>
+          <w:color w:val="212529"/>
+        </w:rPr>
+        <w:t>staraptorexcadrill</w:t>
+      </w:r>
+      <w:proofErr w:type="spellEnd"/>
     </w:p>
     <w:p>
       <w:pPr>
@@ -3183,8 +4352,16 @@
         <w:rPr>
           <w:color w:val="212529"/>
         </w:rPr>
-        <w:t>скопировать рекурсивно директорию clamperl4 в директорию lab0/clamperl4/poochyena</w:t>
-      </w:r>
+        <w:t>скопировать рекурсивно директорию clamperl4 в директорию lab0/clamperl4/</w:t>
+      </w:r>
+      <w:proofErr w:type="spellStart"/>
+      <w:r>
+        <w:rPr>
+          <w:color w:val="212529"/>
+        </w:rPr>
+        <w:t>poochyena</w:t>
+      </w:r>
+      <w:proofErr w:type="spellEnd"/>
     </w:p>
     <w:p>
       <w:pPr>
@@ -3198,11 +4375,47 @@
           <w:color w:val="212529"/>
         </w:rPr>
       </w:pPr>
-      <w:r>
-        <w:rPr>
-          <w:color w:val="212529"/>
-        </w:rPr>
-        <w:t>объеденить содержимое файлов lab0/graveler2/servine, lab0/taillow0/beartic, в новый файл lab0/duosion6_68</w:t>
+      <w:proofErr w:type="spellStart"/>
+      <w:r>
+        <w:rPr>
+          <w:color w:val="212529"/>
+        </w:rPr>
+        <w:t>объеденить</w:t>
+      </w:r>
+      <w:proofErr w:type="spellEnd"/>
+      <w:r>
+        <w:rPr>
+          <w:color w:val="212529"/>
+        </w:rPr>
+        <w:t xml:space="preserve"> содержимое файлов lab0/graveler2/</w:t>
+      </w:r>
+      <w:proofErr w:type="spellStart"/>
+      <w:r>
+        <w:rPr>
+          <w:color w:val="212529"/>
+        </w:rPr>
+        <w:t>servine</w:t>
+      </w:r>
+      <w:proofErr w:type="spellEnd"/>
+      <w:r>
+        <w:rPr>
+          <w:color w:val="212529"/>
+        </w:rPr>
+        <w:t>, lab0/taillow0/</w:t>
+      </w:r>
+      <w:proofErr w:type="spellStart"/>
+      <w:r>
+        <w:rPr>
+          <w:color w:val="212529"/>
+        </w:rPr>
+        <w:t>beartic</w:t>
+      </w:r>
+      <w:proofErr w:type="spellEnd"/>
+      <w:r>
+        <w:rPr>
+          <w:color w:val="212529"/>
+        </w:rPr>
+        <w:t>, в новый файл lab0/duosion6_68</w:t>
       </w:r>
     </w:p>
     <w:p>
@@ -3236,12 +4449,28 @@
           <w:color w:val="212529"/>
         </w:rPr>
       </w:pPr>
-      <w:r>
-        <w:rPr>
-          <w:color w:val="212529"/>
-        </w:rPr>
-        <w:t>cоздать жесткую ссылку для файла trubbish4 с именем lab0/taillow0/beartictrubbish</w:t>
-      </w:r>
+      <w:proofErr w:type="spellStart"/>
+      <w:r>
+        <w:rPr>
+          <w:color w:val="212529"/>
+        </w:rPr>
+        <w:t>cоздать</w:t>
+      </w:r>
+      <w:proofErr w:type="spellEnd"/>
+      <w:r>
+        <w:rPr>
+          <w:color w:val="212529"/>
+        </w:rPr>
+        <w:t xml:space="preserve"> жесткую ссылку для файла trubbish4 с именем lab0/taillow0/</w:t>
+      </w:r>
+      <w:proofErr w:type="spellStart"/>
+      <w:r>
+        <w:rPr>
+          <w:color w:val="212529"/>
+        </w:rPr>
+        <w:t>beartictrubbish</w:t>
+      </w:r>
+      <w:proofErr w:type="spellEnd"/>
     </w:p>
     <w:p>
       <w:pPr>
@@ -3259,8 +4488,16 @@
         <w:rPr>
           <w:color w:val="212529"/>
         </w:rPr>
-        <w:t>скопировать файл excadrill7 в директорию lab0/clamperl4/poochyena</w:t>
-      </w:r>
+        <w:t>скопировать файл excadrill7 в директорию lab0/clamperl4/</w:t>
+      </w:r>
+      <w:proofErr w:type="spellStart"/>
+      <w:r>
+        <w:rPr>
+          <w:color w:val="212529"/>
+        </w:rPr>
+        <w:t>poochyena</w:t>
+      </w:r>
+      <w:proofErr w:type="spellEnd"/>
     </w:p>
     <w:p>
       <w:pPr>
@@ -3278,8 +4515,16 @@
         <w:rPr>
           <w:color w:val="212529"/>
         </w:rPr>
-        <w:t>скопировать содержимое файла duosion6 в новый файл lab0/taillow0/chimechoduosion</w:t>
-      </w:r>
+        <w:t>скопировать содержимое файла duosion6 в новый файл lab0/taillow0/</w:t>
+      </w:r>
+      <w:proofErr w:type="spellStart"/>
+      <w:r>
+        <w:rPr>
+          <w:color w:val="212529"/>
+        </w:rPr>
+        <w:t>chimechoduosion</w:t>
+      </w:r>
+      <w:proofErr w:type="spellEnd"/>
     </w:p>
     <w:p>
       <w:pPr>
@@ -3295,12 +4540,112 @@
         </w:rPr>
         <w:t>4. Используя команды </w:t>
       </w:r>
+      <w:proofErr w:type="spellStart"/>
       <w:r>
         <w:rPr>
           <w:color w:val="E83E8C"/>
         </w:rPr>
-        <w:t>cat, wc, ls, head, tail, echo, sort, grep</w:t>
-      </w:r>
+        <w:t>cat</w:t>
+      </w:r>
+      <w:proofErr w:type="spellEnd"/>
+      <w:r>
+        <w:rPr>
+          <w:color w:val="E83E8C"/>
+        </w:rPr>
+        <w:t xml:space="preserve">, </w:t>
+      </w:r>
+      <w:proofErr w:type="spellStart"/>
+      <w:r>
+        <w:rPr>
+          <w:color w:val="E83E8C"/>
+        </w:rPr>
+        <w:t>wc</w:t>
+      </w:r>
+      <w:proofErr w:type="spellEnd"/>
+      <w:r>
+        <w:rPr>
+          <w:color w:val="E83E8C"/>
+        </w:rPr>
+        <w:t xml:space="preserve">, </w:t>
+      </w:r>
+      <w:proofErr w:type="spellStart"/>
+      <w:r>
+        <w:rPr>
+          <w:color w:val="E83E8C"/>
+        </w:rPr>
+        <w:t>ls</w:t>
+      </w:r>
+      <w:proofErr w:type="spellEnd"/>
+      <w:r>
+        <w:rPr>
+          <w:color w:val="E83E8C"/>
+        </w:rPr>
+        <w:t xml:space="preserve">, </w:t>
+      </w:r>
+      <w:proofErr w:type="spellStart"/>
+      <w:r>
+        <w:rPr>
+          <w:color w:val="E83E8C"/>
+        </w:rPr>
+        <w:t>head</w:t>
+      </w:r>
+      <w:proofErr w:type="spellEnd"/>
+      <w:r>
+        <w:rPr>
+          <w:color w:val="E83E8C"/>
+        </w:rPr>
+        <w:t xml:space="preserve">, </w:t>
+      </w:r>
+      <w:proofErr w:type="spellStart"/>
+      <w:r>
+        <w:rPr>
+          <w:color w:val="E83E8C"/>
+        </w:rPr>
+        <w:t>tail</w:t>
+      </w:r>
+      <w:proofErr w:type="spellEnd"/>
+      <w:r>
+        <w:rPr>
+          <w:color w:val="E83E8C"/>
+        </w:rPr>
+        <w:t xml:space="preserve">, </w:t>
+      </w:r>
+      <w:proofErr w:type="spellStart"/>
+      <w:r>
+        <w:rPr>
+          <w:color w:val="E83E8C"/>
+        </w:rPr>
+        <w:t>echo</w:t>
+      </w:r>
+      <w:proofErr w:type="spellEnd"/>
+      <w:r>
+        <w:rPr>
+          <w:color w:val="E83E8C"/>
+        </w:rPr>
+        <w:t xml:space="preserve">, </w:t>
+      </w:r>
+      <w:proofErr w:type="spellStart"/>
+      <w:r>
+        <w:rPr>
+          <w:color w:val="E83E8C"/>
+        </w:rPr>
+        <w:t>sort</w:t>
+      </w:r>
+      <w:proofErr w:type="spellEnd"/>
+      <w:r>
+        <w:rPr>
+          <w:color w:val="E83E8C"/>
+        </w:rPr>
+        <w:t xml:space="preserve">, </w:t>
+      </w:r>
+      <w:proofErr w:type="spellStart"/>
+      <w:r>
+        <w:rPr>
+          <w:color w:val="E83E8C"/>
+        </w:rPr>
+        <w:t>grep</w:t>
+      </w:r>
+      <w:proofErr w:type="spellEnd"/>
       <w:r>
         <w:rPr>
           <w:color w:val="212529"/>
@@ -3324,7 +4669,21 @@
         <w:rPr>
           <w:color w:val="212529"/>
         </w:rPr>
-        <w:t>Рекурсивно подсчитать количество символов содержимого файлов из директории lab0, имя которых заканчивается на 'e', результат записать в файл в директории /tmp, подавить вывод ошибок доступа</w:t>
+        <w:t>Рекурсивно подсчитать количество символов содержимого файлов из директории lab0, имя которых заканчивается на 'e', результат записать в файл в директории /</w:t>
+      </w:r>
+      <w:proofErr w:type="spellStart"/>
+      <w:r>
+        <w:rPr>
+          <w:color w:val="212529"/>
+        </w:rPr>
+        <w:t>tmp</w:t>
+      </w:r>
+      <w:proofErr w:type="spellEnd"/>
+      <w:r>
+        <w:rPr>
+          <w:color w:val="212529"/>
+        </w:rPr>
+        <w:t>, подавить вывод ошибок доступа</w:t>
       </w:r>
     </w:p>
     <w:p>
@@ -3343,7 +4702,21 @@
         <w:rPr>
           <w:color w:val="212529"/>
         </w:rPr>
-        <w:t>Вывести список имен файлов в директории graveler2, список отсортировать по имени a-&gt;z, добавить вывод ошибок доступа в стандартный поток вывода</w:t>
+        <w:t>Вывести список имен файлов в директории graveler2, список отсортировать по имени a</w:t>
+      </w:r>
+      <w:proofErr w:type="gramStart"/>
+      <w:r>
+        <w:rPr>
+          <w:color w:val="212529"/>
+        </w:rPr>
+        <w:t>-&gt;z</w:t>
+      </w:r>
+      <w:proofErr w:type="gramEnd"/>
+      <w:r>
+        <w:rPr>
+          <w:color w:val="212529"/>
+        </w:rPr>
+        <w:t>, добавить вывод ошибок доступа в стандартный поток вывода</w:t>
       </w:r>
     </w:p>
     <w:p>
@@ -3382,7 +4755,21 @@
         <w:rPr>
           <w:color w:val="212529"/>
         </w:rPr>
-        <w:t>Вывести содержимое файла duosion6 с номерами строк, строки отсортировать по имени z-&gt;a, подавить вывод ошибок доступа</w:t>
+        <w:t>Вывести содержимое файла duosion6 с номерами строк, строки отсортировать по имени z</w:t>
+      </w:r>
+      <w:proofErr w:type="gramStart"/>
+      <w:r>
+        <w:rPr>
+          <w:color w:val="212529"/>
+        </w:rPr>
+        <w:t>-&gt;a</w:t>
+      </w:r>
+      <w:proofErr w:type="gramEnd"/>
+      <w:r>
+        <w:rPr>
+          <w:color w:val="212529"/>
+        </w:rPr>
+        <w:t>, подавить вывод ошибок доступа</w:t>
       </w:r>
     </w:p>
     <w:p>
@@ -3401,8 +4788,16 @@
         <w:rPr>
           <w:color w:val="212529"/>
         </w:rPr>
-        <w:t>Вывести три первых элемента рекурсивного списка имен и атрибутов файлов в директории lab0, заканчивающихся на символ 'e', список отсортировать по возрастанию количества жестких ссылок, ошибки доступа перенаправить в файл в директории /tmp</w:t>
-      </w:r>
+        <w:t>Вывести три первых элемента рекурсивного списка имен и атрибутов файлов в директории lab0, заканчивающихся на символ 'e', список отсортировать по возрастанию количества жестких ссылок, ошибки доступа перенаправить в файл в директории /</w:t>
+      </w:r>
+      <w:proofErr w:type="spellStart"/>
+      <w:r>
+        <w:rPr>
+          <w:color w:val="212529"/>
+        </w:rPr>
+        <w:t>tmp</w:t>
+      </w:r>
+      <w:proofErr w:type="spellEnd"/>
     </w:p>
     <w:p>
       <w:pPr>
@@ -3420,7 +4815,21 @@
         <w:rPr>
           <w:color w:val="212529"/>
         </w:rPr>
-        <w:t>Вывести список имен и атрибутов файлов в директории taillow0, список отсортировать по имени a-&gt;z, подавить вывод ошибок доступа</w:t>
+        <w:t>Вывести список имен и атрибутов файлов в директории taillow0, список отсортировать по имени a</w:t>
+      </w:r>
+      <w:proofErr w:type="gramStart"/>
+      <w:r>
+        <w:rPr>
+          <w:color w:val="212529"/>
+        </w:rPr>
+        <w:t>-&gt;z</w:t>
+      </w:r>
+      <w:proofErr w:type="gramEnd"/>
+      <w:r>
+        <w:rPr>
+          <w:color w:val="212529"/>
+        </w:rPr>
+        <w:t>, подавить вывод ошибок доступа</w:t>
       </w:r>
     </w:p>
     <w:p>
@@ -3437,24 +4846,28 @@
         </w:rPr>
         <w:t>5. Выполнить удаление файлов и каталогов при помощи команд </w:t>
       </w:r>
+      <w:proofErr w:type="spellStart"/>
       <w:r>
         <w:rPr>
           <w:color w:val="E83E8C"/>
         </w:rPr>
         <w:t>rm</w:t>
       </w:r>
+      <w:proofErr w:type="spellEnd"/>
       <w:r>
         <w:rPr>
           <w:color w:val="212529"/>
         </w:rPr>
         <w:t> и </w:t>
       </w:r>
+      <w:proofErr w:type="spellStart"/>
       <w:r>
         <w:rPr>
           <w:color w:val="E83E8C"/>
         </w:rPr>
         <w:t>rmdir</w:t>
       </w:r>
+      <w:proofErr w:type="spellEnd"/>
       <w:r>
         <w:rPr>
           <w:color w:val="212529"/>
@@ -3497,8 +4910,16 @@
         <w:rPr>
           <w:color w:val="212529"/>
         </w:rPr>
-        <w:t>Удалить файл lab0/taillow0/chimecho</w:t>
-      </w:r>
+        <w:t>Удалить файл lab0/taillow0/</w:t>
+      </w:r>
+      <w:proofErr w:type="spellStart"/>
+      <w:r>
+        <w:rPr>
+          <w:color w:val="212529"/>
+        </w:rPr>
+        <w:t>chimecho</w:t>
+      </w:r>
+      <w:proofErr w:type="spellEnd"/>
     </w:p>
     <w:p>
       <w:pPr>
@@ -3516,7 +4937,21 @@
         <w:rPr>
           <w:color w:val="212529"/>
         </w:rPr>
-        <w:t>удалить символические ссылки Copy_*</w:t>
+        <w:t xml:space="preserve">удалить символические ссылки </w:t>
+      </w:r>
+      <w:proofErr w:type="spellStart"/>
+      <w:r>
+        <w:rPr>
+          <w:color w:val="212529"/>
+        </w:rPr>
+        <w:t>Copy</w:t>
+      </w:r>
+      <w:proofErr w:type="spellEnd"/>
+      <w:r>
+        <w:rPr>
+          <w:color w:val="212529"/>
+        </w:rPr>
+        <w:t>_*</w:t>
       </w:r>
     </w:p>
     <w:p>
@@ -3535,7 +4970,21 @@
         <w:rPr>
           <w:color w:val="212529"/>
         </w:rPr>
-        <w:t>удалить жесткие ссылки lab0/taillow0/beartictrubbi*</w:t>
+        <w:t>удалить жесткие ссылки lab0/taillow0/</w:t>
+      </w:r>
+      <w:proofErr w:type="spellStart"/>
+      <w:r>
+        <w:rPr>
+          <w:color w:val="212529"/>
+        </w:rPr>
+        <w:t>beartictrubbi</w:t>
+      </w:r>
+      <w:proofErr w:type="spellEnd"/>
+      <w:r>
+        <w:rPr>
+          <w:color w:val="212529"/>
+        </w:rPr>
+        <w:t>*</w:t>
       </w:r>
     </w:p>
     <w:p>
@@ -3573,8 +5022,16 @@
         <w:rPr>
           <w:color w:val="212529"/>
         </w:rPr>
-        <w:t>Удалить директорию lab0/clamperl4/poochyena</w:t>
-      </w:r>
+        <w:t>Удалить директорию lab0/clamperl4/</w:t>
+      </w:r>
+      <w:proofErr w:type="spellStart"/>
+      <w:r>
+        <w:rPr>
+          <w:color w:val="212529"/>
+        </w:rPr>
+        <w:t>poochyena</w:t>
+      </w:r>
+      <w:proofErr w:type="spellEnd"/>
     </w:p>
     <w:p>
       <w:pPr>
@@ -3593,9 +5050,10 @@
         <w:rPr>
           <w:sz w:val="48"/>
           <w:szCs w:val="48"/>
-        </w:rPr>
-      </w:pPr>
-      <w:bookmarkStart w:id="3" w:name="_Toc182942019"/>
+          <w:lang w:val="en-US"/>
+        </w:rPr>
+      </w:pPr>
+      <w:bookmarkStart w:id="3" w:name="_Toc183003177"/>
       <w:r>
         <w:rPr>
           <w:sz w:val="48"/>
@@ -3606,6 +5064,375 @@
       </w:r>
       <w:bookmarkEnd w:id="1"/>
       <w:bookmarkEnd w:id="3"/>
+    </w:p>
+    <w:p>
+      <w:pPr>
+        <w:spacing w:after="160" w:line="278" w:lineRule="auto"/>
+      </w:pPr>
+      <w:r>
+        <w:rPr>
+          <w:color w:val="212529"/>
+          <w:shd w:val="clear" w:color="auto" w:fill="FFFFFF"/>
+        </w:rPr>
+        <w:t>Создать приведенное в варианте дерево каталогов и файлов с содержимым. В качестве корня дерева использовать каталог </w:t>
+      </w:r>
+      <w:r>
+        <w:rPr>
+          <w:rStyle w:val="HTML"/>
+          <w:rFonts w:ascii="Times New Roman" w:eastAsiaTheme="majorEastAsia" w:hAnsi="Times New Roman" w:cs="Times New Roman"/>
+          <w:color w:val="E83E8C"/>
+          <w:sz w:val="24"/>
+          <w:szCs w:val="24"/>
+          <w:shd w:val="clear" w:color="auto" w:fill="FFFFFF"/>
+        </w:rPr>
+        <w:t>lab0</w:t>
+      </w:r>
+      <w:r>
+        <w:rPr>
+          <w:color w:val="212529"/>
+          <w:shd w:val="clear" w:color="auto" w:fill="FFFFFF"/>
+        </w:rPr>
+        <w:t> своего домашнего каталога. Для создания и навигации по дереву использовать команды: </w:t>
+      </w:r>
+      <w:proofErr w:type="spellStart"/>
+      <w:r>
+        <w:rPr>
+          <w:rStyle w:val="HTML"/>
+          <w:rFonts w:ascii="Times New Roman" w:eastAsiaTheme="majorEastAsia" w:hAnsi="Times New Roman" w:cs="Times New Roman"/>
+          <w:color w:val="E83E8C"/>
+          <w:sz w:val="24"/>
+          <w:szCs w:val="24"/>
+          <w:shd w:val="clear" w:color="auto" w:fill="FFFFFF"/>
+        </w:rPr>
+        <w:t>mkdir</w:t>
+      </w:r>
+      <w:proofErr w:type="spellEnd"/>
+      <w:r>
+        <w:rPr>
+          <w:rStyle w:val="HTML"/>
+          <w:rFonts w:ascii="Times New Roman" w:eastAsiaTheme="majorEastAsia" w:hAnsi="Times New Roman" w:cs="Times New Roman"/>
+          <w:color w:val="E83E8C"/>
+          <w:sz w:val="24"/>
+          <w:szCs w:val="24"/>
+          <w:shd w:val="clear" w:color="auto" w:fill="FFFFFF"/>
+        </w:rPr>
+        <w:t xml:space="preserve">, </w:t>
+      </w:r>
+      <w:proofErr w:type="spellStart"/>
+      <w:r>
+        <w:rPr>
+          <w:rStyle w:val="HTML"/>
+          <w:rFonts w:ascii="Times New Roman" w:eastAsiaTheme="majorEastAsia" w:hAnsi="Times New Roman" w:cs="Times New Roman"/>
+          <w:color w:val="E83E8C"/>
+          <w:sz w:val="24"/>
+          <w:szCs w:val="24"/>
+          <w:shd w:val="clear" w:color="auto" w:fill="FFFFFF"/>
+        </w:rPr>
+        <w:t>echo</w:t>
+      </w:r>
+      <w:proofErr w:type="spellEnd"/>
+      <w:r>
+        <w:rPr>
+          <w:rStyle w:val="HTML"/>
+          <w:rFonts w:ascii="Times New Roman" w:eastAsiaTheme="majorEastAsia" w:hAnsi="Times New Roman" w:cs="Times New Roman"/>
+          <w:color w:val="E83E8C"/>
+          <w:sz w:val="24"/>
+          <w:szCs w:val="24"/>
+          <w:shd w:val="clear" w:color="auto" w:fill="FFFFFF"/>
+        </w:rPr>
+        <w:t xml:space="preserve">, </w:t>
+      </w:r>
+      <w:proofErr w:type="spellStart"/>
+      <w:r>
+        <w:rPr>
+          <w:rStyle w:val="HTML"/>
+          <w:rFonts w:ascii="Times New Roman" w:eastAsiaTheme="majorEastAsia" w:hAnsi="Times New Roman" w:cs="Times New Roman"/>
+          <w:color w:val="E83E8C"/>
+          <w:sz w:val="24"/>
+          <w:szCs w:val="24"/>
+          <w:shd w:val="clear" w:color="auto" w:fill="FFFFFF"/>
+        </w:rPr>
+        <w:t>cat</w:t>
+      </w:r>
+      <w:proofErr w:type="spellEnd"/>
+      <w:r>
+        <w:rPr>
+          <w:rStyle w:val="HTML"/>
+          <w:rFonts w:ascii="Times New Roman" w:eastAsiaTheme="majorEastAsia" w:hAnsi="Times New Roman" w:cs="Times New Roman"/>
+          <w:color w:val="E83E8C"/>
+          <w:sz w:val="24"/>
+          <w:szCs w:val="24"/>
+          <w:shd w:val="clear" w:color="auto" w:fill="FFFFFF"/>
+        </w:rPr>
+        <w:t xml:space="preserve">, </w:t>
+      </w:r>
+      <w:proofErr w:type="spellStart"/>
+      <w:r>
+        <w:rPr>
+          <w:rStyle w:val="HTML"/>
+          <w:rFonts w:ascii="Times New Roman" w:eastAsiaTheme="majorEastAsia" w:hAnsi="Times New Roman" w:cs="Times New Roman"/>
+          <w:color w:val="E83E8C"/>
+          <w:sz w:val="24"/>
+          <w:szCs w:val="24"/>
+          <w:shd w:val="clear" w:color="auto" w:fill="FFFFFF"/>
+        </w:rPr>
+        <w:t>touch</w:t>
+      </w:r>
+      <w:proofErr w:type="spellEnd"/>
+      <w:r>
+        <w:rPr>
+          <w:rStyle w:val="HTML"/>
+          <w:rFonts w:ascii="Times New Roman" w:eastAsiaTheme="majorEastAsia" w:hAnsi="Times New Roman" w:cs="Times New Roman"/>
+          <w:color w:val="E83E8C"/>
+          <w:sz w:val="24"/>
+          <w:szCs w:val="24"/>
+          <w:shd w:val="clear" w:color="auto" w:fill="FFFFFF"/>
+        </w:rPr>
+        <w:t xml:space="preserve">, </w:t>
+      </w:r>
+      <w:proofErr w:type="spellStart"/>
+      <w:r>
+        <w:rPr>
+          <w:rStyle w:val="HTML"/>
+          <w:rFonts w:ascii="Times New Roman" w:eastAsiaTheme="majorEastAsia" w:hAnsi="Times New Roman" w:cs="Times New Roman"/>
+          <w:color w:val="E83E8C"/>
+          <w:sz w:val="24"/>
+          <w:szCs w:val="24"/>
+          <w:shd w:val="clear" w:color="auto" w:fill="FFFFFF"/>
+        </w:rPr>
+        <w:t>ls</w:t>
+      </w:r>
+      <w:proofErr w:type="spellEnd"/>
+      <w:r>
+        <w:rPr>
+          <w:rStyle w:val="HTML"/>
+          <w:rFonts w:ascii="Times New Roman" w:eastAsiaTheme="majorEastAsia" w:hAnsi="Times New Roman" w:cs="Times New Roman"/>
+          <w:color w:val="E83E8C"/>
+          <w:sz w:val="24"/>
+          <w:szCs w:val="24"/>
+          <w:shd w:val="clear" w:color="auto" w:fill="FFFFFF"/>
+        </w:rPr>
+        <w:t xml:space="preserve">, </w:t>
+      </w:r>
+      <w:proofErr w:type="spellStart"/>
+      <w:r>
+        <w:rPr>
+          <w:rStyle w:val="HTML"/>
+          <w:rFonts w:ascii="Times New Roman" w:eastAsiaTheme="majorEastAsia" w:hAnsi="Times New Roman" w:cs="Times New Roman"/>
+          <w:color w:val="E83E8C"/>
+          <w:sz w:val="24"/>
+          <w:szCs w:val="24"/>
+          <w:shd w:val="clear" w:color="auto" w:fill="FFFFFF"/>
+        </w:rPr>
+        <w:t>pwd</w:t>
+      </w:r>
+      <w:proofErr w:type="spellEnd"/>
+      <w:r>
+        <w:rPr>
+          <w:rStyle w:val="HTML"/>
+          <w:rFonts w:ascii="Times New Roman" w:eastAsiaTheme="majorEastAsia" w:hAnsi="Times New Roman" w:cs="Times New Roman"/>
+          <w:color w:val="E83E8C"/>
+          <w:sz w:val="24"/>
+          <w:szCs w:val="24"/>
+          <w:shd w:val="clear" w:color="auto" w:fill="FFFFFF"/>
+        </w:rPr>
+        <w:t xml:space="preserve">, </w:t>
+      </w:r>
+      <w:proofErr w:type="spellStart"/>
+      <w:r>
+        <w:rPr>
+          <w:rStyle w:val="HTML"/>
+          <w:rFonts w:ascii="Times New Roman" w:eastAsiaTheme="majorEastAsia" w:hAnsi="Times New Roman" w:cs="Times New Roman"/>
+          <w:color w:val="E83E8C"/>
+          <w:sz w:val="24"/>
+          <w:szCs w:val="24"/>
+          <w:shd w:val="clear" w:color="auto" w:fill="FFFFFF"/>
+        </w:rPr>
+        <w:t>cd</w:t>
+      </w:r>
+      <w:proofErr w:type="spellEnd"/>
+      <w:r>
+        <w:rPr>
+          <w:rStyle w:val="HTML"/>
+          <w:rFonts w:ascii="Times New Roman" w:eastAsiaTheme="majorEastAsia" w:hAnsi="Times New Roman" w:cs="Times New Roman"/>
+          <w:color w:val="E83E8C"/>
+          <w:sz w:val="24"/>
+          <w:szCs w:val="24"/>
+          <w:shd w:val="clear" w:color="auto" w:fill="FFFFFF"/>
+        </w:rPr>
+        <w:t xml:space="preserve">, </w:t>
+      </w:r>
+      <w:proofErr w:type="spellStart"/>
+      <w:r>
+        <w:rPr>
+          <w:rStyle w:val="HTML"/>
+          <w:rFonts w:ascii="Times New Roman" w:eastAsiaTheme="majorEastAsia" w:hAnsi="Times New Roman" w:cs="Times New Roman"/>
+          <w:color w:val="E83E8C"/>
+          <w:sz w:val="24"/>
+          <w:szCs w:val="24"/>
+          <w:shd w:val="clear" w:color="auto" w:fill="FFFFFF"/>
+        </w:rPr>
+        <w:t>more</w:t>
+      </w:r>
+      <w:proofErr w:type="spellEnd"/>
+      <w:r>
+        <w:rPr>
+          <w:rStyle w:val="HTML"/>
+          <w:rFonts w:ascii="Times New Roman" w:eastAsiaTheme="majorEastAsia" w:hAnsi="Times New Roman" w:cs="Times New Roman"/>
+          <w:color w:val="E83E8C"/>
+          <w:sz w:val="24"/>
+          <w:szCs w:val="24"/>
+          <w:shd w:val="clear" w:color="auto" w:fill="FFFFFF"/>
+        </w:rPr>
+        <w:t xml:space="preserve">, </w:t>
+      </w:r>
+      <w:proofErr w:type="spellStart"/>
+      <w:r>
+        <w:rPr>
+          <w:rStyle w:val="HTML"/>
+          <w:rFonts w:ascii="Times New Roman" w:eastAsiaTheme="majorEastAsia" w:hAnsi="Times New Roman" w:cs="Times New Roman"/>
+          <w:color w:val="E83E8C"/>
+          <w:sz w:val="24"/>
+          <w:szCs w:val="24"/>
+          <w:shd w:val="clear" w:color="auto" w:fill="FFFFFF"/>
+        </w:rPr>
+        <w:t>cp</w:t>
+      </w:r>
+      <w:proofErr w:type="spellEnd"/>
+      <w:r>
+        <w:rPr>
+          <w:rStyle w:val="HTML"/>
+          <w:rFonts w:ascii="Times New Roman" w:eastAsiaTheme="majorEastAsia" w:hAnsi="Times New Roman" w:cs="Times New Roman"/>
+          <w:color w:val="E83E8C"/>
+          <w:sz w:val="24"/>
+          <w:szCs w:val="24"/>
+          <w:shd w:val="clear" w:color="auto" w:fill="FFFFFF"/>
+        </w:rPr>
+        <w:t xml:space="preserve">, </w:t>
+      </w:r>
+      <w:proofErr w:type="spellStart"/>
+      <w:r>
+        <w:rPr>
+          <w:rStyle w:val="HTML"/>
+          <w:rFonts w:ascii="Times New Roman" w:eastAsiaTheme="majorEastAsia" w:hAnsi="Times New Roman" w:cs="Times New Roman"/>
+          <w:color w:val="E83E8C"/>
+          <w:sz w:val="24"/>
+          <w:szCs w:val="24"/>
+          <w:shd w:val="clear" w:color="auto" w:fill="FFFFFF"/>
+        </w:rPr>
+        <w:t>rm</w:t>
+      </w:r>
+      <w:proofErr w:type="spellEnd"/>
+      <w:r>
+        <w:rPr>
+          <w:rStyle w:val="HTML"/>
+          <w:rFonts w:ascii="Times New Roman" w:eastAsiaTheme="majorEastAsia" w:hAnsi="Times New Roman" w:cs="Times New Roman"/>
+          <w:color w:val="E83E8C"/>
+          <w:sz w:val="24"/>
+          <w:szCs w:val="24"/>
+          <w:shd w:val="clear" w:color="auto" w:fill="FFFFFF"/>
+        </w:rPr>
+        <w:t xml:space="preserve">, </w:t>
+      </w:r>
+      <w:proofErr w:type="spellStart"/>
+      <w:r>
+        <w:rPr>
+          <w:rStyle w:val="HTML"/>
+          <w:rFonts w:ascii="Times New Roman" w:eastAsiaTheme="majorEastAsia" w:hAnsi="Times New Roman" w:cs="Times New Roman"/>
+          <w:color w:val="E83E8C"/>
+          <w:sz w:val="24"/>
+          <w:szCs w:val="24"/>
+          <w:shd w:val="clear" w:color="auto" w:fill="FFFFFF"/>
+        </w:rPr>
+        <w:t>rmdir</w:t>
+      </w:r>
+      <w:proofErr w:type="spellEnd"/>
+      <w:r>
+        <w:rPr>
+          <w:rStyle w:val="HTML"/>
+          <w:rFonts w:ascii="Times New Roman" w:eastAsiaTheme="majorEastAsia" w:hAnsi="Times New Roman" w:cs="Times New Roman"/>
+          <w:color w:val="E83E8C"/>
+          <w:sz w:val="24"/>
+          <w:szCs w:val="24"/>
+          <w:shd w:val="clear" w:color="auto" w:fill="FFFFFF"/>
+        </w:rPr>
+        <w:t xml:space="preserve">, </w:t>
+      </w:r>
+      <w:proofErr w:type="spellStart"/>
+      <w:r>
+        <w:rPr>
+          <w:rStyle w:val="HTML"/>
+          <w:rFonts w:ascii="Times New Roman" w:eastAsiaTheme="majorEastAsia" w:hAnsi="Times New Roman" w:cs="Times New Roman"/>
+          <w:color w:val="E83E8C"/>
+          <w:sz w:val="24"/>
+          <w:szCs w:val="24"/>
+          <w:shd w:val="clear" w:color="auto" w:fill="FFFFFF"/>
+        </w:rPr>
+        <w:t>mv</w:t>
+      </w:r>
+      <w:proofErr w:type="spellEnd"/>
+      <w:r>
+        <w:rPr>
+          <w:color w:val="212529"/>
+          <w:shd w:val="clear" w:color="auto" w:fill="FFFFFF"/>
+        </w:rPr>
+        <w:t>.</w:t>
+      </w:r>
+    </w:p>
+    <w:p>
+      <w:r>
+        <w:rPr>
+          <w:noProof/>
+        </w:rPr>
+        <w:drawing>
+          <wp:inline distT="0" distB="0" distL="0" distR="0" wp14:anchorId="471BA340" wp14:editId="2DD8DF41">
+            <wp:extent cx="2807936" cy="5532718"/>
+            <wp:effectExtent l="0" t="0" r="0" b="5080"/>
+            <wp:docPr id="2079436392" name="Рисунок 2079436392"/>
+            <wp:cNvGraphicFramePr>
+              <a:graphicFrameLocks xmlns:a="http://schemas.openxmlformats.org/drawingml/2006/main" noChangeAspect="1"/>
+            </wp:cNvGraphicFramePr>
+            <a:graphic xmlns:a="http://schemas.openxmlformats.org/drawingml/2006/main">
+              <a:graphicData uri="http://schemas.openxmlformats.org/drawingml/2006/picture">
+                <pic:pic xmlns:pic="http://schemas.openxmlformats.org/drawingml/2006/picture">
+                  <pic:nvPicPr>
+                    <pic:cNvPr id="0" name="Picture 1"/>
+                    <pic:cNvPicPr>
+                      <a:picLocks noChangeAspect="1" noChangeArrowheads="1"/>
+                    </pic:cNvPicPr>
+                  </pic:nvPicPr>
+                  <pic:blipFill>
+                    <a:blip r:embed="rId8">
+                      <a:extLst>
+                        <a:ext uri="{28A0092B-C50C-407E-A947-70E740481C1C}">
+                          <a14:useLocalDpi xmlns:a14="http://schemas.microsoft.com/office/drawing/2010/main" val="0"/>
+                        </a:ext>
+                      </a:extLst>
+                    </a:blip>
+                    <a:srcRect/>
+                    <a:stretch>
+                      <a:fillRect/>
+                    </a:stretch>
+                  </pic:blipFill>
+                  <pic:spPr bwMode="auto">
+                    <a:xfrm>
+                      <a:off x="0" y="0"/>
+                      <a:ext cx="2836945" cy="5589877"/>
+                    </a:xfrm>
+                    <a:prstGeom prst="rect">
+                      <a:avLst/>
+                    </a:prstGeom>
+                    <a:noFill/>
+                    <a:ln>
+                      <a:noFill/>
+                    </a:ln>
+                  </pic:spPr>
+                </pic:pic>
+              </a:graphicData>
+            </a:graphic>
+          </wp:inline>
+        </w:drawing>
+      </w:r>
     </w:p>
     <w:p>
       <w:r>
@@ -3657,34 +5484,613 @@
         <w:rPr>
           <w:sz w:val="48"/>
           <w:szCs w:val="48"/>
-          <w:lang w:val="en-US"/>
-        </w:rPr>
-      </w:pPr>
-      <w:bookmarkStart w:id="4" w:name="_Toc182942020"/>
+        </w:rPr>
+      </w:pPr>
+      <w:bookmarkStart w:id="4" w:name="_Toc183003178"/>
       <w:r>
         <w:rPr>
           <w:sz w:val="48"/>
           <w:szCs w:val="48"/>
         </w:rPr>
+        <w:lastRenderedPageBreak/>
         <w:t>Задание</w:t>
       </w:r>
       <w:r>
         <w:rPr>
           <w:sz w:val="48"/>
           <w:szCs w:val="48"/>
-          <w:lang w:val="en-US"/>
-        </w:rPr>
-        <w:t xml:space="preserve"> </w:t>
-      </w:r>
-      <w:r>
-        <w:rPr>
-          <w:sz w:val="48"/>
-          <w:szCs w:val="48"/>
-          <w:lang w:val="en-US"/>
-        </w:rPr>
-        <w:t>2</w:t>
+        </w:rPr>
+        <w:t xml:space="preserve"> 2</w:t>
       </w:r>
       <w:bookmarkEnd w:id="4"/>
+    </w:p>
+    <w:p>
+      <w:pPr>
+        <w:pStyle w:val="af3"/>
+        <w:shd w:val="clear" w:color="auto" w:fill="FFFFFF"/>
+        <w:spacing w:before="0" w:beforeAutospacing="0"/>
+        <w:rPr>
+          <w:color w:val="212529"/>
+        </w:rPr>
+      </w:pPr>
+      <w:r>
+        <w:rPr>
+          <w:color w:val="212529"/>
+        </w:rPr>
+        <w:t>Установить согласно заданию права на файлы и каталоги при помощи команды </w:t>
+      </w:r>
+      <w:proofErr w:type="spellStart"/>
+      <w:r>
+        <w:rPr>
+          <w:rStyle w:val="HTML"/>
+          <w:rFonts w:ascii="Times New Roman" w:eastAsiaTheme="majorEastAsia" w:hAnsi="Times New Roman" w:cs="Times New Roman"/>
+          <w:color w:val="E83E8C"/>
+          <w:sz w:val="24"/>
+          <w:szCs w:val="24"/>
+        </w:rPr>
+        <w:t>chmod</w:t>
+      </w:r>
+      <w:proofErr w:type="spellEnd"/>
+      <w:r>
+        <w:rPr>
+          <w:color w:val="212529"/>
+        </w:rPr>
+        <w:t>, используя различные способы указания прав.</w:t>
+      </w:r>
+    </w:p>
+    <w:p>
+      <w:pPr>
+        <w:numPr>
+          <w:ilvl w:val="0"/>
+          <w:numId w:val="3"/>
+        </w:numPr>
+        <w:shd w:val="clear" w:color="auto" w:fill="FFFFFF"/>
+        <w:spacing w:before="100" w:beforeAutospacing="1" w:after="100" w:afterAutospacing="1"/>
+        <w:rPr>
+          <w:color w:val="212529"/>
+        </w:rPr>
+      </w:pPr>
+      <w:r>
+        <w:rPr>
+          <w:color w:val="212529"/>
+        </w:rPr>
+        <w:t>clamperl4: r-</w:t>
+      </w:r>
+      <w:proofErr w:type="spellStart"/>
+      <w:r>
+        <w:rPr>
+          <w:color w:val="212529"/>
+        </w:rPr>
+        <w:t>xrwxrwx</w:t>
+      </w:r>
+      <w:proofErr w:type="spellEnd"/>
+    </w:p>
+    <w:p>
+      <w:pPr>
+        <w:numPr>
+          <w:ilvl w:val="0"/>
+          <w:numId w:val="3"/>
+        </w:numPr>
+        <w:shd w:val="clear" w:color="auto" w:fill="FFFFFF"/>
+        <w:spacing w:before="100" w:beforeAutospacing="1" w:after="100" w:afterAutospacing="1"/>
+        <w:rPr>
+          <w:color w:val="212529"/>
+        </w:rPr>
+      </w:pPr>
+      <w:proofErr w:type="spellStart"/>
+      <w:r>
+        <w:rPr>
+          <w:color w:val="212529"/>
+        </w:rPr>
+        <w:t>stoutland</w:t>
+      </w:r>
+      <w:proofErr w:type="spellEnd"/>
+      <w:r>
+        <w:rPr>
+          <w:color w:val="212529"/>
+        </w:rPr>
+        <w:t xml:space="preserve">: </w:t>
+      </w:r>
+      <w:proofErr w:type="spellStart"/>
+      <w:r>
+        <w:rPr>
+          <w:color w:val="212529"/>
+        </w:rPr>
+        <w:t>rw</w:t>
+      </w:r>
+      <w:proofErr w:type="spellEnd"/>
+      <w:r>
+        <w:rPr>
+          <w:color w:val="212529"/>
+        </w:rPr>
+        <w:t>--w--</w:t>
+      </w:r>
+      <w:proofErr w:type="spellStart"/>
+      <w:r>
+        <w:rPr>
+          <w:color w:val="212529"/>
+        </w:rPr>
+        <w:t>w</w:t>
+      </w:r>
+      <w:proofErr w:type="spellEnd"/>
+      <w:r>
+        <w:rPr>
+          <w:color w:val="212529"/>
+        </w:rPr>
+        <w:t>-</w:t>
+      </w:r>
+    </w:p>
+    <w:p>
+      <w:pPr>
+        <w:numPr>
+          <w:ilvl w:val="0"/>
+          <w:numId w:val="3"/>
+        </w:numPr>
+        <w:shd w:val="clear" w:color="auto" w:fill="FFFFFF"/>
+        <w:spacing w:before="100" w:beforeAutospacing="1" w:after="100" w:afterAutospacing="1"/>
+        <w:rPr>
+          <w:color w:val="212529"/>
+        </w:rPr>
+      </w:pPr>
+      <w:proofErr w:type="spellStart"/>
+      <w:r>
+        <w:rPr>
+          <w:color w:val="212529"/>
+        </w:rPr>
+        <w:t>vileplume</w:t>
+      </w:r>
+      <w:proofErr w:type="spellEnd"/>
+      <w:r>
+        <w:rPr>
+          <w:color w:val="212529"/>
+        </w:rPr>
+        <w:t>: -</w:t>
+      </w:r>
+      <w:proofErr w:type="spellStart"/>
+      <w:r>
+        <w:rPr>
+          <w:color w:val="212529"/>
+        </w:rPr>
+        <w:t>wxrwxr</w:t>
+      </w:r>
+      <w:proofErr w:type="spellEnd"/>
+      <w:r>
+        <w:rPr>
+          <w:color w:val="212529"/>
+        </w:rPr>
+        <w:t>-x</w:t>
+      </w:r>
+    </w:p>
+    <w:p>
+      <w:pPr>
+        <w:numPr>
+          <w:ilvl w:val="0"/>
+          <w:numId w:val="3"/>
+        </w:numPr>
+        <w:shd w:val="clear" w:color="auto" w:fill="FFFFFF"/>
+        <w:spacing w:before="100" w:beforeAutospacing="1" w:after="100" w:afterAutospacing="1"/>
+        <w:rPr>
+          <w:color w:val="212529"/>
+        </w:rPr>
+      </w:pPr>
+      <w:proofErr w:type="spellStart"/>
+      <w:r>
+        <w:rPr>
+          <w:color w:val="212529"/>
+        </w:rPr>
+        <w:t>poochyena</w:t>
+      </w:r>
+      <w:proofErr w:type="spellEnd"/>
+      <w:r>
+        <w:rPr>
+          <w:color w:val="212529"/>
+        </w:rPr>
+        <w:t>: владелец должен записывать директорию и переходить в нее; группа-владелец должна читать и записывать директорию; остальные пользователи должны записывать директорию и переходить в нее</w:t>
+      </w:r>
+    </w:p>
+    <w:p>
+      <w:pPr>
+        <w:numPr>
+          <w:ilvl w:val="0"/>
+          <w:numId w:val="3"/>
+        </w:numPr>
+        <w:shd w:val="clear" w:color="auto" w:fill="FFFFFF"/>
+        <w:spacing w:before="100" w:beforeAutospacing="1" w:after="100" w:afterAutospacing="1"/>
+        <w:rPr>
+          <w:color w:val="212529"/>
+        </w:rPr>
+      </w:pPr>
+      <w:r>
+        <w:rPr>
+          <w:color w:val="212529"/>
+        </w:rPr>
+        <w:t>duosion6: права 404</w:t>
+      </w:r>
+    </w:p>
+    <w:p>
+      <w:pPr>
+        <w:numPr>
+          <w:ilvl w:val="0"/>
+          <w:numId w:val="3"/>
+        </w:numPr>
+        <w:shd w:val="clear" w:color="auto" w:fill="FFFFFF"/>
+        <w:spacing w:before="100" w:beforeAutospacing="1" w:after="100" w:afterAutospacing="1"/>
+        <w:rPr>
+          <w:color w:val="212529"/>
+        </w:rPr>
+      </w:pPr>
+      <w:r>
+        <w:rPr>
+          <w:color w:val="212529"/>
+        </w:rPr>
+        <w:t>excadrill7: r--</w:t>
+      </w:r>
+      <w:proofErr w:type="spellStart"/>
+      <w:r>
+        <w:rPr>
+          <w:color w:val="212529"/>
+        </w:rPr>
+        <w:t>r</w:t>
+      </w:r>
+      <w:proofErr w:type="spellEnd"/>
+      <w:r>
+        <w:rPr>
+          <w:color w:val="212529"/>
+        </w:rPr>
+        <w:t>--</w:t>
+      </w:r>
+      <w:proofErr w:type="spellStart"/>
+      <w:r>
+        <w:rPr>
+          <w:color w:val="212529"/>
+        </w:rPr>
+        <w:t>r</w:t>
+      </w:r>
+      <w:proofErr w:type="spellEnd"/>
+      <w:r>
+        <w:rPr>
+          <w:color w:val="212529"/>
+        </w:rPr>
+        <w:t>--</w:t>
+      </w:r>
+    </w:p>
+    <w:p>
+      <w:pPr>
+        <w:numPr>
+          <w:ilvl w:val="0"/>
+          <w:numId w:val="3"/>
+        </w:numPr>
+        <w:shd w:val="clear" w:color="auto" w:fill="FFFFFF"/>
+        <w:spacing w:before="100" w:beforeAutospacing="1" w:after="100" w:afterAutospacing="1"/>
+        <w:rPr>
+          <w:color w:val="212529"/>
+        </w:rPr>
+      </w:pPr>
+      <w:r>
+        <w:rPr>
+          <w:color w:val="212529"/>
+        </w:rPr>
+        <w:t xml:space="preserve">graveler2: </w:t>
+      </w:r>
+      <w:proofErr w:type="spellStart"/>
+      <w:r>
+        <w:rPr>
+          <w:color w:val="212529"/>
+        </w:rPr>
+        <w:t>rwx-wxrwx</w:t>
+      </w:r>
+      <w:proofErr w:type="spellEnd"/>
+    </w:p>
+    <w:p>
+      <w:pPr>
+        <w:numPr>
+          <w:ilvl w:val="0"/>
+          <w:numId w:val="3"/>
+        </w:numPr>
+        <w:shd w:val="clear" w:color="auto" w:fill="FFFFFF"/>
+        <w:spacing w:before="100" w:beforeAutospacing="1" w:after="100" w:afterAutospacing="1"/>
+        <w:rPr>
+          <w:color w:val="212529"/>
+        </w:rPr>
+      </w:pPr>
+      <w:proofErr w:type="spellStart"/>
+      <w:r>
+        <w:rPr>
+          <w:color w:val="212529"/>
+        </w:rPr>
+        <w:t>rapidash</w:t>
+      </w:r>
+      <w:proofErr w:type="spellEnd"/>
+      <w:r>
+        <w:rPr>
+          <w:color w:val="212529"/>
+        </w:rPr>
+        <w:t>: владелец должен читать и записывать файл; группа-владелец должна не иметь никаких прав; остальные пользователи должны читать файл</w:t>
+      </w:r>
+    </w:p>
+    <w:p>
+      <w:pPr>
+        <w:numPr>
+          <w:ilvl w:val="0"/>
+          <w:numId w:val="3"/>
+        </w:numPr>
+        <w:shd w:val="clear" w:color="auto" w:fill="FFFFFF"/>
+        <w:spacing w:before="100" w:beforeAutospacing="1" w:after="100" w:afterAutospacing="1"/>
+        <w:rPr>
+          <w:color w:val="212529"/>
+        </w:rPr>
+      </w:pPr>
+      <w:proofErr w:type="spellStart"/>
+      <w:r>
+        <w:rPr>
+          <w:color w:val="212529"/>
+        </w:rPr>
+        <w:t>staraptor</w:t>
+      </w:r>
+      <w:proofErr w:type="spellEnd"/>
+      <w:r>
+        <w:rPr>
+          <w:color w:val="212529"/>
+        </w:rPr>
+        <w:t>: ---r--</w:t>
+      </w:r>
+      <w:proofErr w:type="spellStart"/>
+      <w:r>
+        <w:rPr>
+          <w:color w:val="212529"/>
+        </w:rPr>
+        <w:t>r</w:t>
+      </w:r>
+      <w:proofErr w:type="spellEnd"/>
+      <w:r>
+        <w:rPr>
+          <w:color w:val="212529"/>
+        </w:rPr>
+        <w:t>--</w:t>
+      </w:r>
+    </w:p>
+    <w:p>
+      <w:pPr>
+        <w:numPr>
+          <w:ilvl w:val="0"/>
+          <w:numId w:val="3"/>
+        </w:numPr>
+        <w:shd w:val="clear" w:color="auto" w:fill="FFFFFF"/>
+        <w:spacing w:before="100" w:beforeAutospacing="1" w:after="100" w:afterAutospacing="1"/>
+        <w:rPr>
+          <w:color w:val="212529"/>
+        </w:rPr>
+      </w:pPr>
+      <w:proofErr w:type="spellStart"/>
+      <w:r>
+        <w:rPr>
+          <w:color w:val="212529"/>
+        </w:rPr>
+        <w:t>servine</w:t>
+      </w:r>
+      <w:proofErr w:type="spellEnd"/>
+      <w:r>
+        <w:rPr>
+          <w:color w:val="212529"/>
+        </w:rPr>
+        <w:t>: владелец должен не иметь никаких прав; группа-владелец должна читать файл; остальные пользователи должны читать и записывать файл</w:t>
+      </w:r>
+    </w:p>
+    <w:p>
+      <w:pPr>
+        <w:numPr>
+          <w:ilvl w:val="0"/>
+          <w:numId w:val="3"/>
+        </w:numPr>
+        <w:shd w:val="clear" w:color="auto" w:fill="FFFFFF"/>
+        <w:spacing w:before="100" w:beforeAutospacing="1" w:after="100" w:afterAutospacing="1"/>
+        <w:rPr>
+          <w:color w:val="212529"/>
+        </w:rPr>
+      </w:pPr>
+      <w:r>
+        <w:rPr>
+          <w:color w:val="212529"/>
+        </w:rPr>
+        <w:t>taillow0: r-x-</w:t>
+      </w:r>
+      <w:proofErr w:type="spellStart"/>
+      <w:r>
+        <w:rPr>
+          <w:color w:val="212529"/>
+        </w:rPr>
+        <w:t>wxrwx</w:t>
+      </w:r>
+      <w:proofErr w:type="spellEnd"/>
+    </w:p>
+    <w:p>
+      <w:pPr>
+        <w:numPr>
+          <w:ilvl w:val="0"/>
+          <w:numId w:val="3"/>
+        </w:numPr>
+        <w:shd w:val="clear" w:color="auto" w:fill="FFFFFF"/>
+        <w:spacing w:before="100" w:beforeAutospacing="1" w:after="100" w:afterAutospacing="1"/>
+        <w:rPr>
+          <w:color w:val="212529"/>
+        </w:rPr>
+      </w:pPr>
+      <w:proofErr w:type="spellStart"/>
+      <w:r>
+        <w:rPr>
+          <w:color w:val="212529"/>
+        </w:rPr>
+        <w:t>blastoise</w:t>
+      </w:r>
+      <w:proofErr w:type="spellEnd"/>
+      <w:r>
+        <w:rPr>
+          <w:color w:val="212529"/>
+        </w:rPr>
+        <w:t>: владелец должен не иметь никаких прав; группа-владелец должна не иметь никаких прав; остальные пользователи должны читать и записывать файл</w:t>
+      </w:r>
+    </w:p>
+    <w:p>
+      <w:pPr>
+        <w:numPr>
+          <w:ilvl w:val="0"/>
+          <w:numId w:val="3"/>
+        </w:numPr>
+        <w:shd w:val="clear" w:color="auto" w:fill="FFFFFF"/>
+        <w:spacing w:before="100" w:beforeAutospacing="1" w:after="100" w:afterAutospacing="1"/>
+        <w:rPr>
+          <w:color w:val="212529"/>
+        </w:rPr>
+      </w:pPr>
+      <w:proofErr w:type="spellStart"/>
+      <w:r>
+        <w:rPr>
+          <w:color w:val="212529"/>
+        </w:rPr>
+        <w:t>bronzong</w:t>
+      </w:r>
+      <w:proofErr w:type="spellEnd"/>
+      <w:r>
+        <w:rPr>
+          <w:color w:val="212529"/>
+        </w:rPr>
+        <w:t>: r--------</w:t>
+      </w:r>
+    </w:p>
+    <w:p>
+      <w:pPr>
+        <w:numPr>
+          <w:ilvl w:val="0"/>
+          <w:numId w:val="3"/>
+        </w:numPr>
+        <w:shd w:val="clear" w:color="auto" w:fill="FFFFFF"/>
+        <w:spacing w:before="100" w:beforeAutospacing="1" w:after="100" w:afterAutospacing="1"/>
+        <w:rPr>
+          <w:color w:val="212529"/>
+        </w:rPr>
+      </w:pPr>
+      <w:proofErr w:type="spellStart"/>
+      <w:r>
+        <w:rPr>
+          <w:color w:val="212529"/>
+        </w:rPr>
+        <w:t>beartic</w:t>
+      </w:r>
+      <w:proofErr w:type="spellEnd"/>
+      <w:r>
+        <w:rPr>
+          <w:color w:val="212529"/>
+        </w:rPr>
+        <w:t>: владелец должен читать файл; группа-владелец должна читать файл; остальные пользователи должны не иметь никаких прав</w:t>
+      </w:r>
+    </w:p>
+    <w:p>
+      <w:pPr>
+        <w:numPr>
+          <w:ilvl w:val="0"/>
+          <w:numId w:val="3"/>
+        </w:numPr>
+        <w:shd w:val="clear" w:color="auto" w:fill="FFFFFF"/>
+        <w:spacing w:before="100" w:beforeAutospacing="1" w:after="100" w:afterAutospacing="1"/>
+        <w:rPr>
+          <w:color w:val="212529"/>
+        </w:rPr>
+      </w:pPr>
+      <w:proofErr w:type="spellStart"/>
+      <w:r>
+        <w:rPr>
+          <w:color w:val="212529"/>
+        </w:rPr>
+        <w:t>chimecho</w:t>
+      </w:r>
+      <w:proofErr w:type="spellEnd"/>
+      <w:r>
+        <w:rPr>
+          <w:color w:val="212529"/>
+        </w:rPr>
+        <w:t>: ------</w:t>
+      </w:r>
+      <w:proofErr w:type="spellStart"/>
+      <w:r>
+        <w:rPr>
+          <w:color w:val="212529"/>
+        </w:rPr>
+        <w:t>rw</w:t>
+      </w:r>
+      <w:proofErr w:type="spellEnd"/>
+      <w:r>
+        <w:rPr>
+          <w:color w:val="212529"/>
+        </w:rPr>
+        <w:t>-</w:t>
+      </w:r>
+    </w:p>
+    <w:p>
+      <w:pPr>
+        <w:numPr>
+          <w:ilvl w:val="0"/>
+          <w:numId w:val="3"/>
+        </w:numPr>
+        <w:shd w:val="clear" w:color="auto" w:fill="FFFFFF"/>
+        <w:spacing w:before="100" w:beforeAutospacing="1" w:after="100" w:afterAutospacing="1"/>
+        <w:rPr>
+          <w:color w:val="212529"/>
+        </w:rPr>
+      </w:pPr>
+      <w:proofErr w:type="spellStart"/>
+      <w:r>
+        <w:rPr>
+          <w:color w:val="212529"/>
+        </w:rPr>
+        <w:t>lombre</w:t>
+      </w:r>
+      <w:proofErr w:type="spellEnd"/>
+      <w:r>
+        <w:rPr>
+          <w:color w:val="212529"/>
+        </w:rPr>
+        <w:t>: права 640</w:t>
+      </w:r>
+    </w:p>
+    <w:p>
+      <w:pPr>
+        <w:numPr>
+          <w:ilvl w:val="0"/>
+          <w:numId w:val="3"/>
+        </w:numPr>
+        <w:shd w:val="clear" w:color="auto" w:fill="FFFFFF"/>
+        <w:spacing w:before="100" w:beforeAutospacing="1" w:after="100" w:afterAutospacing="1"/>
+        <w:rPr>
+          <w:color w:val="212529"/>
+        </w:rPr>
+      </w:pPr>
+      <w:r>
+        <w:rPr>
+          <w:color w:val="212529"/>
+        </w:rPr>
+        <w:t>trubbish4: r--</w:t>
+      </w:r>
+      <w:proofErr w:type="spellStart"/>
+      <w:r>
+        <w:rPr>
+          <w:color w:val="212529"/>
+        </w:rPr>
+        <w:t>r</w:t>
+      </w:r>
+      <w:proofErr w:type="spellEnd"/>
+      <w:r>
+        <w:rPr>
+          <w:color w:val="212529"/>
+        </w:rPr>
+        <w:t>-----</w:t>
+      </w:r>
+    </w:p>
+    <w:p>
+      <w:pPr>
+        <w:rPr>
+          <w:lang w:val="en-US"/>
+        </w:rPr>
+      </w:pPr>
     </w:p>
     <w:p>
       <w:pPr>
@@ -3699,9 +6105,9 @@
           <w:szCs w:val="48"/>
         </w:rPr>
         <w:drawing>
-          <wp:inline distT="0" distB="0" distL="0" distR="0" wp14:anchorId="44660F08" wp14:editId="1A5B7E2D">
-            <wp:extent cx="1714739" cy="4277322"/>
-            <wp:effectExtent l="0" t="0" r="0" b="9525"/>
+          <wp:inline distT="0" distB="0" distL="0" distR="0" wp14:anchorId="44660F08" wp14:editId="5FBF2921">
+            <wp:extent cx="1480842" cy="3693876"/>
+            <wp:effectExtent l="0" t="0" r="5080" b="1905"/>
             <wp:docPr id="1" name="Рисунок 1"/>
             <wp:cNvGraphicFramePr>
               <a:graphicFrameLocks xmlns:a="http://schemas.openxmlformats.org/drawingml/2006/main" noChangeAspect="1"/>
@@ -3722,7 +6128,7 @@
                   <pic:spPr>
                     <a:xfrm>
                       <a:off x="0" y="0"/>
-                      <a:ext cx="1714739" cy="4277322"/>
+                      <a:ext cx="1503657" cy="3750787"/>
                     </a:xfrm>
                     <a:prstGeom prst="rect">
                       <a:avLst/>
@@ -3735,12 +6141,6 @@
         </w:drawing>
       </w:r>
     </w:p>
-    <w:p/>
-    <w:p/>
-    <w:p/>
-    <w:p/>
-    <w:p/>
-    <w:p/>
     <w:p>
       <w:pPr>
         <w:pStyle w:val="2"/>
@@ -3750,7 +6150,7 @@
           <w:lang w:val="en-US"/>
         </w:rPr>
       </w:pPr>
-      <w:bookmarkStart w:id="5" w:name="_Toc182942021"/>
+      <w:bookmarkStart w:id="5" w:name="_Toc183003179"/>
       <w:r>
         <w:rPr>
           <w:sz w:val="48"/>
@@ -3765,36 +6165,223 @@
           <w:szCs w:val="48"/>
           <w:lang w:val="en-US"/>
         </w:rPr>
-        <w:t xml:space="preserve"> </w:t>
-      </w:r>
-      <w:r>
-        <w:rPr>
+        <w:t xml:space="preserve"> 3</w:t>
+      </w:r>
+      <w:bookmarkEnd w:id="5"/>
+    </w:p>
+    <w:p>
+      <w:pPr>
+        <w:shd w:val="clear" w:color="auto" w:fill="FFFFFF"/>
+        <w:spacing w:after="100" w:afterAutospacing="1"/>
+        <w:rPr>
+          <w:color w:val="212529"/>
+          <w:lang w:val="en-US"/>
+        </w:rPr>
+      </w:pPr>
+      <w:r>
+        <w:rPr>
+          <w:color w:val="212529"/>
+        </w:rPr>
+        <w:t>Скопировать часть дерева и создать ссылки внутри дерева согласно заданию при помощи команд </w:t>
+      </w:r>
+      <w:proofErr w:type="spellStart"/>
+      <w:r>
+        <w:rPr>
+          <w:color w:val="E83E8C"/>
+        </w:rPr>
+        <w:t>cp</w:t>
+      </w:r>
+      <w:proofErr w:type="spellEnd"/>
+      <w:r>
+        <w:rPr>
+          <w:color w:val="212529"/>
+        </w:rPr>
+        <w:t> и </w:t>
+      </w:r>
+      <w:proofErr w:type="spellStart"/>
+      <w:r>
+        <w:rPr>
+          <w:color w:val="E83E8C"/>
+        </w:rPr>
+        <w:t>ln</w:t>
+      </w:r>
+      <w:proofErr w:type="spellEnd"/>
+      <w:r>
+        <w:rPr>
+          <w:color w:val="212529"/>
+        </w:rPr>
+        <w:t xml:space="preserve">, а также </w:t>
+      </w:r>
+      <w:proofErr w:type="spellStart"/>
+      <w:r>
+        <w:rPr>
+          <w:color w:val="212529"/>
+        </w:rPr>
+        <w:t>комманды</w:t>
+      </w:r>
+      <w:proofErr w:type="spellEnd"/>
+      <w:r>
+        <w:rPr>
+          <w:color w:val="212529"/>
+        </w:rPr>
+        <w:t> </w:t>
+      </w:r>
+      <w:proofErr w:type="spellStart"/>
+      <w:r>
+        <w:rPr>
+          <w:color w:val="E83E8C"/>
+        </w:rPr>
+        <w:t>cat</w:t>
+      </w:r>
+      <w:proofErr w:type="spellEnd"/>
+      <w:r>
+        <w:rPr>
+          <w:color w:val="212529"/>
+        </w:rPr>
+        <w:t> и перенаправления ввода-вывода.</w:t>
+      </w:r>
+    </w:p>
+    <w:p>
+      <w:pPr>
+        <w:pStyle w:val="3"/>
+        <w:rPr>
+          <w:color w:val="000000" w:themeColor="text1"/>
           <w:sz w:val="48"/>
           <w:szCs w:val="48"/>
           <w:lang w:val="en-US"/>
         </w:rPr>
-        <w:t>3</w:t>
-      </w:r>
-      <w:bookmarkEnd w:id="5"/>
-    </w:p>
-    <w:p>
-      <w:pPr>
-        <w:pStyle w:val="3"/>
-        <w:rPr>
-          <w:lang w:val="en-US"/>
-        </w:rPr>
-      </w:pPr>
-      <w:bookmarkStart w:id="6" w:name="_Toc182942022"/>
-      <w:r>
+      </w:pPr>
+      <w:bookmarkStart w:id="6" w:name="_Toc183003180"/>
+      <w:r>
+        <w:rPr>
+          <w:color w:val="000000" w:themeColor="text1"/>
+        </w:rPr>
         <w:t>Пункт</w:t>
       </w:r>
       <w:r>
         <w:rPr>
+          <w:color w:val="000000" w:themeColor="text1"/>
           <w:lang w:val="en-US"/>
         </w:rPr>
         <w:t xml:space="preserve"> 1</w:t>
       </w:r>
+      <w:r>
+        <w:rPr>
+          <w:color w:val="000000" w:themeColor="text1"/>
+          <w:lang w:val="en-US"/>
+        </w:rPr>
+        <w:t xml:space="preserve"> - </w:t>
+      </w:r>
+      <w:r>
+        <w:rPr>
+          <w:color w:val="000000" w:themeColor="text1"/>
+          <w:lang w:val="en-US"/>
+        </w:rPr>
+        <w:t>c</w:t>
+      </w:r>
+      <w:proofErr w:type="spellStart"/>
+      <w:r>
+        <w:rPr>
+          <w:color w:val="000000" w:themeColor="text1"/>
+        </w:rPr>
+        <w:t>оздать</w:t>
+      </w:r>
+      <w:proofErr w:type="spellEnd"/>
+      <w:r>
+        <w:rPr>
+          <w:color w:val="000000" w:themeColor="text1"/>
+          <w:lang w:val="en-US"/>
+        </w:rPr>
+        <w:t xml:space="preserve"> </w:t>
+      </w:r>
+      <w:r>
+        <w:rPr>
+          <w:color w:val="000000" w:themeColor="text1"/>
+        </w:rPr>
+        <w:t>символическую</w:t>
+      </w:r>
+      <w:r>
+        <w:rPr>
+          <w:color w:val="000000" w:themeColor="text1"/>
+          <w:lang w:val="en-US"/>
+        </w:rPr>
+        <w:t xml:space="preserve"> </w:t>
+      </w:r>
+      <w:r>
+        <w:rPr>
+          <w:color w:val="000000" w:themeColor="text1"/>
+        </w:rPr>
+        <w:t>ссылку</w:t>
+      </w:r>
+      <w:r>
+        <w:rPr>
+          <w:color w:val="000000" w:themeColor="text1"/>
+          <w:lang w:val="en-US"/>
+        </w:rPr>
+        <w:t xml:space="preserve"> </w:t>
+      </w:r>
+      <w:r>
+        <w:rPr>
+          <w:color w:val="000000" w:themeColor="text1"/>
+        </w:rPr>
+        <w:t>для</w:t>
+      </w:r>
+      <w:r>
+        <w:rPr>
+          <w:color w:val="000000" w:themeColor="text1"/>
+          <w:lang w:val="en-US"/>
+        </w:rPr>
+        <w:t xml:space="preserve"> </w:t>
+      </w:r>
+      <w:r>
+        <w:rPr>
+          <w:color w:val="000000" w:themeColor="text1"/>
+        </w:rPr>
+        <w:t>файла</w:t>
+      </w:r>
+      <w:r>
+        <w:rPr>
+          <w:color w:val="000000" w:themeColor="text1"/>
+          <w:lang w:val="en-US"/>
+        </w:rPr>
+        <w:t xml:space="preserve"> excadrill7 </w:t>
+      </w:r>
+      <w:r>
+        <w:rPr>
+          <w:color w:val="000000" w:themeColor="text1"/>
+        </w:rPr>
+        <w:t>с</w:t>
+      </w:r>
+      <w:r>
+        <w:rPr>
+          <w:color w:val="000000" w:themeColor="text1"/>
+          <w:lang w:val="en-US"/>
+        </w:rPr>
+        <w:t xml:space="preserve"> </w:t>
+      </w:r>
+      <w:r>
+        <w:rPr>
+          <w:color w:val="000000" w:themeColor="text1"/>
+        </w:rPr>
+        <w:t>именем</w:t>
+      </w:r>
+      <w:r>
+        <w:rPr>
+          <w:color w:val="000000" w:themeColor="text1"/>
+          <w:lang w:val="en-US"/>
+        </w:rPr>
+        <w:t xml:space="preserve"> lab0/graveler2/</w:t>
+      </w:r>
+      <w:proofErr w:type="spellStart"/>
+      <w:r>
+        <w:rPr>
+          <w:color w:val="000000" w:themeColor="text1"/>
+          <w:lang w:val="en-US"/>
+        </w:rPr>
+        <w:t>staraptorexcadrill</w:t>
+      </w:r>
       <w:bookmarkEnd w:id="6"/>
+      <w:proofErr w:type="spellEnd"/>
     </w:p>
     <w:p>
       <w:pPr>
@@ -3815,49 +6402,78 @@
           <w:highlight w:val="black"/>
           <w:lang w:val="en-US"/>
         </w:rPr>
-        <w:t>ln -s excadrill7 graveler2/staraptorexcadril</w:t>
-      </w:r>
-    </w:p>
-    <w:p>
-      <w:pPr>
-        <w:pStyle w:val="3"/>
-        <w:rPr>
-          <w:lang w:val="en-US"/>
-        </w:rPr>
-      </w:pPr>
-      <w:bookmarkStart w:id="7" w:name="_Toc182942023"/>
-      <w:r>
-        <w:t>Пункт</w:t>
-      </w:r>
-      <w:r>
-        <w:rPr>
-          <w:lang w:val="en-US"/>
-        </w:rPr>
-        <w:t xml:space="preserve"> 2</w:t>
-      </w:r>
-      <w:bookmarkEnd w:id="7"/>
-    </w:p>
-    <w:p>
-      <w:pPr>
+        <w:t>ln -s excadrill7 graveler2/</w:t>
+      </w:r>
+      <w:proofErr w:type="spellStart"/>
+      <w:r>
         <w:rPr>
           <w:rFonts w:ascii="Consolas" w:hAnsi="Consolas" w:cs="Al Bayan Plain"/>
           <w:color w:val="FFFFFF" w:themeColor="background1"/>
           <w:sz w:val="28"/>
           <w:szCs w:val="28"/>
-          <w:lang w:val="en-US"/>
-        </w:rPr>
-      </w:pPr>
-      <w:r>
+          <w:highlight w:val="black"/>
+          <w:lang w:val="en-US"/>
+        </w:rPr>
+        <w:t>staraptorexcadril</w:t>
+      </w:r>
+      <w:proofErr w:type="spellEnd"/>
+    </w:p>
+    <w:p>
+      <w:pPr>
+        <w:rPr>
+          <w:rStyle w:val="30"/>
+          <w:color w:val="000000" w:themeColor="text1"/>
+        </w:rPr>
+      </w:pPr>
+      <w:bookmarkStart w:id="7" w:name="_Toc183003181"/>
+      <w:r>
+        <w:rPr>
+          <w:rStyle w:val="30"/>
+          <w:color w:val="000000" w:themeColor="text1"/>
+        </w:rPr>
+        <w:t>Пункт 2</w:t>
+      </w:r>
+      <w:r>
+        <w:rPr>
+          <w:rStyle w:val="30"/>
+          <w:color w:val="000000" w:themeColor="text1"/>
+        </w:rPr>
+        <w:t xml:space="preserve"> -</w:t>
+      </w:r>
+      <w:bookmarkEnd w:id="7"/>
+      <w:r>
+        <w:rPr>
+          <w:color w:val="000000" w:themeColor="text1"/>
+        </w:rPr>
+        <w:t xml:space="preserve"> </w:t>
+      </w:r>
+      <w:r>
+        <w:rPr>
+          <w:rStyle w:val="30"/>
+          <w:color w:val="000000" w:themeColor="text1"/>
+        </w:rPr>
+        <w:t>скопировать рекурсивно директорию clamperl4 в директорию lab0/clamperl4/</w:t>
+      </w:r>
+      <w:proofErr w:type="spellStart"/>
+      <w:r>
+        <w:rPr>
+          <w:rStyle w:val="30"/>
+          <w:color w:val="000000" w:themeColor="text1"/>
+        </w:rPr>
+        <w:t>poochyena</w:t>
+      </w:r>
+      <w:proofErr w:type="spellEnd"/>
+    </w:p>
+    <w:p>
+      <w:pPr>
         <w:rPr>
           <w:rFonts w:ascii="Consolas" w:hAnsi="Consolas" w:cs="Al Bayan Plain"/>
           <w:color w:val="FFFFFF" w:themeColor="background1"/>
           <w:sz w:val="28"/>
           <w:szCs w:val="28"/>
-          <w:highlight w:val="black"/>
-          <w:lang w:val="en-US"/>
-        </w:rPr>
-        <w:t>cp -</w:t>
-      </w:r>
+          <w:lang w:val="en-US"/>
+        </w:rPr>
+      </w:pPr>
       <w:r>
         <w:rPr>
           <w:rFonts w:ascii="Consolas" w:hAnsi="Consolas" w:cs="Al Bayan Plain"/>
@@ -3867,8 +6483,9 @@
           <w:highlight w:val="black"/>
           <w:lang w:val="en-US"/>
         </w:rPr>
-        <w:t>l</w:t>
-      </w:r>
+        <w:t>cp -</w:t>
+      </w:r>
+      <w:proofErr w:type="spellStart"/>
       <w:r>
         <w:rPr>
           <w:rFonts w:ascii="Consolas" w:hAnsi="Consolas" w:cs="Al Bayan Plain"/>
@@ -3878,22 +6495,97 @@
           <w:highlight w:val="black"/>
           <w:lang w:val="en-US"/>
         </w:rPr>
-        <w:t>r clamperl4 clamperl4/poochyena</w:t>
-      </w:r>
-    </w:p>
-    <w:p>
-      <w:pPr>
-        <w:rPr>
-          <w:sz w:val="36"/>
-          <w:szCs w:val="36"/>
-        </w:rPr>
-      </w:pPr>
-      <w:r>
-        <w:rPr>
-          <w:sz w:val="36"/>
-          <w:szCs w:val="36"/>
-        </w:rPr>
-        <w:t xml:space="preserve">Терминал выдал ошибку </w:t>
+        <w:t>l</w:t>
+      </w:r>
+      <w:r>
+        <w:rPr>
+          <w:rFonts w:ascii="Consolas" w:hAnsi="Consolas" w:cs="Al Bayan Plain"/>
+          <w:color w:val="FFFFFF" w:themeColor="background1"/>
+          <w:sz w:val="28"/>
+          <w:szCs w:val="28"/>
+          <w:highlight w:val="black"/>
+          <w:lang w:val="en-US"/>
+        </w:rPr>
+        <w:t>r</w:t>
+      </w:r>
+      <w:proofErr w:type="spellEnd"/>
+      <w:r>
+        <w:rPr>
+          <w:rFonts w:ascii="Consolas" w:hAnsi="Consolas" w:cs="Al Bayan Plain"/>
+          <w:color w:val="FFFFFF" w:themeColor="background1"/>
+          <w:sz w:val="28"/>
+          <w:szCs w:val="28"/>
+          <w:highlight w:val="black"/>
+          <w:lang w:val="en-US"/>
+        </w:rPr>
+        <w:t xml:space="preserve"> clamperl4 clamperl4/</w:t>
+      </w:r>
+      <w:proofErr w:type="spellStart"/>
+      <w:r>
+        <w:rPr>
+          <w:rFonts w:ascii="Consolas" w:hAnsi="Consolas" w:cs="Al Bayan Plain"/>
+          <w:color w:val="FFFFFF" w:themeColor="background1"/>
+          <w:sz w:val="28"/>
+          <w:szCs w:val="28"/>
+          <w:highlight w:val="black"/>
+          <w:lang w:val="en-US"/>
+        </w:rPr>
+        <w:t>poochyena</w:t>
+      </w:r>
+      <w:proofErr w:type="spellEnd"/>
+    </w:p>
+    <w:p>
+      <w:pPr>
+        <w:rPr>
+          <w:sz w:val="36"/>
+          <w:szCs w:val="36"/>
+          <w:lang w:val="en-US"/>
+        </w:rPr>
+      </w:pPr>
+      <w:r>
+        <w:rPr>
+          <w:sz w:val="36"/>
+          <w:szCs w:val="36"/>
+        </w:rPr>
+        <w:t>Терминал</w:t>
+      </w:r>
+      <w:r>
+        <w:rPr>
+          <w:sz w:val="36"/>
+          <w:szCs w:val="36"/>
+          <w:lang w:val="en-US"/>
+        </w:rPr>
+        <w:t xml:space="preserve"> </w:t>
+      </w:r>
+      <w:r>
+        <w:rPr>
+          <w:sz w:val="36"/>
+          <w:szCs w:val="36"/>
+        </w:rPr>
+        <w:t>выдал</w:t>
+      </w:r>
+      <w:r>
+        <w:rPr>
+          <w:sz w:val="36"/>
+          <w:szCs w:val="36"/>
+          <w:lang w:val="en-US"/>
+        </w:rPr>
+        <w:t xml:space="preserve"> </w:t>
+      </w:r>
+      <w:r>
+        <w:rPr>
+          <w:sz w:val="36"/>
+          <w:szCs w:val="36"/>
+        </w:rPr>
+        <w:t>ошибку</w:t>
+      </w:r>
+      <w:r>
+        <w:rPr>
+          <w:sz w:val="36"/>
+          <w:szCs w:val="36"/>
+          <w:lang w:val="en-US"/>
+        </w:rPr>
+        <w:t xml:space="preserve"> </w:t>
       </w:r>
     </w:p>
     <w:p>
@@ -3992,8 +6684,33 @@
           <w:sz w:val="36"/>
           <w:szCs w:val="36"/>
         </w:rPr>
-        <w:t xml:space="preserve"> poochyena и vileplume</w:t>
-      </w:r>
+        <w:t xml:space="preserve"> </w:t>
+      </w:r>
+      <w:proofErr w:type="spellStart"/>
+      <w:r>
+        <w:rPr>
+          <w:sz w:val="36"/>
+          <w:szCs w:val="36"/>
+        </w:rPr>
+        <w:t>poochyena</w:t>
+      </w:r>
+      <w:proofErr w:type="spellEnd"/>
+      <w:r>
+        <w:rPr>
+          <w:sz w:val="36"/>
+          <w:szCs w:val="36"/>
+        </w:rPr>
+        <w:t xml:space="preserve"> и </w:t>
+      </w:r>
+      <w:proofErr w:type="spellStart"/>
+      <w:r>
+        <w:rPr>
+          <w:sz w:val="36"/>
+          <w:szCs w:val="36"/>
+        </w:rPr>
+        <w:t>vileplume</w:t>
+      </w:r>
+      <w:proofErr w:type="spellEnd"/>
     </w:p>
     <w:p>
       <w:pPr>
@@ -4006,6 +6723,7 @@
           <w:lang w:val="en-US"/>
         </w:rPr>
       </w:pPr>
+      <w:proofErr w:type="spellStart"/>
       <w:r>
         <w:rPr>
           <w:rFonts w:asciiTheme="majorHAnsi" w:hAnsiTheme="majorHAnsi" w:cs="Al Bayan Plain"/>
@@ -4015,11 +6733,10 @@
           <w:highlight w:val="black"/>
           <w:lang w:val="en-US"/>
         </w:rPr>
-        <w:t>chmod u+r poochyena</w:t>
-      </w:r>
-    </w:p>
-    <w:p>
-      <w:pPr>
+        <w:t>chmod</w:t>
+      </w:r>
+      <w:proofErr w:type="spellEnd"/>
+      <w:r>
         <w:rPr>
           <w:rFonts w:asciiTheme="majorHAnsi" w:hAnsiTheme="majorHAnsi" w:cs="Al Bayan Plain"/>
           <w:color w:val="FFFFFF" w:themeColor="background1"/>
@@ -4028,7 +6745,9 @@
           <w:highlight w:val="black"/>
           <w:lang w:val="en-US"/>
         </w:rPr>
-      </w:pPr>
+        <w:t xml:space="preserve"> </w:t>
+      </w:r>
+      <w:proofErr w:type="spellStart"/>
       <w:r>
         <w:rPr>
           <w:rFonts w:asciiTheme="majorHAnsi" w:hAnsiTheme="majorHAnsi" w:cs="Al Bayan Plain"/>
@@ -4038,72 +6757,10 @@
           <w:highlight w:val="black"/>
           <w:lang w:val="en-US"/>
         </w:rPr>
-        <w:t>chmod u+r vileplume</w:t>
-      </w:r>
-    </w:p>
-    <w:p>
-      <w:pPr>
-        <w:rPr>
-          <w:sz w:val="36"/>
-          <w:szCs w:val="36"/>
-          <w:lang w:val="en-US"/>
-        </w:rPr>
-      </w:pPr>
-      <w:r>
-        <w:rPr>
-          <w:sz w:val="36"/>
-          <w:szCs w:val="36"/>
-        </w:rPr>
-        <w:t>Затем</w:t>
-      </w:r>
-      <w:r>
-        <w:rPr>
-          <w:sz w:val="36"/>
-          <w:szCs w:val="36"/>
-          <w:lang w:val="en-US"/>
-        </w:rPr>
-        <w:t xml:space="preserve"> </w:t>
-      </w:r>
-      <w:r>
-        <w:rPr>
-          <w:sz w:val="36"/>
-          <w:szCs w:val="36"/>
-        </w:rPr>
-        <w:t>выполнить</w:t>
-      </w:r>
-      <w:r>
-        <w:rPr>
-          <w:sz w:val="36"/>
-          <w:szCs w:val="36"/>
-          <w:lang w:val="en-US"/>
-        </w:rPr>
-        <w:t xml:space="preserve"> </w:t>
-      </w:r>
-      <w:r>
-        <w:rPr>
-          <w:sz w:val="36"/>
-          <w:szCs w:val="36"/>
-        </w:rPr>
-        <w:t>команду</w:t>
-      </w:r>
-      <w:r>
-        <w:rPr>
-          <w:sz w:val="36"/>
-          <w:szCs w:val="36"/>
-          <w:lang w:val="en-US"/>
-        </w:rPr>
-        <w:t xml:space="preserve"> </w:t>
-      </w:r>
-      <w:r>
-        <w:rPr>
-          <w:sz w:val="36"/>
-          <w:szCs w:val="36"/>
-        </w:rPr>
-        <w:t>снова</w:t>
-      </w:r>
-    </w:p>
-    <w:p>
-      <w:pPr>
+        <w:t>u+r</w:t>
+      </w:r>
+      <w:proofErr w:type="spellEnd"/>
+      <w:r>
         <w:rPr>
           <w:rFonts w:asciiTheme="majorHAnsi" w:hAnsiTheme="majorHAnsi" w:cs="Al Bayan Plain"/>
           <w:color w:val="FFFFFF" w:themeColor="background1"/>
@@ -4112,7 +6769,9 @@
           <w:highlight w:val="black"/>
           <w:lang w:val="en-US"/>
         </w:rPr>
-      </w:pPr>
+        <w:t xml:space="preserve"> </w:t>
+      </w:r>
+      <w:proofErr w:type="spellStart"/>
       <w:r>
         <w:rPr>
           <w:rFonts w:asciiTheme="majorHAnsi" w:hAnsiTheme="majorHAnsi" w:cs="Al Bayan Plain"/>
@@ -4122,23 +6781,9 @@
           <w:highlight w:val="black"/>
           <w:lang w:val="en-US"/>
         </w:rPr>
-        <w:t>cp -r clamperl4 clamperl4/poochyena</w:t>
-      </w:r>
-    </w:p>
-    <w:p>
-      <w:pPr>
-        <w:rPr>
-          <w:sz w:val="36"/>
-          <w:szCs w:val="36"/>
-        </w:rPr>
-      </w:pPr>
-      <w:r>
-        <w:rPr>
-          <w:sz w:val="36"/>
-          <w:szCs w:val="36"/>
-        </w:rPr>
-        <w:t>и вернуть директориям poochyena и vileplume изначальные права</w:t>
-      </w:r>
+        <w:t>poochyena</w:t>
+      </w:r>
+      <w:proofErr w:type="spellEnd"/>
     </w:p>
     <w:p>
       <w:pPr>
@@ -4151,6 +6796,7 @@
           <w:lang w:val="en-US"/>
         </w:rPr>
       </w:pPr>
+      <w:proofErr w:type="spellStart"/>
       <w:r>
         <w:rPr>
           <w:rFonts w:asciiTheme="majorHAnsi" w:hAnsiTheme="majorHAnsi" w:cs="Al Bayan Plain"/>
@@ -4160,11 +6806,10 @@
           <w:highlight w:val="black"/>
           <w:lang w:val="en-US"/>
         </w:rPr>
-        <w:t>chmod u-r poochyena</w:t>
-      </w:r>
-    </w:p>
-    <w:p>
-      <w:pPr>
+        <w:t>chmod</w:t>
+      </w:r>
+      <w:proofErr w:type="spellEnd"/>
+      <w:r>
         <w:rPr>
           <w:rFonts w:asciiTheme="majorHAnsi" w:hAnsiTheme="majorHAnsi" w:cs="Al Bayan Plain"/>
           <w:color w:val="FFFFFF" w:themeColor="background1"/>
@@ -4173,7 +6818,9 @@
           <w:highlight w:val="black"/>
           <w:lang w:val="en-US"/>
         </w:rPr>
-      </w:pPr>
+        <w:t xml:space="preserve"> </w:t>
+      </w:r>
+      <w:proofErr w:type="spellStart"/>
       <w:r>
         <w:rPr>
           <w:rFonts w:asciiTheme="majorHAnsi" w:hAnsiTheme="majorHAnsi" w:cs="Al Bayan Plain"/>
@@ -4183,55 +6830,488 @@
           <w:highlight w:val="black"/>
           <w:lang w:val="en-US"/>
         </w:rPr>
-        <w:t>chmod u-r vileplume</w:t>
-      </w:r>
-    </w:p>
-    <w:p>
-      <w:pPr>
-        <w:pStyle w:val="3"/>
-        <w:rPr>
-          <w:lang w:val="en-US"/>
-        </w:rPr>
-      </w:pPr>
-      <w:bookmarkStart w:id="8" w:name="_Toc182942024"/>
-      <w:r>
-        <w:t>Пункт</w:t>
-      </w:r>
-      <w:r>
-        <w:rPr>
-          <w:lang w:val="en-US"/>
-        </w:rPr>
-        <w:t xml:space="preserve"> </w:t>
-      </w:r>
-      <w:r>
-        <w:rPr>
-          <w:lang w:val="en-US"/>
-        </w:rPr>
-        <w:t>3</w:t>
-      </w:r>
-      <w:bookmarkEnd w:id="8"/>
-    </w:p>
-    <w:p>
-      <w:pPr>
-        <w:rPr>
-          <w:rFonts w:asciiTheme="majorHAnsi" w:hAnsiTheme="majorHAnsi"/>
+        <w:t>u+r</w:t>
+      </w:r>
+      <w:proofErr w:type="spellEnd"/>
+      <w:r>
+        <w:rPr>
+          <w:rFonts w:asciiTheme="majorHAnsi" w:hAnsiTheme="majorHAnsi" w:cs="Al Bayan Plain"/>
           <w:color w:val="FFFFFF" w:themeColor="background1"/>
           <w:sz w:val="28"/>
           <w:szCs w:val="28"/>
           <w:highlight w:val="black"/>
           <w:lang w:val="en-US"/>
         </w:rPr>
-      </w:pPr>
-      <w:r>
-        <w:rPr>
-          <w:rFonts w:asciiTheme="majorHAnsi" w:hAnsiTheme="majorHAnsi"/>
+        <w:t xml:space="preserve"> </w:t>
+      </w:r>
+      <w:proofErr w:type="spellStart"/>
+      <w:r>
+        <w:rPr>
+          <w:rFonts w:asciiTheme="majorHAnsi" w:hAnsiTheme="majorHAnsi" w:cs="Al Bayan Plain"/>
           <w:color w:val="FFFFFF" w:themeColor="background1"/>
           <w:sz w:val="28"/>
           <w:szCs w:val="28"/>
           <w:highlight w:val="black"/>
           <w:lang w:val="en-US"/>
         </w:rPr>
-        <w:t>cat lab0/graveler2/servine lab0/taillow0/beartic &gt; lab0/duosion6_68</w:t>
+        <w:t>vileplume</w:t>
+      </w:r>
+      <w:proofErr w:type="spellEnd"/>
+    </w:p>
+    <w:p>
+      <w:pPr>
+        <w:rPr>
+          <w:sz w:val="36"/>
+          <w:szCs w:val="36"/>
+          <w:lang w:val="en-US"/>
+        </w:rPr>
+      </w:pPr>
+      <w:r>
+        <w:rPr>
+          <w:sz w:val="36"/>
+          <w:szCs w:val="36"/>
+        </w:rPr>
+        <w:t>Затем</w:t>
+      </w:r>
+      <w:r>
+        <w:rPr>
+          <w:sz w:val="36"/>
+          <w:szCs w:val="36"/>
+          <w:lang w:val="en-US"/>
+        </w:rPr>
+        <w:t xml:space="preserve"> </w:t>
+      </w:r>
+      <w:r>
+        <w:rPr>
+          <w:sz w:val="36"/>
+          <w:szCs w:val="36"/>
+        </w:rPr>
+        <w:t>выполнить</w:t>
+      </w:r>
+      <w:r>
+        <w:rPr>
+          <w:sz w:val="36"/>
+          <w:szCs w:val="36"/>
+          <w:lang w:val="en-US"/>
+        </w:rPr>
+        <w:t xml:space="preserve"> </w:t>
+      </w:r>
+      <w:r>
+        <w:rPr>
+          <w:sz w:val="36"/>
+          <w:szCs w:val="36"/>
+        </w:rPr>
+        <w:t>команду</w:t>
+      </w:r>
+      <w:r>
+        <w:rPr>
+          <w:sz w:val="36"/>
+          <w:szCs w:val="36"/>
+          <w:lang w:val="en-US"/>
+        </w:rPr>
+        <w:t xml:space="preserve"> </w:t>
+      </w:r>
+      <w:r>
+        <w:rPr>
+          <w:sz w:val="36"/>
+          <w:szCs w:val="36"/>
+        </w:rPr>
+        <w:t>снова</w:t>
+      </w:r>
+    </w:p>
+    <w:p>
+      <w:pPr>
+        <w:rPr>
+          <w:rFonts w:asciiTheme="majorHAnsi" w:hAnsiTheme="majorHAnsi" w:cs="Al Bayan Plain"/>
+          <w:color w:val="FFFFFF" w:themeColor="background1"/>
+          <w:sz w:val="28"/>
+          <w:szCs w:val="28"/>
+          <w:highlight w:val="black"/>
+          <w:lang w:val="en-US"/>
+        </w:rPr>
+      </w:pPr>
+      <w:r>
+        <w:rPr>
+          <w:rFonts w:asciiTheme="majorHAnsi" w:hAnsiTheme="majorHAnsi" w:cs="Al Bayan Plain"/>
+          <w:color w:val="FFFFFF" w:themeColor="background1"/>
+          <w:sz w:val="28"/>
+          <w:szCs w:val="28"/>
+          <w:highlight w:val="black"/>
+          <w:lang w:val="en-US"/>
+        </w:rPr>
+        <w:t>cp -r clamperl4 clamperl4/</w:t>
+      </w:r>
+      <w:proofErr w:type="spellStart"/>
+      <w:r>
+        <w:rPr>
+          <w:rFonts w:asciiTheme="majorHAnsi" w:hAnsiTheme="majorHAnsi" w:cs="Al Bayan Plain"/>
+          <w:color w:val="FFFFFF" w:themeColor="background1"/>
+          <w:sz w:val="28"/>
+          <w:szCs w:val="28"/>
+          <w:highlight w:val="black"/>
+          <w:lang w:val="en-US"/>
+        </w:rPr>
+        <w:t>poochyena</w:t>
+      </w:r>
+      <w:proofErr w:type="spellEnd"/>
+    </w:p>
+    <w:p>
+      <w:pPr>
+        <w:rPr>
+          <w:sz w:val="36"/>
+          <w:szCs w:val="36"/>
+        </w:rPr>
+      </w:pPr>
+      <w:r>
+        <w:rPr>
+          <w:sz w:val="36"/>
+          <w:szCs w:val="36"/>
+        </w:rPr>
+        <w:t xml:space="preserve">и вернуть директориям </w:t>
+      </w:r>
+      <w:proofErr w:type="spellStart"/>
+      <w:r>
+        <w:rPr>
+          <w:sz w:val="36"/>
+          <w:szCs w:val="36"/>
+        </w:rPr>
+        <w:t>poochyena</w:t>
+      </w:r>
+      <w:proofErr w:type="spellEnd"/>
+      <w:r>
+        <w:rPr>
+          <w:sz w:val="36"/>
+          <w:szCs w:val="36"/>
+        </w:rPr>
+        <w:t xml:space="preserve"> и </w:t>
+      </w:r>
+      <w:proofErr w:type="spellStart"/>
+      <w:r>
+        <w:rPr>
+          <w:sz w:val="36"/>
+          <w:szCs w:val="36"/>
+        </w:rPr>
+        <w:t>vileplume</w:t>
+      </w:r>
+      <w:proofErr w:type="spellEnd"/>
+      <w:r>
+        <w:rPr>
+          <w:sz w:val="36"/>
+          <w:szCs w:val="36"/>
+        </w:rPr>
+        <w:t xml:space="preserve"> изначальные права</w:t>
+      </w:r>
+    </w:p>
+    <w:p>
+      <w:pPr>
+        <w:rPr>
+          <w:rFonts w:asciiTheme="majorHAnsi" w:hAnsiTheme="majorHAnsi" w:cs="Al Bayan Plain"/>
+          <w:color w:val="FFFFFF" w:themeColor="background1"/>
+          <w:sz w:val="28"/>
+          <w:szCs w:val="28"/>
+          <w:highlight w:val="black"/>
+          <w:lang w:val="en-US"/>
+        </w:rPr>
+      </w:pPr>
+      <w:proofErr w:type="spellStart"/>
+      <w:r>
+        <w:rPr>
+          <w:rFonts w:asciiTheme="majorHAnsi" w:hAnsiTheme="majorHAnsi" w:cs="Al Bayan Plain"/>
+          <w:color w:val="FFFFFF" w:themeColor="background1"/>
+          <w:sz w:val="28"/>
+          <w:szCs w:val="28"/>
+          <w:highlight w:val="black"/>
+          <w:lang w:val="en-US"/>
+        </w:rPr>
+        <w:t>chmod</w:t>
+      </w:r>
+      <w:proofErr w:type="spellEnd"/>
+      <w:r>
+        <w:rPr>
+          <w:rFonts w:asciiTheme="majorHAnsi" w:hAnsiTheme="majorHAnsi" w:cs="Al Bayan Plain"/>
+          <w:color w:val="FFFFFF" w:themeColor="background1"/>
+          <w:sz w:val="28"/>
+          <w:szCs w:val="28"/>
+          <w:highlight w:val="black"/>
+          <w:lang w:val="en-US"/>
+        </w:rPr>
+        <w:t xml:space="preserve"> u-r </w:t>
+      </w:r>
+      <w:proofErr w:type="spellStart"/>
+      <w:r>
+        <w:rPr>
+          <w:rFonts w:asciiTheme="majorHAnsi" w:hAnsiTheme="majorHAnsi" w:cs="Al Bayan Plain"/>
+          <w:color w:val="FFFFFF" w:themeColor="background1"/>
+          <w:sz w:val="28"/>
+          <w:szCs w:val="28"/>
+          <w:highlight w:val="black"/>
+          <w:lang w:val="en-US"/>
+        </w:rPr>
+        <w:t>poochyena</w:t>
+      </w:r>
+      <w:proofErr w:type="spellEnd"/>
+    </w:p>
+    <w:p>
+      <w:pPr>
+        <w:rPr>
+          <w:rFonts w:asciiTheme="majorHAnsi" w:hAnsiTheme="majorHAnsi" w:cs="Al Bayan Plain"/>
+          <w:color w:val="FFFFFF" w:themeColor="background1"/>
+          <w:sz w:val="28"/>
+          <w:szCs w:val="28"/>
+          <w:highlight w:val="black"/>
+          <w:lang w:val="en-US"/>
+        </w:rPr>
+      </w:pPr>
+      <w:proofErr w:type="spellStart"/>
+      <w:r>
+        <w:rPr>
+          <w:rFonts w:asciiTheme="majorHAnsi" w:hAnsiTheme="majorHAnsi" w:cs="Al Bayan Plain"/>
+          <w:color w:val="FFFFFF" w:themeColor="background1"/>
+          <w:sz w:val="28"/>
+          <w:szCs w:val="28"/>
+          <w:highlight w:val="black"/>
+          <w:lang w:val="en-US"/>
+        </w:rPr>
+        <w:t>chmod</w:t>
+      </w:r>
+      <w:proofErr w:type="spellEnd"/>
+      <w:r>
+        <w:rPr>
+          <w:rFonts w:asciiTheme="majorHAnsi" w:hAnsiTheme="majorHAnsi" w:cs="Al Bayan Plain"/>
+          <w:color w:val="FFFFFF" w:themeColor="background1"/>
+          <w:sz w:val="28"/>
+          <w:szCs w:val="28"/>
+          <w:highlight w:val="black"/>
+          <w:lang w:val="en-US"/>
+        </w:rPr>
+        <w:t xml:space="preserve"> u-r </w:t>
+      </w:r>
+      <w:proofErr w:type="spellStart"/>
+      <w:r>
+        <w:rPr>
+          <w:rFonts w:asciiTheme="majorHAnsi" w:hAnsiTheme="majorHAnsi" w:cs="Al Bayan Plain"/>
+          <w:color w:val="FFFFFF" w:themeColor="background1"/>
+          <w:sz w:val="28"/>
+          <w:szCs w:val="28"/>
+          <w:highlight w:val="black"/>
+          <w:lang w:val="en-US"/>
+        </w:rPr>
+        <w:t>vileplume</w:t>
+      </w:r>
+      <w:proofErr w:type="spellEnd"/>
+    </w:p>
+    <w:p>
+      <w:pPr>
+        <w:pStyle w:val="3"/>
+        <w:rPr>
+          <w:color w:val="000000" w:themeColor="text1"/>
+          <w:lang w:val="en-US"/>
+        </w:rPr>
+      </w:pPr>
+      <w:bookmarkStart w:id="8" w:name="_Toc183003182"/>
+      <w:r>
+        <w:rPr>
+          <w:color w:val="000000" w:themeColor="text1"/>
+        </w:rPr>
+        <w:t>Пункт</w:t>
+      </w:r>
+      <w:r>
+        <w:rPr>
+          <w:color w:val="000000" w:themeColor="text1"/>
+          <w:lang w:val="en-US"/>
+        </w:rPr>
+        <w:t xml:space="preserve"> 3</w:t>
+      </w:r>
+      <w:r>
+        <w:rPr>
+          <w:color w:val="000000" w:themeColor="text1"/>
+          <w:lang w:val="en-US"/>
+        </w:rPr>
+        <w:t xml:space="preserve"> - </w:t>
+      </w:r>
+      <w:proofErr w:type="spellStart"/>
+      <w:r>
+        <w:rPr>
+          <w:color w:val="000000" w:themeColor="text1"/>
+        </w:rPr>
+        <w:t>объеденить</w:t>
+      </w:r>
+      <w:proofErr w:type="spellEnd"/>
+      <w:r>
+        <w:rPr>
+          <w:color w:val="000000" w:themeColor="text1"/>
+          <w:lang w:val="en-US"/>
+        </w:rPr>
+        <w:t xml:space="preserve"> </w:t>
+      </w:r>
+      <w:r>
+        <w:rPr>
+          <w:color w:val="000000" w:themeColor="text1"/>
+        </w:rPr>
+        <w:t>содержимое</w:t>
+      </w:r>
+      <w:r>
+        <w:rPr>
+          <w:color w:val="000000" w:themeColor="text1"/>
+          <w:lang w:val="en-US"/>
+        </w:rPr>
+        <w:t xml:space="preserve"> </w:t>
+      </w:r>
+      <w:r>
+        <w:rPr>
+          <w:color w:val="000000" w:themeColor="text1"/>
+        </w:rPr>
+        <w:t>файлов</w:t>
+      </w:r>
+      <w:r>
+        <w:rPr>
+          <w:color w:val="000000" w:themeColor="text1"/>
+          <w:lang w:val="en-US"/>
+        </w:rPr>
+        <w:t xml:space="preserve"> lab0/graveler2/</w:t>
+      </w:r>
+      <w:proofErr w:type="spellStart"/>
+      <w:r>
+        <w:rPr>
+          <w:color w:val="000000" w:themeColor="text1"/>
+          <w:lang w:val="en-US"/>
+        </w:rPr>
+        <w:t>servine</w:t>
+      </w:r>
+      <w:proofErr w:type="spellEnd"/>
+      <w:r>
+        <w:rPr>
+          <w:color w:val="000000" w:themeColor="text1"/>
+          <w:lang w:val="en-US"/>
+        </w:rPr>
+        <w:t>, lab0/taillow0/</w:t>
+      </w:r>
+      <w:proofErr w:type="spellStart"/>
+      <w:r>
+        <w:rPr>
+          <w:color w:val="000000" w:themeColor="text1"/>
+          <w:lang w:val="en-US"/>
+        </w:rPr>
+        <w:t>beartic</w:t>
+      </w:r>
+      <w:proofErr w:type="spellEnd"/>
+      <w:r>
+        <w:rPr>
+          <w:color w:val="000000" w:themeColor="text1"/>
+          <w:lang w:val="en-US"/>
+        </w:rPr>
+        <w:t xml:space="preserve">, </w:t>
+      </w:r>
+      <w:r>
+        <w:rPr>
+          <w:color w:val="000000" w:themeColor="text1"/>
+        </w:rPr>
+        <w:t>в</w:t>
+      </w:r>
+      <w:r>
+        <w:rPr>
+          <w:color w:val="000000" w:themeColor="text1"/>
+          <w:lang w:val="en-US"/>
+        </w:rPr>
+        <w:t xml:space="preserve"> </w:t>
+      </w:r>
+      <w:r>
+        <w:rPr>
+          <w:color w:val="000000" w:themeColor="text1"/>
+        </w:rPr>
+        <w:t>новый</w:t>
+      </w:r>
+      <w:r>
+        <w:rPr>
+          <w:color w:val="000000" w:themeColor="text1"/>
+          <w:lang w:val="en-US"/>
+        </w:rPr>
+        <w:t xml:space="preserve"> </w:t>
+      </w:r>
+      <w:r>
+        <w:rPr>
+          <w:color w:val="000000" w:themeColor="text1"/>
+        </w:rPr>
+        <w:t>файл</w:t>
+      </w:r>
+      <w:r>
+        <w:rPr>
+          <w:color w:val="000000" w:themeColor="text1"/>
+          <w:lang w:val="en-US"/>
+        </w:rPr>
+        <w:t xml:space="preserve"> lab0/duosion6_68</w:t>
+      </w:r>
+      <w:bookmarkEnd w:id="8"/>
+    </w:p>
+    <w:p>
+      <w:pPr>
+        <w:rPr>
+          <w:rFonts w:asciiTheme="majorHAnsi" w:hAnsiTheme="majorHAnsi"/>
+          <w:color w:val="FFFFFF" w:themeColor="background1"/>
+          <w:sz w:val="28"/>
+          <w:szCs w:val="28"/>
+          <w:highlight w:val="black"/>
+          <w:lang w:val="en-US"/>
+        </w:rPr>
+      </w:pPr>
+      <w:r>
+        <w:rPr>
+          <w:rFonts w:asciiTheme="majorHAnsi" w:hAnsiTheme="majorHAnsi"/>
+          <w:color w:val="FFFFFF" w:themeColor="background1"/>
+          <w:sz w:val="28"/>
+          <w:szCs w:val="28"/>
+          <w:highlight w:val="black"/>
+          <w:lang w:val="en-US"/>
+        </w:rPr>
+        <w:t>cat lab0/graveler2/</w:t>
+      </w:r>
+      <w:proofErr w:type="spellStart"/>
+      <w:r>
+        <w:rPr>
+          <w:rFonts w:asciiTheme="majorHAnsi" w:hAnsiTheme="majorHAnsi"/>
+          <w:color w:val="FFFFFF" w:themeColor="background1"/>
+          <w:sz w:val="28"/>
+          <w:szCs w:val="28"/>
+          <w:highlight w:val="black"/>
+          <w:lang w:val="en-US"/>
+        </w:rPr>
+        <w:t>servine</w:t>
+      </w:r>
+      <w:proofErr w:type="spellEnd"/>
+      <w:r>
+        <w:rPr>
+          <w:rFonts w:asciiTheme="majorHAnsi" w:hAnsiTheme="majorHAnsi"/>
+          <w:color w:val="FFFFFF" w:themeColor="background1"/>
+          <w:sz w:val="28"/>
+          <w:szCs w:val="28"/>
+          <w:highlight w:val="black"/>
+          <w:lang w:val="en-US"/>
+        </w:rPr>
+        <w:t xml:space="preserve"> lab0/taillow0/</w:t>
+      </w:r>
+      <w:proofErr w:type="spellStart"/>
+      <w:r>
+        <w:rPr>
+          <w:rFonts w:asciiTheme="majorHAnsi" w:hAnsiTheme="majorHAnsi"/>
+          <w:color w:val="FFFFFF" w:themeColor="background1"/>
+          <w:sz w:val="28"/>
+          <w:szCs w:val="28"/>
+          <w:highlight w:val="black"/>
+          <w:lang w:val="en-US"/>
+        </w:rPr>
+        <w:t>beartic</w:t>
+      </w:r>
+      <w:proofErr w:type="spellEnd"/>
+      <w:r>
+        <w:rPr>
+          <w:rFonts w:asciiTheme="majorHAnsi" w:hAnsiTheme="majorHAnsi"/>
+          <w:color w:val="FFFFFF" w:themeColor="background1"/>
+          <w:sz w:val="28"/>
+          <w:szCs w:val="28"/>
+          <w:highlight w:val="black"/>
+          <w:lang w:val="en-US"/>
+        </w:rPr>
+        <w:t xml:space="preserve"> &gt; lab0/duosion6_68</w:t>
       </w:r>
     </w:p>
     <w:p>
@@ -4333,6 +7413,7 @@
         </w:rPr>
         <w:t xml:space="preserve">владельцу директорий </w:t>
       </w:r>
+      <w:proofErr w:type="spellStart"/>
       <w:r>
         <w:rPr>
           <w:sz w:val="36"/>
@@ -4341,6 +7422,7 @@
         </w:rPr>
         <w:t>servine</w:t>
       </w:r>
+      <w:proofErr w:type="spellEnd"/>
       <w:r>
         <w:rPr>
           <w:sz w:val="36"/>
@@ -4348,6 +7430,7 @@
         </w:rPr>
         <w:t xml:space="preserve"> и </w:t>
       </w:r>
+      <w:proofErr w:type="spellStart"/>
       <w:r>
         <w:rPr>
           <w:sz w:val="36"/>
@@ -4356,52 +7439,129 @@
         </w:rPr>
         <w:t>beartic</w:t>
       </w:r>
-    </w:p>
-    <w:p>
-      <w:pPr>
-        <w:rPr>
-          <w:rFonts w:ascii="Consolas" w:hAnsi="Consolas"/>
-          <w:color w:val="FFFFFF" w:themeColor="background1"/>
-          <w:sz w:val="36"/>
-          <w:szCs w:val="36"/>
-          <w:highlight w:val="black"/>
-          <w:lang w:val="en-US"/>
-        </w:rPr>
-      </w:pPr>
-      <w:r>
-        <w:rPr>
-          <w:rFonts w:ascii="Consolas" w:hAnsi="Consolas"/>
-          <w:color w:val="FFFFFF" w:themeColor="background1"/>
-          <w:sz w:val="36"/>
-          <w:szCs w:val="36"/>
-          <w:highlight w:val="black"/>
-          <w:lang w:val="en-US"/>
-        </w:rPr>
-        <w:t>chmod +rx servine</w:t>
-      </w:r>
-    </w:p>
-    <w:p>
-      <w:pPr>
-        <w:rPr>
-          <w:rFonts w:ascii="Consolas" w:hAnsi="Consolas"/>
-          <w:color w:val="FFFFFF" w:themeColor="background1"/>
-          <w:sz w:val="36"/>
-          <w:szCs w:val="36"/>
-          <w:highlight w:val="black"/>
-          <w:lang w:val="en-US"/>
-        </w:rPr>
-      </w:pPr>
-      <w:r>
-        <w:rPr>
-          <w:rFonts w:ascii="Consolas" w:hAnsi="Consolas"/>
-          <w:color w:val="FFFFFF" w:themeColor="background1"/>
-          <w:sz w:val="36"/>
-          <w:szCs w:val="36"/>
-          <w:highlight w:val="black"/>
-          <w:lang w:val="en-US"/>
-        </w:rPr>
-        <w:t>chmod +x beartic</w:t>
-      </w:r>
+      <w:proofErr w:type="spellEnd"/>
+    </w:p>
+    <w:p>
+      <w:pPr>
+        <w:rPr>
+          <w:rFonts w:ascii="Consolas" w:hAnsi="Consolas"/>
+          <w:color w:val="FFFFFF" w:themeColor="background1"/>
+          <w:sz w:val="36"/>
+          <w:szCs w:val="36"/>
+          <w:highlight w:val="black"/>
+          <w:lang w:val="en-US"/>
+        </w:rPr>
+      </w:pPr>
+      <w:proofErr w:type="spellStart"/>
+      <w:r>
+        <w:rPr>
+          <w:rFonts w:ascii="Consolas" w:hAnsi="Consolas"/>
+          <w:color w:val="FFFFFF" w:themeColor="background1"/>
+          <w:sz w:val="36"/>
+          <w:szCs w:val="36"/>
+          <w:highlight w:val="black"/>
+          <w:lang w:val="en-US"/>
+        </w:rPr>
+        <w:t>chmod</w:t>
+      </w:r>
+      <w:proofErr w:type="spellEnd"/>
+      <w:r>
+        <w:rPr>
+          <w:rFonts w:ascii="Consolas" w:hAnsi="Consolas"/>
+          <w:color w:val="FFFFFF" w:themeColor="background1"/>
+          <w:sz w:val="36"/>
+          <w:szCs w:val="36"/>
+          <w:highlight w:val="black"/>
+          <w:lang w:val="en-US"/>
+        </w:rPr>
+        <w:t xml:space="preserve"> +</w:t>
+      </w:r>
+      <w:proofErr w:type="spellStart"/>
+      <w:r>
+        <w:rPr>
+          <w:rFonts w:ascii="Consolas" w:hAnsi="Consolas"/>
+          <w:color w:val="FFFFFF" w:themeColor="background1"/>
+          <w:sz w:val="36"/>
+          <w:szCs w:val="36"/>
+          <w:highlight w:val="black"/>
+          <w:lang w:val="en-US"/>
+        </w:rPr>
+        <w:t>rx</w:t>
+      </w:r>
+      <w:proofErr w:type="spellEnd"/>
+      <w:r>
+        <w:rPr>
+          <w:rFonts w:ascii="Consolas" w:hAnsi="Consolas"/>
+          <w:color w:val="FFFFFF" w:themeColor="background1"/>
+          <w:sz w:val="36"/>
+          <w:szCs w:val="36"/>
+          <w:highlight w:val="black"/>
+          <w:lang w:val="en-US"/>
+        </w:rPr>
+        <w:t xml:space="preserve"> </w:t>
+      </w:r>
+      <w:proofErr w:type="spellStart"/>
+      <w:r>
+        <w:rPr>
+          <w:rFonts w:ascii="Consolas" w:hAnsi="Consolas"/>
+          <w:color w:val="FFFFFF" w:themeColor="background1"/>
+          <w:sz w:val="36"/>
+          <w:szCs w:val="36"/>
+          <w:highlight w:val="black"/>
+          <w:lang w:val="en-US"/>
+        </w:rPr>
+        <w:t>servine</w:t>
+      </w:r>
+      <w:proofErr w:type="spellEnd"/>
+    </w:p>
+    <w:p>
+      <w:pPr>
+        <w:rPr>
+          <w:rFonts w:ascii="Consolas" w:hAnsi="Consolas"/>
+          <w:color w:val="FFFFFF" w:themeColor="background1"/>
+          <w:sz w:val="36"/>
+          <w:szCs w:val="36"/>
+          <w:highlight w:val="black"/>
+          <w:lang w:val="en-US"/>
+        </w:rPr>
+      </w:pPr>
+      <w:proofErr w:type="spellStart"/>
+      <w:r>
+        <w:rPr>
+          <w:rFonts w:ascii="Consolas" w:hAnsi="Consolas"/>
+          <w:color w:val="FFFFFF" w:themeColor="background1"/>
+          <w:sz w:val="36"/>
+          <w:szCs w:val="36"/>
+          <w:highlight w:val="black"/>
+          <w:lang w:val="en-US"/>
+        </w:rPr>
+        <w:t>chmod</w:t>
+      </w:r>
+      <w:proofErr w:type="spellEnd"/>
+      <w:r>
+        <w:rPr>
+          <w:rFonts w:ascii="Consolas" w:hAnsi="Consolas"/>
+          <w:color w:val="FFFFFF" w:themeColor="background1"/>
+          <w:sz w:val="36"/>
+          <w:szCs w:val="36"/>
+          <w:highlight w:val="black"/>
+          <w:lang w:val="en-US"/>
+        </w:rPr>
+        <w:t xml:space="preserve"> +x </w:t>
+      </w:r>
+      <w:proofErr w:type="spellStart"/>
+      <w:r>
+        <w:rPr>
+          <w:rFonts w:ascii="Consolas" w:hAnsi="Consolas"/>
+          <w:color w:val="FFFFFF" w:themeColor="background1"/>
+          <w:sz w:val="36"/>
+          <w:szCs w:val="36"/>
+          <w:highlight w:val="black"/>
+          <w:lang w:val="en-US"/>
+        </w:rPr>
+        <w:t>beartic</w:t>
+      </w:r>
+      <w:proofErr w:type="spellEnd"/>
     </w:p>
     <w:p>
       <w:pPr>
@@ -4484,7 +7644,55 @@
           <w:highlight w:val="black"/>
           <w:lang w:val="en-US"/>
         </w:rPr>
-        <w:t>cat lab0/graveler2/servine lab0/taillow0/beartic &gt; lab0/duosion6_68</w:t>
+        <w:t>cat lab0/graveler2/</w:t>
+      </w:r>
+      <w:proofErr w:type="spellStart"/>
+      <w:r>
+        <w:rPr>
+          <w:rFonts w:ascii="Consolas" w:hAnsi="Consolas"/>
+          <w:color w:val="FFFFFF" w:themeColor="background1"/>
+          <w:sz w:val="28"/>
+          <w:szCs w:val="28"/>
+          <w:highlight w:val="black"/>
+          <w:lang w:val="en-US"/>
+        </w:rPr>
+        <w:t>servine</w:t>
+      </w:r>
+      <w:proofErr w:type="spellEnd"/>
+      <w:r>
+        <w:rPr>
+          <w:rFonts w:ascii="Consolas" w:hAnsi="Consolas"/>
+          <w:color w:val="FFFFFF" w:themeColor="background1"/>
+          <w:sz w:val="28"/>
+          <w:szCs w:val="28"/>
+          <w:highlight w:val="black"/>
+          <w:lang w:val="en-US"/>
+        </w:rPr>
+        <w:t xml:space="preserve"> lab0/taillow0/</w:t>
+      </w:r>
+      <w:proofErr w:type="spellStart"/>
+      <w:r>
+        <w:rPr>
+          <w:rFonts w:ascii="Consolas" w:hAnsi="Consolas"/>
+          <w:color w:val="FFFFFF" w:themeColor="background1"/>
+          <w:sz w:val="28"/>
+          <w:szCs w:val="28"/>
+          <w:highlight w:val="black"/>
+          <w:lang w:val="en-US"/>
+        </w:rPr>
+        <w:t>beartic</w:t>
+      </w:r>
+      <w:proofErr w:type="spellEnd"/>
+      <w:r>
+        <w:rPr>
+          <w:rFonts w:ascii="Consolas" w:hAnsi="Consolas"/>
+          <w:color w:val="FFFFFF" w:themeColor="background1"/>
+          <w:sz w:val="28"/>
+          <w:szCs w:val="28"/>
+          <w:highlight w:val="black"/>
+          <w:lang w:val="en-US"/>
+        </w:rPr>
+        <w:t xml:space="preserve"> &gt; lab0/duosion6_68</w:t>
       </w:r>
     </w:p>
     <w:p>
@@ -4501,6 +7709,7 @@
         </w:rPr>
         <w:t xml:space="preserve">и вернуть директориям </w:t>
       </w:r>
+      <w:proofErr w:type="spellStart"/>
       <w:r>
         <w:rPr>
           <w:sz w:val="36"/>
@@ -4509,6 +7718,7 @@
         </w:rPr>
         <w:t>servine</w:t>
       </w:r>
+      <w:proofErr w:type="spellEnd"/>
       <w:r>
         <w:rPr>
           <w:sz w:val="36"/>
@@ -4516,6 +7726,7 @@
         </w:rPr>
         <w:t xml:space="preserve"> и </w:t>
       </w:r>
+      <w:proofErr w:type="spellStart"/>
       <w:r>
         <w:rPr>
           <w:sz w:val="36"/>
@@ -4524,6 +7735,7 @@
         </w:rPr>
         <w:t>beartic</w:t>
       </w:r>
+      <w:proofErr w:type="spellEnd"/>
       <w:r>
         <w:rPr>
           <w:sz w:val="36"/>
@@ -4543,129 +7755,357 @@
           <w:lang w:val="en-US"/>
         </w:rPr>
       </w:pPr>
-      <w:r>
-        <w:rPr>
-          <w:rFonts w:ascii="Consolas" w:hAnsi="Consolas"/>
-          <w:color w:val="FFFFFF" w:themeColor="background1"/>
-          <w:sz w:val="36"/>
-          <w:szCs w:val="36"/>
-          <w:highlight w:val="black"/>
-          <w:lang w:val="en-US"/>
-        </w:rPr>
-        <w:t>chmod -rx servine</w:t>
-      </w:r>
-    </w:p>
-    <w:p>
-      <w:pPr>
-        <w:rPr>
-          <w:rFonts w:ascii="Consolas" w:hAnsi="Consolas"/>
-          <w:color w:val="FFFFFF" w:themeColor="background1"/>
-          <w:sz w:val="36"/>
-          <w:szCs w:val="36"/>
-          <w:highlight w:val="black"/>
-          <w:lang w:val="en-US"/>
-        </w:rPr>
-      </w:pPr>
-      <w:r>
-        <w:rPr>
-          <w:rFonts w:ascii="Consolas" w:hAnsi="Consolas"/>
-          <w:color w:val="FFFFFF" w:themeColor="background1"/>
-          <w:sz w:val="36"/>
-          <w:szCs w:val="36"/>
-          <w:highlight w:val="black"/>
-          <w:lang w:val="en-US"/>
-        </w:rPr>
-        <w:t>chmod -x beartic</w:t>
-      </w:r>
+      <w:proofErr w:type="spellStart"/>
+      <w:r>
+        <w:rPr>
+          <w:rFonts w:ascii="Consolas" w:hAnsi="Consolas"/>
+          <w:color w:val="FFFFFF" w:themeColor="background1"/>
+          <w:sz w:val="36"/>
+          <w:szCs w:val="36"/>
+          <w:highlight w:val="black"/>
+          <w:lang w:val="en-US"/>
+        </w:rPr>
+        <w:t>chmod</w:t>
+      </w:r>
+      <w:proofErr w:type="spellEnd"/>
+      <w:r>
+        <w:rPr>
+          <w:rFonts w:ascii="Consolas" w:hAnsi="Consolas"/>
+          <w:color w:val="FFFFFF" w:themeColor="background1"/>
+          <w:sz w:val="36"/>
+          <w:szCs w:val="36"/>
+          <w:highlight w:val="black"/>
+          <w:lang w:val="en-US"/>
+        </w:rPr>
+        <w:t xml:space="preserve"> -</w:t>
+      </w:r>
+      <w:proofErr w:type="spellStart"/>
+      <w:r>
+        <w:rPr>
+          <w:rFonts w:ascii="Consolas" w:hAnsi="Consolas"/>
+          <w:color w:val="FFFFFF" w:themeColor="background1"/>
+          <w:sz w:val="36"/>
+          <w:szCs w:val="36"/>
+          <w:highlight w:val="black"/>
+          <w:lang w:val="en-US"/>
+        </w:rPr>
+        <w:t>rx</w:t>
+      </w:r>
+      <w:proofErr w:type="spellEnd"/>
+      <w:r>
+        <w:rPr>
+          <w:rFonts w:ascii="Consolas" w:hAnsi="Consolas"/>
+          <w:color w:val="FFFFFF" w:themeColor="background1"/>
+          <w:sz w:val="36"/>
+          <w:szCs w:val="36"/>
+          <w:highlight w:val="black"/>
+          <w:lang w:val="en-US"/>
+        </w:rPr>
+        <w:t xml:space="preserve"> </w:t>
+      </w:r>
+      <w:proofErr w:type="spellStart"/>
+      <w:r>
+        <w:rPr>
+          <w:rFonts w:ascii="Consolas" w:hAnsi="Consolas"/>
+          <w:color w:val="FFFFFF" w:themeColor="background1"/>
+          <w:sz w:val="36"/>
+          <w:szCs w:val="36"/>
+          <w:highlight w:val="black"/>
+          <w:lang w:val="en-US"/>
+        </w:rPr>
+        <w:t>servine</w:t>
+      </w:r>
+      <w:proofErr w:type="spellEnd"/>
+    </w:p>
+    <w:p>
+      <w:pPr>
+        <w:rPr>
+          <w:rFonts w:ascii="Consolas" w:hAnsi="Consolas"/>
+          <w:color w:val="FFFFFF" w:themeColor="background1"/>
+          <w:sz w:val="36"/>
+          <w:szCs w:val="36"/>
+        </w:rPr>
+      </w:pPr>
+      <w:proofErr w:type="spellStart"/>
+      <w:r>
+        <w:rPr>
+          <w:rFonts w:ascii="Consolas" w:hAnsi="Consolas"/>
+          <w:color w:val="FFFFFF" w:themeColor="background1"/>
+          <w:sz w:val="36"/>
+          <w:szCs w:val="36"/>
+          <w:highlight w:val="black"/>
+          <w:lang w:val="en-US"/>
+        </w:rPr>
+        <w:t>chmod</w:t>
+      </w:r>
+      <w:proofErr w:type="spellEnd"/>
+      <w:r>
+        <w:rPr>
+          <w:rFonts w:ascii="Consolas" w:hAnsi="Consolas"/>
+          <w:color w:val="FFFFFF" w:themeColor="background1"/>
+          <w:sz w:val="36"/>
+          <w:szCs w:val="36"/>
+          <w:highlight w:val="black"/>
+        </w:rPr>
+        <w:t xml:space="preserve"> -</w:t>
+      </w:r>
+      <w:r>
+        <w:rPr>
+          <w:rFonts w:ascii="Consolas" w:hAnsi="Consolas"/>
+          <w:color w:val="FFFFFF" w:themeColor="background1"/>
+          <w:sz w:val="36"/>
+          <w:szCs w:val="36"/>
+          <w:highlight w:val="black"/>
+          <w:lang w:val="en-US"/>
+        </w:rPr>
+        <w:t>x</w:t>
+      </w:r>
+      <w:r>
+        <w:rPr>
+          <w:rFonts w:ascii="Consolas" w:hAnsi="Consolas"/>
+          <w:color w:val="FFFFFF" w:themeColor="background1"/>
+          <w:sz w:val="36"/>
+          <w:szCs w:val="36"/>
+          <w:highlight w:val="black"/>
+        </w:rPr>
+        <w:t xml:space="preserve"> </w:t>
+      </w:r>
+      <w:proofErr w:type="spellStart"/>
+      <w:r>
+        <w:rPr>
+          <w:rFonts w:ascii="Consolas" w:hAnsi="Consolas"/>
+          <w:color w:val="FFFFFF" w:themeColor="background1"/>
+          <w:sz w:val="36"/>
+          <w:szCs w:val="36"/>
+          <w:highlight w:val="black"/>
+          <w:lang w:val="en-US"/>
+        </w:rPr>
+        <w:t>beartic</w:t>
+      </w:r>
+      <w:proofErr w:type="spellEnd"/>
     </w:p>
     <w:p>
       <w:pPr>
         <w:pStyle w:val="3"/>
         <w:rPr>
-          <w:lang w:val="en-US"/>
-        </w:rPr>
-      </w:pPr>
-      <w:bookmarkStart w:id="9" w:name="_Toc182942025"/>
-      <w:r>
+          <w:rFonts w:ascii="Consolas" w:hAnsi="Consolas"/>
+          <w:color w:val="000000" w:themeColor="text1"/>
+          <w:sz w:val="36"/>
+          <w:szCs w:val="36"/>
+          <w:highlight w:val="black"/>
+          <w:lang w:val="en-US"/>
+        </w:rPr>
+      </w:pPr>
+      <w:bookmarkStart w:id="9" w:name="_Toc183003183"/>
+      <w:r>
+        <w:rPr>
+          <w:color w:val="000000" w:themeColor="text1"/>
+        </w:rPr>
+        <w:lastRenderedPageBreak/>
+        <w:t>Пункт 4</w:t>
+      </w:r>
+      <w:r>
+        <w:rPr>
+          <w:color w:val="000000" w:themeColor="text1"/>
+        </w:rPr>
+        <w:t xml:space="preserve"> - </w:t>
+      </w:r>
+      <w:r>
+        <w:rPr>
+          <w:color w:val="000000" w:themeColor="text1"/>
+        </w:rPr>
+        <w:t>создать символическую ссылку c именем Copy_48 на директорию graveler2 в каталоге lab0</w:t>
+      </w:r>
+      <w:bookmarkEnd w:id="9"/>
+    </w:p>
+    <w:p>
+      <w:pPr>
+        <w:rPr>
+          <w:rFonts w:ascii="Consolas" w:hAnsi="Consolas"/>
+          <w:color w:val="FFFFFF" w:themeColor="background1"/>
+          <w:highlight w:val="black"/>
+          <w:lang w:val="en-US"/>
+        </w:rPr>
+      </w:pPr>
+      <w:r>
+        <w:rPr>
+          <w:rFonts w:ascii="Consolas" w:hAnsi="Consolas"/>
+          <w:color w:val="FFFFFF" w:themeColor="background1"/>
+          <w:highlight w:val="black"/>
+          <w:lang w:val="en-US"/>
+        </w:rPr>
+        <w:t>ln -s graveler2 Copy_48</w:t>
+      </w:r>
+    </w:p>
+    <w:p>
+      <w:pPr>
+        <w:pStyle w:val="3"/>
+        <w:rPr>
+          <w:color w:val="000000" w:themeColor="text1"/>
+          <w:lang w:val="en-US"/>
+        </w:rPr>
+      </w:pPr>
+      <w:bookmarkStart w:id="10" w:name="_Toc183003184"/>
+      <w:r>
+        <w:rPr>
+          <w:color w:val="000000" w:themeColor="text1"/>
+        </w:rPr>
         <w:t>Пункт</w:t>
       </w:r>
       <w:r>
         <w:rPr>
+          <w:color w:val="000000" w:themeColor="text1"/>
+          <w:lang w:val="en-US"/>
+        </w:rPr>
+        <w:t xml:space="preserve"> 5</w:t>
+      </w:r>
+      <w:r>
+        <w:rPr>
+          <w:color w:val="000000" w:themeColor="text1"/>
+          <w:lang w:val="en-US"/>
+        </w:rPr>
+        <w:t xml:space="preserve"> - </w:t>
+      </w:r>
+      <w:r>
+        <w:rPr>
+          <w:color w:val="000000" w:themeColor="text1"/>
+          <w:lang w:val="en-US"/>
+        </w:rPr>
+        <w:t>c</w:t>
+      </w:r>
+      <w:proofErr w:type="spellStart"/>
+      <w:r>
+        <w:rPr>
+          <w:color w:val="000000" w:themeColor="text1"/>
+        </w:rPr>
+        <w:t>оздать</w:t>
+      </w:r>
+      <w:proofErr w:type="spellEnd"/>
+      <w:r>
+        <w:rPr>
+          <w:color w:val="000000" w:themeColor="text1"/>
           <w:lang w:val="en-US"/>
         </w:rPr>
         <w:t xml:space="preserve"> </w:t>
       </w:r>
       <w:r>
         <w:rPr>
-          <w:lang w:val="en-US"/>
-        </w:rPr>
-        <w:t>4</w:t>
-      </w:r>
-      <w:bookmarkEnd w:id="9"/>
-    </w:p>
-    <w:p>
-      <w:pPr>
-        <w:rPr>
-          <w:rFonts w:ascii="Consolas" w:hAnsi="Consolas"/>
-          <w:color w:val="FFFFFF" w:themeColor="background1"/>
-          <w:highlight w:val="black"/>
-          <w:lang w:val="en-US"/>
-        </w:rPr>
-      </w:pPr>
-      <w:r>
-        <w:rPr>
-          <w:rFonts w:ascii="Consolas" w:hAnsi="Consolas"/>
-          <w:color w:val="FFFFFF" w:themeColor="background1"/>
-          <w:highlight w:val="black"/>
-          <w:lang w:val="en-US"/>
-        </w:rPr>
-        <w:t>ln -s graveler2 Copy_48</w:t>
-      </w:r>
-    </w:p>
-    <w:p>
-      <w:pPr>
-        <w:pStyle w:val="3"/>
-        <w:rPr>
-          <w:lang w:val="en-US"/>
-        </w:rPr>
-      </w:pPr>
-      <w:bookmarkStart w:id="10" w:name="_Toc182942026"/>
-      <w:r>
-        <w:lastRenderedPageBreak/>
-        <w:t>Пункт</w:t>
-      </w:r>
-      <w:r>
-        <w:rPr>
+          <w:color w:val="000000" w:themeColor="text1"/>
+        </w:rPr>
+        <w:t>жесткую</w:t>
+      </w:r>
+      <w:r>
+        <w:rPr>
+          <w:color w:val="000000" w:themeColor="text1"/>
           <w:lang w:val="en-US"/>
         </w:rPr>
         <w:t xml:space="preserve"> </w:t>
       </w:r>
       <w:r>
         <w:rPr>
-          <w:lang w:val="en-US"/>
-        </w:rPr>
-        <w:t>5</w:t>
+          <w:color w:val="000000" w:themeColor="text1"/>
+        </w:rPr>
+        <w:t>ссылку</w:t>
+      </w:r>
+      <w:r>
+        <w:rPr>
+          <w:color w:val="000000" w:themeColor="text1"/>
+          <w:lang w:val="en-US"/>
+        </w:rPr>
+        <w:t xml:space="preserve"> </w:t>
+      </w:r>
+      <w:r>
+        <w:rPr>
+          <w:color w:val="000000" w:themeColor="text1"/>
+        </w:rPr>
+        <w:t>для</w:t>
+      </w:r>
+      <w:r>
+        <w:rPr>
+          <w:color w:val="000000" w:themeColor="text1"/>
+          <w:lang w:val="en-US"/>
+        </w:rPr>
+        <w:t xml:space="preserve"> </w:t>
+      </w:r>
+      <w:r>
+        <w:rPr>
+          <w:color w:val="000000" w:themeColor="text1"/>
+        </w:rPr>
+        <w:t>файла</w:t>
+      </w:r>
+      <w:r>
+        <w:rPr>
+          <w:color w:val="000000" w:themeColor="text1"/>
+          <w:lang w:val="en-US"/>
+        </w:rPr>
+        <w:t xml:space="preserve"> trubbish4 </w:t>
+      </w:r>
+      <w:r>
+        <w:rPr>
+          <w:color w:val="000000" w:themeColor="text1"/>
+        </w:rPr>
+        <w:t>с</w:t>
+      </w:r>
+      <w:r>
+        <w:rPr>
+          <w:color w:val="000000" w:themeColor="text1"/>
+          <w:lang w:val="en-US"/>
+        </w:rPr>
+        <w:t xml:space="preserve"> </w:t>
+      </w:r>
+      <w:r>
+        <w:rPr>
+          <w:color w:val="000000" w:themeColor="text1"/>
+        </w:rPr>
+        <w:t>именем</w:t>
+      </w:r>
+      <w:r>
+        <w:rPr>
+          <w:color w:val="000000" w:themeColor="text1"/>
+          <w:lang w:val="en-US"/>
+        </w:rPr>
+        <w:t xml:space="preserve"> lab0/taillow0/</w:t>
+      </w:r>
+      <w:proofErr w:type="spellStart"/>
+      <w:r>
+        <w:rPr>
+          <w:color w:val="000000" w:themeColor="text1"/>
+          <w:lang w:val="en-US"/>
+        </w:rPr>
+        <w:t>beartictrubbish</w:t>
       </w:r>
       <w:bookmarkEnd w:id="10"/>
-    </w:p>
-    <w:p>
-      <w:pPr>
-        <w:rPr>
-          <w:rFonts w:ascii="Consolas" w:hAnsi="Consolas"/>
-          <w:color w:val="FFFFFF" w:themeColor="background1"/>
-          <w:highlight w:val="black"/>
-          <w:lang w:val="en-US"/>
-        </w:rPr>
-      </w:pPr>
-      <w:r>
-        <w:rPr>
-          <w:rFonts w:ascii="Consolas" w:hAnsi="Consolas"/>
-          <w:color w:val="FFFFFF" w:themeColor="background1"/>
-          <w:highlight w:val="black"/>
-          <w:lang w:val="en-US"/>
-        </w:rPr>
-        <w:t>ln trubbish4 taillow0/beartictrubbish</w:t>
-      </w:r>
+      <w:proofErr w:type="spellEnd"/>
+    </w:p>
+    <w:p>
+      <w:pPr>
+        <w:rPr>
+          <w:rFonts w:ascii="Consolas" w:hAnsi="Consolas"/>
+          <w:color w:val="FFFFFF" w:themeColor="background1"/>
+          <w:highlight w:val="black"/>
+          <w:lang w:val="en-US"/>
+        </w:rPr>
+      </w:pPr>
+      <w:r>
+        <w:rPr>
+          <w:rFonts w:ascii="Consolas" w:hAnsi="Consolas"/>
+          <w:color w:val="FFFFFF" w:themeColor="background1"/>
+          <w:highlight w:val="black"/>
+          <w:lang w:val="en-US"/>
+        </w:rPr>
+        <w:t>ln trubbish4 taillow0/</w:t>
+      </w:r>
+      <w:proofErr w:type="spellStart"/>
+      <w:r>
+        <w:rPr>
+          <w:rFonts w:ascii="Consolas" w:hAnsi="Consolas"/>
+          <w:color w:val="FFFFFF" w:themeColor="background1"/>
+          <w:highlight w:val="black"/>
+          <w:lang w:val="en-US"/>
+        </w:rPr>
+        <w:t>beartictrubbish</w:t>
+      </w:r>
+      <w:proofErr w:type="spellEnd"/>
     </w:p>
     <w:p>
       <w:pPr>
@@ -4825,6 +8265,7 @@
         </w:rPr>
         <w:t xml:space="preserve">и </w:t>
       </w:r>
+      <w:proofErr w:type="spellStart"/>
       <w:r>
         <w:rPr>
           <w:sz w:val="36"/>
@@ -4833,6 +8274,7 @@
         </w:rPr>
         <w:t>taillow</w:t>
       </w:r>
+      <w:proofErr w:type="spellEnd"/>
       <w:r>
         <w:rPr>
           <w:sz w:val="36"/>
@@ -4849,6 +8291,7 @@
           <w:highlight w:val="black"/>
         </w:rPr>
       </w:pPr>
+      <w:proofErr w:type="spellStart"/>
       <w:r>
         <w:rPr>
           <w:rFonts w:ascii="Consolas" w:hAnsi="Consolas"/>
@@ -4858,6 +8301,7 @@
         </w:rPr>
         <w:t>chmod</w:t>
       </w:r>
+      <w:proofErr w:type="spellEnd"/>
       <w:r>
         <w:rPr>
           <w:rFonts w:ascii="Consolas" w:hAnsi="Consolas"/>
@@ -4900,6 +8344,7 @@
         </w:rPr>
         <w:t xml:space="preserve"> </w:t>
       </w:r>
+      <w:proofErr w:type="spellStart"/>
       <w:r>
         <w:rPr>
           <w:rFonts w:ascii="Consolas" w:hAnsi="Consolas"/>
@@ -4909,6 +8354,7 @@
         </w:rPr>
         <w:t>taillow</w:t>
       </w:r>
+      <w:proofErr w:type="spellEnd"/>
       <w:r>
         <w:rPr>
           <w:rFonts w:ascii="Consolas" w:hAnsi="Consolas"/>
@@ -5000,6 +8446,7 @@
         </w:rPr>
         <w:t xml:space="preserve"> </w:t>
       </w:r>
+      <w:proofErr w:type="spellStart"/>
       <w:r>
         <w:rPr>
           <w:rFonts w:ascii="Consolas" w:hAnsi="Consolas"/>
@@ -5009,6 +8456,7 @@
         </w:rPr>
         <w:t>trubbish</w:t>
       </w:r>
+      <w:proofErr w:type="spellEnd"/>
       <w:r>
         <w:rPr>
           <w:rFonts w:ascii="Consolas" w:hAnsi="Consolas"/>
@@ -5017,6 +8465,7 @@
         </w:rPr>
         <w:t xml:space="preserve">4 </w:t>
       </w:r>
+      <w:proofErr w:type="spellStart"/>
       <w:r>
         <w:rPr>
           <w:rFonts w:ascii="Consolas" w:hAnsi="Consolas"/>
@@ -5026,6 +8475,7 @@
         </w:rPr>
         <w:t>taillow</w:t>
       </w:r>
+      <w:proofErr w:type="spellEnd"/>
       <w:r>
         <w:rPr>
           <w:rFonts w:ascii="Consolas" w:hAnsi="Consolas"/>
@@ -5034,6 +8484,7 @@
         </w:rPr>
         <w:t>0/</w:t>
       </w:r>
+      <w:proofErr w:type="spellStart"/>
       <w:r>
         <w:rPr>
           <w:rFonts w:ascii="Consolas" w:hAnsi="Consolas"/>
@@ -5043,6 +8494,7 @@
         </w:rPr>
         <w:t>beartictrubbish</w:t>
       </w:r>
+      <w:proofErr w:type="spellEnd"/>
     </w:p>
     <w:p>
       <w:pPr>
@@ -5065,6 +8517,7 @@
         </w:rPr>
         <w:t xml:space="preserve">и </w:t>
       </w:r>
+      <w:proofErr w:type="spellStart"/>
       <w:r>
         <w:rPr>
           <w:sz w:val="36"/>
@@ -5073,6 +8526,7 @@
         </w:rPr>
         <w:t>taillow</w:t>
       </w:r>
+      <w:proofErr w:type="spellEnd"/>
       <w:r>
         <w:rPr>
           <w:sz w:val="36"/>
@@ -5097,97 +8551,303 @@
           <w:lang w:val="en-US"/>
         </w:rPr>
       </w:pPr>
-      <w:r>
-        <w:rPr>
-          <w:rFonts w:ascii="Consolas" w:hAnsi="Consolas"/>
-          <w:color w:val="FFFFFF" w:themeColor="background1"/>
-          <w:highlight w:val="black"/>
-          <w:lang w:val="en-US"/>
-        </w:rPr>
-        <w:t>chmod u-w taillow0</w:t>
+      <w:proofErr w:type="spellStart"/>
+      <w:r>
+        <w:rPr>
+          <w:rFonts w:ascii="Consolas" w:hAnsi="Consolas"/>
+          <w:color w:val="FFFFFF" w:themeColor="background1"/>
+          <w:highlight w:val="black"/>
+          <w:lang w:val="en-US"/>
+        </w:rPr>
+        <w:t>chmod</w:t>
+      </w:r>
+      <w:proofErr w:type="spellEnd"/>
+      <w:r>
+        <w:rPr>
+          <w:rFonts w:ascii="Consolas" w:hAnsi="Consolas"/>
+          <w:color w:val="FFFFFF" w:themeColor="background1"/>
+          <w:highlight w:val="black"/>
+          <w:lang w:val="en-US"/>
+        </w:rPr>
+        <w:t xml:space="preserve"> u-w taillow0</w:t>
       </w:r>
     </w:p>
     <w:p>
       <w:pPr>
         <w:pStyle w:val="3"/>
         <w:rPr>
-          <w:lang w:val="en-US"/>
-        </w:rPr>
-      </w:pPr>
-      <w:bookmarkStart w:id="11" w:name="_Toc182942027"/>
-      <w:r>
+          <w:color w:val="000000" w:themeColor="text1"/>
+          <w:lang w:val="en-US"/>
+        </w:rPr>
+      </w:pPr>
+      <w:bookmarkStart w:id="11" w:name="_Toc183003185"/>
+      <w:r>
+        <w:rPr>
+          <w:color w:val="000000" w:themeColor="text1"/>
+        </w:rPr>
         <w:t>Пункт</w:t>
       </w:r>
       <w:r>
         <w:rPr>
+          <w:color w:val="000000" w:themeColor="text1"/>
           <w:lang w:val="en-US"/>
         </w:rPr>
         <w:t xml:space="preserve"> 6</w:t>
       </w:r>
+      <w:r>
+        <w:rPr>
+          <w:color w:val="000000" w:themeColor="text1"/>
+          <w:lang w:val="en-US"/>
+        </w:rPr>
+        <w:t xml:space="preserve"> - </w:t>
+      </w:r>
+      <w:r>
+        <w:rPr>
+          <w:color w:val="000000" w:themeColor="text1"/>
+        </w:rPr>
+        <w:t>скопировать</w:t>
+      </w:r>
+      <w:r>
+        <w:rPr>
+          <w:color w:val="000000" w:themeColor="text1"/>
+          <w:lang w:val="en-US"/>
+        </w:rPr>
+        <w:t xml:space="preserve"> </w:t>
+      </w:r>
+      <w:r>
+        <w:rPr>
+          <w:color w:val="000000" w:themeColor="text1"/>
+        </w:rPr>
+        <w:t>файл</w:t>
+      </w:r>
+      <w:r>
+        <w:rPr>
+          <w:color w:val="000000" w:themeColor="text1"/>
+          <w:lang w:val="en-US"/>
+        </w:rPr>
+        <w:t xml:space="preserve"> excadrill7 </w:t>
+      </w:r>
+      <w:r>
+        <w:rPr>
+          <w:color w:val="000000" w:themeColor="text1"/>
+        </w:rPr>
+        <w:t>в</w:t>
+      </w:r>
+      <w:r>
+        <w:rPr>
+          <w:color w:val="000000" w:themeColor="text1"/>
+          <w:lang w:val="en-US"/>
+        </w:rPr>
+        <w:t xml:space="preserve"> </w:t>
+      </w:r>
+      <w:r>
+        <w:rPr>
+          <w:color w:val="000000" w:themeColor="text1"/>
+        </w:rPr>
+        <w:t>директорию</w:t>
+      </w:r>
+      <w:r>
+        <w:rPr>
+          <w:color w:val="000000" w:themeColor="text1"/>
+          <w:lang w:val="en-US"/>
+        </w:rPr>
+        <w:t xml:space="preserve"> lab0/clamperl4/</w:t>
+      </w:r>
+      <w:proofErr w:type="spellStart"/>
+      <w:r>
+        <w:rPr>
+          <w:color w:val="000000" w:themeColor="text1"/>
+          <w:lang w:val="en-US"/>
+        </w:rPr>
+        <w:t>poochyena</w:t>
+      </w:r>
       <w:bookmarkEnd w:id="11"/>
-    </w:p>
-    <w:p>
-      <w:pPr>
-        <w:rPr>
-          <w:rFonts w:ascii="Consolas" w:hAnsi="Consolas"/>
-          <w:color w:val="FFFFFF" w:themeColor="background1"/>
-          <w:highlight w:val="black"/>
-          <w:lang w:val="en-US"/>
-        </w:rPr>
-      </w:pPr>
-      <w:r>
-        <w:rPr>
-          <w:rFonts w:ascii="Consolas" w:hAnsi="Consolas"/>
-          <w:color w:val="FFFFFF" w:themeColor="background1"/>
-          <w:highlight w:val="black"/>
-          <w:lang w:val="en-US"/>
-        </w:rPr>
-        <w:t>cp excadrill7 clamperl4/poochyena</w:t>
-      </w:r>
+      <w:proofErr w:type="spellEnd"/>
+    </w:p>
+    <w:p>
+      <w:pPr>
+        <w:rPr>
+          <w:rFonts w:ascii="Consolas" w:hAnsi="Consolas"/>
+          <w:color w:val="FFFFFF" w:themeColor="background1"/>
+          <w:highlight w:val="black"/>
+          <w:lang w:val="en-US"/>
+        </w:rPr>
+      </w:pPr>
+      <w:r>
+        <w:rPr>
+          <w:rFonts w:ascii="Consolas" w:hAnsi="Consolas"/>
+          <w:color w:val="FFFFFF" w:themeColor="background1"/>
+          <w:highlight w:val="black"/>
+          <w:lang w:val="en-US"/>
+        </w:rPr>
+        <w:t>cp excadrill7 clamperl4/</w:t>
+      </w:r>
+      <w:proofErr w:type="spellStart"/>
+      <w:r>
+        <w:rPr>
+          <w:rFonts w:ascii="Consolas" w:hAnsi="Consolas"/>
+          <w:color w:val="FFFFFF" w:themeColor="background1"/>
+          <w:highlight w:val="black"/>
+          <w:lang w:val="en-US"/>
+        </w:rPr>
+        <w:t>poochyena</w:t>
+      </w:r>
+      <w:proofErr w:type="spellEnd"/>
     </w:p>
     <w:p>
       <w:pPr>
         <w:pStyle w:val="3"/>
         <w:rPr>
-          <w:lang w:val="en-US"/>
-        </w:rPr>
-      </w:pPr>
-      <w:bookmarkStart w:id="12" w:name="_Toc182942028"/>
-      <w:r>
+          <w:color w:val="000000" w:themeColor="text1"/>
+          <w:lang w:val="en-US"/>
+        </w:rPr>
+      </w:pPr>
+      <w:bookmarkStart w:id="12" w:name="_Toc183003186"/>
+      <w:r>
+        <w:rPr>
+          <w:color w:val="000000" w:themeColor="text1"/>
+        </w:rPr>
         <w:t>Пункт</w:t>
       </w:r>
       <w:r>
         <w:rPr>
+          <w:color w:val="000000" w:themeColor="text1"/>
           <w:lang w:val="en-US"/>
         </w:rPr>
         <w:t xml:space="preserve"> </w:t>
       </w:r>
       <w:r>
         <w:rPr>
+          <w:color w:val="000000" w:themeColor="text1"/>
           <w:lang w:val="en-US"/>
         </w:rPr>
         <w:t>7</w:t>
       </w:r>
+      <w:r>
+        <w:rPr>
+          <w:color w:val="000000" w:themeColor="text1"/>
+          <w:lang w:val="en-US"/>
+        </w:rPr>
+        <w:t xml:space="preserve"> - </w:t>
+      </w:r>
+      <w:r>
+        <w:rPr>
+          <w:color w:val="000000" w:themeColor="text1"/>
+        </w:rPr>
+        <w:t>скопировать</w:t>
+      </w:r>
+      <w:r>
+        <w:rPr>
+          <w:color w:val="000000" w:themeColor="text1"/>
+          <w:lang w:val="en-US"/>
+        </w:rPr>
+        <w:t xml:space="preserve"> </w:t>
+      </w:r>
+      <w:r>
+        <w:rPr>
+          <w:color w:val="000000" w:themeColor="text1"/>
+        </w:rPr>
+        <w:t>содержимое</w:t>
+      </w:r>
+      <w:r>
+        <w:rPr>
+          <w:color w:val="000000" w:themeColor="text1"/>
+          <w:lang w:val="en-US"/>
+        </w:rPr>
+        <w:t xml:space="preserve"> </w:t>
+      </w:r>
+      <w:r>
+        <w:rPr>
+          <w:color w:val="000000" w:themeColor="text1"/>
+        </w:rPr>
+        <w:t>файла</w:t>
+      </w:r>
+      <w:r>
+        <w:rPr>
+          <w:color w:val="000000" w:themeColor="text1"/>
+          <w:lang w:val="en-US"/>
+        </w:rPr>
+        <w:t xml:space="preserve"> duosion6 </w:t>
+      </w:r>
+      <w:r>
+        <w:rPr>
+          <w:color w:val="000000" w:themeColor="text1"/>
+        </w:rPr>
+        <w:t>в</w:t>
+      </w:r>
+      <w:r>
+        <w:rPr>
+          <w:color w:val="000000" w:themeColor="text1"/>
+          <w:lang w:val="en-US"/>
+        </w:rPr>
+        <w:t xml:space="preserve"> </w:t>
+      </w:r>
+      <w:r>
+        <w:rPr>
+          <w:color w:val="000000" w:themeColor="text1"/>
+        </w:rPr>
+        <w:t>новый</w:t>
+      </w:r>
+      <w:r>
+        <w:rPr>
+          <w:color w:val="000000" w:themeColor="text1"/>
+          <w:lang w:val="en-US"/>
+        </w:rPr>
+        <w:t xml:space="preserve"> </w:t>
+      </w:r>
+      <w:r>
+        <w:rPr>
+          <w:color w:val="000000" w:themeColor="text1"/>
+        </w:rPr>
+        <w:t>файл</w:t>
+      </w:r>
+      <w:r>
+        <w:rPr>
+          <w:color w:val="000000" w:themeColor="text1"/>
+          <w:lang w:val="en-US"/>
+        </w:rPr>
+        <w:t xml:space="preserve"> lab0/taillow0/</w:t>
+      </w:r>
+      <w:proofErr w:type="spellStart"/>
+      <w:r>
+        <w:rPr>
+          <w:color w:val="000000" w:themeColor="text1"/>
+          <w:lang w:val="en-US"/>
+        </w:rPr>
+        <w:t>chimechoduosion</w:t>
+      </w:r>
       <w:bookmarkEnd w:id="12"/>
-    </w:p>
-    <w:p>
-      <w:pPr>
-        <w:rPr>
-          <w:rFonts w:ascii="Consolas" w:hAnsi="Consolas"/>
-          <w:color w:val="FFFFFF" w:themeColor="background1"/>
-          <w:highlight w:val="black"/>
-          <w:lang w:val="en-US"/>
-        </w:rPr>
-      </w:pPr>
-      <w:r>
-        <w:rPr>
-          <w:rFonts w:ascii="Consolas" w:hAnsi="Consolas"/>
-          <w:color w:val="FFFFFF" w:themeColor="background1"/>
-          <w:highlight w:val="black"/>
-          <w:lang w:val="en-US"/>
-        </w:rPr>
-        <w:t>cat duosion6 &gt; taillow0/chimechoduosion</w:t>
-      </w:r>
+      <w:proofErr w:type="spellEnd"/>
+    </w:p>
+    <w:p>
+      <w:pPr>
+        <w:rPr>
+          <w:rFonts w:ascii="Consolas" w:hAnsi="Consolas"/>
+          <w:color w:val="FFFFFF" w:themeColor="background1"/>
+          <w:highlight w:val="black"/>
+          <w:lang w:val="en-US"/>
+        </w:rPr>
+      </w:pPr>
+      <w:r>
+        <w:rPr>
+          <w:rFonts w:ascii="Consolas" w:hAnsi="Consolas"/>
+          <w:color w:val="FFFFFF" w:themeColor="background1"/>
+          <w:highlight w:val="black"/>
+          <w:lang w:val="en-US"/>
+        </w:rPr>
+        <w:t>cat duosion6 &gt; taillow0/</w:t>
+      </w:r>
+      <w:proofErr w:type="spellStart"/>
+      <w:r>
+        <w:rPr>
+          <w:rFonts w:ascii="Consolas" w:hAnsi="Consolas"/>
+          <w:color w:val="FFFFFF" w:themeColor="background1"/>
+          <w:highlight w:val="black"/>
+          <w:lang w:val="en-US"/>
+        </w:rPr>
+        <w:t>chimechoduosion</w:t>
+      </w:r>
+      <w:proofErr w:type="spellEnd"/>
     </w:p>
     <w:p>
       <w:pPr>
@@ -5347,6 +9007,7 @@
         </w:rPr>
         <w:t xml:space="preserve">и </w:t>
       </w:r>
+      <w:proofErr w:type="spellStart"/>
       <w:r>
         <w:rPr>
           <w:sz w:val="36"/>
@@ -5355,6 +9016,7 @@
         </w:rPr>
         <w:t>taillow</w:t>
       </w:r>
+      <w:proofErr w:type="spellEnd"/>
       <w:r>
         <w:rPr>
           <w:sz w:val="36"/>
@@ -5371,6 +9033,7 @@
           <w:highlight w:val="black"/>
         </w:rPr>
       </w:pPr>
+      <w:proofErr w:type="spellStart"/>
       <w:r>
         <w:rPr>
           <w:rFonts w:ascii="Consolas" w:hAnsi="Consolas"/>
@@ -5380,6 +9043,7 @@
         </w:rPr>
         <w:t>chmod</w:t>
       </w:r>
+      <w:proofErr w:type="spellEnd"/>
       <w:r>
         <w:rPr>
           <w:rFonts w:ascii="Consolas" w:hAnsi="Consolas"/>
@@ -5422,6 +9086,7 @@
         </w:rPr>
         <w:t xml:space="preserve"> </w:t>
       </w:r>
+      <w:proofErr w:type="spellStart"/>
       <w:r>
         <w:rPr>
           <w:rFonts w:ascii="Consolas" w:hAnsi="Consolas"/>
@@ -5431,6 +9096,7 @@
         </w:rPr>
         <w:t>taillow</w:t>
       </w:r>
+      <w:proofErr w:type="spellEnd"/>
       <w:r>
         <w:rPr>
           <w:rFonts w:ascii="Consolas" w:hAnsi="Consolas"/>
@@ -5522,6 +9188,7 @@
         </w:rPr>
         <w:t xml:space="preserve"> </w:t>
       </w:r>
+      <w:proofErr w:type="spellStart"/>
       <w:r>
         <w:rPr>
           <w:rFonts w:ascii="Consolas" w:hAnsi="Consolas"/>
@@ -5531,6 +9198,7 @@
         </w:rPr>
         <w:t>duosion</w:t>
       </w:r>
+      <w:proofErr w:type="spellEnd"/>
       <w:r>
         <w:rPr>
           <w:rFonts w:ascii="Consolas" w:hAnsi="Consolas"/>
@@ -5539,6 +9207,7 @@
         </w:rPr>
         <w:t xml:space="preserve">6 &gt; </w:t>
       </w:r>
+      <w:proofErr w:type="spellStart"/>
       <w:r>
         <w:rPr>
           <w:rFonts w:ascii="Consolas" w:hAnsi="Consolas"/>
@@ -5548,6 +9217,7 @@
         </w:rPr>
         <w:t>taillow</w:t>
       </w:r>
+      <w:proofErr w:type="spellEnd"/>
       <w:r>
         <w:rPr>
           <w:rFonts w:ascii="Consolas" w:hAnsi="Consolas"/>
@@ -5556,6 +9226,7 @@
         </w:rPr>
         <w:t>0/</w:t>
       </w:r>
+      <w:proofErr w:type="spellStart"/>
       <w:r>
         <w:rPr>
           <w:rFonts w:ascii="Consolas" w:hAnsi="Consolas"/>
@@ -5565,6 +9236,7 @@
         </w:rPr>
         <w:t>chimechoduosion</w:t>
       </w:r>
+      <w:proofErr w:type="spellEnd"/>
     </w:p>
     <w:p>
       <w:pPr>
@@ -5587,6 +9259,7 @@
         </w:rPr>
         <w:t xml:space="preserve">и </w:t>
       </w:r>
+      <w:proofErr w:type="spellStart"/>
       <w:r>
         <w:rPr>
           <w:sz w:val="36"/>
@@ -5595,6 +9268,7 @@
         </w:rPr>
         <w:t>taillow</w:t>
       </w:r>
+      <w:proofErr w:type="spellEnd"/>
       <w:r>
         <w:rPr>
           <w:sz w:val="36"/>
@@ -5619,14 +9293,25 @@
           <w:lang w:val="en-US"/>
         </w:rPr>
       </w:pPr>
-      <w:r>
-        <w:rPr>
-          <w:rFonts w:ascii="Consolas" w:hAnsi="Consolas"/>
-          <w:color w:val="FFFFFF" w:themeColor="background1"/>
-          <w:highlight w:val="black"/>
-          <w:lang w:val="en-US"/>
-        </w:rPr>
-        <w:t>chmod u-w taillow0</w:t>
+      <w:proofErr w:type="spellStart"/>
+      <w:r>
+        <w:rPr>
+          <w:rFonts w:ascii="Consolas" w:hAnsi="Consolas"/>
+          <w:color w:val="FFFFFF" w:themeColor="background1"/>
+          <w:highlight w:val="black"/>
+          <w:lang w:val="en-US"/>
+        </w:rPr>
+        <w:t>chmod</w:t>
+      </w:r>
+      <w:proofErr w:type="spellEnd"/>
+      <w:r>
+        <w:rPr>
+          <w:rFonts w:ascii="Consolas" w:hAnsi="Consolas"/>
+          <w:color w:val="FFFFFF" w:themeColor="background1"/>
+          <w:highlight w:val="black"/>
+          <w:lang w:val="en-US"/>
+        </w:rPr>
+        <w:t xml:space="preserve"> u-w taillow0</w:t>
       </w:r>
     </w:p>
     <w:p>
@@ -5638,7 +9323,7 @@
           <w:lang w:val="en-US"/>
         </w:rPr>
       </w:pPr>
-      <w:bookmarkStart w:id="13" w:name="_Toc182942029"/>
+      <w:bookmarkStart w:id="13" w:name="_Toc183003187"/>
       <w:r>
         <w:rPr>
           <w:sz w:val="48"/>
@@ -5665,369 +9350,665 @@
       <w:bookmarkEnd w:id="13"/>
     </w:p>
     <w:p>
-      <w:bookmarkStart w:id="14" w:name="_Toc182942030"/>
+      <w:pPr>
+        <w:shd w:val="clear" w:color="auto" w:fill="FFFFFF"/>
+        <w:spacing w:after="100" w:afterAutospacing="1"/>
+        <w:rPr>
+          <w:color w:val="212529"/>
+          <w:lang w:val="en-US"/>
+        </w:rPr>
+      </w:pPr>
+      <w:r>
+        <w:rPr>
+          <w:color w:val="212529"/>
+        </w:rPr>
+        <w:t>Используя команды </w:t>
+      </w:r>
+      <w:proofErr w:type="spellStart"/>
+      <w:r>
+        <w:rPr>
+          <w:color w:val="E83E8C"/>
+        </w:rPr>
+        <w:t>cat</w:t>
+      </w:r>
+      <w:proofErr w:type="spellEnd"/>
+      <w:r>
+        <w:rPr>
+          <w:color w:val="E83E8C"/>
+        </w:rPr>
+        <w:t xml:space="preserve">, </w:t>
+      </w:r>
+      <w:proofErr w:type="spellStart"/>
+      <w:r>
+        <w:rPr>
+          <w:color w:val="E83E8C"/>
+        </w:rPr>
+        <w:t>wc</w:t>
+      </w:r>
+      <w:proofErr w:type="spellEnd"/>
+      <w:r>
+        <w:rPr>
+          <w:color w:val="E83E8C"/>
+        </w:rPr>
+        <w:t xml:space="preserve">, </w:t>
+      </w:r>
+      <w:proofErr w:type="spellStart"/>
+      <w:r>
+        <w:rPr>
+          <w:color w:val="E83E8C"/>
+        </w:rPr>
+        <w:t>ls</w:t>
+      </w:r>
+      <w:proofErr w:type="spellEnd"/>
+      <w:r>
+        <w:rPr>
+          <w:color w:val="E83E8C"/>
+        </w:rPr>
+        <w:t xml:space="preserve">, </w:t>
+      </w:r>
+      <w:proofErr w:type="spellStart"/>
+      <w:r>
+        <w:rPr>
+          <w:color w:val="E83E8C"/>
+        </w:rPr>
+        <w:t>head</w:t>
+      </w:r>
+      <w:proofErr w:type="spellEnd"/>
+      <w:r>
+        <w:rPr>
+          <w:color w:val="E83E8C"/>
+        </w:rPr>
+        <w:t xml:space="preserve">, </w:t>
+      </w:r>
+      <w:proofErr w:type="spellStart"/>
+      <w:r>
+        <w:rPr>
+          <w:color w:val="E83E8C"/>
+        </w:rPr>
+        <w:t>tail</w:t>
+      </w:r>
+      <w:proofErr w:type="spellEnd"/>
+      <w:r>
+        <w:rPr>
+          <w:color w:val="E83E8C"/>
+        </w:rPr>
+        <w:t xml:space="preserve">, </w:t>
+      </w:r>
+      <w:proofErr w:type="spellStart"/>
+      <w:r>
+        <w:rPr>
+          <w:color w:val="E83E8C"/>
+        </w:rPr>
+        <w:t>echo</w:t>
+      </w:r>
+      <w:proofErr w:type="spellEnd"/>
+      <w:r>
+        <w:rPr>
+          <w:color w:val="E83E8C"/>
+        </w:rPr>
+        <w:t xml:space="preserve">, </w:t>
+      </w:r>
+      <w:proofErr w:type="spellStart"/>
+      <w:r>
+        <w:rPr>
+          <w:color w:val="E83E8C"/>
+        </w:rPr>
+        <w:t>sort</w:t>
+      </w:r>
+      <w:proofErr w:type="spellEnd"/>
+      <w:r>
+        <w:rPr>
+          <w:color w:val="E83E8C"/>
+        </w:rPr>
+        <w:t xml:space="preserve">, </w:t>
+      </w:r>
+      <w:proofErr w:type="spellStart"/>
+      <w:r>
+        <w:rPr>
+          <w:color w:val="E83E8C"/>
+        </w:rPr>
+        <w:t>grep</w:t>
+      </w:r>
+      <w:proofErr w:type="spellEnd"/>
+      <w:r>
+        <w:rPr>
+          <w:color w:val="212529"/>
+        </w:rPr>
+        <w:t> выполнить в соответствии с вариантом задания поиск и фильтрацию файлов, каталогов и содержащихся в них данных.</w:t>
+      </w:r>
+    </w:p>
+    <w:p>
+      <w:pPr>
+        <w:pStyle w:val="3"/>
+        <w:rPr>
+          <w:color w:val="000000" w:themeColor="text1"/>
+        </w:rPr>
+      </w:pPr>
+      <w:bookmarkStart w:id="14" w:name="_Toc183003188"/>
+      <w:r>
+        <w:rPr>
+          <w:color w:val="000000" w:themeColor="text1"/>
+        </w:rPr>
+        <w:t>Пункт 1</w:t>
+      </w:r>
+      <w:r>
+        <w:rPr>
+          <w:color w:val="000000" w:themeColor="text1"/>
+        </w:rPr>
+        <w:t xml:space="preserve"> -</w:t>
+      </w:r>
+      <w:r>
+        <w:rPr>
+          <w:color w:val="000000" w:themeColor="text1"/>
+        </w:rPr>
+        <w:t xml:space="preserve"> Рекурсивно подсчитать количество символов содержимого файлов из директории </w:t>
+      </w:r>
+      <w:r>
+        <w:rPr>
+          <w:color w:val="000000" w:themeColor="text1"/>
+          <w:lang w:val="en-US"/>
+        </w:rPr>
+        <w:t>lab</w:t>
+      </w:r>
+      <w:r>
+        <w:rPr>
+          <w:color w:val="000000" w:themeColor="text1"/>
+        </w:rPr>
+        <w:t>0, имя которых заканчивается на '</w:t>
+      </w:r>
+      <w:r>
+        <w:rPr>
+          <w:color w:val="000000" w:themeColor="text1"/>
+          <w:lang w:val="en-US"/>
+        </w:rPr>
+        <w:t>e</w:t>
+      </w:r>
+      <w:r>
+        <w:rPr>
+          <w:color w:val="000000" w:themeColor="text1"/>
+        </w:rPr>
+        <w:t>', результат записать в файл в директории /</w:t>
+      </w:r>
+      <w:proofErr w:type="spellStart"/>
+      <w:r>
+        <w:rPr>
+          <w:color w:val="000000" w:themeColor="text1"/>
+          <w:lang w:val="en-US"/>
+        </w:rPr>
+        <w:t>tmp</w:t>
+      </w:r>
+      <w:proofErr w:type="spellEnd"/>
+      <w:r>
+        <w:rPr>
+          <w:color w:val="000000" w:themeColor="text1"/>
+        </w:rPr>
+        <w:t>, подавить вывод ошибок доступа</w:t>
+      </w:r>
+      <w:bookmarkEnd w:id="14"/>
+    </w:p>
+    <w:p>
+      <w:pPr>
+        <w:rPr>
+          <w:rFonts w:ascii="Consolas" w:hAnsi="Consolas"/>
+          <w:color w:val="FFFFFF" w:themeColor="background1"/>
+          <w:highlight w:val="black"/>
+          <w:lang w:val="en-US"/>
+        </w:rPr>
+      </w:pPr>
+      <w:proofErr w:type="spellStart"/>
+      <w:r>
+        <w:rPr>
+          <w:rFonts w:ascii="Consolas" w:hAnsi="Consolas"/>
+          <w:color w:val="FFFFFF" w:themeColor="background1"/>
+          <w:highlight w:val="black"/>
+          <w:lang w:val="en-US"/>
+        </w:rPr>
+        <w:t>wc</w:t>
+      </w:r>
+      <w:proofErr w:type="spellEnd"/>
+      <w:r>
+        <w:rPr>
+          <w:rFonts w:ascii="Consolas" w:hAnsi="Consolas"/>
+          <w:color w:val="FFFFFF" w:themeColor="background1"/>
+          <w:highlight w:val="black"/>
+          <w:lang w:val="en-US"/>
+        </w:rPr>
+        <w:t xml:space="preserve"> -m */*e 2&gt; /dev/null | &gt; /</w:t>
+      </w:r>
+      <w:proofErr w:type="spellStart"/>
+      <w:r>
+        <w:rPr>
+          <w:rFonts w:ascii="Consolas" w:hAnsi="Consolas"/>
+          <w:color w:val="FFFFFF" w:themeColor="background1"/>
+          <w:highlight w:val="black"/>
+          <w:lang w:val="en-US"/>
+        </w:rPr>
+        <w:t>tmp</w:t>
+      </w:r>
+      <w:proofErr w:type="spellEnd"/>
+      <w:r>
+        <w:rPr>
+          <w:rFonts w:ascii="Consolas" w:hAnsi="Consolas"/>
+          <w:color w:val="FFFFFF" w:themeColor="background1"/>
+          <w:highlight w:val="black"/>
+          <w:lang w:val="en-US"/>
+        </w:rPr>
+        <w:t>/lab0file</w:t>
+      </w:r>
+    </w:p>
+    <w:p>
+      <w:bookmarkStart w:id="15" w:name="_Toc183003189"/>
       <w:r>
         <w:rPr>
           <w:rStyle w:val="30"/>
         </w:rPr>
         <w:t xml:space="preserve">Пункт </w:t>
       </w:r>
-      <w:bookmarkEnd w:id="14"/>
       <w:r>
         <w:rPr>
           <w:rStyle w:val="30"/>
         </w:rPr>
-        <w:t>1</w:t>
-      </w:r>
-      <w:r>
-        <w:t xml:space="preserve"> Рекурсивно подсчитать количество символов содержимого файлов из директории </w:t>
-      </w:r>
-      <w:r>
-        <w:rPr>
-          <w:lang w:val="en-US"/>
-        </w:rPr>
-        <w:t>lab</w:t>
-      </w:r>
-      <w:r>
-        <w:t>0, имя которых заканчивается на '</w:t>
-      </w:r>
-      <w:r>
-        <w:rPr>
-          <w:lang w:val="en-US"/>
-        </w:rPr>
-        <w:t>e</w:t>
-      </w:r>
-      <w:r>
-        <w:t>', результат записать в файл в директории /</w:t>
-      </w:r>
-      <w:r>
-        <w:rPr>
-          <w:lang w:val="en-US"/>
+        <w:t>2</w:t>
+      </w:r>
+      <w:bookmarkEnd w:id="15"/>
+      <w:r>
+        <w:t xml:space="preserve"> - Вывести список имен файлов в директории </w:t>
+      </w:r>
+      <w:proofErr w:type="spellStart"/>
+      <w:r>
+        <w:rPr>
+          <w:lang w:val="en-US"/>
+        </w:rPr>
+        <w:t>graveler</w:t>
+      </w:r>
+      <w:proofErr w:type="spellEnd"/>
+      <w:r>
+        <w:t xml:space="preserve">2, список отсортировать по имени </w:t>
+      </w:r>
+      <w:r>
+        <w:rPr>
+          <w:lang w:val="en-US"/>
+        </w:rPr>
+        <w:t>a</w:t>
+      </w:r>
+      <w:proofErr w:type="gramStart"/>
+      <w:r>
+        <w:t>-&gt;</w:t>
+      </w:r>
+      <w:r>
+        <w:rPr>
+          <w:lang w:val="en-US"/>
+        </w:rPr>
+        <w:t>z</w:t>
+      </w:r>
+      <w:proofErr w:type="gramEnd"/>
+      <w:r>
+        <w:t>, добавить вывод ошибок доступа в стандартный поток вывода</w:t>
+      </w:r>
+    </w:p>
+    <w:p>
+      <w:pPr>
+        <w:rPr>
+          <w:rFonts w:ascii="Consolas" w:hAnsi="Consolas"/>
+          <w:color w:val="FFFFFF" w:themeColor="background1"/>
+          <w:highlight w:val="black"/>
+        </w:rPr>
+      </w:pPr>
+      <w:r>
+        <w:rPr>
+          <w:rFonts w:ascii="Consolas" w:hAnsi="Consolas"/>
+          <w:color w:val="FFFFFF" w:themeColor="background1"/>
+          <w:highlight w:val="black"/>
+          <w:lang w:val="en-US"/>
+        </w:rPr>
+        <w:lastRenderedPageBreak/>
+        <w:t>ls</w:t>
+      </w:r>
+      <w:r>
+        <w:rPr>
+          <w:rFonts w:ascii="Consolas" w:hAnsi="Consolas"/>
+          <w:color w:val="FFFFFF" w:themeColor="background1"/>
+          <w:highlight w:val="black"/>
+        </w:rPr>
+        <w:t xml:space="preserve"> </w:t>
+      </w:r>
+      <w:proofErr w:type="spellStart"/>
+      <w:r>
+        <w:rPr>
+          <w:rFonts w:ascii="Consolas" w:hAnsi="Consolas"/>
+          <w:color w:val="FFFFFF" w:themeColor="background1"/>
+          <w:highlight w:val="black"/>
+          <w:lang w:val="en-US"/>
+        </w:rPr>
+        <w:t>graveler</w:t>
+      </w:r>
+      <w:proofErr w:type="spellEnd"/>
+      <w:r>
+        <w:rPr>
+          <w:rFonts w:ascii="Consolas" w:hAnsi="Consolas"/>
+          <w:color w:val="FFFFFF" w:themeColor="background1"/>
+          <w:highlight w:val="black"/>
+        </w:rPr>
+        <w:t xml:space="preserve">2 2&gt;&amp;1 | </w:t>
+      </w:r>
+      <w:r>
+        <w:rPr>
+          <w:rFonts w:ascii="Consolas" w:hAnsi="Consolas"/>
+          <w:color w:val="FFFFFF" w:themeColor="background1"/>
+          <w:highlight w:val="black"/>
+          <w:lang w:val="en-US"/>
+        </w:rPr>
+        <w:t>sort</w:t>
+      </w:r>
+    </w:p>
+    <w:p>
+      <w:pPr>
+        <w:pStyle w:val="3"/>
+        <w:rPr>
+          <w:color w:val="000000" w:themeColor="text1"/>
+        </w:rPr>
+      </w:pPr>
+      <w:bookmarkStart w:id="16" w:name="_Toc183003190"/>
+      <w:r>
+        <w:rPr>
+          <w:color w:val="000000" w:themeColor="text1"/>
+        </w:rPr>
+        <w:t xml:space="preserve">Пункт 3 - Вывести содержимое файла </w:t>
+      </w:r>
+      <w:proofErr w:type="spellStart"/>
+      <w:r>
+        <w:rPr>
+          <w:color w:val="000000" w:themeColor="text1"/>
+          <w:lang w:val="en-US"/>
+        </w:rPr>
+        <w:t>trubbish</w:t>
+      </w:r>
+      <w:proofErr w:type="spellEnd"/>
+      <w:r>
+        <w:rPr>
+          <w:color w:val="000000" w:themeColor="text1"/>
+        </w:rPr>
+        <w:t>4 с номерами строк, исключить строки, заканчивающиеся на '</w:t>
+      </w:r>
+      <w:r>
+        <w:rPr>
+          <w:color w:val="000000" w:themeColor="text1"/>
+          <w:lang w:val="en-US"/>
+        </w:rPr>
+        <w:t>o</w:t>
+      </w:r>
+      <w:r>
+        <w:rPr>
+          <w:color w:val="000000" w:themeColor="text1"/>
+        </w:rPr>
+        <w:t>', регистр символов игнорировать, подавить вывод ошибок доступа</w:t>
+      </w:r>
+      <w:bookmarkEnd w:id="16"/>
+    </w:p>
+    <w:p>
+      <w:pPr>
+        <w:rPr>
+          <w:rFonts w:ascii="Consolas" w:hAnsi="Consolas"/>
+          <w:color w:val="FFFFFF" w:themeColor="background1"/>
+          <w:highlight w:val="black"/>
+          <w:lang w:val="en-US"/>
+        </w:rPr>
+      </w:pPr>
+      <w:r>
+        <w:rPr>
+          <w:rFonts w:ascii="Consolas" w:hAnsi="Consolas"/>
+          <w:color w:val="FFFFFF" w:themeColor="background1"/>
+          <w:highlight w:val="black"/>
+          <w:lang w:val="en-US"/>
+        </w:rPr>
+        <w:t>cat -n trubbish4 2&gt; /dev/null | grep -vi "o$"</w:t>
+      </w:r>
+    </w:p>
+    <w:p>
+      <w:pPr>
+        <w:pStyle w:val="3"/>
+        <w:rPr>
+          <w:color w:val="000000" w:themeColor="text1"/>
+        </w:rPr>
+      </w:pPr>
+      <w:bookmarkStart w:id="17" w:name="_Toc183003191"/>
+      <w:r>
+        <w:rPr>
+          <w:color w:val="000000" w:themeColor="text1"/>
+        </w:rPr>
+        <w:t xml:space="preserve">Пункт 4 - Вывести содержимое файла </w:t>
+      </w:r>
+      <w:proofErr w:type="spellStart"/>
+      <w:r>
+        <w:rPr>
+          <w:color w:val="000000" w:themeColor="text1"/>
+          <w:lang w:val="en-US"/>
+        </w:rPr>
+        <w:t>duosion</w:t>
+      </w:r>
+      <w:proofErr w:type="spellEnd"/>
+      <w:r>
+        <w:rPr>
+          <w:color w:val="000000" w:themeColor="text1"/>
+        </w:rPr>
+        <w:t xml:space="preserve">6 с номерами строк, строки отсортировать по имени </w:t>
+      </w:r>
+      <w:r>
+        <w:rPr>
+          <w:color w:val="000000" w:themeColor="text1"/>
+          <w:lang w:val="en-US"/>
+        </w:rPr>
+        <w:t>z</w:t>
+      </w:r>
+      <w:proofErr w:type="gramStart"/>
+      <w:r>
+        <w:rPr>
+          <w:color w:val="000000" w:themeColor="text1"/>
+        </w:rPr>
+        <w:t>-&gt;</w:t>
+      </w:r>
+      <w:r>
+        <w:rPr>
+          <w:color w:val="000000" w:themeColor="text1"/>
+          <w:lang w:val="en-US"/>
+        </w:rPr>
+        <w:t>a</w:t>
+      </w:r>
+      <w:proofErr w:type="gramEnd"/>
+      <w:r>
+        <w:rPr>
+          <w:color w:val="000000" w:themeColor="text1"/>
+        </w:rPr>
+        <w:t>, подавить вывод ошибок доступа</w:t>
+      </w:r>
+      <w:bookmarkEnd w:id="17"/>
+    </w:p>
+    <w:p>
+      <w:pPr>
+        <w:rPr>
+          <w:color w:val="FFFFFF" w:themeColor="background1"/>
+          <w:highlight w:val="black"/>
+          <w:lang w:val="en-US"/>
+        </w:rPr>
+      </w:pPr>
+      <w:r>
+        <w:rPr>
+          <w:color w:val="FFFFFF" w:themeColor="background1"/>
+          <w:highlight w:val="black"/>
+          <w:lang w:val="en-US"/>
+        </w:rPr>
+        <w:t>cat -n duosion6 2&gt; /dev/null | sort -r</w:t>
+      </w:r>
+    </w:p>
+    <w:p>
+      <w:pPr>
+        <w:rPr>
+          <w:rStyle w:val="30"/>
+          <w:lang w:val="en-US"/>
+        </w:rPr>
+      </w:pPr>
+    </w:p>
+    <w:p>
+      <w:pPr>
+        <w:pStyle w:val="3"/>
+        <w:rPr>
+          <w:color w:val="000000" w:themeColor="text1"/>
+        </w:rPr>
+      </w:pPr>
+      <w:bookmarkStart w:id="18" w:name="_Toc183003192"/>
+      <w:r>
+        <w:rPr>
+          <w:color w:val="000000" w:themeColor="text1"/>
+        </w:rPr>
+        <w:t>Пункт 5 - Вывести три первых элемента рекурсивного списка имен и атрибутов файлов в директории lab0, заканчивающихся на символ 'e', список отсортировать по возрастанию количества жестких ссылок, ошибки доступа перенаправить в файл в директории /</w:t>
+      </w:r>
+      <w:proofErr w:type="spellStart"/>
+      <w:r>
+        <w:rPr>
+          <w:color w:val="000000" w:themeColor="text1"/>
         </w:rPr>
         <w:t>tmp</w:t>
       </w:r>
-      <w:r>
+      <w:bookmarkEnd w:id="18"/>
+      <w:proofErr w:type="spellEnd"/>
+    </w:p>
+    <w:p>
+      <w:pPr>
+        <w:rPr>
+          <w:rFonts w:ascii="Consolas" w:hAnsi="Consolas"/>
+          <w:color w:val="FFFFFF" w:themeColor="background1"/>
+          <w:highlight w:val="black"/>
+          <w:lang w:val="en-US"/>
+        </w:rPr>
+      </w:pPr>
+      <w:r>
+        <w:rPr>
+          <w:rFonts w:ascii="Consolas" w:hAnsi="Consolas"/>
+          <w:color w:val="FFFFFF" w:themeColor="background1"/>
+          <w:highlight w:val="black"/>
+          <w:lang w:val="en-US"/>
+        </w:rPr>
+        <w:t>ls -</w:t>
+      </w:r>
+      <w:proofErr w:type="spellStart"/>
+      <w:r>
+        <w:rPr>
+          <w:rFonts w:ascii="Consolas" w:hAnsi="Consolas"/>
+          <w:color w:val="FFFFFF" w:themeColor="background1"/>
+          <w:highlight w:val="black"/>
+          <w:lang w:val="en-US"/>
+        </w:rPr>
+        <w:t>Rl</w:t>
+      </w:r>
+      <w:proofErr w:type="spellEnd"/>
+      <w:r>
+        <w:rPr>
+          <w:rFonts w:ascii="Consolas" w:hAnsi="Consolas"/>
+          <w:color w:val="FFFFFF" w:themeColor="background1"/>
+          <w:highlight w:val="black"/>
+          <w:lang w:val="en-US"/>
+        </w:rPr>
+        <w:t xml:space="preserve"> 2&gt; /</w:t>
+      </w:r>
+      <w:proofErr w:type="spellStart"/>
+      <w:r>
+        <w:rPr>
+          <w:rFonts w:ascii="Consolas" w:hAnsi="Consolas"/>
+          <w:color w:val="FFFFFF" w:themeColor="background1"/>
+          <w:highlight w:val="black"/>
+          <w:lang w:val="en-US"/>
+        </w:rPr>
+        <w:t>tmp</w:t>
+      </w:r>
+      <w:proofErr w:type="spellEnd"/>
+      <w:r>
+        <w:rPr>
+          <w:rFonts w:ascii="Consolas" w:hAnsi="Consolas"/>
+          <w:color w:val="FFFFFF" w:themeColor="background1"/>
+          <w:highlight w:val="black"/>
+          <w:lang w:val="en-US"/>
+        </w:rPr>
+        <w:t xml:space="preserve">/errors | grep -v </w:t>
+      </w:r>
+      <w:proofErr w:type="gramStart"/>
+      <w:r>
+        <w:rPr>
+          <w:rFonts w:ascii="Consolas" w:hAnsi="Consolas"/>
+          <w:color w:val="FFFFFF" w:themeColor="background1"/>
+          <w:highlight w:val="black"/>
+          <w:lang w:val="en-US"/>
+        </w:rPr>
+        <w:t>":$</w:t>
+      </w:r>
+      <w:proofErr w:type="gramEnd"/>
+      <w:r>
+        <w:rPr>
+          <w:rFonts w:ascii="Consolas" w:hAnsi="Consolas"/>
+          <w:color w:val="FFFFFF" w:themeColor="background1"/>
+          <w:highlight w:val="black"/>
+          <w:lang w:val="en-US"/>
+        </w:rPr>
+        <w:t>"| grep -v "^\s*$" | grep "e$" | sort -k2 | head -n 3</w:t>
+      </w:r>
+    </w:p>
+    <w:p>
+      <w:pPr>
+        <w:pStyle w:val="3"/>
+        <w:rPr>
+          <w:color w:val="000000" w:themeColor="text1"/>
+        </w:rPr>
+      </w:pPr>
+      <w:bookmarkStart w:id="19" w:name="_Toc183003193"/>
+      <w:r>
+        <w:rPr>
+          <w:color w:val="000000" w:themeColor="text1"/>
+        </w:rPr>
+        <w:t xml:space="preserve">Пункт 6 - Вывести список имен и атрибутов файлов в директории </w:t>
+      </w:r>
+      <w:proofErr w:type="spellStart"/>
+      <w:r>
+        <w:rPr>
+          <w:color w:val="000000" w:themeColor="text1"/>
+          <w:lang w:val="en-US"/>
+        </w:rPr>
+        <w:t>taillow</w:t>
+      </w:r>
+      <w:proofErr w:type="spellEnd"/>
+      <w:r>
+        <w:rPr>
+          <w:color w:val="000000" w:themeColor="text1"/>
+        </w:rPr>
+        <w:t xml:space="preserve">0, список отсортировать по имени </w:t>
+      </w:r>
+      <w:r>
+        <w:rPr>
+          <w:color w:val="000000" w:themeColor="text1"/>
+          <w:lang w:val="en-US"/>
+        </w:rPr>
+        <w:t>a</w:t>
+      </w:r>
+      <w:proofErr w:type="gramStart"/>
+      <w:r>
+        <w:rPr>
+          <w:color w:val="000000" w:themeColor="text1"/>
+        </w:rPr>
+        <w:t>-&gt;</w:t>
+      </w:r>
+      <w:r>
+        <w:rPr>
+          <w:color w:val="000000" w:themeColor="text1"/>
+          <w:lang w:val="en-US"/>
+        </w:rPr>
+        <w:t>z</w:t>
+      </w:r>
+      <w:proofErr w:type="gramEnd"/>
+      <w:r>
+        <w:rPr>
+          <w:color w:val="000000" w:themeColor="text1"/>
+        </w:rPr>
         <w:t>, подавить вывод ошибок доступа</w:t>
       </w:r>
-    </w:p>
-    <w:p>
-      <w:pPr>
-        <w:rPr>
-          <w:rFonts w:ascii="Consolas" w:hAnsi="Consolas"/>
-          <w:color w:val="FFFFFF" w:themeColor="background1"/>
-          <w:highlight w:val="black"/>
-          <w:lang w:val="en-US"/>
-        </w:rPr>
-      </w:pPr>
-      <w:r>
-        <w:rPr>
-          <w:rFonts w:ascii="Consolas" w:hAnsi="Consolas"/>
-          <w:color w:val="FFFFFF" w:themeColor="background1"/>
-          <w:highlight w:val="black"/>
-          <w:lang w:val="en-US"/>
-        </w:rPr>
-        <w:t>wc -m */*e 2&gt; /dev/null | &gt; /tmp/lab0file</w:t>
-      </w:r>
-    </w:p>
-    <w:p>
-      <w:bookmarkStart w:id="15" w:name="_Toc182942031"/>
-      <w:r>
-        <w:rPr>
-          <w:rStyle w:val="30"/>
-        </w:rPr>
-        <w:t xml:space="preserve">Пункт </w:t>
-      </w:r>
-      <w:bookmarkEnd w:id="15"/>
-      <w:r>
-        <w:rPr>
-          <w:rStyle w:val="30"/>
-        </w:rPr>
-        <w:t>2</w:t>
-      </w:r>
-      <w:r>
-        <w:t xml:space="preserve"> - Вывести список имен файлов в директории </w:t>
-      </w:r>
-      <w:r>
-        <w:rPr>
-          <w:lang w:val="en-US"/>
-        </w:rPr>
-        <w:t>graveler</w:t>
-      </w:r>
-      <w:r>
-        <w:t xml:space="preserve">2, список отсортировать по имени </w:t>
-      </w:r>
-      <w:r>
-        <w:rPr>
-          <w:lang w:val="en-US"/>
-        </w:rPr>
-        <w:t>a</w:t>
-      </w:r>
-      <w:r>
-        <w:t>-&gt;</w:t>
-      </w:r>
-      <w:r>
-        <w:rPr>
-          <w:lang w:val="en-US"/>
-        </w:rPr>
-        <w:t>z</w:t>
-      </w:r>
-      <w:r>
-        <w:t>, добавить вывод ошибок доступа в стандартный поток вывода</w:t>
-      </w:r>
-    </w:p>
-    <w:p>
-      <w:pPr>
-        <w:rPr>
-          <w:rFonts w:ascii="Consolas" w:hAnsi="Consolas"/>
-          <w:color w:val="FFFFFF" w:themeColor="background1"/>
-          <w:highlight w:val="black"/>
-        </w:rPr>
-      </w:pPr>
-      <w:r>
-        <w:rPr>
-          <w:rFonts w:ascii="Consolas" w:hAnsi="Consolas"/>
-          <w:color w:val="FFFFFF" w:themeColor="background1"/>
-          <w:highlight w:val="black"/>
-          <w:lang w:val="en-US"/>
-        </w:rPr>
-        <w:t>ls</w:t>
-      </w:r>
-      <w:r>
-        <w:rPr>
-          <w:rFonts w:ascii="Consolas" w:hAnsi="Consolas"/>
-          <w:color w:val="FFFFFF" w:themeColor="background1"/>
-          <w:highlight w:val="black"/>
-        </w:rPr>
-        <w:t xml:space="preserve"> </w:t>
-      </w:r>
-      <w:r>
-        <w:rPr>
-          <w:rFonts w:ascii="Consolas" w:hAnsi="Consolas"/>
-          <w:color w:val="FFFFFF" w:themeColor="background1"/>
-          <w:highlight w:val="black"/>
-          <w:lang w:val="en-US"/>
-        </w:rPr>
-        <w:t>graveler</w:t>
-      </w:r>
-      <w:r>
-        <w:rPr>
-          <w:rFonts w:ascii="Consolas" w:hAnsi="Consolas"/>
-          <w:color w:val="FFFFFF" w:themeColor="background1"/>
-          <w:highlight w:val="black"/>
-        </w:rPr>
-        <w:t xml:space="preserve">2 2&gt;&amp;1 | </w:t>
-      </w:r>
-      <w:r>
-        <w:rPr>
-          <w:rFonts w:ascii="Consolas" w:hAnsi="Consolas"/>
-          <w:color w:val="FFFFFF" w:themeColor="background1"/>
-          <w:highlight w:val="black"/>
-          <w:lang w:val="en-US"/>
-        </w:rPr>
-        <w:t>sort</w:t>
-      </w:r>
-    </w:p>
-    <w:p>
-      <w:bookmarkStart w:id="16" w:name="_Toc182942032"/>
-      <w:r>
-        <w:rPr>
-          <w:rStyle w:val="30"/>
-        </w:rPr>
-        <w:t xml:space="preserve">Пункт </w:t>
-      </w:r>
-      <w:bookmarkEnd w:id="16"/>
-      <w:r>
-        <w:rPr>
-          <w:rStyle w:val="30"/>
-        </w:rPr>
-        <w:t>3</w:t>
-      </w:r>
-      <w:r>
-        <w:t xml:space="preserve"> - Вывести содержимое файла </w:t>
-      </w:r>
-      <w:r>
-        <w:rPr>
-          <w:lang w:val="en-US"/>
-        </w:rPr>
-        <w:t>trubbish</w:t>
-      </w:r>
-      <w:r>
-        <w:t>4 с номерами строк, исключить строки, заканчивающиеся на '</w:t>
-      </w:r>
-      <w:r>
-        <w:rPr>
-          <w:lang w:val="en-US"/>
-        </w:rPr>
-        <w:t>o</w:t>
-      </w:r>
-      <w:r>
-        <w:t>', регистр символов игнорировать, подавить вывод ошибок доступа</w:t>
-      </w:r>
-    </w:p>
-    <w:p>
-      <w:pPr>
-        <w:rPr>
-          <w:rFonts w:ascii="Consolas" w:hAnsi="Consolas"/>
-          <w:color w:val="FFFFFF" w:themeColor="background1"/>
-          <w:highlight w:val="black"/>
-          <w:lang w:val="en-US"/>
-        </w:rPr>
-      </w:pPr>
-      <w:r>
-        <w:rPr>
-          <w:rFonts w:ascii="Consolas" w:hAnsi="Consolas"/>
-          <w:color w:val="FFFFFF" w:themeColor="background1"/>
-          <w:highlight w:val="black"/>
-          <w:lang w:val="en-US"/>
-        </w:rPr>
-        <w:t>cat -n trubbish4 2&gt; /dev/null | grep -vi "o$"</w:t>
-      </w:r>
-    </w:p>
-    <w:p>
-      <w:bookmarkStart w:id="17" w:name="_Toc182942033"/>
-      <w:r>
-        <w:rPr>
-          <w:rStyle w:val="30"/>
-        </w:rPr>
-        <w:t>Пункт 4</w:t>
-      </w:r>
-      <w:bookmarkEnd w:id="17"/>
-      <w:r>
-        <w:t xml:space="preserve"> - Вывести содержимое файла </w:t>
-      </w:r>
-      <w:r>
-        <w:rPr>
-          <w:lang w:val="en-US"/>
-        </w:rPr>
-        <w:t>duosion</w:t>
-      </w:r>
-      <w:r>
-        <w:t xml:space="preserve">6 с номерами строк, строки отсортировать по имени </w:t>
-      </w:r>
-      <w:r>
-        <w:rPr>
-          <w:lang w:val="en-US"/>
-        </w:rPr>
-        <w:t>z</w:t>
-      </w:r>
-      <w:r>
-        <w:t>-&gt;</w:t>
-      </w:r>
-      <w:r>
-        <w:rPr>
-          <w:lang w:val="en-US"/>
-        </w:rPr>
-        <w:t>a</w:t>
-      </w:r>
-      <w:r>
-        <w:t>, подавить вывод ошибок доступа</w:t>
-      </w:r>
-    </w:p>
-    <w:p>
-      <w:pPr>
-        <w:rPr>
-          <w:color w:val="FFFFFF" w:themeColor="background1"/>
-          <w:highlight w:val="black"/>
-          <w:lang w:val="en-US"/>
-        </w:rPr>
-      </w:pPr>
-      <w:r>
-        <w:rPr>
-          <w:color w:val="FFFFFF" w:themeColor="background1"/>
-          <w:highlight w:val="black"/>
-          <w:lang w:val="en-US"/>
-        </w:rPr>
-        <w:t>cat -n duosion6 2&gt; /dev/null | sort -r</w:t>
-      </w:r>
-    </w:p>
-    <w:p>
-      <w:pPr>
-        <w:rPr>
-          <w:rStyle w:val="30"/>
-        </w:rPr>
-      </w:pPr>
-      <w:bookmarkStart w:id="18" w:name="_Toc182942034"/>
-    </w:p>
-    <w:p>
-      <w:r>
-        <w:rPr>
-          <w:rStyle w:val="30"/>
-        </w:rPr>
-        <w:lastRenderedPageBreak/>
-        <w:t xml:space="preserve">Пункт </w:t>
-      </w:r>
-      <w:bookmarkEnd w:id="18"/>
-      <w:r>
-        <w:rPr>
-          <w:rStyle w:val="30"/>
-        </w:rPr>
-        <w:t>5</w:t>
-      </w:r>
-      <w:r>
-        <w:t xml:space="preserve"> </w:t>
-      </w:r>
-      <w:r>
-        <w:t>- Вывести три первых элемента рекурсивного списка имен и атрибутов файлов в директории lab0, заканчивающихся на символ 'e', список отсортировать по возрастанию количества жестких ссылок, ошибки доступа перенаправить в файл в директории /tmp</w:t>
-      </w:r>
-    </w:p>
-    <w:p>
-      <w:pPr>
-        <w:rPr>
-          <w:rFonts w:ascii="Consolas" w:hAnsi="Consolas"/>
-          <w:color w:val="FFFFFF" w:themeColor="background1"/>
-          <w:highlight w:val="black"/>
-          <w:lang w:val="en-US"/>
-        </w:rPr>
-      </w:pPr>
-      <w:r>
-        <w:rPr>
-          <w:rFonts w:ascii="Consolas" w:hAnsi="Consolas"/>
-          <w:color w:val="FFFFFF" w:themeColor="background1"/>
-          <w:highlight w:val="black"/>
-          <w:lang w:val="en-US"/>
-        </w:rPr>
-        <w:t>ls -Rl 2&gt; /tmp/errors | grep -v ":$"| grep -v "^\s*$" | grep "e$" | sort -k2 | head -n 3</w:t>
-      </w:r>
-    </w:p>
-    <w:p>
-      <w:bookmarkStart w:id="19" w:name="_Toc182942035"/>
-      <w:r>
-        <w:rPr>
-          <w:rStyle w:val="30"/>
-        </w:rPr>
-        <w:t>Пункт 6</w:t>
-      </w:r>
       <w:bookmarkEnd w:id="19"/>
-      <w:r>
-        <w:t xml:space="preserve"> - Вывести список имен и атрибутов файлов в директории </w:t>
-      </w:r>
-      <w:r>
-        <w:rPr>
-          <w:lang w:val="en-US"/>
-        </w:rPr>
-        <w:t>taillow</w:t>
-      </w:r>
-      <w:r>
-        <w:t xml:space="preserve">0, список отсортировать по имени </w:t>
-      </w:r>
-      <w:r>
-        <w:rPr>
-          <w:lang w:val="en-US"/>
-        </w:rPr>
-        <w:t>a</w:t>
-      </w:r>
-      <w:r>
-        <w:t>-&gt;</w:t>
-      </w:r>
-      <w:r>
-        <w:rPr>
-          <w:lang w:val="en-US"/>
-        </w:rPr>
-        <w:t>z</w:t>
-      </w:r>
-      <w:r>
-        <w:t>, подавить вывод ошибок доступа</w:t>
-      </w:r>
     </w:p>
     <w:p>
       <w:pPr>
@@ -6047,28 +10028,6 @@
         </w:rPr>
         <w:t>ls -l taillow0 2&gt; /dev/null | sort</w:t>
       </w:r>
-    </w:p>
-    <w:p>
-      <w:pPr>
-        <w:rPr>
-          <w:color w:val="FFFFFF" w:themeColor="background1"/>
-          <w:lang w:val="en-US"/>
-        </w:rPr>
-      </w:pPr>
-    </w:p>
-    <w:p>
-      <w:pPr>
-        <w:rPr>
-          <w:lang w:val="en-US"/>
-        </w:rPr>
-      </w:pPr>
-    </w:p>
-    <w:p>
-      <w:pPr>
-        <w:rPr>
-          <w:lang w:val="en-US"/>
-        </w:rPr>
-      </w:pPr>
     </w:p>
     <w:p>
       <w:pPr>
@@ -6076,9 +10035,10 @@
         <w:rPr>
           <w:sz w:val="48"/>
           <w:szCs w:val="48"/>
-        </w:rPr>
-      </w:pPr>
-      <w:bookmarkStart w:id="20" w:name="_Toc182942036"/>
+          <w:lang w:val="en-US"/>
+        </w:rPr>
+      </w:pPr>
+      <w:bookmarkStart w:id="20" w:name="_Toc183003194"/>
       <w:r>
         <w:rPr>
           <w:sz w:val="48"/>
@@ -6096,15 +10056,88 @@
       <w:bookmarkEnd w:id="20"/>
     </w:p>
     <w:p>
+      <w:r>
+        <w:rPr>
+          <w:color w:val="212529"/>
+        </w:rPr>
+        <w:t>Выполнить удаление файлов и каталогов при помощи команд </w:t>
+      </w:r>
+      <w:proofErr w:type="spellStart"/>
+      <w:r>
+        <w:rPr>
+          <w:color w:val="E83E8C"/>
+        </w:rPr>
+        <w:t>rm</w:t>
+      </w:r>
+      <w:proofErr w:type="spellEnd"/>
+      <w:r>
+        <w:rPr>
+          <w:color w:val="212529"/>
+        </w:rPr>
+        <w:t> и </w:t>
+      </w:r>
+      <w:proofErr w:type="spellStart"/>
+      <w:r>
+        <w:rPr>
+          <w:color w:val="E83E8C"/>
+        </w:rPr>
+        <w:t>rmdir</w:t>
+      </w:r>
+      <w:proofErr w:type="spellEnd"/>
+      <w:r>
+        <w:rPr>
+          <w:color w:val="212529"/>
+        </w:rPr>
+        <w:t> согласно варианту задания.</w:t>
+      </w:r>
+    </w:p>
+    <w:p>
       <w:pPr>
         <w:pStyle w:val="3"/>
-      </w:pPr>
-      <w:bookmarkStart w:id="21" w:name="_Toc182942037"/>
-      <w:r>
-        <w:t>Пункт</w:t>
-      </w:r>
-      <w:r>
-        <w:t xml:space="preserve"> 1</w:t>
+        <w:rPr>
+          <w:color w:val="000000" w:themeColor="text1"/>
+        </w:rPr>
+      </w:pPr>
+      <w:bookmarkStart w:id="21" w:name="_Toc183003195"/>
+      <w:r>
+        <w:rPr>
+          <w:color w:val="000000" w:themeColor="text1"/>
+        </w:rPr>
+        <w:t>Пункт 1</w:t>
+      </w:r>
+      <w:r>
+        <w:rPr>
+          <w:color w:val="000000" w:themeColor="text1"/>
+        </w:rPr>
+        <w:t xml:space="preserve"> </w:t>
+      </w:r>
+      <w:r>
+        <w:rPr>
+          <w:color w:val="000000" w:themeColor="text1"/>
+          <w:lang w:val="en-US"/>
+        </w:rPr>
+        <w:t xml:space="preserve">- </w:t>
+      </w:r>
+      <w:r>
+        <w:rPr>
+          <w:color w:val="000000" w:themeColor="text1"/>
+        </w:rPr>
+        <w:t xml:space="preserve">Удалить файл </w:t>
+      </w:r>
+      <w:proofErr w:type="spellStart"/>
+      <w:r>
+        <w:rPr>
+          <w:color w:val="000000" w:themeColor="text1"/>
+          <w:lang w:val="en-US"/>
+        </w:rPr>
+        <w:t>trubbish</w:t>
+      </w:r>
+      <w:proofErr w:type="spellEnd"/>
+      <w:r>
+        <w:rPr>
+          <w:color w:val="000000" w:themeColor="text1"/>
+        </w:rPr>
+        <w:t>4</w:t>
       </w:r>
       <w:bookmarkEnd w:id="21"/>
     </w:p>
@@ -6133,6 +10166,7 @@
         </w:rPr>
         <w:t xml:space="preserve"> </w:t>
       </w:r>
+      <w:proofErr w:type="spellStart"/>
       <w:r>
         <w:rPr>
           <w:rFonts w:ascii="Consolas" w:hAnsi="Consolas"/>
@@ -6142,6 +10176,7 @@
         </w:rPr>
         <w:t>trubbish</w:t>
       </w:r>
+      <w:proofErr w:type="spellEnd"/>
       <w:r>
         <w:rPr>
           <w:rFonts w:ascii="Consolas" w:hAnsi="Consolas"/>
@@ -6154,22 +10189,75 @@
     <w:p>
       <w:pPr>
         <w:pStyle w:val="3"/>
-      </w:pPr>
-      <w:bookmarkStart w:id="22" w:name="_Toc182942038"/>
-      <w:r>
-        <w:t>Пункт</w:t>
-      </w:r>
-      <w:r>
-        <w:t xml:space="preserve"> 2</w:t>
+        <w:rPr>
+          <w:color w:val="000000" w:themeColor="text1"/>
+        </w:rPr>
+      </w:pPr>
+      <w:bookmarkStart w:id="22" w:name="_Toc183003196"/>
+      <w:r>
+        <w:rPr>
+          <w:color w:val="000000" w:themeColor="text1"/>
+        </w:rPr>
+        <w:t>Пункт 2</w:t>
+      </w:r>
+      <w:r>
+        <w:rPr>
+          <w:color w:val="000000" w:themeColor="text1"/>
+        </w:rPr>
+        <w:t xml:space="preserve"> - </w:t>
+      </w:r>
+      <w:r>
+        <w:rPr>
+          <w:color w:val="000000" w:themeColor="text1"/>
+        </w:rPr>
+        <w:t xml:space="preserve">Удалить файл </w:t>
+      </w:r>
+      <w:r>
+        <w:rPr>
+          <w:color w:val="000000" w:themeColor="text1"/>
+          <w:lang w:val="en-US"/>
+        </w:rPr>
+        <w:t>lab</w:t>
+      </w:r>
+      <w:r>
+        <w:rPr>
+          <w:color w:val="000000" w:themeColor="text1"/>
+        </w:rPr>
+        <w:t>0/</w:t>
+      </w:r>
+      <w:proofErr w:type="spellStart"/>
+      <w:r>
+        <w:rPr>
+          <w:color w:val="000000" w:themeColor="text1"/>
+          <w:lang w:val="en-US"/>
+        </w:rPr>
+        <w:t>taillow</w:t>
+      </w:r>
+      <w:proofErr w:type="spellEnd"/>
+      <w:r>
+        <w:rPr>
+          <w:color w:val="000000" w:themeColor="text1"/>
+        </w:rPr>
+        <w:t>0/</w:t>
+      </w:r>
+      <w:proofErr w:type="spellStart"/>
+      <w:r>
+        <w:rPr>
+          <w:color w:val="000000" w:themeColor="text1"/>
+          <w:lang w:val="en-US"/>
+        </w:rPr>
+        <w:t>chimecho</w:t>
       </w:r>
       <w:bookmarkEnd w:id="22"/>
-    </w:p>
-    <w:p>
-      <w:pPr>
-        <w:rPr>
-          <w:rFonts w:ascii="Consolas" w:hAnsi="Consolas"/>
-          <w:color w:val="FFFFFF" w:themeColor="background1"/>
-          <w:highlight w:val="black"/>
+      <w:proofErr w:type="spellEnd"/>
+    </w:p>
+    <w:p>
+      <w:pPr>
+        <w:rPr>
+          <w:rFonts w:ascii="Consolas" w:hAnsi="Consolas"/>
+          <w:color w:val="FFFFFF" w:themeColor="background1"/>
+          <w:highlight w:val="black"/>
+          <w:lang w:val="en-US"/>
         </w:rPr>
       </w:pPr>
       <w:r>
@@ -6186,6 +10274,7 @@
           <w:rFonts w:ascii="Consolas" w:hAnsi="Consolas"/>
           <w:color w:val="FFFFFF" w:themeColor="background1"/>
           <w:highlight w:val="black"/>
+          <w:lang w:val="en-US"/>
         </w:rPr>
         <w:t xml:space="preserve"> </w:t>
       </w:r>
@@ -6203,9 +10292,11 @@
           <w:rFonts w:ascii="Consolas" w:hAnsi="Consolas"/>
           <w:color w:val="FFFFFF" w:themeColor="background1"/>
           <w:highlight w:val="black"/>
+          <w:lang w:val="en-US"/>
         </w:rPr>
         <w:t>0/</w:t>
       </w:r>
+      <w:proofErr w:type="spellStart"/>
       <w:r>
         <w:rPr>
           <w:rFonts w:ascii="Consolas" w:hAnsi="Consolas"/>
@@ -6215,20 +10306,60 @@
         </w:rPr>
         <w:t>chimecho</w:t>
       </w:r>
-    </w:p>
-    <w:p>
-      <w:pPr>
-        <w:rPr>
-          <w:sz w:val="36"/>
-          <w:szCs w:val="36"/>
-        </w:rPr>
-      </w:pPr>
-      <w:r>
-        <w:rPr>
-          <w:sz w:val="36"/>
-          <w:szCs w:val="36"/>
-        </w:rPr>
-        <w:t xml:space="preserve">Терминал выдал ошибку </w:t>
+      <w:proofErr w:type="spellEnd"/>
+    </w:p>
+    <w:p>
+      <w:pPr>
+        <w:rPr>
+          <w:sz w:val="36"/>
+          <w:szCs w:val="36"/>
+          <w:lang w:val="en-US"/>
+        </w:rPr>
+      </w:pPr>
+      <w:r>
+        <w:rPr>
+          <w:sz w:val="36"/>
+          <w:szCs w:val="36"/>
+        </w:rPr>
+        <w:t>Терминал</w:t>
+      </w:r>
+      <w:r>
+        <w:rPr>
+          <w:sz w:val="36"/>
+          <w:szCs w:val="36"/>
+          <w:lang w:val="en-US"/>
+        </w:rPr>
+        <w:t xml:space="preserve"> </w:t>
+      </w:r>
+      <w:r>
+        <w:rPr>
+          <w:sz w:val="36"/>
+          <w:szCs w:val="36"/>
+        </w:rPr>
+        <w:t>выдал</w:t>
+      </w:r>
+      <w:r>
+        <w:rPr>
+          <w:sz w:val="36"/>
+          <w:szCs w:val="36"/>
+          <w:lang w:val="en-US"/>
+        </w:rPr>
+        <w:t xml:space="preserve"> </w:t>
+      </w:r>
+      <w:r>
+        <w:rPr>
+          <w:sz w:val="36"/>
+          <w:szCs w:val="36"/>
+        </w:rPr>
+        <w:t>ошибку</w:t>
+      </w:r>
+      <w:r>
+        <w:rPr>
+          <w:sz w:val="36"/>
+          <w:szCs w:val="36"/>
+          <w:lang w:val="en-US"/>
+        </w:rPr>
+        <w:t xml:space="preserve"> </w:t>
       </w:r>
     </w:p>
     <w:p>
@@ -6321,6 +10452,7 @@
         </w:rPr>
         <w:t xml:space="preserve">и </w:t>
       </w:r>
+      <w:proofErr w:type="spellStart"/>
       <w:r>
         <w:rPr>
           <w:sz w:val="36"/>
@@ -6329,6 +10461,7 @@
         </w:rPr>
         <w:t>taillow</w:t>
       </w:r>
+      <w:proofErr w:type="spellEnd"/>
       <w:r>
         <w:rPr>
           <w:sz w:val="36"/>
@@ -6345,6 +10478,7 @@
           <w:highlight w:val="black"/>
         </w:rPr>
       </w:pPr>
+      <w:proofErr w:type="spellStart"/>
       <w:r>
         <w:rPr>
           <w:rFonts w:ascii="Consolas" w:hAnsi="Consolas"/>
@@ -6354,6 +10488,7 @@
         </w:rPr>
         <w:t>chmod</w:t>
       </w:r>
+      <w:proofErr w:type="spellEnd"/>
       <w:r>
         <w:rPr>
           <w:rFonts w:ascii="Consolas" w:hAnsi="Consolas"/>
@@ -6396,6 +10531,7 @@
         </w:rPr>
         <w:t xml:space="preserve"> </w:t>
       </w:r>
+      <w:proofErr w:type="spellStart"/>
       <w:r>
         <w:rPr>
           <w:rFonts w:ascii="Consolas" w:hAnsi="Consolas"/>
@@ -6405,6 +10541,7 @@
         </w:rPr>
         <w:t>taillow</w:t>
       </w:r>
+      <w:proofErr w:type="spellEnd"/>
       <w:r>
         <w:rPr>
           <w:rFonts w:ascii="Consolas" w:hAnsi="Consolas"/>
@@ -6487,164 +10624,287 @@
           <w:highlight w:val="black"/>
           <w:lang w:val="en-US"/>
         </w:rPr>
-        <w:t>rm taillow0/chimecho</w:t>
-      </w:r>
+        <w:t>rm taillow0/</w:t>
+      </w:r>
+      <w:proofErr w:type="spellStart"/>
+      <w:r>
+        <w:rPr>
+          <w:rFonts w:ascii="Consolas" w:hAnsi="Consolas"/>
+          <w:color w:val="FFFFFF" w:themeColor="background1"/>
+          <w:highlight w:val="black"/>
+          <w:lang w:val="en-US"/>
+        </w:rPr>
+        <w:t>chimecho</w:t>
+      </w:r>
+      <w:proofErr w:type="spellEnd"/>
     </w:p>
     <w:p>
       <w:pPr>
         <w:pStyle w:val="3"/>
         <w:rPr>
-          <w:lang w:val="en-US"/>
-        </w:rPr>
-      </w:pPr>
-      <w:bookmarkStart w:id="23" w:name="_Toc182942039"/>
-      <w:r>
-        <w:t>Пункт</w:t>
-      </w:r>
-      <w:r>
-        <w:rPr>
-          <w:lang w:val="en-US"/>
+          <w:color w:val="000000" w:themeColor="text1"/>
+        </w:rPr>
+      </w:pPr>
+      <w:bookmarkStart w:id="23" w:name="_Toc183003197"/>
+      <w:r>
+        <w:rPr>
+          <w:color w:val="000000" w:themeColor="text1"/>
+        </w:rPr>
+        <w:t>Пункт 3</w:t>
+      </w:r>
+      <w:r>
+        <w:rPr>
+          <w:color w:val="000000" w:themeColor="text1"/>
+        </w:rPr>
+        <w:t xml:space="preserve"> - </w:t>
+      </w:r>
+      <w:r>
+        <w:rPr>
+          <w:color w:val="000000" w:themeColor="text1"/>
+        </w:rPr>
+        <w:t xml:space="preserve">удалить символические ссылки </w:t>
+      </w:r>
+      <w:proofErr w:type="spellStart"/>
+      <w:r>
+        <w:rPr>
+          <w:color w:val="000000" w:themeColor="text1"/>
+        </w:rPr>
+        <w:t>Copy</w:t>
+      </w:r>
+      <w:proofErr w:type="spellEnd"/>
+      <w:r>
+        <w:rPr>
+          <w:color w:val="000000" w:themeColor="text1"/>
+        </w:rPr>
+        <w:t>_*</w:t>
+      </w:r>
+      <w:bookmarkEnd w:id="23"/>
+    </w:p>
+    <w:p>
+      <w:pPr>
+        <w:rPr>
+          <w:rFonts w:ascii="Consolas" w:hAnsi="Consolas"/>
+          <w:color w:val="FFFFFF" w:themeColor="background1"/>
+          <w:highlight w:val="black"/>
+        </w:rPr>
+      </w:pPr>
+      <w:r>
+        <w:rPr>
+          <w:rFonts w:ascii="Consolas" w:hAnsi="Consolas"/>
+          <w:color w:val="FFFFFF" w:themeColor="background1"/>
+          <w:highlight w:val="black"/>
+          <w:lang w:val="en-US"/>
+        </w:rPr>
+        <w:t>rm</w:t>
+      </w:r>
+      <w:r>
+        <w:rPr>
+          <w:rFonts w:ascii="Consolas" w:hAnsi="Consolas"/>
+          <w:color w:val="FFFFFF" w:themeColor="background1"/>
+          <w:highlight w:val="black"/>
         </w:rPr>
         <w:t xml:space="preserve"> </w:t>
       </w:r>
       <w:r>
         <w:rPr>
-          <w:lang w:val="en-US"/>
-        </w:rPr>
-        <w:t>3</w:t>
-      </w:r>
-      <w:bookmarkEnd w:id="23"/>
-    </w:p>
-    <w:p>
-      <w:pPr>
-        <w:rPr>
-          <w:rFonts w:ascii="Consolas" w:hAnsi="Consolas"/>
-          <w:color w:val="FFFFFF" w:themeColor="background1"/>
-          <w:highlight w:val="black"/>
-          <w:lang w:val="en-US"/>
-        </w:rPr>
-      </w:pPr>
-      <w:r>
-        <w:rPr>
-          <w:rFonts w:ascii="Consolas" w:hAnsi="Consolas"/>
-          <w:color w:val="FFFFFF" w:themeColor="background1"/>
-          <w:highlight w:val="black"/>
-          <w:lang w:val="en-US"/>
-        </w:rPr>
-        <w:t>rm Copy_*</w:t>
+          <w:rFonts w:ascii="Consolas" w:hAnsi="Consolas"/>
+          <w:color w:val="FFFFFF" w:themeColor="background1"/>
+          <w:highlight w:val="black"/>
+          <w:lang w:val="en-US"/>
+        </w:rPr>
+        <w:t>Copy</w:t>
+      </w:r>
+      <w:r>
+        <w:rPr>
+          <w:rFonts w:ascii="Consolas" w:hAnsi="Consolas"/>
+          <w:color w:val="FFFFFF" w:themeColor="background1"/>
+          <w:highlight w:val="black"/>
+        </w:rPr>
+        <w:t>_*</w:t>
       </w:r>
     </w:p>
     <w:p>
       <w:pPr>
         <w:pStyle w:val="3"/>
         <w:rPr>
-          <w:lang w:val="en-US"/>
-        </w:rPr>
-      </w:pPr>
-      <w:bookmarkStart w:id="24" w:name="_Toc182942040"/>
-      <w:r>
-        <w:t>Пункт</w:t>
-      </w:r>
-      <w:r>
-        <w:rPr>
-          <w:lang w:val="en-US"/>
+          <w:color w:val="000000" w:themeColor="text1"/>
+        </w:rPr>
+      </w:pPr>
+      <w:bookmarkStart w:id="24" w:name="_Toc183003198"/>
+      <w:r>
+        <w:rPr>
+          <w:color w:val="000000" w:themeColor="text1"/>
+        </w:rPr>
+        <w:t>Пункт 4</w:t>
+      </w:r>
+      <w:r>
+        <w:rPr>
+          <w:color w:val="000000" w:themeColor="text1"/>
+        </w:rPr>
+        <w:t xml:space="preserve"> - </w:t>
+      </w:r>
+      <w:r>
+        <w:rPr>
+          <w:color w:val="000000" w:themeColor="text1"/>
+        </w:rPr>
+        <w:t xml:space="preserve">удалить жесткие ссылки </w:t>
+      </w:r>
+      <w:r>
+        <w:rPr>
+          <w:color w:val="000000" w:themeColor="text1"/>
+          <w:lang w:val="en-US"/>
+        </w:rPr>
+        <w:t>lab</w:t>
+      </w:r>
+      <w:r>
+        <w:rPr>
+          <w:color w:val="000000" w:themeColor="text1"/>
+        </w:rPr>
+        <w:t>0/</w:t>
+      </w:r>
+      <w:proofErr w:type="spellStart"/>
+      <w:r>
+        <w:rPr>
+          <w:color w:val="000000" w:themeColor="text1"/>
+          <w:lang w:val="en-US"/>
+        </w:rPr>
+        <w:t>taillow</w:t>
+      </w:r>
+      <w:proofErr w:type="spellEnd"/>
+      <w:r>
+        <w:rPr>
+          <w:color w:val="000000" w:themeColor="text1"/>
+        </w:rPr>
+        <w:t>0/</w:t>
+      </w:r>
+      <w:proofErr w:type="spellStart"/>
+      <w:r>
+        <w:rPr>
+          <w:color w:val="000000" w:themeColor="text1"/>
+          <w:lang w:val="en-US"/>
+        </w:rPr>
+        <w:t>beartictrubbi</w:t>
+      </w:r>
+      <w:proofErr w:type="spellEnd"/>
+      <w:r>
+        <w:rPr>
+          <w:color w:val="000000" w:themeColor="text1"/>
+        </w:rPr>
+        <w:t>*</w:t>
+      </w:r>
+      <w:bookmarkEnd w:id="24"/>
+    </w:p>
+    <w:p>
+      <w:pPr>
+        <w:rPr>
+          <w:rFonts w:ascii="Consolas" w:hAnsi="Consolas"/>
+          <w:color w:val="FFFFFF" w:themeColor="background1"/>
+          <w:highlight w:val="black"/>
+          <w:lang w:val="en-US"/>
+        </w:rPr>
+      </w:pPr>
+      <w:r>
+        <w:rPr>
+          <w:rFonts w:ascii="Consolas" w:hAnsi="Consolas"/>
+          <w:color w:val="FFFFFF" w:themeColor="background1"/>
+          <w:highlight w:val="black"/>
+          <w:lang w:val="en-US"/>
+        </w:rPr>
+        <w:t>rm taillow0/</w:t>
+      </w:r>
+      <w:proofErr w:type="spellStart"/>
+      <w:r>
+        <w:rPr>
+          <w:rFonts w:ascii="Consolas" w:hAnsi="Consolas"/>
+          <w:color w:val="FFFFFF" w:themeColor="background1"/>
+          <w:highlight w:val="black"/>
+          <w:lang w:val="en-US"/>
+        </w:rPr>
+        <w:t>beartictrubbi</w:t>
+      </w:r>
+      <w:proofErr w:type="spellEnd"/>
+      <w:r>
+        <w:rPr>
+          <w:rFonts w:ascii="Consolas" w:hAnsi="Consolas"/>
+          <w:color w:val="FFFFFF" w:themeColor="background1"/>
+          <w:highlight w:val="black"/>
+          <w:lang w:val="en-US"/>
+        </w:rPr>
+        <w:t>*</w:t>
+      </w:r>
+    </w:p>
+    <w:p>
+      <w:pPr>
+        <w:pStyle w:val="3"/>
+        <w:rPr>
+          <w:color w:val="000000" w:themeColor="text1"/>
+        </w:rPr>
+      </w:pPr>
+      <w:bookmarkStart w:id="25" w:name="_Toc183003199"/>
+      <w:r>
+        <w:rPr>
+          <w:color w:val="000000" w:themeColor="text1"/>
+        </w:rPr>
+        <w:lastRenderedPageBreak/>
+        <w:t>Пункт 5</w:t>
+      </w:r>
+      <w:r>
+        <w:rPr>
+          <w:color w:val="000000" w:themeColor="text1"/>
+        </w:rPr>
+        <w:t xml:space="preserve"> - </w:t>
+      </w:r>
+      <w:r>
+        <w:rPr>
+          <w:color w:val="000000" w:themeColor="text1"/>
+        </w:rPr>
+        <w:t>Удалить директорию graveler2</w:t>
+      </w:r>
+      <w:bookmarkEnd w:id="25"/>
+    </w:p>
+    <w:p>
+      <w:pPr>
+        <w:rPr>
+          <w:rFonts w:ascii="Consolas" w:hAnsi="Consolas"/>
+          <w:color w:val="FFFFFF" w:themeColor="background1"/>
+          <w:highlight w:val="black"/>
+        </w:rPr>
+      </w:pPr>
+      <w:r>
+        <w:rPr>
+          <w:rFonts w:ascii="Consolas" w:hAnsi="Consolas"/>
+          <w:color w:val="FFFFFF" w:themeColor="background1"/>
+          <w:highlight w:val="black"/>
+          <w:lang w:val="en-US"/>
+        </w:rPr>
+        <w:t>rm</w:t>
+      </w:r>
+      <w:r>
+        <w:rPr>
+          <w:rFonts w:ascii="Consolas" w:hAnsi="Consolas"/>
+          <w:color w:val="FFFFFF" w:themeColor="background1"/>
+          <w:highlight w:val="black"/>
+        </w:rPr>
+        <w:t xml:space="preserve"> -</w:t>
+      </w:r>
+      <w:r>
+        <w:rPr>
+          <w:rFonts w:ascii="Consolas" w:hAnsi="Consolas"/>
+          <w:color w:val="FFFFFF" w:themeColor="background1"/>
+          <w:highlight w:val="black"/>
+          <w:lang w:val="en-US"/>
+        </w:rPr>
+        <w:t>r</w:t>
+      </w:r>
+      <w:r>
+        <w:rPr>
+          <w:rFonts w:ascii="Consolas" w:hAnsi="Consolas"/>
+          <w:color w:val="FFFFFF" w:themeColor="background1"/>
+          <w:highlight w:val="black"/>
         </w:rPr>
         <w:t xml:space="preserve"> </w:t>
       </w:r>
-      <w:r>
-        <w:rPr>
-          <w:lang w:val="en-US"/>
-        </w:rPr>
-        <w:t>4</w:t>
-      </w:r>
-      <w:bookmarkEnd w:id="24"/>
-    </w:p>
-    <w:p>
-      <w:pPr>
-        <w:rPr>
-          <w:rFonts w:ascii="Consolas" w:hAnsi="Consolas"/>
-          <w:color w:val="FFFFFF" w:themeColor="background1"/>
-          <w:highlight w:val="black"/>
-          <w:lang w:val="en-US"/>
-        </w:rPr>
-      </w:pPr>
-      <w:r>
-        <w:rPr>
-          <w:rFonts w:ascii="Consolas" w:hAnsi="Consolas"/>
-          <w:color w:val="FFFFFF" w:themeColor="background1"/>
-          <w:highlight w:val="black"/>
-          <w:lang w:val="en-US"/>
-        </w:rPr>
-        <w:t>rm taillow0/beartictrubbi*</w:t>
-      </w:r>
-    </w:p>
-    <w:p>
-      <w:pPr>
-        <w:pStyle w:val="3"/>
-        <w:rPr>
-          <w:lang w:val="en-US"/>
-        </w:rPr>
-      </w:pPr>
-      <w:bookmarkStart w:id="25" w:name="_Toc182942041"/>
-      <w:r>
-        <w:t>Пункт</w:t>
-      </w:r>
-      <w:r>
-        <w:rPr>
-          <w:lang w:val="en-US"/>
-        </w:rPr>
-        <w:t xml:space="preserve"> </w:t>
-      </w:r>
-      <w:r>
-        <w:rPr>
-          <w:lang w:val="en-US"/>
-        </w:rPr>
-        <w:t>5</w:t>
-      </w:r>
-      <w:bookmarkEnd w:id="25"/>
-    </w:p>
-    <w:p>
-      <w:pPr>
-        <w:rPr>
-          <w:rFonts w:ascii="Consolas" w:hAnsi="Consolas"/>
-          <w:color w:val="FFFFFF" w:themeColor="background1"/>
-          <w:highlight w:val="black"/>
-        </w:rPr>
-      </w:pPr>
-      <w:r>
-        <w:rPr>
-          <w:rFonts w:ascii="Consolas" w:hAnsi="Consolas"/>
-          <w:color w:val="FFFFFF" w:themeColor="background1"/>
-          <w:highlight w:val="black"/>
-          <w:lang w:val="en-US"/>
-        </w:rPr>
-        <w:t>rm</w:t>
-      </w:r>
-      <w:r>
-        <w:rPr>
-          <w:rFonts w:ascii="Consolas" w:hAnsi="Consolas"/>
-          <w:color w:val="FFFFFF" w:themeColor="background1"/>
-          <w:highlight w:val="black"/>
-        </w:rPr>
-        <w:t xml:space="preserve"> -</w:t>
-      </w:r>
-      <w:r>
-        <w:rPr>
-          <w:rFonts w:ascii="Consolas" w:hAnsi="Consolas"/>
-          <w:color w:val="FFFFFF" w:themeColor="background1"/>
-          <w:highlight w:val="black"/>
-          <w:lang w:val="en-US"/>
-        </w:rPr>
-        <w:t>r</w:t>
-      </w:r>
-      <w:r>
-        <w:rPr>
-          <w:rFonts w:ascii="Consolas" w:hAnsi="Consolas"/>
-          <w:color w:val="FFFFFF" w:themeColor="background1"/>
-          <w:highlight w:val="black"/>
-        </w:rPr>
-        <w:t xml:space="preserve"> </w:t>
-      </w:r>
+      <w:proofErr w:type="spellStart"/>
       <w:r>
         <w:rPr>
           <w:rFonts w:ascii="Consolas" w:hAnsi="Consolas"/>
@@ -6654,6 +10914,7 @@
         </w:rPr>
         <w:t>graveler</w:t>
       </w:r>
+      <w:proofErr w:type="spellEnd"/>
       <w:r>
         <w:rPr>
           <w:rFonts w:ascii="Consolas" w:hAnsi="Consolas"/>
@@ -6789,6 +11050,7 @@
         </w:rPr>
         <w:t xml:space="preserve">всем поддиректориям в директории </w:t>
       </w:r>
+      <w:proofErr w:type="spellStart"/>
       <w:r>
         <w:rPr>
           <w:sz w:val="36"/>
@@ -6797,6 +11059,7 @@
         </w:rPr>
         <w:t>graveler</w:t>
       </w:r>
+      <w:proofErr w:type="spellEnd"/>
       <w:r>
         <w:rPr>
           <w:sz w:val="36"/>
@@ -6813,6 +11076,7 @@
           <w:highlight w:val="black"/>
         </w:rPr>
       </w:pPr>
+      <w:proofErr w:type="spellStart"/>
       <w:r>
         <w:rPr>
           <w:rFonts w:ascii="Consolas" w:hAnsi="Consolas"/>
@@ -6822,6 +11086,7 @@
         </w:rPr>
         <w:t>chmod</w:t>
       </w:r>
+      <w:proofErr w:type="spellEnd"/>
       <w:r>
         <w:rPr>
           <w:rFonts w:ascii="Consolas" w:hAnsi="Consolas"/>
@@ -6864,6 +11129,7 @@
         </w:rPr>
         <w:t>+</w:t>
       </w:r>
+      <w:proofErr w:type="spellStart"/>
       <w:r>
         <w:rPr>
           <w:rFonts w:ascii="Consolas" w:hAnsi="Consolas"/>
@@ -6873,6 +11139,7 @@
         </w:rPr>
         <w:t>rwx</w:t>
       </w:r>
+      <w:proofErr w:type="spellEnd"/>
       <w:r>
         <w:rPr>
           <w:rFonts w:ascii="Consolas" w:hAnsi="Consolas"/>
@@ -6881,6 +11148,7 @@
         </w:rPr>
         <w:t xml:space="preserve"> </w:t>
       </w:r>
+      <w:proofErr w:type="spellStart"/>
       <w:r>
         <w:rPr>
           <w:rFonts w:ascii="Consolas" w:hAnsi="Consolas"/>
@@ -6890,6 +11158,7 @@
         </w:rPr>
         <w:t>graveler</w:t>
       </w:r>
+      <w:proofErr w:type="spellEnd"/>
       <w:r>
         <w:rPr>
           <w:rFonts w:ascii="Consolas" w:hAnsi="Consolas"/>
@@ -6978,60 +11247,78 @@
     <w:p>
       <w:pPr>
         <w:pStyle w:val="3"/>
-        <w:rPr>
-          <w:lang w:val="en-US"/>
-        </w:rPr>
-      </w:pPr>
-      <w:bookmarkStart w:id="26" w:name="_Toc182942042"/>
+      </w:pPr>
+      <w:bookmarkStart w:id="26" w:name="_Toc183003200"/>
       <w:r>
         <w:t>Пункт</w:t>
       </w:r>
       <w:r>
-        <w:rPr>
-          <w:lang w:val="en-US"/>
-        </w:rPr>
         <w:t xml:space="preserve"> </w:t>
       </w:r>
       <w:r>
-        <w:rPr>
-          <w:lang w:val="en-US"/>
-        </w:rPr>
         <w:t>6</w:t>
       </w:r>
+      <w:r>
+        <w:t xml:space="preserve"> - </w:t>
+      </w:r>
+      <w:r>
+        <w:rPr>
+          <w:color w:val="212529"/>
+        </w:rPr>
+        <w:t>Удалить директорию lab0/clamperl4/</w:t>
+      </w:r>
+      <w:proofErr w:type="spellStart"/>
+      <w:r>
+        <w:rPr>
+          <w:color w:val="212529"/>
+        </w:rPr>
+        <w:t>poochyena</w:t>
+      </w:r>
       <w:bookmarkEnd w:id="26"/>
-    </w:p>
-    <w:p>
-      <w:pPr>
-        <w:rPr>
-          <w:rFonts w:ascii="Consolas" w:hAnsi="Consolas"/>
-          <w:color w:val="FFFFFF" w:themeColor="background1"/>
-          <w:highlight w:val="black"/>
-          <w:lang w:val="en-US"/>
-        </w:rPr>
-      </w:pPr>
-      <w:r>
-        <w:rPr>
-          <w:rFonts w:ascii="Consolas" w:hAnsi="Consolas"/>
-          <w:color w:val="FFFFFF" w:themeColor="background1"/>
-          <w:highlight w:val="black"/>
-          <w:lang w:val="en-US"/>
-        </w:rPr>
-        <w:t>rm -r clamperl4/poochyena</w:t>
-      </w:r>
-    </w:p>
-    <w:p>
-      <w:pPr>
-        <w:rPr>
-          <w:sz w:val="36"/>
-          <w:szCs w:val="36"/>
-        </w:rPr>
-      </w:pPr>
-      <w:r>
-        <w:rPr>
-          <w:sz w:val="36"/>
-          <w:szCs w:val="36"/>
-        </w:rPr>
-        <w:lastRenderedPageBreak/>
+      <w:proofErr w:type="spellEnd"/>
+    </w:p>
+    <w:p>
+      <w:pPr>
+        <w:rPr>
+          <w:rFonts w:ascii="Consolas" w:hAnsi="Consolas"/>
+          <w:color w:val="FFFFFF" w:themeColor="background1"/>
+          <w:highlight w:val="black"/>
+          <w:lang w:val="en-US"/>
+        </w:rPr>
+      </w:pPr>
+      <w:r>
+        <w:rPr>
+          <w:rFonts w:ascii="Consolas" w:hAnsi="Consolas"/>
+          <w:color w:val="FFFFFF" w:themeColor="background1"/>
+          <w:highlight w:val="black"/>
+          <w:lang w:val="en-US"/>
+        </w:rPr>
+        <w:t>rm -r clamperl4/</w:t>
+      </w:r>
+      <w:proofErr w:type="spellStart"/>
+      <w:r>
+        <w:rPr>
+          <w:rFonts w:ascii="Consolas" w:hAnsi="Consolas"/>
+          <w:color w:val="FFFFFF" w:themeColor="background1"/>
+          <w:highlight w:val="black"/>
+          <w:lang w:val="en-US"/>
+        </w:rPr>
+        <w:t>poochyena</w:t>
+      </w:r>
+      <w:proofErr w:type="spellEnd"/>
+    </w:p>
+    <w:p>
+      <w:pPr>
+        <w:rPr>
+          <w:sz w:val="36"/>
+          <w:szCs w:val="36"/>
+        </w:rPr>
+      </w:pPr>
+      <w:r>
+        <w:rPr>
+          <w:sz w:val="36"/>
+          <w:szCs w:val="36"/>
+        </w:rPr>
         <w:t xml:space="preserve">Терминал выдал ошибку </w:t>
       </w:r>
     </w:p>
@@ -7141,6 +11428,7 @@
         </w:rPr>
         <w:t xml:space="preserve">всем поддиректориям в директории </w:t>
       </w:r>
+      <w:proofErr w:type="spellStart"/>
       <w:r>
         <w:rPr>
           <w:sz w:val="36"/>
@@ -7149,6 +11437,7 @@
         </w:rPr>
         <w:t>graveler</w:t>
       </w:r>
+      <w:proofErr w:type="spellEnd"/>
       <w:r>
         <w:rPr>
           <w:sz w:val="36"/>
@@ -7165,6 +11454,7 @@
           <w:highlight w:val="black"/>
         </w:rPr>
       </w:pPr>
+      <w:proofErr w:type="spellStart"/>
       <w:r>
         <w:rPr>
           <w:rFonts w:ascii="Consolas" w:hAnsi="Consolas"/>
@@ -7174,6 +11464,7 @@
         </w:rPr>
         <w:t>chmod</w:t>
       </w:r>
+      <w:proofErr w:type="spellEnd"/>
       <w:r>
         <w:rPr>
           <w:rFonts w:ascii="Consolas" w:hAnsi="Consolas"/>
@@ -7216,6 +11507,7 @@
         </w:rPr>
         <w:t>+</w:t>
       </w:r>
+      <w:proofErr w:type="spellStart"/>
       <w:r>
         <w:rPr>
           <w:rFonts w:ascii="Consolas" w:hAnsi="Consolas"/>
@@ -7225,6 +11517,7 @@
         </w:rPr>
         <w:t>rwx</w:t>
       </w:r>
+      <w:proofErr w:type="spellEnd"/>
       <w:r>
         <w:rPr>
           <w:rFonts w:ascii="Consolas" w:hAnsi="Consolas"/>
@@ -7233,6 +11526,7 @@
         </w:rPr>
         <w:t xml:space="preserve"> </w:t>
       </w:r>
+      <w:proofErr w:type="spellStart"/>
       <w:r>
         <w:rPr>
           <w:rFonts w:ascii="Consolas" w:hAnsi="Consolas"/>
@@ -7242,6 +11536,7 @@
         </w:rPr>
         <w:t>clamperl</w:t>
       </w:r>
+      <w:proofErr w:type="spellEnd"/>
       <w:r>
         <w:rPr>
           <w:rFonts w:ascii="Consolas" w:hAnsi="Consolas"/>
@@ -7324,8 +11619,19 @@
           <w:highlight w:val="black"/>
           <w:lang w:val="en-US"/>
         </w:rPr>
-        <w:t>rm -r clamperl4/poochyena</w:t>
-      </w:r>
+        <w:t>rm -r clamperl4/</w:t>
+      </w:r>
+      <w:proofErr w:type="spellStart"/>
+      <w:r>
+        <w:rPr>
+          <w:rFonts w:ascii="Consolas" w:hAnsi="Consolas"/>
+          <w:color w:val="FFFFFF" w:themeColor="background1"/>
+          <w:highlight w:val="black"/>
+          <w:lang w:val="en-US"/>
+        </w:rPr>
+        <w:t>poochyena</w:t>
+      </w:r>
+      <w:proofErr w:type="spellEnd"/>
     </w:p>
     <w:sectPr>
       <w:footerReference w:type="default" r:id="rId18"/>
@@ -7341,7 +11647,7 @@
 </file>
 
 <file path=word/endnotes.xml><?xml version="1.0" encoding="utf-8"?>
-<w:endnotes xmlns:wpc="http://schemas.microsoft.com/office/word/2010/wordprocessingCanvas" xmlns:cx="http://schemas.microsoft.com/office/drawing/2014/chartex" xmlns:cx1="http://schemas.microsoft.com/office/drawing/2015/9/8/chartex" xmlns:cx2="http://schemas.microsoft.com/office/drawing/2015/10/21/chartex" xmlns:cx3="http://schemas.microsoft.com/office/drawing/2016/5/9/chartex" xmlns:cx4="http://schemas.microsoft.com/office/drawing/2016/5/10/chartex" xmlns:cx5="http://schemas.microsoft.com/office/drawing/2016/5/11/chartex" xmlns:cx6="http://schemas.microsoft.com/office/drawing/2016/5/12/chartex" xmlns:cx7="http://schemas.microsoft.com/office/drawing/2016/5/13/chartex" xmlns:cx8="http://schemas.microsoft.com/office/drawing/2016/5/14/chartex" xmlns:mc="http://schemas.openxmlformats.org/markup-compatibility/2006" xmlns:aink="http://schemas.microsoft.com/office/drawing/2016/ink" xmlns:am3d="http://schemas.microsoft.com/office/drawing/2017/model3d" xmlns:o="urn:schemas-microsoft-com:office:office" xmlns:r="http://schemas.openxmlformats.org/officeDocument/2006/relationships" xmlns:m="http://schemas.openxmlformats.org/officeDocument/2006/math" xmlns:v="urn:schemas-microsoft-com:vml" xmlns:wp14="http://schemas.microsoft.com/office/word/2010/wordprocessingDrawing" xmlns:wp="http://schemas.openxmlformats.org/drawingml/2006/wordprocessingDrawing" xmlns:w10="urn:schemas-microsoft-com:office:word" xmlns:w="http://schemas.openxmlformats.org/wordprocessingml/2006/main" xmlns:w14="http://schemas.microsoft.com/office/word/2010/wordml" xmlns:w15="http://schemas.microsoft.com/office/word/2012/wordml" xmlns:w16cex="http://schemas.microsoft.com/office/word/2018/wordml/cex" xmlns:w16cid="http://schemas.microsoft.com/office/word/2016/wordml/cid" xmlns:w16="http://schemas.microsoft.com/office/word/2018/wordml" xmlns:w16sdtdh="http://schemas.microsoft.com/office/word/2020/wordml/sdtdatahash" xmlns:w16se="http://schemas.microsoft.com/office/word/2015/wordml/symex" xmlns:wpg="http://schemas.microsoft.com/office/word/2010/wordprocessingGroup" xmlns:wpi="http://schemas.microsoft.com/office/word/2010/wordprocessingInk" xmlns:wne="http://schemas.microsoft.com/office/word/2006/wordml" xmlns:wps="http://schemas.microsoft.com/office/word/2010/wordprocessingShape" mc:Ignorable="w14 w15 w16se w16cid w16 w16cex w16sdtdh wp14">
+<w:endnotes xmlns:wpc="http://schemas.microsoft.com/office/word/2010/wordprocessingCanvas" xmlns:cx="http://schemas.microsoft.com/office/drawing/2014/chartex" xmlns:cx1="http://schemas.microsoft.com/office/drawing/2015/9/8/chartex" xmlns:cx2="http://schemas.microsoft.com/office/drawing/2015/10/21/chartex" xmlns:cx3="http://schemas.microsoft.com/office/drawing/2016/5/9/chartex" xmlns:cx4="http://schemas.microsoft.com/office/drawing/2016/5/10/chartex" xmlns:cx5="http://schemas.microsoft.com/office/drawing/2016/5/11/chartex" xmlns:cx6="http://schemas.microsoft.com/office/drawing/2016/5/12/chartex" xmlns:cx7="http://schemas.microsoft.com/office/drawing/2016/5/13/chartex" xmlns:cx8="http://schemas.microsoft.com/office/drawing/2016/5/14/chartex" xmlns:mc="http://schemas.openxmlformats.org/markup-compatibility/2006" xmlns:aink="http://schemas.microsoft.com/office/drawing/2016/ink" xmlns:am3d="http://schemas.microsoft.com/office/drawing/2017/model3d" xmlns:o="urn:schemas-microsoft-com:office:office" xmlns:oel="http://schemas.microsoft.com/office/2019/extlst" xmlns:r="http://schemas.openxmlformats.org/officeDocument/2006/relationships" xmlns:m="http://schemas.openxmlformats.org/officeDocument/2006/math" xmlns:v="urn:schemas-microsoft-com:vml" xmlns:wp14="http://schemas.microsoft.com/office/word/2010/wordprocessingDrawing" xmlns:wp="http://schemas.openxmlformats.org/drawingml/2006/wordprocessingDrawing" xmlns:w10="urn:schemas-microsoft-com:office:word" xmlns:w="http://schemas.openxmlformats.org/wordprocessingml/2006/main" xmlns:w14="http://schemas.microsoft.com/office/word/2010/wordml" xmlns:w15="http://schemas.microsoft.com/office/word/2012/wordml" xmlns:w16cex="http://schemas.microsoft.com/office/word/2018/wordml/cex" xmlns:w16cid="http://schemas.microsoft.com/office/word/2016/wordml/cid" xmlns:w16="http://schemas.microsoft.com/office/word/2018/wordml" xmlns:w16du="http://schemas.microsoft.com/office/word/2023/wordml/word16du" xmlns:w16sdtdh="http://schemas.microsoft.com/office/word/2020/wordml/sdtdatahash" xmlns:w16se="http://schemas.microsoft.com/office/word/2015/wordml/symex" xmlns:wpg="http://schemas.microsoft.com/office/word/2010/wordprocessingGroup" xmlns:wpi="http://schemas.microsoft.com/office/word/2010/wordprocessingInk" xmlns:wne="http://schemas.microsoft.com/office/word/2006/wordml" xmlns:wps="http://schemas.microsoft.com/office/word/2010/wordprocessingShape" mc:Ignorable="w14 w15 w16se w16cid w16 w16cex w16sdtdh w16du wp14">
   <w:endnote w:type="separator" w:id="-1">
     <w:p>
       <w:r>
@@ -7360,7 +11666,7 @@
 </file>
 
 <file path=word/footer1.xml><?xml version="1.0" encoding="utf-8"?>
-<w:ftr xmlns:wpc="http://schemas.microsoft.com/office/word/2010/wordprocessingCanvas" xmlns:cx="http://schemas.microsoft.com/office/drawing/2014/chartex" xmlns:cx1="http://schemas.microsoft.com/office/drawing/2015/9/8/chartex" xmlns:cx2="http://schemas.microsoft.com/office/drawing/2015/10/21/chartex" xmlns:cx3="http://schemas.microsoft.com/office/drawing/2016/5/9/chartex" xmlns:cx4="http://schemas.microsoft.com/office/drawing/2016/5/10/chartex" xmlns:cx5="http://schemas.microsoft.com/office/drawing/2016/5/11/chartex" xmlns:cx6="http://schemas.microsoft.com/office/drawing/2016/5/12/chartex" xmlns:cx7="http://schemas.microsoft.com/office/drawing/2016/5/13/chartex" xmlns:cx8="http://schemas.microsoft.com/office/drawing/2016/5/14/chartex" xmlns:mc="http://schemas.openxmlformats.org/markup-compatibility/2006" xmlns:aink="http://schemas.microsoft.com/office/drawing/2016/ink" xmlns:am3d="http://schemas.microsoft.com/office/drawing/2017/model3d" xmlns:o="urn:schemas-microsoft-com:office:office" xmlns:r="http://schemas.openxmlformats.org/officeDocument/2006/relationships" xmlns:m="http://schemas.openxmlformats.org/officeDocument/2006/math" xmlns:v="urn:schemas-microsoft-com:vml" xmlns:wp14="http://schemas.microsoft.com/office/word/2010/wordprocessingDrawing" xmlns:wp="http://schemas.openxmlformats.org/drawingml/2006/wordprocessingDrawing" xmlns:w10="urn:schemas-microsoft-com:office:word" xmlns:w="http://schemas.openxmlformats.org/wordprocessingml/2006/main" xmlns:w14="http://schemas.microsoft.com/office/word/2010/wordml" xmlns:w15="http://schemas.microsoft.com/office/word/2012/wordml" xmlns:w16cex="http://schemas.microsoft.com/office/word/2018/wordml/cex" xmlns:w16cid="http://schemas.microsoft.com/office/word/2016/wordml/cid" xmlns:w16="http://schemas.microsoft.com/office/word/2018/wordml" xmlns:w16sdtdh="http://schemas.microsoft.com/office/word/2020/wordml/sdtdatahash" xmlns:w16se="http://schemas.microsoft.com/office/word/2015/wordml/symex" xmlns:wpg="http://schemas.microsoft.com/office/word/2010/wordprocessingGroup" xmlns:wpi="http://schemas.microsoft.com/office/word/2010/wordprocessingInk" xmlns:wne="http://schemas.microsoft.com/office/word/2006/wordml" xmlns:wps="http://schemas.microsoft.com/office/word/2010/wordprocessingShape" mc:Ignorable="w14 w15 w16se w16cid w16 w16cex w16sdtdh wp14">
+<w:ftr xmlns:wpc="http://schemas.microsoft.com/office/word/2010/wordprocessingCanvas" xmlns:cx="http://schemas.microsoft.com/office/drawing/2014/chartex" xmlns:cx1="http://schemas.microsoft.com/office/drawing/2015/9/8/chartex" xmlns:cx2="http://schemas.microsoft.com/office/drawing/2015/10/21/chartex" xmlns:cx3="http://schemas.microsoft.com/office/drawing/2016/5/9/chartex" xmlns:cx4="http://schemas.microsoft.com/office/drawing/2016/5/10/chartex" xmlns:cx5="http://schemas.microsoft.com/office/drawing/2016/5/11/chartex" xmlns:cx6="http://schemas.microsoft.com/office/drawing/2016/5/12/chartex" xmlns:cx7="http://schemas.microsoft.com/office/drawing/2016/5/13/chartex" xmlns:cx8="http://schemas.microsoft.com/office/drawing/2016/5/14/chartex" xmlns:mc="http://schemas.openxmlformats.org/markup-compatibility/2006" xmlns:aink="http://schemas.microsoft.com/office/drawing/2016/ink" xmlns:am3d="http://schemas.microsoft.com/office/drawing/2017/model3d" xmlns:o="urn:schemas-microsoft-com:office:office" xmlns:oel="http://schemas.microsoft.com/office/2019/extlst" xmlns:r="http://schemas.openxmlformats.org/officeDocument/2006/relationships" xmlns:m="http://schemas.openxmlformats.org/officeDocument/2006/math" xmlns:v="urn:schemas-microsoft-com:vml" xmlns:wp14="http://schemas.microsoft.com/office/word/2010/wordprocessingDrawing" xmlns:wp="http://schemas.openxmlformats.org/drawingml/2006/wordprocessingDrawing" xmlns:w10="urn:schemas-microsoft-com:office:word" xmlns:w="http://schemas.openxmlformats.org/wordprocessingml/2006/main" xmlns:w14="http://schemas.microsoft.com/office/word/2010/wordml" xmlns:w15="http://schemas.microsoft.com/office/word/2012/wordml" xmlns:w16cex="http://schemas.microsoft.com/office/word/2018/wordml/cex" xmlns:w16cid="http://schemas.microsoft.com/office/word/2016/wordml/cid" xmlns:w16="http://schemas.microsoft.com/office/word/2018/wordml" xmlns:w16du="http://schemas.microsoft.com/office/word/2023/wordml/word16du" xmlns:w16sdtdh="http://schemas.microsoft.com/office/word/2020/wordml/sdtdatahash" xmlns:w16se="http://schemas.microsoft.com/office/word/2015/wordml/symex" xmlns:wpg="http://schemas.microsoft.com/office/word/2010/wordprocessingGroup" xmlns:wpi="http://schemas.microsoft.com/office/word/2010/wordprocessingInk" xmlns:wne="http://schemas.microsoft.com/office/word/2006/wordml" xmlns:wps="http://schemas.microsoft.com/office/word/2010/wordprocessingShape" mc:Ignorable="w14 w15 w16se w16cid w16 w16cex w16sdtdh w16du wp14">
   <w:sdt>
     <w:sdtPr>
       <w:id w:val="1592965586"/>
@@ -7369,7 +11675,6 @@
         <w:docPartUnique/>
       </w:docPartObj>
     </w:sdtPr>
-    <w:sdtEndPr/>
     <w:sdtContent>
       <w:p>
         <w:pPr>
@@ -7411,7 +11716,7 @@
 </file>
 
 <file path=word/footnotes.xml><?xml version="1.0" encoding="utf-8"?>
-<w:footnotes xmlns:wpc="http://schemas.microsoft.com/office/word/2010/wordprocessingCanvas" xmlns:cx="http://schemas.microsoft.com/office/drawing/2014/chartex" xmlns:cx1="http://schemas.microsoft.com/office/drawing/2015/9/8/chartex" xmlns:cx2="http://schemas.microsoft.com/office/drawing/2015/10/21/chartex" xmlns:cx3="http://schemas.microsoft.com/office/drawing/2016/5/9/chartex" xmlns:cx4="http://schemas.microsoft.com/office/drawing/2016/5/10/chartex" xmlns:cx5="http://schemas.microsoft.com/office/drawing/2016/5/11/chartex" xmlns:cx6="http://schemas.microsoft.com/office/drawing/2016/5/12/chartex" xmlns:cx7="http://schemas.microsoft.com/office/drawing/2016/5/13/chartex" xmlns:cx8="http://schemas.microsoft.com/office/drawing/2016/5/14/chartex" xmlns:mc="http://schemas.openxmlformats.org/markup-compatibility/2006" xmlns:aink="http://schemas.microsoft.com/office/drawing/2016/ink" xmlns:am3d="http://schemas.microsoft.com/office/drawing/2017/model3d" xmlns:o="urn:schemas-microsoft-com:office:office" xmlns:r="http://schemas.openxmlformats.org/officeDocument/2006/relationships" xmlns:m="http://schemas.openxmlformats.org/officeDocument/2006/math" xmlns:v="urn:schemas-microsoft-com:vml" xmlns:wp14="http://schemas.microsoft.com/office/word/2010/wordprocessingDrawing" xmlns:wp="http://schemas.openxmlformats.org/drawingml/2006/wordprocessingDrawing" xmlns:w10="urn:schemas-microsoft-com:office:word" xmlns:w="http://schemas.openxmlformats.org/wordprocessingml/2006/main" xmlns:w14="http://schemas.microsoft.com/office/word/2010/wordml" xmlns:w15="http://schemas.microsoft.com/office/word/2012/wordml" xmlns:w16cex="http://schemas.microsoft.com/office/word/2018/wordml/cex" xmlns:w16cid="http://schemas.microsoft.com/office/word/2016/wordml/cid" xmlns:w16="http://schemas.microsoft.com/office/word/2018/wordml" xmlns:w16sdtdh="http://schemas.microsoft.com/office/word/2020/wordml/sdtdatahash" xmlns:w16se="http://schemas.microsoft.com/office/word/2015/wordml/symex" xmlns:wpg="http://schemas.microsoft.com/office/word/2010/wordprocessingGroup" xmlns:wpi="http://schemas.microsoft.com/office/word/2010/wordprocessingInk" xmlns:wne="http://schemas.microsoft.com/office/word/2006/wordml" xmlns:wps="http://schemas.microsoft.com/office/word/2010/wordprocessingShape" mc:Ignorable="w14 w15 w16se w16cid w16 w16cex w16sdtdh wp14">
+<w:footnotes xmlns:wpc="http://schemas.microsoft.com/office/word/2010/wordprocessingCanvas" xmlns:cx="http://schemas.microsoft.com/office/drawing/2014/chartex" xmlns:cx1="http://schemas.microsoft.com/office/drawing/2015/9/8/chartex" xmlns:cx2="http://schemas.microsoft.com/office/drawing/2015/10/21/chartex" xmlns:cx3="http://schemas.microsoft.com/office/drawing/2016/5/9/chartex" xmlns:cx4="http://schemas.microsoft.com/office/drawing/2016/5/10/chartex" xmlns:cx5="http://schemas.microsoft.com/office/drawing/2016/5/11/chartex" xmlns:cx6="http://schemas.microsoft.com/office/drawing/2016/5/12/chartex" xmlns:cx7="http://schemas.microsoft.com/office/drawing/2016/5/13/chartex" xmlns:cx8="http://schemas.microsoft.com/office/drawing/2016/5/14/chartex" xmlns:mc="http://schemas.openxmlformats.org/markup-compatibility/2006" xmlns:aink="http://schemas.microsoft.com/office/drawing/2016/ink" xmlns:am3d="http://schemas.microsoft.com/office/drawing/2017/model3d" xmlns:o="urn:schemas-microsoft-com:office:office" xmlns:oel="http://schemas.microsoft.com/office/2019/extlst" xmlns:r="http://schemas.openxmlformats.org/officeDocument/2006/relationships" xmlns:m="http://schemas.openxmlformats.org/officeDocument/2006/math" xmlns:v="urn:schemas-microsoft-com:vml" xmlns:wp14="http://schemas.microsoft.com/office/word/2010/wordprocessingDrawing" xmlns:wp="http://schemas.openxmlformats.org/drawingml/2006/wordprocessingDrawing" xmlns:w10="urn:schemas-microsoft-com:office:word" xmlns:w="http://schemas.openxmlformats.org/wordprocessingml/2006/main" xmlns:w14="http://schemas.microsoft.com/office/word/2010/wordml" xmlns:w15="http://schemas.microsoft.com/office/word/2012/wordml" xmlns:w16cex="http://schemas.microsoft.com/office/word/2018/wordml/cex" xmlns:w16cid="http://schemas.microsoft.com/office/word/2016/wordml/cid" xmlns:w16="http://schemas.microsoft.com/office/word/2018/wordml" xmlns:w16du="http://schemas.microsoft.com/office/word/2023/wordml/word16du" xmlns:w16sdtdh="http://schemas.microsoft.com/office/word/2020/wordml/sdtdatahash" xmlns:w16se="http://schemas.microsoft.com/office/word/2015/wordml/symex" xmlns:wpg="http://schemas.microsoft.com/office/word/2010/wordprocessingGroup" xmlns:wpi="http://schemas.microsoft.com/office/word/2010/wordprocessingInk" xmlns:wne="http://schemas.microsoft.com/office/word/2006/wordml" xmlns:wps="http://schemas.microsoft.com/office/word/2010/wordprocessingShape" mc:Ignorable="w14 w15 w16se w16cid w16 w16cex w16sdtdh w16du wp14">
   <w:footnote w:type="separator" w:id="-1">
     <w:p>
       <w:r>
@@ -7430,7 +11735,7 @@
 </file>
 
 <file path=word/numbering.xml><?xml version="1.0" encoding="utf-8"?>
-<w:numbering xmlns:wpc="http://schemas.microsoft.com/office/word/2010/wordprocessingCanvas" xmlns:cx="http://schemas.microsoft.com/office/drawing/2014/chartex" xmlns:cx1="http://schemas.microsoft.com/office/drawing/2015/9/8/chartex" xmlns:cx2="http://schemas.microsoft.com/office/drawing/2015/10/21/chartex" xmlns:cx3="http://schemas.microsoft.com/office/drawing/2016/5/9/chartex" xmlns:cx4="http://schemas.microsoft.com/office/drawing/2016/5/10/chartex" xmlns:cx5="http://schemas.microsoft.com/office/drawing/2016/5/11/chartex" xmlns:cx6="http://schemas.microsoft.com/office/drawing/2016/5/12/chartex" xmlns:cx7="http://schemas.microsoft.com/office/drawing/2016/5/13/chartex" xmlns:cx8="http://schemas.microsoft.com/office/drawing/2016/5/14/chartex" xmlns:mc="http://schemas.openxmlformats.org/markup-compatibility/2006" xmlns:aink="http://schemas.microsoft.com/office/drawing/2016/ink" xmlns:am3d="http://schemas.microsoft.com/office/drawing/2017/model3d" xmlns:o="urn:schemas-microsoft-com:office:office" xmlns:r="http://schemas.openxmlformats.org/officeDocument/2006/relationships" xmlns:m="http://schemas.openxmlformats.org/officeDocument/2006/math" xmlns:v="urn:schemas-microsoft-com:vml" xmlns:wp14="http://schemas.microsoft.com/office/word/2010/wordprocessingDrawing" xmlns:wp="http://schemas.openxmlformats.org/drawingml/2006/wordprocessingDrawing" xmlns:w10="urn:schemas-microsoft-com:office:word" xmlns:w="http://schemas.openxmlformats.org/wordprocessingml/2006/main" xmlns:w14="http://schemas.microsoft.com/office/word/2010/wordml" xmlns:w15="http://schemas.microsoft.com/office/word/2012/wordml" xmlns:w16cex="http://schemas.microsoft.com/office/word/2018/wordml/cex" xmlns:w16cid="http://schemas.microsoft.com/office/word/2016/wordml/cid" xmlns:w16="http://schemas.microsoft.com/office/word/2018/wordml" xmlns:w16sdtdh="http://schemas.microsoft.com/office/word/2020/wordml/sdtdatahash" xmlns:w16se="http://schemas.microsoft.com/office/word/2015/wordml/symex" xmlns:wpg="http://schemas.microsoft.com/office/word/2010/wordprocessingGroup" xmlns:wpi="http://schemas.microsoft.com/office/word/2010/wordprocessingInk" xmlns:wne="http://schemas.microsoft.com/office/word/2006/wordml" xmlns:wps="http://schemas.microsoft.com/office/word/2010/wordprocessingShape" mc:Ignorable="w14 w15 w16se w16cid w16 w16cex w16sdtdh wp14">
+<w:numbering xmlns:wpc="http://schemas.microsoft.com/office/word/2010/wordprocessingCanvas" xmlns:cx="http://schemas.microsoft.com/office/drawing/2014/chartex" xmlns:cx1="http://schemas.microsoft.com/office/drawing/2015/9/8/chartex" xmlns:cx2="http://schemas.microsoft.com/office/drawing/2015/10/21/chartex" xmlns:cx3="http://schemas.microsoft.com/office/drawing/2016/5/9/chartex" xmlns:cx4="http://schemas.microsoft.com/office/drawing/2016/5/10/chartex" xmlns:cx5="http://schemas.microsoft.com/office/drawing/2016/5/11/chartex" xmlns:cx6="http://schemas.microsoft.com/office/drawing/2016/5/12/chartex" xmlns:cx7="http://schemas.microsoft.com/office/drawing/2016/5/13/chartex" xmlns:cx8="http://schemas.microsoft.com/office/drawing/2016/5/14/chartex" xmlns:mc="http://schemas.openxmlformats.org/markup-compatibility/2006" xmlns:aink="http://schemas.microsoft.com/office/drawing/2016/ink" xmlns:am3d="http://schemas.microsoft.com/office/drawing/2017/model3d" xmlns:o="urn:schemas-microsoft-com:office:office" xmlns:oel="http://schemas.microsoft.com/office/2019/extlst" xmlns:r="http://schemas.openxmlformats.org/officeDocument/2006/relationships" xmlns:m="http://schemas.openxmlformats.org/officeDocument/2006/math" xmlns:v="urn:schemas-microsoft-com:vml" xmlns:wp14="http://schemas.microsoft.com/office/word/2010/wordprocessingDrawing" xmlns:wp="http://schemas.openxmlformats.org/drawingml/2006/wordprocessingDrawing" xmlns:w10="urn:schemas-microsoft-com:office:word" xmlns:w="http://schemas.openxmlformats.org/wordprocessingml/2006/main" xmlns:w14="http://schemas.microsoft.com/office/word/2010/wordml" xmlns:w15="http://schemas.microsoft.com/office/word/2012/wordml" xmlns:w16cex="http://schemas.microsoft.com/office/word/2018/wordml/cex" xmlns:w16cid="http://schemas.microsoft.com/office/word/2016/wordml/cid" xmlns:w16="http://schemas.microsoft.com/office/word/2018/wordml" xmlns:w16du="http://schemas.microsoft.com/office/word/2023/wordml/word16du" xmlns:w16sdtdh="http://schemas.microsoft.com/office/word/2020/wordml/sdtdatahash" xmlns:w16se="http://schemas.microsoft.com/office/word/2015/wordml/symex" xmlns:wpg="http://schemas.microsoft.com/office/word/2010/wordprocessingGroup" xmlns:wpi="http://schemas.microsoft.com/office/word/2010/wordprocessingInk" xmlns:wne="http://schemas.microsoft.com/office/word/2006/wordml" xmlns:wps="http://schemas.microsoft.com/office/word/2010/wordprocessingShape" mc:Ignorable="w14 w15 w16se w16cid w16 w16cex w16sdtdh w16du wp14">
   <w:abstractNum w:abstractNumId="0" w15:restartNumberingAfterBreak="0">
     <w:nsid w:val="00695832"/>
     <w:multiLevelType w:val="multilevel"/>
@@ -8206,7 +12511,7 @@
       </w:rPr>
     </w:lvl>
   </w:abstractNum>
-  <w:num w:numId="1">
+  <w:num w:numId="1" w16cid:durableId="900947088">
     <w:abstractNumId w:val="1"/>
     <w:lvlOverride w:ilvl="0">
       <w:startOverride w:val="1"/>
@@ -8236,26 +12541,26 @@
       <w:startOverride w:val="1"/>
     </w:lvlOverride>
   </w:num>
-  <w:num w:numId="2">
+  <w:num w:numId="2" w16cid:durableId="962926071">
     <w:abstractNumId w:val="2"/>
   </w:num>
-  <w:num w:numId="3">
+  <w:num w:numId="3" w16cid:durableId="664669878">
     <w:abstractNumId w:val="0"/>
   </w:num>
-  <w:num w:numId="4">
+  <w:num w:numId="4" w16cid:durableId="1456286985">
     <w:abstractNumId w:val="4"/>
   </w:num>
-  <w:num w:numId="5">
+  <w:num w:numId="5" w16cid:durableId="1617710701">
     <w:abstractNumId w:val="3"/>
   </w:num>
-  <w:num w:numId="6">
+  <w:num w:numId="6" w16cid:durableId="1624800541">
     <w:abstractNumId w:val="5"/>
   </w:num>
 </w:numbering>
 </file>
 
 <file path=word/styles.xml><?xml version="1.0" encoding="utf-8"?>
-<w:styles xmlns:mc="http://schemas.openxmlformats.org/markup-compatibility/2006" xmlns:r="http://schemas.openxmlformats.org/officeDocument/2006/relationships" xmlns:w="http://schemas.openxmlformats.org/wordprocessingml/2006/main" xmlns:w14="http://schemas.microsoft.com/office/word/2010/wordml" xmlns:w15="http://schemas.microsoft.com/office/word/2012/wordml" xmlns:w16cex="http://schemas.microsoft.com/office/word/2018/wordml/cex" xmlns:w16cid="http://schemas.microsoft.com/office/word/2016/wordml/cid" xmlns:w16="http://schemas.microsoft.com/office/word/2018/wordml" xmlns:w16sdtdh="http://schemas.microsoft.com/office/word/2020/wordml/sdtdatahash" xmlns:w16se="http://schemas.microsoft.com/office/word/2015/wordml/symex" mc:Ignorable="w14 w15 w16se w16cid w16 w16cex w16sdtdh">
+<w:styles xmlns:mc="http://schemas.openxmlformats.org/markup-compatibility/2006" xmlns:r="http://schemas.openxmlformats.org/officeDocument/2006/relationships" xmlns:w="http://schemas.openxmlformats.org/wordprocessingml/2006/main" xmlns:w14="http://schemas.microsoft.com/office/word/2010/wordml" xmlns:w15="http://schemas.microsoft.com/office/word/2012/wordml" xmlns:w16cex="http://schemas.microsoft.com/office/word/2018/wordml/cex" xmlns:w16cid="http://schemas.microsoft.com/office/word/2016/wordml/cid" xmlns:w16="http://schemas.microsoft.com/office/word/2018/wordml" xmlns:w16du="http://schemas.microsoft.com/office/word/2023/wordml/word16du" xmlns:w16sdtdh="http://schemas.microsoft.com/office/word/2020/wordml/sdtdatahash" xmlns:w16se="http://schemas.microsoft.com/office/word/2015/wordml/symex" mc:Ignorable="w14 w15 w16se w16cid w16 w16cex w16sdtdh w16du">
   <w:docDefaults>
     <w:rPrDefault>
       <w:rPr>

--- a/Labs/OPD/Lab1/OPDLab1Report.docx
+++ b/Labs/OPD/Lab1/OPDLab1Report.docx
@@ -3249,8 +3249,8 @@
         <w:pStyle w:val="1"/>
       </w:pPr>
       <w:bookmarkStart w:id="0" w:name="_Обязательное_задание"/>
-      <w:bookmarkStart w:id="1" w:name="_Hlk177211255"/>
-      <w:bookmarkStart w:id="2" w:name="_Toc183003176"/>
+      <w:bookmarkStart w:id="1" w:name="_Toc183003176"/>
+      <w:bookmarkStart w:id="2" w:name="_Hlk177211255"/>
       <w:bookmarkEnd w:id="0"/>
       <w:r>
         <w:lastRenderedPageBreak/>
@@ -3262,7 +3262,7 @@
       <w:r>
         <w:t>я</w:t>
       </w:r>
-      <w:bookmarkEnd w:id="2"/>
+      <w:bookmarkEnd w:id="1"/>
     </w:p>
     <w:p>
       <w:pPr>
@@ -5062,7 +5062,7 @@
         <w:lastRenderedPageBreak/>
         <w:t>Задание 1</w:t>
       </w:r>
-      <w:bookmarkEnd w:id="1"/>
+      <w:bookmarkEnd w:id="2"/>
       <w:bookmarkEnd w:id="3"/>
     </w:p>
     <w:p>
@@ -6147,7 +6147,6 @@
         <w:rPr>
           <w:sz w:val="48"/>
           <w:szCs w:val="48"/>
-          <w:lang w:val="en-US"/>
         </w:rPr>
       </w:pPr>
       <w:bookmarkStart w:id="5" w:name="_Toc183003179"/>
@@ -6163,7 +6162,6 @@
         <w:rPr>
           <w:sz w:val="48"/>
           <w:szCs w:val="48"/>
-          <w:lang w:val="en-US"/>
         </w:rPr>
         <w:t xml:space="preserve"> 3</w:t>
       </w:r>
@@ -6175,7 +6173,6 @@
         <w:spacing w:after="100" w:afterAutospacing="1"/>
         <w:rPr>
           <w:color w:val="212529"/>
-          <w:lang w:val="en-US"/>
         </w:rPr>
       </w:pPr>
       <w:r>
@@ -6248,7 +6245,6 @@
           <w:color w:val="000000" w:themeColor="text1"/>
           <w:sz w:val="48"/>
           <w:szCs w:val="48"/>
-          <w:lang w:val="en-US"/>
         </w:rPr>
       </w:pPr>
       <w:bookmarkStart w:id="6" w:name="_Toc183003180"/>
@@ -6261,14 +6257,12 @@
       <w:r>
         <w:rPr>
           <w:color w:val="000000" w:themeColor="text1"/>
-          <w:lang w:val="en-US"/>
         </w:rPr>
         <w:t xml:space="preserve"> 1</w:t>
       </w:r>
       <w:r>
         <w:rPr>
           <w:color w:val="000000" w:themeColor="text1"/>
-          <w:lang w:val="en-US"/>
         </w:rPr>
         <w:t xml:space="preserve"> - </w:t>
       </w:r>
@@ -6290,7 +6284,6 @@
       <w:r>
         <w:rPr>
           <w:color w:val="000000" w:themeColor="text1"/>
-          <w:lang w:val="en-US"/>
         </w:rPr>
         <w:t xml:space="preserve"> </w:t>
       </w:r>
@@ -6303,7 +6296,6 @@
       <w:r>
         <w:rPr>
           <w:color w:val="000000" w:themeColor="text1"/>
-          <w:lang w:val="en-US"/>
         </w:rPr>
         <w:t xml:space="preserve"> </w:t>
       </w:r>
@@ -6316,7 +6308,6 @@
       <w:r>
         <w:rPr>
           <w:color w:val="000000" w:themeColor="text1"/>
-          <w:lang w:val="en-US"/>
         </w:rPr>
         <w:t xml:space="preserve"> </w:t>
       </w:r>
@@ -6329,7 +6320,6 @@
       <w:r>
         <w:rPr>
           <w:color w:val="000000" w:themeColor="text1"/>
-          <w:lang w:val="en-US"/>
         </w:rPr>
         <w:t xml:space="preserve"> </w:t>
       </w:r>
@@ -6342,9 +6332,23 @@
       <w:r>
         <w:rPr>
           <w:color w:val="000000" w:themeColor="text1"/>
-          <w:lang w:val="en-US"/>
-        </w:rPr>
-        <w:t xml:space="preserve"> excadrill7 </w:t>
+        </w:rPr>
+        <w:t xml:space="preserve"> </w:t>
+      </w:r>
+      <w:proofErr w:type="spellStart"/>
+      <w:r>
+        <w:rPr>
+          <w:color w:val="000000" w:themeColor="text1"/>
+          <w:lang w:val="en-US"/>
+        </w:rPr>
+        <w:t>excadrill</w:t>
+      </w:r>
+      <w:proofErr w:type="spellEnd"/>
+      <w:r>
+        <w:rPr>
+          <w:color w:val="000000" w:themeColor="text1"/>
+        </w:rPr>
+        <w:t xml:space="preserve">7 </w:t>
       </w:r>
       <w:r>
         <w:rPr>
@@ -6355,7 +6359,6 @@
       <w:r>
         <w:rPr>
           <w:color w:val="000000" w:themeColor="text1"/>
-          <w:lang w:val="en-US"/>
         </w:rPr>
         <w:t xml:space="preserve"> </w:t>
       </w:r>
@@ -6368,9 +6371,36 @@
       <w:r>
         <w:rPr>
           <w:color w:val="000000" w:themeColor="text1"/>
-          <w:lang w:val="en-US"/>
-        </w:rPr>
-        <w:t xml:space="preserve"> lab0/graveler2/</w:t>
+        </w:rPr>
+        <w:t xml:space="preserve"> </w:t>
+      </w:r>
+      <w:r>
+        <w:rPr>
+          <w:color w:val="000000" w:themeColor="text1"/>
+          <w:lang w:val="en-US"/>
+        </w:rPr>
+        <w:t>lab</w:t>
+      </w:r>
+      <w:r>
+        <w:rPr>
+          <w:color w:val="000000" w:themeColor="text1"/>
+        </w:rPr>
+        <w:t>0/</w:t>
+      </w:r>
+      <w:proofErr w:type="spellStart"/>
+      <w:r>
+        <w:rPr>
+          <w:color w:val="000000" w:themeColor="text1"/>
+          <w:lang w:val="en-US"/>
+        </w:rPr>
+        <w:t>graveler</w:t>
+      </w:r>
+      <w:proofErr w:type="spellEnd"/>
+      <w:r>
+        <w:rPr>
+          <w:color w:val="000000" w:themeColor="text1"/>
+        </w:rPr>
+        <w:t>2/</w:t>
       </w:r>
       <w:proofErr w:type="spellStart"/>
       <w:r>
@@ -6390,7 +6420,6 @@
           <w:color w:val="FFFFFF" w:themeColor="background1"/>
           <w:sz w:val="28"/>
           <w:szCs w:val="28"/>
-          <w:lang w:val="en-US"/>
         </w:rPr>
       </w:pPr>
       <w:r>
@@ -6402,9 +6431,8 @@
           <w:highlight w:val="black"/>
           <w:lang w:val="en-US"/>
         </w:rPr>
-        <w:t>ln -s excadrill7 graveler2/</w:t>
-      </w:r>
-      <w:proofErr w:type="spellStart"/>
+        <w:t>ln</w:t>
+      </w:r>
       <w:r>
         <w:rPr>
           <w:rFonts w:ascii="Consolas" w:hAnsi="Consolas" w:cs="Al Bayan Plain"/>
@@ -6412,68 +6440,20 @@
           <w:sz w:val="28"/>
           <w:szCs w:val="28"/>
           <w:highlight w:val="black"/>
-          <w:lang w:val="en-US"/>
-        </w:rPr>
-        <w:t>staraptorexcadril</w:t>
-      </w:r>
-      <w:proofErr w:type="spellEnd"/>
-    </w:p>
-    <w:p>
-      <w:pPr>
-        <w:rPr>
-          <w:rStyle w:val="30"/>
-          <w:color w:val="000000" w:themeColor="text1"/>
-        </w:rPr>
-      </w:pPr>
-      <w:bookmarkStart w:id="7" w:name="_Toc183003181"/>
-      <w:r>
-        <w:rPr>
-          <w:rStyle w:val="30"/>
-          <w:color w:val="000000" w:themeColor="text1"/>
-        </w:rPr>
-        <w:t>Пункт 2</w:t>
-      </w:r>
-      <w:r>
-        <w:rPr>
-          <w:rStyle w:val="30"/>
-          <w:color w:val="000000" w:themeColor="text1"/>
         </w:rPr>
         <w:t xml:space="preserve"> -</w:t>
       </w:r>
-      <w:bookmarkEnd w:id="7"/>
-      <w:r>
-        <w:rPr>
-          <w:color w:val="000000" w:themeColor="text1"/>
-        </w:rPr>
-        <w:t xml:space="preserve"> </w:t>
-      </w:r>
-      <w:r>
-        <w:rPr>
-          <w:rStyle w:val="30"/>
-          <w:color w:val="000000" w:themeColor="text1"/>
-        </w:rPr>
-        <w:t>скопировать рекурсивно директорию clamperl4 в директорию lab0/clamperl4/</w:t>
-      </w:r>
-      <w:proofErr w:type="spellStart"/>
-      <w:r>
-        <w:rPr>
-          <w:rStyle w:val="30"/>
-          <w:color w:val="000000" w:themeColor="text1"/>
-        </w:rPr>
-        <w:t>poochyena</w:t>
-      </w:r>
-      <w:proofErr w:type="spellEnd"/>
-    </w:p>
-    <w:p>
-      <w:pPr>
+      <w:r>
         <w:rPr>
           <w:rFonts w:ascii="Consolas" w:hAnsi="Consolas" w:cs="Al Bayan Plain"/>
           <w:color w:val="FFFFFF" w:themeColor="background1"/>
           <w:sz w:val="28"/>
           <w:szCs w:val="28"/>
-          <w:lang w:val="en-US"/>
-        </w:rPr>
-      </w:pPr>
+          <w:highlight w:val="black"/>
+          <w:lang w:val="en-US"/>
+        </w:rPr>
+        <w:t>s</w:t>
+      </w:r>
       <w:r>
         <w:rPr>
           <w:rFonts w:ascii="Consolas" w:hAnsi="Consolas" w:cs="Al Bayan Plain"/>
@@ -6481,9 +6461,8 @@
           <w:sz w:val="28"/>
           <w:szCs w:val="28"/>
           <w:highlight w:val="black"/>
-          <w:lang w:val="en-US"/>
-        </w:rPr>
-        <w:t>cp -</w:t>
+        </w:rPr>
+        <w:t xml:space="preserve"> </w:t>
       </w:r>
       <w:proofErr w:type="spellStart"/>
       <w:r>
@@ -6495,8 +6474,9 @@
           <w:highlight w:val="black"/>
           <w:lang w:val="en-US"/>
         </w:rPr>
-        <w:t>l</w:t>
-      </w:r>
+        <w:t>excadrill</w:t>
+      </w:r>
+      <w:proofErr w:type="spellEnd"/>
       <w:r>
         <w:rPr>
           <w:rFonts w:ascii="Consolas" w:hAnsi="Consolas" w:cs="Al Bayan Plain"/>
@@ -6504,11 +6484,10 @@
           <w:sz w:val="28"/>
           <w:szCs w:val="28"/>
           <w:highlight w:val="black"/>
-          <w:lang w:val="en-US"/>
-        </w:rPr>
-        <w:t>r</w:t>
-      </w:r>
-      <w:proofErr w:type="spellEnd"/>
+        </w:rPr>
+        <w:t xml:space="preserve">7 </w:t>
+      </w:r>
+      <w:proofErr w:type="spellStart"/>
       <w:r>
         <w:rPr>
           <w:rFonts w:ascii="Consolas" w:hAnsi="Consolas" w:cs="Al Bayan Plain"/>
@@ -6518,9 +6497,9 @@
           <w:highlight w:val="black"/>
           <w:lang w:val="en-US"/>
         </w:rPr>
-        <w:t xml:space="preserve"> clamperl4 clamperl4/</w:t>
-      </w:r>
-      <w:proofErr w:type="spellStart"/>
+        <w:t>graveler</w:t>
+      </w:r>
+      <w:proofErr w:type="spellEnd"/>
       <w:r>
         <w:rPr>
           <w:rFonts w:ascii="Consolas" w:hAnsi="Consolas" w:cs="Al Bayan Plain"/>
@@ -6528,7 +6507,64 @@
           <w:sz w:val="28"/>
           <w:szCs w:val="28"/>
           <w:highlight w:val="black"/>
-          <w:lang w:val="en-US"/>
+        </w:rPr>
+        <w:t>2/</w:t>
+      </w:r>
+      <w:proofErr w:type="spellStart"/>
+      <w:r>
+        <w:rPr>
+          <w:rFonts w:ascii="Consolas" w:hAnsi="Consolas" w:cs="Al Bayan Plain"/>
+          <w:color w:val="FFFFFF" w:themeColor="background1"/>
+          <w:sz w:val="28"/>
+          <w:szCs w:val="28"/>
+          <w:highlight w:val="black"/>
+          <w:lang w:val="en-US"/>
+        </w:rPr>
+        <w:t>staraptorexcadril</w:t>
+      </w:r>
+      <w:proofErr w:type="spellEnd"/>
+    </w:p>
+    <w:p>
+      <w:pPr>
+        <w:rPr>
+          <w:rStyle w:val="30"/>
+          <w:color w:val="000000" w:themeColor="text1"/>
+        </w:rPr>
+      </w:pPr>
+      <w:bookmarkStart w:id="7" w:name="_Toc183003181"/>
+      <w:r>
+        <w:rPr>
+          <w:rStyle w:val="30"/>
+          <w:color w:val="000000" w:themeColor="text1"/>
+        </w:rPr>
+        <w:t>Пункт 2</w:t>
+      </w:r>
+      <w:r>
+        <w:rPr>
+          <w:rStyle w:val="30"/>
+          <w:color w:val="000000" w:themeColor="text1"/>
+        </w:rPr>
+        <w:t xml:space="preserve"> -</w:t>
+      </w:r>
+      <w:bookmarkEnd w:id="7"/>
+      <w:r>
+        <w:rPr>
+          <w:color w:val="000000" w:themeColor="text1"/>
+        </w:rPr>
+        <w:t xml:space="preserve"> </w:t>
+      </w:r>
+      <w:r>
+        <w:rPr>
+          <w:rStyle w:val="30"/>
+          <w:color w:val="000000" w:themeColor="text1"/>
+        </w:rPr>
+        <w:t>скопировать рекурсивно директорию clamperl4 в директорию lab0/clamperl4/</w:t>
+      </w:r>
+      <w:proofErr w:type="spellStart"/>
+      <w:r>
+        <w:rPr>
+          <w:rStyle w:val="30"/>
+          <w:color w:val="000000" w:themeColor="text1"/>
         </w:rPr>
         <w:t>poochyena</w:t>
       </w:r>
@@ -6537,9 +6573,132 @@
     <w:p>
       <w:pPr>
         <w:rPr>
-          <w:sz w:val="36"/>
-          <w:szCs w:val="36"/>
-          <w:lang w:val="en-US"/>
+          <w:rFonts w:ascii="Consolas" w:hAnsi="Consolas" w:cs="Al Bayan Plain"/>
+          <w:color w:val="FFFFFF" w:themeColor="background1"/>
+          <w:sz w:val="28"/>
+          <w:szCs w:val="28"/>
+        </w:rPr>
+      </w:pPr>
+      <w:r>
+        <w:rPr>
+          <w:rFonts w:ascii="Consolas" w:hAnsi="Consolas" w:cs="Al Bayan Plain"/>
+          <w:color w:val="FFFFFF" w:themeColor="background1"/>
+          <w:sz w:val="28"/>
+          <w:szCs w:val="28"/>
+          <w:highlight w:val="black"/>
+          <w:lang w:val="en-US"/>
+        </w:rPr>
+        <w:t>cp</w:t>
+      </w:r>
+      <w:r>
+        <w:rPr>
+          <w:rFonts w:ascii="Consolas" w:hAnsi="Consolas" w:cs="Al Bayan Plain"/>
+          <w:color w:val="FFFFFF" w:themeColor="background1"/>
+          <w:sz w:val="28"/>
+          <w:szCs w:val="28"/>
+          <w:highlight w:val="black"/>
+        </w:rPr>
+        <w:t xml:space="preserve"> -</w:t>
+      </w:r>
+      <w:proofErr w:type="spellStart"/>
+      <w:r>
+        <w:rPr>
+          <w:rFonts w:ascii="Consolas" w:hAnsi="Consolas" w:cs="Al Bayan Plain"/>
+          <w:color w:val="FFFFFF" w:themeColor="background1"/>
+          <w:sz w:val="28"/>
+          <w:szCs w:val="28"/>
+          <w:highlight w:val="black"/>
+          <w:lang w:val="en-US"/>
+        </w:rPr>
+        <w:t>l</w:t>
+      </w:r>
+      <w:r>
+        <w:rPr>
+          <w:rFonts w:ascii="Consolas" w:hAnsi="Consolas" w:cs="Al Bayan Plain"/>
+          <w:color w:val="FFFFFF" w:themeColor="background1"/>
+          <w:sz w:val="28"/>
+          <w:szCs w:val="28"/>
+          <w:highlight w:val="black"/>
+          <w:lang w:val="en-US"/>
+        </w:rPr>
+        <w:t>r</w:t>
+      </w:r>
+      <w:proofErr w:type="spellEnd"/>
+      <w:r>
+        <w:rPr>
+          <w:rFonts w:ascii="Consolas" w:hAnsi="Consolas" w:cs="Al Bayan Plain"/>
+          <w:color w:val="FFFFFF" w:themeColor="background1"/>
+          <w:sz w:val="28"/>
+          <w:szCs w:val="28"/>
+          <w:highlight w:val="black"/>
+        </w:rPr>
+        <w:t xml:space="preserve"> </w:t>
+      </w:r>
+      <w:proofErr w:type="spellStart"/>
+      <w:r>
+        <w:rPr>
+          <w:rFonts w:ascii="Consolas" w:hAnsi="Consolas" w:cs="Al Bayan Plain"/>
+          <w:color w:val="FFFFFF" w:themeColor="background1"/>
+          <w:sz w:val="28"/>
+          <w:szCs w:val="28"/>
+          <w:highlight w:val="black"/>
+          <w:lang w:val="en-US"/>
+        </w:rPr>
+        <w:t>clamperl</w:t>
+      </w:r>
+      <w:proofErr w:type="spellEnd"/>
+      <w:r>
+        <w:rPr>
+          <w:rFonts w:ascii="Consolas" w:hAnsi="Consolas" w:cs="Al Bayan Plain"/>
+          <w:color w:val="FFFFFF" w:themeColor="background1"/>
+          <w:sz w:val="28"/>
+          <w:szCs w:val="28"/>
+          <w:highlight w:val="black"/>
+        </w:rPr>
+        <w:t xml:space="preserve">4 </w:t>
+      </w:r>
+      <w:proofErr w:type="spellStart"/>
+      <w:r>
+        <w:rPr>
+          <w:rFonts w:ascii="Consolas" w:hAnsi="Consolas" w:cs="Al Bayan Plain"/>
+          <w:color w:val="FFFFFF" w:themeColor="background1"/>
+          <w:sz w:val="28"/>
+          <w:szCs w:val="28"/>
+          <w:highlight w:val="black"/>
+          <w:lang w:val="en-US"/>
+        </w:rPr>
+        <w:t>clamperl</w:t>
+      </w:r>
+      <w:proofErr w:type="spellEnd"/>
+      <w:r>
+        <w:rPr>
+          <w:rFonts w:ascii="Consolas" w:hAnsi="Consolas" w:cs="Al Bayan Plain"/>
+          <w:color w:val="FFFFFF" w:themeColor="background1"/>
+          <w:sz w:val="28"/>
+          <w:szCs w:val="28"/>
+          <w:highlight w:val="black"/>
+        </w:rPr>
+        <w:t>4/</w:t>
+      </w:r>
+      <w:proofErr w:type="spellStart"/>
+      <w:r>
+        <w:rPr>
+          <w:rFonts w:ascii="Consolas" w:hAnsi="Consolas" w:cs="Al Bayan Plain"/>
+          <w:color w:val="FFFFFF" w:themeColor="background1"/>
+          <w:sz w:val="28"/>
+          <w:szCs w:val="28"/>
+          <w:highlight w:val="black"/>
+          <w:lang w:val="en-US"/>
+        </w:rPr>
+        <w:t>poochyena</w:t>
+      </w:r>
+      <w:proofErr w:type="spellEnd"/>
+    </w:p>
+    <w:p>
+      <w:pPr>
+        <w:rPr>
+          <w:sz w:val="36"/>
+          <w:szCs w:val="36"/>
         </w:rPr>
       </w:pPr>
       <w:r>
@@ -6553,7 +6712,6 @@
         <w:rPr>
           <w:sz w:val="36"/>
           <w:szCs w:val="36"/>
-          <w:lang w:val="en-US"/>
         </w:rPr>
         <w:t xml:space="preserve"> </w:t>
       </w:r>
@@ -6568,7 +6726,6 @@
         <w:rPr>
           <w:sz w:val="36"/>
           <w:szCs w:val="36"/>
-          <w:lang w:val="en-US"/>
         </w:rPr>
         <w:t xml:space="preserve"> </w:t>
       </w:r>
@@ -6583,7 +6740,6 @@
         <w:rPr>
           <w:sz w:val="36"/>
           <w:szCs w:val="36"/>
-          <w:lang w:val="en-US"/>
         </w:rPr>
         <w:t xml:space="preserve"> </w:t>
       </w:r>
@@ -7824,6 +7980,7 @@
           <w:color w:val="FFFFFF" w:themeColor="background1"/>
           <w:sz w:val="36"/>
           <w:szCs w:val="36"/>
+          <w:lang w:val="en-US"/>
         </w:rPr>
       </w:pPr>
       <w:proofErr w:type="spellStart"/>
@@ -7846,6 +8003,7 @@
           <w:sz w:val="36"/>
           <w:szCs w:val="36"/>
           <w:highlight w:val="black"/>
+          <w:lang w:val="en-US"/>
         </w:rPr>
         <w:t xml:space="preserve"> -</w:t>
       </w:r>
@@ -7867,6 +8025,7 @@
           <w:sz w:val="36"/>
           <w:szCs w:val="36"/>
           <w:highlight w:val="black"/>
+          <w:lang w:val="en-US"/>
         </w:rPr>
         <w:t xml:space="preserve"> </w:t>
       </w:r>
@@ -7893,7 +8052,6 @@
           <w:sz w:val="36"/>
           <w:szCs w:val="36"/>
           <w:highlight w:val="black"/>
-          <w:lang w:val="en-US"/>
         </w:rPr>
       </w:pPr>
       <w:bookmarkStart w:id="9" w:name="_Toc183003183"/>
@@ -7908,67 +8066,118 @@
         <w:rPr>
           <w:color w:val="000000" w:themeColor="text1"/>
         </w:rPr>
+        <w:t xml:space="preserve"> - создать символическую ссылку c именем Copy_48 на директорию graveler2 в каталоге lab0</w:t>
+      </w:r>
+      <w:bookmarkEnd w:id="9"/>
+    </w:p>
+    <w:p>
+      <w:pPr>
+        <w:rPr>
+          <w:rFonts w:ascii="Consolas" w:hAnsi="Consolas"/>
+          <w:color w:val="FFFFFF" w:themeColor="background1"/>
+          <w:highlight w:val="black"/>
+        </w:rPr>
+      </w:pPr>
+      <w:r>
+        <w:rPr>
+          <w:rFonts w:ascii="Consolas" w:hAnsi="Consolas"/>
+          <w:color w:val="FFFFFF" w:themeColor="background1"/>
+          <w:highlight w:val="black"/>
+          <w:lang w:val="en-US"/>
+        </w:rPr>
+        <w:t>ln</w:t>
+      </w:r>
+      <w:r>
+        <w:rPr>
+          <w:rFonts w:ascii="Consolas" w:hAnsi="Consolas"/>
+          <w:color w:val="FFFFFF" w:themeColor="background1"/>
+          <w:highlight w:val="black"/>
+        </w:rPr>
+        <w:t xml:space="preserve"> -</w:t>
+      </w:r>
+      <w:r>
+        <w:rPr>
+          <w:rFonts w:ascii="Consolas" w:hAnsi="Consolas"/>
+          <w:color w:val="FFFFFF" w:themeColor="background1"/>
+          <w:highlight w:val="black"/>
+          <w:lang w:val="en-US"/>
+        </w:rPr>
+        <w:t>s</w:t>
+      </w:r>
+      <w:r>
+        <w:rPr>
+          <w:rFonts w:ascii="Consolas" w:hAnsi="Consolas"/>
+          <w:color w:val="FFFFFF" w:themeColor="background1"/>
+          <w:highlight w:val="black"/>
+        </w:rPr>
+        <w:t xml:space="preserve"> </w:t>
+      </w:r>
+      <w:proofErr w:type="spellStart"/>
+      <w:r>
+        <w:rPr>
+          <w:rFonts w:ascii="Consolas" w:hAnsi="Consolas"/>
+          <w:color w:val="FFFFFF" w:themeColor="background1"/>
+          <w:highlight w:val="black"/>
+          <w:lang w:val="en-US"/>
+        </w:rPr>
+        <w:t>graveler</w:t>
+      </w:r>
+      <w:proofErr w:type="spellEnd"/>
+      <w:r>
+        <w:rPr>
+          <w:rFonts w:ascii="Consolas" w:hAnsi="Consolas"/>
+          <w:color w:val="FFFFFF" w:themeColor="background1"/>
+          <w:highlight w:val="black"/>
+        </w:rPr>
+        <w:t xml:space="preserve">2 </w:t>
+      </w:r>
+      <w:r>
+        <w:rPr>
+          <w:rFonts w:ascii="Consolas" w:hAnsi="Consolas"/>
+          <w:color w:val="FFFFFF" w:themeColor="background1"/>
+          <w:highlight w:val="black"/>
+          <w:lang w:val="en-US"/>
+        </w:rPr>
+        <w:t>Copy</w:t>
+      </w:r>
+      <w:r>
+        <w:rPr>
+          <w:rFonts w:ascii="Consolas" w:hAnsi="Consolas"/>
+          <w:color w:val="FFFFFF" w:themeColor="background1"/>
+          <w:highlight w:val="black"/>
+        </w:rPr>
+        <w:t>_48</w:t>
+      </w:r>
+    </w:p>
+    <w:p>
+      <w:pPr>
+        <w:pStyle w:val="3"/>
+        <w:rPr>
+          <w:color w:val="000000" w:themeColor="text1"/>
+        </w:rPr>
+      </w:pPr>
+      <w:bookmarkStart w:id="10" w:name="_Toc183003184"/>
+      <w:r>
+        <w:rPr>
+          <w:color w:val="000000" w:themeColor="text1"/>
+        </w:rPr>
+        <w:t>Пункт</w:t>
+      </w:r>
+      <w:r>
+        <w:rPr>
+          <w:color w:val="000000" w:themeColor="text1"/>
+        </w:rPr>
+        <w:t xml:space="preserve"> 5</w:t>
+      </w:r>
+      <w:r>
+        <w:rPr>
+          <w:color w:val="000000" w:themeColor="text1"/>
+        </w:rPr>
         <w:t xml:space="preserve"> - </w:t>
       </w:r>
       <w:r>
         <w:rPr>
           <w:color w:val="000000" w:themeColor="text1"/>
-        </w:rPr>
-        <w:t>создать символическую ссылку c именем Copy_48 на директорию graveler2 в каталоге lab0</w:t>
-      </w:r>
-      <w:bookmarkEnd w:id="9"/>
-    </w:p>
-    <w:p>
-      <w:pPr>
-        <w:rPr>
-          <w:rFonts w:ascii="Consolas" w:hAnsi="Consolas"/>
-          <w:color w:val="FFFFFF" w:themeColor="background1"/>
-          <w:highlight w:val="black"/>
-          <w:lang w:val="en-US"/>
-        </w:rPr>
-      </w:pPr>
-      <w:r>
-        <w:rPr>
-          <w:rFonts w:ascii="Consolas" w:hAnsi="Consolas"/>
-          <w:color w:val="FFFFFF" w:themeColor="background1"/>
-          <w:highlight w:val="black"/>
-          <w:lang w:val="en-US"/>
-        </w:rPr>
-        <w:t>ln -s graveler2 Copy_48</w:t>
-      </w:r>
-    </w:p>
-    <w:p>
-      <w:pPr>
-        <w:pStyle w:val="3"/>
-        <w:rPr>
-          <w:color w:val="000000" w:themeColor="text1"/>
-          <w:lang w:val="en-US"/>
-        </w:rPr>
-      </w:pPr>
-      <w:bookmarkStart w:id="10" w:name="_Toc183003184"/>
-      <w:r>
-        <w:rPr>
-          <w:color w:val="000000" w:themeColor="text1"/>
-        </w:rPr>
-        <w:t>Пункт</w:t>
-      </w:r>
-      <w:r>
-        <w:rPr>
-          <w:color w:val="000000" w:themeColor="text1"/>
-          <w:lang w:val="en-US"/>
-        </w:rPr>
-        <w:t xml:space="preserve"> 5</w:t>
-      </w:r>
-      <w:r>
-        <w:rPr>
-          <w:color w:val="000000" w:themeColor="text1"/>
-          <w:lang w:val="en-US"/>
-        </w:rPr>
-        <w:t xml:space="preserve"> - </w:t>
-      </w:r>
-      <w:r>
-        <w:rPr>
-          <w:color w:val="000000" w:themeColor="text1"/>
           <w:lang w:val="en-US"/>
         </w:rPr>
         <w:t>c</w:t>
@@ -7984,7 +8193,6 @@
       <w:r>
         <w:rPr>
           <w:color w:val="000000" w:themeColor="text1"/>
-          <w:lang w:val="en-US"/>
         </w:rPr>
         <w:t xml:space="preserve"> </w:t>
       </w:r>
@@ -7997,7 +8205,6 @@
       <w:r>
         <w:rPr>
           <w:color w:val="000000" w:themeColor="text1"/>
-          <w:lang w:val="en-US"/>
         </w:rPr>
         <w:t xml:space="preserve"> </w:t>
       </w:r>
@@ -8010,7 +8217,6 @@
       <w:r>
         <w:rPr>
           <w:color w:val="000000" w:themeColor="text1"/>
-          <w:lang w:val="en-US"/>
         </w:rPr>
         <w:t xml:space="preserve"> </w:t>
       </w:r>
@@ -8023,7 +8229,6 @@
       <w:r>
         <w:rPr>
           <w:color w:val="000000" w:themeColor="text1"/>
-          <w:lang w:val="en-US"/>
         </w:rPr>
         <w:t xml:space="preserve"> </w:t>
       </w:r>
@@ -8036,9 +8241,23 @@
       <w:r>
         <w:rPr>
           <w:color w:val="000000" w:themeColor="text1"/>
-          <w:lang w:val="en-US"/>
-        </w:rPr>
-        <w:t xml:space="preserve"> trubbish4 </w:t>
+        </w:rPr>
+        <w:t xml:space="preserve"> </w:t>
+      </w:r>
+      <w:proofErr w:type="spellStart"/>
+      <w:r>
+        <w:rPr>
+          <w:color w:val="000000" w:themeColor="text1"/>
+          <w:lang w:val="en-US"/>
+        </w:rPr>
+        <w:t>trubbish</w:t>
+      </w:r>
+      <w:proofErr w:type="spellEnd"/>
+      <w:r>
+        <w:rPr>
+          <w:color w:val="000000" w:themeColor="text1"/>
+        </w:rPr>
+        <w:t xml:space="preserve">4 </w:t>
       </w:r>
       <w:r>
         <w:rPr>
@@ -8049,7 +8268,6 @@
       <w:r>
         <w:rPr>
           <w:color w:val="000000" w:themeColor="text1"/>
-          <w:lang w:val="en-US"/>
         </w:rPr>
         <w:t xml:space="preserve"> </w:t>
       </w:r>
@@ -8062,9 +8280,36 @@
       <w:r>
         <w:rPr>
           <w:color w:val="000000" w:themeColor="text1"/>
-          <w:lang w:val="en-US"/>
-        </w:rPr>
-        <w:t xml:space="preserve"> lab0/taillow0/</w:t>
+        </w:rPr>
+        <w:t xml:space="preserve"> </w:t>
+      </w:r>
+      <w:r>
+        <w:rPr>
+          <w:color w:val="000000" w:themeColor="text1"/>
+          <w:lang w:val="en-US"/>
+        </w:rPr>
+        <w:t>lab</w:t>
+      </w:r>
+      <w:r>
+        <w:rPr>
+          <w:color w:val="000000" w:themeColor="text1"/>
+        </w:rPr>
+        <w:t>0/</w:t>
+      </w:r>
+      <w:proofErr w:type="spellStart"/>
+      <w:r>
+        <w:rPr>
+          <w:color w:val="000000" w:themeColor="text1"/>
+          <w:lang w:val="en-US"/>
+        </w:rPr>
+        <w:t>taillow</w:t>
+      </w:r>
+      <w:proofErr w:type="spellEnd"/>
+      <w:r>
+        <w:rPr>
+          <w:color w:val="000000" w:themeColor="text1"/>
+        </w:rPr>
+        <w:t>0/</w:t>
       </w:r>
       <w:proofErr w:type="spellStart"/>
       <w:r>
@@ -8548,7 +8793,6 @@
           <w:rFonts w:ascii="Consolas" w:hAnsi="Consolas"/>
           <w:color w:val="FFFFFF" w:themeColor="background1"/>
           <w:highlight w:val="black"/>
-          <w:lang w:val="en-US"/>
         </w:rPr>
       </w:pPr>
       <w:proofErr w:type="spellStart"/>
@@ -8567,9 +8811,61 @@
           <w:rFonts w:ascii="Consolas" w:hAnsi="Consolas"/>
           <w:color w:val="FFFFFF" w:themeColor="background1"/>
           <w:highlight w:val="black"/>
-          <w:lang w:val="en-US"/>
-        </w:rPr>
-        <w:t xml:space="preserve"> u-w taillow0</w:t>
+        </w:rPr>
+        <w:t xml:space="preserve"> </w:t>
+      </w:r>
+      <w:r>
+        <w:rPr>
+          <w:rFonts w:ascii="Consolas" w:hAnsi="Consolas"/>
+          <w:color w:val="FFFFFF" w:themeColor="background1"/>
+          <w:highlight w:val="black"/>
+          <w:lang w:val="en-US"/>
+        </w:rPr>
+        <w:t>u</w:t>
+      </w:r>
+      <w:r>
+        <w:rPr>
+          <w:rFonts w:ascii="Consolas" w:hAnsi="Consolas"/>
+          <w:color w:val="FFFFFF" w:themeColor="background1"/>
+          <w:highlight w:val="black"/>
+        </w:rPr>
+        <w:t>-</w:t>
+      </w:r>
+      <w:r>
+        <w:rPr>
+          <w:rFonts w:ascii="Consolas" w:hAnsi="Consolas"/>
+          <w:color w:val="FFFFFF" w:themeColor="background1"/>
+          <w:highlight w:val="black"/>
+          <w:lang w:val="en-US"/>
+        </w:rPr>
+        <w:t>w</w:t>
+      </w:r>
+      <w:r>
+        <w:rPr>
+          <w:rFonts w:ascii="Consolas" w:hAnsi="Consolas"/>
+          <w:color w:val="FFFFFF" w:themeColor="background1"/>
+          <w:highlight w:val="black"/>
+        </w:rPr>
+        <w:t xml:space="preserve"> </w:t>
+      </w:r>
+      <w:proofErr w:type="spellStart"/>
+      <w:r>
+        <w:rPr>
+          <w:rFonts w:ascii="Consolas" w:hAnsi="Consolas"/>
+          <w:color w:val="FFFFFF" w:themeColor="background1"/>
+          <w:highlight w:val="black"/>
+          <w:lang w:val="en-US"/>
+        </w:rPr>
+        <w:t>taillow</w:t>
+      </w:r>
+      <w:proofErr w:type="spellEnd"/>
+      <w:r>
+        <w:rPr>
+          <w:rFonts w:ascii="Consolas" w:hAnsi="Consolas"/>
+          <w:color w:val="FFFFFF" w:themeColor="background1"/>
+          <w:highlight w:val="black"/>
+        </w:rPr>
+        <w:t>0</w:t>
       </w:r>
     </w:p>
     <w:p>
@@ -8577,7 +8873,6 @@
         <w:pStyle w:val="3"/>
         <w:rPr>
           <w:color w:val="000000" w:themeColor="text1"/>
-          <w:lang w:val="en-US"/>
         </w:rPr>
       </w:pPr>
       <w:bookmarkStart w:id="11" w:name="_Toc183003185"/>
@@ -8590,14 +8885,12 @@
       <w:r>
         <w:rPr>
           <w:color w:val="000000" w:themeColor="text1"/>
-          <w:lang w:val="en-US"/>
         </w:rPr>
         <w:t xml:space="preserve"> 6</w:t>
       </w:r>
       <w:r>
         <w:rPr>
           <w:color w:val="000000" w:themeColor="text1"/>
-          <w:lang w:val="en-US"/>
         </w:rPr>
         <w:t xml:space="preserve"> - </w:t>
       </w:r>
@@ -8610,7 +8903,6 @@
       <w:r>
         <w:rPr>
           <w:color w:val="000000" w:themeColor="text1"/>
-          <w:lang w:val="en-US"/>
         </w:rPr>
         <w:t xml:space="preserve"> </w:t>
       </w:r>
@@ -8623,9 +8915,23 @@
       <w:r>
         <w:rPr>
           <w:color w:val="000000" w:themeColor="text1"/>
-          <w:lang w:val="en-US"/>
-        </w:rPr>
-        <w:t xml:space="preserve"> excadrill7 </w:t>
+        </w:rPr>
+        <w:t xml:space="preserve"> </w:t>
+      </w:r>
+      <w:proofErr w:type="spellStart"/>
+      <w:r>
+        <w:rPr>
+          <w:color w:val="000000" w:themeColor="text1"/>
+          <w:lang w:val="en-US"/>
+        </w:rPr>
+        <w:t>excadrill</w:t>
+      </w:r>
+      <w:proofErr w:type="spellEnd"/>
+      <w:r>
+        <w:rPr>
+          <w:color w:val="000000" w:themeColor="text1"/>
+        </w:rPr>
+        <w:t xml:space="preserve">7 </w:t>
       </w:r>
       <w:r>
         <w:rPr>
@@ -8636,7 +8942,6 @@
       <w:r>
         <w:rPr>
           <w:color w:val="000000" w:themeColor="text1"/>
-          <w:lang w:val="en-US"/>
         </w:rPr>
         <w:t xml:space="preserve"> </w:t>
       </w:r>
@@ -8649,9 +8954,36 @@
       <w:r>
         <w:rPr>
           <w:color w:val="000000" w:themeColor="text1"/>
-          <w:lang w:val="en-US"/>
-        </w:rPr>
-        <w:t xml:space="preserve"> lab0/clamperl4/</w:t>
+        </w:rPr>
+        <w:t xml:space="preserve"> </w:t>
+      </w:r>
+      <w:r>
+        <w:rPr>
+          <w:color w:val="000000" w:themeColor="text1"/>
+          <w:lang w:val="en-US"/>
+        </w:rPr>
+        <w:t>lab</w:t>
+      </w:r>
+      <w:r>
+        <w:rPr>
+          <w:color w:val="000000" w:themeColor="text1"/>
+        </w:rPr>
+        <w:t>0/</w:t>
+      </w:r>
+      <w:proofErr w:type="spellStart"/>
+      <w:r>
+        <w:rPr>
+          <w:color w:val="000000" w:themeColor="text1"/>
+          <w:lang w:val="en-US"/>
+        </w:rPr>
+        <w:t>clamperl</w:t>
+      </w:r>
+      <w:proofErr w:type="spellEnd"/>
+      <w:r>
+        <w:rPr>
+          <w:color w:val="000000" w:themeColor="text1"/>
+        </w:rPr>
+        <w:t>4/</w:t>
       </w:r>
       <w:proofErr w:type="spellStart"/>
       <w:r>
@@ -8670,17 +9002,62 @@
           <w:rFonts w:ascii="Consolas" w:hAnsi="Consolas"/>
           <w:color w:val="FFFFFF" w:themeColor="background1"/>
           <w:highlight w:val="black"/>
-          <w:lang w:val="en-US"/>
-        </w:rPr>
-      </w:pPr>
-      <w:r>
-        <w:rPr>
-          <w:rFonts w:ascii="Consolas" w:hAnsi="Consolas"/>
-          <w:color w:val="FFFFFF" w:themeColor="background1"/>
-          <w:highlight w:val="black"/>
-          <w:lang w:val="en-US"/>
-        </w:rPr>
-        <w:t>cp excadrill7 clamperl4/</w:t>
+        </w:rPr>
+      </w:pPr>
+      <w:r>
+        <w:rPr>
+          <w:rFonts w:ascii="Consolas" w:hAnsi="Consolas"/>
+          <w:color w:val="FFFFFF" w:themeColor="background1"/>
+          <w:highlight w:val="black"/>
+          <w:lang w:val="en-US"/>
+        </w:rPr>
+        <w:t>cp</w:t>
+      </w:r>
+      <w:r>
+        <w:rPr>
+          <w:rFonts w:ascii="Consolas" w:hAnsi="Consolas"/>
+          <w:color w:val="FFFFFF" w:themeColor="background1"/>
+          <w:highlight w:val="black"/>
+        </w:rPr>
+        <w:t xml:space="preserve"> </w:t>
+      </w:r>
+      <w:proofErr w:type="spellStart"/>
+      <w:r>
+        <w:rPr>
+          <w:rFonts w:ascii="Consolas" w:hAnsi="Consolas"/>
+          <w:color w:val="FFFFFF" w:themeColor="background1"/>
+          <w:highlight w:val="black"/>
+          <w:lang w:val="en-US"/>
+        </w:rPr>
+        <w:t>excadrill</w:t>
+      </w:r>
+      <w:proofErr w:type="spellEnd"/>
+      <w:r>
+        <w:rPr>
+          <w:rFonts w:ascii="Consolas" w:hAnsi="Consolas"/>
+          <w:color w:val="FFFFFF" w:themeColor="background1"/>
+          <w:highlight w:val="black"/>
+        </w:rPr>
+        <w:t xml:space="preserve">7 </w:t>
+      </w:r>
+      <w:proofErr w:type="spellStart"/>
+      <w:r>
+        <w:rPr>
+          <w:rFonts w:ascii="Consolas" w:hAnsi="Consolas"/>
+          <w:color w:val="FFFFFF" w:themeColor="background1"/>
+          <w:highlight w:val="black"/>
+          <w:lang w:val="en-US"/>
+        </w:rPr>
+        <w:t>clamperl</w:t>
+      </w:r>
+      <w:proofErr w:type="spellEnd"/>
+      <w:r>
+        <w:rPr>
+          <w:rFonts w:ascii="Consolas" w:hAnsi="Consolas"/>
+          <w:color w:val="FFFFFF" w:themeColor="background1"/>
+          <w:highlight w:val="black"/>
+        </w:rPr>
+        <w:t>4/</w:t>
       </w:r>
       <w:proofErr w:type="spellStart"/>
       <w:r>
@@ -8699,7 +9076,6 @@
         <w:pStyle w:val="3"/>
         <w:rPr>
           <w:color w:val="000000" w:themeColor="text1"/>
-          <w:lang w:val="en-US"/>
         </w:rPr>
       </w:pPr>
       <w:bookmarkStart w:id="12" w:name="_Toc183003186"/>
@@ -8712,21 +9088,18 @@
       <w:r>
         <w:rPr>
           <w:color w:val="000000" w:themeColor="text1"/>
-          <w:lang w:val="en-US"/>
         </w:rPr>
         <w:t xml:space="preserve"> </w:t>
       </w:r>
       <w:r>
         <w:rPr>
           <w:color w:val="000000" w:themeColor="text1"/>
-          <w:lang w:val="en-US"/>
         </w:rPr>
         <w:t>7</w:t>
       </w:r>
       <w:r>
         <w:rPr>
           <w:color w:val="000000" w:themeColor="text1"/>
-          <w:lang w:val="en-US"/>
         </w:rPr>
         <w:t xml:space="preserve"> - </w:t>
       </w:r>
@@ -8739,7 +9112,6 @@
       <w:r>
         <w:rPr>
           <w:color w:val="000000" w:themeColor="text1"/>
-          <w:lang w:val="en-US"/>
         </w:rPr>
         <w:t xml:space="preserve"> </w:t>
       </w:r>
@@ -8752,7 +9124,6 @@
       <w:r>
         <w:rPr>
           <w:color w:val="000000" w:themeColor="text1"/>
-          <w:lang w:val="en-US"/>
         </w:rPr>
         <w:t xml:space="preserve"> </w:t>
       </w:r>
@@ -8765,9 +9136,23 @@
       <w:r>
         <w:rPr>
           <w:color w:val="000000" w:themeColor="text1"/>
-          <w:lang w:val="en-US"/>
-        </w:rPr>
-        <w:t xml:space="preserve"> duosion6 </w:t>
+        </w:rPr>
+        <w:t xml:space="preserve"> </w:t>
+      </w:r>
+      <w:proofErr w:type="spellStart"/>
+      <w:r>
+        <w:rPr>
+          <w:color w:val="000000" w:themeColor="text1"/>
+          <w:lang w:val="en-US"/>
+        </w:rPr>
+        <w:t>duosion</w:t>
+      </w:r>
+      <w:proofErr w:type="spellEnd"/>
+      <w:r>
+        <w:rPr>
+          <w:color w:val="000000" w:themeColor="text1"/>
+        </w:rPr>
+        <w:t xml:space="preserve">6 </w:t>
       </w:r>
       <w:r>
         <w:rPr>
@@ -8778,7 +9163,6 @@
       <w:r>
         <w:rPr>
           <w:color w:val="000000" w:themeColor="text1"/>
-          <w:lang w:val="en-US"/>
         </w:rPr>
         <w:t xml:space="preserve"> </w:t>
       </w:r>
@@ -8791,7 +9175,6 @@
       <w:r>
         <w:rPr>
           <w:color w:val="000000" w:themeColor="text1"/>
-          <w:lang w:val="en-US"/>
         </w:rPr>
         <w:t xml:space="preserve"> </w:t>
       </w:r>
@@ -8804,9 +9187,36 @@
       <w:r>
         <w:rPr>
           <w:color w:val="000000" w:themeColor="text1"/>
-          <w:lang w:val="en-US"/>
-        </w:rPr>
-        <w:t xml:space="preserve"> lab0/taillow0/</w:t>
+        </w:rPr>
+        <w:t xml:space="preserve"> </w:t>
+      </w:r>
+      <w:r>
+        <w:rPr>
+          <w:color w:val="000000" w:themeColor="text1"/>
+          <w:lang w:val="en-US"/>
+        </w:rPr>
+        <w:t>lab</w:t>
+      </w:r>
+      <w:r>
+        <w:rPr>
+          <w:color w:val="000000" w:themeColor="text1"/>
+        </w:rPr>
+        <w:t>0/</w:t>
+      </w:r>
+      <w:proofErr w:type="spellStart"/>
+      <w:r>
+        <w:rPr>
+          <w:color w:val="000000" w:themeColor="text1"/>
+          <w:lang w:val="en-US"/>
+        </w:rPr>
+        <w:t>taillow</w:t>
+      </w:r>
+      <w:proofErr w:type="spellEnd"/>
+      <w:r>
+        <w:rPr>
+          <w:color w:val="000000" w:themeColor="text1"/>
+        </w:rPr>
+        <w:t>0/</w:t>
       </w:r>
       <w:proofErr w:type="spellStart"/>
       <w:r>
@@ -9355,7 +9765,6 @@
         <w:spacing w:after="100" w:afterAutospacing="1"/>
         <w:rPr>
           <w:color w:val="212529"/>
-          <w:lang w:val="en-US"/>
         </w:rPr>
       </w:pPr>
       <w:r>
@@ -9573,7 +9982,60 @@
           <w:highlight w:val="black"/>
           <w:lang w:val="en-US"/>
         </w:rPr>
-        <w:t xml:space="preserve"> -m */*e 2&gt; /dev/null | &gt; /</w:t>
+        <w:t xml:space="preserve"> -m</w:t>
+      </w:r>
+      <w:r>
+        <w:rPr>
+          <w:rFonts w:ascii="Consolas" w:hAnsi="Consolas"/>
+          <w:color w:val="FFFFFF" w:themeColor="background1"/>
+          <w:highlight w:val="black"/>
+          <w:lang w:val="en-US"/>
+        </w:rPr>
+        <w:t xml:space="preserve"> *</w:t>
+      </w:r>
+      <w:r>
+        <w:rPr>
+          <w:rFonts w:ascii="Consolas" w:hAnsi="Consolas"/>
+          <w:color w:val="FFFFFF" w:themeColor="background1"/>
+          <w:highlight w:val="black"/>
+          <w:lang w:val="en-US"/>
+        </w:rPr>
+        <w:t>e</w:t>
+      </w:r>
+      <w:r>
+        <w:rPr>
+          <w:rFonts w:ascii="Consolas" w:hAnsi="Consolas"/>
+          <w:color w:val="FFFFFF" w:themeColor="background1"/>
+          <w:highlight w:val="black"/>
+          <w:lang w:val="en-US"/>
+        </w:rPr>
+        <w:t xml:space="preserve"> */*e *</w:t>
+      </w:r>
+      <w:r>
+        <w:rPr>
+          <w:rFonts w:ascii="Consolas" w:hAnsi="Consolas"/>
+          <w:color w:val="FFFFFF" w:themeColor="background1"/>
+          <w:highlight w:val="black"/>
+        </w:rPr>
+        <w:t xml:space="preserve"> </w:t>
+      </w:r>
+      <w:r>
+        <w:rPr>
+          <w:rFonts w:ascii="Consolas" w:hAnsi="Consolas"/>
+          <w:color w:val="FFFFFF" w:themeColor="background1"/>
+          <w:highlight w:val="black"/>
+          <w:lang w:val="en-US"/>
+        </w:rPr>
+        <w:t>/*/*e</w:t>
+      </w:r>
+      <w:r>
+        <w:rPr>
+          <w:rFonts w:ascii="Consolas" w:hAnsi="Consolas"/>
+          <w:color w:val="FFFFFF" w:themeColor="background1"/>
+          <w:highlight w:val="black"/>
+          <w:lang w:val="en-US"/>
+        </w:rPr>
+        <w:t xml:space="preserve"> 2&gt; /dev/null | &gt; /</w:t>
       </w:r>
       <w:proofErr w:type="spellStart"/>
       <w:r>
@@ -10035,7 +10497,6 @@
         <w:rPr>
           <w:sz w:val="48"/>
           <w:szCs w:val="48"/>
-          <w:lang w:val="en-US"/>
         </w:rPr>
       </w:pPr>
       <w:bookmarkStart w:id="20" w:name="_Toc183003194"/>
@@ -10114,7 +10575,6 @@
       <w:r>
         <w:rPr>
           <w:color w:val="000000" w:themeColor="text1"/>
-          <w:lang w:val="en-US"/>
         </w:rPr>
         <w:t xml:space="preserve">- </w:t>
       </w:r>
@@ -10204,13 +10664,7 @@
         <w:rPr>
           <w:color w:val="000000" w:themeColor="text1"/>
         </w:rPr>
-        <w:t xml:space="preserve"> - </w:t>
-      </w:r>
-      <w:r>
-        <w:rPr>
-          <w:color w:val="000000" w:themeColor="text1"/>
-        </w:rPr>
-        <w:t xml:space="preserve">Удалить файл </w:t>
+        <w:t xml:space="preserve"> - Удалить файл </w:t>
       </w:r>
       <w:r>
         <w:rPr>
@@ -10257,7 +10711,6 @@
           <w:rFonts w:ascii="Consolas" w:hAnsi="Consolas"/>
           <w:color w:val="FFFFFF" w:themeColor="background1"/>
           <w:highlight w:val="black"/>
-          <w:lang w:val="en-US"/>
         </w:rPr>
       </w:pPr>
       <w:r>
@@ -10274,10 +10727,10 @@
           <w:rFonts w:ascii="Consolas" w:hAnsi="Consolas"/>
           <w:color w:val="FFFFFF" w:themeColor="background1"/>
           <w:highlight w:val="black"/>
-          <w:lang w:val="en-US"/>
         </w:rPr>
         <w:t xml:space="preserve"> </w:t>
       </w:r>
+      <w:proofErr w:type="spellStart"/>
       <w:r>
         <w:rPr>
           <w:rFonts w:ascii="Consolas" w:hAnsi="Consolas"/>
@@ -10287,12 +10740,12 @@
         </w:rPr>
         <w:t>taillow</w:t>
       </w:r>
-      <w:r>
-        <w:rPr>
-          <w:rFonts w:ascii="Consolas" w:hAnsi="Consolas"/>
-          <w:color w:val="FFFFFF" w:themeColor="background1"/>
-          <w:highlight w:val="black"/>
-          <w:lang w:val="en-US"/>
+      <w:proofErr w:type="spellEnd"/>
+      <w:r>
+        <w:rPr>
+          <w:rFonts w:ascii="Consolas" w:hAnsi="Consolas"/>
+          <w:color w:val="FFFFFF" w:themeColor="background1"/>
+          <w:highlight w:val="black"/>
         </w:rPr>
         <w:t>0/</w:t>
       </w:r>
@@ -10313,7 +10766,6 @@
         <w:rPr>
           <w:sz w:val="36"/>
           <w:szCs w:val="36"/>
-          <w:lang w:val="en-US"/>
         </w:rPr>
       </w:pPr>
       <w:r>
@@ -10327,7 +10779,6 @@
         <w:rPr>
           <w:sz w:val="36"/>
           <w:szCs w:val="36"/>
-          <w:lang w:val="en-US"/>
         </w:rPr>
         <w:t xml:space="preserve"> </w:t>
       </w:r>
@@ -10342,7 +10793,6 @@
         <w:rPr>
           <w:sz w:val="36"/>
           <w:szCs w:val="36"/>
-          <w:lang w:val="en-US"/>
         </w:rPr>
         <w:t xml:space="preserve"> </w:t>
       </w:r>
@@ -10357,7 +10807,6 @@
         <w:rPr>
           <w:sz w:val="36"/>
           <w:szCs w:val="36"/>
-          <w:lang w:val="en-US"/>
         </w:rPr>
         <w:t xml:space="preserve"> </w:t>
       </w:r>
@@ -10614,17 +11063,43 @@
           <w:rFonts w:ascii="Consolas" w:hAnsi="Consolas"/>
           <w:color w:val="FFFFFF" w:themeColor="background1"/>
           <w:highlight w:val="black"/>
-          <w:lang w:val="en-US"/>
-        </w:rPr>
-      </w:pPr>
-      <w:r>
-        <w:rPr>
-          <w:rFonts w:ascii="Consolas" w:hAnsi="Consolas"/>
-          <w:color w:val="FFFFFF" w:themeColor="background1"/>
-          <w:highlight w:val="black"/>
-          <w:lang w:val="en-US"/>
-        </w:rPr>
-        <w:t>rm taillow0/</w:t>
+        </w:rPr>
+      </w:pPr>
+      <w:r>
+        <w:rPr>
+          <w:rFonts w:ascii="Consolas" w:hAnsi="Consolas"/>
+          <w:color w:val="FFFFFF" w:themeColor="background1"/>
+          <w:highlight w:val="black"/>
+          <w:lang w:val="en-US"/>
+        </w:rPr>
+        <w:t>rm</w:t>
+      </w:r>
+      <w:r>
+        <w:rPr>
+          <w:rFonts w:ascii="Consolas" w:hAnsi="Consolas"/>
+          <w:color w:val="FFFFFF" w:themeColor="background1"/>
+          <w:highlight w:val="black"/>
+        </w:rPr>
+        <w:t xml:space="preserve"> </w:t>
+      </w:r>
+      <w:proofErr w:type="spellStart"/>
+      <w:r>
+        <w:rPr>
+          <w:rFonts w:ascii="Consolas" w:hAnsi="Consolas"/>
+          <w:color w:val="FFFFFF" w:themeColor="background1"/>
+          <w:highlight w:val="black"/>
+          <w:lang w:val="en-US"/>
+        </w:rPr>
+        <w:t>taillow</w:t>
+      </w:r>
+      <w:proofErr w:type="spellEnd"/>
+      <w:r>
+        <w:rPr>
+          <w:rFonts w:ascii="Consolas" w:hAnsi="Consolas"/>
+          <w:color w:val="FFFFFF" w:themeColor="background1"/>
+          <w:highlight w:val="black"/>
+        </w:rPr>
+        <w:t>0/</w:t>
       </w:r>
       <w:proofErr w:type="spellStart"/>
       <w:r>
@@ -10656,13 +11131,7 @@
         <w:rPr>
           <w:color w:val="000000" w:themeColor="text1"/>
         </w:rPr>
-        <w:t xml:space="preserve"> - </w:t>
-      </w:r>
-      <w:r>
-        <w:rPr>
-          <w:color w:val="000000" w:themeColor="text1"/>
-        </w:rPr>
-        <w:t xml:space="preserve">удалить символические ссылки </w:t>
+        <w:t xml:space="preserve"> - удалить символические ссылки </w:t>
       </w:r>
       <w:proofErr w:type="spellStart"/>
       <w:r>
@@ -10741,13 +11210,7 @@
         <w:rPr>
           <w:color w:val="000000" w:themeColor="text1"/>
         </w:rPr>
-        <w:t xml:space="preserve"> - </w:t>
-      </w:r>
-      <w:r>
-        <w:rPr>
-          <w:color w:val="000000" w:themeColor="text1"/>
-        </w:rPr>
-        <w:t xml:space="preserve">удалить жесткие ссылки </w:t>
+        <w:t xml:space="preserve"> - удалить жесткие ссылки </w:t>
       </w:r>
       <w:r>
         <w:rPr>
@@ -10800,17 +11263,43 @@
           <w:rFonts w:ascii="Consolas" w:hAnsi="Consolas"/>
           <w:color w:val="FFFFFF" w:themeColor="background1"/>
           <w:highlight w:val="black"/>
-          <w:lang w:val="en-US"/>
-        </w:rPr>
-      </w:pPr>
-      <w:r>
-        <w:rPr>
-          <w:rFonts w:ascii="Consolas" w:hAnsi="Consolas"/>
-          <w:color w:val="FFFFFF" w:themeColor="background1"/>
-          <w:highlight w:val="black"/>
-          <w:lang w:val="en-US"/>
-        </w:rPr>
-        <w:t>rm taillow0/</w:t>
+        </w:rPr>
+      </w:pPr>
+      <w:r>
+        <w:rPr>
+          <w:rFonts w:ascii="Consolas" w:hAnsi="Consolas"/>
+          <w:color w:val="FFFFFF" w:themeColor="background1"/>
+          <w:highlight w:val="black"/>
+          <w:lang w:val="en-US"/>
+        </w:rPr>
+        <w:t>rm</w:t>
+      </w:r>
+      <w:r>
+        <w:rPr>
+          <w:rFonts w:ascii="Consolas" w:hAnsi="Consolas"/>
+          <w:color w:val="FFFFFF" w:themeColor="background1"/>
+          <w:highlight w:val="black"/>
+        </w:rPr>
+        <w:t xml:space="preserve"> </w:t>
+      </w:r>
+      <w:proofErr w:type="spellStart"/>
+      <w:r>
+        <w:rPr>
+          <w:rFonts w:ascii="Consolas" w:hAnsi="Consolas"/>
+          <w:color w:val="FFFFFF" w:themeColor="background1"/>
+          <w:highlight w:val="black"/>
+          <w:lang w:val="en-US"/>
+        </w:rPr>
+        <w:t>taillow</w:t>
+      </w:r>
+      <w:proofErr w:type="spellEnd"/>
+      <w:r>
+        <w:rPr>
+          <w:rFonts w:ascii="Consolas" w:hAnsi="Consolas"/>
+          <w:color w:val="FFFFFF" w:themeColor="background1"/>
+          <w:highlight w:val="black"/>
+        </w:rPr>
+        <w:t>0/</w:t>
       </w:r>
       <w:proofErr w:type="spellStart"/>
       <w:r>
@@ -10828,7 +11317,6 @@
           <w:rFonts w:ascii="Consolas" w:hAnsi="Consolas"/>
           <w:color w:val="FFFFFF" w:themeColor="background1"/>
           <w:highlight w:val="black"/>
-          <w:lang w:val="en-US"/>
         </w:rPr>
         <w:t>*</w:t>
       </w:r>
@@ -10852,13 +11340,7 @@
         <w:rPr>
           <w:color w:val="000000" w:themeColor="text1"/>
         </w:rPr>
-        <w:t xml:space="preserve"> - </w:t>
-      </w:r>
-      <w:r>
-        <w:rPr>
-          <w:color w:val="000000" w:themeColor="text1"/>
-        </w:rPr>
-        <w:t>Удалить директорию graveler2</w:t>
+        <w:t xml:space="preserve"> - Удалить директорию graveler2</w:t>
       </w:r>
       <w:bookmarkEnd w:id="25"/>
     </w:p>
@@ -11231,17 +11713,60 @@
           <w:rFonts w:ascii="Consolas" w:hAnsi="Consolas"/>
           <w:color w:val="FFFFFF" w:themeColor="background1"/>
           <w:highlight w:val="black"/>
-          <w:lang w:val="en-US"/>
-        </w:rPr>
-      </w:pPr>
-      <w:r>
-        <w:rPr>
-          <w:rFonts w:ascii="Consolas" w:hAnsi="Consolas"/>
-          <w:color w:val="FFFFFF" w:themeColor="background1"/>
-          <w:highlight w:val="black"/>
-          <w:lang w:val="en-US"/>
-        </w:rPr>
-        <w:t>rm -r graveler2</w:t>
+        </w:rPr>
+      </w:pPr>
+      <w:r>
+        <w:rPr>
+          <w:rFonts w:ascii="Consolas" w:hAnsi="Consolas"/>
+          <w:color w:val="FFFFFF" w:themeColor="background1"/>
+          <w:highlight w:val="black"/>
+          <w:lang w:val="en-US"/>
+        </w:rPr>
+        <w:t>rm</w:t>
+      </w:r>
+      <w:r>
+        <w:rPr>
+          <w:rFonts w:ascii="Consolas" w:hAnsi="Consolas"/>
+          <w:color w:val="FFFFFF" w:themeColor="background1"/>
+          <w:highlight w:val="black"/>
+        </w:rPr>
+        <w:t xml:space="preserve"> -</w:t>
+      </w:r>
+      <w:r>
+        <w:rPr>
+          <w:rFonts w:ascii="Consolas" w:hAnsi="Consolas"/>
+          <w:color w:val="FFFFFF" w:themeColor="background1"/>
+          <w:highlight w:val="black"/>
+          <w:lang w:val="en-US"/>
+        </w:rPr>
+        <w:t>r</w:t>
+      </w:r>
+      <w:r>
+        <w:rPr>
+          <w:rFonts w:ascii="Consolas" w:hAnsi="Consolas"/>
+          <w:color w:val="FFFFFF" w:themeColor="background1"/>
+          <w:highlight w:val="black"/>
+        </w:rPr>
+        <w:t xml:space="preserve"> </w:t>
+      </w:r>
+      <w:proofErr w:type="spellStart"/>
+      <w:r>
+        <w:rPr>
+          <w:rFonts w:ascii="Consolas" w:hAnsi="Consolas"/>
+          <w:color w:val="FFFFFF" w:themeColor="background1"/>
+          <w:highlight w:val="black"/>
+          <w:lang w:val="en-US"/>
+        </w:rPr>
+        <w:t>graveler</w:t>
+      </w:r>
+      <w:proofErr w:type="spellEnd"/>
+      <w:r>
+        <w:rPr>
+          <w:rFonts w:ascii="Consolas" w:hAnsi="Consolas"/>
+          <w:color w:val="FFFFFF" w:themeColor="background1"/>
+          <w:highlight w:val="black"/>
+        </w:rPr>
+        <w:t>2</w:t>
       </w:r>
     </w:p>
     <w:p>
@@ -11283,17 +11808,60 @@
           <w:rFonts w:ascii="Consolas" w:hAnsi="Consolas"/>
           <w:color w:val="FFFFFF" w:themeColor="background1"/>
           <w:highlight w:val="black"/>
-          <w:lang w:val="en-US"/>
-        </w:rPr>
-      </w:pPr>
-      <w:r>
-        <w:rPr>
-          <w:rFonts w:ascii="Consolas" w:hAnsi="Consolas"/>
-          <w:color w:val="FFFFFF" w:themeColor="background1"/>
-          <w:highlight w:val="black"/>
-          <w:lang w:val="en-US"/>
-        </w:rPr>
-        <w:t>rm -r clamperl4/</w:t>
+        </w:rPr>
+      </w:pPr>
+      <w:r>
+        <w:rPr>
+          <w:rFonts w:ascii="Consolas" w:hAnsi="Consolas"/>
+          <w:color w:val="FFFFFF" w:themeColor="background1"/>
+          <w:highlight w:val="black"/>
+          <w:lang w:val="en-US"/>
+        </w:rPr>
+        <w:t>rm</w:t>
+      </w:r>
+      <w:r>
+        <w:rPr>
+          <w:rFonts w:ascii="Consolas" w:hAnsi="Consolas"/>
+          <w:color w:val="FFFFFF" w:themeColor="background1"/>
+          <w:highlight w:val="black"/>
+        </w:rPr>
+        <w:t xml:space="preserve"> -</w:t>
+      </w:r>
+      <w:r>
+        <w:rPr>
+          <w:rFonts w:ascii="Consolas" w:hAnsi="Consolas"/>
+          <w:color w:val="FFFFFF" w:themeColor="background1"/>
+          <w:highlight w:val="black"/>
+          <w:lang w:val="en-US"/>
+        </w:rPr>
+        <w:t>r</w:t>
+      </w:r>
+      <w:r>
+        <w:rPr>
+          <w:rFonts w:ascii="Consolas" w:hAnsi="Consolas"/>
+          <w:color w:val="FFFFFF" w:themeColor="background1"/>
+          <w:highlight w:val="black"/>
+        </w:rPr>
+        <w:t xml:space="preserve"> </w:t>
+      </w:r>
+      <w:proofErr w:type="spellStart"/>
+      <w:r>
+        <w:rPr>
+          <w:rFonts w:ascii="Consolas" w:hAnsi="Consolas"/>
+          <w:color w:val="FFFFFF" w:themeColor="background1"/>
+          <w:highlight w:val="black"/>
+          <w:lang w:val="en-US"/>
+        </w:rPr>
+        <w:t>clamperl</w:t>
+      </w:r>
+      <w:proofErr w:type="spellEnd"/>
+      <w:r>
+        <w:rPr>
+          <w:rFonts w:ascii="Consolas" w:hAnsi="Consolas"/>
+          <w:color w:val="FFFFFF" w:themeColor="background1"/>
+          <w:highlight w:val="black"/>
+        </w:rPr>
+        <w:t>4/</w:t>
       </w:r>
       <w:proofErr w:type="spellStart"/>
       <w:r>
@@ -11675,6 +12243,7 @@
         <w:docPartUnique/>
       </w:docPartObj>
     </w:sdtPr>
+    <w:sdtEndPr/>
     <w:sdtContent>
       <w:p>
         <w:pPr>
@@ -13167,6 +13736,7 @@
   <w:style w:type="character" w:default="1" w:styleId="a0">
     <w:name w:val="Default Paragraph Font"/>
     <w:uiPriority w:val="1"/>
+    <w:semiHidden/>
     <w:unhideWhenUsed/>
   </w:style>
   <w:style w:type="table" w:default="1" w:styleId="a1">

--- a/Labs/OPD/Lab1/OPDLab1Report.docx
+++ b/Labs/OPD/Lab1/OPDLab1Report.docx
@@ -395,14 +395,12 @@
         </w:rPr>
         <w:t xml:space="preserve">Остапенко </w:t>
       </w:r>
-      <w:proofErr w:type="gramStart"/>
-      <w:r>
-        <w:rPr>
-          <w:color w:val="000000" w:themeColor="text1"/>
-        </w:rPr>
-        <w:t>О.Д.</w:t>
-      </w:r>
-      <w:proofErr w:type="gramEnd"/>
+      <w:r>
+        <w:rPr>
+          <w:color w:val="000000" w:themeColor="text1"/>
+        </w:rPr>
+        <w:t>О. Д.</w:t>
+      </w:r>
     </w:p>
     <w:p>
       <w:pPr>
@@ -654,7 +652,7 @@
                 </w:rPr>
                 <w:fldChar w:fldCharType="separate"/>
               </w:r>
-              <w:hyperlink w:anchor="_Toc183003176" w:history="1">
+              <w:hyperlink w:anchor="_Toc184296923" w:history="1">
                 <w:r>
                   <w:rPr>
                     <w:rStyle w:val="ac"/>
@@ -681,7 +679,7 @@
                     <w:noProof/>
                     <w:webHidden/>
                   </w:rPr>
-                  <w:instrText xml:space="preserve"> PAGEREF _Toc183003176 \h </w:instrText>
+                  <w:instrText xml:space="preserve"> PAGEREF _Toc184296923 \h </w:instrText>
                 </w:r>
                 <w:r>
                   <w:rPr>
@@ -701,7 +699,7 @@
                     <w:noProof/>
                     <w:webHidden/>
                   </w:rPr>
-                  <w:t>4</w:t>
+                  <w:t>3</w:t>
                 </w:r>
                 <w:r>
                   <w:rPr>
@@ -730,7 +728,7 @@
                   <w14:ligatures w14:val="standardContextual"/>
                 </w:rPr>
               </w:pPr>
-              <w:hyperlink w:anchor="_Toc183003177" w:history="1">
+              <w:hyperlink w:anchor="_Toc184296924" w:history="1">
                 <w:r>
                   <w:rPr>
                     <w:rStyle w:val="ac"/>
@@ -757,7 +755,7 @@
                     <w:noProof/>
                     <w:webHidden/>
                   </w:rPr>
-                  <w:instrText xml:space="preserve"> PAGEREF _Toc183003177 \h </w:instrText>
+                  <w:instrText xml:space="preserve"> PAGEREF _Toc184296924 \h </w:instrText>
                 </w:r>
                 <w:r>
                   <w:rPr>
@@ -777,7 +775,7 @@
                     <w:noProof/>
                     <w:webHidden/>
                   </w:rPr>
-                  <w:t>7</w:t>
+                  <w:t>6</w:t>
                 </w:r>
                 <w:r>
                   <w:rPr>
@@ -806,7 +804,7 @@
                   <w14:ligatures w14:val="standardContextual"/>
                 </w:rPr>
               </w:pPr>
-              <w:hyperlink w:anchor="_Toc183003178" w:history="1">
+              <w:hyperlink w:anchor="_Toc184296925" w:history="1">
                 <w:r>
                   <w:rPr>
                     <w:rStyle w:val="ac"/>
@@ -833,7 +831,7 @@
                     <w:noProof/>
                     <w:webHidden/>
                   </w:rPr>
-                  <w:instrText xml:space="preserve"> PAGEREF _Toc183003178 \h </w:instrText>
+                  <w:instrText xml:space="preserve"> PAGEREF _Toc184296925 \h </w:instrText>
                 </w:r>
                 <w:r>
                   <w:rPr>
@@ -853,7 +851,7 @@
                     <w:noProof/>
                     <w:webHidden/>
                   </w:rPr>
-                  <w:t>8</w:t>
+                  <w:t>7</w:t>
                 </w:r>
                 <w:r>
                   <w:rPr>
@@ -882,21 +880,13 @@
                   <w14:ligatures w14:val="standardContextual"/>
                 </w:rPr>
               </w:pPr>
-              <w:hyperlink w:anchor="_Toc183003179" w:history="1">
+              <w:hyperlink w:anchor="_Toc184296926" w:history="1">
                 <w:r>
                   <w:rPr>
                     <w:rStyle w:val="ac"/>
                     <w:noProof/>
                   </w:rPr>
-                  <w:t>Задание</w:t>
-                </w:r>
-                <w:r>
-                  <w:rPr>
-                    <w:rStyle w:val="ac"/>
-                    <w:noProof/>
-                    <w:lang w:val="en-US"/>
-                  </w:rPr>
-                  <w:t xml:space="preserve"> 3</w:t>
+                  <w:t>Задание 3</w:t>
                 </w:r>
                 <w:r>
                   <w:rPr>
@@ -917,7 +907,7 @@
                     <w:noProof/>
                     <w:webHidden/>
                   </w:rPr>
-                  <w:instrText xml:space="preserve"> PAGEREF _Toc183003179 \h </w:instrText>
+                  <w:instrText xml:space="preserve"> PAGEREF _Toc184296926 \h </w:instrText>
                 </w:r>
                 <w:r>
                   <w:rPr>
@@ -937,7 +927,7 @@
                     <w:noProof/>
                     <w:webHidden/>
                   </w:rPr>
-                  <w:t>9</w:t>
+                  <w:t>8</w:t>
                 </w:r>
                 <w:r>
                   <w:rPr>
@@ -961,13 +951,13 @@
                   <w14:ligatures w14:val="standardContextual"/>
                 </w:rPr>
               </w:pPr>
-              <w:hyperlink w:anchor="_Toc183003180" w:history="1">
+              <w:hyperlink w:anchor="_Toc184296927" w:history="1">
                 <w:r>
                   <w:rPr>
                     <w:rStyle w:val="ac"/>
                     <w:noProof/>
                   </w:rPr>
-                  <w:t>Пункт</w:t>
+                  <w:t xml:space="preserve">Пункт 1 - </w:t>
                 </w:r>
                 <w:r>
                   <w:rPr>
@@ -975,14 +965,14 @@
                     <w:noProof/>
                     <w:lang w:val="en-US"/>
                   </w:rPr>
-                  <w:t xml:space="preserve"> 1 - c</w:t>
+                  <w:t>c</w:t>
                 </w:r>
                 <w:r>
                   <w:rPr>
                     <w:rStyle w:val="ac"/>
                     <w:noProof/>
                   </w:rPr>
-                  <w:t>оздать</w:t>
+                  <w:t xml:space="preserve">оздать символическую ссылку для файла </w:t>
                 </w:r>
                 <w:r>
                   <w:rPr>
@@ -990,14 +980,14 @@
                     <w:noProof/>
                     <w:lang w:val="en-US"/>
                   </w:rPr>
-                  <w:t xml:space="preserve"> </w:t>
+                  <w:t>excadrill</w:t>
                 </w:r>
                 <w:r>
                   <w:rPr>
                     <w:rStyle w:val="ac"/>
                     <w:noProof/>
                   </w:rPr>
-                  <w:t>символическую</w:t>
+                  <w:t xml:space="preserve">7 с именем </w:t>
                 </w:r>
                 <w:r>
                   <w:rPr>
@@ -1005,14 +995,14 @@
                     <w:noProof/>
                     <w:lang w:val="en-US"/>
                   </w:rPr>
-                  <w:t xml:space="preserve"> </w:t>
+                  <w:t>lab</w:t>
                 </w:r>
                 <w:r>
                   <w:rPr>
                     <w:rStyle w:val="ac"/>
                     <w:noProof/>
                   </w:rPr>
-                  <w:t>ссылку</w:t>
+                  <w:t>0/</w:t>
                 </w:r>
                 <w:r>
                   <w:rPr>
@@ -1020,14 +1010,14 @@
                     <w:noProof/>
                     <w:lang w:val="en-US"/>
                   </w:rPr>
-                  <w:t xml:space="preserve"> </w:t>
+                  <w:t>graveler</w:t>
                 </w:r>
                 <w:r>
                   <w:rPr>
                     <w:rStyle w:val="ac"/>
                     <w:noProof/>
                   </w:rPr>
-                  <w:t>для</w:t>
+                  <w:t>2/</w:t>
                 </w:r>
                 <w:r>
                   <w:rPr>
@@ -1035,52 +1025,7 @@
                     <w:noProof/>
                     <w:lang w:val="en-US"/>
                   </w:rPr>
-                  <w:t xml:space="preserve"> </w:t>
-                </w:r>
-                <w:r>
-                  <w:rPr>
-                    <w:rStyle w:val="ac"/>
-                    <w:noProof/>
-                  </w:rPr>
-                  <w:t>файла</w:t>
-                </w:r>
-                <w:r>
-                  <w:rPr>
-                    <w:rStyle w:val="ac"/>
-                    <w:noProof/>
-                    <w:lang w:val="en-US"/>
-                  </w:rPr>
-                  <w:t xml:space="preserve"> excadrill7 </w:t>
-                </w:r>
-                <w:r>
-                  <w:rPr>
-                    <w:rStyle w:val="ac"/>
-                    <w:noProof/>
-                  </w:rPr>
-                  <w:t>с</w:t>
-                </w:r>
-                <w:r>
-                  <w:rPr>
-                    <w:rStyle w:val="ac"/>
-                    <w:noProof/>
-                    <w:lang w:val="en-US"/>
-                  </w:rPr>
-                  <w:t xml:space="preserve"> </w:t>
-                </w:r>
-                <w:r>
-                  <w:rPr>
-                    <w:rStyle w:val="ac"/>
-                    <w:noProof/>
-                  </w:rPr>
-                  <w:t>именем</w:t>
-                </w:r>
-                <w:r>
-                  <w:rPr>
-                    <w:rStyle w:val="ac"/>
-                    <w:noProof/>
-                    <w:lang w:val="en-US"/>
-                  </w:rPr>
-                  <w:t xml:space="preserve"> lab0/graveler2/staraptorexcadrill</w:t>
+                  <w:t>staraptorexcadrill</w:t>
                 </w:r>
                 <w:r>
                   <w:rPr>
@@ -1101,7 +1046,7 @@
                     <w:noProof/>
                     <w:webHidden/>
                   </w:rPr>
-                  <w:instrText xml:space="preserve"> PAGEREF _Toc183003180 \h </w:instrText>
+                  <w:instrText xml:space="preserve"> PAGEREF _Toc184296927 \h </w:instrText>
                 </w:r>
                 <w:r>
                   <w:rPr>
@@ -1121,7 +1066,7 @@
                     <w:noProof/>
                     <w:webHidden/>
                   </w:rPr>
-                  <w:t>9</w:t>
+                  <w:t>8</w:t>
                 </w:r>
                 <w:r>
                   <w:rPr>
@@ -1145,7 +1090,7 @@
                   <w14:ligatures w14:val="standardContextual"/>
                 </w:rPr>
               </w:pPr>
-              <w:hyperlink w:anchor="_Toc183003181" w:history="1">
+              <w:hyperlink w:anchor="_Toc184296928" w:history="1">
                 <w:r>
                   <w:rPr>
                     <w:rStyle w:val="ac"/>
@@ -1172,7 +1117,7 @@
                     <w:noProof/>
                     <w:webHidden/>
                   </w:rPr>
-                  <w:instrText xml:space="preserve"> PAGEREF _Toc183003181 \h </w:instrText>
+                  <w:instrText xml:space="preserve"> PAGEREF _Toc184296928 \h </w:instrText>
                 </w:r>
                 <w:r>
                   <w:rPr>
@@ -1192,7 +1137,7 @@
                     <w:noProof/>
                     <w:webHidden/>
                   </w:rPr>
-                  <w:t>9</w:t>
+                  <w:t>8</w:t>
                 </w:r>
                 <w:r>
                   <w:rPr>
@@ -1216,7 +1161,7 @@
                   <w14:ligatures w14:val="standardContextual"/>
                 </w:rPr>
               </w:pPr>
-              <w:hyperlink w:anchor="_Toc183003182" w:history="1">
+              <w:hyperlink w:anchor="_Toc184296929" w:history="1">
                 <w:r>
                   <w:rPr>
                     <w:rStyle w:val="ac"/>
@@ -1341,7 +1286,7 @@
                     <w:noProof/>
                     <w:webHidden/>
                   </w:rPr>
-                  <w:instrText xml:space="preserve"> PAGEREF _Toc183003182 \h </w:instrText>
+                  <w:instrText xml:space="preserve"> PAGEREF _Toc184296929 \h </w:instrText>
                 </w:r>
                 <w:r>
                   <w:rPr>
@@ -1361,7 +1306,7 @@
                     <w:noProof/>
                     <w:webHidden/>
                   </w:rPr>
-                  <w:t>9</w:t>
+                  <w:t>8</w:t>
                 </w:r>
                 <w:r>
                   <w:rPr>
@@ -1385,7 +1330,7 @@
                   <w14:ligatures w14:val="standardContextual"/>
                 </w:rPr>
               </w:pPr>
-              <w:hyperlink w:anchor="_Toc183003183" w:history="1">
+              <w:hyperlink w:anchor="_Toc184296930" w:history="1">
                 <w:r>
                   <w:rPr>
                     <w:rStyle w:val="ac"/>
@@ -1412,7 +1357,7 @@
                     <w:noProof/>
                     <w:webHidden/>
                   </w:rPr>
-                  <w:instrText xml:space="preserve"> PAGEREF _Toc183003183 \h </w:instrText>
+                  <w:instrText xml:space="preserve"> PAGEREF _Toc184296930 \h </w:instrText>
                 </w:r>
                 <w:r>
                   <w:rPr>
@@ -1432,7 +1377,7 @@
                     <w:noProof/>
                     <w:webHidden/>
                   </w:rPr>
-                  <w:t>10</w:t>
+                  <w:t>9</w:t>
                 </w:r>
                 <w:r>
                   <w:rPr>
@@ -1456,13 +1401,13 @@
                   <w14:ligatures w14:val="standardContextual"/>
                 </w:rPr>
               </w:pPr>
-              <w:hyperlink w:anchor="_Toc183003184" w:history="1">
+              <w:hyperlink w:anchor="_Toc184296931" w:history="1">
                 <w:r>
                   <w:rPr>
                     <w:rStyle w:val="ac"/>
                     <w:noProof/>
                   </w:rPr>
-                  <w:t>Пункт</w:t>
+                  <w:t xml:space="preserve">Пункт 5 - </w:t>
                 </w:r>
                 <w:r>
                   <w:rPr>
@@ -1470,14 +1415,14 @@
                     <w:noProof/>
                     <w:lang w:val="en-US"/>
                   </w:rPr>
-                  <w:t xml:space="preserve"> 5 - c</w:t>
+                  <w:t>c</w:t>
                 </w:r>
                 <w:r>
                   <w:rPr>
                     <w:rStyle w:val="ac"/>
                     <w:noProof/>
                   </w:rPr>
-                  <w:t>оздать</w:t>
+                  <w:t xml:space="preserve">оздать жесткую ссылку для файла </w:t>
                 </w:r>
                 <w:r>
                   <w:rPr>
@@ -1485,14 +1430,14 @@
                     <w:noProof/>
                     <w:lang w:val="en-US"/>
                   </w:rPr>
-                  <w:t xml:space="preserve"> </w:t>
+                  <w:t>trubbish</w:t>
                 </w:r>
                 <w:r>
                   <w:rPr>
                     <w:rStyle w:val="ac"/>
                     <w:noProof/>
                   </w:rPr>
-                  <w:t>жесткую</w:t>
+                  <w:t xml:space="preserve">4 с именем </w:t>
                 </w:r>
                 <w:r>
                   <w:rPr>
@@ -1500,14 +1445,14 @@
                     <w:noProof/>
                     <w:lang w:val="en-US"/>
                   </w:rPr>
-                  <w:t xml:space="preserve"> </w:t>
+                  <w:t>lab</w:t>
                 </w:r>
                 <w:r>
                   <w:rPr>
                     <w:rStyle w:val="ac"/>
                     <w:noProof/>
                   </w:rPr>
-                  <w:t>ссылку</w:t>
+                  <w:t>0/</w:t>
                 </w:r>
                 <w:r>
                   <w:rPr>
@@ -1515,14 +1460,14 @@
                     <w:noProof/>
                     <w:lang w:val="en-US"/>
                   </w:rPr>
-                  <w:t xml:space="preserve"> </w:t>
+                  <w:t>taillow</w:t>
                 </w:r>
                 <w:r>
                   <w:rPr>
                     <w:rStyle w:val="ac"/>
                     <w:noProof/>
                   </w:rPr>
-                  <w:t>для</w:t>
+                  <w:t>0/</w:t>
                 </w:r>
                 <w:r>
                   <w:rPr>
@@ -1530,52 +1475,7 @@
                     <w:noProof/>
                     <w:lang w:val="en-US"/>
                   </w:rPr>
-                  <w:t xml:space="preserve"> </w:t>
-                </w:r>
-                <w:r>
-                  <w:rPr>
-                    <w:rStyle w:val="ac"/>
-                    <w:noProof/>
-                  </w:rPr>
-                  <w:t>файла</w:t>
-                </w:r>
-                <w:r>
-                  <w:rPr>
-                    <w:rStyle w:val="ac"/>
-                    <w:noProof/>
-                    <w:lang w:val="en-US"/>
-                  </w:rPr>
-                  <w:t xml:space="preserve"> trubbish4 </w:t>
-                </w:r>
-                <w:r>
-                  <w:rPr>
-                    <w:rStyle w:val="ac"/>
-                    <w:noProof/>
-                  </w:rPr>
-                  <w:t>с</w:t>
-                </w:r>
-                <w:r>
-                  <w:rPr>
-                    <w:rStyle w:val="ac"/>
-                    <w:noProof/>
-                    <w:lang w:val="en-US"/>
-                  </w:rPr>
-                  <w:t xml:space="preserve"> </w:t>
-                </w:r>
-                <w:r>
-                  <w:rPr>
-                    <w:rStyle w:val="ac"/>
-                    <w:noProof/>
-                  </w:rPr>
-                  <w:t>именем</w:t>
-                </w:r>
-                <w:r>
-                  <w:rPr>
-                    <w:rStyle w:val="ac"/>
-                    <w:noProof/>
-                    <w:lang w:val="en-US"/>
-                  </w:rPr>
-                  <w:t xml:space="preserve"> lab0/taillow0/beartictrubbish</w:t>
+                  <w:t>beartictrubbish</w:t>
                 </w:r>
                 <w:r>
                   <w:rPr>
@@ -1596,7 +1496,7 @@
                     <w:noProof/>
                     <w:webHidden/>
                   </w:rPr>
-                  <w:instrText xml:space="preserve"> PAGEREF _Toc183003184 \h </w:instrText>
+                  <w:instrText xml:space="preserve"> PAGEREF _Toc184296931 \h </w:instrText>
                 </w:r>
                 <w:r>
                   <w:rPr>
@@ -1616,7 +1516,7 @@
                     <w:noProof/>
                     <w:webHidden/>
                   </w:rPr>
-                  <w:t>10</w:t>
+                  <w:t>9</w:t>
                 </w:r>
                 <w:r>
                   <w:rPr>
@@ -1640,13 +1540,13 @@
                   <w14:ligatures w14:val="standardContextual"/>
                 </w:rPr>
               </w:pPr>
-              <w:hyperlink w:anchor="_Toc183003185" w:history="1">
+              <w:hyperlink w:anchor="_Toc184296932" w:history="1">
                 <w:r>
                   <w:rPr>
                     <w:rStyle w:val="ac"/>
                     <w:noProof/>
                   </w:rPr>
-                  <w:t>Пункт</w:t>
+                  <w:t xml:space="preserve">Пункт 6 - скопировать файл </w:t>
                 </w:r>
                 <w:r>
                   <w:rPr>
@@ -1654,14 +1554,14 @@
                     <w:noProof/>
                     <w:lang w:val="en-US"/>
                   </w:rPr>
-                  <w:t xml:space="preserve"> 6 - </w:t>
+                  <w:t>excadrill</w:t>
                 </w:r>
                 <w:r>
                   <w:rPr>
                     <w:rStyle w:val="ac"/>
                     <w:noProof/>
                   </w:rPr>
-                  <w:t>скопировать</w:t>
+                  <w:t xml:space="preserve">7 в директорию </w:t>
                 </w:r>
                 <w:r>
                   <w:rPr>
@@ -1669,14 +1569,14 @@
                     <w:noProof/>
                     <w:lang w:val="en-US"/>
                   </w:rPr>
-                  <w:t xml:space="preserve"> </w:t>
+                  <w:t>lab</w:t>
                 </w:r>
                 <w:r>
                   <w:rPr>
                     <w:rStyle w:val="ac"/>
                     <w:noProof/>
                   </w:rPr>
-                  <w:t>файл</w:t>
+                  <w:t>0/</w:t>
                 </w:r>
                 <w:r>
                   <w:rPr>
@@ -1684,14 +1584,14 @@
                     <w:noProof/>
                     <w:lang w:val="en-US"/>
                   </w:rPr>
-                  <w:t xml:space="preserve"> excadrill7 </w:t>
+                  <w:t>clamperl</w:t>
                 </w:r>
                 <w:r>
                   <w:rPr>
                     <w:rStyle w:val="ac"/>
                     <w:noProof/>
                   </w:rPr>
-                  <w:t>в</w:t>
+                  <w:t>4/</w:t>
                 </w:r>
                 <w:r>
                   <w:rPr>
@@ -1699,22 +1599,7 @@
                     <w:noProof/>
                     <w:lang w:val="en-US"/>
                   </w:rPr>
-                  <w:t xml:space="preserve"> </w:t>
-                </w:r>
-                <w:r>
-                  <w:rPr>
-                    <w:rStyle w:val="ac"/>
-                    <w:noProof/>
-                  </w:rPr>
-                  <w:t>директорию</w:t>
-                </w:r>
-                <w:r>
-                  <w:rPr>
-                    <w:rStyle w:val="ac"/>
-                    <w:noProof/>
-                    <w:lang w:val="en-US"/>
-                  </w:rPr>
-                  <w:t xml:space="preserve"> lab0/clamperl4/poochyena</w:t>
+                  <w:t>poochyena</w:t>
                 </w:r>
                 <w:r>
                   <w:rPr>
@@ -1735,7 +1620,7 @@
                     <w:noProof/>
                     <w:webHidden/>
                   </w:rPr>
-                  <w:instrText xml:space="preserve"> PAGEREF _Toc183003185 \h </w:instrText>
+                  <w:instrText xml:space="preserve"> PAGEREF _Toc184296932 \h </w:instrText>
                 </w:r>
                 <w:r>
                   <w:rPr>
@@ -1755,7 +1640,7 @@
                     <w:noProof/>
                     <w:webHidden/>
                   </w:rPr>
-                  <w:t>10</w:t>
+                  <w:t>9</w:t>
                 </w:r>
                 <w:r>
                   <w:rPr>
@@ -1779,13 +1664,13 @@
                   <w14:ligatures w14:val="standardContextual"/>
                 </w:rPr>
               </w:pPr>
-              <w:hyperlink w:anchor="_Toc183003186" w:history="1">
+              <w:hyperlink w:anchor="_Toc184296933" w:history="1">
                 <w:r>
                   <w:rPr>
                     <w:rStyle w:val="ac"/>
                     <w:noProof/>
                   </w:rPr>
-                  <w:t>Пункт</w:t>
+                  <w:t xml:space="preserve">Пункт 7 - скопировать содержимое файла </w:t>
                 </w:r>
                 <w:r>
                   <w:rPr>
@@ -1793,14 +1678,14 @@
                     <w:noProof/>
                     <w:lang w:val="en-US"/>
                   </w:rPr>
-                  <w:t xml:space="preserve"> 7 - </w:t>
+                  <w:t>duosion</w:t>
                 </w:r>
                 <w:r>
                   <w:rPr>
                     <w:rStyle w:val="ac"/>
                     <w:noProof/>
                   </w:rPr>
-                  <w:t>скопировать</w:t>
+                  <w:t xml:space="preserve">6 в новый файл </w:t>
                 </w:r>
                 <w:r>
                   <w:rPr>
@@ -1808,14 +1693,14 @@
                     <w:noProof/>
                     <w:lang w:val="en-US"/>
                   </w:rPr>
-                  <w:t xml:space="preserve"> </w:t>
+                  <w:t>lab</w:t>
                 </w:r>
                 <w:r>
                   <w:rPr>
                     <w:rStyle w:val="ac"/>
                     <w:noProof/>
                   </w:rPr>
-                  <w:t>содержимое</w:t>
+                  <w:t>0/</w:t>
                 </w:r>
                 <w:r>
                   <w:rPr>
@@ -1823,14 +1708,14 @@
                     <w:noProof/>
                     <w:lang w:val="en-US"/>
                   </w:rPr>
-                  <w:t xml:space="preserve"> </w:t>
+                  <w:t>taillow</w:t>
                 </w:r>
                 <w:r>
                   <w:rPr>
                     <w:rStyle w:val="ac"/>
                     <w:noProof/>
                   </w:rPr>
-                  <w:t>файла</w:t>
+                  <w:t>0/</w:t>
                 </w:r>
                 <w:r>
                   <w:rPr>
@@ -1838,52 +1723,7 @@
                     <w:noProof/>
                     <w:lang w:val="en-US"/>
                   </w:rPr>
-                  <w:t xml:space="preserve"> duosion6 </w:t>
-                </w:r>
-                <w:r>
-                  <w:rPr>
-                    <w:rStyle w:val="ac"/>
-                    <w:noProof/>
-                  </w:rPr>
-                  <w:t>в</w:t>
-                </w:r>
-                <w:r>
-                  <w:rPr>
-                    <w:rStyle w:val="ac"/>
-                    <w:noProof/>
-                    <w:lang w:val="en-US"/>
-                  </w:rPr>
-                  <w:t xml:space="preserve"> </w:t>
-                </w:r>
-                <w:r>
-                  <w:rPr>
-                    <w:rStyle w:val="ac"/>
-                    <w:noProof/>
-                  </w:rPr>
-                  <w:t>новый</w:t>
-                </w:r>
-                <w:r>
-                  <w:rPr>
-                    <w:rStyle w:val="ac"/>
-                    <w:noProof/>
-                    <w:lang w:val="en-US"/>
-                  </w:rPr>
-                  <w:t xml:space="preserve"> </w:t>
-                </w:r>
-                <w:r>
-                  <w:rPr>
-                    <w:rStyle w:val="ac"/>
-                    <w:noProof/>
-                  </w:rPr>
-                  <w:t>файл</w:t>
-                </w:r>
-                <w:r>
-                  <w:rPr>
-                    <w:rStyle w:val="ac"/>
-                    <w:noProof/>
-                    <w:lang w:val="en-US"/>
-                  </w:rPr>
-                  <w:t xml:space="preserve"> lab0/taillow0/chimechoduosion</w:t>
+                  <w:t>chimechoduosion</w:t>
                 </w:r>
                 <w:r>
                   <w:rPr>
@@ -1904,7 +1744,7 @@
                     <w:noProof/>
                     <w:webHidden/>
                   </w:rPr>
-                  <w:instrText xml:space="preserve"> PAGEREF _Toc183003186 \h </w:instrText>
+                  <w:instrText xml:space="preserve"> PAGEREF _Toc184296933 \h </w:instrText>
                 </w:r>
                 <w:r>
                   <w:rPr>
@@ -1924,7 +1764,7 @@
                     <w:noProof/>
                     <w:webHidden/>
                   </w:rPr>
-                  <w:t>10</w:t>
+                  <w:t>9</w:t>
                 </w:r>
                 <w:r>
                   <w:rPr>
@@ -1953,7 +1793,7 @@
                   <w14:ligatures w14:val="standardContextual"/>
                 </w:rPr>
               </w:pPr>
-              <w:hyperlink w:anchor="_Toc183003187" w:history="1">
+              <w:hyperlink w:anchor="_Toc184296934" w:history="1">
                 <w:r>
                   <w:rPr>
                     <w:rStyle w:val="ac"/>
@@ -1988,7 +1828,7 @@
                     <w:noProof/>
                     <w:webHidden/>
                   </w:rPr>
-                  <w:instrText xml:space="preserve"> PAGEREF _Toc183003187 \h </w:instrText>
+                  <w:instrText xml:space="preserve"> PAGEREF _Toc184296934 \h </w:instrText>
                 </w:r>
                 <w:r>
                   <w:rPr>
@@ -2008,7 +1848,7 @@
                     <w:noProof/>
                     <w:webHidden/>
                   </w:rPr>
-                  <w:t>10</w:t>
+                  <w:t>9</w:t>
                 </w:r>
                 <w:r>
                   <w:rPr>
@@ -2032,7 +1872,7 @@
                   <w14:ligatures w14:val="standardContextual"/>
                 </w:rPr>
               </w:pPr>
-              <w:hyperlink w:anchor="_Toc183003188" w:history="1">
+              <w:hyperlink w:anchor="_Toc184296935" w:history="1">
                 <w:r>
                   <w:rPr>
                     <w:rStyle w:val="ac"/>
@@ -2104,7 +1944,7 @@
                     <w:noProof/>
                     <w:webHidden/>
                   </w:rPr>
-                  <w:instrText xml:space="preserve"> PAGEREF _Toc183003188 \h </w:instrText>
+                  <w:instrText xml:space="preserve"> PAGEREF _Toc184296935 \h </w:instrText>
                 </w:r>
                 <w:r>
                   <w:rPr>
@@ -2124,7 +1964,7 @@
                     <w:noProof/>
                     <w:webHidden/>
                   </w:rPr>
-                  <w:t>10</w:t>
+                  <w:t>9</w:t>
                 </w:r>
                 <w:r>
                   <w:rPr>
@@ -2148,7 +1988,7 @@
                   <w14:ligatures w14:val="standardContextual"/>
                 </w:rPr>
               </w:pPr>
-              <w:hyperlink w:anchor="_Toc183003189" w:history="1">
+              <w:hyperlink w:anchor="_Toc184296936" w:history="1">
                 <w:r>
                   <w:rPr>
                     <w:rStyle w:val="ac"/>
@@ -2175,7 +2015,7 @@
                     <w:noProof/>
                     <w:webHidden/>
                   </w:rPr>
-                  <w:instrText xml:space="preserve"> PAGEREF _Toc183003189 \h </w:instrText>
+                  <w:instrText xml:space="preserve"> PAGEREF _Toc184296936 \h </w:instrText>
                 </w:r>
                 <w:r>
                   <w:rPr>
@@ -2195,7 +2035,7 @@
                     <w:noProof/>
                     <w:webHidden/>
                   </w:rPr>
-                  <w:t>10</w:t>
+                  <w:t>9</w:t>
                 </w:r>
                 <w:r>
                   <w:rPr>
@@ -2219,7 +2059,7 @@
                   <w14:ligatures w14:val="standardContextual"/>
                 </w:rPr>
               </w:pPr>
-              <w:hyperlink w:anchor="_Toc183003190" w:history="1">
+              <w:hyperlink w:anchor="_Toc184296937" w:history="1">
                 <w:r>
                   <w:rPr>
                     <w:rStyle w:val="ac"/>
@@ -2276,7 +2116,7 @@
                     <w:noProof/>
                     <w:webHidden/>
                   </w:rPr>
-                  <w:instrText xml:space="preserve"> PAGEREF _Toc183003190 \h </w:instrText>
+                  <w:instrText xml:space="preserve"> PAGEREF _Toc184296937 \h </w:instrText>
                 </w:r>
                 <w:r>
                   <w:rPr>
@@ -2296,7 +2136,7 @@
                     <w:noProof/>
                     <w:webHidden/>
                   </w:rPr>
-                  <w:t>11</w:t>
+                  <w:t>10</w:t>
                 </w:r>
                 <w:r>
                   <w:rPr>
@@ -2320,7 +2160,7 @@
                   <w14:ligatures w14:val="standardContextual"/>
                 </w:rPr>
               </w:pPr>
-              <w:hyperlink w:anchor="_Toc183003191" w:history="1">
+              <w:hyperlink w:anchor="_Toc184296938" w:history="1">
                 <w:r>
                   <w:rPr>
                     <w:rStyle w:val="ac"/>
@@ -2392,7 +2232,7 @@
                     <w:noProof/>
                     <w:webHidden/>
                   </w:rPr>
-                  <w:instrText xml:space="preserve"> PAGEREF _Toc183003191 \h </w:instrText>
+                  <w:instrText xml:space="preserve"> PAGEREF _Toc184296938 \h </w:instrText>
                 </w:r>
                 <w:r>
                   <w:rPr>
@@ -2412,7 +2252,7 @@
                     <w:noProof/>
                     <w:webHidden/>
                   </w:rPr>
-                  <w:t>11</w:t>
+                  <w:t>10</w:t>
                 </w:r>
                 <w:r>
                   <w:rPr>
@@ -2436,7 +2276,7 @@
                   <w14:ligatures w14:val="standardContextual"/>
                 </w:rPr>
               </w:pPr>
-              <w:hyperlink w:anchor="_Toc183003192" w:history="1">
+              <w:hyperlink w:anchor="_Toc184296939" w:history="1">
                 <w:r>
                   <w:rPr>
                     <w:rStyle w:val="ac"/>
@@ -2463,7 +2303,7 @@
                     <w:noProof/>
                     <w:webHidden/>
                   </w:rPr>
-                  <w:instrText xml:space="preserve"> PAGEREF _Toc183003192 \h </w:instrText>
+                  <w:instrText xml:space="preserve"> PAGEREF _Toc184296939 \h </w:instrText>
                 </w:r>
                 <w:r>
                   <w:rPr>
@@ -2483,7 +2323,7 @@
                     <w:noProof/>
                     <w:webHidden/>
                   </w:rPr>
-                  <w:t>11</w:t>
+                  <w:t>10</w:t>
                 </w:r>
                 <w:r>
                   <w:rPr>
@@ -2507,7 +2347,7 @@
                   <w14:ligatures w14:val="standardContextual"/>
                 </w:rPr>
               </w:pPr>
-              <w:hyperlink w:anchor="_Toc183003193" w:history="1">
+              <w:hyperlink w:anchor="_Toc184296940" w:history="1">
                 <w:r>
                   <w:rPr>
                     <w:rStyle w:val="ac"/>
@@ -2579,7 +2419,7 @@
                     <w:noProof/>
                     <w:webHidden/>
                   </w:rPr>
-                  <w:instrText xml:space="preserve"> PAGEREF _Toc183003193 \h </w:instrText>
+                  <w:instrText xml:space="preserve"> PAGEREF _Toc184296940 \h </w:instrText>
                 </w:r>
                 <w:r>
                   <w:rPr>
@@ -2599,7 +2439,7 @@
                     <w:noProof/>
                     <w:webHidden/>
                   </w:rPr>
-                  <w:t>11</w:t>
+                  <w:t>10</w:t>
                 </w:r>
                 <w:r>
                   <w:rPr>
@@ -2628,7 +2468,7 @@
                   <w14:ligatures w14:val="standardContextual"/>
                 </w:rPr>
               </w:pPr>
-              <w:hyperlink w:anchor="_Toc183003194" w:history="1">
+              <w:hyperlink w:anchor="_Toc184296941" w:history="1">
                 <w:r>
                   <w:rPr>
                     <w:rStyle w:val="ac"/>
@@ -2655,7 +2495,7 @@
                     <w:noProof/>
                     <w:webHidden/>
                   </w:rPr>
-                  <w:instrText xml:space="preserve"> PAGEREF _Toc183003194 \h </w:instrText>
+                  <w:instrText xml:space="preserve"> PAGEREF _Toc184296941 \h </w:instrText>
                 </w:r>
                 <w:r>
                   <w:rPr>
@@ -2675,7 +2515,7 @@
                     <w:noProof/>
                     <w:webHidden/>
                   </w:rPr>
-                  <w:t>11</w:t>
+                  <w:t>10</w:t>
                 </w:r>
                 <w:r>
                   <w:rPr>
@@ -2699,13 +2539,13 @@
                   <w14:ligatures w14:val="standardContextual"/>
                 </w:rPr>
               </w:pPr>
-              <w:hyperlink w:anchor="_Toc183003195" w:history="1">
+              <w:hyperlink w:anchor="_Toc184296942" w:history="1">
                 <w:r>
                   <w:rPr>
                     <w:rStyle w:val="ac"/>
                     <w:noProof/>
                   </w:rPr>
-                  <w:t xml:space="preserve">Пункт 1 </w:t>
+                  <w:t xml:space="preserve">Пункт 1 - Удалить файл </w:t>
                 </w:r>
                 <w:r>
                   <w:rPr>
@@ -2713,28 +2553,13 @@
                     <w:noProof/>
                     <w:lang w:val="en-US"/>
                   </w:rPr>
-                  <w:t xml:space="preserve">- </w:t>
+                  <w:t>trubbish</w:t>
                 </w:r>
                 <w:r>
                   <w:rPr>
                     <w:rStyle w:val="ac"/>
                     <w:noProof/>
                   </w:rPr>
-                  <w:t xml:space="preserve">Удалить файл </w:t>
-                </w:r>
-                <w:r>
-                  <w:rPr>
-                    <w:rStyle w:val="ac"/>
-                    <w:noProof/>
-                    <w:lang w:val="en-US"/>
-                  </w:rPr>
-                  <w:t>trubbish</w:t>
-                </w:r>
-                <w:r>
-                  <w:rPr>
-                    <w:rStyle w:val="ac"/>
-                    <w:noProof/>
-                  </w:rPr>
                   <w:t>4</w:t>
                 </w:r>
                 <w:r>
@@ -2756,7 +2581,7 @@
                     <w:noProof/>
                     <w:webHidden/>
                   </w:rPr>
-                  <w:instrText xml:space="preserve"> PAGEREF _Toc183003195 \h </w:instrText>
+                  <w:instrText xml:space="preserve"> PAGEREF _Toc184296942 \h </w:instrText>
                 </w:r>
                 <w:r>
                   <w:rPr>
@@ -2776,7 +2601,7 @@
                     <w:noProof/>
                     <w:webHidden/>
                   </w:rPr>
-                  <w:t>11</w:t>
+                  <w:t>10</w:t>
                 </w:r>
                 <w:r>
                   <w:rPr>
@@ -2800,7 +2625,7 @@
                   <w14:ligatures w14:val="standardContextual"/>
                 </w:rPr>
               </w:pPr>
-              <w:hyperlink w:anchor="_Toc183003196" w:history="1">
+              <w:hyperlink w:anchor="_Toc184296943" w:history="1">
                 <w:r>
                   <w:rPr>
                     <w:rStyle w:val="ac"/>
@@ -2865,7 +2690,7 @@
                     <w:noProof/>
                     <w:webHidden/>
                   </w:rPr>
-                  <w:instrText xml:space="preserve"> PAGEREF _Toc183003196 \h </w:instrText>
+                  <w:instrText xml:space="preserve"> PAGEREF _Toc184296943 \h </w:instrText>
                 </w:r>
                 <w:r>
                   <w:rPr>
@@ -2885,7 +2710,7 @@
                     <w:noProof/>
                     <w:webHidden/>
                   </w:rPr>
-                  <w:t>11</w:t>
+                  <w:t>10</w:t>
                 </w:r>
                 <w:r>
                   <w:rPr>
@@ -2909,7 +2734,7 @@
                   <w14:ligatures w14:val="standardContextual"/>
                 </w:rPr>
               </w:pPr>
-              <w:hyperlink w:anchor="_Toc183003197" w:history="1">
+              <w:hyperlink w:anchor="_Toc184296944" w:history="1">
                 <w:r>
                   <w:rPr>
                     <w:rStyle w:val="ac"/>
@@ -2936,7 +2761,7 @@
                     <w:noProof/>
                     <w:webHidden/>
                   </w:rPr>
-                  <w:instrText xml:space="preserve"> PAGEREF _Toc183003197 \h </w:instrText>
+                  <w:instrText xml:space="preserve"> PAGEREF _Toc184296944 \h </w:instrText>
                 </w:r>
                 <w:r>
                   <w:rPr>
@@ -2956,7 +2781,7 @@
                     <w:noProof/>
                     <w:webHidden/>
                   </w:rPr>
-                  <w:t>11</w:t>
+                  <w:t>10</w:t>
                 </w:r>
                 <w:r>
                   <w:rPr>
@@ -2980,7 +2805,7 @@
                   <w14:ligatures w14:val="standardContextual"/>
                 </w:rPr>
               </w:pPr>
-              <w:hyperlink w:anchor="_Toc183003198" w:history="1">
+              <w:hyperlink w:anchor="_Toc184296945" w:history="1">
                 <w:r>
                   <w:rPr>
                     <w:rStyle w:val="ac"/>
@@ -3052,7 +2877,7 @@
                     <w:noProof/>
                     <w:webHidden/>
                   </w:rPr>
-                  <w:instrText xml:space="preserve"> PAGEREF _Toc183003198 \h </w:instrText>
+                  <w:instrText xml:space="preserve"> PAGEREF _Toc184296945 \h </w:instrText>
                 </w:r>
                 <w:r>
                   <w:rPr>
@@ -3072,7 +2897,7 @@
                     <w:noProof/>
                     <w:webHidden/>
                   </w:rPr>
-                  <w:t>11</w:t>
+                  <w:t>10</w:t>
                 </w:r>
                 <w:r>
                   <w:rPr>
@@ -3096,7 +2921,7 @@
                   <w14:ligatures w14:val="standardContextual"/>
                 </w:rPr>
               </w:pPr>
-              <w:hyperlink w:anchor="_Toc183003199" w:history="1">
+              <w:hyperlink w:anchor="_Toc184296946" w:history="1">
                 <w:r>
                   <w:rPr>
                     <w:rStyle w:val="ac"/>
@@ -3123,7 +2948,7 @@
                     <w:noProof/>
                     <w:webHidden/>
                   </w:rPr>
-                  <w:instrText xml:space="preserve"> PAGEREF _Toc183003199 \h </w:instrText>
+                  <w:instrText xml:space="preserve"> PAGEREF _Toc184296946 \h </w:instrText>
                 </w:r>
                 <w:r>
                   <w:rPr>
@@ -3143,7 +2968,7 @@
                     <w:noProof/>
                     <w:webHidden/>
                   </w:rPr>
-                  <w:t>12</w:t>
+                  <w:t>11</w:t>
                 </w:r>
                 <w:r>
                   <w:rPr>
@@ -3167,7 +2992,7 @@
                   <w14:ligatures w14:val="standardContextual"/>
                 </w:rPr>
               </w:pPr>
-              <w:hyperlink w:anchor="_Toc183003200" w:history="1">
+              <w:hyperlink w:anchor="_Toc184296947" w:history="1">
                 <w:r>
                   <w:rPr>
                     <w:rStyle w:val="ac"/>
@@ -3194,7 +3019,7 @@
                     <w:noProof/>
                     <w:webHidden/>
                   </w:rPr>
-                  <w:instrText xml:space="preserve"> PAGEREF _Toc183003200 \h </w:instrText>
+                  <w:instrText xml:space="preserve"> PAGEREF _Toc184296947 \h </w:instrText>
                 </w:r>
                 <w:r>
                   <w:rPr>
@@ -3214,7 +3039,7 @@
                     <w:noProof/>
                     <w:webHidden/>
                   </w:rPr>
-                  <w:t>12</w:t>
+                  <w:t>11</w:t>
                 </w:r>
                 <w:r>
                   <w:rPr>
@@ -3249,8 +3074,8 @@
         <w:pStyle w:val="1"/>
       </w:pPr>
       <w:bookmarkStart w:id="0" w:name="_Обязательное_задание"/>
-      <w:bookmarkStart w:id="1" w:name="_Toc183003176"/>
-      <w:bookmarkStart w:id="2" w:name="_Hlk177211255"/>
+      <w:bookmarkStart w:id="1" w:name="_Hlk177211255"/>
+      <w:bookmarkStart w:id="2" w:name="_Toc184296923"/>
       <w:bookmarkEnd w:id="0"/>
       <w:r>
         <w:lastRenderedPageBreak/>
@@ -3262,7 +3087,7 @@
       <w:r>
         <w:t>я</w:t>
       </w:r>
-      <w:bookmarkEnd w:id="1"/>
+      <w:bookmarkEnd w:id="2"/>
     </w:p>
     <w:p>
       <w:pPr>
@@ -5053,7 +4878,7 @@
           <w:lang w:val="en-US"/>
         </w:rPr>
       </w:pPr>
-      <w:bookmarkStart w:id="3" w:name="_Toc183003177"/>
+      <w:bookmarkStart w:id="3" w:name="_Toc184296924"/>
       <w:r>
         <w:rPr>
           <w:sz w:val="48"/>
@@ -5062,7 +4887,7 @@
         <w:lastRenderedPageBreak/>
         <w:t>Задание 1</w:t>
       </w:r>
-      <w:bookmarkEnd w:id="2"/>
+      <w:bookmarkEnd w:id="1"/>
       <w:bookmarkEnd w:id="3"/>
     </w:p>
     <w:p>
@@ -5486,7 +5311,7 @@
           <w:szCs w:val="48"/>
         </w:rPr>
       </w:pPr>
-      <w:bookmarkStart w:id="4" w:name="_Toc183003178"/>
+      <w:bookmarkStart w:id="4" w:name="_Toc184296925"/>
       <w:r>
         <w:rPr>
           <w:sz w:val="48"/>
@@ -6149,7 +5974,7 @@
           <w:szCs w:val="48"/>
         </w:rPr>
       </w:pPr>
-      <w:bookmarkStart w:id="5" w:name="_Toc183003179"/>
+      <w:bookmarkStart w:id="5" w:name="_Toc184296926"/>
       <w:r>
         <w:rPr>
           <w:sz w:val="48"/>
@@ -6247,7 +6072,7 @@
           <w:szCs w:val="48"/>
         </w:rPr>
       </w:pPr>
-      <w:bookmarkStart w:id="6" w:name="_Toc183003180"/>
+      <w:bookmarkStart w:id="6" w:name="_Toc184296927"/>
       <w:r>
         <w:rPr>
           <w:color w:val="000000" w:themeColor="text1"/>
@@ -6531,7 +6356,7 @@
           <w:color w:val="000000" w:themeColor="text1"/>
         </w:rPr>
       </w:pPr>
-      <w:bookmarkStart w:id="7" w:name="_Toc183003181"/>
+      <w:bookmarkStart w:id="7" w:name="_Toc184296928"/>
       <w:r>
         <w:rPr>
           <w:rStyle w:val="30"/>
@@ -7264,7 +7089,7 @@
           <w:lang w:val="en-US"/>
         </w:rPr>
       </w:pPr>
-      <w:bookmarkStart w:id="8" w:name="_Toc183003182"/>
+      <w:bookmarkStart w:id="8" w:name="_Toc184296929"/>
       <w:r>
         <w:rPr>
           <w:color w:val="000000" w:themeColor="text1"/>
@@ -8054,7 +7879,7 @@
           <w:highlight w:val="black"/>
         </w:rPr>
       </w:pPr>
-      <w:bookmarkStart w:id="9" w:name="_Toc183003183"/>
+      <w:bookmarkStart w:id="9" w:name="_Toc184296930"/>
       <w:r>
         <w:rPr>
           <w:color w:val="000000" w:themeColor="text1"/>
@@ -8156,7 +7981,7 @@
           <w:color w:val="000000" w:themeColor="text1"/>
         </w:rPr>
       </w:pPr>
-      <w:bookmarkStart w:id="10" w:name="_Toc183003184"/>
+      <w:bookmarkStart w:id="10" w:name="_Toc184296931"/>
       <w:r>
         <w:rPr>
           <w:color w:val="000000" w:themeColor="text1"/>
@@ -8875,7 +8700,7 @@
           <w:color w:val="000000" w:themeColor="text1"/>
         </w:rPr>
       </w:pPr>
-      <w:bookmarkStart w:id="11" w:name="_Toc183003185"/>
+      <w:bookmarkStart w:id="11" w:name="_Toc184296932"/>
       <w:r>
         <w:rPr>
           <w:color w:val="000000" w:themeColor="text1"/>
@@ -9078,7 +8903,7 @@
           <w:color w:val="000000" w:themeColor="text1"/>
         </w:rPr>
       </w:pPr>
-      <w:bookmarkStart w:id="12" w:name="_Toc183003186"/>
+      <w:bookmarkStart w:id="12" w:name="_Toc184296933"/>
       <w:r>
         <w:rPr>
           <w:color w:val="000000" w:themeColor="text1"/>
@@ -9733,7 +9558,7 @@
           <w:lang w:val="en-US"/>
         </w:rPr>
       </w:pPr>
-      <w:bookmarkStart w:id="13" w:name="_Toc183003187"/>
+      <w:bookmarkStart w:id="13" w:name="_Toc184296934"/>
       <w:r>
         <w:rPr>
           <w:sz w:val="48"/>
@@ -9893,7 +9718,7 @@
           <w:color w:val="000000" w:themeColor="text1"/>
         </w:rPr>
       </w:pPr>
-      <w:bookmarkStart w:id="14" w:name="_Toc183003188"/>
+      <w:bookmarkStart w:id="14" w:name="_Toc184296935"/>
       <w:r>
         <w:rPr>
           <w:color w:val="000000" w:themeColor="text1"/>
@@ -10016,6 +9841,7 @@
           <w:rFonts w:ascii="Consolas" w:hAnsi="Consolas"/>
           <w:color w:val="FFFFFF" w:themeColor="background1"/>
           <w:highlight w:val="black"/>
+          <w:lang w:val="en-US"/>
         </w:rPr>
         <w:t xml:space="preserve"> </w:t>
       </w:r>
@@ -10059,7 +9885,7 @@
       </w:r>
     </w:p>
     <w:p>
-      <w:bookmarkStart w:id="15" w:name="_Toc183003189"/>
+      <w:bookmarkStart w:id="15" w:name="_Toc184296936"/>
       <w:r>
         <w:rPr>
           <w:rStyle w:val="30"/>
@@ -10170,7 +9996,7 @@
           <w:color w:val="000000" w:themeColor="text1"/>
         </w:rPr>
       </w:pPr>
-      <w:bookmarkStart w:id="16" w:name="_Toc183003190"/>
+      <w:bookmarkStart w:id="16" w:name="_Toc184296937"/>
       <w:r>
         <w:rPr>
           <w:color w:val="000000" w:themeColor="text1"/>
@@ -10233,7 +10059,7 @@
           <w:color w:val="000000" w:themeColor="text1"/>
         </w:rPr>
       </w:pPr>
-      <w:bookmarkStart w:id="17" w:name="_Toc183003191"/>
+      <w:bookmarkStart w:id="17" w:name="_Toc184296938"/>
       <w:r>
         <w:rPr>
           <w:color w:val="000000" w:themeColor="text1"/>
@@ -10317,7 +10143,7 @@
           <w:color w:val="000000" w:themeColor="text1"/>
         </w:rPr>
       </w:pPr>
-      <w:bookmarkStart w:id="18" w:name="_Toc183003192"/>
+      <w:bookmarkStart w:id="18" w:name="_Toc184296939"/>
       <w:r>
         <w:rPr>
           <w:color w:val="000000" w:themeColor="text1"/>
@@ -10420,7 +10246,7 @@
           <w:color w:val="000000" w:themeColor="text1"/>
         </w:rPr>
       </w:pPr>
-      <w:bookmarkStart w:id="19" w:name="_Toc183003193"/>
+      <w:bookmarkStart w:id="19" w:name="_Toc184296940"/>
       <w:r>
         <w:rPr>
           <w:color w:val="000000" w:themeColor="text1"/>
@@ -10499,7 +10325,7 @@
           <w:szCs w:val="48"/>
         </w:rPr>
       </w:pPr>
-      <w:bookmarkStart w:id="20" w:name="_Toc183003194"/>
+      <w:bookmarkStart w:id="20" w:name="_Toc184296941"/>
       <w:r>
         <w:rPr>
           <w:sz w:val="48"/>
@@ -10559,7 +10385,7 @@
           <w:color w:val="000000" w:themeColor="text1"/>
         </w:rPr>
       </w:pPr>
-      <w:bookmarkStart w:id="21" w:name="_Toc183003195"/>
+      <w:bookmarkStart w:id="21" w:name="_Toc184296942"/>
       <w:r>
         <w:rPr>
           <w:color w:val="000000" w:themeColor="text1"/>
@@ -10653,7 +10479,7 @@
           <w:color w:val="000000" w:themeColor="text1"/>
         </w:rPr>
       </w:pPr>
-      <w:bookmarkStart w:id="22" w:name="_Toc183003196"/>
+      <w:bookmarkStart w:id="22" w:name="_Toc184296943"/>
       <w:r>
         <w:rPr>
           <w:color w:val="000000" w:themeColor="text1"/>
@@ -11120,7 +10946,7 @@
           <w:color w:val="000000" w:themeColor="text1"/>
         </w:rPr>
       </w:pPr>
-      <w:bookmarkStart w:id="23" w:name="_Toc183003197"/>
+      <w:bookmarkStart w:id="23" w:name="_Toc184296944"/>
       <w:r>
         <w:rPr>
           <w:color w:val="000000" w:themeColor="text1"/>
@@ -11199,7 +11025,7 @@
           <w:color w:val="000000" w:themeColor="text1"/>
         </w:rPr>
       </w:pPr>
-      <w:bookmarkStart w:id="24" w:name="_Toc183003198"/>
+      <w:bookmarkStart w:id="24" w:name="_Toc184296945"/>
       <w:r>
         <w:rPr>
           <w:color w:val="000000" w:themeColor="text1"/>
@@ -11328,7 +11154,7 @@
           <w:color w:val="000000" w:themeColor="text1"/>
         </w:rPr>
       </w:pPr>
-      <w:bookmarkStart w:id="25" w:name="_Toc183003199"/>
+      <w:bookmarkStart w:id="25" w:name="_Toc184296946"/>
       <w:r>
         <w:rPr>
           <w:color w:val="000000" w:themeColor="text1"/>
@@ -11773,7 +11599,7 @@
       <w:pPr>
         <w:pStyle w:val="3"/>
       </w:pPr>
-      <w:bookmarkStart w:id="26" w:name="_Toc183003200"/>
+      <w:bookmarkStart w:id="26" w:name="_Toc184296947"/>
       <w:r>
         <w:t>Пункт</w:t>
       </w:r>
@@ -12243,7 +12069,6 @@
         <w:docPartUnique/>
       </w:docPartObj>
     </w:sdtPr>
-    <w:sdtEndPr/>
     <w:sdtContent>
       <w:p>
         <w:pPr>
